--- a/LivePPT/doc/CloudSlides一般约定与接口文档.docx
+++ b/LivePPT/doc/CloudSlides一般约定与接口文档.docx
@@ -27,8 +27,13 @@
       </w:r>
     </w:p>
     <w:p>
-      <w:r>
-        <w:t>最后修改时间</w:t>
+      <w:pPr>
+        <w:rPr>
+          <w:rFonts w:hint="eastAsia"/>
+        </w:rPr>
+      </w:pPr>
+      <w:r>
+        <w:t>文档时间</w:t>
       </w:r>
       <w:r>
         <w:rPr>
@@ -37,34 +42,27 @@
         <w:t>：</w:t>
       </w:r>
       <w:r>
-        <w:rPr>
-          <w:rFonts w:hint="eastAsia"/>
-        </w:rPr>
-        <w:t>2013-</w:t>
-      </w:r>
-      <w:r>
-        <w:t>08</w:t>
-      </w:r>
-      <w:r>
-        <w:rPr>
-          <w:rFonts w:hint="eastAsia"/>
-        </w:rPr>
-        <w:t>-</w:t>
-      </w:r>
-      <w:proofErr w:type="gramStart"/>
-      <w:r>
-        <w:t>25  23</w:t>
-      </w:r>
-      <w:r>
-        <w:rPr>
-          <w:rFonts w:hint="eastAsia"/>
-        </w:rPr>
-        <w:t>:30</w:t>
-      </w:r>
-      <w:proofErr w:type="gramEnd"/>
+        <w:t>见页眉</w:t>
+      </w:r>
     </w:p>
     <w:p/>
     <w:p>
+      <w:pPr>
+        <w:pStyle w:val="2"/>
+      </w:pPr>
+      <w:r>
+        <w:t>关于本文档的快捷说明</w:t>
+      </w:r>
+    </w:p>
+    <w:p>
+      <w:pPr>
+        <w:pStyle w:val="a4"/>
+        <w:numPr>
+          <w:ilvl w:val="0"/>
+          <w:numId w:val="1"/>
+        </w:numPr>
+        <w:ind w:firstLineChars="0"/>
+      </w:pPr>
       <w:r>
         <w:t>文档阅读建议</w:t>
       </w:r>
@@ -86,6 +84,123 @@
     </w:p>
     <w:p>
       <w:pPr>
+        <w:pStyle w:val="a4"/>
+        <w:numPr>
+          <w:ilvl w:val="0"/>
+          <w:numId w:val="1"/>
+        </w:numPr>
+        <w:ind w:firstLineChars="0"/>
+      </w:pPr>
+      <w:r>
+        <w:rPr>
+          <w:rFonts w:hint="eastAsia"/>
+        </w:rPr>
+        <w:t>★</w:t>
+      </w:r>
+      <w:r>
+        <w:t>接口的外观</w:t>
+      </w:r>
+      <w:r>
+        <w:rPr>
+          <w:rFonts w:hint="eastAsia"/>
+        </w:rPr>
+        <w:t>、</w:t>
+      </w:r>
+      <w:r>
+        <w:t>参数</w:t>
+      </w:r>
+      <w:r>
+        <w:rPr>
+          <w:rFonts w:hint="eastAsia"/>
+        </w:rPr>
+        <w:t>、</w:t>
+      </w:r>
+      <w:r>
+        <w:t>返回等都可能随时发生变化</w:t>
+      </w:r>
+      <w:r>
+        <w:rPr>
+          <w:rFonts w:hint="eastAsia"/>
+        </w:rPr>
+        <w:t>，</w:t>
+      </w:r>
+      <w:r>
+        <w:t>请仔细阅读和留意有关接口的</w:t>
+      </w:r>
+      <w:r>
+        <w:t>commit</w:t>
+      </w:r>
+      <w:r>
+        <w:t>信息</w:t>
+      </w:r>
+      <w:r>
+        <w:rPr>
+          <w:rFonts w:hint="eastAsia"/>
+        </w:rPr>
+        <w:t>。</w:t>
+      </w:r>
+    </w:p>
+    <w:p>
+      <w:pPr>
+        <w:pStyle w:val="a4"/>
+        <w:numPr>
+          <w:ilvl w:val="0"/>
+          <w:numId w:val="1"/>
+        </w:numPr>
+        <w:ind w:firstLineChars="0"/>
+      </w:pPr>
+      <w:r>
+        <w:t>接口文档作为使用和协商的标准</w:t>
+      </w:r>
+      <w:r>
+        <w:rPr>
+          <w:rFonts w:hint="eastAsia"/>
+        </w:rPr>
+        <w:t>。</w:t>
+      </w:r>
+    </w:p>
+    <w:p>
+      <w:pPr>
+        <w:pStyle w:val="a4"/>
+        <w:numPr>
+          <w:ilvl w:val="0"/>
+          <w:numId w:val="1"/>
+        </w:numPr>
+        <w:ind w:firstLineChars="0"/>
+      </w:pPr>
+      <w:r>
+        <w:rPr>
+          <w:rFonts w:hint="eastAsia"/>
+        </w:rPr>
+        <w:t>需要阅读接口实现的源码，请参考</w:t>
+      </w:r>
+      <w:r>
+        <w:rPr>
+          <w:rFonts w:hint="eastAsia"/>
+        </w:rPr>
+        <w:t>route</w:t>
+      </w:r>
+      <w:r>
+        <w:rPr>
+          <w:rFonts w:hint="eastAsia"/>
+        </w:rPr>
+        <w:t>内容查找相应的</w:t>
+      </w:r>
+      <w:r>
+        <w:rPr>
+          <w:rFonts w:hint="eastAsia"/>
+        </w:rPr>
+        <w:t>Controller</w:t>
+      </w:r>
+      <w:r>
+        <w:rPr>
+          <w:rFonts w:hint="eastAsia"/>
+        </w:rPr>
+        <w:t>进行阅读。</w:t>
+      </w:r>
+    </w:p>
+    <w:p>
+      <w:pPr>
         <w:pStyle w:val="2"/>
       </w:pPr>
       <w:r>
@@ -99,6 +214,15 @@
       <w:pPr>
         <w:pStyle w:val="3"/>
       </w:pPr>
+      <w:r>
+        <w:t>1</w:t>
+      </w:r>
+      <w:r>
+        <w:rPr>
+          <w:rFonts w:hint="eastAsia"/>
+        </w:rPr>
+        <w:t>、</w:t>
+      </w:r>
       <w:r>
         <w:rPr>
           <w:rFonts w:hint="eastAsia"/>
@@ -118,7 +242,862 @@
         <w:t>2.1.2</w:t>
       </w:r>
     </w:p>
+    <w:p>
+      <w:pPr>
+        <w:pStyle w:val="3"/>
+      </w:pPr>
+      <w:r>
+        <w:rPr>
+          <w:rFonts w:hint="eastAsia"/>
+        </w:rPr>
+        <w:t>2</w:t>
+      </w:r>
+      <w:r>
+        <w:rPr>
+          <w:rFonts w:hint="eastAsia"/>
+        </w:rPr>
+        <w:t>、</w:t>
+      </w:r>
+      <w:r>
+        <w:rPr>
+          <w:rFonts w:hint="eastAsia"/>
+        </w:rPr>
+        <w:t>MySQL</w:t>
+      </w:r>
+    </w:p>
+    <w:p>
+      <w:r>
+        <w:t>本地调试路径和账号密码</w:t>
+      </w:r>
+      <w:r>
+        <w:rPr>
+          <w:rFonts w:hint="eastAsia"/>
+        </w:rPr>
+        <w:t>：</w:t>
+      </w:r>
+    </w:p>
+    <w:p>
+      <w:r>
+        <w:t>db.default.url="</w:t>
+      </w:r>
+      <w:proofErr w:type="spellStart"/>
+      <w:r>
+        <w:t>jdbc:mysql</w:t>
+      </w:r>
+      <w:proofErr w:type="spellEnd"/>
+      <w:r>
+        <w:t>://localhost:3306/</w:t>
+      </w:r>
+      <w:proofErr w:type="spellStart"/>
+      <w:r>
+        <w:t>liveppt</w:t>
+      </w:r>
+      <w:proofErr w:type="spellEnd"/>
+      <w:r>
+        <w:t>"</w:t>
+      </w:r>
+    </w:p>
+    <w:p>
+      <w:proofErr w:type="spellStart"/>
+      <w:r>
+        <w:t>db.default.user</w:t>
+      </w:r>
+      <w:proofErr w:type="spellEnd"/>
+      <w:r>
+        <w:t>=root</w:t>
+      </w:r>
+    </w:p>
+    <w:p>
+      <w:proofErr w:type="spellStart"/>
+      <w:r>
+        <w:t>db.default.password</w:t>
+      </w:r>
+      <w:proofErr w:type="spellEnd"/>
+      <w:r>
+        <w:t>=fever123</w:t>
+      </w:r>
+    </w:p>
+    <w:p>
+      <w:pPr>
+        <w:pStyle w:val="3"/>
+      </w:pPr>
+      <w:r>
+        <w:rPr>
+          <w:rFonts w:hint="eastAsia"/>
+        </w:rPr>
+        <w:t>3</w:t>
+      </w:r>
+      <w:r>
+        <w:rPr>
+          <w:rFonts w:hint="eastAsia"/>
+        </w:rPr>
+        <w:t>、</w:t>
+      </w:r>
+      <w:r>
+        <w:t>返回格式</w:t>
+      </w:r>
+    </w:p>
+    <w:p>
+      <w:pPr>
+        <w:ind w:firstLine="420"/>
+      </w:pPr>
+      <w:r>
+        <w:t>如无特殊说明</w:t>
+      </w:r>
+      <w:r>
+        <w:rPr>
+          <w:rFonts w:hint="eastAsia"/>
+        </w:rPr>
+        <w:t>，</w:t>
+      </w:r>
+      <w:r>
+        <w:t>返回数据采用</w:t>
+      </w:r>
+      <w:r>
+        <w:t>JSON</w:t>
+      </w:r>
+      <w:r>
+        <w:t>格式</w:t>
+      </w:r>
+    </w:p>
+    <w:p>
+      <w:pPr>
+        <w:pStyle w:val="3"/>
+      </w:pPr>
+      <w:r>
+        <w:rPr>
+          <w:rFonts w:hint="eastAsia"/>
+        </w:rPr>
+        <w:t>4</w:t>
+      </w:r>
+      <w:r>
+        <w:rPr>
+          <w:rFonts w:hint="eastAsia"/>
+        </w:rPr>
+        <w:t>、</w:t>
+      </w:r>
+      <w:r>
+        <w:t>接口文档格式</w:t>
+      </w:r>
+    </w:p>
+    <w:p>
+      <w:pPr>
+        <w:pStyle w:val="a4"/>
+        <w:numPr>
+          <w:ilvl w:val="0"/>
+          <w:numId w:val="13"/>
+        </w:numPr>
+        <w:ind w:firstLineChars="0"/>
+      </w:pPr>
+      <w:r>
+        <w:rPr>
+          <w:rFonts w:hint="eastAsia"/>
+        </w:rPr>
+        <w:t>URL</w:t>
+      </w:r>
+    </w:p>
+    <w:p>
+      <w:pPr>
+        <w:pStyle w:val="a4"/>
+        <w:numPr>
+          <w:ilvl w:val="0"/>
+          <w:numId w:val="13"/>
+        </w:numPr>
+        <w:ind w:firstLineChars="0"/>
+      </w:pPr>
+      <w:r>
+        <w:t>方法</w:t>
+      </w:r>
+    </w:p>
+    <w:p>
+      <w:pPr>
+        <w:pStyle w:val="a4"/>
+        <w:numPr>
+          <w:ilvl w:val="0"/>
+          <w:numId w:val="13"/>
+        </w:numPr>
+        <w:ind w:firstLineChars="0"/>
+      </w:pPr>
+      <w:r>
+        <w:t>参数</w:t>
+      </w:r>
+    </w:p>
+    <w:p>
+      <w:pPr>
+        <w:pStyle w:val="a4"/>
+        <w:numPr>
+          <w:ilvl w:val="0"/>
+          <w:numId w:val="13"/>
+        </w:numPr>
+        <w:ind w:firstLineChars="0"/>
+      </w:pPr>
+      <w:r>
+        <w:rPr>
+          <w:rFonts w:hint="eastAsia"/>
+        </w:rPr>
+        <w:t>返回信息</w:t>
+      </w:r>
+    </w:p>
+    <w:p>
+      <w:pPr>
+        <w:pStyle w:val="a4"/>
+        <w:numPr>
+          <w:ilvl w:val="0"/>
+          <w:numId w:val="13"/>
+        </w:numPr>
+        <w:ind w:firstLineChars="0"/>
+      </w:pPr>
+      <w:r>
+        <w:t>返回示例</w:t>
+      </w:r>
+    </w:p>
+    <w:p>
+      <w:pPr>
+        <w:pStyle w:val="3"/>
+      </w:pPr>
+      <w:r>
+        <w:rPr>
+          <w:rFonts w:hint="eastAsia"/>
+        </w:rPr>
+        <w:lastRenderedPageBreak/>
+        <w:t>5</w:t>
+      </w:r>
+      <w:r>
+        <w:rPr>
+          <w:rFonts w:hint="eastAsia"/>
+        </w:rPr>
+        <w:t>、常用状态码列表</w:t>
+      </w:r>
+    </w:p>
+    <w:p>
+      <w:proofErr w:type="spellStart"/>
+      <w:r>
+        <w:t>retcode</w:t>
+      </w:r>
+      <w:proofErr w:type="spellEnd"/>
+      <w:r>
+        <w:t>的取值</w:t>
+      </w:r>
+      <w:r>
+        <w:rPr>
+          <w:rFonts w:hint="eastAsia"/>
+        </w:rPr>
+        <w:t>：</w:t>
+      </w:r>
+    </w:p>
     <w:p/>
+    <w:tbl>
+      <w:tblPr>
+        <w:tblStyle w:val="5"/>
+        <w:tblW w:w="5000" w:type="pct"/>
+        <w:tblLook w:val="04A0" w:firstRow="1" w:lastRow="0" w:firstColumn="1" w:lastColumn="0" w:noHBand="0" w:noVBand="1"/>
+      </w:tblPr>
+      <w:tblGrid>
+        <w:gridCol w:w="2458"/>
+        <w:gridCol w:w="4220"/>
+        <w:gridCol w:w="3068"/>
+      </w:tblGrid>
+      <w:tr>
+        <w:trPr>
+          <w:cnfStyle w:val="100000000000" w:firstRow="1" w:lastRow="0" w:firstColumn="0" w:lastColumn="0" w:oddVBand="0" w:evenVBand="0" w:oddHBand="0" w:evenHBand="0" w:firstRowFirstColumn="0" w:firstRowLastColumn="0" w:lastRowFirstColumn="0" w:lastRowLastColumn="0"/>
+        </w:trPr>
+        <w:tc>
+          <w:tcPr>
+            <w:cnfStyle w:val="001000000100" w:firstRow="0" w:lastRow="0" w:firstColumn="1" w:lastColumn="0" w:oddVBand="0" w:evenVBand="0" w:oddHBand="0" w:evenHBand="0" w:firstRowFirstColumn="1" w:firstRowLastColumn="0" w:lastRowFirstColumn="0" w:lastRowLastColumn="0"/>
+            <w:tcW w:w="1261" w:type="pct"/>
+          </w:tcPr>
+          <w:p>
+            <w:r>
+              <w:rPr>
+                <w:rFonts w:hint="eastAsia"/>
+              </w:rPr>
+              <w:t>状态码</w:t>
+            </w:r>
+          </w:p>
+        </w:tc>
+        <w:tc>
+          <w:tcPr>
+            <w:tcW w:w="2165" w:type="pct"/>
+          </w:tcPr>
+          <w:p>
+            <w:pPr>
+              <w:cnfStyle w:val="100000000000" w:firstRow="1" w:lastRow="0" w:firstColumn="0" w:lastColumn="0" w:oddVBand="0" w:evenVBand="0" w:oddHBand="0" w:evenHBand="0" w:firstRowFirstColumn="0" w:firstRowLastColumn="0" w:lastRowFirstColumn="0" w:lastRowLastColumn="0"/>
+            </w:pPr>
+            <w:r>
+              <w:rPr>
+                <w:rFonts w:hint="eastAsia"/>
+              </w:rPr>
+              <w:t>message</w:t>
+            </w:r>
+            <w:r>
+              <w:rPr>
+                <w:rFonts w:hint="eastAsia"/>
+              </w:rPr>
+              <w:t>信息</w:t>
+            </w:r>
+          </w:p>
+        </w:tc>
+        <w:tc>
+          <w:tcPr>
+            <w:tcW w:w="1574" w:type="pct"/>
+          </w:tcPr>
+          <w:p>
+            <w:pPr>
+              <w:cnfStyle w:val="100000000000" w:firstRow="1" w:lastRow="0" w:firstColumn="0" w:lastColumn="0" w:oddVBand="0" w:evenVBand="0" w:oddHBand="0" w:evenHBand="0" w:firstRowFirstColumn="0" w:firstRowLastColumn="0" w:lastRowFirstColumn="0" w:lastRowLastColumn="0"/>
+            </w:pPr>
+            <w:r>
+              <w:rPr>
+                <w:rFonts w:hint="eastAsia"/>
+              </w:rPr>
+              <w:t>说明</w:t>
+            </w:r>
+          </w:p>
+        </w:tc>
+      </w:tr>
+      <w:tr>
+        <w:trPr>
+          <w:cnfStyle w:val="000000100000" w:firstRow="0" w:lastRow="0" w:firstColumn="0" w:lastColumn="0" w:oddVBand="0" w:evenVBand="0" w:oddHBand="1" w:evenHBand="0" w:firstRowFirstColumn="0" w:firstRowLastColumn="0" w:lastRowFirstColumn="0" w:lastRowLastColumn="0"/>
+        </w:trPr>
+        <w:tc>
+          <w:tcPr>
+            <w:cnfStyle w:val="001000000000" w:firstRow="0" w:lastRow="0" w:firstColumn="1" w:lastColumn="0" w:oddVBand="0" w:evenVBand="0" w:oddHBand="0" w:evenHBand="0" w:firstRowFirstColumn="0" w:firstRowLastColumn="0" w:lastRowFirstColumn="0" w:lastRowLastColumn="0"/>
+            <w:tcW w:w="1261" w:type="pct"/>
+          </w:tcPr>
+          <w:p>
+            <w:r>
+              <w:rPr>
+                <w:rFonts w:hint="eastAsia"/>
+              </w:rPr>
+              <w:t>（成功）</w:t>
+            </w:r>
+          </w:p>
+        </w:tc>
+        <w:tc>
+          <w:tcPr>
+            <w:tcW w:w="2165" w:type="pct"/>
+          </w:tcPr>
+          <w:p>
+            <w:pPr>
+              <w:cnfStyle w:val="000000100000" w:firstRow="0" w:lastRow="0" w:firstColumn="0" w:lastColumn="0" w:oddVBand="0" w:evenVBand="0" w:oddHBand="1" w:evenHBand="0" w:firstRowFirstColumn="0" w:firstRowLastColumn="0" w:lastRowFirstColumn="0" w:lastRowLastColumn="0"/>
+            </w:pPr>
+          </w:p>
+        </w:tc>
+        <w:tc>
+          <w:tcPr>
+            <w:tcW w:w="1574" w:type="pct"/>
+          </w:tcPr>
+          <w:p>
+            <w:pPr>
+              <w:cnfStyle w:val="000000100000" w:firstRow="0" w:lastRow="0" w:firstColumn="0" w:lastColumn="0" w:oddVBand="0" w:evenVBand="0" w:oddHBand="1" w:evenHBand="0" w:firstRowFirstColumn="0" w:firstRowLastColumn="0" w:lastRowFirstColumn="0" w:lastRowLastColumn="0"/>
+            </w:pPr>
+          </w:p>
+        </w:tc>
+      </w:tr>
+      <w:tr>
+        <w:tc>
+          <w:tcPr>
+            <w:cnfStyle w:val="001000000000" w:firstRow="0" w:lastRow="0" w:firstColumn="1" w:lastColumn="0" w:oddVBand="0" w:evenVBand="0" w:oddHBand="0" w:evenHBand="0" w:firstRowFirstColumn="0" w:firstRowLastColumn="0" w:lastRowFirstColumn="0" w:lastRowLastColumn="0"/>
+            <w:tcW w:w="1261" w:type="pct"/>
+          </w:tcPr>
+          <w:p>
+            <w:r>
+              <w:rPr>
+                <w:rFonts w:hint="eastAsia"/>
+              </w:rPr>
+              <w:t>0</w:t>
+            </w:r>
+          </w:p>
+        </w:tc>
+        <w:tc>
+          <w:tcPr>
+            <w:tcW w:w="2165" w:type="pct"/>
+          </w:tcPr>
+          <w:p>
+            <w:pPr>
+              <w:cnfStyle w:val="000000000000" w:firstRow="0" w:lastRow="0" w:firstColumn="0" w:lastColumn="0" w:oddVBand="0" w:evenVBand="0" w:oddHBand="0" w:evenHBand="0" w:firstRowFirstColumn="0" w:firstRowLastColumn="0" w:lastRowFirstColumn="0" w:lastRowLastColumn="0"/>
+            </w:pPr>
+            <w:r>
+              <w:rPr>
+                <w:rFonts w:hint="eastAsia"/>
+              </w:rPr>
+              <w:t>success</w:t>
+            </w:r>
+          </w:p>
+        </w:tc>
+        <w:tc>
+          <w:tcPr>
+            <w:tcW w:w="1574" w:type="pct"/>
+          </w:tcPr>
+          <w:p>
+            <w:pPr>
+              <w:cnfStyle w:val="000000000000" w:firstRow="0" w:lastRow="0" w:firstColumn="0" w:lastColumn="0" w:oddVBand="0" w:evenVBand="0" w:oddHBand="0" w:evenHBand="0" w:firstRowFirstColumn="0" w:firstRowLastColumn="0" w:lastRowFirstColumn="0" w:lastRowLastColumn="0"/>
+            </w:pPr>
+            <w:r>
+              <w:rPr>
+                <w:rFonts w:hint="eastAsia"/>
+              </w:rPr>
+              <w:t>成功</w:t>
+            </w:r>
+          </w:p>
+        </w:tc>
+      </w:tr>
+      <w:tr>
+        <w:trPr>
+          <w:cnfStyle w:val="000000100000" w:firstRow="0" w:lastRow="0" w:firstColumn="0" w:lastColumn="0" w:oddVBand="0" w:evenVBand="0" w:oddHBand="1" w:evenHBand="0" w:firstRowFirstColumn="0" w:firstRowLastColumn="0" w:lastRowFirstColumn="0" w:lastRowLastColumn="0"/>
+        </w:trPr>
+        <w:tc>
+          <w:tcPr>
+            <w:cnfStyle w:val="001000000000" w:firstRow="0" w:lastRow="0" w:firstColumn="1" w:lastColumn="0" w:oddVBand="0" w:evenVBand="0" w:oddHBand="0" w:evenHBand="0" w:firstRowFirstColumn="0" w:firstRowLastColumn="0" w:lastRowFirstColumn="0" w:lastRowLastColumn="0"/>
+            <w:tcW w:w="1261" w:type="pct"/>
+          </w:tcPr>
+          <w:p>
+            <w:r>
+              <w:rPr>
+                <w:rFonts w:hint="eastAsia"/>
+              </w:rPr>
+              <w:t>（通用）</w:t>
+            </w:r>
+          </w:p>
+        </w:tc>
+        <w:tc>
+          <w:tcPr>
+            <w:tcW w:w="2165" w:type="pct"/>
+          </w:tcPr>
+          <w:p>
+            <w:pPr>
+              <w:cnfStyle w:val="000000100000" w:firstRow="0" w:lastRow="0" w:firstColumn="0" w:lastColumn="0" w:oddVBand="0" w:evenVBand="0" w:oddHBand="1" w:evenHBand="0" w:firstRowFirstColumn="0" w:firstRowLastColumn="0" w:lastRowFirstColumn="0" w:lastRowLastColumn="0"/>
+            </w:pPr>
+          </w:p>
+        </w:tc>
+        <w:tc>
+          <w:tcPr>
+            <w:tcW w:w="1574" w:type="pct"/>
+          </w:tcPr>
+          <w:p>
+            <w:pPr>
+              <w:cnfStyle w:val="000000100000" w:firstRow="0" w:lastRow="0" w:firstColumn="0" w:lastColumn="0" w:oddVBand="0" w:evenVBand="0" w:oddHBand="1" w:evenHBand="0" w:firstRowFirstColumn="0" w:firstRowLastColumn="0" w:lastRowFirstColumn="0" w:lastRowLastColumn="0"/>
+            </w:pPr>
+          </w:p>
+        </w:tc>
+      </w:tr>
+      <w:tr>
+        <w:tc>
+          <w:tcPr>
+            <w:cnfStyle w:val="001000000000" w:firstRow="0" w:lastRow="0" w:firstColumn="1" w:lastColumn="0" w:oddVBand="0" w:evenVBand="0" w:oddHBand="0" w:evenHBand="0" w:firstRowFirstColumn="0" w:firstRowLastColumn="0" w:lastRowFirstColumn="0" w:lastRowLastColumn="0"/>
+            <w:tcW w:w="1261" w:type="pct"/>
+          </w:tcPr>
+          <w:p>
+            <w:r>
+              <w:rPr>
+                <w:rFonts w:hint="eastAsia"/>
+              </w:rPr>
+              <w:t>-</w:t>
+            </w:r>
+            <w:r>
+              <w:t>101</w:t>
+            </w:r>
+          </w:p>
+        </w:tc>
+        <w:tc>
+          <w:tcPr>
+            <w:tcW w:w="2165" w:type="pct"/>
+          </w:tcPr>
+          <w:p>
+            <w:pPr>
+              <w:cnfStyle w:val="000000000000" w:firstRow="0" w:lastRow="0" w:firstColumn="0" w:lastColumn="0" w:oddVBand="0" w:evenVBand="0" w:oddHBand="0" w:evenHBand="0" w:firstRowFirstColumn="0" w:firstRowLastColumn="0" w:lastRowFirstColumn="0" w:lastRowLastColumn="0"/>
+            </w:pPr>
+            <w:r>
+              <w:t>i</w:t>
+            </w:r>
+            <w:r>
+              <w:rPr>
+                <w:rFonts w:hint="eastAsia"/>
+              </w:rPr>
+              <w:t>nvalid</w:t>
+            </w:r>
+            <w:r>
+              <w:t xml:space="preserve"> </w:t>
+            </w:r>
+            <w:proofErr w:type="spellStart"/>
+            <w:r>
+              <w:t>params</w:t>
+            </w:r>
+            <w:proofErr w:type="spellEnd"/>
+          </w:p>
+        </w:tc>
+        <w:tc>
+          <w:tcPr>
+            <w:tcW w:w="1574" w:type="pct"/>
+          </w:tcPr>
+          <w:p>
+            <w:pPr>
+              <w:cnfStyle w:val="000000000000" w:firstRow="0" w:lastRow="0" w:firstColumn="0" w:lastColumn="0" w:oddVBand="0" w:evenVBand="0" w:oddHBand="0" w:evenHBand="0" w:firstRowFirstColumn="0" w:firstRowLastColumn="0" w:lastRowFirstColumn="0" w:lastRowLastColumn="0"/>
+            </w:pPr>
+            <w:r>
+              <w:rPr>
+                <w:rFonts w:hint="eastAsia"/>
+              </w:rPr>
+              <w:t>缺少参数或参数格式有误</w:t>
+            </w:r>
+          </w:p>
+        </w:tc>
+      </w:tr>
+      <w:tr>
+        <w:trPr>
+          <w:cnfStyle w:val="000000100000" w:firstRow="0" w:lastRow="0" w:firstColumn="0" w:lastColumn="0" w:oddVBand="0" w:evenVBand="0" w:oddHBand="1" w:evenHBand="0" w:firstRowFirstColumn="0" w:firstRowLastColumn="0" w:lastRowFirstColumn="0" w:lastRowLastColumn="0"/>
+        </w:trPr>
+        <w:tc>
+          <w:tcPr>
+            <w:cnfStyle w:val="001000000000" w:firstRow="0" w:lastRow="0" w:firstColumn="1" w:lastColumn="0" w:oddVBand="0" w:evenVBand="0" w:oddHBand="0" w:evenHBand="0" w:firstRowFirstColumn="0" w:firstRowLastColumn="0" w:lastRowFirstColumn="0" w:lastRowLastColumn="0"/>
+            <w:tcW w:w="1261" w:type="pct"/>
+          </w:tcPr>
+          <w:p>
+            <w:r>
+              <w:rPr>
+                <w:rFonts w:hint="eastAsia"/>
+              </w:rPr>
+              <w:t>-</w:t>
+            </w:r>
+            <w:r>
+              <w:t>102</w:t>
+            </w:r>
+          </w:p>
+        </w:tc>
+        <w:tc>
+          <w:tcPr>
+            <w:tcW w:w="2165" w:type="pct"/>
+          </w:tcPr>
+          <w:p>
+            <w:pPr>
+              <w:cnfStyle w:val="000000100000" w:firstRow="0" w:lastRow="0" w:firstColumn="0" w:lastColumn="0" w:oddVBand="0" w:evenVBand="0" w:oddHBand="1" w:evenHBand="0" w:firstRowFirstColumn="0" w:firstRowLastColumn="0" w:lastRowFirstColumn="0" w:lastRowLastColumn="0"/>
+            </w:pPr>
+            <w:r>
+              <w:t>internal error</w:t>
+            </w:r>
+          </w:p>
+        </w:tc>
+        <w:tc>
+          <w:tcPr>
+            <w:tcW w:w="1574" w:type="pct"/>
+          </w:tcPr>
+          <w:p>
+            <w:pPr>
+              <w:cnfStyle w:val="000000100000" w:firstRow="0" w:lastRow="0" w:firstColumn="0" w:lastColumn="0" w:oddVBand="0" w:evenVBand="0" w:oddHBand="1" w:evenHBand="0" w:firstRowFirstColumn="0" w:firstRowLastColumn="0" w:lastRowFirstColumn="0" w:lastRowLastColumn="0"/>
+            </w:pPr>
+            <w:r>
+              <w:rPr>
+                <w:rFonts w:hint="eastAsia"/>
+              </w:rPr>
+              <w:t>服务器内部错误</w:t>
+            </w:r>
+          </w:p>
+        </w:tc>
+      </w:tr>
+      <w:tr>
+        <w:tc>
+          <w:tcPr>
+            <w:cnfStyle w:val="001000000000" w:firstRow="0" w:lastRow="0" w:firstColumn="1" w:lastColumn="0" w:oddVBand="0" w:evenVBand="0" w:oddHBand="0" w:evenHBand="0" w:firstRowFirstColumn="0" w:firstRowLastColumn="0" w:lastRowFirstColumn="0" w:lastRowLastColumn="0"/>
+            <w:tcW w:w="1261" w:type="pct"/>
+          </w:tcPr>
+          <w:p>
+            <w:r>
+              <w:rPr>
+                <w:rFonts w:hint="eastAsia"/>
+              </w:rPr>
+              <w:t>-</w:t>
+            </w:r>
+            <w:r>
+              <w:t>103</w:t>
+            </w:r>
+          </w:p>
+        </w:tc>
+        <w:tc>
+          <w:tcPr>
+            <w:tcW w:w="2165" w:type="pct"/>
+          </w:tcPr>
+          <w:p>
+            <w:pPr>
+              <w:cnfStyle w:val="000000000000" w:firstRow="0" w:lastRow="0" w:firstColumn="0" w:lastColumn="0" w:oddVBand="0" w:evenVBand="0" w:oddHBand="0" w:evenHBand="0" w:firstRowFirstColumn="0" w:firstRowLastColumn="0" w:lastRowFirstColumn="0" w:lastRowLastColumn="0"/>
+            </w:pPr>
+            <w:r>
+              <w:t>I</w:t>
+            </w:r>
+            <w:r>
+              <w:rPr>
+                <w:rFonts w:hint="eastAsia"/>
+              </w:rPr>
+              <w:t>nvalid</w:t>
+            </w:r>
+            <w:r>
+              <w:t xml:space="preserve"> token</w:t>
+            </w:r>
+          </w:p>
+        </w:tc>
+        <w:tc>
+          <w:tcPr>
+            <w:tcW w:w="1574" w:type="pct"/>
+          </w:tcPr>
+          <w:p>
+            <w:pPr>
+              <w:cnfStyle w:val="000000000000" w:firstRow="0" w:lastRow="0" w:firstColumn="0" w:lastColumn="0" w:oddVBand="0" w:evenVBand="0" w:oddHBand="0" w:evenHBand="0" w:firstRowFirstColumn="0" w:firstRowLastColumn="0" w:lastRowFirstColumn="0" w:lastRowLastColumn="0"/>
+            </w:pPr>
+            <w:r>
+              <w:t>T</w:t>
+            </w:r>
+            <w:r>
+              <w:rPr>
+                <w:rFonts w:hint="eastAsia"/>
+              </w:rPr>
+              <w:t>oken</w:t>
+            </w:r>
+            <w:r>
+              <w:rPr>
+                <w:rFonts w:hint="eastAsia"/>
+              </w:rPr>
+              <w:t>无效或过期</w:t>
+            </w:r>
+          </w:p>
+        </w:tc>
+      </w:tr>
+      <w:tr>
+        <w:trPr>
+          <w:cnfStyle w:val="000000100000" w:firstRow="0" w:lastRow="0" w:firstColumn="0" w:lastColumn="0" w:oddVBand="0" w:evenVBand="0" w:oddHBand="1" w:evenHBand="0" w:firstRowFirstColumn="0" w:firstRowLastColumn="0" w:lastRowFirstColumn="0" w:lastRowLastColumn="0"/>
+        </w:trPr>
+        <w:tc>
+          <w:tcPr>
+            <w:cnfStyle w:val="001000000000" w:firstRow="0" w:lastRow="0" w:firstColumn="1" w:lastColumn="0" w:oddVBand="0" w:evenVBand="0" w:oddHBand="0" w:evenHBand="0" w:firstRowFirstColumn="0" w:firstRowLastColumn="0" w:lastRowFirstColumn="0" w:lastRowLastColumn="0"/>
+            <w:tcW w:w="1261" w:type="pct"/>
+          </w:tcPr>
+          <w:p>
+            <w:r>
+              <w:rPr>
+                <w:rFonts w:hint="eastAsia"/>
+              </w:rPr>
+              <w:t>-</w:t>
+            </w:r>
+            <w:r>
+              <w:t>999</w:t>
+            </w:r>
+          </w:p>
+        </w:tc>
+        <w:tc>
+          <w:tcPr>
+            <w:tcW w:w="2165" w:type="pct"/>
+          </w:tcPr>
+          <w:p>
+            <w:pPr>
+              <w:cnfStyle w:val="000000100000" w:firstRow="0" w:lastRow="0" w:firstColumn="0" w:lastColumn="0" w:oddVBand="0" w:evenVBand="0" w:oddHBand="1" w:evenHBand="0" w:firstRowFirstColumn="0" w:firstRowLastColumn="0" w:lastRowFirstColumn="0" w:lastRowLastColumn="0"/>
+            </w:pPr>
+            <w:r>
+              <w:t>unknown error</w:t>
+            </w:r>
+          </w:p>
+        </w:tc>
+        <w:tc>
+          <w:tcPr>
+            <w:tcW w:w="1574" w:type="pct"/>
+          </w:tcPr>
+          <w:p>
+            <w:pPr>
+              <w:cnfStyle w:val="000000100000" w:firstRow="0" w:lastRow="0" w:firstColumn="0" w:lastColumn="0" w:oddVBand="0" w:evenVBand="0" w:oddHBand="1" w:evenHBand="0" w:firstRowFirstColumn="0" w:firstRowLastColumn="0" w:lastRowFirstColumn="0" w:lastRowLastColumn="0"/>
+            </w:pPr>
+            <w:r>
+              <w:rPr>
+                <w:rFonts w:hint="eastAsia"/>
+              </w:rPr>
+              <w:t>未知错误</w:t>
+            </w:r>
+          </w:p>
+        </w:tc>
+      </w:tr>
+      <w:tr>
+        <w:tc>
+          <w:tcPr>
+            <w:cnfStyle w:val="001000000000" w:firstRow="0" w:lastRow="0" w:firstColumn="1" w:lastColumn="0" w:oddVBand="0" w:evenVBand="0" w:oddHBand="0" w:evenHBand="0" w:firstRowFirstColumn="0" w:firstRowLastColumn="0" w:lastRowFirstColumn="0" w:lastRowLastColumn="0"/>
+            <w:tcW w:w="1261" w:type="pct"/>
+          </w:tcPr>
+          <w:p>
+            <w:r>
+              <w:rPr>
+                <w:rFonts w:hint="eastAsia"/>
+              </w:rPr>
+              <w:t>（用户）</w:t>
+            </w:r>
+          </w:p>
+        </w:tc>
+        <w:tc>
+          <w:tcPr>
+            <w:tcW w:w="2165" w:type="pct"/>
+          </w:tcPr>
+          <w:p>
+            <w:pPr>
+              <w:cnfStyle w:val="000000000000" w:firstRow="0" w:lastRow="0" w:firstColumn="0" w:lastColumn="0" w:oddVBand="0" w:evenVBand="0" w:oddHBand="0" w:evenHBand="0" w:firstRowFirstColumn="0" w:firstRowLastColumn="0" w:lastRowFirstColumn="0" w:lastRowLastColumn="0"/>
+            </w:pPr>
+          </w:p>
+        </w:tc>
+        <w:tc>
+          <w:tcPr>
+            <w:tcW w:w="1574" w:type="pct"/>
+          </w:tcPr>
+          <w:p>
+            <w:pPr>
+              <w:cnfStyle w:val="000000000000" w:firstRow="0" w:lastRow="0" w:firstColumn="0" w:lastColumn="0" w:oddVBand="0" w:evenVBand="0" w:oddHBand="0" w:evenHBand="0" w:firstRowFirstColumn="0" w:firstRowLastColumn="0" w:lastRowFirstColumn="0" w:lastRowLastColumn="0"/>
+            </w:pPr>
+          </w:p>
+        </w:tc>
+      </w:tr>
+      <w:tr>
+        <w:trPr>
+          <w:cnfStyle w:val="000000100000" w:firstRow="0" w:lastRow="0" w:firstColumn="0" w:lastColumn="0" w:oddVBand="0" w:evenVBand="0" w:oddHBand="1" w:evenHBand="0" w:firstRowFirstColumn="0" w:firstRowLastColumn="0" w:lastRowFirstColumn="0" w:lastRowLastColumn="0"/>
+        </w:trPr>
+        <w:tc>
+          <w:tcPr>
+            <w:cnfStyle w:val="001000000000" w:firstRow="0" w:lastRow="0" w:firstColumn="1" w:lastColumn="0" w:oddVBand="0" w:evenVBand="0" w:oddHBand="0" w:evenHBand="0" w:firstRowFirstColumn="0" w:firstRowLastColumn="0" w:lastRowFirstColumn="0" w:lastRowLastColumn="0"/>
+            <w:tcW w:w="1261" w:type="pct"/>
+          </w:tcPr>
+          <w:p>
+            <w:r>
+              <w:rPr>
+                <w:rFonts w:hint="eastAsia"/>
+              </w:rPr>
+              <w:t>-</w:t>
+            </w:r>
+            <w:r>
+              <w:t>201</w:t>
+            </w:r>
+          </w:p>
+        </w:tc>
+        <w:tc>
+          <w:tcPr>
+            <w:tcW w:w="2165" w:type="pct"/>
+          </w:tcPr>
+          <w:p>
+            <w:pPr>
+              <w:cnfStyle w:val="000000100000" w:firstRow="0" w:lastRow="0" w:firstColumn="0" w:lastColumn="0" w:oddVBand="0" w:evenVBand="0" w:oddHBand="1" w:evenHBand="0" w:firstRowFirstColumn="0" w:firstRowLastColumn="0" w:lastRowFirstColumn="0" w:lastRowLastColumn="0"/>
+            </w:pPr>
+            <w:r>
+              <w:t>same user email existed</w:t>
+            </w:r>
+          </w:p>
+        </w:tc>
+        <w:tc>
+          <w:tcPr>
+            <w:tcW w:w="1574" w:type="pct"/>
+          </w:tcPr>
+          <w:p>
+            <w:pPr>
+              <w:cnfStyle w:val="000000100000" w:firstRow="0" w:lastRow="0" w:firstColumn="0" w:lastColumn="0" w:oddVBand="0" w:evenVBand="0" w:oddHBand="1" w:evenHBand="0" w:firstRowFirstColumn="0" w:firstRowLastColumn="0" w:lastRowFirstColumn="0" w:lastRowLastColumn="0"/>
+            </w:pPr>
+            <w:r>
+              <w:rPr>
+                <w:rFonts w:hint="eastAsia"/>
+              </w:rPr>
+              <w:t>相同</w:t>
+            </w:r>
+            <w:r>
+              <w:rPr>
+                <w:rFonts w:hint="eastAsia"/>
+              </w:rPr>
+              <w:t>email</w:t>
+            </w:r>
+            <w:r>
+              <w:rPr>
+                <w:rFonts w:hint="eastAsia"/>
+              </w:rPr>
+              <w:t>的用户已注册</w:t>
+            </w:r>
+          </w:p>
+        </w:tc>
+      </w:tr>
+      <w:tr>
+        <w:tc>
+          <w:tcPr>
+            <w:cnfStyle w:val="001000000000" w:firstRow="0" w:lastRow="0" w:firstColumn="1" w:lastColumn="0" w:oddVBand="0" w:evenVBand="0" w:oddHBand="0" w:evenHBand="0" w:firstRowFirstColumn="0" w:firstRowLastColumn="0" w:lastRowFirstColumn="0" w:lastRowLastColumn="0"/>
+            <w:tcW w:w="1261" w:type="pct"/>
+          </w:tcPr>
+          <w:p>
+            <w:r>
+              <w:rPr>
+                <w:rFonts w:hint="eastAsia"/>
+              </w:rPr>
+              <w:t>（</w:t>
+            </w:r>
+            <w:r>
+              <w:rPr>
+                <w:rFonts w:hint="eastAsia"/>
+              </w:rPr>
+              <w:t>PPT</w:t>
+            </w:r>
+            <w:r>
+              <w:rPr>
+                <w:rFonts w:hint="eastAsia"/>
+              </w:rPr>
+              <w:t>）</w:t>
+            </w:r>
+          </w:p>
+        </w:tc>
+        <w:tc>
+          <w:tcPr>
+            <w:tcW w:w="2165" w:type="pct"/>
+          </w:tcPr>
+          <w:p>
+            <w:pPr>
+              <w:cnfStyle w:val="000000000000" w:firstRow="0" w:lastRow="0" w:firstColumn="0" w:lastColumn="0" w:oddVBand="0" w:evenVBand="0" w:oddHBand="0" w:evenHBand="0" w:firstRowFirstColumn="0" w:firstRowLastColumn="0" w:lastRowFirstColumn="0" w:lastRowLastColumn="0"/>
+            </w:pPr>
+          </w:p>
+        </w:tc>
+        <w:tc>
+          <w:tcPr>
+            <w:tcW w:w="1574" w:type="pct"/>
+          </w:tcPr>
+          <w:p>
+            <w:pPr>
+              <w:cnfStyle w:val="000000000000" w:firstRow="0" w:lastRow="0" w:firstColumn="0" w:lastColumn="0" w:oddVBand="0" w:evenVBand="0" w:oddHBand="0" w:evenHBand="0" w:firstRowFirstColumn="0" w:firstRowLastColumn="0" w:lastRowFirstColumn="0" w:lastRowLastColumn="0"/>
+            </w:pPr>
+          </w:p>
+        </w:tc>
+      </w:tr>
+      <w:tr>
+        <w:trPr>
+          <w:cnfStyle w:val="000000100000" w:firstRow="0" w:lastRow="0" w:firstColumn="0" w:lastColumn="0" w:oddVBand="0" w:evenVBand="0" w:oddHBand="1" w:evenHBand="0" w:firstRowFirstColumn="0" w:firstRowLastColumn="0" w:lastRowFirstColumn="0" w:lastRowLastColumn="0"/>
+        </w:trPr>
+        <w:tc>
+          <w:tcPr>
+            <w:cnfStyle w:val="001000000000" w:firstRow="0" w:lastRow="0" w:firstColumn="1" w:lastColumn="0" w:oddVBand="0" w:evenVBand="0" w:oddHBand="0" w:evenHBand="0" w:firstRowFirstColumn="0" w:firstRowLastColumn="0" w:lastRowFirstColumn="0" w:lastRowLastColumn="0"/>
+            <w:tcW w:w="1261" w:type="pct"/>
+          </w:tcPr>
+          <w:p>
+            <w:r>
+              <w:rPr>
+                <w:rFonts w:hint="eastAsia"/>
+              </w:rPr>
+              <w:t>（会议）</w:t>
+            </w:r>
+          </w:p>
+        </w:tc>
+        <w:tc>
+          <w:tcPr>
+            <w:tcW w:w="2165" w:type="pct"/>
+          </w:tcPr>
+          <w:p>
+            <w:pPr>
+              <w:cnfStyle w:val="000000100000" w:firstRow="0" w:lastRow="0" w:firstColumn="0" w:lastColumn="0" w:oddVBand="0" w:evenVBand="0" w:oddHBand="1" w:evenHBand="0" w:firstRowFirstColumn="0" w:firstRowLastColumn="0" w:lastRowFirstColumn="0" w:lastRowLastColumn="0"/>
+            </w:pPr>
+          </w:p>
+        </w:tc>
+        <w:tc>
+          <w:tcPr>
+            <w:tcW w:w="1574" w:type="pct"/>
+          </w:tcPr>
+          <w:p>
+            <w:pPr>
+              <w:cnfStyle w:val="000000100000" w:firstRow="0" w:lastRow="0" w:firstColumn="0" w:lastColumn="0" w:oddVBand="0" w:evenVBand="0" w:oddHBand="1" w:evenHBand="0" w:firstRowFirstColumn="0" w:firstRowLastColumn="0" w:lastRowFirstColumn="0" w:lastRowLastColumn="0"/>
+            </w:pPr>
+          </w:p>
+        </w:tc>
+      </w:tr>
+    </w:tbl>
+    <w:p/>
     <w:p>
       <w:pPr>
         <w:pStyle w:val="2"/>
@@ -126,17 +1105,2771 @@
       <w:r>
         <w:t>接口文档</w:t>
       </w:r>
-      <w:bookmarkStart w:id="0" w:name="_GoBack"/>
-      <w:bookmarkEnd w:id="0"/>
+    </w:p>
+    <w:p>
+      <w:pPr>
+        <w:pStyle w:val="3"/>
+      </w:pPr>
+      <w:r>
+        <w:rPr>
+          <w:rFonts w:hint="eastAsia"/>
+        </w:rPr>
+        <w:t>1</w:t>
+      </w:r>
+      <w:r>
+        <w:rPr>
+          <w:rFonts w:hint="eastAsia"/>
+        </w:rPr>
+        <w:t>、</w:t>
+      </w:r>
+      <w:r>
+        <w:t>用户操作接口</w:t>
+      </w:r>
+    </w:p>
+    <w:p>
+      <w:pPr>
+        <w:pStyle w:val="4"/>
+        <w:tabs>
+          <w:tab w:val="left" w:pos="4080"/>
+        </w:tabs>
+      </w:pPr>
+      <w:r>
+        <w:rPr>
+          <w:rFonts w:hint="eastAsia"/>
+        </w:rPr>
+        <w:t>1.1</w:t>
+      </w:r>
+      <w:r>
+        <w:rPr>
+          <w:rFonts w:hint="eastAsia"/>
+        </w:rPr>
+        <w:t>用户注册</w:t>
+      </w:r>
+      <w:r>
+        <w:tab/>
+      </w:r>
+    </w:p>
+    <w:p>
+      <w:pPr>
+        <w:pStyle w:val="a4"/>
+        <w:numPr>
+          <w:ilvl w:val="0"/>
+          <w:numId w:val="16"/>
+        </w:numPr>
+        <w:ind w:firstLineChars="0"/>
+      </w:pPr>
+      <w:r>
+        <w:rPr>
+          <w:rFonts w:hint="eastAsia"/>
+        </w:rPr>
+        <w:t>URL</w:t>
+      </w:r>
+      <w:r>
+        <w:rPr>
+          <w:rFonts w:hint="eastAsia"/>
+        </w:rPr>
+        <w:t>：</w:t>
+      </w:r>
+      <w:r>
+        <w:rPr>
+          <w:rFonts w:hint="eastAsia"/>
+        </w:rPr>
+        <w:t>/user/register</w:t>
+      </w:r>
+    </w:p>
+    <w:p>
+      <w:pPr>
+        <w:pStyle w:val="a4"/>
+        <w:numPr>
+          <w:ilvl w:val="0"/>
+          <w:numId w:val="16"/>
+        </w:numPr>
+        <w:ind w:firstLineChars="0"/>
+      </w:pPr>
+      <w:r>
+        <w:t>方法</w:t>
+      </w:r>
+      <w:r>
+        <w:rPr>
+          <w:rFonts w:hint="eastAsia"/>
+        </w:rPr>
+        <w:t>：</w:t>
+      </w:r>
+      <w:r>
+        <w:rPr>
+          <w:rFonts w:hint="eastAsia"/>
+        </w:rPr>
+        <w:t>POST</w:t>
+      </w:r>
+    </w:p>
+    <w:p>
+      <w:pPr>
+        <w:pStyle w:val="a4"/>
+        <w:numPr>
+          <w:ilvl w:val="0"/>
+          <w:numId w:val="16"/>
+        </w:numPr>
+        <w:ind w:firstLineChars="0"/>
+      </w:pPr>
+      <w:r>
+        <w:t>参数</w:t>
+      </w:r>
+      <w:r>
+        <w:rPr>
+          <w:rFonts w:hint="eastAsia"/>
+        </w:rPr>
+        <w:t>：</w:t>
+      </w:r>
+    </w:p>
+    <w:tbl>
+      <w:tblPr>
+        <w:tblStyle w:val="5"/>
+        <w:tblW w:w="5000" w:type="pct"/>
+        <w:tblLook w:val="04A0" w:firstRow="1" w:lastRow="0" w:firstColumn="1" w:lastColumn="0" w:noHBand="0" w:noVBand="1"/>
+      </w:tblPr>
+      <w:tblGrid>
+        <w:gridCol w:w="2152"/>
+        <w:gridCol w:w="2152"/>
+        <w:gridCol w:w="2152"/>
+        <w:gridCol w:w="3290"/>
+      </w:tblGrid>
+      <w:tr>
+        <w:trPr>
+          <w:cnfStyle w:val="100000000000" w:firstRow="1" w:lastRow="0" w:firstColumn="0" w:lastColumn="0" w:oddVBand="0" w:evenVBand="0" w:oddHBand="0" w:evenHBand="0" w:firstRowFirstColumn="0" w:firstRowLastColumn="0" w:lastRowFirstColumn="0" w:lastRowLastColumn="0"/>
+          <w:trHeight w:val="936"/>
+        </w:trPr>
+        <w:tc>
+          <w:tcPr>
+            <w:cnfStyle w:val="001000000100" w:firstRow="0" w:lastRow="0" w:firstColumn="1" w:lastColumn="0" w:oddVBand="0" w:evenVBand="0" w:oddHBand="0" w:evenHBand="0" w:firstRowFirstColumn="1" w:firstRowLastColumn="0" w:lastRowFirstColumn="0" w:lastRowLastColumn="0"/>
+            <w:tcW w:w="1104" w:type="pct"/>
+          </w:tcPr>
+          <w:p>
+            <w:r>
+              <w:t>字段名</w:t>
+            </w:r>
+          </w:p>
+        </w:tc>
+        <w:tc>
+          <w:tcPr>
+            <w:tcW w:w="1104" w:type="pct"/>
+          </w:tcPr>
+          <w:p>
+            <w:pPr>
+              <w:cnfStyle w:val="100000000000" w:firstRow="1" w:lastRow="0" w:firstColumn="0" w:lastColumn="0" w:oddVBand="0" w:evenVBand="0" w:oddHBand="0" w:evenHBand="0" w:firstRowFirstColumn="0" w:firstRowLastColumn="0" w:lastRowFirstColumn="0" w:lastRowLastColumn="0"/>
+            </w:pPr>
+            <w:r>
+              <w:t>约束</w:t>
+            </w:r>
+          </w:p>
+        </w:tc>
+        <w:tc>
+          <w:tcPr>
+            <w:tcW w:w="1104" w:type="pct"/>
+          </w:tcPr>
+          <w:p>
+            <w:pPr>
+              <w:cnfStyle w:val="100000000000" w:firstRow="1" w:lastRow="0" w:firstColumn="0" w:lastColumn="0" w:oddVBand="0" w:evenVBand="0" w:oddHBand="0" w:evenHBand="0" w:firstRowFirstColumn="0" w:firstRowLastColumn="0" w:lastRowFirstColumn="0" w:lastRowLastColumn="0"/>
+            </w:pPr>
+            <w:r>
+              <w:t>类型</w:t>
+            </w:r>
+          </w:p>
+        </w:tc>
+        <w:tc>
+          <w:tcPr>
+            <w:tcW w:w="1688" w:type="pct"/>
+          </w:tcPr>
+          <w:p>
+            <w:pPr>
+              <w:cnfStyle w:val="100000000000" w:firstRow="1" w:lastRow="0" w:firstColumn="0" w:lastColumn="0" w:oddVBand="0" w:evenVBand="0" w:oddHBand="0" w:evenHBand="0" w:firstRowFirstColumn="0" w:firstRowLastColumn="0" w:lastRowFirstColumn="0" w:lastRowLastColumn="0"/>
+            </w:pPr>
+            <w:r>
+              <w:t>说明</w:t>
+            </w:r>
+          </w:p>
+        </w:tc>
+      </w:tr>
+      <w:tr>
+        <w:trPr>
+          <w:cnfStyle w:val="000000100000" w:firstRow="0" w:lastRow="0" w:firstColumn="0" w:lastColumn="0" w:oddVBand="0" w:evenVBand="0" w:oddHBand="1" w:evenHBand="0" w:firstRowFirstColumn="0" w:firstRowLastColumn="0" w:lastRowFirstColumn="0" w:lastRowLastColumn="0"/>
+          <w:trHeight w:val="936"/>
+        </w:trPr>
+        <w:tc>
+          <w:tcPr>
+            <w:cnfStyle w:val="001000000000" w:firstRow="0" w:lastRow="0" w:firstColumn="1" w:lastColumn="0" w:oddVBand="0" w:evenVBand="0" w:oddHBand="0" w:evenHBand="0" w:firstRowFirstColumn="0" w:firstRowLastColumn="0" w:lastRowFirstColumn="0" w:lastRowLastColumn="0"/>
+            <w:tcW w:w="1104" w:type="pct"/>
+          </w:tcPr>
+          <w:p>
+            <w:r>
+              <w:rPr>
+                <w:rFonts w:hint="eastAsia"/>
+              </w:rPr>
+              <w:t>uemail</w:t>
+            </w:r>
+          </w:p>
+        </w:tc>
+        <w:tc>
+          <w:tcPr>
+            <w:tcW w:w="1104" w:type="pct"/>
+          </w:tcPr>
+          <w:p>
+            <w:pPr>
+              <w:cnfStyle w:val="000000100000" w:firstRow="0" w:lastRow="0" w:firstColumn="0" w:lastColumn="0" w:oddVBand="0" w:evenVBand="0" w:oddHBand="1" w:evenHBand="0" w:firstRowFirstColumn="0" w:firstRowLastColumn="0" w:lastRowFirstColumn="0" w:lastRowLastColumn="0"/>
+            </w:pPr>
+            <w:r>
+              <w:t>非空</w:t>
+            </w:r>
+          </w:p>
+        </w:tc>
+        <w:tc>
+          <w:tcPr>
+            <w:tcW w:w="1104" w:type="pct"/>
+          </w:tcPr>
+          <w:p>
+            <w:pPr>
+              <w:cnfStyle w:val="000000100000" w:firstRow="0" w:lastRow="0" w:firstColumn="0" w:lastColumn="0" w:oddVBand="0" w:evenVBand="0" w:oddHBand="1" w:evenHBand="0" w:firstRowFirstColumn="0" w:firstRowLastColumn="0" w:lastRowFirstColumn="0" w:lastRowLastColumn="0"/>
+            </w:pPr>
+            <w:r>
+              <w:t>字符串</w:t>
+            </w:r>
+          </w:p>
+        </w:tc>
+        <w:tc>
+          <w:tcPr>
+            <w:tcW w:w="1688" w:type="pct"/>
+          </w:tcPr>
+          <w:p>
+            <w:pPr>
+              <w:cnfStyle w:val="000000100000" w:firstRow="0" w:lastRow="0" w:firstColumn="0" w:lastColumn="0" w:oddVBand="0" w:evenVBand="0" w:oddHBand="1" w:evenHBand="0" w:firstRowFirstColumn="0" w:firstRowLastColumn="0" w:lastRowFirstColumn="0" w:lastRowLastColumn="0"/>
+            </w:pPr>
+            <w:r>
+              <w:t>用户</w:t>
+            </w:r>
+            <w:r>
+              <w:t>email</w:t>
+            </w:r>
+            <w:r>
+              <w:rPr>
+                <w:rFonts w:hint="eastAsia"/>
+              </w:rPr>
+              <w:t>，</w:t>
+            </w:r>
+            <w:r>
+              <w:t>作为用户</w:t>
+            </w:r>
+            <w:r>
+              <w:t>ID</w:t>
+            </w:r>
+            <w:r>
+              <w:rPr>
+                <w:rFonts w:hint="eastAsia"/>
+              </w:rPr>
+              <w:t>，</w:t>
+            </w:r>
+            <w:r>
+              <w:t>必须为</w:t>
+            </w:r>
+            <w:r>
+              <w:rPr>
+                <w:rFonts w:hint="eastAsia"/>
+              </w:rPr>
+              <w:t>“</w:t>
+            </w:r>
+            <w:proofErr w:type="spellStart"/>
+            <w:r>
+              <w:t>a</w:t>
+            </w:r>
+            <w:r>
+              <w:rPr>
+                <w:rFonts w:hint="eastAsia"/>
+              </w:rPr>
+              <w:t>@</w:t>
+            </w:r>
+            <w:r>
+              <w:t>b.c</w:t>
+            </w:r>
+            <w:proofErr w:type="spellEnd"/>
+            <w:r>
+              <w:rPr>
+                <w:rFonts w:hint="eastAsia"/>
+              </w:rPr>
+              <w:t>”电邮地址</w:t>
+            </w:r>
+            <w:r>
+              <w:t>格式</w:t>
+            </w:r>
+            <w:r>
+              <w:rPr>
+                <w:rFonts w:hint="eastAsia"/>
+              </w:rPr>
+              <w:t>。</w:t>
+            </w:r>
+          </w:p>
+        </w:tc>
+      </w:tr>
+      <w:tr>
+        <w:trPr>
+          <w:trHeight w:val="936"/>
+        </w:trPr>
+        <w:tc>
+          <w:tcPr>
+            <w:cnfStyle w:val="001000000000" w:firstRow="0" w:lastRow="0" w:firstColumn="1" w:lastColumn="0" w:oddVBand="0" w:evenVBand="0" w:oddHBand="0" w:evenHBand="0" w:firstRowFirstColumn="0" w:firstRowLastColumn="0" w:lastRowFirstColumn="0" w:lastRowLastColumn="0"/>
+            <w:tcW w:w="1104" w:type="pct"/>
+          </w:tcPr>
+          <w:p>
+            <w:proofErr w:type="spellStart"/>
+            <w:r>
+              <w:t>displayname</w:t>
+            </w:r>
+            <w:proofErr w:type="spellEnd"/>
+          </w:p>
+        </w:tc>
+        <w:tc>
+          <w:tcPr>
+            <w:tcW w:w="1104" w:type="pct"/>
+          </w:tcPr>
+          <w:p>
+            <w:pPr>
+              <w:cnfStyle w:val="000000000000" w:firstRow="0" w:lastRow="0" w:firstColumn="0" w:lastColumn="0" w:oddVBand="0" w:evenVBand="0" w:oddHBand="0" w:evenHBand="0" w:firstRowFirstColumn="0" w:firstRowLastColumn="0" w:lastRowFirstColumn="0" w:lastRowLastColumn="0"/>
+            </w:pPr>
+            <w:r>
+              <w:t>可空</w:t>
+            </w:r>
+          </w:p>
+        </w:tc>
+        <w:tc>
+          <w:tcPr>
+            <w:tcW w:w="1104" w:type="pct"/>
+          </w:tcPr>
+          <w:p>
+            <w:pPr>
+              <w:cnfStyle w:val="000000000000" w:firstRow="0" w:lastRow="0" w:firstColumn="0" w:lastColumn="0" w:oddVBand="0" w:evenVBand="0" w:oddHBand="0" w:evenHBand="0" w:firstRowFirstColumn="0" w:firstRowLastColumn="0" w:lastRowFirstColumn="0" w:lastRowLastColumn="0"/>
+            </w:pPr>
+            <w:r>
+              <w:t>字符串</w:t>
+            </w:r>
+          </w:p>
+        </w:tc>
+        <w:tc>
+          <w:tcPr>
+            <w:tcW w:w="1688" w:type="pct"/>
+          </w:tcPr>
+          <w:p>
+            <w:pPr>
+              <w:cnfStyle w:val="000000000000" w:firstRow="0" w:lastRow="0" w:firstColumn="0" w:lastColumn="0" w:oddVBand="0" w:evenVBand="0" w:oddHBand="0" w:evenHBand="0" w:firstRowFirstColumn="0" w:firstRowLastColumn="0" w:lastRowFirstColumn="0" w:lastRowLastColumn="0"/>
+            </w:pPr>
+            <w:r>
+              <w:t>用户显示名</w:t>
+            </w:r>
+            <w:r>
+              <w:rPr>
+                <w:rFonts w:hint="eastAsia"/>
+              </w:rPr>
+              <w:t>。</w:t>
+            </w:r>
+          </w:p>
+          <w:p>
+            <w:pPr>
+              <w:cnfStyle w:val="000000000000" w:firstRow="0" w:lastRow="0" w:firstColumn="0" w:lastColumn="0" w:oddVBand="0" w:evenVBand="0" w:oddHBand="0" w:evenHBand="0" w:firstRowFirstColumn="0" w:firstRowLastColumn="0" w:lastRowFirstColumn="0" w:lastRowLastColumn="0"/>
+            </w:pPr>
+            <w:r>
+              <w:t>若空</w:t>
+            </w:r>
+            <w:r>
+              <w:rPr>
+                <w:rFonts w:hint="eastAsia"/>
+              </w:rPr>
+              <w:t>，</w:t>
+            </w:r>
+            <w:r>
+              <w:t>则默认</w:t>
+            </w:r>
+            <w:proofErr w:type="spellStart"/>
+            <w:r>
+              <w:t>displayname</w:t>
+            </w:r>
+            <w:proofErr w:type="spellEnd"/>
+            <w:r>
+              <w:t>为和</w:t>
+            </w:r>
+            <w:r>
+              <w:t>email</w:t>
+            </w:r>
+            <w:r>
+              <w:t>相同内容</w:t>
+            </w:r>
+          </w:p>
+        </w:tc>
+      </w:tr>
+      <w:tr>
+        <w:trPr>
+          <w:cnfStyle w:val="000000100000" w:firstRow="0" w:lastRow="0" w:firstColumn="0" w:lastColumn="0" w:oddVBand="0" w:evenVBand="0" w:oddHBand="1" w:evenHBand="0" w:firstRowFirstColumn="0" w:firstRowLastColumn="0" w:lastRowFirstColumn="0" w:lastRowLastColumn="0"/>
+          <w:trHeight w:val="936"/>
+        </w:trPr>
+        <w:tc>
+          <w:tcPr>
+            <w:cnfStyle w:val="001000000000" w:firstRow="0" w:lastRow="0" w:firstColumn="1" w:lastColumn="0" w:oddVBand="0" w:evenVBand="0" w:oddHBand="0" w:evenHBand="0" w:firstRowFirstColumn="0" w:firstRowLastColumn="0" w:lastRowFirstColumn="0" w:lastRowLastColumn="0"/>
+            <w:tcW w:w="1104" w:type="pct"/>
+          </w:tcPr>
+          <w:p>
+            <w:r>
+              <w:t>password</w:t>
+            </w:r>
+          </w:p>
+        </w:tc>
+        <w:tc>
+          <w:tcPr>
+            <w:tcW w:w="1104" w:type="pct"/>
+          </w:tcPr>
+          <w:p>
+            <w:pPr>
+              <w:cnfStyle w:val="000000100000" w:firstRow="0" w:lastRow="0" w:firstColumn="0" w:lastColumn="0" w:oddVBand="0" w:evenVBand="0" w:oddHBand="1" w:evenHBand="0" w:firstRowFirstColumn="0" w:firstRowLastColumn="0" w:lastRowFirstColumn="0" w:lastRowLastColumn="0"/>
+            </w:pPr>
+            <w:r>
+              <w:t>非空</w:t>
+            </w:r>
+          </w:p>
+        </w:tc>
+        <w:tc>
+          <w:tcPr>
+            <w:tcW w:w="1104" w:type="pct"/>
+          </w:tcPr>
+          <w:p>
+            <w:pPr>
+              <w:cnfStyle w:val="000000100000" w:firstRow="0" w:lastRow="0" w:firstColumn="0" w:lastColumn="0" w:oddVBand="0" w:evenVBand="0" w:oddHBand="1" w:evenHBand="0" w:firstRowFirstColumn="0" w:firstRowLastColumn="0" w:lastRowFirstColumn="0" w:lastRowLastColumn="0"/>
+            </w:pPr>
+            <w:r>
+              <w:t>字符串</w:t>
+            </w:r>
+          </w:p>
+        </w:tc>
+        <w:tc>
+          <w:tcPr>
+            <w:tcW w:w="1688" w:type="pct"/>
+          </w:tcPr>
+          <w:p>
+            <w:pPr>
+              <w:cnfStyle w:val="000000100000" w:firstRow="0" w:lastRow="0" w:firstColumn="0" w:lastColumn="0" w:oddVBand="0" w:evenVBand="0" w:oddHBand="1" w:evenHBand="0" w:firstRowFirstColumn="0" w:firstRowLastColumn="0" w:lastRowFirstColumn="0" w:lastRowLastColumn="0"/>
+            </w:pPr>
+            <w:r>
+              <w:t>用户密码以</w:t>
+            </w:r>
+            <w:r>
+              <w:t>seed</w:t>
+            </w:r>
+            <w:r>
+              <w:t>作为种子用</w:t>
+            </w:r>
+            <w:bookmarkStart w:id="0" w:name="_GoBack"/>
+            <w:bookmarkEnd w:id="0"/>
+            <w:r>
+              <w:t>AES</w:t>
+            </w:r>
+            <w:r>
+              <w:t>加密后的密文</w:t>
+            </w:r>
+          </w:p>
+        </w:tc>
+      </w:tr>
+      <w:tr>
+        <w:trPr>
+          <w:trHeight w:val="936"/>
+        </w:trPr>
+        <w:tc>
+          <w:tcPr>
+            <w:cnfStyle w:val="001000000000" w:firstRow="0" w:lastRow="0" w:firstColumn="1" w:lastColumn="0" w:oddVBand="0" w:evenVBand="0" w:oddHBand="0" w:evenHBand="0" w:firstRowFirstColumn="0" w:firstRowLastColumn="0" w:lastRowFirstColumn="0" w:lastRowLastColumn="0"/>
+            <w:tcW w:w="1104" w:type="pct"/>
+          </w:tcPr>
+          <w:p>
+            <w:r>
+              <w:t>seed</w:t>
+            </w:r>
+          </w:p>
+        </w:tc>
+        <w:tc>
+          <w:tcPr>
+            <w:tcW w:w="1104" w:type="pct"/>
+          </w:tcPr>
+          <w:p>
+            <w:pPr>
+              <w:cnfStyle w:val="000000000000" w:firstRow="0" w:lastRow="0" w:firstColumn="0" w:lastColumn="0" w:oddVBand="0" w:evenVBand="0" w:oddHBand="0" w:evenHBand="0" w:firstRowFirstColumn="0" w:firstRowLastColumn="0" w:lastRowFirstColumn="0" w:lastRowLastColumn="0"/>
+            </w:pPr>
+            <w:r>
+              <w:t>非空</w:t>
+            </w:r>
+          </w:p>
+        </w:tc>
+        <w:tc>
+          <w:tcPr>
+            <w:tcW w:w="1104" w:type="pct"/>
+          </w:tcPr>
+          <w:p>
+            <w:pPr>
+              <w:cnfStyle w:val="000000000000" w:firstRow="0" w:lastRow="0" w:firstColumn="0" w:lastColumn="0" w:oddVBand="0" w:evenVBand="0" w:oddHBand="0" w:evenHBand="0" w:firstRowFirstColumn="0" w:firstRowLastColumn="0" w:lastRowFirstColumn="0" w:lastRowLastColumn="0"/>
+            </w:pPr>
+            <w:r>
+              <w:t>字符串</w:t>
+            </w:r>
+          </w:p>
+        </w:tc>
+        <w:tc>
+          <w:tcPr>
+            <w:tcW w:w="1688" w:type="pct"/>
+          </w:tcPr>
+          <w:p>
+            <w:pPr>
+              <w:cnfStyle w:val="000000000000" w:firstRow="0" w:lastRow="0" w:firstColumn="0" w:lastColumn="0" w:oddVBand="0" w:evenVBand="0" w:oddHBand="0" w:evenHBand="0" w:firstRowFirstColumn="0" w:firstRowLastColumn="0" w:lastRowFirstColumn="0" w:lastRowLastColumn="0"/>
+            </w:pPr>
+            <w:r>
+              <w:t>客户端生成随机数作为</w:t>
+            </w:r>
+            <w:r>
+              <w:t>AES</w:t>
+            </w:r>
+            <w:r>
+              <w:t>密钥</w:t>
+            </w:r>
+          </w:p>
+        </w:tc>
+      </w:tr>
+    </w:tbl>
+    <w:p>
+      <w:pPr>
+        <w:ind w:left="420"/>
+      </w:pPr>
+    </w:p>
+    <w:p>
+      <w:pPr>
+        <w:ind w:left="420"/>
+      </w:pPr>
+      <w:r>
+        <w:t>前端</w:t>
+      </w:r>
+      <w:r>
+        <w:t>JS</w:t>
+      </w:r>
+      <w:r>
+        <w:t>的</w:t>
+      </w:r>
+      <w:r>
+        <w:t>AES</w:t>
+      </w:r>
+      <w:r>
+        <w:t>参考</w:t>
+      </w:r>
+      <w:r>
+        <w:rPr>
+          <w:rFonts w:hint="eastAsia"/>
+        </w:rPr>
+        <w:t>：（仅作建议）</w:t>
+      </w:r>
+    </w:p>
+    <w:p>
+      <w:pPr>
+        <w:ind w:left="420"/>
+      </w:pPr>
+      <w:hyperlink r:id="rId9" w:anchor="AES" w:history="1">
+        <w:r>
+          <w:rPr>
+            <w:rStyle w:val="a9"/>
+          </w:rPr>
+          <w:t>https://code.google.com/p/crypto-js/#AES</w:t>
+        </w:r>
+      </w:hyperlink>
+    </w:p>
+    <w:p>
+      <w:pPr>
+        <w:ind w:left="420"/>
+      </w:pPr>
+    </w:p>
+    <w:p>
+      <w:pPr>
+        <w:ind w:left="420"/>
+      </w:pPr>
+      <w:r>
+        <w:t>后端</w:t>
+      </w:r>
+      <w:r>
+        <w:t>Play</w:t>
+      </w:r>
+      <w:r>
+        <w:t>的</w:t>
+      </w:r>
+      <w:r>
+        <w:t>AES</w:t>
+      </w:r>
+      <w:r>
+        <w:t>操作参考</w:t>
+      </w:r>
+      <w:r>
+        <w:t>Play</w:t>
+      </w:r>
+      <w:r>
+        <w:t>框架内置的</w:t>
+      </w:r>
+      <w:proofErr w:type="spellStart"/>
+      <w:r>
+        <w:t>Crpto</w:t>
+      </w:r>
+      <w:proofErr w:type="spellEnd"/>
+      <w:r>
+        <w:rPr>
+          <w:rFonts w:hint="eastAsia"/>
+        </w:rPr>
+        <w:t>：</w:t>
+      </w:r>
+    </w:p>
+    <w:p>
+      <w:pPr>
+        <w:ind w:left="420"/>
+      </w:pPr>
+      <w:hyperlink r:id="rId10" w:history="1">
+        <w:r>
+          <w:rPr>
+            <w:rStyle w:val="a9"/>
+          </w:rPr>
+          <w:t>http://www.playframework.com/documentation/api/2.1.3/java/play/libs/Crypto.html</w:t>
+        </w:r>
+      </w:hyperlink>
+    </w:p>
+    <w:p>
+      <w:pPr>
+        <w:ind w:left="420"/>
+      </w:pPr>
+    </w:p>
+    <w:p>
+      <w:pPr>
+        <w:pStyle w:val="a4"/>
+        <w:numPr>
+          <w:ilvl w:val="0"/>
+          <w:numId w:val="16"/>
+        </w:numPr>
+        <w:ind w:firstLineChars="0"/>
+      </w:pPr>
+      <w:r>
+        <w:rPr>
+          <w:rFonts w:hint="eastAsia"/>
+        </w:rPr>
+        <w:t>返回信息：</w:t>
+      </w:r>
+    </w:p>
+    <w:tbl>
+      <w:tblPr>
+        <w:tblStyle w:val="5"/>
+        <w:tblW w:w="0" w:type="auto"/>
+        <w:tblLook w:val="04A0" w:firstRow="1" w:lastRow="0" w:firstColumn="1" w:lastColumn="0" w:noHBand="0" w:noVBand="1"/>
+      </w:tblPr>
+      <w:tblGrid>
+        <w:gridCol w:w="2476"/>
+        <w:gridCol w:w="2420"/>
+        <w:gridCol w:w="2420"/>
+        <w:gridCol w:w="2420"/>
+      </w:tblGrid>
+      <w:tr>
+        <w:trPr>
+          <w:cnfStyle w:val="100000000000" w:firstRow="1" w:lastRow="0" w:firstColumn="0" w:lastColumn="0" w:oddVBand="0" w:evenVBand="0" w:oddHBand="0" w:evenHBand="0" w:firstRowFirstColumn="0" w:firstRowLastColumn="0" w:lastRowFirstColumn="0" w:lastRowLastColumn="0"/>
+        </w:trPr>
+        <w:tc>
+          <w:tcPr>
+            <w:cnfStyle w:val="001000000100" w:firstRow="0" w:lastRow="0" w:firstColumn="1" w:lastColumn="0" w:oddVBand="0" w:evenVBand="0" w:oddHBand="0" w:evenHBand="0" w:firstRowFirstColumn="1" w:firstRowLastColumn="0" w:lastRowFirstColumn="0" w:lastRowLastColumn="0"/>
+            <w:tcW w:w="2476" w:type="dxa"/>
+          </w:tcPr>
+          <w:p>
+            <w:pPr>
+              <w:pStyle w:val="a4"/>
+              <w:ind w:firstLineChars="0" w:firstLine="0"/>
+            </w:pPr>
+            <w:r>
+              <w:rPr>
+                <w:rFonts w:hint="eastAsia"/>
+              </w:rPr>
+              <w:t>字段名</w:t>
+            </w:r>
+          </w:p>
+        </w:tc>
+        <w:tc>
+          <w:tcPr>
+            <w:tcW w:w="2420" w:type="dxa"/>
+          </w:tcPr>
+          <w:p>
+            <w:pPr>
+              <w:pStyle w:val="a4"/>
+              <w:ind w:firstLineChars="0" w:firstLine="0"/>
+              <w:cnfStyle w:val="100000000000" w:firstRow="1" w:lastRow="0" w:firstColumn="0" w:lastColumn="0" w:oddVBand="0" w:evenVBand="0" w:oddHBand="0" w:evenHBand="0" w:firstRowFirstColumn="0" w:firstRowLastColumn="0" w:lastRowFirstColumn="0" w:lastRowLastColumn="0"/>
+            </w:pPr>
+            <w:r>
+              <w:rPr>
+                <w:rFonts w:hint="eastAsia"/>
+              </w:rPr>
+              <w:t>约束</w:t>
+            </w:r>
+          </w:p>
+        </w:tc>
+        <w:tc>
+          <w:tcPr>
+            <w:tcW w:w="2420" w:type="dxa"/>
+          </w:tcPr>
+          <w:p>
+            <w:pPr>
+              <w:pStyle w:val="a4"/>
+              <w:ind w:firstLineChars="0" w:firstLine="0"/>
+              <w:cnfStyle w:val="100000000000" w:firstRow="1" w:lastRow="0" w:firstColumn="0" w:lastColumn="0" w:oddVBand="0" w:evenVBand="0" w:oddHBand="0" w:evenHBand="0" w:firstRowFirstColumn="0" w:firstRowLastColumn="0" w:lastRowFirstColumn="0" w:lastRowLastColumn="0"/>
+            </w:pPr>
+            <w:r>
+              <w:rPr>
+                <w:rFonts w:hint="eastAsia"/>
+              </w:rPr>
+              <w:t>类型</w:t>
+            </w:r>
+          </w:p>
+        </w:tc>
+        <w:tc>
+          <w:tcPr>
+            <w:tcW w:w="2420" w:type="dxa"/>
+          </w:tcPr>
+          <w:p>
+            <w:pPr>
+              <w:pStyle w:val="a4"/>
+              <w:ind w:firstLineChars="0" w:firstLine="0"/>
+              <w:cnfStyle w:val="100000000000" w:firstRow="1" w:lastRow="0" w:firstColumn="0" w:lastColumn="0" w:oddVBand="0" w:evenVBand="0" w:oddHBand="0" w:evenHBand="0" w:firstRowFirstColumn="0" w:firstRowLastColumn="0" w:lastRowFirstColumn="0" w:lastRowLastColumn="0"/>
+            </w:pPr>
+            <w:r>
+              <w:rPr>
+                <w:rFonts w:hint="eastAsia"/>
+              </w:rPr>
+              <w:t>说明</w:t>
+            </w:r>
+          </w:p>
+        </w:tc>
+      </w:tr>
+      <w:tr>
+        <w:trPr>
+          <w:cnfStyle w:val="000000100000" w:firstRow="0" w:lastRow="0" w:firstColumn="0" w:lastColumn="0" w:oddVBand="0" w:evenVBand="0" w:oddHBand="1" w:evenHBand="0" w:firstRowFirstColumn="0" w:firstRowLastColumn="0" w:lastRowFirstColumn="0" w:lastRowLastColumn="0"/>
+        </w:trPr>
+        <w:tc>
+          <w:tcPr>
+            <w:cnfStyle w:val="001000000000" w:firstRow="0" w:lastRow="0" w:firstColumn="1" w:lastColumn="0" w:oddVBand="0" w:evenVBand="0" w:oddHBand="0" w:evenHBand="0" w:firstRowFirstColumn="0" w:firstRowLastColumn="0" w:lastRowFirstColumn="0" w:lastRowLastColumn="0"/>
+            <w:tcW w:w="2476" w:type="dxa"/>
+          </w:tcPr>
+          <w:p>
+            <w:pPr>
+              <w:pStyle w:val="a4"/>
+              <w:ind w:firstLineChars="0" w:firstLine="0"/>
+            </w:pPr>
+            <w:proofErr w:type="spellStart"/>
+            <w:r>
+              <w:t>r</w:t>
+            </w:r>
+            <w:r>
+              <w:rPr>
+                <w:rFonts w:hint="eastAsia"/>
+              </w:rPr>
+              <w:t>etcode</w:t>
+            </w:r>
+            <w:proofErr w:type="spellEnd"/>
+          </w:p>
+        </w:tc>
+        <w:tc>
+          <w:tcPr>
+            <w:tcW w:w="2420" w:type="dxa"/>
+          </w:tcPr>
+          <w:p>
+            <w:pPr>
+              <w:pStyle w:val="a4"/>
+              <w:ind w:firstLineChars="0" w:firstLine="0"/>
+              <w:cnfStyle w:val="000000100000" w:firstRow="0" w:lastRow="0" w:firstColumn="0" w:lastColumn="0" w:oddVBand="0" w:evenVBand="0" w:oddHBand="1" w:evenHBand="0" w:firstRowFirstColumn="0" w:firstRowLastColumn="0" w:lastRowFirstColumn="0" w:lastRowLastColumn="0"/>
+            </w:pPr>
+            <w:r>
+              <w:rPr>
+                <w:rFonts w:hint="eastAsia"/>
+              </w:rPr>
+              <w:t>非空</w:t>
+            </w:r>
+          </w:p>
+        </w:tc>
+        <w:tc>
+          <w:tcPr>
+            <w:tcW w:w="2420" w:type="dxa"/>
+          </w:tcPr>
+          <w:p>
+            <w:pPr>
+              <w:pStyle w:val="a4"/>
+              <w:ind w:firstLineChars="0" w:firstLine="0"/>
+              <w:cnfStyle w:val="000000100000" w:firstRow="0" w:lastRow="0" w:firstColumn="0" w:lastColumn="0" w:oddVBand="0" w:evenVBand="0" w:oddHBand="1" w:evenHBand="0" w:firstRowFirstColumn="0" w:firstRowLastColumn="0" w:lastRowFirstColumn="0" w:lastRowLastColumn="0"/>
+            </w:pPr>
+            <w:r>
+              <w:rPr>
+                <w:rFonts w:hint="eastAsia"/>
+              </w:rPr>
+              <w:t>整数</w:t>
+            </w:r>
+          </w:p>
+        </w:tc>
+        <w:tc>
+          <w:tcPr>
+            <w:tcW w:w="2420" w:type="dxa"/>
+          </w:tcPr>
+          <w:p>
+            <w:pPr>
+              <w:pStyle w:val="a4"/>
+              <w:ind w:firstLineChars="0" w:firstLine="0"/>
+              <w:cnfStyle w:val="000000100000" w:firstRow="0" w:lastRow="0" w:firstColumn="0" w:lastColumn="0" w:oddVBand="0" w:evenVBand="0" w:oddHBand="1" w:evenHBand="0" w:firstRowFirstColumn="0" w:firstRowLastColumn="0" w:lastRowFirstColumn="0" w:lastRowLastColumn="0"/>
+            </w:pPr>
+            <w:r>
+              <w:rPr>
+                <w:rFonts w:hint="eastAsia"/>
+              </w:rPr>
+              <w:t>返回码。</w:t>
+            </w:r>
+          </w:p>
+          <w:p>
+            <w:pPr>
+              <w:pStyle w:val="a4"/>
+              <w:ind w:firstLineChars="0" w:firstLine="0"/>
+              <w:cnfStyle w:val="000000100000" w:firstRow="0" w:lastRow="0" w:firstColumn="0" w:lastColumn="0" w:oddVBand="0" w:evenVBand="0" w:oddHBand="1" w:evenHBand="0" w:firstRowFirstColumn="0" w:firstRowLastColumn="0" w:lastRowFirstColumn="0" w:lastRowLastColumn="0"/>
+            </w:pPr>
+            <w:r>
+              <w:rPr>
+                <w:rFonts w:hint="eastAsia"/>
+              </w:rPr>
+              <w:t>0</w:t>
+            </w:r>
+            <w:r>
+              <w:rPr>
+                <w:rFonts w:hint="eastAsia"/>
+              </w:rPr>
+              <w:t>：成功</w:t>
+            </w:r>
+          </w:p>
+          <w:p>
+            <w:pPr>
+              <w:pStyle w:val="a4"/>
+              <w:ind w:firstLineChars="0" w:firstLine="0"/>
+              <w:cnfStyle w:val="000000100000" w:firstRow="0" w:lastRow="0" w:firstColumn="0" w:lastColumn="0" w:oddVBand="0" w:evenVBand="0" w:oddHBand="1" w:evenHBand="0" w:firstRowFirstColumn="0" w:firstRowLastColumn="0" w:lastRowFirstColumn="0" w:lastRowLastColumn="0"/>
+            </w:pPr>
+            <w:r>
+              <w:t>其他</w:t>
+            </w:r>
+            <w:r>
+              <w:rPr>
+                <w:rFonts w:hint="eastAsia"/>
+              </w:rPr>
+              <w:t>：</w:t>
+            </w:r>
+            <w:r>
+              <w:t>失败</w:t>
+            </w:r>
+          </w:p>
+        </w:tc>
+      </w:tr>
+      <w:tr>
+        <w:tc>
+          <w:tcPr>
+            <w:cnfStyle w:val="001000000000" w:firstRow="0" w:lastRow="0" w:firstColumn="1" w:lastColumn="0" w:oddVBand="0" w:evenVBand="0" w:oddHBand="0" w:evenHBand="0" w:firstRowFirstColumn="0" w:firstRowLastColumn="0" w:lastRowFirstColumn="0" w:lastRowLastColumn="0"/>
+            <w:tcW w:w="2476" w:type="dxa"/>
+          </w:tcPr>
+          <w:p>
+            <w:pPr>
+              <w:pStyle w:val="a4"/>
+              <w:ind w:firstLineChars="0" w:firstLine="0"/>
+            </w:pPr>
+            <w:r>
+              <w:rPr>
+                <w:rFonts w:hint="eastAsia"/>
+              </w:rPr>
+              <w:t>message</w:t>
+            </w:r>
+          </w:p>
+        </w:tc>
+        <w:tc>
+          <w:tcPr>
+            <w:tcW w:w="2420" w:type="dxa"/>
+          </w:tcPr>
+          <w:p>
+            <w:pPr>
+              <w:pStyle w:val="a4"/>
+              <w:ind w:firstLineChars="0" w:firstLine="0"/>
+              <w:cnfStyle w:val="000000000000" w:firstRow="0" w:lastRow="0" w:firstColumn="0" w:lastColumn="0" w:oddVBand="0" w:evenVBand="0" w:oddHBand="0" w:evenHBand="0" w:firstRowFirstColumn="0" w:firstRowLastColumn="0" w:lastRowFirstColumn="0" w:lastRowLastColumn="0"/>
+            </w:pPr>
+            <w:r>
+              <w:rPr>
+                <w:rFonts w:hint="eastAsia"/>
+              </w:rPr>
+              <w:t>非空</w:t>
+            </w:r>
+          </w:p>
+        </w:tc>
+        <w:tc>
+          <w:tcPr>
+            <w:tcW w:w="2420" w:type="dxa"/>
+          </w:tcPr>
+          <w:p>
+            <w:pPr>
+              <w:pStyle w:val="a4"/>
+              <w:ind w:firstLineChars="0" w:firstLine="0"/>
+              <w:cnfStyle w:val="000000000000" w:firstRow="0" w:lastRow="0" w:firstColumn="0" w:lastColumn="0" w:oddVBand="0" w:evenVBand="0" w:oddHBand="0" w:evenHBand="0" w:firstRowFirstColumn="0" w:firstRowLastColumn="0" w:lastRowFirstColumn="0" w:lastRowLastColumn="0"/>
+            </w:pPr>
+            <w:r>
+              <w:rPr>
+                <w:rFonts w:hint="eastAsia"/>
+              </w:rPr>
+              <w:t>字符串</w:t>
+            </w:r>
+          </w:p>
+        </w:tc>
+        <w:tc>
+          <w:tcPr>
+            <w:tcW w:w="2420" w:type="dxa"/>
+          </w:tcPr>
+          <w:p>
+            <w:pPr>
+              <w:pStyle w:val="a4"/>
+              <w:ind w:firstLineChars="0" w:firstLine="0"/>
+              <w:cnfStyle w:val="000000000000" w:firstRow="0" w:lastRow="0" w:firstColumn="0" w:lastColumn="0" w:oddVBand="0" w:evenVBand="0" w:oddHBand="0" w:evenHBand="0" w:firstRowFirstColumn="0" w:firstRowLastColumn="0" w:lastRowFirstColumn="0" w:lastRowLastColumn="0"/>
+            </w:pPr>
+            <w:r>
+              <w:rPr>
+                <w:rFonts w:hint="eastAsia"/>
+              </w:rPr>
+              <w:t>描述返回信息</w:t>
+            </w:r>
+          </w:p>
+        </w:tc>
+      </w:tr>
+      <w:tr>
+        <w:trPr>
+          <w:cnfStyle w:val="000000100000" w:firstRow="0" w:lastRow="0" w:firstColumn="0" w:lastColumn="0" w:oddVBand="0" w:evenVBand="0" w:oddHBand="1" w:evenHBand="0" w:firstRowFirstColumn="0" w:firstRowLastColumn="0" w:lastRowFirstColumn="0" w:lastRowLastColumn="0"/>
+        </w:trPr>
+        <w:tc>
+          <w:tcPr>
+            <w:cnfStyle w:val="001000000000" w:firstRow="0" w:lastRow="0" w:firstColumn="1" w:lastColumn="0" w:oddVBand="0" w:evenVBand="0" w:oddHBand="0" w:evenHBand="0" w:firstRowFirstColumn="0" w:firstRowLastColumn="0" w:lastRowFirstColumn="0" w:lastRowLastColumn="0"/>
+            <w:tcW w:w="9736" w:type="dxa"/>
+            <w:gridSpan w:val="4"/>
+          </w:tcPr>
+          <w:p>
+            <w:pPr>
+              <w:pStyle w:val="a4"/>
+              <w:ind w:firstLineChars="0" w:firstLine="0"/>
+              <w:jc w:val="center"/>
+            </w:pPr>
+            <w:r>
+              <w:rPr>
+                <w:rFonts w:hint="eastAsia"/>
+              </w:rPr>
+              <w:t>以下数据在成功时返回</w:t>
+            </w:r>
+          </w:p>
+        </w:tc>
+      </w:tr>
+      <w:tr>
+        <w:tc>
+          <w:tcPr>
+            <w:cnfStyle w:val="001000000000" w:firstRow="0" w:lastRow="0" w:firstColumn="1" w:lastColumn="0" w:oddVBand="0" w:evenVBand="0" w:oddHBand="0" w:evenHBand="0" w:firstRowFirstColumn="0" w:firstRowLastColumn="0" w:lastRowFirstColumn="0" w:lastRowLastColumn="0"/>
+            <w:tcW w:w="2476" w:type="dxa"/>
+          </w:tcPr>
+          <w:p>
+            <w:pPr>
+              <w:pStyle w:val="a4"/>
+              <w:ind w:firstLineChars="0" w:firstLine="0"/>
+            </w:pPr>
+            <w:r>
+              <w:rPr>
+                <w:rFonts w:hint="eastAsia"/>
+              </w:rPr>
+              <w:t>token</w:t>
+            </w:r>
+          </w:p>
+        </w:tc>
+        <w:tc>
+          <w:tcPr>
+            <w:tcW w:w="2420" w:type="dxa"/>
+          </w:tcPr>
+          <w:p>
+            <w:pPr>
+              <w:pStyle w:val="a4"/>
+              <w:ind w:firstLineChars="0" w:firstLine="0"/>
+              <w:cnfStyle w:val="000000000000" w:firstRow="0" w:lastRow="0" w:firstColumn="0" w:lastColumn="0" w:oddVBand="0" w:evenVBand="0" w:oddHBand="0" w:evenHBand="0" w:firstRowFirstColumn="0" w:firstRowLastColumn="0" w:lastRowFirstColumn="0" w:lastRowLastColumn="0"/>
+            </w:pPr>
+            <w:r>
+              <w:rPr>
+                <w:rFonts w:hint="eastAsia"/>
+              </w:rPr>
+              <w:t>非空</w:t>
+            </w:r>
+          </w:p>
+        </w:tc>
+        <w:tc>
+          <w:tcPr>
+            <w:tcW w:w="2420" w:type="dxa"/>
+          </w:tcPr>
+          <w:p>
+            <w:pPr>
+              <w:pStyle w:val="a4"/>
+              <w:ind w:firstLineChars="0" w:firstLine="0"/>
+              <w:cnfStyle w:val="000000000000" w:firstRow="0" w:lastRow="0" w:firstColumn="0" w:lastColumn="0" w:oddVBand="0" w:evenVBand="0" w:oddHBand="0" w:evenHBand="0" w:firstRowFirstColumn="0" w:firstRowLastColumn="0" w:lastRowFirstColumn="0" w:lastRowLastColumn="0"/>
+            </w:pPr>
+            <w:r>
+              <w:rPr>
+                <w:rFonts w:hint="eastAsia"/>
+              </w:rPr>
+              <w:t>字符串</w:t>
+            </w:r>
+          </w:p>
+        </w:tc>
+        <w:tc>
+          <w:tcPr>
+            <w:tcW w:w="2420" w:type="dxa"/>
+          </w:tcPr>
+          <w:p>
+            <w:pPr>
+              <w:pStyle w:val="a4"/>
+              <w:ind w:firstLineChars="0" w:firstLine="0"/>
+              <w:cnfStyle w:val="000000000000" w:firstRow="0" w:lastRow="0" w:firstColumn="0" w:lastColumn="0" w:oddVBand="0" w:evenVBand="0" w:oddHBand="0" w:evenHBand="0" w:firstRowFirstColumn="0" w:firstRowLastColumn="0" w:lastRowFirstColumn="0" w:lastRowLastColumn="0"/>
+            </w:pPr>
+            <w:r>
+              <w:rPr>
+                <w:rFonts w:hint="eastAsia"/>
+              </w:rPr>
+              <w:t>服务器生成的</w:t>
+            </w:r>
+            <w:r>
+              <w:rPr>
+                <w:rFonts w:hint="eastAsia"/>
+              </w:rPr>
+              <w:t>token</w:t>
+            </w:r>
+          </w:p>
+        </w:tc>
+      </w:tr>
+    </w:tbl>
+    <w:p>
+      <w:pPr>
+        <w:pStyle w:val="a4"/>
+        <w:ind w:left="420" w:firstLineChars="0" w:firstLine="0"/>
+      </w:pPr>
+    </w:p>
+    <w:p>
+      <w:pPr>
+        <w:pStyle w:val="a4"/>
+        <w:numPr>
+          <w:ilvl w:val="0"/>
+          <w:numId w:val="16"/>
+        </w:numPr>
+        <w:ind w:firstLineChars="0"/>
+      </w:pPr>
+      <w:r>
+        <w:t>返回示例</w:t>
+      </w:r>
+      <w:r>
+        <w:rPr>
+          <w:rFonts w:hint="eastAsia"/>
+        </w:rPr>
+        <w:t>：</w:t>
+      </w:r>
+    </w:p>
+    <w:p>
+      <w:pPr>
+        <w:pStyle w:val="a4"/>
+        <w:ind w:left="420" w:firstLineChars="0" w:firstLine="0"/>
+      </w:pPr>
+      <w:r>
+        <w:rPr>
+          <w:rFonts w:hint="eastAsia"/>
+        </w:rPr>
+        <w:t>{</w:t>
+      </w:r>
+    </w:p>
+    <w:p>
+      <w:pPr>
+        <w:pStyle w:val="a4"/>
+        <w:ind w:left="420" w:firstLineChars="0" w:firstLine="0"/>
+      </w:pPr>
+      <w:r>
+        <w:tab/>
+      </w:r>
+      <w:proofErr w:type="spellStart"/>
+      <w:proofErr w:type="gramStart"/>
+      <w:r>
+        <w:t>retcode</w:t>
+      </w:r>
+      <w:proofErr w:type="spellEnd"/>
+      <w:proofErr w:type="gramEnd"/>
+      <w:r>
+        <w:t>: 0,</w:t>
+      </w:r>
+    </w:p>
+    <w:p>
+      <w:pPr>
+        <w:pStyle w:val="a4"/>
+        <w:ind w:left="420" w:firstLineChars="0" w:firstLine="0"/>
+      </w:pPr>
+      <w:r>
+        <w:tab/>
+      </w:r>
+      <w:proofErr w:type="gramStart"/>
+      <w:r>
+        <w:t>message</w:t>
+      </w:r>
+      <w:proofErr w:type="gramEnd"/>
+      <w:r>
+        <w:t>: “success”,</w:t>
+      </w:r>
+    </w:p>
+    <w:p>
+      <w:pPr>
+        <w:pStyle w:val="a4"/>
+        <w:ind w:left="420" w:firstLineChars="0" w:firstLine="0"/>
+      </w:pPr>
+      <w:r>
+        <w:tab/>
+      </w:r>
+      <w:proofErr w:type="gramStart"/>
+      <w:r>
+        <w:t>token</w:t>
+      </w:r>
+      <w:proofErr w:type="gramEnd"/>
+      <w:r>
+        <w:t>: “A1B2C3”</w:t>
+      </w:r>
+    </w:p>
+    <w:p>
+      <w:pPr>
+        <w:pStyle w:val="a4"/>
+        <w:ind w:left="420" w:firstLineChars="0" w:firstLine="0"/>
+      </w:pPr>
+      <w:r>
+        <w:rPr>
+          <w:rFonts w:hint="eastAsia"/>
+        </w:rPr>
+        <w:t>}</w:t>
+      </w:r>
+    </w:p>
+    <w:p>
+      <w:pPr>
+        <w:pStyle w:val="4"/>
+      </w:pPr>
+      <w:r>
+        <w:rPr>
+          <w:rFonts w:hint="eastAsia"/>
+        </w:rPr>
+        <w:t>1.2</w:t>
+      </w:r>
+      <w:r>
+        <w:rPr>
+          <w:rFonts w:hint="eastAsia"/>
+        </w:rPr>
+        <w:t>用户登录</w:t>
+      </w:r>
+    </w:p>
+    <w:p>
+      <w:pPr>
+        <w:pStyle w:val="4"/>
+      </w:pPr>
+      <w:r>
+        <w:rPr>
+          <w:rFonts w:hint="eastAsia"/>
+        </w:rPr>
+        <w:t>1.3</w:t>
+      </w:r>
+      <w:r>
+        <w:rPr>
+          <w:rFonts w:hint="eastAsia"/>
+        </w:rPr>
+        <w:t>用户</w:t>
+      </w:r>
+      <w:r>
+        <w:rPr>
+          <w:rFonts w:hint="eastAsia"/>
+        </w:rPr>
+        <w:t>Email</w:t>
+      </w:r>
+      <w:r>
+        <w:rPr>
+          <w:rFonts w:hint="eastAsia"/>
+        </w:rPr>
+        <w:t>是否已存在</w:t>
+      </w:r>
+    </w:p>
+    <w:p>
+      <w:pPr>
+        <w:pStyle w:val="3"/>
+      </w:pPr>
+      <w:r>
+        <w:t>2</w:t>
+      </w:r>
+      <w:r>
+        <w:rPr>
+          <w:rFonts w:hint="eastAsia"/>
+        </w:rPr>
+        <w:t>、</w:t>
+      </w:r>
+      <w:r>
+        <w:t>PPT</w:t>
+      </w:r>
+      <w:r>
+        <w:t>操作接口</w:t>
+      </w:r>
+    </w:p>
+    <w:p>
+      <w:pPr>
+        <w:pStyle w:val="3"/>
+      </w:pPr>
+      <w:r>
+        <w:rPr>
+          <w:rFonts w:hint="eastAsia"/>
+        </w:rPr>
+        <w:t>3</w:t>
+      </w:r>
+      <w:r>
+        <w:rPr>
+          <w:rFonts w:hint="eastAsia"/>
+        </w:rPr>
+        <w:t>、会议接口</w:t>
+      </w:r>
     </w:p>
     <w:sectPr>
+      <w:headerReference w:type="default" r:id="rId11"/>
       <w:pgSz w:w="11906" w:h="16838"/>
-      <w:pgMar w:top="1440" w:right="1800" w:bottom="1440" w:left="1800" w:header="851" w:footer="992" w:gutter="0"/>
+      <w:pgMar w:top="1440" w:right="1080" w:bottom="1440" w:left="1080" w:header="851" w:footer="992" w:gutter="0"/>
       <w:cols w:space="425"/>
       <w:docGrid w:type="lines" w:linePitch="312"/>
     </w:sectPr>
   </w:body>
 </w:document>
+</file>
+
+<file path=word/endnotes.xml><?xml version="1.0" encoding="utf-8"?>
+<w:endnotes xmlns:wpc="http://schemas.microsoft.com/office/word/2010/wordprocessingCanvas" xmlns:mc="http://schemas.openxmlformats.org/markup-compatibility/2006" xmlns:o="urn:schemas-microsoft-com:office:office" xmlns:r="http://schemas.openxmlformats.org/officeDocument/2006/relationships" xmlns:m="http://schemas.openxmlformats.org/officeDocument/2006/math" xmlns:v="urn:schemas-microsoft-com:vml" xmlns:wp14="http://schemas.microsoft.com/office/word/2010/wordprocessingDrawing" xmlns:wp="http://schemas.openxmlformats.org/drawingml/2006/wordprocessingDrawing" xmlns:w10="urn:schemas-microsoft-com:office:word" xmlns:w="http://schemas.openxmlformats.org/wordprocessingml/2006/main" xmlns:w14="http://schemas.microsoft.com/office/word/2010/wordml" xmlns:w15="http://schemas.microsoft.com/office/word/2012/wordml" xmlns:wpg="http://schemas.microsoft.com/office/word/2010/wordprocessingGroup" xmlns:wpi="http://schemas.microsoft.com/office/word/2010/wordprocessingInk" xmlns:wne="http://schemas.microsoft.com/office/word/2006/wordml" xmlns:wps="http://schemas.microsoft.com/office/word/2010/wordprocessingShape" mc:Ignorable="w14 w15 wp14">
+  <w:endnote w:type="separator" w:id="-1">
+    <w:p>
+      <w:r>
+        <w:separator/>
+      </w:r>
+    </w:p>
+  </w:endnote>
+  <w:endnote w:type="continuationSeparator" w:id="0">
+    <w:p>
+      <w:r>
+        <w:continuationSeparator/>
+      </w:r>
+    </w:p>
+  </w:endnote>
+</w:endnotes>
+</file>
+
+<file path=word/footnotes.xml><?xml version="1.0" encoding="utf-8"?>
+<w:footnotes xmlns:wpc="http://schemas.microsoft.com/office/word/2010/wordprocessingCanvas" xmlns:mc="http://schemas.openxmlformats.org/markup-compatibility/2006" xmlns:o="urn:schemas-microsoft-com:office:office" xmlns:r="http://schemas.openxmlformats.org/officeDocument/2006/relationships" xmlns:m="http://schemas.openxmlformats.org/officeDocument/2006/math" xmlns:v="urn:schemas-microsoft-com:vml" xmlns:wp14="http://schemas.microsoft.com/office/word/2010/wordprocessingDrawing" xmlns:wp="http://schemas.openxmlformats.org/drawingml/2006/wordprocessingDrawing" xmlns:w10="urn:schemas-microsoft-com:office:word" xmlns:w="http://schemas.openxmlformats.org/wordprocessingml/2006/main" xmlns:w14="http://schemas.microsoft.com/office/word/2010/wordml" xmlns:w15="http://schemas.microsoft.com/office/word/2012/wordml" xmlns:wpg="http://schemas.microsoft.com/office/word/2010/wordprocessingGroup" xmlns:wpi="http://schemas.microsoft.com/office/word/2010/wordprocessingInk" xmlns:wne="http://schemas.microsoft.com/office/word/2006/wordml" xmlns:wps="http://schemas.microsoft.com/office/word/2010/wordprocessingShape" mc:Ignorable="w14 w15 wp14">
+  <w:footnote w:type="separator" w:id="-1">
+    <w:p>
+      <w:r>
+        <w:separator/>
+      </w:r>
+    </w:p>
+  </w:footnote>
+  <w:footnote w:type="continuationSeparator" w:id="0">
+    <w:p>
+      <w:r>
+        <w:continuationSeparator/>
+      </w:r>
+    </w:p>
+  </w:footnote>
+</w:footnotes>
+</file>
+
+<file path=word/header1.xml><?xml version="1.0" encoding="utf-8"?>
+<w:hdr xmlns:wpc="http://schemas.microsoft.com/office/word/2010/wordprocessingCanvas" xmlns:mc="http://schemas.openxmlformats.org/markup-compatibility/2006" xmlns:o="urn:schemas-microsoft-com:office:office" xmlns:r="http://schemas.openxmlformats.org/officeDocument/2006/relationships" xmlns:m="http://schemas.openxmlformats.org/officeDocument/2006/math" xmlns:v="urn:schemas-microsoft-com:vml" xmlns:wp14="http://schemas.microsoft.com/office/word/2010/wordprocessingDrawing" xmlns:wp="http://schemas.openxmlformats.org/drawingml/2006/wordprocessingDrawing" xmlns:w10="urn:schemas-microsoft-com:office:word" xmlns:w="http://schemas.openxmlformats.org/wordprocessingml/2006/main" xmlns:w14="http://schemas.microsoft.com/office/word/2010/wordml" xmlns:w15="http://schemas.microsoft.com/office/word/2012/wordml" xmlns:wpg="http://schemas.microsoft.com/office/word/2010/wordprocessingGroup" xmlns:wpi="http://schemas.microsoft.com/office/word/2010/wordprocessingInk" xmlns:wne="http://schemas.microsoft.com/office/word/2006/wordml" xmlns:wps="http://schemas.microsoft.com/office/word/2010/wordprocessingShape" mc:Ignorable="w14 w15 wp14">
+  <w:p>
+    <w:pPr>
+      <w:pStyle w:val="a5"/>
+    </w:pPr>
+    <w:r>
+      <w:t>文档时间</w:t>
+    </w:r>
+    <w:r>
+      <w:rPr>
+        <w:rFonts w:hint="eastAsia"/>
+      </w:rPr>
+      <w:t>：</w:t>
+    </w:r>
+    <w:r>
+      <w:t xml:space="preserve"> </w:t>
+    </w:r>
+    <w:r>
+      <w:fldChar w:fldCharType="begin"/>
+    </w:r>
+    <w:r>
+      <w:instrText xml:space="preserve"> SAVEDATE  \@ "yyyy-MM-dd"  \* MERGEFORMAT </w:instrText>
+    </w:r>
+    <w:r>
+      <w:fldChar w:fldCharType="separate"/>
+    </w:r>
+    <w:r>
+      <w:rPr>
+        <w:noProof/>
+      </w:rPr>
+      <w:t>2013-08-26</w:t>
+    </w:r>
+    <w:r>
+      <w:fldChar w:fldCharType="end"/>
+    </w:r>
+  </w:p>
+</w:hdr>
+</file>
+
+<file path=word/numbering.xml><?xml version="1.0" encoding="utf-8"?>
+<w:numbering xmlns:wpc="http://schemas.microsoft.com/office/word/2010/wordprocessingCanvas" xmlns:mc="http://schemas.openxmlformats.org/markup-compatibility/2006" xmlns:o="urn:schemas-microsoft-com:office:office" xmlns:r="http://schemas.openxmlformats.org/officeDocument/2006/relationships" xmlns:m="http://schemas.openxmlformats.org/officeDocument/2006/math" xmlns:v="urn:schemas-microsoft-com:vml" xmlns:wp14="http://schemas.microsoft.com/office/word/2010/wordprocessingDrawing" xmlns:wp="http://schemas.openxmlformats.org/drawingml/2006/wordprocessingDrawing" xmlns:w10="urn:schemas-microsoft-com:office:word" xmlns:w="http://schemas.openxmlformats.org/wordprocessingml/2006/main" xmlns:w14="http://schemas.microsoft.com/office/word/2010/wordml" xmlns:w15="http://schemas.microsoft.com/office/word/2012/wordml" xmlns:wpg="http://schemas.microsoft.com/office/word/2010/wordprocessingGroup" xmlns:wpi="http://schemas.microsoft.com/office/word/2010/wordprocessingInk" xmlns:wne="http://schemas.microsoft.com/office/word/2006/wordml" xmlns:wps="http://schemas.microsoft.com/office/word/2010/wordprocessingShape" mc:Ignorable="w14 w15 wp14">
+  <w:abstractNum w:abstractNumId="0">
+    <w:nsid w:val="079D3FA4"/>
+    <w:multiLevelType w:val="hybridMultilevel"/>
+    <w:tmpl w:val="E10AFF50"/>
+    <w:lvl w:ilvl="0" w:tplc="0409000F">
+      <w:start w:val="1"/>
+      <w:numFmt w:val="decimal"/>
+      <w:lvlText w:val="%1."/>
+      <w:lvlJc w:val="left"/>
+      <w:pPr>
+        <w:ind w:left="420" w:hanging="420"/>
+      </w:pPr>
+    </w:lvl>
+    <w:lvl w:ilvl="1" w:tplc="04090019" w:tentative="1">
+      <w:start w:val="1"/>
+      <w:numFmt w:val="lowerLetter"/>
+      <w:lvlText w:val="%2)"/>
+      <w:lvlJc w:val="left"/>
+      <w:pPr>
+        <w:ind w:left="840" w:hanging="420"/>
+      </w:pPr>
+    </w:lvl>
+    <w:lvl w:ilvl="2" w:tplc="0409001B" w:tentative="1">
+      <w:start w:val="1"/>
+      <w:numFmt w:val="lowerRoman"/>
+      <w:lvlText w:val="%3."/>
+      <w:lvlJc w:val="right"/>
+      <w:pPr>
+        <w:ind w:left="1260" w:hanging="420"/>
+      </w:pPr>
+    </w:lvl>
+    <w:lvl w:ilvl="3" w:tplc="0409000F" w:tentative="1">
+      <w:start w:val="1"/>
+      <w:numFmt w:val="decimal"/>
+      <w:lvlText w:val="%4."/>
+      <w:lvlJc w:val="left"/>
+      <w:pPr>
+        <w:ind w:left="1680" w:hanging="420"/>
+      </w:pPr>
+    </w:lvl>
+    <w:lvl w:ilvl="4" w:tplc="04090019" w:tentative="1">
+      <w:start w:val="1"/>
+      <w:numFmt w:val="lowerLetter"/>
+      <w:lvlText w:val="%5)"/>
+      <w:lvlJc w:val="left"/>
+      <w:pPr>
+        <w:ind w:left="2100" w:hanging="420"/>
+      </w:pPr>
+    </w:lvl>
+    <w:lvl w:ilvl="5" w:tplc="0409001B" w:tentative="1">
+      <w:start w:val="1"/>
+      <w:numFmt w:val="lowerRoman"/>
+      <w:lvlText w:val="%6."/>
+      <w:lvlJc w:val="right"/>
+      <w:pPr>
+        <w:ind w:left="2520" w:hanging="420"/>
+      </w:pPr>
+    </w:lvl>
+    <w:lvl w:ilvl="6" w:tplc="0409000F" w:tentative="1">
+      <w:start w:val="1"/>
+      <w:numFmt w:val="decimal"/>
+      <w:lvlText w:val="%7."/>
+      <w:lvlJc w:val="left"/>
+      <w:pPr>
+        <w:ind w:left="2940" w:hanging="420"/>
+      </w:pPr>
+    </w:lvl>
+    <w:lvl w:ilvl="7" w:tplc="04090019" w:tentative="1">
+      <w:start w:val="1"/>
+      <w:numFmt w:val="lowerLetter"/>
+      <w:lvlText w:val="%8)"/>
+      <w:lvlJc w:val="left"/>
+      <w:pPr>
+        <w:ind w:left="3360" w:hanging="420"/>
+      </w:pPr>
+    </w:lvl>
+    <w:lvl w:ilvl="8" w:tplc="0409001B" w:tentative="1">
+      <w:start w:val="1"/>
+      <w:numFmt w:val="lowerRoman"/>
+      <w:lvlText w:val="%9."/>
+      <w:lvlJc w:val="right"/>
+      <w:pPr>
+        <w:ind w:left="3780" w:hanging="420"/>
+      </w:pPr>
+    </w:lvl>
+  </w:abstractNum>
+  <w:abstractNum w:abstractNumId="1">
+    <w:nsid w:val="1CF757CD"/>
+    <w:multiLevelType w:val="hybridMultilevel"/>
+    <w:tmpl w:val="24ECC4E0"/>
+    <w:lvl w:ilvl="0" w:tplc="0000000F">
+      <w:start w:val="2"/>
+      <w:numFmt w:val="decimal"/>
+      <w:lvlText w:val="(%1)"/>
+      <w:lvlJc w:val="left"/>
+      <w:pPr>
+        <w:ind w:left="420" w:hanging="420"/>
+      </w:pPr>
+    </w:lvl>
+    <w:lvl w:ilvl="1" w:tplc="04090019" w:tentative="1">
+      <w:start w:val="1"/>
+      <w:numFmt w:val="lowerLetter"/>
+      <w:lvlText w:val="%2)"/>
+      <w:lvlJc w:val="left"/>
+      <w:pPr>
+        <w:ind w:left="840" w:hanging="420"/>
+      </w:pPr>
+    </w:lvl>
+    <w:lvl w:ilvl="2" w:tplc="0409001B" w:tentative="1">
+      <w:start w:val="1"/>
+      <w:numFmt w:val="lowerRoman"/>
+      <w:lvlText w:val="%3."/>
+      <w:lvlJc w:val="right"/>
+      <w:pPr>
+        <w:ind w:left="1260" w:hanging="420"/>
+      </w:pPr>
+    </w:lvl>
+    <w:lvl w:ilvl="3" w:tplc="0409000F" w:tentative="1">
+      <w:start w:val="1"/>
+      <w:numFmt w:val="decimal"/>
+      <w:lvlText w:val="%4."/>
+      <w:lvlJc w:val="left"/>
+      <w:pPr>
+        <w:ind w:left="1680" w:hanging="420"/>
+      </w:pPr>
+    </w:lvl>
+    <w:lvl w:ilvl="4" w:tplc="04090019" w:tentative="1">
+      <w:start w:val="1"/>
+      <w:numFmt w:val="lowerLetter"/>
+      <w:lvlText w:val="%5)"/>
+      <w:lvlJc w:val="left"/>
+      <w:pPr>
+        <w:ind w:left="2100" w:hanging="420"/>
+      </w:pPr>
+    </w:lvl>
+    <w:lvl w:ilvl="5" w:tplc="0409001B" w:tentative="1">
+      <w:start w:val="1"/>
+      <w:numFmt w:val="lowerRoman"/>
+      <w:lvlText w:val="%6."/>
+      <w:lvlJc w:val="right"/>
+      <w:pPr>
+        <w:ind w:left="2520" w:hanging="420"/>
+      </w:pPr>
+    </w:lvl>
+    <w:lvl w:ilvl="6" w:tplc="0409000F" w:tentative="1">
+      <w:start w:val="1"/>
+      <w:numFmt w:val="decimal"/>
+      <w:lvlText w:val="%7."/>
+      <w:lvlJc w:val="left"/>
+      <w:pPr>
+        <w:ind w:left="2940" w:hanging="420"/>
+      </w:pPr>
+    </w:lvl>
+    <w:lvl w:ilvl="7" w:tplc="04090019" w:tentative="1">
+      <w:start w:val="1"/>
+      <w:numFmt w:val="lowerLetter"/>
+      <w:lvlText w:val="%8)"/>
+      <w:lvlJc w:val="left"/>
+      <w:pPr>
+        <w:ind w:left="3360" w:hanging="420"/>
+      </w:pPr>
+    </w:lvl>
+    <w:lvl w:ilvl="8" w:tplc="0409001B" w:tentative="1">
+      <w:start w:val="1"/>
+      <w:numFmt w:val="lowerRoman"/>
+      <w:lvlText w:val="%9."/>
+      <w:lvlJc w:val="right"/>
+      <w:pPr>
+        <w:ind w:left="3780" w:hanging="420"/>
+      </w:pPr>
+    </w:lvl>
+  </w:abstractNum>
+  <w:abstractNum w:abstractNumId="2">
+    <w:nsid w:val="1FEE2247"/>
+    <w:multiLevelType w:val="hybridMultilevel"/>
+    <w:tmpl w:val="E4B6E14A"/>
+    <w:lvl w:ilvl="0" w:tplc="0000000F">
+      <w:start w:val="2"/>
+      <w:numFmt w:val="decimal"/>
+      <w:lvlText w:val="(%1)"/>
+      <w:lvlJc w:val="left"/>
+      <w:pPr>
+        <w:ind w:left="420" w:hanging="420"/>
+      </w:pPr>
+    </w:lvl>
+    <w:lvl w:ilvl="1" w:tplc="04090019" w:tentative="1">
+      <w:start w:val="1"/>
+      <w:numFmt w:val="lowerLetter"/>
+      <w:lvlText w:val="%2)"/>
+      <w:lvlJc w:val="left"/>
+      <w:pPr>
+        <w:ind w:left="840" w:hanging="420"/>
+      </w:pPr>
+    </w:lvl>
+    <w:lvl w:ilvl="2" w:tplc="0409001B" w:tentative="1">
+      <w:start w:val="1"/>
+      <w:numFmt w:val="lowerRoman"/>
+      <w:lvlText w:val="%3."/>
+      <w:lvlJc w:val="right"/>
+      <w:pPr>
+        <w:ind w:left="1260" w:hanging="420"/>
+      </w:pPr>
+    </w:lvl>
+    <w:lvl w:ilvl="3" w:tplc="0409000F" w:tentative="1">
+      <w:start w:val="1"/>
+      <w:numFmt w:val="decimal"/>
+      <w:lvlText w:val="%4."/>
+      <w:lvlJc w:val="left"/>
+      <w:pPr>
+        <w:ind w:left="1680" w:hanging="420"/>
+      </w:pPr>
+    </w:lvl>
+    <w:lvl w:ilvl="4" w:tplc="04090019" w:tentative="1">
+      <w:start w:val="1"/>
+      <w:numFmt w:val="lowerLetter"/>
+      <w:lvlText w:val="%5)"/>
+      <w:lvlJc w:val="left"/>
+      <w:pPr>
+        <w:ind w:left="2100" w:hanging="420"/>
+      </w:pPr>
+    </w:lvl>
+    <w:lvl w:ilvl="5" w:tplc="0409001B" w:tentative="1">
+      <w:start w:val="1"/>
+      <w:numFmt w:val="lowerRoman"/>
+      <w:lvlText w:val="%6."/>
+      <w:lvlJc w:val="right"/>
+      <w:pPr>
+        <w:ind w:left="2520" w:hanging="420"/>
+      </w:pPr>
+    </w:lvl>
+    <w:lvl w:ilvl="6" w:tplc="0409000F" w:tentative="1">
+      <w:start w:val="1"/>
+      <w:numFmt w:val="decimal"/>
+      <w:lvlText w:val="%7."/>
+      <w:lvlJc w:val="left"/>
+      <w:pPr>
+        <w:ind w:left="2940" w:hanging="420"/>
+      </w:pPr>
+    </w:lvl>
+    <w:lvl w:ilvl="7" w:tplc="04090019" w:tentative="1">
+      <w:start w:val="1"/>
+      <w:numFmt w:val="lowerLetter"/>
+      <w:lvlText w:val="%8)"/>
+      <w:lvlJc w:val="left"/>
+      <w:pPr>
+        <w:ind w:left="3360" w:hanging="420"/>
+      </w:pPr>
+    </w:lvl>
+    <w:lvl w:ilvl="8" w:tplc="0409001B" w:tentative="1">
+      <w:start w:val="1"/>
+      <w:numFmt w:val="lowerRoman"/>
+      <w:lvlText w:val="%9."/>
+      <w:lvlJc w:val="right"/>
+      <w:pPr>
+        <w:ind w:left="3780" w:hanging="420"/>
+      </w:pPr>
+    </w:lvl>
+  </w:abstractNum>
+  <w:abstractNum w:abstractNumId="3">
+    <w:nsid w:val="383B77A1"/>
+    <w:multiLevelType w:val="hybridMultilevel"/>
+    <w:tmpl w:val="50E82A2A"/>
+    <w:lvl w:ilvl="0" w:tplc="0409000F">
+      <w:start w:val="1"/>
+      <w:numFmt w:val="decimal"/>
+      <w:lvlText w:val="%1."/>
+      <w:lvlJc w:val="left"/>
+      <w:pPr>
+        <w:ind w:left="420" w:hanging="420"/>
+      </w:pPr>
+    </w:lvl>
+    <w:lvl w:ilvl="1" w:tplc="04090019" w:tentative="1">
+      <w:start w:val="1"/>
+      <w:numFmt w:val="lowerLetter"/>
+      <w:lvlText w:val="%2)"/>
+      <w:lvlJc w:val="left"/>
+      <w:pPr>
+        <w:ind w:left="840" w:hanging="420"/>
+      </w:pPr>
+    </w:lvl>
+    <w:lvl w:ilvl="2" w:tplc="0409001B" w:tentative="1">
+      <w:start w:val="1"/>
+      <w:numFmt w:val="lowerRoman"/>
+      <w:lvlText w:val="%3."/>
+      <w:lvlJc w:val="right"/>
+      <w:pPr>
+        <w:ind w:left="1260" w:hanging="420"/>
+      </w:pPr>
+    </w:lvl>
+    <w:lvl w:ilvl="3" w:tplc="0409000F" w:tentative="1">
+      <w:start w:val="1"/>
+      <w:numFmt w:val="decimal"/>
+      <w:lvlText w:val="%4."/>
+      <w:lvlJc w:val="left"/>
+      <w:pPr>
+        <w:ind w:left="1680" w:hanging="420"/>
+      </w:pPr>
+    </w:lvl>
+    <w:lvl w:ilvl="4" w:tplc="04090019" w:tentative="1">
+      <w:start w:val="1"/>
+      <w:numFmt w:val="lowerLetter"/>
+      <w:lvlText w:val="%5)"/>
+      <w:lvlJc w:val="left"/>
+      <w:pPr>
+        <w:ind w:left="2100" w:hanging="420"/>
+      </w:pPr>
+    </w:lvl>
+    <w:lvl w:ilvl="5" w:tplc="0409001B" w:tentative="1">
+      <w:start w:val="1"/>
+      <w:numFmt w:val="lowerRoman"/>
+      <w:lvlText w:val="%6."/>
+      <w:lvlJc w:val="right"/>
+      <w:pPr>
+        <w:ind w:left="2520" w:hanging="420"/>
+      </w:pPr>
+    </w:lvl>
+    <w:lvl w:ilvl="6" w:tplc="0409000F" w:tentative="1">
+      <w:start w:val="1"/>
+      <w:numFmt w:val="decimal"/>
+      <w:lvlText w:val="%7."/>
+      <w:lvlJc w:val="left"/>
+      <w:pPr>
+        <w:ind w:left="2940" w:hanging="420"/>
+      </w:pPr>
+    </w:lvl>
+    <w:lvl w:ilvl="7" w:tplc="04090019" w:tentative="1">
+      <w:start w:val="1"/>
+      <w:numFmt w:val="lowerLetter"/>
+      <w:lvlText w:val="%8)"/>
+      <w:lvlJc w:val="left"/>
+      <w:pPr>
+        <w:ind w:left="3360" w:hanging="420"/>
+      </w:pPr>
+    </w:lvl>
+    <w:lvl w:ilvl="8" w:tplc="0409001B" w:tentative="1">
+      <w:start w:val="1"/>
+      <w:numFmt w:val="lowerRoman"/>
+      <w:lvlText w:val="%9."/>
+      <w:lvlJc w:val="right"/>
+      <w:pPr>
+        <w:ind w:left="3780" w:hanging="420"/>
+      </w:pPr>
+    </w:lvl>
+  </w:abstractNum>
+  <w:abstractNum w:abstractNumId="4">
+    <w:nsid w:val="3BB96653"/>
+    <w:multiLevelType w:val="hybridMultilevel"/>
+    <w:tmpl w:val="7BD29A16"/>
+    <w:lvl w:ilvl="0" w:tplc="0409000F">
+      <w:start w:val="1"/>
+      <w:numFmt w:val="decimal"/>
+      <w:lvlText w:val="%1."/>
+      <w:lvlJc w:val="left"/>
+      <w:pPr>
+        <w:ind w:left="420" w:hanging="420"/>
+      </w:pPr>
+    </w:lvl>
+    <w:lvl w:ilvl="1" w:tplc="04090019" w:tentative="1">
+      <w:start w:val="1"/>
+      <w:numFmt w:val="lowerLetter"/>
+      <w:lvlText w:val="%2)"/>
+      <w:lvlJc w:val="left"/>
+      <w:pPr>
+        <w:ind w:left="840" w:hanging="420"/>
+      </w:pPr>
+    </w:lvl>
+    <w:lvl w:ilvl="2" w:tplc="0409001B" w:tentative="1">
+      <w:start w:val="1"/>
+      <w:numFmt w:val="lowerRoman"/>
+      <w:lvlText w:val="%3."/>
+      <w:lvlJc w:val="right"/>
+      <w:pPr>
+        <w:ind w:left="1260" w:hanging="420"/>
+      </w:pPr>
+    </w:lvl>
+    <w:lvl w:ilvl="3" w:tplc="0409000F" w:tentative="1">
+      <w:start w:val="1"/>
+      <w:numFmt w:val="decimal"/>
+      <w:lvlText w:val="%4."/>
+      <w:lvlJc w:val="left"/>
+      <w:pPr>
+        <w:ind w:left="1680" w:hanging="420"/>
+      </w:pPr>
+    </w:lvl>
+    <w:lvl w:ilvl="4" w:tplc="04090019" w:tentative="1">
+      <w:start w:val="1"/>
+      <w:numFmt w:val="lowerLetter"/>
+      <w:lvlText w:val="%5)"/>
+      <w:lvlJc w:val="left"/>
+      <w:pPr>
+        <w:ind w:left="2100" w:hanging="420"/>
+      </w:pPr>
+    </w:lvl>
+    <w:lvl w:ilvl="5" w:tplc="0409001B" w:tentative="1">
+      <w:start w:val="1"/>
+      <w:numFmt w:val="lowerRoman"/>
+      <w:lvlText w:val="%6."/>
+      <w:lvlJc w:val="right"/>
+      <w:pPr>
+        <w:ind w:left="2520" w:hanging="420"/>
+      </w:pPr>
+    </w:lvl>
+    <w:lvl w:ilvl="6" w:tplc="0409000F" w:tentative="1">
+      <w:start w:val="1"/>
+      <w:numFmt w:val="decimal"/>
+      <w:lvlText w:val="%7."/>
+      <w:lvlJc w:val="left"/>
+      <w:pPr>
+        <w:ind w:left="2940" w:hanging="420"/>
+      </w:pPr>
+    </w:lvl>
+    <w:lvl w:ilvl="7" w:tplc="04090019" w:tentative="1">
+      <w:start w:val="1"/>
+      <w:numFmt w:val="lowerLetter"/>
+      <w:lvlText w:val="%8)"/>
+      <w:lvlJc w:val="left"/>
+      <w:pPr>
+        <w:ind w:left="3360" w:hanging="420"/>
+      </w:pPr>
+    </w:lvl>
+    <w:lvl w:ilvl="8" w:tplc="0409001B" w:tentative="1">
+      <w:start w:val="1"/>
+      <w:numFmt w:val="lowerRoman"/>
+      <w:lvlText w:val="%9."/>
+      <w:lvlJc w:val="right"/>
+      <w:pPr>
+        <w:ind w:left="3780" w:hanging="420"/>
+      </w:pPr>
+    </w:lvl>
+  </w:abstractNum>
+  <w:abstractNum w:abstractNumId="5">
+    <w:nsid w:val="3C6659A0"/>
+    <w:multiLevelType w:val="hybridMultilevel"/>
+    <w:tmpl w:val="2B90802E"/>
+    <w:lvl w:ilvl="0" w:tplc="04090011">
+      <w:start w:val="1"/>
+      <w:numFmt w:val="decimal"/>
+      <w:lvlText w:val="%1)"/>
+      <w:lvlJc w:val="left"/>
+      <w:pPr>
+        <w:ind w:left="420" w:hanging="420"/>
+      </w:pPr>
+    </w:lvl>
+    <w:lvl w:ilvl="1" w:tplc="04090019" w:tentative="1">
+      <w:start w:val="1"/>
+      <w:numFmt w:val="lowerLetter"/>
+      <w:lvlText w:val="%2)"/>
+      <w:lvlJc w:val="left"/>
+      <w:pPr>
+        <w:ind w:left="840" w:hanging="420"/>
+      </w:pPr>
+    </w:lvl>
+    <w:lvl w:ilvl="2" w:tplc="0409001B" w:tentative="1">
+      <w:start w:val="1"/>
+      <w:numFmt w:val="lowerRoman"/>
+      <w:lvlText w:val="%3."/>
+      <w:lvlJc w:val="right"/>
+      <w:pPr>
+        <w:ind w:left="1260" w:hanging="420"/>
+      </w:pPr>
+    </w:lvl>
+    <w:lvl w:ilvl="3" w:tplc="0409000F" w:tentative="1">
+      <w:start w:val="1"/>
+      <w:numFmt w:val="decimal"/>
+      <w:lvlText w:val="%4."/>
+      <w:lvlJc w:val="left"/>
+      <w:pPr>
+        <w:ind w:left="1680" w:hanging="420"/>
+      </w:pPr>
+    </w:lvl>
+    <w:lvl w:ilvl="4" w:tplc="04090019" w:tentative="1">
+      <w:start w:val="1"/>
+      <w:numFmt w:val="lowerLetter"/>
+      <w:lvlText w:val="%5)"/>
+      <w:lvlJc w:val="left"/>
+      <w:pPr>
+        <w:ind w:left="2100" w:hanging="420"/>
+      </w:pPr>
+    </w:lvl>
+    <w:lvl w:ilvl="5" w:tplc="0409001B" w:tentative="1">
+      <w:start w:val="1"/>
+      <w:numFmt w:val="lowerRoman"/>
+      <w:lvlText w:val="%6."/>
+      <w:lvlJc w:val="right"/>
+      <w:pPr>
+        <w:ind w:left="2520" w:hanging="420"/>
+      </w:pPr>
+    </w:lvl>
+    <w:lvl w:ilvl="6" w:tplc="0409000F" w:tentative="1">
+      <w:start w:val="1"/>
+      <w:numFmt w:val="decimal"/>
+      <w:lvlText w:val="%7."/>
+      <w:lvlJc w:val="left"/>
+      <w:pPr>
+        <w:ind w:left="2940" w:hanging="420"/>
+      </w:pPr>
+    </w:lvl>
+    <w:lvl w:ilvl="7" w:tplc="04090019" w:tentative="1">
+      <w:start w:val="1"/>
+      <w:numFmt w:val="lowerLetter"/>
+      <w:lvlText w:val="%8)"/>
+      <w:lvlJc w:val="left"/>
+      <w:pPr>
+        <w:ind w:left="3360" w:hanging="420"/>
+      </w:pPr>
+    </w:lvl>
+    <w:lvl w:ilvl="8" w:tplc="0409001B" w:tentative="1">
+      <w:start w:val="1"/>
+      <w:numFmt w:val="lowerRoman"/>
+      <w:lvlText w:val="%9."/>
+      <w:lvlJc w:val="right"/>
+      <w:pPr>
+        <w:ind w:left="3780" w:hanging="420"/>
+      </w:pPr>
+    </w:lvl>
+  </w:abstractNum>
+  <w:abstractNum w:abstractNumId="6">
+    <w:nsid w:val="48564D5E"/>
+    <w:multiLevelType w:val="hybridMultilevel"/>
+    <w:tmpl w:val="8D98A52C"/>
+    <w:lvl w:ilvl="0" w:tplc="04090001">
+      <w:start w:val="1"/>
+      <w:numFmt w:val="bullet"/>
+      <w:lvlText w:val=""/>
+      <w:lvlJc w:val="left"/>
+      <w:pPr>
+        <w:ind w:left="420" w:hanging="420"/>
+      </w:pPr>
+      <w:rPr>
+        <w:rFonts w:ascii="Wingdings" w:hAnsi="Wingdings" w:hint="default"/>
+      </w:rPr>
+    </w:lvl>
+    <w:lvl w:ilvl="1" w:tplc="04090003" w:tentative="1">
+      <w:start w:val="1"/>
+      <w:numFmt w:val="bullet"/>
+      <w:lvlText w:val=""/>
+      <w:lvlJc w:val="left"/>
+      <w:pPr>
+        <w:ind w:left="840" w:hanging="420"/>
+      </w:pPr>
+      <w:rPr>
+        <w:rFonts w:ascii="Wingdings" w:hAnsi="Wingdings" w:hint="default"/>
+      </w:rPr>
+    </w:lvl>
+    <w:lvl w:ilvl="2" w:tplc="04090005" w:tentative="1">
+      <w:start w:val="1"/>
+      <w:numFmt w:val="bullet"/>
+      <w:lvlText w:val=""/>
+      <w:lvlJc w:val="left"/>
+      <w:pPr>
+        <w:ind w:left="1260" w:hanging="420"/>
+      </w:pPr>
+      <w:rPr>
+        <w:rFonts w:ascii="Wingdings" w:hAnsi="Wingdings" w:hint="default"/>
+      </w:rPr>
+    </w:lvl>
+    <w:lvl w:ilvl="3" w:tplc="04090001" w:tentative="1">
+      <w:start w:val="1"/>
+      <w:numFmt w:val="bullet"/>
+      <w:lvlText w:val=""/>
+      <w:lvlJc w:val="left"/>
+      <w:pPr>
+        <w:ind w:left="1680" w:hanging="420"/>
+      </w:pPr>
+      <w:rPr>
+        <w:rFonts w:ascii="Wingdings" w:hAnsi="Wingdings" w:hint="default"/>
+      </w:rPr>
+    </w:lvl>
+    <w:lvl w:ilvl="4" w:tplc="04090003" w:tentative="1">
+      <w:start w:val="1"/>
+      <w:numFmt w:val="bullet"/>
+      <w:lvlText w:val=""/>
+      <w:lvlJc w:val="left"/>
+      <w:pPr>
+        <w:ind w:left="2100" w:hanging="420"/>
+      </w:pPr>
+      <w:rPr>
+        <w:rFonts w:ascii="Wingdings" w:hAnsi="Wingdings" w:hint="default"/>
+      </w:rPr>
+    </w:lvl>
+    <w:lvl w:ilvl="5" w:tplc="04090005" w:tentative="1">
+      <w:start w:val="1"/>
+      <w:numFmt w:val="bullet"/>
+      <w:lvlText w:val=""/>
+      <w:lvlJc w:val="left"/>
+      <w:pPr>
+        <w:ind w:left="2520" w:hanging="420"/>
+      </w:pPr>
+      <w:rPr>
+        <w:rFonts w:ascii="Wingdings" w:hAnsi="Wingdings" w:hint="default"/>
+      </w:rPr>
+    </w:lvl>
+    <w:lvl w:ilvl="6" w:tplc="04090001" w:tentative="1">
+      <w:start w:val="1"/>
+      <w:numFmt w:val="bullet"/>
+      <w:lvlText w:val=""/>
+      <w:lvlJc w:val="left"/>
+      <w:pPr>
+        <w:ind w:left="2940" w:hanging="420"/>
+      </w:pPr>
+      <w:rPr>
+        <w:rFonts w:ascii="Wingdings" w:hAnsi="Wingdings" w:hint="default"/>
+      </w:rPr>
+    </w:lvl>
+    <w:lvl w:ilvl="7" w:tplc="04090003" w:tentative="1">
+      <w:start w:val="1"/>
+      <w:numFmt w:val="bullet"/>
+      <w:lvlText w:val=""/>
+      <w:lvlJc w:val="left"/>
+      <w:pPr>
+        <w:ind w:left="3360" w:hanging="420"/>
+      </w:pPr>
+      <w:rPr>
+        <w:rFonts w:ascii="Wingdings" w:hAnsi="Wingdings" w:hint="default"/>
+      </w:rPr>
+    </w:lvl>
+    <w:lvl w:ilvl="8" w:tplc="04090005" w:tentative="1">
+      <w:start w:val="1"/>
+      <w:numFmt w:val="bullet"/>
+      <w:lvlText w:val=""/>
+      <w:lvlJc w:val="left"/>
+      <w:pPr>
+        <w:ind w:left="3780" w:hanging="420"/>
+      </w:pPr>
+      <w:rPr>
+        <w:rFonts w:ascii="Wingdings" w:hAnsi="Wingdings" w:hint="default"/>
+      </w:rPr>
+    </w:lvl>
+  </w:abstractNum>
+  <w:abstractNum w:abstractNumId="7">
+    <w:nsid w:val="4E781357"/>
+    <w:multiLevelType w:val="hybridMultilevel"/>
+    <w:tmpl w:val="5810DC88"/>
+    <w:lvl w:ilvl="0" w:tplc="0409000F">
+      <w:start w:val="1"/>
+      <w:numFmt w:val="decimal"/>
+      <w:lvlText w:val="%1."/>
+      <w:lvlJc w:val="left"/>
+      <w:pPr>
+        <w:ind w:left="420" w:hanging="420"/>
+      </w:pPr>
+    </w:lvl>
+    <w:lvl w:ilvl="1" w:tplc="04090019" w:tentative="1">
+      <w:start w:val="1"/>
+      <w:numFmt w:val="lowerLetter"/>
+      <w:lvlText w:val="%2)"/>
+      <w:lvlJc w:val="left"/>
+      <w:pPr>
+        <w:ind w:left="840" w:hanging="420"/>
+      </w:pPr>
+    </w:lvl>
+    <w:lvl w:ilvl="2" w:tplc="0409001B" w:tentative="1">
+      <w:start w:val="1"/>
+      <w:numFmt w:val="lowerRoman"/>
+      <w:lvlText w:val="%3."/>
+      <w:lvlJc w:val="right"/>
+      <w:pPr>
+        <w:ind w:left="1260" w:hanging="420"/>
+      </w:pPr>
+    </w:lvl>
+    <w:lvl w:ilvl="3" w:tplc="0409000F" w:tentative="1">
+      <w:start w:val="1"/>
+      <w:numFmt w:val="decimal"/>
+      <w:lvlText w:val="%4."/>
+      <w:lvlJc w:val="left"/>
+      <w:pPr>
+        <w:ind w:left="1680" w:hanging="420"/>
+      </w:pPr>
+    </w:lvl>
+    <w:lvl w:ilvl="4" w:tplc="04090019" w:tentative="1">
+      <w:start w:val="1"/>
+      <w:numFmt w:val="lowerLetter"/>
+      <w:lvlText w:val="%5)"/>
+      <w:lvlJc w:val="left"/>
+      <w:pPr>
+        <w:ind w:left="2100" w:hanging="420"/>
+      </w:pPr>
+    </w:lvl>
+    <w:lvl w:ilvl="5" w:tplc="0409001B" w:tentative="1">
+      <w:start w:val="1"/>
+      <w:numFmt w:val="lowerRoman"/>
+      <w:lvlText w:val="%6."/>
+      <w:lvlJc w:val="right"/>
+      <w:pPr>
+        <w:ind w:left="2520" w:hanging="420"/>
+      </w:pPr>
+    </w:lvl>
+    <w:lvl w:ilvl="6" w:tplc="0409000F" w:tentative="1">
+      <w:start w:val="1"/>
+      <w:numFmt w:val="decimal"/>
+      <w:lvlText w:val="%7."/>
+      <w:lvlJc w:val="left"/>
+      <w:pPr>
+        <w:ind w:left="2940" w:hanging="420"/>
+      </w:pPr>
+    </w:lvl>
+    <w:lvl w:ilvl="7" w:tplc="04090019" w:tentative="1">
+      <w:start w:val="1"/>
+      <w:numFmt w:val="lowerLetter"/>
+      <w:lvlText w:val="%8)"/>
+      <w:lvlJc w:val="left"/>
+      <w:pPr>
+        <w:ind w:left="3360" w:hanging="420"/>
+      </w:pPr>
+    </w:lvl>
+    <w:lvl w:ilvl="8" w:tplc="0409001B" w:tentative="1">
+      <w:start w:val="1"/>
+      <w:numFmt w:val="lowerRoman"/>
+      <w:lvlText w:val="%9."/>
+      <w:lvlJc w:val="right"/>
+      <w:pPr>
+        <w:ind w:left="3780" w:hanging="420"/>
+      </w:pPr>
+    </w:lvl>
+  </w:abstractNum>
+  <w:abstractNum w:abstractNumId="8">
+    <w:nsid w:val="53580E7C"/>
+    <w:multiLevelType w:val="multilevel"/>
+    <w:tmpl w:val="0409001D"/>
+    <w:lvl w:ilvl="0">
+      <w:start w:val="1"/>
+      <w:numFmt w:val="decimal"/>
+      <w:lvlText w:val="%1"/>
+      <w:lvlJc w:val="left"/>
+      <w:pPr>
+        <w:ind w:left="425" w:hanging="425"/>
+      </w:pPr>
+    </w:lvl>
+    <w:lvl w:ilvl="1">
+      <w:start w:val="1"/>
+      <w:numFmt w:val="decimal"/>
+      <w:lvlText w:val="%1.%2"/>
+      <w:lvlJc w:val="left"/>
+      <w:pPr>
+        <w:ind w:left="992" w:hanging="567"/>
+      </w:pPr>
+    </w:lvl>
+    <w:lvl w:ilvl="2">
+      <w:start w:val="1"/>
+      <w:numFmt w:val="decimal"/>
+      <w:lvlText w:val="%1.%2.%3"/>
+      <w:lvlJc w:val="left"/>
+      <w:pPr>
+        <w:ind w:left="1418" w:hanging="567"/>
+      </w:pPr>
+    </w:lvl>
+    <w:lvl w:ilvl="3">
+      <w:start w:val="1"/>
+      <w:numFmt w:val="decimal"/>
+      <w:lvlText w:val="%1.%2.%3.%4"/>
+      <w:lvlJc w:val="left"/>
+      <w:pPr>
+        <w:ind w:left="1984" w:hanging="708"/>
+      </w:pPr>
+    </w:lvl>
+    <w:lvl w:ilvl="4">
+      <w:start w:val="1"/>
+      <w:numFmt w:val="decimal"/>
+      <w:lvlText w:val="%1.%2.%3.%4.%5"/>
+      <w:lvlJc w:val="left"/>
+      <w:pPr>
+        <w:ind w:left="2551" w:hanging="850"/>
+      </w:pPr>
+    </w:lvl>
+    <w:lvl w:ilvl="5">
+      <w:start w:val="1"/>
+      <w:numFmt w:val="decimal"/>
+      <w:lvlText w:val="%1.%2.%3.%4.%5.%6"/>
+      <w:lvlJc w:val="left"/>
+      <w:pPr>
+        <w:ind w:left="3260" w:hanging="1134"/>
+      </w:pPr>
+    </w:lvl>
+    <w:lvl w:ilvl="6">
+      <w:start w:val="1"/>
+      <w:numFmt w:val="decimal"/>
+      <w:lvlText w:val="%1.%2.%3.%4.%5.%6.%7"/>
+      <w:lvlJc w:val="left"/>
+      <w:pPr>
+        <w:ind w:left="3827" w:hanging="1276"/>
+      </w:pPr>
+    </w:lvl>
+    <w:lvl w:ilvl="7">
+      <w:start w:val="1"/>
+      <w:numFmt w:val="decimal"/>
+      <w:lvlText w:val="%1.%2.%3.%4.%5.%6.%7.%8"/>
+      <w:lvlJc w:val="left"/>
+      <w:pPr>
+        <w:ind w:left="4394" w:hanging="1418"/>
+      </w:pPr>
+    </w:lvl>
+    <w:lvl w:ilvl="8">
+      <w:start w:val="1"/>
+      <w:numFmt w:val="decimal"/>
+      <w:lvlText w:val="%1.%2.%3.%4.%5.%6.%7.%8.%9"/>
+      <w:lvlJc w:val="left"/>
+      <w:pPr>
+        <w:ind w:left="5102" w:hanging="1700"/>
+      </w:pPr>
+    </w:lvl>
+  </w:abstractNum>
+  <w:abstractNum w:abstractNumId="9">
+    <w:nsid w:val="56332354"/>
+    <w:multiLevelType w:val="multilevel"/>
+    <w:tmpl w:val="0409001D"/>
+    <w:lvl w:ilvl="0">
+      <w:start w:val="1"/>
+      <w:numFmt w:val="decimal"/>
+      <w:lvlText w:val="%1"/>
+      <w:lvlJc w:val="left"/>
+      <w:pPr>
+        <w:ind w:left="425" w:hanging="425"/>
+      </w:pPr>
+    </w:lvl>
+    <w:lvl w:ilvl="1">
+      <w:start w:val="1"/>
+      <w:numFmt w:val="decimal"/>
+      <w:lvlText w:val="%1.%2"/>
+      <w:lvlJc w:val="left"/>
+      <w:pPr>
+        <w:ind w:left="992" w:hanging="567"/>
+      </w:pPr>
+    </w:lvl>
+    <w:lvl w:ilvl="2">
+      <w:start w:val="1"/>
+      <w:numFmt w:val="decimal"/>
+      <w:lvlText w:val="%1.%2.%3"/>
+      <w:lvlJc w:val="left"/>
+      <w:pPr>
+        <w:ind w:left="1418" w:hanging="567"/>
+      </w:pPr>
+    </w:lvl>
+    <w:lvl w:ilvl="3">
+      <w:start w:val="1"/>
+      <w:numFmt w:val="decimal"/>
+      <w:lvlText w:val="%1.%2.%3.%4"/>
+      <w:lvlJc w:val="left"/>
+      <w:pPr>
+        <w:ind w:left="1984" w:hanging="708"/>
+      </w:pPr>
+    </w:lvl>
+    <w:lvl w:ilvl="4">
+      <w:start w:val="1"/>
+      <w:numFmt w:val="decimal"/>
+      <w:lvlText w:val="%1.%2.%3.%4.%5"/>
+      <w:lvlJc w:val="left"/>
+      <w:pPr>
+        <w:ind w:left="2551" w:hanging="850"/>
+      </w:pPr>
+    </w:lvl>
+    <w:lvl w:ilvl="5">
+      <w:start w:val="1"/>
+      <w:numFmt w:val="decimal"/>
+      <w:lvlText w:val="%1.%2.%3.%4.%5.%6"/>
+      <w:lvlJc w:val="left"/>
+      <w:pPr>
+        <w:ind w:left="3260" w:hanging="1134"/>
+      </w:pPr>
+    </w:lvl>
+    <w:lvl w:ilvl="6">
+      <w:start w:val="1"/>
+      <w:numFmt w:val="decimal"/>
+      <w:lvlText w:val="%1.%2.%3.%4.%5.%6.%7"/>
+      <w:lvlJc w:val="left"/>
+      <w:pPr>
+        <w:ind w:left="3827" w:hanging="1276"/>
+      </w:pPr>
+    </w:lvl>
+    <w:lvl w:ilvl="7">
+      <w:start w:val="1"/>
+      <w:numFmt w:val="decimal"/>
+      <w:lvlText w:val="%1.%2.%3.%4.%5.%6.%7.%8"/>
+      <w:lvlJc w:val="left"/>
+      <w:pPr>
+        <w:ind w:left="4394" w:hanging="1418"/>
+      </w:pPr>
+    </w:lvl>
+    <w:lvl w:ilvl="8">
+      <w:start w:val="1"/>
+      <w:numFmt w:val="decimal"/>
+      <w:lvlText w:val="%1.%2.%3.%4.%5.%6.%7.%8.%9"/>
+      <w:lvlJc w:val="left"/>
+      <w:pPr>
+        <w:ind w:left="5102" w:hanging="1700"/>
+      </w:pPr>
+    </w:lvl>
+  </w:abstractNum>
+  <w:abstractNum w:abstractNumId="10">
+    <w:nsid w:val="5A3C7629"/>
+    <w:multiLevelType w:val="hybridMultilevel"/>
+    <w:tmpl w:val="89C495C0"/>
+    <w:lvl w:ilvl="0" w:tplc="0409000F">
+      <w:start w:val="1"/>
+      <w:numFmt w:val="decimal"/>
+      <w:lvlText w:val="%1."/>
+      <w:lvlJc w:val="left"/>
+      <w:pPr>
+        <w:ind w:left="420" w:hanging="420"/>
+      </w:pPr>
+    </w:lvl>
+    <w:lvl w:ilvl="1" w:tplc="04090019" w:tentative="1">
+      <w:start w:val="1"/>
+      <w:numFmt w:val="lowerLetter"/>
+      <w:lvlText w:val="%2)"/>
+      <w:lvlJc w:val="left"/>
+      <w:pPr>
+        <w:ind w:left="840" w:hanging="420"/>
+      </w:pPr>
+    </w:lvl>
+    <w:lvl w:ilvl="2" w:tplc="0409001B" w:tentative="1">
+      <w:start w:val="1"/>
+      <w:numFmt w:val="lowerRoman"/>
+      <w:lvlText w:val="%3."/>
+      <w:lvlJc w:val="right"/>
+      <w:pPr>
+        <w:ind w:left="1260" w:hanging="420"/>
+      </w:pPr>
+    </w:lvl>
+    <w:lvl w:ilvl="3" w:tplc="0409000F" w:tentative="1">
+      <w:start w:val="1"/>
+      <w:numFmt w:val="decimal"/>
+      <w:lvlText w:val="%4."/>
+      <w:lvlJc w:val="left"/>
+      <w:pPr>
+        <w:ind w:left="1680" w:hanging="420"/>
+      </w:pPr>
+    </w:lvl>
+    <w:lvl w:ilvl="4" w:tplc="04090019" w:tentative="1">
+      <w:start w:val="1"/>
+      <w:numFmt w:val="lowerLetter"/>
+      <w:lvlText w:val="%5)"/>
+      <w:lvlJc w:val="left"/>
+      <w:pPr>
+        <w:ind w:left="2100" w:hanging="420"/>
+      </w:pPr>
+    </w:lvl>
+    <w:lvl w:ilvl="5" w:tplc="0409001B" w:tentative="1">
+      <w:start w:val="1"/>
+      <w:numFmt w:val="lowerRoman"/>
+      <w:lvlText w:val="%6."/>
+      <w:lvlJc w:val="right"/>
+      <w:pPr>
+        <w:ind w:left="2520" w:hanging="420"/>
+      </w:pPr>
+    </w:lvl>
+    <w:lvl w:ilvl="6" w:tplc="0409000F" w:tentative="1">
+      <w:start w:val="1"/>
+      <w:numFmt w:val="decimal"/>
+      <w:lvlText w:val="%7."/>
+      <w:lvlJc w:val="left"/>
+      <w:pPr>
+        <w:ind w:left="2940" w:hanging="420"/>
+      </w:pPr>
+    </w:lvl>
+    <w:lvl w:ilvl="7" w:tplc="04090019" w:tentative="1">
+      <w:start w:val="1"/>
+      <w:numFmt w:val="lowerLetter"/>
+      <w:lvlText w:val="%8)"/>
+      <w:lvlJc w:val="left"/>
+      <w:pPr>
+        <w:ind w:left="3360" w:hanging="420"/>
+      </w:pPr>
+    </w:lvl>
+    <w:lvl w:ilvl="8" w:tplc="0409001B" w:tentative="1">
+      <w:start w:val="1"/>
+      <w:numFmt w:val="lowerRoman"/>
+      <w:lvlText w:val="%9."/>
+      <w:lvlJc w:val="right"/>
+      <w:pPr>
+        <w:ind w:left="3780" w:hanging="420"/>
+      </w:pPr>
+    </w:lvl>
+  </w:abstractNum>
+  <w:abstractNum w:abstractNumId="11">
+    <w:nsid w:val="631D12A5"/>
+    <w:multiLevelType w:val="multilevel"/>
+    <w:tmpl w:val="0409001F"/>
+    <w:lvl w:ilvl="0">
+      <w:start w:val="1"/>
+      <w:numFmt w:val="decimal"/>
+      <w:lvlText w:val="%1."/>
+      <w:lvlJc w:val="left"/>
+      <w:pPr>
+        <w:ind w:left="425" w:hanging="425"/>
+      </w:pPr>
+    </w:lvl>
+    <w:lvl w:ilvl="1">
+      <w:start w:val="1"/>
+      <w:numFmt w:val="decimal"/>
+      <w:lvlText w:val="%1.%2."/>
+      <w:lvlJc w:val="left"/>
+      <w:pPr>
+        <w:ind w:left="567" w:hanging="567"/>
+      </w:pPr>
+    </w:lvl>
+    <w:lvl w:ilvl="2">
+      <w:start w:val="1"/>
+      <w:numFmt w:val="decimal"/>
+      <w:lvlText w:val="%1.%2.%3."/>
+      <w:lvlJc w:val="left"/>
+      <w:pPr>
+        <w:ind w:left="709" w:hanging="709"/>
+      </w:pPr>
+    </w:lvl>
+    <w:lvl w:ilvl="3">
+      <w:start w:val="1"/>
+      <w:numFmt w:val="decimal"/>
+      <w:lvlText w:val="%1.%2.%3.%4."/>
+      <w:lvlJc w:val="left"/>
+      <w:pPr>
+        <w:ind w:left="851" w:hanging="851"/>
+      </w:pPr>
+    </w:lvl>
+    <w:lvl w:ilvl="4">
+      <w:start w:val="1"/>
+      <w:numFmt w:val="decimal"/>
+      <w:lvlText w:val="%1.%2.%3.%4.%5."/>
+      <w:lvlJc w:val="left"/>
+      <w:pPr>
+        <w:ind w:left="992" w:hanging="992"/>
+      </w:pPr>
+    </w:lvl>
+    <w:lvl w:ilvl="5">
+      <w:start w:val="1"/>
+      <w:numFmt w:val="decimal"/>
+      <w:lvlText w:val="%1.%2.%3.%4.%5.%6."/>
+      <w:lvlJc w:val="left"/>
+      <w:pPr>
+        <w:ind w:left="1134" w:hanging="1134"/>
+      </w:pPr>
+    </w:lvl>
+    <w:lvl w:ilvl="6">
+      <w:start w:val="1"/>
+      <w:numFmt w:val="decimal"/>
+      <w:lvlText w:val="%1.%2.%3.%4.%5.%6.%7."/>
+      <w:lvlJc w:val="left"/>
+      <w:pPr>
+        <w:ind w:left="1276" w:hanging="1276"/>
+      </w:pPr>
+    </w:lvl>
+    <w:lvl w:ilvl="7">
+      <w:start w:val="1"/>
+      <w:numFmt w:val="decimal"/>
+      <w:lvlText w:val="%1.%2.%3.%4.%5.%6.%7.%8."/>
+      <w:lvlJc w:val="left"/>
+      <w:pPr>
+        <w:ind w:left="1418" w:hanging="1418"/>
+      </w:pPr>
+    </w:lvl>
+    <w:lvl w:ilvl="8">
+      <w:start w:val="1"/>
+      <w:numFmt w:val="decimal"/>
+      <w:lvlText w:val="%1.%2.%3.%4.%5.%6.%7.%8.%9."/>
+      <w:lvlJc w:val="left"/>
+      <w:pPr>
+        <w:ind w:left="1559" w:hanging="1559"/>
+      </w:pPr>
+    </w:lvl>
+  </w:abstractNum>
+  <w:abstractNum w:abstractNumId="12">
+    <w:nsid w:val="66144816"/>
+    <w:multiLevelType w:val="hybridMultilevel"/>
+    <w:tmpl w:val="7C728EC4"/>
+    <w:lvl w:ilvl="0" w:tplc="0409000F">
+      <w:start w:val="1"/>
+      <w:numFmt w:val="decimal"/>
+      <w:lvlText w:val="%1."/>
+      <w:lvlJc w:val="left"/>
+      <w:pPr>
+        <w:ind w:left="420" w:hanging="420"/>
+      </w:pPr>
+    </w:lvl>
+    <w:lvl w:ilvl="1" w:tplc="04090019" w:tentative="1">
+      <w:start w:val="1"/>
+      <w:numFmt w:val="lowerLetter"/>
+      <w:lvlText w:val="%2)"/>
+      <w:lvlJc w:val="left"/>
+      <w:pPr>
+        <w:ind w:left="840" w:hanging="420"/>
+      </w:pPr>
+    </w:lvl>
+    <w:lvl w:ilvl="2" w:tplc="0409001B" w:tentative="1">
+      <w:start w:val="1"/>
+      <w:numFmt w:val="lowerRoman"/>
+      <w:lvlText w:val="%3."/>
+      <w:lvlJc w:val="right"/>
+      <w:pPr>
+        <w:ind w:left="1260" w:hanging="420"/>
+      </w:pPr>
+    </w:lvl>
+    <w:lvl w:ilvl="3" w:tplc="0409000F" w:tentative="1">
+      <w:start w:val="1"/>
+      <w:numFmt w:val="decimal"/>
+      <w:lvlText w:val="%4."/>
+      <w:lvlJc w:val="left"/>
+      <w:pPr>
+        <w:ind w:left="1680" w:hanging="420"/>
+      </w:pPr>
+    </w:lvl>
+    <w:lvl w:ilvl="4" w:tplc="04090019" w:tentative="1">
+      <w:start w:val="1"/>
+      <w:numFmt w:val="lowerLetter"/>
+      <w:lvlText w:val="%5)"/>
+      <w:lvlJc w:val="left"/>
+      <w:pPr>
+        <w:ind w:left="2100" w:hanging="420"/>
+      </w:pPr>
+    </w:lvl>
+    <w:lvl w:ilvl="5" w:tplc="0409001B" w:tentative="1">
+      <w:start w:val="1"/>
+      <w:numFmt w:val="lowerRoman"/>
+      <w:lvlText w:val="%6."/>
+      <w:lvlJc w:val="right"/>
+      <w:pPr>
+        <w:ind w:left="2520" w:hanging="420"/>
+      </w:pPr>
+    </w:lvl>
+    <w:lvl w:ilvl="6" w:tplc="0409000F" w:tentative="1">
+      <w:start w:val="1"/>
+      <w:numFmt w:val="decimal"/>
+      <w:lvlText w:val="%7."/>
+      <w:lvlJc w:val="left"/>
+      <w:pPr>
+        <w:ind w:left="2940" w:hanging="420"/>
+      </w:pPr>
+    </w:lvl>
+    <w:lvl w:ilvl="7" w:tplc="04090019" w:tentative="1">
+      <w:start w:val="1"/>
+      <w:numFmt w:val="lowerLetter"/>
+      <w:lvlText w:val="%8)"/>
+      <w:lvlJc w:val="left"/>
+      <w:pPr>
+        <w:ind w:left="3360" w:hanging="420"/>
+      </w:pPr>
+    </w:lvl>
+    <w:lvl w:ilvl="8" w:tplc="0409001B" w:tentative="1">
+      <w:start w:val="1"/>
+      <w:numFmt w:val="lowerRoman"/>
+      <w:lvlText w:val="%9."/>
+      <w:lvlJc w:val="right"/>
+      <w:pPr>
+        <w:ind w:left="3780" w:hanging="420"/>
+      </w:pPr>
+    </w:lvl>
+  </w:abstractNum>
+  <w:abstractNum w:abstractNumId="13">
+    <w:nsid w:val="676C618C"/>
+    <w:multiLevelType w:val="hybridMultilevel"/>
+    <w:tmpl w:val="EA543D60"/>
+    <w:lvl w:ilvl="0" w:tplc="0409000F">
+      <w:start w:val="1"/>
+      <w:numFmt w:val="decimal"/>
+      <w:lvlText w:val="%1."/>
+      <w:lvlJc w:val="left"/>
+      <w:pPr>
+        <w:ind w:left="420" w:hanging="420"/>
+      </w:pPr>
+    </w:lvl>
+    <w:lvl w:ilvl="1" w:tplc="04090019" w:tentative="1">
+      <w:start w:val="1"/>
+      <w:numFmt w:val="lowerLetter"/>
+      <w:lvlText w:val="%2)"/>
+      <w:lvlJc w:val="left"/>
+      <w:pPr>
+        <w:ind w:left="840" w:hanging="420"/>
+      </w:pPr>
+    </w:lvl>
+    <w:lvl w:ilvl="2" w:tplc="0409001B" w:tentative="1">
+      <w:start w:val="1"/>
+      <w:numFmt w:val="lowerRoman"/>
+      <w:lvlText w:val="%3."/>
+      <w:lvlJc w:val="right"/>
+      <w:pPr>
+        <w:ind w:left="1260" w:hanging="420"/>
+      </w:pPr>
+    </w:lvl>
+    <w:lvl w:ilvl="3" w:tplc="0409000F" w:tentative="1">
+      <w:start w:val="1"/>
+      <w:numFmt w:val="decimal"/>
+      <w:lvlText w:val="%4."/>
+      <w:lvlJc w:val="left"/>
+      <w:pPr>
+        <w:ind w:left="1680" w:hanging="420"/>
+      </w:pPr>
+    </w:lvl>
+    <w:lvl w:ilvl="4" w:tplc="04090019" w:tentative="1">
+      <w:start w:val="1"/>
+      <w:numFmt w:val="lowerLetter"/>
+      <w:lvlText w:val="%5)"/>
+      <w:lvlJc w:val="left"/>
+      <w:pPr>
+        <w:ind w:left="2100" w:hanging="420"/>
+      </w:pPr>
+    </w:lvl>
+    <w:lvl w:ilvl="5" w:tplc="0409001B" w:tentative="1">
+      <w:start w:val="1"/>
+      <w:numFmt w:val="lowerRoman"/>
+      <w:lvlText w:val="%6."/>
+      <w:lvlJc w:val="right"/>
+      <w:pPr>
+        <w:ind w:left="2520" w:hanging="420"/>
+      </w:pPr>
+    </w:lvl>
+    <w:lvl w:ilvl="6" w:tplc="0409000F" w:tentative="1">
+      <w:start w:val="1"/>
+      <w:numFmt w:val="decimal"/>
+      <w:lvlText w:val="%7."/>
+      <w:lvlJc w:val="left"/>
+      <w:pPr>
+        <w:ind w:left="2940" w:hanging="420"/>
+      </w:pPr>
+    </w:lvl>
+    <w:lvl w:ilvl="7" w:tplc="04090019" w:tentative="1">
+      <w:start w:val="1"/>
+      <w:numFmt w:val="lowerLetter"/>
+      <w:lvlText w:val="%8)"/>
+      <w:lvlJc w:val="left"/>
+      <w:pPr>
+        <w:ind w:left="3360" w:hanging="420"/>
+      </w:pPr>
+    </w:lvl>
+    <w:lvl w:ilvl="8" w:tplc="0409001B" w:tentative="1">
+      <w:start w:val="1"/>
+      <w:numFmt w:val="lowerRoman"/>
+      <w:lvlText w:val="%9."/>
+      <w:lvlJc w:val="right"/>
+      <w:pPr>
+        <w:ind w:left="3780" w:hanging="420"/>
+      </w:pPr>
+    </w:lvl>
+  </w:abstractNum>
+  <w:abstractNum w:abstractNumId="14">
+    <w:nsid w:val="6C8B5A26"/>
+    <w:multiLevelType w:val="hybridMultilevel"/>
+    <w:tmpl w:val="66F2F13C"/>
+    <w:lvl w:ilvl="0" w:tplc="04090011">
+      <w:start w:val="1"/>
+      <w:numFmt w:val="decimal"/>
+      <w:lvlText w:val="%1)"/>
+      <w:lvlJc w:val="left"/>
+      <w:pPr>
+        <w:ind w:left="420" w:hanging="420"/>
+      </w:pPr>
+    </w:lvl>
+    <w:lvl w:ilvl="1" w:tplc="04090019">
+      <w:start w:val="1"/>
+      <w:numFmt w:val="lowerLetter"/>
+      <w:lvlText w:val="%2)"/>
+      <w:lvlJc w:val="left"/>
+      <w:pPr>
+        <w:ind w:left="840" w:hanging="420"/>
+      </w:pPr>
+    </w:lvl>
+    <w:lvl w:ilvl="2" w:tplc="0409001B" w:tentative="1">
+      <w:start w:val="1"/>
+      <w:numFmt w:val="lowerRoman"/>
+      <w:lvlText w:val="%3."/>
+      <w:lvlJc w:val="right"/>
+      <w:pPr>
+        <w:ind w:left="1260" w:hanging="420"/>
+      </w:pPr>
+    </w:lvl>
+    <w:lvl w:ilvl="3" w:tplc="0409000F" w:tentative="1">
+      <w:start w:val="1"/>
+      <w:numFmt w:val="decimal"/>
+      <w:lvlText w:val="%4."/>
+      <w:lvlJc w:val="left"/>
+      <w:pPr>
+        <w:ind w:left="1680" w:hanging="420"/>
+      </w:pPr>
+    </w:lvl>
+    <w:lvl w:ilvl="4" w:tplc="04090019" w:tentative="1">
+      <w:start w:val="1"/>
+      <w:numFmt w:val="lowerLetter"/>
+      <w:lvlText w:val="%5)"/>
+      <w:lvlJc w:val="left"/>
+      <w:pPr>
+        <w:ind w:left="2100" w:hanging="420"/>
+      </w:pPr>
+    </w:lvl>
+    <w:lvl w:ilvl="5" w:tplc="0409001B" w:tentative="1">
+      <w:start w:val="1"/>
+      <w:numFmt w:val="lowerRoman"/>
+      <w:lvlText w:val="%6."/>
+      <w:lvlJc w:val="right"/>
+      <w:pPr>
+        <w:ind w:left="2520" w:hanging="420"/>
+      </w:pPr>
+    </w:lvl>
+    <w:lvl w:ilvl="6" w:tplc="0409000F" w:tentative="1">
+      <w:start w:val="1"/>
+      <w:numFmt w:val="decimal"/>
+      <w:lvlText w:val="%7."/>
+      <w:lvlJc w:val="left"/>
+      <w:pPr>
+        <w:ind w:left="2940" w:hanging="420"/>
+      </w:pPr>
+    </w:lvl>
+    <w:lvl w:ilvl="7" w:tplc="04090019" w:tentative="1">
+      <w:start w:val="1"/>
+      <w:numFmt w:val="lowerLetter"/>
+      <w:lvlText w:val="%8)"/>
+      <w:lvlJc w:val="left"/>
+      <w:pPr>
+        <w:ind w:left="3360" w:hanging="420"/>
+      </w:pPr>
+    </w:lvl>
+    <w:lvl w:ilvl="8" w:tplc="0409001B" w:tentative="1">
+      <w:start w:val="1"/>
+      <w:numFmt w:val="lowerRoman"/>
+      <w:lvlText w:val="%9."/>
+      <w:lvlJc w:val="right"/>
+      <w:pPr>
+        <w:ind w:left="3780" w:hanging="420"/>
+      </w:pPr>
+    </w:lvl>
+  </w:abstractNum>
+  <w:abstractNum w:abstractNumId="15">
+    <w:nsid w:val="7D515904"/>
+    <w:multiLevelType w:val="multilevel"/>
+    <w:tmpl w:val="0409001D"/>
+    <w:lvl w:ilvl="0">
+      <w:start w:val="1"/>
+      <w:numFmt w:val="decimal"/>
+      <w:lvlText w:val="%1"/>
+      <w:lvlJc w:val="left"/>
+      <w:pPr>
+        <w:ind w:left="425" w:hanging="425"/>
+      </w:pPr>
+    </w:lvl>
+    <w:lvl w:ilvl="1">
+      <w:start w:val="1"/>
+      <w:numFmt w:val="decimal"/>
+      <w:lvlText w:val="%1.%2"/>
+      <w:lvlJc w:val="left"/>
+      <w:pPr>
+        <w:ind w:left="992" w:hanging="567"/>
+      </w:pPr>
+    </w:lvl>
+    <w:lvl w:ilvl="2">
+      <w:start w:val="1"/>
+      <w:numFmt w:val="decimal"/>
+      <w:lvlText w:val="%1.%2.%3"/>
+      <w:lvlJc w:val="left"/>
+      <w:pPr>
+        <w:ind w:left="1418" w:hanging="567"/>
+      </w:pPr>
+    </w:lvl>
+    <w:lvl w:ilvl="3">
+      <w:start w:val="1"/>
+      <w:numFmt w:val="decimal"/>
+      <w:lvlText w:val="%1.%2.%3.%4"/>
+      <w:lvlJc w:val="left"/>
+      <w:pPr>
+        <w:ind w:left="1984" w:hanging="708"/>
+      </w:pPr>
+    </w:lvl>
+    <w:lvl w:ilvl="4">
+      <w:start w:val="1"/>
+      <w:numFmt w:val="decimal"/>
+      <w:lvlText w:val="%1.%2.%3.%4.%5"/>
+      <w:lvlJc w:val="left"/>
+      <w:pPr>
+        <w:ind w:left="2551" w:hanging="850"/>
+      </w:pPr>
+    </w:lvl>
+    <w:lvl w:ilvl="5">
+      <w:start w:val="1"/>
+      <w:numFmt w:val="decimal"/>
+      <w:lvlText w:val="%1.%2.%3.%4.%5.%6"/>
+      <w:lvlJc w:val="left"/>
+      <w:pPr>
+        <w:ind w:left="3260" w:hanging="1134"/>
+      </w:pPr>
+    </w:lvl>
+    <w:lvl w:ilvl="6">
+      <w:start w:val="1"/>
+      <w:numFmt w:val="decimal"/>
+      <w:lvlText w:val="%1.%2.%3.%4.%5.%6.%7"/>
+      <w:lvlJc w:val="left"/>
+      <w:pPr>
+        <w:ind w:left="3827" w:hanging="1276"/>
+      </w:pPr>
+    </w:lvl>
+    <w:lvl w:ilvl="7">
+      <w:start w:val="1"/>
+      <w:numFmt w:val="decimal"/>
+      <w:lvlText w:val="%1.%2.%3.%4.%5.%6.%7.%8"/>
+      <w:lvlJc w:val="left"/>
+      <w:pPr>
+        <w:ind w:left="4394" w:hanging="1418"/>
+      </w:pPr>
+    </w:lvl>
+    <w:lvl w:ilvl="8">
+      <w:start w:val="1"/>
+      <w:numFmt w:val="decimal"/>
+      <w:lvlText w:val="%1.%2.%3.%4.%5.%6.%7.%8.%9"/>
+      <w:lvlJc w:val="left"/>
+      <w:pPr>
+        <w:ind w:left="5102" w:hanging="1700"/>
+      </w:pPr>
+    </w:lvl>
+  </w:abstractNum>
+  <w:num w:numId="1">
+    <w:abstractNumId w:val="6"/>
+  </w:num>
+  <w:num w:numId="2">
+    <w:abstractNumId w:val="12"/>
+  </w:num>
+  <w:num w:numId="3">
+    <w:abstractNumId w:val="3"/>
+  </w:num>
+  <w:num w:numId="4">
+    <w:abstractNumId w:val="4"/>
+  </w:num>
+  <w:num w:numId="5">
+    <w:abstractNumId w:val="11"/>
+  </w:num>
+  <w:num w:numId="6">
+    <w:abstractNumId w:val="15"/>
+  </w:num>
+  <w:num w:numId="7">
+    <w:abstractNumId w:val="7"/>
+  </w:num>
+  <w:num w:numId="8">
+    <w:abstractNumId w:val="8"/>
+  </w:num>
+  <w:num w:numId="9">
+    <w:abstractNumId w:val="9"/>
+  </w:num>
+  <w:num w:numId="10">
+    <w:abstractNumId w:val="10"/>
+  </w:num>
+  <w:num w:numId="11">
+    <w:abstractNumId w:val="13"/>
+  </w:num>
+  <w:num w:numId="12">
+    <w:abstractNumId w:val="2"/>
+  </w:num>
+  <w:num w:numId="13">
+    <w:abstractNumId w:val="5"/>
+  </w:num>
+  <w:num w:numId="14">
+    <w:abstractNumId w:val="0"/>
+  </w:num>
+  <w:num w:numId="15">
+    <w:abstractNumId w:val="1"/>
+  </w:num>
+  <w:num w:numId="16">
+    <w:abstractNumId w:val="14"/>
+  </w:num>
+</w:numbering>
 </file>
 
 <file path=word/styles.xml><?xml version="1.0" encoding="utf-8"?>
@@ -601,6 +4334,29 @@
       <w:szCs w:val="32"/>
     </w:rPr>
   </w:style>
+  <w:style w:type="paragraph" w:styleId="4">
+    <w:name w:val="heading 4"/>
+    <w:basedOn w:val="a"/>
+    <w:next w:val="a"/>
+    <w:link w:val="4Char"/>
+    <w:uiPriority w:val="9"/>
+    <w:unhideWhenUsed/>
+    <w:qFormat/>
+    <w:rsid w:val="00C62294"/>
+    <w:pPr>
+      <w:keepNext/>
+      <w:keepLines/>
+      <w:spacing w:before="280" w:after="290" w:line="376" w:lineRule="auto"/>
+      <w:outlineLvl w:val="3"/>
+    </w:pPr>
+    <w:rPr>
+      <w:rFonts w:asciiTheme="majorHAnsi" w:eastAsiaTheme="majorEastAsia" w:hAnsiTheme="majorHAnsi" w:cstheme="majorBidi"/>
+      <w:b/>
+      <w:bCs/>
+      <w:sz w:val="28"/>
+      <w:szCs w:val="28"/>
+    </w:rPr>
+  </w:style>
   <w:style w:type="character" w:default="1" w:styleId="a0">
     <w:name w:val="Default Paragraph Font"/>
     <w:uiPriority w:val="1"/>
@@ -689,6 +4445,483 @@
     <w:uiPriority w:val="99"/>
     <w:semiHidden/>
     <w:rsid w:val="002C4B84"/>
+  </w:style>
+  <w:style w:type="paragraph" w:styleId="a4">
+    <w:name w:val="List Paragraph"/>
+    <w:basedOn w:val="a"/>
+    <w:uiPriority w:val="34"/>
+    <w:qFormat/>
+    <w:rsid w:val="00FE2578"/>
+    <w:pPr>
+      <w:ind w:firstLineChars="200" w:firstLine="420"/>
+    </w:pPr>
+  </w:style>
+  <w:style w:type="paragraph" w:styleId="a5">
+    <w:name w:val="header"/>
+    <w:basedOn w:val="a"/>
+    <w:link w:val="Char0"/>
+    <w:uiPriority w:val="99"/>
+    <w:unhideWhenUsed/>
+    <w:rsid w:val="00346921"/>
+    <w:pPr>
+      <w:pBdr>
+        <w:bottom w:val="single" w:sz="6" w:space="1" w:color="auto"/>
+      </w:pBdr>
+      <w:tabs>
+        <w:tab w:val="center" w:pos="4153"/>
+        <w:tab w:val="right" w:pos="8306"/>
+      </w:tabs>
+      <w:snapToGrid w:val="0"/>
+      <w:jc w:val="center"/>
+    </w:pPr>
+    <w:rPr>
+      <w:sz w:val="18"/>
+      <w:szCs w:val="18"/>
+    </w:rPr>
+  </w:style>
+  <w:style w:type="character" w:customStyle="1" w:styleId="Char0">
+    <w:name w:val="页眉 Char"/>
+    <w:basedOn w:val="a0"/>
+    <w:link w:val="a5"/>
+    <w:uiPriority w:val="99"/>
+    <w:rsid w:val="00346921"/>
+    <w:rPr>
+      <w:sz w:val="18"/>
+      <w:szCs w:val="18"/>
+    </w:rPr>
+  </w:style>
+  <w:style w:type="paragraph" w:styleId="a6">
+    <w:name w:val="footer"/>
+    <w:basedOn w:val="a"/>
+    <w:link w:val="Char1"/>
+    <w:uiPriority w:val="99"/>
+    <w:unhideWhenUsed/>
+    <w:rsid w:val="00346921"/>
+    <w:pPr>
+      <w:tabs>
+        <w:tab w:val="center" w:pos="4153"/>
+        <w:tab w:val="right" w:pos="8306"/>
+      </w:tabs>
+      <w:snapToGrid w:val="0"/>
+      <w:jc w:val="left"/>
+    </w:pPr>
+    <w:rPr>
+      <w:sz w:val="18"/>
+      <w:szCs w:val="18"/>
+    </w:rPr>
+  </w:style>
+  <w:style w:type="character" w:customStyle="1" w:styleId="Char1">
+    <w:name w:val="页脚 Char"/>
+    <w:basedOn w:val="a0"/>
+    <w:link w:val="a6"/>
+    <w:uiPriority w:val="99"/>
+    <w:rsid w:val="00346921"/>
+    <w:rPr>
+      <w:sz w:val="18"/>
+      <w:szCs w:val="18"/>
+    </w:rPr>
+  </w:style>
+  <w:style w:type="character" w:styleId="a7">
+    <w:name w:val="Placeholder Text"/>
+    <w:basedOn w:val="a0"/>
+    <w:uiPriority w:val="99"/>
+    <w:semiHidden/>
+    <w:rsid w:val="00346921"/>
+    <w:rPr>
+      <w:color w:val="808080"/>
+    </w:rPr>
+  </w:style>
+  <w:style w:type="character" w:customStyle="1" w:styleId="4Char">
+    <w:name w:val="标题 4 Char"/>
+    <w:basedOn w:val="a0"/>
+    <w:link w:val="4"/>
+    <w:uiPriority w:val="9"/>
+    <w:rsid w:val="00C62294"/>
+    <w:rPr>
+      <w:rFonts w:asciiTheme="majorHAnsi" w:eastAsiaTheme="majorEastAsia" w:hAnsiTheme="majorHAnsi" w:cstheme="majorBidi"/>
+      <w:b/>
+      <w:bCs/>
+      <w:sz w:val="28"/>
+      <w:szCs w:val="28"/>
+    </w:rPr>
+  </w:style>
+  <w:style w:type="table" w:styleId="a8">
+    <w:name w:val="Table Grid"/>
+    <w:basedOn w:val="a1"/>
+    <w:uiPriority w:val="39"/>
+    <w:rsid w:val="00B76B5B"/>
+    <w:tblPr>
+      <w:tblInd w:w="0" w:type="dxa"/>
+      <w:tblBorders>
+        <w:top w:val="single" w:sz="4" w:space="0" w:color="auto"/>
+        <w:left w:val="single" w:sz="4" w:space="0" w:color="auto"/>
+        <w:bottom w:val="single" w:sz="4" w:space="0" w:color="auto"/>
+        <w:right w:val="single" w:sz="4" w:space="0" w:color="auto"/>
+        <w:insideH w:val="single" w:sz="4" w:space="0" w:color="auto"/>
+        <w:insideV w:val="single" w:sz="4" w:space="0" w:color="auto"/>
+      </w:tblBorders>
+      <w:tblCellMar>
+        <w:top w:w="0" w:type="dxa"/>
+        <w:left w:w="108" w:type="dxa"/>
+        <w:bottom w:w="0" w:type="dxa"/>
+        <w:right w:w="108" w:type="dxa"/>
+      </w:tblCellMar>
+    </w:tblPr>
+  </w:style>
+  <w:style w:type="table" w:styleId="1-1">
+    <w:name w:val="Grid Table 1 Light Accent 1"/>
+    <w:basedOn w:val="a1"/>
+    <w:uiPriority w:val="46"/>
+    <w:rsid w:val="00C42D7A"/>
+    <w:tblPr>
+      <w:tblStyleRowBandSize w:val="1"/>
+      <w:tblStyleColBandSize w:val="1"/>
+      <w:tblInd w:w="0" w:type="dxa"/>
+      <w:tblBorders>
+        <w:top w:val="single" w:sz="4" w:space="0" w:color="BDD6EE" w:themeColor="accent1" w:themeTint="66"/>
+        <w:left w:val="single" w:sz="4" w:space="0" w:color="BDD6EE" w:themeColor="accent1" w:themeTint="66"/>
+        <w:bottom w:val="single" w:sz="4" w:space="0" w:color="BDD6EE" w:themeColor="accent1" w:themeTint="66"/>
+        <w:right w:val="single" w:sz="4" w:space="0" w:color="BDD6EE" w:themeColor="accent1" w:themeTint="66"/>
+        <w:insideH w:val="single" w:sz="4" w:space="0" w:color="BDD6EE" w:themeColor="accent1" w:themeTint="66"/>
+        <w:insideV w:val="single" w:sz="4" w:space="0" w:color="BDD6EE" w:themeColor="accent1" w:themeTint="66"/>
+      </w:tblBorders>
+      <w:tblCellMar>
+        <w:top w:w="0" w:type="dxa"/>
+        <w:left w:w="108" w:type="dxa"/>
+        <w:bottom w:w="0" w:type="dxa"/>
+        <w:right w:w="108" w:type="dxa"/>
+      </w:tblCellMar>
+    </w:tblPr>
+    <w:tblStylePr w:type="firstRow">
+      <w:rPr>
+        <w:b/>
+        <w:bCs/>
+      </w:rPr>
+      <w:tblPr/>
+      <w:tcPr>
+        <w:tcBorders>
+          <w:bottom w:val="single" w:sz="12" w:space="0" w:color="9CC2E5" w:themeColor="accent1" w:themeTint="99"/>
+        </w:tcBorders>
+      </w:tcPr>
+    </w:tblStylePr>
+    <w:tblStylePr w:type="lastRow">
+      <w:rPr>
+        <w:b/>
+        <w:bCs/>
+      </w:rPr>
+      <w:tblPr/>
+      <w:tcPr>
+        <w:tcBorders>
+          <w:top w:val="double" w:sz="2" w:space="0" w:color="9CC2E5" w:themeColor="accent1" w:themeTint="99"/>
+        </w:tcBorders>
+      </w:tcPr>
+    </w:tblStylePr>
+    <w:tblStylePr w:type="firstCol">
+      <w:rPr>
+        <w:b/>
+        <w:bCs/>
+      </w:rPr>
+    </w:tblStylePr>
+    <w:tblStylePr w:type="lastCol">
+      <w:rPr>
+        <w:b/>
+        <w:bCs/>
+      </w:rPr>
+    </w:tblStylePr>
+  </w:style>
+  <w:style w:type="table" w:styleId="1-2">
+    <w:name w:val="Grid Table 1 Light Accent 2"/>
+    <w:basedOn w:val="a1"/>
+    <w:uiPriority w:val="46"/>
+    <w:rsid w:val="00C42D7A"/>
+    <w:tblPr>
+      <w:tblStyleRowBandSize w:val="1"/>
+      <w:tblStyleColBandSize w:val="1"/>
+      <w:tblInd w:w="0" w:type="dxa"/>
+      <w:tblBorders>
+        <w:top w:val="single" w:sz="4" w:space="0" w:color="F7CAAC" w:themeColor="accent2" w:themeTint="66"/>
+        <w:left w:val="single" w:sz="4" w:space="0" w:color="F7CAAC" w:themeColor="accent2" w:themeTint="66"/>
+        <w:bottom w:val="single" w:sz="4" w:space="0" w:color="F7CAAC" w:themeColor="accent2" w:themeTint="66"/>
+        <w:right w:val="single" w:sz="4" w:space="0" w:color="F7CAAC" w:themeColor="accent2" w:themeTint="66"/>
+        <w:insideH w:val="single" w:sz="4" w:space="0" w:color="F7CAAC" w:themeColor="accent2" w:themeTint="66"/>
+        <w:insideV w:val="single" w:sz="4" w:space="0" w:color="F7CAAC" w:themeColor="accent2" w:themeTint="66"/>
+      </w:tblBorders>
+      <w:tblCellMar>
+        <w:top w:w="0" w:type="dxa"/>
+        <w:left w:w="108" w:type="dxa"/>
+        <w:bottom w:w="0" w:type="dxa"/>
+        <w:right w:w="108" w:type="dxa"/>
+      </w:tblCellMar>
+    </w:tblPr>
+    <w:tblStylePr w:type="firstRow">
+      <w:rPr>
+        <w:b/>
+        <w:bCs/>
+      </w:rPr>
+      <w:tblPr/>
+      <w:tcPr>
+        <w:tcBorders>
+          <w:bottom w:val="single" w:sz="12" w:space="0" w:color="F4B083" w:themeColor="accent2" w:themeTint="99"/>
+        </w:tcBorders>
+      </w:tcPr>
+    </w:tblStylePr>
+    <w:tblStylePr w:type="lastRow">
+      <w:rPr>
+        <w:b/>
+        <w:bCs/>
+      </w:rPr>
+      <w:tblPr/>
+      <w:tcPr>
+        <w:tcBorders>
+          <w:top w:val="double" w:sz="2" w:space="0" w:color="F4B083" w:themeColor="accent2" w:themeTint="99"/>
+        </w:tcBorders>
+      </w:tcPr>
+    </w:tblStylePr>
+    <w:tblStylePr w:type="firstCol">
+      <w:rPr>
+        <w:b/>
+        <w:bCs/>
+      </w:rPr>
+    </w:tblStylePr>
+    <w:tblStylePr w:type="lastCol">
+      <w:rPr>
+        <w:b/>
+        <w:bCs/>
+      </w:rPr>
+    </w:tblStylePr>
+  </w:style>
+  <w:style w:type="character" w:styleId="a9">
+    <w:name w:val="Hyperlink"/>
+    <w:basedOn w:val="a0"/>
+    <w:uiPriority w:val="99"/>
+    <w:semiHidden/>
+    <w:unhideWhenUsed/>
+    <w:rsid w:val="00C42D7A"/>
+    <w:rPr>
+      <w:color w:val="0000FF"/>
+      <w:u w:val="single"/>
+    </w:rPr>
+  </w:style>
+  <w:style w:type="table" w:styleId="5">
+    <w:name w:val="Plain Table 5"/>
+    <w:basedOn w:val="a1"/>
+    <w:uiPriority w:val="45"/>
+    <w:rsid w:val="003C0462"/>
+    <w:tblPr>
+      <w:tblStyleRowBandSize w:val="1"/>
+      <w:tblStyleColBandSize w:val="1"/>
+      <w:tblInd w:w="0" w:type="dxa"/>
+      <w:tblCellMar>
+        <w:top w:w="0" w:type="dxa"/>
+        <w:left w:w="108" w:type="dxa"/>
+        <w:bottom w:w="0" w:type="dxa"/>
+        <w:right w:w="108" w:type="dxa"/>
+      </w:tblCellMar>
+    </w:tblPr>
+    <w:tblStylePr w:type="firstRow">
+      <w:rPr>
+        <w:rFonts w:asciiTheme="majorHAnsi" w:eastAsiaTheme="majorEastAsia" w:hAnsiTheme="majorHAnsi" w:cstheme="majorBidi"/>
+        <w:i/>
+        <w:iCs/>
+        <w:sz w:val="26"/>
+      </w:rPr>
+      <w:tblPr/>
+      <w:tcPr>
+        <w:tcBorders>
+          <w:bottom w:val="single" w:sz="4" w:space="0" w:color="7F7F7F" w:themeColor="text1" w:themeTint="80"/>
+        </w:tcBorders>
+        <w:shd w:val="clear" w:color="auto" w:fill="FFFFFF" w:themeFill="background1"/>
+      </w:tcPr>
+    </w:tblStylePr>
+    <w:tblStylePr w:type="lastRow">
+      <w:rPr>
+        <w:rFonts w:asciiTheme="majorHAnsi" w:eastAsiaTheme="majorEastAsia" w:hAnsiTheme="majorHAnsi" w:cstheme="majorBidi"/>
+        <w:i/>
+        <w:iCs/>
+        <w:sz w:val="26"/>
+      </w:rPr>
+      <w:tblPr/>
+      <w:tcPr>
+        <w:tcBorders>
+          <w:top w:val="single" w:sz="4" w:space="0" w:color="7F7F7F" w:themeColor="text1" w:themeTint="80"/>
+        </w:tcBorders>
+        <w:shd w:val="clear" w:color="auto" w:fill="FFFFFF" w:themeFill="background1"/>
+      </w:tcPr>
+    </w:tblStylePr>
+    <w:tblStylePr w:type="firstCol">
+      <w:pPr>
+        <w:jc w:val="right"/>
+      </w:pPr>
+      <w:rPr>
+        <w:rFonts w:asciiTheme="majorHAnsi" w:eastAsiaTheme="majorEastAsia" w:hAnsiTheme="majorHAnsi" w:cstheme="majorBidi"/>
+        <w:i/>
+        <w:iCs/>
+        <w:sz w:val="26"/>
+      </w:rPr>
+      <w:tblPr/>
+      <w:tcPr>
+        <w:tcBorders>
+          <w:right w:val="single" w:sz="4" w:space="0" w:color="7F7F7F" w:themeColor="text1" w:themeTint="80"/>
+        </w:tcBorders>
+        <w:shd w:val="clear" w:color="auto" w:fill="FFFFFF" w:themeFill="background1"/>
+      </w:tcPr>
+    </w:tblStylePr>
+    <w:tblStylePr w:type="lastCol">
+      <w:rPr>
+        <w:rFonts w:asciiTheme="majorHAnsi" w:eastAsiaTheme="majorEastAsia" w:hAnsiTheme="majorHAnsi" w:cstheme="majorBidi"/>
+        <w:i/>
+        <w:iCs/>
+        <w:sz w:val="26"/>
+      </w:rPr>
+      <w:tblPr/>
+      <w:tcPr>
+        <w:tcBorders>
+          <w:left w:val="single" w:sz="4" w:space="0" w:color="7F7F7F" w:themeColor="text1" w:themeTint="80"/>
+        </w:tcBorders>
+        <w:shd w:val="clear" w:color="auto" w:fill="FFFFFF" w:themeFill="background1"/>
+      </w:tcPr>
+    </w:tblStylePr>
+    <w:tblStylePr w:type="band1Vert">
+      <w:tblPr/>
+      <w:tcPr>
+        <w:shd w:val="clear" w:color="auto" w:fill="F2F2F2" w:themeFill="background1" w:themeFillShade="F2"/>
+      </w:tcPr>
+    </w:tblStylePr>
+    <w:tblStylePr w:type="band1Horz">
+      <w:tblPr/>
+      <w:tcPr>
+        <w:shd w:val="clear" w:color="auto" w:fill="F2F2F2" w:themeFill="background1" w:themeFillShade="F2"/>
+      </w:tcPr>
+    </w:tblStylePr>
+    <w:tblStylePr w:type="neCell">
+      <w:tblPr/>
+      <w:tcPr>
+        <w:tcBorders>
+          <w:left w:val="nil"/>
+        </w:tcBorders>
+      </w:tcPr>
+    </w:tblStylePr>
+    <w:tblStylePr w:type="nwCell">
+      <w:tblPr/>
+      <w:tcPr>
+        <w:tcBorders>
+          <w:right w:val="nil"/>
+        </w:tcBorders>
+      </w:tcPr>
+    </w:tblStylePr>
+    <w:tblStylePr w:type="seCell">
+      <w:tblPr/>
+      <w:tcPr>
+        <w:tcBorders>
+          <w:left w:val="nil"/>
+        </w:tcBorders>
+      </w:tcPr>
+    </w:tblStylePr>
+    <w:tblStylePr w:type="swCell">
+      <w:tblPr/>
+      <w:tcPr>
+        <w:tcBorders>
+          <w:right w:val="nil"/>
+        </w:tcBorders>
+      </w:tcPr>
+    </w:tblStylePr>
+  </w:style>
+  <w:style w:type="table" w:styleId="30">
+    <w:name w:val="Plain Table 3"/>
+    <w:basedOn w:val="a1"/>
+    <w:uiPriority w:val="43"/>
+    <w:rsid w:val="003C0462"/>
+    <w:tblPr>
+      <w:tblStyleRowBandSize w:val="1"/>
+      <w:tblStyleColBandSize w:val="1"/>
+      <w:tblInd w:w="0" w:type="dxa"/>
+      <w:tblCellMar>
+        <w:top w:w="0" w:type="dxa"/>
+        <w:left w:w="108" w:type="dxa"/>
+        <w:bottom w:w="0" w:type="dxa"/>
+        <w:right w:w="108" w:type="dxa"/>
+      </w:tblCellMar>
+    </w:tblPr>
+    <w:tblStylePr w:type="firstRow">
+      <w:rPr>
+        <w:b/>
+        <w:bCs/>
+        <w:caps/>
+      </w:rPr>
+      <w:tblPr/>
+      <w:tcPr>
+        <w:tcBorders>
+          <w:bottom w:val="single" w:sz="4" w:space="0" w:color="7F7F7F" w:themeColor="text1" w:themeTint="80"/>
+        </w:tcBorders>
+      </w:tcPr>
+    </w:tblStylePr>
+    <w:tblStylePr w:type="lastRow">
+      <w:rPr>
+        <w:b/>
+        <w:bCs/>
+        <w:caps/>
+      </w:rPr>
+      <w:tblPr/>
+      <w:tcPr>
+        <w:tcBorders>
+          <w:top w:val="nil"/>
+        </w:tcBorders>
+      </w:tcPr>
+    </w:tblStylePr>
+    <w:tblStylePr w:type="firstCol">
+      <w:rPr>
+        <w:b/>
+        <w:bCs/>
+        <w:caps/>
+      </w:rPr>
+      <w:tblPr/>
+      <w:tcPr>
+        <w:tcBorders>
+          <w:right w:val="single" w:sz="4" w:space="0" w:color="7F7F7F" w:themeColor="text1" w:themeTint="80"/>
+        </w:tcBorders>
+      </w:tcPr>
+    </w:tblStylePr>
+    <w:tblStylePr w:type="lastCol">
+      <w:rPr>
+        <w:b/>
+        <w:bCs/>
+        <w:caps/>
+      </w:rPr>
+      <w:tblPr/>
+      <w:tcPr>
+        <w:tcBorders>
+          <w:left w:val="nil"/>
+        </w:tcBorders>
+      </w:tcPr>
+    </w:tblStylePr>
+    <w:tblStylePr w:type="band1Vert">
+      <w:tblPr/>
+      <w:tcPr>
+        <w:shd w:val="clear" w:color="auto" w:fill="F2F2F2" w:themeFill="background1" w:themeFillShade="F2"/>
+      </w:tcPr>
+    </w:tblStylePr>
+    <w:tblStylePr w:type="band1Horz">
+      <w:tblPr/>
+      <w:tcPr>
+        <w:shd w:val="clear" w:color="auto" w:fill="F2F2F2" w:themeFill="background1" w:themeFillShade="F2"/>
+      </w:tcPr>
+    </w:tblStylePr>
+    <w:tblStylePr w:type="neCell">
+      <w:tblPr/>
+      <w:tcPr>
+        <w:tcBorders>
+          <w:left w:val="nil"/>
+        </w:tcBorders>
+      </w:tcPr>
+    </w:tblStylePr>
+    <w:tblStylePr w:type="nwCell">
+      <w:tblPr/>
+      <w:tcPr>
+        <w:tcBorders>
+          <w:right w:val="nil"/>
+        </w:tcBorders>
+      </w:tcPr>
+    </w:tblStylePr>
   </w:style>
 </w:styles>
 </file>
@@ -952,4 +5185,35 @@
     </a:ext>
   </a:extLst>
 </a:theme>
+</file>
+
+<file path=customXml/item1.xml><?xml version="1.0" encoding="utf-8"?>
+<CoverPageProperties xmlns="http://schemas.microsoft.com/office/2006/coverPageProps">
+  <PublishDate>2013-08-28T00:00:00</PublishDate>
+  <Abstract/>
+  <CompanyAddress/>
+  <CompanyPhone/>
+  <CompanyFax/>
+  <CompanyEmail/>
+</CoverPageProperties>
+</file>
+
+<file path=customXml/item2.xml><?xml version="1.0" encoding="utf-8"?>
+<b:Sources xmlns:b="http://schemas.openxmlformats.org/officeDocument/2006/bibliography" xmlns="http://schemas.openxmlformats.org/officeDocument/2006/bibliography" SelectedStyle="\APASixthEditionOfficeOnline.xsl" StyleName="APA" Version="6"/>
+</file>
+
+<file path=customXml/itemProps1.xml><?xml version="1.0" encoding="utf-8"?>
+<ds:datastoreItem xmlns:ds="http://schemas.openxmlformats.org/officeDocument/2006/customXml" ds:itemID="{55AF091B-3C7A-41E3-B477-F2FDAA23CFDA}">
+  <ds:schemaRefs>
+    <ds:schemaRef ds:uri="http://schemas.microsoft.com/office/2006/coverPageProps"/>
+  </ds:schemaRefs>
+</ds:datastoreItem>
+</file>
+
+<file path=customXml/itemProps2.xml><?xml version="1.0" encoding="utf-8"?>
+<ds:datastoreItem xmlns:ds="http://schemas.openxmlformats.org/officeDocument/2006/customXml" ds:itemID="{823F400D-5BF3-4491-B2B3-8C91ACCCC57C}">
+  <ds:schemaRefs>
+    <ds:schemaRef ds:uri="http://schemas.openxmlformats.org/officeDocument/2006/bibliography"/>
+  </ds:schemaRefs>
+</ds:datastoreItem>
 </file>
--- a/LivePPT/doc/CloudSlides一般约定与接口文档.docx
+++ b/LivePPT/doc/CloudSlides一般约定与接口文档.docx
@@ -27,11 +27,6 @@
       </w:r>
     </w:p>
     <w:p>
-      <w:pPr>
-        <w:rPr>
-          <w:rFonts w:hint="eastAsia"/>
-        </w:rPr>
-      </w:pPr>
       <w:r>
         <w:t>文档时间</w:t>
       </w:r>
@@ -1245,6 +1240,7 @@
           </w:tcPr>
           <w:p>
             <w:r>
+              <w:lastRenderedPageBreak/>
               <w:t>字段名</w:t>
             </w:r>
           </w:p>
@@ -1560,8 +1556,6 @@
             <w:r>
               <w:t>作为种子用</w:t>
             </w:r>
-            <w:bookmarkStart w:id="0" w:name="_GoBack"/>
-            <w:bookmarkEnd w:id="0"/>
             <w:r>
               <w:t>AES</w:t>
             </w:r>
@@ -2051,12 +2045,47 @@
               <w:pStyle w:val="a4"/>
               <w:ind w:firstLineChars="0" w:firstLine="0"/>
               <w:jc w:val="center"/>
+              <w:rPr>
+                <w:rFonts w:hint="eastAsia"/>
+              </w:rPr>
             </w:pPr>
             <w:r>
               <w:rPr>
                 <w:rFonts w:hint="eastAsia"/>
               </w:rPr>
               <w:t>以下数据在成功时返回</w:t>
+            </w:r>
+            <w:r>
+              <w:rPr>
+                <w:rFonts w:hint="eastAsia"/>
+              </w:rPr>
+              <w:t>,</w:t>
+            </w:r>
+            <w:r>
+              <w:rPr>
+                <w:rFonts w:hint="eastAsia"/>
+              </w:rPr>
+              <w:t>否则</w:t>
+            </w:r>
+            <w:r>
+              <w:rPr>
+                <w:rFonts w:hint="eastAsia"/>
+              </w:rPr>
+              <w:t>data</w:t>
+            </w:r>
+            <w:bookmarkStart w:id="0" w:name="_GoBack"/>
+            <w:bookmarkEnd w:id="0"/>
+            <w:r>
+              <w:rPr>
+                <w:rFonts w:hint="eastAsia"/>
+              </w:rPr>
+              <w:t>为</w:t>
+            </w:r>
+            <w:r>
+              <w:rPr>
+                <w:rFonts w:hint="eastAsia"/>
+              </w:rPr>
+              <w:t>null</w:t>
             </w:r>
           </w:p>
         </w:tc>
@@ -2065,36 +2094,43 @@
         <w:tc>
           <w:tcPr>
             <w:cnfStyle w:val="001000000000" w:firstRow="0" w:lastRow="0" w:firstColumn="1" w:lastColumn="0" w:oddVBand="0" w:evenVBand="0" w:oddHBand="0" w:evenHBand="0" w:firstRowFirstColumn="0" w:firstRowLastColumn="0" w:lastRowFirstColumn="0" w:lastRowLastColumn="0"/>
-            <w:tcW w:w="2476" w:type="dxa"/>
+            <w:tcW w:w="9736" w:type="dxa"/>
+            <w:gridSpan w:val="4"/>
           </w:tcPr>
           <w:p>
             <w:pPr>
               <w:pStyle w:val="a4"/>
               <w:ind w:firstLineChars="0" w:firstLine="0"/>
-            </w:pPr>
-            <w:r>
-              <w:rPr>
-                <w:rFonts w:hint="eastAsia"/>
-              </w:rPr>
-              <w:t>token</w:t>
-            </w:r>
-          </w:p>
-        </w:tc>
-        <w:tc>
-          <w:tcPr>
-            <w:tcW w:w="2420" w:type="dxa"/>
+              <w:jc w:val="center"/>
+              <w:rPr>
+                <w:rFonts w:hint="eastAsia"/>
+              </w:rPr>
+            </w:pPr>
+            <w:r>
+              <w:t>data</w:t>
+            </w:r>
+          </w:p>
+        </w:tc>
+      </w:tr>
+      <w:tr>
+        <w:trPr>
+          <w:cnfStyle w:val="000000100000" w:firstRow="0" w:lastRow="0" w:firstColumn="0" w:lastColumn="0" w:oddVBand="0" w:evenVBand="0" w:oddHBand="1" w:evenHBand="0" w:firstRowFirstColumn="0" w:firstRowLastColumn="0" w:lastRowFirstColumn="0" w:lastRowLastColumn="0"/>
+        </w:trPr>
+        <w:tc>
+          <w:tcPr>
+            <w:cnfStyle w:val="001000000000" w:firstRow="0" w:lastRow="0" w:firstColumn="1" w:lastColumn="0" w:oddVBand="0" w:evenVBand="0" w:oddHBand="0" w:evenHBand="0" w:firstRowFirstColumn="0" w:firstRowLastColumn="0" w:lastRowFirstColumn="0" w:lastRowLastColumn="0"/>
+            <w:tcW w:w="2476" w:type="dxa"/>
           </w:tcPr>
           <w:p>
             <w:pPr>
               <w:pStyle w:val="a4"/>
               <w:ind w:firstLineChars="0" w:firstLine="0"/>
-              <w:cnfStyle w:val="000000000000" w:firstRow="0" w:lastRow="0" w:firstColumn="0" w:lastColumn="0" w:oddVBand="0" w:evenVBand="0" w:oddHBand="0" w:evenHBand="0" w:firstRowFirstColumn="0" w:firstRowLastColumn="0" w:lastRowFirstColumn="0" w:lastRowLastColumn="0"/>
-            </w:pPr>
-            <w:r>
-              <w:rPr>
-                <w:rFonts w:hint="eastAsia"/>
-              </w:rPr>
-              <w:t>非空</w:t>
+            </w:pPr>
+            <w:r>
+              <w:rPr>
+                <w:rFonts w:hint="eastAsia"/>
+              </w:rPr>
+              <w:t>token</w:t>
             </w:r>
           </w:p>
         </w:tc>
@@ -2106,13 +2142,13 @@
             <w:pPr>
               <w:pStyle w:val="a4"/>
               <w:ind w:firstLineChars="0" w:firstLine="0"/>
-              <w:cnfStyle w:val="000000000000" w:firstRow="0" w:lastRow="0" w:firstColumn="0" w:lastColumn="0" w:oddVBand="0" w:evenVBand="0" w:oddHBand="0" w:evenHBand="0" w:firstRowFirstColumn="0" w:firstRowLastColumn="0" w:lastRowFirstColumn="0" w:lastRowLastColumn="0"/>
-            </w:pPr>
-            <w:r>
-              <w:rPr>
-                <w:rFonts w:hint="eastAsia"/>
-              </w:rPr>
-              <w:t>字符串</w:t>
+              <w:cnfStyle w:val="000000100000" w:firstRow="0" w:lastRow="0" w:firstColumn="0" w:lastColumn="0" w:oddVBand="0" w:evenVBand="0" w:oddHBand="1" w:evenHBand="0" w:firstRowFirstColumn="0" w:firstRowLastColumn="0" w:lastRowFirstColumn="0" w:lastRowLastColumn="0"/>
+            </w:pPr>
+            <w:r>
+              <w:rPr>
+                <w:rFonts w:hint="eastAsia"/>
+              </w:rPr>
+              <w:t>非空</w:t>
             </w:r>
           </w:p>
         </w:tc>
@@ -2124,7 +2160,25 @@
             <w:pPr>
               <w:pStyle w:val="a4"/>
               <w:ind w:firstLineChars="0" w:firstLine="0"/>
-              <w:cnfStyle w:val="000000000000" w:firstRow="0" w:lastRow="0" w:firstColumn="0" w:lastColumn="0" w:oddVBand="0" w:evenVBand="0" w:oddHBand="0" w:evenHBand="0" w:firstRowFirstColumn="0" w:firstRowLastColumn="0" w:lastRowFirstColumn="0" w:lastRowLastColumn="0"/>
+              <w:cnfStyle w:val="000000100000" w:firstRow="0" w:lastRow="0" w:firstColumn="0" w:lastColumn="0" w:oddVBand="0" w:evenVBand="0" w:oddHBand="1" w:evenHBand="0" w:firstRowFirstColumn="0" w:firstRowLastColumn="0" w:lastRowFirstColumn="0" w:lastRowLastColumn="0"/>
+            </w:pPr>
+            <w:r>
+              <w:rPr>
+                <w:rFonts w:hint="eastAsia"/>
+              </w:rPr>
+              <w:t>字符串</w:t>
+            </w:r>
+          </w:p>
+        </w:tc>
+        <w:tc>
+          <w:tcPr>
+            <w:tcW w:w="2420" w:type="dxa"/>
+          </w:tcPr>
+          <w:p>
+            <w:pPr>
+              <w:pStyle w:val="a4"/>
+              <w:ind w:firstLineChars="0" w:firstLine="0"/>
+              <w:cnfStyle w:val="000000100000" w:firstRow="0" w:lastRow="0" w:firstColumn="0" w:lastColumn="0" w:oddVBand="0" w:evenVBand="0" w:oddHBand="1" w:evenHBand="0" w:firstRowFirstColumn="0" w:firstRowLastColumn="0" w:lastRowFirstColumn="0" w:lastRowLastColumn="0"/>
             </w:pPr>
             <w:r>
               <w:rPr>
@@ -2252,6 +2306,7 @@
         <w:rPr>
           <w:rFonts w:hint="eastAsia"/>
         </w:rPr>
+        <w:lastRenderedPageBreak/>
         <w:t>1.2</w:t>
       </w:r>
       <w:r>
@@ -5211,7 +5266,7 @@
 </file>
 
 <file path=customXml/itemProps2.xml><?xml version="1.0" encoding="utf-8"?>
-<ds:datastoreItem xmlns:ds="http://schemas.openxmlformats.org/officeDocument/2006/customXml" ds:itemID="{823F400D-5BF3-4491-B2B3-8C91ACCCC57C}">
+<ds:datastoreItem xmlns:ds="http://schemas.openxmlformats.org/officeDocument/2006/customXml" ds:itemID="{F20B7E98-3276-46E9-898D-D37EB1B2420B}">
   <ds:schemaRefs>
     <ds:schemaRef ds:uri="http://schemas.openxmlformats.org/officeDocument/2006/bibliography"/>
   </ds:schemaRefs>

--- a/LivePPT/doc/CloudSlides一般约定与接口文档.docx
+++ b/LivePPT/doc/CloudSlides一般约定与接口文档.docx
@@ -662,6 +662,8 @@
             <w:pPr>
               <w:cnfStyle w:val="000000100000" w:firstRow="0" w:lastRow="0" w:firstColumn="0" w:lastColumn="0" w:oddVBand="0" w:evenVBand="0" w:oddHBand="1" w:evenHBand="0" w:firstRowFirstColumn="0" w:firstRowLastColumn="0" w:lastRowFirstColumn="0" w:lastRowLastColumn="0"/>
             </w:pPr>
+            <w:bookmarkStart w:id="0" w:name="_GoBack"/>
+            <w:bookmarkEnd w:id="0"/>
           </w:p>
         </w:tc>
         <w:tc>
@@ -815,7 +817,7 @@
               <w:cnfStyle w:val="000000000000" w:firstRow="0" w:lastRow="0" w:firstColumn="0" w:lastColumn="0" w:oddVBand="0" w:evenVBand="0" w:oddHBand="0" w:evenHBand="0" w:firstRowFirstColumn="0" w:firstRowLastColumn="0" w:lastRowFirstColumn="0" w:lastRowLastColumn="0"/>
             </w:pPr>
             <w:r>
-              <w:t>I</w:t>
+              <w:t>i</w:t>
             </w:r>
             <w:r>
               <w:rPr>
@@ -1623,6 +1625,24 @@
             <w:r>
               <w:t>密钥</w:t>
             </w:r>
+            <w:r>
+              <w:rPr>
+                <w:rFonts w:hint="eastAsia"/>
+              </w:rPr>
+              <w:t>，长度必须为</w:t>
+            </w:r>
+            <w:r>
+              <w:rPr>
+                <w:rFonts w:hint="eastAsia"/>
+              </w:rPr>
+              <w:t>16</w:t>
+            </w:r>
+            <w:r>
+              <w:rPr>
+                <w:rFonts w:hint="eastAsia"/>
+              </w:rPr>
+              <w:t>。</w:t>
+            </w:r>
           </w:p>
         </w:tc>
       </w:tr>
@@ -2045,9 +2065,6 @@
               <w:pStyle w:val="a4"/>
               <w:ind w:firstLineChars="0" w:firstLine="0"/>
               <w:jc w:val="center"/>
-              <w:rPr>
-                <w:rFonts w:hint="eastAsia"/>
-              </w:rPr>
             </w:pPr>
             <w:r>
               <w:rPr>
@@ -2073,8 +2090,6 @@
               </w:rPr>
               <w:t>data</w:t>
             </w:r>
-            <w:bookmarkStart w:id="0" w:name="_GoBack"/>
-            <w:bookmarkEnd w:id="0"/>
             <w:r>
               <w:rPr>
                 <w:rFonts w:hint="eastAsia"/>
@@ -2102,9 +2117,6 @@
               <w:pStyle w:val="a4"/>
               <w:ind w:firstLineChars="0" w:firstLine="0"/>
               <w:jc w:val="center"/>
-              <w:rPr>
-                <w:rFonts w:hint="eastAsia"/>
-              </w:rPr>
             </w:pPr>
             <w:r>
               <w:t>data</w:t>
@@ -2279,11 +2291,49 @@
       </w:r>
       <w:proofErr w:type="gramStart"/>
       <w:r>
+        <w:t>data</w:t>
+      </w:r>
+      <w:proofErr w:type="gramEnd"/>
+      <w:r>
+        <w:t xml:space="preserve">: </w:t>
+      </w:r>
+    </w:p>
+    <w:p>
+      <w:pPr>
+        <w:pStyle w:val="a4"/>
+        <w:ind w:left="420" w:firstLineChars="0"/>
+      </w:pPr>
+      <w:r>
+        <w:t>{</w:t>
+      </w:r>
+    </w:p>
+    <w:p>
+      <w:pPr>
+        <w:pStyle w:val="a4"/>
+        <w:ind w:left="840" w:firstLineChars="0"/>
+      </w:pPr>
+      <w:proofErr w:type="gramStart"/>
+      <w:r>
         <w:t>token</w:t>
       </w:r>
       <w:proofErr w:type="gramEnd"/>
       <w:r>
-        <w:t>: “A1B2C3”</w:t>
+        <w:t>: “A1B2C3</w:t>
+      </w:r>
+      <w:r>
+        <w:t>122==</w:t>
+      </w:r>
+      <w:r>
+        <w:t>”</w:t>
+      </w:r>
+    </w:p>
+    <w:p>
+      <w:pPr>
+        <w:ind w:left="420" w:firstLine="420"/>
+      </w:pPr>
+      <w:r>
+        <w:lastRenderedPageBreak/>
+        <w:t>}</w:t>
       </w:r>
     </w:p>
     <w:p>
@@ -2306,7 +2356,6 @@
         <w:rPr>
           <w:rFonts w:hint="eastAsia"/>
         </w:rPr>
-        <w:lastRenderedPageBreak/>
         <w:t>1.2</w:t>
       </w:r>
       <w:r>
@@ -5266,7 +5315,7 @@
 </file>
 
 <file path=customXml/itemProps2.xml><?xml version="1.0" encoding="utf-8"?>
-<ds:datastoreItem xmlns:ds="http://schemas.openxmlformats.org/officeDocument/2006/customXml" ds:itemID="{F20B7E98-3276-46E9-898D-D37EB1B2420B}">
+<ds:datastoreItem xmlns:ds="http://schemas.openxmlformats.org/officeDocument/2006/customXml" ds:itemID="{3A83751E-1894-45D4-9889-80BE24C38F10}">
   <ds:schemaRefs>
     <ds:schemaRef ds:uri="http://schemas.openxmlformats.org/officeDocument/2006/bibliography"/>
   </ds:schemaRefs>

--- a/LivePPT/doc/CloudSlides一般约定与接口文档.docx
+++ b/LivePPT/doc/CloudSlides一般约定与接口文档.docx
@@ -432,6 +432,40 @@
         </w:rPr>
         <w:t>返回信息</w:t>
       </w:r>
+      <w:r>
+        <w:rPr>
+          <w:rFonts w:hint="eastAsia"/>
+        </w:rPr>
+        <w:t>（其中</w:t>
+      </w:r>
+      <w:proofErr w:type="spellStart"/>
+      <w:r>
+        <w:rPr>
+          <w:rFonts w:hint="eastAsia"/>
+        </w:rPr>
+        <w:t>retcode</w:t>
+      </w:r>
+      <w:proofErr w:type="spellEnd"/>
+      <w:r>
+        <w:rPr>
+          <w:rFonts w:hint="eastAsia"/>
+        </w:rPr>
+        <w:t>的失败状态</w:t>
+      </w:r>
+      <w:proofErr w:type="gramStart"/>
+      <w:r>
+        <w:rPr>
+          <w:rFonts w:hint="eastAsia"/>
+        </w:rPr>
+        <w:t>码包括</w:t>
+      </w:r>
+      <w:proofErr w:type="gramEnd"/>
+      <w:r>
+        <w:rPr>
+          <w:rFonts w:hint="eastAsia"/>
+        </w:rPr>
+        <w:t>了通用错误以及表明在括号中的错误代码）</w:t>
+      </w:r>
     </w:p>
     <w:p>
       <w:pPr>
@@ -483,7 +517,7 @@
     <w:p/>
     <w:tbl>
       <w:tblPr>
-        <w:tblStyle w:val="5"/>
+        <w:tblStyle w:val="50"/>
         <w:tblW w:w="5000" w:type="pct"/>
         <w:tblLook w:val="04A0" w:firstRow="1" w:lastRow="0" w:firstColumn="1" w:lastColumn="0" w:noHBand="0" w:noVBand="1"/>
       </w:tblPr>
@@ -662,8 +696,6 @@
             <w:pPr>
               <w:cnfStyle w:val="000000100000" w:firstRow="0" w:lastRow="0" w:firstColumn="0" w:lastColumn="0" w:oddVBand="0" w:evenVBand="0" w:oddHBand="1" w:evenHBand="0" w:firstRowFirstColumn="0" w:firstRowLastColumn="0" w:lastRowFirstColumn="0" w:lastRowLastColumn="0"/>
             </w:pPr>
-            <w:bookmarkStart w:id="0" w:name="_GoBack"/>
-            <w:bookmarkEnd w:id="0"/>
           </w:p>
         </w:tc>
         <w:tc>
@@ -1013,23 +1045,19 @@
             <w:tcW w:w="1261" w:type="pct"/>
           </w:tcPr>
           <w:p>
-            <w:r>
-              <w:rPr>
-                <w:rFonts w:hint="eastAsia"/>
-              </w:rPr>
-              <w:t>（</w:t>
-            </w:r>
-            <w:r>
-              <w:rPr>
-                <w:rFonts w:hint="eastAsia"/>
-              </w:rPr>
-              <w:t>PPT</w:t>
-            </w:r>
-            <w:r>
-              <w:rPr>
-                <w:rFonts w:hint="eastAsia"/>
-              </w:rPr>
-              <w:t>）</w:t>
+            <w:pPr>
+              <w:rPr>
+                <w:rFonts w:hint="eastAsia"/>
+              </w:rPr>
+            </w:pPr>
+            <w:r>
+              <w:rPr>
+                <w:rFonts w:hint="eastAsia"/>
+              </w:rPr>
+              <w:t>-</w:t>
+            </w:r>
+            <w:r>
+              <w:t>202</w:t>
             </w:r>
           </w:p>
         </w:tc>
@@ -1040,7 +1068,13 @@
           <w:p>
             <w:pPr>
               <w:cnfStyle w:val="000000000000" w:firstRow="0" w:lastRow="0" w:firstColumn="0" w:lastColumn="0" w:oddVBand="0" w:evenVBand="0" w:oddHBand="0" w:evenHBand="0" w:firstRowFirstColumn="0" w:firstRowLastColumn="0" w:lastRowFirstColumn="0" w:lastRowLastColumn="0"/>
-            </w:pPr>
+              <w:rPr>
+                <w:rFonts w:hint="eastAsia"/>
+              </w:rPr>
+            </w:pPr>
+            <w:r>
+              <w:t>no such user email existed</w:t>
+            </w:r>
           </w:p>
         </w:tc>
         <w:tc>
@@ -1050,7 +1084,28 @@
           <w:p>
             <w:pPr>
               <w:cnfStyle w:val="000000000000" w:firstRow="0" w:lastRow="0" w:firstColumn="0" w:lastColumn="0" w:oddVBand="0" w:evenVBand="0" w:oddHBand="0" w:evenHBand="0" w:firstRowFirstColumn="0" w:firstRowLastColumn="0" w:lastRowFirstColumn="0" w:lastRowLastColumn="0"/>
-            </w:pPr>
+              <w:rPr>
+                <w:rFonts w:hint="eastAsia"/>
+              </w:rPr>
+            </w:pPr>
+            <w:r>
+              <w:rPr>
+                <w:rFonts w:hint="eastAsia"/>
+              </w:rPr>
+              <w:t>该</w:t>
+            </w:r>
+            <w:r>
+              <w:rPr>
+                <w:rFonts w:hint="eastAsia"/>
+              </w:rPr>
+              <w:t>email</w:t>
+            </w:r>
+            <w:r>
+              <w:rPr>
+                <w:rFonts w:hint="eastAsia"/>
+              </w:rPr>
+              <w:t>用户未注册</w:t>
+            </w:r>
           </w:p>
         </w:tc>
       </w:tr>
@@ -1064,6 +1119,113 @@
             <w:tcW w:w="1261" w:type="pct"/>
           </w:tcPr>
           <w:p>
+            <w:pPr>
+              <w:rPr>
+                <w:rFonts w:hint="eastAsia"/>
+              </w:rPr>
+            </w:pPr>
+            <w:r>
+              <w:rPr>
+                <w:rFonts w:hint="eastAsia"/>
+              </w:rPr>
+              <w:t>-</w:t>
+            </w:r>
+            <w:r>
+              <w:t>203</w:t>
+            </w:r>
+          </w:p>
+        </w:tc>
+        <w:tc>
+          <w:tcPr>
+            <w:tcW w:w="2165" w:type="pct"/>
+          </w:tcPr>
+          <w:p>
+            <w:pPr>
+              <w:cnfStyle w:val="000000100000" w:firstRow="0" w:lastRow="0" w:firstColumn="0" w:lastColumn="0" w:oddVBand="0" w:evenVBand="0" w:oddHBand="1" w:evenHBand="0" w:firstRowFirstColumn="0" w:firstRowLastColumn="0" w:lastRowFirstColumn="0" w:lastRowLastColumn="0"/>
+            </w:pPr>
+            <w:r>
+              <w:t>user email and password not match</w:t>
+            </w:r>
+          </w:p>
+        </w:tc>
+        <w:tc>
+          <w:tcPr>
+            <w:tcW w:w="1574" w:type="pct"/>
+          </w:tcPr>
+          <w:p>
+            <w:pPr>
+              <w:cnfStyle w:val="000000100000" w:firstRow="0" w:lastRow="0" w:firstColumn="0" w:lastColumn="0" w:oddVBand="0" w:evenVBand="0" w:oddHBand="1" w:evenHBand="0" w:firstRowFirstColumn="0" w:firstRowLastColumn="0" w:lastRowFirstColumn="0" w:lastRowLastColumn="0"/>
+              <w:rPr>
+                <w:rFonts w:hint="eastAsia"/>
+              </w:rPr>
+            </w:pPr>
+            <w:r>
+              <w:rPr>
+                <w:rFonts w:hint="eastAsia"/>
+              </w:rPr>
+              <w:t>用户的账号密码配对失败</w:t>
+            </w:r>
+          </w:p>
+        </w:tc>
+      </w:tr>
+      <w:tr>
+        <w:tc>
+          <w:tcPr>
+            <w:cnfStyle w:val="001000000000" w:firstRow="0" w:lastRow="0" w:firstColumn="1" w:lastColumn="0" w:oddVBand="0" w:evenVBand="0" w:oddHBand="0" w:evenHBand="0" w:firstRowFirstColumn="0" w:firstRowLastColumn="0" w:lastRowFirstColumn="0" w:lastRowLastColumn="0"/>
+            <w:tcW w:w="1261" w:type="pct"/>
+          </w:tcPr>
+          <w:p>
+            <w:r>
+              <w:rPr>
+                <w:rFonts w:hint="eastAsia"/>
+              </w:rPr>
+              <w:t>（</w:t>
+            </w:r>
+            <w:r>
+              <w:rPr>
+                <w:rFonts w:hint="eastAsia"/>
+              </w:rPr>
+              <w:t>PPT</w:t>
+            </w:r>
+            <w:r>
+              <w:rPr>
+                <w:rFonts w:hint="eastAsia"/>
+              </w:rPr>
+              <w:t>）</w:t>
+            </w:r>
+          </w:p>
+        </w:tc>
+        <w:tc>
+          <w:tcPr>
+            <w:tcW w:w="2165" w:type="pct"/>
+          </w:tcPr>
+          <w:p>
+            <w:pPr>
+              <w:cnfStyle w:val="000000000000" w:firstRow="0" w:lastRow="0" w:firstColumn="0" w:lastColumn="0" w:oddVBand="0" w:evenVBand="0" w:oddHBand="0" w:evenHBand="0" w:firstRowFirstColumn="0" w:firstRowLastColumn="0" w:lastRowFirstColumn="0" w:lastRowLastColumn="0"/>
+            </w:pPr>
+          </w:p>
+        </w:tc>
+        <w:tc>
+          <w:tcPr>
+            <w:tcW w:w="1574" w:type="pct"/>
+          </w:tcPr>
+          <w:p>
+            <w:pPr>
+              <w:cnfStyle w:val="000000000000" w:firstRow="0" w:lastRow="0" w:firstColumn="0" w:lastColumn="0" w:oddVBand="0" w:evenVBand="0" w:oddHBand="0" w:evenHBand="0" w:firstRowFirstColumn="0" w:firstRowLastColumn="0" w:lastRowFirstColumn="0" w:lastRowLastColumn="0"/>
+            </w:pPr>
+          </w:p>
+        </w:tc>
+      </w:tr>
+      <w:tr>
+        <w:trPr>
+          <w:cnfStyle w:val="000000100000" w:firstRow="0" w:lastRow="0" w:firstColumn="0" w:lastColumn="0" w:oddVBand="0" w:evenVBand="0" w:oddHBand="1" w:evenHBand="0" w:firstRowFirstColumn="0" w:firstRowLastColumn="0" w:lastRowFirstColumn="0" w:lastRowLastColumn="0"/>
+        </w:trPr>
+        <w:tc>
+          <w:tcPr>
+            <w:cnfStyle w:val="001000000000" w:firstRow="0" w:lastRow="0" w:firstColumn="1" w:lastColumn="0" w:oddVBand="0" w:evenVBand="0" w:oddHBand="0" w:evenHBand="0" w:firstRowFirstColumn="0" w:firstRowLastColumn="0" w:lastRowFirstColumn="0" w:lastRowLastColumn="0"/>
+            <w:tcW w:w="1261" w:type="pct"/>
+          </w:tcPr>
+          <w:p>
             <w:r>
               <w:rPr>
                 <w:rFonts w:hint="eastAsia"/>
@@ -1100,6 +1262,7 @@
         <w:pStyle w:val="2"/>
       </w:pPr>
       <w:r>
+        <w:lastRenderedPageBreak/>
         <w:t>接口文档</w:t>
       </w:r>
     </w:p>
@@ -1127,7 +1290,8 @@
       <w:pPr>
         <w:pStyle w:val="4"/>
         <w:tabs>
-          <w:tab w:val="left" w:pos="4080"/>
+          <w:tab w:val="left" w:pos="1418"/>
+          <w:tab w:val="left" w:pos="2944"/>
         </w:tabs>
       </w:pPr>
       <w:r>
@@ -1143,29 +1307,13 @@
         <w:t>用户注册</w:t>
       </w:r>
       <w:r>
-        <w:tab/>
-      </w:r>
-    </w:p>
-    <w:p>
-      <w:pPr>
-        <w:pStyle w:val="a4"/>
-        <w:numPr>
-          <w:ilvl w:val="0"/>
-          <w:numId w:val="16"/>
-        </w:numPr>
-        <w:ind w:firstLineChars="0"/>
-      </w:pPr>
-      <w:r>
-        <w:rPr>
-          <w:rFonts w:hint="eastAsia"/>
-        </w:rPr>
-        <w:t>URL</w:t>
-      </w:r>
-      <w:r>
-        <w:rPr>
-          <w:rFonts w:hint="eastAsia"/>
-        </w:rPr>
-        <w:t>：</w:t>
+        <w:rPr>
+          <w:rFonts w:hint="eastAsia"/>
+        </w:rPr>
+        <w:t xml:space="preserve"> </w:t>
+      </w:r>
+      <w:r>
+        <w:t xml:space="preserve"> </w:t>
       </w:r>
       <w:r>
         <w:rPr>
@@ -1173,40 +1321,13 @@
         </w:rPr>
         <w:t>/user/register</w:t>
       </w:r>
-    </w:p>
-    <w:p>
-      <w:pPr>
-        <w:pStyle w:val="a4"/>
-        <w:numPr>
-          <w:ilvl w:val="0"/>
-          <w:numId w:val="16"/>
-        </w:numPr>
-        <w:ind w:firstLineChars="0"/>
-      </w:pPr>
-      <w:r>
-        <w:t>方法</w:t>
-      </w:r>
-      <w:r>
-        <w:rPr>
-          <w:rFonts w:hint="eastAsia"/>
-        </w:rPr>
-        <w:t>：</w:t>
-      </w:r>
-      <w:r>
-        <w:rPr>
-          <w:rFonts w:hint="eastAsia"/>
-        </w:rPr>
-        <w:t>POST</w:t>
-      </w:r>
-    </w:p>
-    <w:p>
-      <w:pPr>
-        <w:pStyle w:val="a4"/>
-        <w:numPr>
-          <w:ilvl w:val="0"/>
-          <w:numId w:val="16"/>
-        </w:numPr>
-        <w:ind w:firstLineChars="0"/>
+      <w:r>
+        <w:t xml:space="preserve">  POST</w:t>
+      </w:r>
+    </w:p>
+    <w:p>
+      <w:pPr>
+        <w:pStyle w:val="5"/>
       </w:pPr>
       <w:r>
         <w:t>参数</w:t>
@@ -1220,7 +1341,7 @@
     </w:p>
     <w:tbl>
       <w:tblPr>
-        <w:tblStyle w:val="5"/>
+        <w:tblStyle w:val="50"/>
         <w:tblW w:w="5000" w:type="pct"/>
         <w:tblLook w:val="04A0" w:firstRow="1" w:lastRow="0" w:firstColumn="1" w:lastColumn="0" w:noHBand="0" w:noVBand="1"/>
       </w:tblPr>
@@ -1242,7 +1363,6 @@
           </w:tcPr>
           <w:p>
             <w:r>
-              <w:lastRenderedPageBreak/>
               <w:t>字段名</w:t>
             </w:r>
           </w:p>
@@ -1617,7 +1737,10 @@
               <w:cnfStyle w:val="000000000000" w:firstRow="0" w:lastRow="0" w:firstColumn="0" w:lastColumn="0" w:oddVBand="0" w:evenVBand="0" w:oddHBand="0" w:evenHBand="0" w:firstRowFirstColumn="0" w:firstRowLastColumn="0" w:lastRowFirstColumn="0" w:lastRowLastColumn="0"/>
             </w:pPr>
             <w:r>
-              <w:t>客户端生成随机数作为</w:t>
+              <w:t>客户端生成随机字符串</w:t>
+            </w:r>
+            <w:r>
+              <w:t>作为</w:t>
             </w:r>
             <w:r>
               <w:t>AES</w:t>
@@ -1753,12 +1876,7 @@
     </w:p>
     <w:p>
       <w:pPr>
-        <w:pStyle w:val="a4"/>
-        <w:numPr>
-          <w:ilvl w:val="0"/>
-          <w:numId w:val="16"/>
-        </w:numPr>
-        <w:ind w:firstLineChars="0"/>
+        <w:pStyle w:val="5"/>
       </w:pPr>
       <w:r>
         <w:rPr>
@@ -1769,7 +1887,7 @@
     </w:p>
     <w:tbl>
       <w:tblPr>
-        <w:tblStyle w:val="5"/>
+        <w:tblStyle w:val="50"/>
         <w:tblW w:w="0" w:type="auto"/>
         <w:tblLook w:val="04A0" w:firstRow="1" w:lastRow="0" w:firstColumn="1" w:lastColumn="0" w:noHBand="0" w:noVBand="1"/>
       </w:tblPr>
@@ -1973,6 +2091,42 @@
             <w:r>
               <w:t>失败</w:t>
             </w:r>
+            <w:r>
+              <w:rPr>
+                <w:rFonts w:hint="eastAsia"/>
+              </w:rPr>
+              <w:t>（</w:t>
+            </w:r>
+            <w:r>
+              <w:rPr>
+                <w:rFonts w:hint="eastAsia"/>
+              </w:rPr>
+              <w:t>-</w:t>
+            </w:r>
+            <w:r>
+              <w:t>201</w:t>
+            </w:r>
+            <w:r>
+              <w:rPr>
+                <w:rFonts w:hint="eastAsia"/>
+              </w:rPr>
+              <w:t>、</w:t>
+            </w:r>
+            <w:r>
+              <w:rPr>
+                <w:rFonts w:hint="eastAsia"/>
+              </w:rPr>
+              <w:t>-</w:t>
+            </w:r>
+            <w:r>
+              <w:t>203</w:t>
+            </w:r>
+            <w:r>
+              <w:rPr>
+                <w:rFonts w:hint="eastAsia"/>
+              </w:rPr>
+              <w:t>）</w:t>
+            </w:r>
           </w:p>
         </w:tc>
       </w:tr>
@@ -2070,6 +2224,7 @@
               <w:rPr>
                 <w:rFonts w:hint="eastAsia"/>
               </w:rPr>
+              <w:lastRenderedPageBreak/>
               <w:t>以下数据在成功时返回</w:t>
             </w:r>
             <w:r>
@@ -2216,12 +2371,7 @@
     </w:p>
     <w:p>
       <w:pPr>
-        <w:pStyle w:val="a4"/>
-        <w:numPr>
-          <w:ilvl w:val="0"/>
-          <w:numId w:val="16"/>
-        </w:numPr>
-        <w:ind w:firstLineChars="0"/>
+        <w:pStyle w:val="5"/>
       </w:pPr>
       <w:r>
         <w:t>返回示例</w:t>
@@ -2332,7 +2482,6 @@
         <w:ind w:left="420" w:firstLine="420"/>
       </w:pPr>
       <w:r>
-        <w:lastRenderedPageBreak/>
         <w:t>}</w:t>
       </w:r>
     </w:p>
@@ -2351,6 +2500,10 @@
     <w:p>
       <w:pPr>
         <w:pStyle w:val="4"/>
+        <w:tabs>
+          <w:tab w:val="left" w:pos="1418"/>
+          <w:tab w:val="left" w:pos="2944"/>
+        </w:tabs>
       </w:pPr>
       <w:r>
         <w:rPr>
@@ -2364,16 +2517,1127 @@
         </w:rPr>
         <w:t>用户登录</w:t>
       </w:r>
+      <w:r>
+        <w:rPr>
+          <w:rFonts w:hint="eastAsia"/>
+        </w:rPr>
+        <w:t xml:space="preserve"> </w:t>
+      </w:r>
+      <w:r>
+        <w:t xml:space="preserve"> </w:t>
+      </w:r>
+      <w:r>
+        <w:rPr>
+          <w:rFonts w:hint="eastAsia"/>
+        </w:rPr>
+        <w:t>/user/login</w:t>
+      </w:r>
+      <w:r>
+        <w:t xml:space="preserve">  POST</w:t>
+      </w:r>
+    </w:p>
+    <w:p>
+      <w:pPr>
+        <w:pStyle w:val="5"/>
+      </w:pPr>
+      <w:r>
+        <w:t>参数</w:t>
+      </w:r>
+      <w:r>
+        <w:rPr>
+          <w:rFonts w:hint="eastAsia"/>
+        </w:rPr>
+        <w:t>：</w:t>
+      </w:r>
+    </w:p>
+    <w:tbl>
+      <w:tblPr>
+        <w:tblStyle w:val="50"/>
+        <w:tblW w:w="5000" w:type="pct"/>
+        <w:tblLook w:val="04A0" w:firstRow="1" w:lastRow="0" w:firstColumn="1" w:lastColumn="0" w:noHBand="0" w:noVBand="1"/>
+      </w:tblPr>
+      <w:tblGrid>
+        <w:gridCol w:w="2152"/>
+        <w:gridCol w:w="2152"/>
+        <w:gridCol w:w="2152"/>
+        <w:gridCol w:w="3290"/>
+      </w:tblGrid>
+      <w:tr>
+        <w:trPr>
+          <w:cnfStyle w:val="100000000000" w:firstRow="1" w:lastRow="0" w:firstColumn="0" w:lastColumn="0" w:oddVBand="0" w:evenVBand="0" w:oddHBand="0" w:evenHBand="0" w:firstRowFirstColumn="0" w:firstRowLastColumn="0" w:lastRowFirstColumn="0" w:lastRowLastColumn="0"/>
+          <w:trHeight w:val="936"/>
+        </w:trPr>
+        <w:tc>
+          <w:tcPr>
+            <w:cnfStyle w:val="001000000100" w:firstRow="0" w:lastRow="0" w:firstColumn="1" w:lastColumn="0" w:oddVBand="0" w:evenVBand="0" w:oddHBand="0" w:evenHBand="0" w:firstRowFirstColumn="1" w:firstRowLastColumn="0" w:lastRowFirstColumn="0" w:lastRowLastColumn="0"/>
+            <w:tcW w:w="1104" w:type="pct"/>
+          </w:tcPr>
+          <w:p>
+            <w:r>
+              <w:t>字段名</w:t>
+            </w:r>
+          </w:p>
+        </w:tc>
+        <w:tc>
+          <w:tcPr>
+            <w:tcW w:w="1104" w:type="pct"/>
+          </w:tcPr>
+          <w:p>
+            <w:pPr>
+              <w:cnfStyle w:val="100000000000" w:firstRow="1" w:lastRow="0" w:firstColumn="0" w:lastColumn="0" w:oddVBand="0" w:evenVBand="0" w:oddHBand="0" w:evenHBand="0" w:firstRowFirstColumn="0" w:firstRowLastColumn="0" w:lastRowFirstColumn="0" w:lastRowLastColumn="0"/>
+            </w:pPr>
+            <w:r>
+              <w:t>约束</w:t>
+            </w:r>
+          </w:p>
+        </w:tc>
+        <w:tc>
+          <w:tcPr>
+            <w:tcW w:w="1104" w:type="pct"/>
+          </w:tcPr>
+          <w:p>
+            <w:pPr>
+              <w:cnfStyle w:val="100000000000" w:firstRow="1" w:lastRow="0" w:firstColumn="0" w:lastColumn="0" w:oddVBand="0" w:evenVBand="0" w:oddHBand="0" w:evenHBand="0" w:firstRowFirstColumn="0" w:firstRowLastColumn="0" w:lastRowFirstColumn="0" w:lastRowLastColumn="0"/>
+            </w:pPr>
+            <w:r>
+              <w:t>类型</w:t>
+            </w:r>
+          </w:p>
+        </w:tc>
+        <w:tc>
+          <w:tcPr>
+            <w:tcW w:w="1688" w:type="pct"/>
+          </w:tcPr>
+          <w:p>
+            <w:pPr>
+              <w:cnfStyle w:val="100000000000" w:firstRow="1" w:lastRow="0" w:firstColumn="0" w:lastColumn="0" w:oddVBand="0" w:evenVBand="0" w:oddHBand="0" w:evenHBand="0" w:firstRowFirstColumn="0" w:firstRowLastColumn="0" w:lastRowFirstColumn="0" w:lastRowLastColumn="0"/>
+            </w:pPr>
+            <w:r>
+              <w:t>说明</w:t>
+            </w:r>
+          </w:p>
+        </w:tc>
+      </w:tr>
+      <w:tr>
+        <w:trPr>
+          <w:cnfStyle w:val="000000100000" w:firstRow="0" w:lastRow="0" w:firstColumn="0" w:lastColumn="0" w:oddVBand="0" w:evenVBand="0" w:oddHBand="1" w:evenHBand="0" w:firstRowFirstColumn="0" w:firstRowLastColumn="0" w:lastRowFirstColumn="0" w:lastRowLastColumn="0"/>
+          <w:trHeight w:val="936"/>
+        </w:trPr>
+        <w:tc>
+          <w:tcPr>
+            <w:cnfStyle w:val="001000000000" w:firstRow="0" w:lastRow="0" w:firstColumn="1" w:lastColumn="0" w:oddVBand="0" w:evenVBand="0" w:oddHBand="0" w:evenHBand="0" w:firstRowFirstColumn="0" w:firstRowLastColumn="0" w:lastRowFirstColumn="0" w:lastRowLastColumn="0"/>
+            <w:tcW w:w="1104" w:type="pct"/>
+          </w:tcPr>
+          <w:p>
+            <w:proofErr w:type="spellStart"/>
+            <w:r>
+              <w:rPr>
+                <w:rFonts w:hint="eastAsia"/>
+              </w:rPr>
+              <w:t>uemail</w:t>
+            </w:r>
+            <w:proofErr w:type="spellEnd"/>
+          </w:p>
+        </w:tc>
+        <w:tc>
+          <w:tcPr>
+            <w:tcW w:w="1104" w:type="pct"/>
+          </w:tcPr>
+          <w:p>
+            <w:pPr>
+              <w:cnfStyle w:val="000000100000" w:firstRow="0" w:lastRow="0" w:firstColumn="0" w:lastColumn="0" w:oddVBand="0" w:evenVBand="0" w:oddHBand="1" w:evenHBand="0" w:firstRowFirstColumn="0" w:firstRowLastColumn="0" w:lastRowFirstColumn="0" w:lastRowLastColumn="0"/>
+            </w:pPr>
+            <w:r>
+              <w:t>非空</w:t>
+            </w:r>
+          </w:p>
+        </w:tc>
+        <w:tc>
+          <w:tcPr>
+            <w:tcW w:w="1104" w:type="pct"/>
+          </w:tcPr>
+          <w:p>
+            <w:pPr>
+              <w:cnfStyle w:val="000000100000" w:firstRow="0" w:lastRow="0" w:firstColumn="0" w:lastColumn="0" w:oddVBand="0" w:evenVBand="0" w:oddHBand="1" w:evenHBand="0" w:firstRowFirstColumn="0" w:firstRowLastColumn="0" w:lastRowFirstColumn="0" w:lastRowLastColumn="0"/>
+            </w:pPr>
+            <w:r>
+              <w:t>字符串</w:t>
+            </w:r>
+          </w:p>
+        </w:tc>
+        <w:tc>
+          <w:tcPr>
+            <w:tcW w:w="1688" w:type="pct"/>
+          </w:tcPr>
+          <w:p>
+            <w:pPr>
+              <w:cnfStyle w:val="000000100000" w:firstRow="0" w:lastRow="0" w:firstColumn="0" w:lastColumn="0" w:oddVBand="0" w:evenVBand="0" w:oddHBand="1" w:evenHBand="0" w:firstRowFirstColumn="0" w:firstRowLastColumn="0" w:lastRowFirstColumn="0" w:lastRowLastColumn="0"/>
+            </w:pPr>
+            <w:r>
+              <w:t>用户</w:t>
+            </w:r>
+            <w:r>
+              <w:t>email</w:t>
+            </w:r>
+            <w:r>
+              <w:rPr>
+                <w:rFonts w:hint="eastAsia"/>
+              </w:rPr>
+              <w:t>，</w:t>
+            </w:r>
+            <w:r>
+              <w:t>作为用户</w:t>
+            </w:r>
+            <w:r>
+              <w:t>ID</w:t>
+            </w:r>
+            <w:r>
+              <w:rPr>
+                <w:rFonts w:hint="eastAsia"/>
+              </w:rPr>
+              <w:t>，</w:t>
+            </w:r>
+            <w:r>
+              <w:t>必须为</w:t>
+            </w:r>
+            <w:r>
+              <w:rPr>
+                <w:rFonts w:hint="eastAsia"/>
+              </w:rPr>
+              <w:t>“</w:t>
+            </w:r>
+            <w:proofErr w:type="spellStart"/>
+            <w:r>
+              <w:t>a</w:t>
+            </w:r>
+            <w:r>
+              <w:rPr>
+                <w:rFonts w:hint="eastAsia"/>
+              </w:rPr>
+              <w:t>@</w:t>
+            </w:r>
+            <w:r>
+              <w:t>b.c</w:t>
+            </w:r>
+            <w:proofErr w:type="spellEnd"/>
+            <w:r>
+              <w:rPr>
+                <w:rFonts w:hint="eastAsia"/>
+              </w:rPr>
+              <w:t>”电邮地址</w:t>
+            </w:r>
+            <w:r>
+              <w:t>格式</w:t>
+            </w:r>
+            <w:r>
+              <w:rPr>
+                <w:rFonts w:hint="eastAsia"/>
+              </w:rPr>
+              <w:t>。</w:t>
+            </w:r>
+          </w:p>
+        </w:tc>
+      </w:tr>
+      <w:tr>
+        <w:trPr>
+          <w:trHeight w:val="936"/>
+        </w:trPr>
+        <w:tc>
+          <w:tcPr>
+            <w:cnfStyle w:val="001000000000" w:firstRow="0" w:lastRow="0" w:firstColumn="1" w:lastColumn="0" w:oddVBand="0" w:evenVBand="0" w:oddHBand="0" w:evenHBand="0" w:firstRowFirstColumn="0" w:firstRowLastColumn="0" w:lastRowFirstColumn="0" w:lastRowLastColumn="0"/>
+            <w:tcW w:w="1104" w:type="pct"/>
+          </w:tcPr>
+          <w:p>
+            <w:r>
+              <w:t>password</w:t>
+            </w:r>
+          </w:p>
+        </w:tc>
+        <w:tc>
+          <w:tcPr>
+            <w:tcW w:w="1104" w:type="pct"/>
+          </w:tcPr>
+          <w:p>
+            <w:pPr>
+              <w:cnfStyle w:val="000000000000" w:firstRow="0" w:lastRow="0" w:firstColumn="0" w:lastColumn="0" w:oddVBand="0" w:evenVBand="0" w:oddHBand="0" w:evenHBand="0" w:firstRowFirstColumn="0" w:firstRowLastColumn="0" w:lastRowFirstColumn="0" w:lastRowLastColumn="0"/>
+            </w:pPr>
+            <w:r>
+              <w:t>非空</w:t>
+            </w:r>
+          </w:p>
+        </w:tc>
+        <w:tc>
+          <w:tcPr>
+            <w:tcW w:w="1104" w:type="pct"/>
+          </w:tcPr>
+          <w:p>
+            <w:pPr>
+              <w:cnfStyle w:val="000000000000" w:firstRow="0" w:lastRow="0" w:firstColumn="0" w:lastColumn="0" w:oddVBand="0" w:evenVBand="0" w:oddHBand="0" w:evenHBand="0" w:firstRowFirstColumn="0" w:firstRowLastColumn="0" w:lastRowFirstColumn="0" w:lastRowLastColumn="0"/>
+            </w:pPr>
+            <w:r>
+              <w:t>字符串</w:t>
+            </w:r>
+          </w:p>
+        </w:tc>
+        <w:tc>
+          <w:tcPr>
+            <w:tcW w:w="1688" w:type="pct"/>
+          </w:tcPr>
+          <w:p>
+            <w:pPr>
+              <w:cnfStyle w:val="000000000000" w:firstRow="0" w:lastRow="0" w:firstColumn="0" w:lastColumn="0" w:oddVBand="0" w:evenVBand="0" w:oddHBand="0" w:evenHBand="0" w:firstRowFirstColumn="0" w:firstRowLastColumn="0" w:lastRowFirstColumn="0" w:lastRowLastColumn="0"/>
+              <w:rPr>
+                <w:rFonts w:hint="eastAsia"/>
+              </w:rPr>
+            </w:pPr>
+            <w:r>
+              <w:t>用户密码以</w:t>
+            </w:r>
+            <w:r>
+              <w:t>seed</w:t>
+            </w:r>
+            <w:r>
+              <w:t>为</w:t>
+            </w:r>
+            <w:r>
+              <w:t>key</w:t>
+            </w:r>
+            <w:r>
+              <w:t>用</w:t>
+            </w:r>
+            <w:r>
+              <w:t>HMAC-SHA1</w:t>
+            </w:r>
+            <w:r>
+              <w:t>算法</w:t>
+            </w:r>
+            <w:r>
+              <w:t>计算后的</w:t>
+            </w:r>
+            <w:r>
+              <w:t>hash</w:t>
+            </w:r>
+            <w:r>
+              <w:t>值</w:t>
+            </w:r>
+          </w:p>
+        </w:tc>
+      </w:tr>
+      <w:tr>
+        <w:trPr>
+          <w:cnfStyle w:val="000000100000" w:firstRow="0" w:lastRow="0" w:firstColumn="0" w:lastColumn="0" w:oddVBand="0" w:evenVBand="0" w:oddHBand="1" w:evenHBand="0" w:firstRowFirstColumn="0" w:firstRowLastColumn="0" w:lastRowFirstColumn="0" w:lastRowLastColumn="0"/>
+          <w:trHeight w:val="936"/>
+        </w:trPr>
+        <w:tc>
+          <w:tcPr>
+            <w:cnfStyle w:val="001000000000" w:firstRow="0" w:lastRow="0" w:firstColumn="1" w:lastColumn="0" w:oddVBand="0" w:evenVBand="0" w:oddHBand="0" w:evenHBand="0" w:firstRowFirstColumn="0" w:firstRowLastColumn="0" w:lastRowFirstColumn="0" w:lastRowLastColumn="0"/>
+            <w:tcW w:w="1104" w:type="pct"/>
+          </w:tcPr>
+          <w:p>
+            <w:r>
+              <w:t>seed</w:t>
+            </w:r>
+          </w:p>
+        </w:tc>
+        <w:tc>
+          <w:tcPr>
+            <w:tcW w:w="1104" w:type="pct"/>
+          </w:tcPr>
+          <w:p>
+            <w:pPr>
+              <w:cnfStyle w:val="000000100000" w:firstRow="0" w:lastRow="0" w:firstColumn="0" w:lastColumn="0" w:oddVBand="0" w:evenVBand="0" w:oddHBand="1" w:evenHBand="0" w:firstRowFirstColumn="0" w:firstRowLastColumn="0" w:lastRowFirstColumn="0" w:lastRowLastColumn="0"/>
+            </w:pPr>
+            <w:r>
+              <w:t>非空</w:t>
+            </w:r>
+          </w:p>
+        </w:tc>
+        <w:tc>
+          <w:tcPr>
+            <w:tcW w:w="1104" w:type="pct"/>
+          </w:tcPr>
+          <w:p>
+            <w:pPr>
+              <w:cnfStyle w:val="000000100000" w:firstRow="0" w:lastRow="0" w:firstColumn="0" w:lastColumn="0" w:oddVBand="0" w:evenVBand="0" w:oddHBand="1" w:evenHBand="0" w:firstRowFirstColumn="0" w:firstRowLastColumn="0" w:lastRowFirstColumn="0" w:lastRowLastColumn="0"/>
+            </w:pPr>
+            <w:r>
+              <w:t>字符串</w:t>
+            </w:r>
+          </w:p>
+        </w:tc>
+        <w:tc>
+          <w:tcPr>
+            <w:tcW w:w="1688" w:type="pct"/>
+          </w:tcPr>
+          <w:p>
+            <w:pPr>
+              <w:cnfStyle w:val="000000100000" w:firstRow="0" w:lastRow="0" w:firstColumn="0" w:lastColumn="0" w:oddVBand="0" w:evenVBand="0" w:oddHBand="1" w:evenHBand="0" w:firstRowFirstColumn="0" w:firstRowLastColumn="0" w:lastRowFirstColumn="0" w:lastRowLastColumn="0"/>
+            </w:pPr>
+            <w:r>
+              <w:t>客户端生成随机字符串</w:t>
+            </w:r>
+            <w:r>
+              <w:rPr>
+                <w:rFonts w:hint="eastAsia"/>
+              </w:rPr>
+              <w:t>，</w:t>
+            </w:r>
+            <w:r>
+              <w:t>用作</w:t>
+            </w:r>
+            <w:r>
+              <w:t>HMAC-SHA1</w:t>
+            </w:r>
+            <w:r>
+              <w:t>算法的</w:t>
+            </w:r>
+            <w:r>
+              <w:t>key</w:t>
+            </w:r>
+          </w:p>
+        </w:tc>
+      </w:tr>
+    </w:tbl>
+    <w:p>
+      <w:pPr>
+        <w:ind w:left="420"/>
+      </w:pPr>
+    </w:p>
+    <w:p>
+      <w:pPr>
+        <w:ind w:left="420"/>
+      </w:pPr>
+      <w:r>
+        <w:t>前端</w:t>
+      </w:r>
+      <w:r>
+        <w:t>JS</w:t>
+      </w:r>
+      <w:r>
+        <w:t>的</w:t>
+      </w:r>
+      <w:r>
+        <w:t>HMAC-SHA1</w:t>
+      </w:r>
+      <w:r>
+        <w:t>参考</w:t>
+      </w:r>
+      <w:r>
+        <w:rPr>
+          <w:rFonts w:hint="eastAsia"/>
+        </w:rPr>
+        <w:t>：（仅作建议）</w:t>
+      </w:r>
+    </w:p>
+    <w:p>
+      <w:pPr>
+        <w:ind w:left="420"/>
+      </w:pPr>
+      <w:hyperlink r:id="rId11" w:anchor="AES" w:history="1">
+        <w:r>
+          <w:rPr>
+            <w:rStyle w:val="a9"/>
+          </w:rPr>
+          <w:t>https://code.google.com/p/crypto-js/#AES</w:t>
+        </w:r>
+      </w:hyperlink>
+    </w:p>
+    <w:p>
+      <w:pPr>
+        <w:ind w:left="420"/>
+      </w:pPr>
+    </w:p>
+    <w:p>
+      <w:pPr>
+        <w:ind w:left="420"/>
+      </w:pPr>
+      <w:r>
+        <w:t>后端</w:t>
+      </w:r>
+      <w:r>
+        <w:t>Play</w:t>
+      </w:r>
+      <w:r>
+        <w:t>的</w:t>
+      </w:r>
+      <w:r>
+        <w:t>HMAC-SHA1</w:t>
+      </w:r>
+      <w:r>
+        <w:t>操作参考</w:t>
+      </w:r>
+      <w:r>
+        <w:t>Play</w:t>
+      </w:r>
+      <w:r>
+        <w:t>框架内置的</w:t>
+      </w:r>
+      <w:proofErr w:type="spellStart"/>
+      <w:r>
+        <w:t>Crpto</w:t>
+      </w:r>
+      <w:proofErr w:type="spellEnd"/>
+      <w:r>
+        <w:rPr>
+          <w:rFonts w:hint="eastAsia"/>
+        </w:rPr>
+        <w:t>：</w:t>
+      </w:r>
+    </w:p>
+    <w:p>
+      <w:pPr>
+        <w:ind w:left="420"/>
+      </w:pPr>
+      <w:hyperlink r:id="rId12" w:history="1">
+        <w:r>
+          <w:rPr>
+            <w:rStyle w:val="a9"/>
+          </w:rPr>
+          <w:t>http://www.playframework.com/documentation/api/2.1.3/java/play/libs/Crypto.html</w:t>
+        </w:r>
+      </w:hyperlink>
+    </w:p>
+    <w:p>
+      <w:pPr>
+        <w:ind w:left="420"/>
+      </w:pPr>
+    </w:p>
+    <w:p>
+      <w:pPr>
+        <w:pStyle w:val="5"/>
+      </w:pPr>
+      <w:r>
+        <w:rPr>
+          <w:rFonts w:hint="eastAsia"/>
+        </w:rPr>
+        <w:lastRenderedPageBreak/>
+        <w:t>返回信息：</w:t>
+      </w:r>
+    </w:p>
+    <w:tbl>
+      <w:tblPr>
+        <w:tblStyle w:val="50"/>
+        <w:tblW w:w="0" w:type="auto"/>
+        <w:tblLook w:val="04A0" w:firstRow="1" w:lastRow="0" w:firstColumn="1" w:lastColumn="0" w:noHBand="0" w:noVBand="1"/>
+      </w:tblPr>
+      <w:tblGrid>
+        <w:gridCol w:w="2476"/>
+        <w:gridCol w:w="2420"/>
+        <w:gridCol w:w="2420"/>
+        <w:gridCol w:w="2420"/>
+      </w:tblGrid>
+      <w:tr>
+        <w:trPr>
+          <w:cnfStyle w:val="100000000000" w:firstRow="1" w:lastRow="0" w:firstColumn="0" w:lastColumn="0" w:oddVBand="0" w:evenVBand="0" w:oddHBand="0" w:evenHBand="0" w:firstRowFirstColumn="0" w:firstRowLastColumn="0" w:lastRowFirstColumn="0" w:lastRowLastColumn="0"/>
+        </w:trPr>
+        <w:tc>
+          <w:tcPr>
+            <w:cnfStyle w:val="001000000100" w:firstRow="0" w:lastRow="0" w:firstColumn="1" w:lastColumn="0" w:oddVBand="0" w:evenVBand="0" w:oddHBand="0" w:evenHBand="0" w:firstRowFirstColumn="1" w:firstRowLastColumn="0" w:lastRowFirstColumn="0" w:lastRowLastColumn="0"/>
+            <w:tcW w:w="2476" w:type="dxa"/>
+          </w:tcPr>
+          <w:p>
+            <w:pPr>
+              <w:pStyle w:val="a4"/>
+              <w:ind w:firstLineChars="0" w:firstLine="0"/>
+            </w:pPr>
+            <w:r>
+              <w:rPr>
+                <w:rFonts w:hint="eastAsia"/>
+              </w:rPr>
+              <w:t>字段名</w:t>
+            </w:r>
+          </w:p>
+        </w:tc>
+        <w:tc>
+          <w:tcPr>
+            <w:tcW w:w="2420" w:type="dxa"/>
+          </w:tcPr>
+          <w:p>
+            <w:pPr>
+              <w:pStyle w:val="a4"/>
+              <w:ind w:firstLineChars="0" w:firstLine="0"/>
+              <w:cnfStyle w:val="100000000000" w:firstRow="1" w:lastRow="0" w:firstColumn="0" w:lastColumn="0" w:oddVBand="0" w:evenVBand="0" w:oddHBand="0" w:evenHBand="0" w:firstRowFirstColumn="0" w:firstRowLastColumn="0" w:lastRowFirstColumn="0" w:lastRowLastColumn="0"/>
+            </w:pPr>
+            <w:r>
+              <w:rPr>
+                <w:rFonts w:hint="eastAsia"/>
+              </w:rPr>
+              <w:t>约束</w:t>
+            </w:r>
+          </w:p>
+        </w:tc>
+        <w:tc>
+          <w:tcPr>
+            <w:tcW w:w="2420" w:type="dxa"/>
+          </w:tcPr>
+          <w:p>
+            <w:pPr>
+              <w:pStyle w:val="a4"/>
+              <w:ind w:firstLineChars="0" w:firstLine="0"/>
+              <w:cnfStyle w:val="100000000000" w:firstRow="1" w:lastRow="0" w:firstColumn="0" w:lastColumn="0" w:oddVBand="0" w:evenVBand="0" w:oddHBand="0" w:evenHBand="0" w:firstRowFirstColumn="0" w:firstRowLastColumn="0" w:lastRowFirstColumn="0" w:lastRowLastColumn="0"/>
+            </w:pPr>
+            <w:r>
+              <w:rPr>
+                <w:rFonts w:hint="eastAsia"/>
+              </w:rPr>
+              <w:t>类型</w:t>
+            </w:r>
+          </w:p>
+        </w:tc>
+        <w:tc>
+          <w:tcPr>
+            <w:tcW w:w="2420" w:type="dxa"/>
+          </w:tcPr>
+          <w:p>
+            <w:pPr>
+              <w:pStyle w:val="a4"/>
+              <w:ind w:firstLineChars="0" w:firstLine="0"/>
+              <w:cnfStyle w:val="100000000000" w:firstRow="1" w:lastRow="0" w:firstColumn="0" w:lastColumn="0" w:oddVBand="0" w:evenVBand="0" w:oddHBand="0" w:evenHBand="0" w:firstRowFirstColumn="0" w:firstRowLastColumn="0" w:lastRowFirstColumn="0" w:lastRowLastColumn="0"/>
+            </w:pPr>
+            <w:r>
+              <w:rPr>
+                <w:rFonts w:hint="eastAsia"/>
+              </w:rPr>
+              <w:t>说明</w:t>
+            </w:r>
+          </w:p>
+        </w:tc>
+      </w:tr>
+      <w:tr>
+        <w:trPr>
+          <w:cnfStyle w:val="000000100000" w:firstRow="0" w:lastRow="0" w:firstColumn="0" w:lastColumn="0" w:oddVBand="0" w:evenVBand="0" w:oddHBand="1" w:evenHBand="0" w:firstRowFirstColumn="0" w:firstRowLastColumn="0" w:lastRowFirstColumn="0" w:lastRowLastColumn="0"/>
+        </w:trPr>
+        <w:tc>
+          <w:tcPr>
+            <w:cnfStyle w:val="001000000000" w:firstRow="0" w:lastRow="0" w:firstColumn="1" w:lastColumn="0" w:oddVBand="0" w:evenVBand="0" w:oddHBand="0" w:evenHBand="0" w:firstRowFirstColumn="0" w:firstRowLastColumn="0" w:lastRowFirstColumn="0" w:lastRowLastColumn="0"/>
+            <w:tcW w:w="2476" w:type="dxa"/>
+          </w:tcPr>
+          <w:p>
+            <w:pPr>
+              <w:pStyle w:val="a4"/>
+              <w:ind w:firstLineChars="0" w:firstLine="0"/>
+            </w:pPr>
+            <w:proofErr w:type="spellStart"/>
+            <w:r>
+              <w:t>r</w:t>
+            </w:r>
+            <w:r>
+              <w:rPr>
+                <w:rFonts w:hint="eastAsia"/>
+              </w:rPr>
+              <w:t>etcode</w:t>
+            </w:r>
+            <w:proofErr w:type="spellEnd"/>
+          </w:p>
+        </w:tc>
+        <w:tc>
+          <w:tcPr>
+            <w:tcW w:w="2420" w:type="dxa"/>
+          </w:tcPr>
+          <w:p>
+            <w:pPr>
+              <w:pStyle w:val="a4"/>
+              <w:ind w:firstLineChars="0" w:firstLine="0"/>
+              <w:cnfStyle w:val="000000100000" w:firstRow="0" w:lastRow="0" w:firstColumn="0" w:lastColumn="0" w:oddVBand="0" w:evenVBand="0" w:oddHBand="1" w:evenHBand="0" w:firstRowFirstColumn="0" w:firstRowLastColumn="0" w:lastRowFirstColumn="0" w:lastRowLastColumn="0"/>
+            </w:pPr>
+            <w:r>
+              <w:rPr>
+                <w:rFonts w:hint="eastAsia"/>
+              </w:rPr>
+              <w:t>非空</w:t>
+            </w:r>
+          </w:p>
+        </w:tc>
+        <w:tc>
+          <w:tcPr>
+            <w:tcW w:w="2420" w:type="dxa"/>
+          </w:tcPr>
+          <w:p>
+            <w:pPr>
+              <w:pStyle w:val="a4"/>
+              <w:ind w:firstLineChars="0" w:firstLine="0"/>
+              <w:cnfStyle w:val="000000100000" w:firstRow="0" w:lastRow="0" w:firstColumn="0" w:lastColumn="0" w:oddVBand="0" w:evenVBand="0" w:oddHBand="1" w:evenHBand="0" w:firstRowFirstColumn="0" w:firstRowLastColumn="0" w:lastRowFirstColumn="0" w:lastRowLastColumn="0"/>
+            </w:pPr>
+            <w:r>
+              <w:rPr>
+                <w:rFonts w:hint="eastAsia"/>
+              </w:rPr>
+              <w:t>整数</w:t>
+            </w:r>
+          </w:p>
+        </w:tc>
+        <w:tc>
+          <w:tcPr>
+            <w:tcW w:w="2420" w:type="dxa"/>
+          </w:tcPr>
+          <w:p>
+            <w:pPr>
+              <w:pStyle w:val="a4"/>
+              <w:ind w:firstLineChars="0" w:firstLine="0"/>
+              <w:cnfStyle w:val="000000100000" w:firstRow="0" w:lastRow="0" w:firstColumn="0" w:lastColumn="0" w:oddVBand="0" w:evenVBand="0" w:oddHBand="1" w:evenHBand="0" w:firstRowFirstColumn="0" w:firstRowLastColumn="0" w:lastRowFirstColumn="0" w:lastRowLastColumn="0"/>
+            </w:pPr>
+            <w:r>
+              <w:rPr>
+                <w:rFonts w:hint="eastAsia"/>
+              </w:rPr>
+              <w:t>返回码。</w:t>
+            </w:r>
+          </w:p>
+          <w:p>
+            <w:pPr>
+              <w:pStyle w:val="a4"/>
+              <w:ind w:firstLineChars="0" w:firstLine="0"/>
+              <w:cnfStyle w:val="000000100000" w:firstRow="0" w:lastRow="0" w:firstColumn="0" w:lastColumn="0" w:oddVBand="0" w:evenVBand="0" w:oddHBand="1" w:evenHBand="0" w:firstRowFirstColumn="0" w:firstRowLastColumn="0" w:lastRowFirstColumn="0" w:lastRowLastColumn="0"/>
+            </w:pPr>
+            <w:r>
+              <w:rPr>
+                <w:rFonts w:hint="eastAsia"/>
+              </w:rPr>
+              <w:t>0</w:t>
+            </w:r>
+            <w:r>
+              <w:rPr>
+                <w:rFonts w:hint="eastAsia"/>
+              </w:rPr>
+              <w:t>：成功</w:t>
+            </w:r>
+          </w:p>
+          <w:p>
+            <w:pPr>
+              <w:pStyle w:val="a4"/>
+              <w:ind w:firstLineChars="0" w:firstLine="0"/>
+              <w:cnfStyle w:val="000000100000" w:firstRow="0" w:lastRow="0" w:firstColumn="0" w:lastColumn="0" w:oddVBand="0" w:evenVBand="0" w:oddHBand="1" w:evenHBand="0" w:firstRowFirstColumn="0" w:firstRowLastColumn="0" w:lastRowFirstColumn="0" w:lastRowLastColumn="0"/>
+            </w:pPr>
+            <w:r>
+              <w:t>其他</w:t>
+            </w:r>
+            <w:r>
+              <w:rPr>
+                <w:rFonts w:hint="eastAsia"/>
+              </w:rPr>
+              <w:t>：</w:t>
+            </w:r>
+            <w:r>
+              <w:t>失败</w:t>
+            </w:r>
+            <w:r>
+              <w:rPr>
+                <w:rFonts w:hint="eastAsia"/>
+              </w:rPr>
+              <w:t>（</w:t>
+            </w:r>
+            <w:r>
+              <w:rPr>
+                <w:rFonts w:hint="eastAsia"/>
+              </w:rPr>
+              <w:t>-</w:t>
+            </w:r>
+            <w:r>
+              <w:t>202</w:t>
+            </w:r>
+            <w:r>
+              <w:rPr>
+                <w:rFonts w:hint="eastAsia"/>
+              </w:rPr>
+              <w:t>、</w:t>
+            </w:r>
+            <w:r>
+              <w:rPr>
+                <w:rFonts w:hint="eastAsia"/>
+              </w:rPr>
+              <w:t>-</w:t>
+            </w:r>
+            <w:r>
+              <w:t>203</w:t>
+            </w:r>
+            <w:r>
+              <w:rPr>
+                <w:rFonts w:hint="eastAsia"/>
+              </w:rPr>
+              <w:t>）</w:t>
+            </w:r>
+          </w:p>
+        </w:tc>
+      </w:tr>
+      <w:tr>
+        <w:tc>
+          <w:tcPr>
+            <w:cnfStyle w:val="001000000000" w:firstRow="0" w:lastRow="0" w:firstColumn="1" w:lastColumn="0" w:oddVBand="0" w:evenVBand="0" w:oddHBand="0" w:evenHBand="0" w:firstRowFirstColumn="0" w:firstRowLastColumn="0" w:lastRowFirstColumn="0" w:lastRowLastColumn="0"/>
+            <w:tcW w:w="2476" w:type="dxa"/>
+          </w:tcPr>
+          <w:p>
+            <w:pPr>
+              <w:pStyle w:val="a4"/>
+              <w:ind w:firstLineChars="0" w:firstLine="0"/>
+            </w:pPr>
+            <w:r>
+              <w:rPr>
+                <w:rFonts w:hint="eastAsia"/>
+              </w:rPr>
+              <w:t>message</w:t>
+            </w:r>
+          </w:p>
+        </w:tc>
+        <w:tc>
+          <w:tcPr>
+            <w:tcW w:w="2420" w:type="dxa"/>
+          </w:tcPr>
+          <w:p>
+            <w:pPr>
+              <w:pStyle w:val="a4"/>
+              <w:ind w:firstLineChars="0" w:firstLine="0"/>
+              <w:cnfStyle w:val="000000000000" w:firstRow="0" w:lastRow="0" w:firstColumn="0" w:lastColumn="0" w:oddVBand="0" w:evenVBand="0" w:oddHBand="0" w:evenHBand="0" w:firstRowFirstColumn="0" w:firstRowLastColumn="0" w:lastRowFirstColumn="0" w:lastRowLastColumn="0"/>
+            </w:pPr>
+            <w:r>
+              <w:rPr>
+                <w:rFonts w:hint="eastAsia"/>
+              </w:rPr>
+              <w:t>非空</w:t>
+            </w:r>
+          </w:p>
+        </w:tc>
+        <w:tc>
+          <w:tcPr>
+            <w:tcW w:w="2420" w:type="dxa"/>
+          </w:tcPr>
+          <w:p>
+            <w:pPr>
+              <w:pStyle w:val="a4"/>
+              <w:ind w:firstLineChars="0" w:firstLine="0"/>
+              <w:cnfStyle w:val="000000000000" w:firstRow="0" w:lastRow="0" w:firstColumn="0" w:lastColumn="0" w:oddVBand="0" w:evenVBand="0" w:oddHBand="0" w:evenHBand="0" w:firstRowFirstColumn="0" w:firstRowLastColumn="0" w:lastRowFirstColumn="0" w:lastRowLastColumn="0"/>
+            </w:pPr>
+            <w:r>
+              <w:rPr>
+                <w:rFonts w:hint="eastAsia"/>
+              </w:rPr>
+              <w:t>字符串</w:t>
+            </w:r>
+          </w:p>
+        </w:tc>
+        <w:tc>
+          <w:tcPr>
+            <w:tcW w:w="2420" w:type="dxa"/>
+          </w:tcPr>
+          <w:p>
+            <w:pPr>
+              <w:pStyle w:val="a4"/>
+              <w:ind w:firstLineChars="0" w:firstLine="0"/>
+              <w:cnfStyle w:val="000000000000" w:firstRow="0" w:lastRow="0" w:firstColumn="0" w:lastColumn="0" w:oddVBand="0" w:evenVBand="0" w:oddHBand="0" w:evenHBand="0" w:firstRowFirstColumn="0" w:firstRowLastColumn="0" w:lastRowFirstColumn="0" w:lastRowLastColumn="0"/>
+            </w:pPr>
+            <w:r>
+              <w:rPr>
+                <w:rFonts w:hint="eastAsia"/>
+              </w:rPr>
+              <w:t>描述返回信息</w:t>
+            </w:r>
+          </w:p>
+        </w:tc>
+      </w:tr>
+      <w:tr>
+        <w:trPr>
+          <w:cnfStyle w:val="000000100000" w:firstRow="0" w:lastRow="0" w:firstColumn="0" w:lastColumn="0" w:oddVBand="0" w:evenVBand="0" w:oddHBand="1" w:evenHBand="0" w:firstRowFirstColumn="0" w:firstRowLastColumn="0" w:lastRowFirstColumn="0" w:lastRowLastColumn="0"/>
+        </w:trPr>
+        <w:tc>
+          <w:tcPr>
+            <w:cnfStyle w:val="001000000000" w:firstRow="0" w:lastRow="0" w:firstColumn="1" w:lastColumn="0" w:oddVBand="0" w:evenVBand="0" w:oddHBand="0" w:evenHBand="0" w:firstRowFirstColumn="0" w:firstRowLastColumn="0" w:lastRowFirstColumn="0" w:lastRowLastColumn="0"/>
+            <w:tcW w:w="9736" w:type="dxa"/>
+            <w:gridSpan w:val="4"/>
+          </w:tcPr>
+          <w:p>
+            <w:pPr>
+              <w:pStyle w:val="a4"/>
+              <w:ind w:firstLineChars="0" w:firstLine="0"/>
+              <w:jc w:val="center"/>
+            </w:pPr>
+            <w:r>
+              <w:rPr>
+                <w:rFonts w:hint="eastAsia"/>
+              </w:rPr>
+              <w:t>以下数据在成功时返回</w:t>
+            </w:r>
+            <w:r>
+              <w:rPr>
+                <w:rFonts w:hint="eastAsia"/>
+              </w:rPr>
+              <w:t>,</w:t>
+            </w:r>
+            <w:r>
+              <w:rPr>
+                <w:rFonts w:hint="eastAsia"/>
+              </w:rPr>
+              <w:t>否则</w:t>
+            </w:r>
+            <w:r>
+              <w:rPr>
+                <w:rFonts w:hint="eastAsia"/>
+              </w:rPr>
+              <w:t>data</w:t>
+            </w:r>
+            <w:r>
+              <w:rPr>
+                <w:rFonts w:hint="eastAsia"/>
+              </w:rPr>
+              <w:t>为</w:t>
+            </w:r>
+            <w:r>
+              <w:rPr>
+                <w:rFonts w:hint="eastAsia"/>
+              </w:rPr>
+              <w:t>null</w:t>
+            </w:r>
+          </w:p>
+        </w:tc>
+      </w:tr>
+      <w:tr>
+        <w:tc>
+          <w:tcPr>
+            <w:cnfStyle w:val="001000000000" w:firstRow="0" w:lastRow="0" w:firstColumn="1" w:lastColumn="0" w:oddVBand="0" w:evenVBand="0" w:oddHBand="0" w:evenHBand="0" w:firstRowFirstColumn="0" w:firstRowLastColumn="0" w:lastRowFirstColumn="0" w:lastRowLastColumn="0"/>
+            <w:tcW w:w="9736" w:type="dxa"/>
+            <w:gridSpan w:val="4"/>
+          </w:tcPr>
+          <w:p>
+            <w:pPr>
+              <w:pStyle w:val="a4"/>
+              <w:ind w:firstLineChars="0" w:firstLine="0"/>
+              <w:jc w:val="center"/>
+            </w:pPr>
+            <w:r>
+              <w:t>data</w:t>
+            </w:r>
+          </w:p>
+        </w:tc>
+      </w:tr>
+      <w:tr>
+        <w:trPr>
+          <w:cnfStyle w:val="000000100000" w:firstRow="0" w:lastRow="0" w:firstColumn="0" w:lastColumn="0" w:oddVBand="0" w:evenVBand="0" w:oddHBand="1" w:evenHBand="0" w:firstRowFirstColumn="0" w:firstRowLastColumn="0" w:lastRowFirstColumn="0" w:lastRowLastColumn="0"/>
+        </w:trPr>
+        <w:tc>
+          <w:tcPr>
+            <w:cnfStyle w:val="001000000000" w:firstRow="0" w:lastRow="0" w:firstColumn="1" w:lastColumn="0" w:oddVBand="0" w:evenVBand="0" w:oddHBand="0" w:evenHBand="0" w:firstRowFirstColumn="0" w:firstRowLastColumn="0" w:lastRowFirstColumn="0" w:lastRowLastColumn="0"/>
+            <w:tcW w:w="2476" w:type="dxa"/>
+          </w:tcPr>
+          <w:p>
+            <w:pPr>
+              <w:pStyle w:val="a4"/>
+              <w:ind w:firstLineChars="0" w:firstLine="0"/>
+            </w:pPr>
+            <w:r>
+              <w:rPr>
+                <w:rFonts w:hint="eastAsia"/>
+              </w:rPr>
+              <w:t>token</w:t>
+            </w:r>
+          </w:p>
+        </w:tc>
+        <w:tc>
+          <w:tcPr>
+            <w:tcW w:w="2420" w:type="dxa"/>
+          </w:tcPr>
+          <w:p>
+            <w:pPr>
+              <w:pStyle w:val="a4"/>
+              <w:ind w:firstLineChars="0" w:firstLine="0"/>
+              <w:cnfStyle w:val="000000100000" w:firstRow="0" w:lastRow="0" w:firstColumn="0" w:lastColumn="0" w:oddVBand="0" w:evenVBand="0" w:oddHBand="1" w:evenHBand="0" w:firstRowFirstColumn="0" w:firstRowLastColumn="0" w:lastRowFirstColumn="0" w:lastRowLastColumn="0"/>
+            </w:pPr>
+            <w:r>
+              <w:rPr>
+                <w:rFonts w:hint="eastAsia"/>
+              </w:rPr>
+              <w:t>非空</w:t>
+            </w:r>
+          </w:p>
+        </w:tc>
+        <w:tc>
+          <w:tcPr>
+            <w:tcW w:w="2420" w:type="dxa"/>
+          </w:tcPr>
+          <w:p>
+            <w:pPr>
+              <w:pStyle w:val="a4"/>
+              <w:ind w:firstLineChars="0" w:firstLine="0"/>
+              <w:cnfStyle w:val="000000100000" w:firstRow="0" w:lastRow="0" w:firstColumn="0" w:lastColumn="0" w:oddVBand="0" w:evenVBand="0" w:oddHBand="1" w:evenHBand="0" w:firstRowFirstColumn="0" w:firstRowLastColumn="0" w:lastRowFirstColumn="0" w:lastRowLastColumn="0"/>
+            </w:pPr>
+            <w:r>
+              <w:rPr>
+                <w:rFonts w:hint="eastAsia"/>
+              </w:rPr>
+              <w:t>字符串</w:t>
+            </w:r>
+          </w:p>
+        </w:tc>
+        <w:tc>
+          <w:tcPr>
+            <w:tcW w:w="2420" w:type="dxa"/>
+          </w:tcPr>
+          <w:p>
+            <w:pPr>
+              <w:pStyle w:val="a4"/>
+              <w:ind w:firstLineChars="0" w:firstLine="0"/>
+              <w:cnfStyle w:val="000000100000" w:firstRow="0" w:lastRow="0" w:firstColumn="0" w:lastColumn="0" w:oddVBand="0" w:evenVBand="0" w:oddHBand="1" w:evenHBand="0" w:firstRowFirstColumn="0" w:firstRowLastColumn="0" w:lastRowFirstColumn="0" w:lastRowLastColumn="0"/>
+            </w:pPr>
+            <w:r>
+              <w:rPr>
+                <w:rFonts w:hint="eastAsia"/>
+              </w:rPr>
+              <w:t>服务器生成的</w:t>
+            </w:r>
+            <w:r>
+              <w:rPr>
+                <w:rFonts w:hint="eastAsia"/>
+              </w:rPr>
+              <w:t>token</w:t>
+            </w:r>
+          </w:p>
+        </w:tc>
+      </w:tr>
+    </w:tbl>
+    <w:p>
+      <w:pPr>
+        <w:pStyle w:val="a4"/>
+        <w:ind w:left="420" w:firstLineChars="0" w:firstLine="0"/>
+      </w:pPr>
+    </w:p>
+    <w:p>
+      <w:pPr>
+        <w:pStyle w:val="5"/>
+      </w:pPr>
+      <w:r>
+        <w:t>返回示例</w:t>
+      </w:r>
+      <w:r>
+        <w:rPr>
+          <w:rFonts w:hint="eastAsia"/>
+        </w:rPr>
+        <w:t>：</w:t>
+      </w:r>
+    </w:p>
+    <w:p>
+      <w:pPr>
+        <w:pStyle w:val="a4"/>
+        <w:ind w:left="420" w:firstLineChars="0" w:firstLine="0"/>
+      </w:pPr>
+      <w:r>
+        <w:rPr>
+          <w:rFonts w:hint="eastAsia"/>
+        </w:rPr>
+        <w:t>{</w:t>
+      </w:r>
+    </w:p>
+    <w:p>
+      <w:pPr>
+        <w:pStyle w:val="a4"/>
+        <w:ind w:left="420" w:firstLineChars="0" w:firstLine="0"/>
+      </w:pPr>
+      <w:r>
+        <w:tab/>
+      </w:r>
+      <w:proofErr w:type="spellStart"/>
+      <w:proofErr w:type="gramStart"/>
+      <w:r>
+        <w:t>retcode</w:t>
+      </w:r>
+      <w:proofErr w:type="spellEnd"/>
+      <w:proofErr w:type="gramEnd"/>
+      <w:r>
+        <w:t>: 0,</w:t>
+      </w:r>
+    </w:p>
+    <w:p>
+      <w:pPr>
+        <w:pStyle w:val="a4"/>
+        <w:ind w:left="420" w:firstLineChars="0" w:firstLine="0"/>
+      </w:pPr>
+      <w:r>
+        <w:tab/>
+      </w:r>
+      <w:proofErr w:type="gramStart"/>
+      <w:r>
+        <w:t>message</w:t>
+      </w:r>
+      <w:proofErr w:type="gramEnd"/>
+      <w:r>
+        <w:t>: “success”,</w:t>
+      </w:r>
+    </w:p>
+    <w:p>
+      <w:pPr>
+        <w:pStyle w:val="a4"/>
+        <w:ind w:left="420" w:firstLineChars="0" w:firstLine="0"/>
+      </w:pPr>
+      <w:r>
+        <w:tab/>
+      </w:r>
+      <w:proofErr w:type="gramStart"/>
+      <w:r>
+        <w:t>data</w:t>
+      </w:r>
+      <w:proofErr w:type="gramEnd"/>
+      <w:r>
+        <w:t xml:space="preserve">: </w:t>
+      </w:r>
+    </w:p>
+    <w:p>
+      <w:pPr>
+        <w:pStyle w:val="a4"/>
+        <w:ind w:left="420" w:firstLineChars="0"/>
+      </w:pPr>
+      <w:r>
+        <w:t>{</w:t>
+      </w:r>
+    </w:p>
+    <w:p>
+      <w:pPr>
+        <w:pStyle w:val="a4"/>
+        <w:ind w:left="840" w:firstLineChars="0"/>
+      </w:pPr>
+      <w:proofErr w:type="gramStart"/>
+      <w:r>
+        <w:t>token</w:t>
+      </w:r>
+      <w:proofErr w:type="gramEnd"/>
+      <w:r>
+        <w:t>: “A1B2C3122==”</w:t>
+      </w:r>
+    </w:p>
+    <w:p>
+      <w:pPr>
+        <w:ind w:left="420" w:firstLine="420"/>
+      </w:pPr>
+      <w:r>
+        <w:t>}</w:t>
+      </w:r>
+    </w:p>
+    <w:p>
+      <w:pPr>
+        <w:pStyle w:val="a4"/>
+        <w:ind w:left="420" w:firstLineChars="0" w:firstLine="0"/>
+      </w:pPr>
+      <w:r>
+        <w:rPr>
+          <w:rFonts w:hint="eastAsia"/>
+        </w:rPr>
+        <w:t>}</w:t>
+      </w:r>
+    </w:p>
+    <w:p>
+      <w:pPr>
+        <w:pStyle w:val="a4"/>
+        <w:ind w:left="420" w:firstLineChars="0" w:firstLine="0"/>
+      </w:pPr>
     </w:p>
     <w:p>
       <w:pPr>
         <w:pStyle w:val="4"/>
-      </w:pPr>
-      <w:r>
-        <w:rPr>
-          <w:rFonts w:hint="eastAsia"/>
-        </w:rPr>
-        <w:t>1.3</w:t>
+        <w:tabs>
+          <w:tab w:val="left" w:pos="1418"/>
+          <w:tab w:val="left" w:pos="2944"/>
+        </w:tabs>
+      </w:pPr>
+      <w:r>
+        <w:rPr>
+          <w:rFonts w:hint="eastAsia"/>
+        </w:rPr>
+        <w:t xml:space="preserve">1.3 </w:t>
       </w:r>
       <w:r>
         <w:rPr>
@@ -2391,8 +3655,736 @@
         <w:rPr>
           <w:rFonts w:hint="eastAsia"/>
         </w:rPr>
-        <w:t>是否已存在</w:t>
-      </w:r>
+        <w:t>是否已被占用</w:t>
+      </w:r>
+      <w:r>
+        <w:rPr>
+          <w:rFonts w:hint="eastAsia"/>
+        </w:rPr>
+        <w:t xml:space="preserve"> </w:t>
+      </w:r>
+      <w:r>
+        <w:t xml:space="preserve"> </w:t>
+      </w:r>
+      <w:r>
+        <w:rPr>
+          <w:rFonts w:hint="eastAsia"/>
+        </w:rPr>
+        <w:t>/user/</w:t>
+      </w:r>
+      <w:proofErr w:type="spellStart"/>
+      <w:r>
+        <w:rPr>
+          <w:rFonts w:hint="eastAsia"/>
+        </w:rPr>
+        <w:t>check_email</w:t>
+      </w:r>
+      <w:proofErr w:type="spellEnd"/>
+      <w:r>
+        <w:t xml:space="preserve">  POST</w:t>
+      </w:r>
+    </w:p>
+    <w:p>
+      <w:pPr>
+        <w:pStyle w:val="5"/>
+      </w:pPr>
+      <w:r>
+        <w:t>参数</w:t>
+      </w:r>
+      <w:r>
+        <w:rPr>
+          <w:rFonts w:hint="eastAsia"/>
+        </w:rPr>
+        <w:t>：</w:t>
+      </w:r>
+    </w:p>
+    <w:tbl>
+      <w:tblPr>
+        <w:tblStyle w:val="50"/>
+        <w:tblW w:w="5000" w:type="pct"/>
+        <w:tblLook w:val="04A0" w:firstRow="1" w:lastRow="0" w:firstColumn="1" w:lastColumn="0" w:noHBand="0" w:noVBand="1"/>
+      </w:tblPr>
+      <w:tblGrid>
+        <w:gridCol w:w="2152"/>
+        <w:gridCol w:w="2152"/>
+        <w:gridCol w:w="2152"/>
+        <w:gridCol w:w="3290"/>
+      </w:tblGrid>
+      <w:tr>
+        <w:trPr>
+          <w:cnfStyle w:val="100000000000" w:firstRow="1" w:lastRow="0" w:firstColumn="0" w:lastColumn="0" w:oddVBand="0" w:evenVBand="0" w:oddHBand="0" w:evenHBand="0" w:firstRowFirstColumn="0" w:firstRowLastColumn="0" w:lastRowFirstColumn="0" w:lastRowLastColumn="0"/>
+          <w:trHeight w:val="936"/>
+        </w:trPr>
+        <w:tc>
+          <w:tcPr>
+            <w:cnfStyle w:val="001000000100" w:firstRow="0" w:lastRow="0" w:firstColumn="1" w:lastColumn="0" w:oddVBand="0" w:evenVBand="0" w:oddHBand="0" w:evenHBand="0" w:firstRowFirstColumn="1" w:firstRowLastColumn="0" w:lastRowFirstColumn="0" w:lastRowLastColumn="0"/>
+            <w:tcW w:w="1104" w:type="pct"/>
+          </w:tcPr>
+          <w:p>
+            <w:r>
+              <w:t>字段名</w:t>
+            </w:r>
+          </w:p>
+        </w:tc>
+        <w:tc>
+          <w:tcPr>
+            <w:tcW w:w="1104" w:type="pct"/>
+          </w:tcPr>
+          <w:p>
+            <w:pPr>
+              <w:cnfStyle w:val="100000000000" w:firstRow="1" w:lastRow="0" w:firstColumn="0" w:lastColumn="0" w:oddVBand="0" w:evenVBand="0" w:oddHBand="0" w:evenHBand="0" w:firstRowFirstColumn="0" w:firstRowLastColumn="0" w:lastRowFirstColumn="0" w:lastRowLastColumn="0"/>
+            </w:pPr>
+            <w:r>
+              <w:t>约束</w:t>
+            </w:r>
+          </w:p>
+        </w:tc>
+        <w:tc>
+          <w:tcPr>
+            <w:tcW w:w="1104" w:type="pct"/>
+          </w:tcPr>
+          <w:p>
+            <w:pPr>
+              <w:cnfStyle w:val="100000000000" w:firstRow="1" w:lastRow="0" w:firstColumn="0" w:lastColumn="0" w:oddVBand="0" w:evenVBand="0" w:oddHBand="0" w:evenHBand="0" w:firstRowFirstColumn="0" w:firstRowLastColumn="0" w:lastRowFirstColumn="0" w:lastRowLastColumn="0"/>
+            </w:pPr>
+            <w:r>
+              <w:t>类型</w:t>
+            </w:r>
+          </w:p>
+        </w:tc>
+        <w:tc>
+          <w:tcPr>
+            <w:tcW w:w="1688" w:type="pct"/>
+          </w:tcPr>
+          <w:p>
+            <w:pPr>
+              <w:cnfStyle w:val="100000000000" w:firstRow="1" w:lastRow="0" w:firstColumn="0" w:lastColumn="0" w:oddVBand="0" w:evenVBand="0" w:oddHBand="0" w:evenHBand="0" w:firstRowFirstColumn="0" w:firstRowLastColumn="0" w:lastRowFirstColumn="0" w:lastRowLastColumn="0"/>
+            </w:pPr>
+            <w:r>
+              <w:t>说明</w:t>
+            </w:r>
+          </w:p>
+        </w:tc>
+      </w:tr>
+      <w:tr>
+        <w:trPr>
+          <w:cnfStyle w:val="000000100000" w:firstRow="0" w:lastRow="0" w:firstColumn="0" w:lastColumn="0" w:oddVBand="0" w:evenVBand="0" w:oddHBand="1" w:evenHBand="0" w:firstRowFirstColumn="0" w:firstRowLastColumn="0" w:lastRowFirstColumn="0" w:lastRowLastColumn="0"/>
+          <w:trHeight w:val="936"/>
+        </w:trPr>
+        <w:tc>
+          <w:tcPr>
+            <w:cnfStyle w:val="001000000000" w:firstRow="0" w:lastRow="0" w:firstColumn="1" w:lastColumn="0" w:oddVBand="0" w:evenVBand="0" w:oddHBand="0" w:evenHBand="0" w:firstRowFirstColumn="0" w:firstRowLastColumn="0" w:lastRowFirstColumn="0" w:lastRowLastColumn="0"/>
+            <w:tcW w:w="1104" w:type="pct"/>
+          </w:tcPr>
+          <w:p>
+            <w:proofErr w:type="spellStart"/>
+            <w:r>
+              <w:rPr>
+                <w:rFonts w:hint="eastAsia"/>
+              </w:rPr>
+              <w:t>uemail</w:t>
+            </w:r>
+            <w:proofErr w:type="spellEnd"/>
+          </w:p>
+        </w:tc>
+        <w:tc>
+          <w:tcPr>
+            <w:tcW w:w="1104" w:type="pct"/>
+          </w:tcPr>
+          <w:p>
+            <w:pPr>
+              <w:cnfStyle w:val="000000100000" w:firstRow="0" w:lastRow="0" w:firstColumn="0" w:lastColumn="0" w:oddVBand="0" w:evenVBand="0" w:oddHBand="1" w:evenHBand="0" w:firstRowFirstColumn="0" w:firstRowLastColumn="0" w:lastRowFirstColumn="0" w:lastRowLastColumn="0"/>
+            </w:pPr>
+            <w:r>
+              <w:t>非空</w:t>
+            </w:r>
+          </w:p>
+        </w:tc>
+        <w:tc>
+          <w:tcPr>
+            <w:tcW w:w="1104" w:type="pct"/>
+          </w:tcPr>
+          <w:p>
+            <w:pPr>
+              <w:cnfStyle w:val="000000100000" w:firstRow="0" w:lastRow="0" w:firstColumn="0" w:lastColumn="0" w:oddVBand="0" w:evenVBand="0" w:oddHBand="1" w:evenHBand="0" w:firstRowFirstColumn="0" w:firstRowLastColumn="0" w:lastRowFirstColumn="0" w:lastRowLastColumn="0"/>
+            </w:pPr>
+            <w:r>
+              <w:t>字符串</w:t>
+            </w:r>
+          </w:p>
+        </w:tc>
+        <w:tc>
+          <w:tcPr>
+            <w:tcW w:w="1688" w:type="pct"/>
+          </w:tcPr>
+          <w:p>
+            <w:pPr>
+              <w:cnfStyle w:val="000000100000" w:firstRow="0" w:lastRow="0" w:firstColumn="0" w:lastColumn="0" w:oddVBand="0" w:evenVBand="0" w:oddHBand="1" w:evenHBand="0" w:firstRowFirstColumn="0" w:firstRowLastColumn="0" w:lastRowFirstColumn="0" w:lastRowLastColumn="0"/>
+            </w:pPr>
+            <w:r>
+              <w:t>用户</w:t>
+            </w:r>
+            <w:r>
+              <w:t>email</w:t>
+            </w:r>
+            <w:r>
+              <w:rPr>
+                <w:rFonts w:hint="eastAsia"/>
+              </w:rPr>
+              <w:t>，</w:t>
+            </w:r>
+            <w:r>
+              <w:t>作为用户</w:t>
+            </w:r>
+            <w:r>
+              <w:t>ID</w:t>
+            </w:r>
+            <w:r>
+              <w:rPr>
+                <w:rFonts w:hint="eastAsia"/>
+              </w:rPr>
+              <w:t>，</w:t>
+            </w:r>
+            <w:r>
+              <w:t>必须为</w:t>
+            </w:r>
+            <w:r>
+              <w:rPr>
+                <w:rFonts w:hint="eastAsia"/>
+              </w:rPr>
+              <w:t>“</w:t>
+            </w:r>
+            <w:proofErr w:type="spellStart"/>
+            <w:r>
+              <w:t>a</w:t>
+            </w:r>
+            <w:r>
+              <w:rPr>
+                <w:rFonts w:hint="eastAsia"/>
+              </w:rPr>
+              <w:t>@</w:t>
+            </w:r>
+            <w:r>
+              <w:t>b.c</w:t>
+            </w:r>
+            <w:proofErr w:type="spellEnd"/>
+            <w:r>
+              <w:rPr>
+                <w:rFonts w:hint="eastAsia"/>
+              </w:rPr>
+              <w:t>”电邮地址</w:t>
+            </w:r>
+            <w:r>
+              <w:t>格式</w:t>
+            </w:r>
+            <w:r>
+              <w:rPr>
+                <w:rFonts w:hint="eastAsia"/>
+              </w:rPr>
+              <w:t>。</w:t>
+            </w:r>
+          </w:p>
+        </w:tc>
+      </w:tr>
+    </w:tbl>
+    <w:p>
+      <w:pPr>
+        <w:ind w:left="420"/>
+      </w:pPr>
+    </w:p>
+    <w:p>
+      <w:pPr>
+        <w:ind w:left="420"/>
+      </w:pPr>
+    </w:p>
+    <w:p>
+      <w:pPr>
+        <w:pStyle w:val="5"/>
+      </w:pPr>
+      <w:r>
+        <w:rPr>
+          <w:rFonts w:hint="eastAsia"/>
+        </w:rPr>
+        <w:lastRenderedPageBreak/>
+        <w:t>返回信息：</w:t>
+      </w:r>
+    </w:p>
+    <w:tbl>
+      <w:tblPr>
+        <w:tblStyle w:val="50"/>
+        <w:tblW w:w="0" w:type="auto"/>
+        <w:tblLook w:val="04A0" w:firstRow="1" w:lastRow="0" w:firstColumn="1" w:lastColumn="0" w:noHBand="0" w:noVBand="1"/>
+      </w:tblPr>
+      <w:tblGrid>
+        <w:gridCol w:w="2476"/>
+        <w:gridCol w:w="2420"/>
+        <w:gridCol w:w="2420"/>
+        <w:gridCol w:w="2420"/>
+      </w:tblGrid>
+      <w:tr>
+        <w:trPr>
+          <w:cnfStyle w:val="100000000000" w:firstRow="1" w:lastRow="0" w:firstColumn="0" w:lastColumn="0" w:oddVBand="0" w:evenVBand="0" w:oddHBand="0" w:evenHBand="0" w:firstRowFirstColumn="0" w:firstRowLastColumn="0" w:lastRowFirstColumn="0" w:lastRowLastColumn="0"/>
+        </w:trPr>
+        <w:tc>
+          <w:tcPr>
+            <w:cnfStyle w:val="001000000100" w:firstRow="0" w:lastRow="0" w:firstColumn="1" w:lastColumn="0" w:oddVBand="0" w:evenVBand="0" w:oddHBand="0" w:evenHBand="0" w:firstRowFirstColumn="1" w:firstRowLastColumn="0" w:lastRowFirstColumn="0" w:lastRowLastColumn="0"/>
+            <w:tcW w:w="2476" w:type="dxa"/>
+          </w:tcPr>
+          <w:p>
+            <w:pPr>
+              <w:pStyle w:val="a4"/>
+              <w:ind w:firstLineChars="0" w:firstLine="0"/>
+            </w:pPr>
+            <w:r>
+              <w:rPr>
+                <w:rFonts w:hint="eastAsia"/>
+              </w:rPr>
+              <w:t>字段名</w:t>
+            </w:r>
+          </w:p>
+        </w:tc>
+        <w:tc>
+          <w:tcPr>
+            <w:tcW w:w="2420" w:type="dxa"/>
+          </w:tcPr>
+          <w:p>
+            <w:pPr>
+              <w:pStyle w:val="a4"/>
+              <w:ind w:firstLineChars="0" w:firstLine="0"/>
+              <w:cnfStyle w:val="100000000000" w:firstRow="1" w:lastRow="0" w:firstColumn="0" w:lastColumn="0" w:oddVBand="0" w:evenVBand="0" w:oddHBand="0" w:evenHBand="0" w:firstRowFirstColumn="0" w:firstRowLastColumn="0" w:lastRowFirstColumn="0" w:lastRowLastColumn="0"/>
+            </w:pPr>
+            <w:r>
+              <w:rPr>
+                <w:rFonts w:hint="eastAsia"/>
+              </w:rPr>
+              <w:t>约束</w:t>
+            </w:r>
+          </w:p>
+        </w:tc>
+        <w:tc>
+          <w:tcPr>
+            <w:tcW w:w="2420" w:type="dxa"/>
+          </w:tcPr>
+          <w:p>
+            <w:pPr>
+              <w:pStyle w:val="a4"/>
+              <w:ind w:firstLineChars="0" w:firstLine="0"/>
+              <w:cnfStyle w:val="100000000000" w:firstRow="1" w:lastRow="0" w:firstColumn="0" w:lastColumn="0" w:oddVBand="0" w:evenVBand="0" w:oddHBand="0" w:evenHBand="0" w:firstRowFirstColumn="0" w:firstRowLastColumn="0" w:lastRowFirstColumn="0" w:lastRowLastColumn="0"/>
+            </w:pPr>
+            <w:r>
+              <w:rPr>
+                <w:rFonts w:hint="eastAsia"/>
+              </w:rPr>
+              <w:t>类型</w:t>
+            </w:r>
+          </w:p>
+        </w:tc>
+        <w:tc>
+          <w:tcPr>
+            <w:tcW w:w="2420" w:type="dxa"/>
+          </w:tcPr>
+          <w:p>
+            <w:pPr>
+              <w:pStyle w:val="a4"/>
+              <w:ind w:firstLineChars="0" w:firstLine="0"/>
+              <w:cnfStyle w:val="100000000000" w:firstRow="1" w:lastRow="0" w:firstColumn="0" w:lastColumn="0" w:oddVBand="0" w:evenVBand="0" w:oddHBand="0" w:evenHBand="0" w:firstRowFirstColumn="0" w:firstRowLastColumn="0" w:lastRowFirstColumn="0" w:lastRowLastColumn="0"/>
+            </w:pPr>
+            <w:r>
+              <w:rPr>
+                <w:rFonts w:hint="eastAsia"/>
+              </w:rPr>
+              <w:t>说明</w:t>
+            </w:r>
+          </w:p>
+        </w:tc>
+      </w:tr>
+      <w:tr>
+        <w:trPr>
+          <w:cnfStyle w:val="000000100000" w:firstRow="0" w:lastRow="0" w:firstColumn="0" w:lastColumn="0" w:oddVBand="0" w:evenVBand="0" w:oddHBand="1" w:evenHBand="0" w:firstRowFirstColumn="0" w:firstRowLastColumn="0" w:lastRowFirstColumn="0" w:lastRowLastColumn="0"/>
+        </w:trPr>
+        <w:tc>
+          <w:tcPr>
+            <w:cnfStyle w:val="001000000000" w:firstRow="0" w:lastRow="0" w:firstColumn="1" w:lastColumn="0" w:oddVBand="0" w:evenVBand="0" w:oddHBand="0" w:evenHBand="0" w:firstRowFirstColumn="0" w:firstRowLastColumn="0" w:lastRowFirstColumn="0" w:lastRowLastColumn="0"/>
+            <w:tcW w:w="2476" w:type="dxa"/>
+          </w:tcPr>
+          <w:p>
+            <w:pPr>
+              <w:pStyle w:val="a4"/>
+              <w:ind w:firstLineChars="0" w:firstLine="0"/>
+            </w:pPr>
+            <w:proofErr w:type="spellStart"/>
+            <w:r>
+              <w:t>r</w:t>
+            </w:r>
+            <w:r>
+              <w:rPr>
+                <w:rFonts w:hint="eastAsia"/>
+              </w:rPr>
+              <w:t>etcode</w:t>
+            </w:r>
+            <w:proofErr w:type="spellEnd"/>
+          </w:p>
+        </w:tc>
+        <w:tc>
+          <w:tcPr>
+            <w:tcW w:w="2420" w:type="dxa"/>
+          </w:tcPr>
+          <w:p>
+            <w:pPr>
+              <w:pStyle w:val="a4"/>
+              <w:ind w:firstLineChars="0" w:firstLine="0"/>
+              <w:cnfStyle w:val="000000100000" w:firstRow="0" w:lastRow="0" w:firstColumn="0" w:lastColumn="0" w:oddVBand="0" w:evenVBand="0" w:oddHBand="1" w:evenHBand="0" w:firstRowFirstColumn="0" w:firstRowLastColumn="0" w:lastRowFirstColumn="0" w:lastRowLastColumn="0"/>
+            </w:pPr>
+            <w:r>
+              <w:rPr>
+                <w:rFonts w:hint="eastAsia"/>
+              </w:rPr>
+              <w:t>非空</w:t>
+            </w:r>
+          </w:p>
+        </w:tc>
+        <w:tc>
+          <w:tcPr>
+            <w:tcW w:w="2420" w:type="dxa"/>
+          </w:tcPr>
+          <w:p>
+            <w:pPr>
+              <w:pStyle w:val="a4"/>
+              <w:ind w:firstLineChars="0" w:firstLine="0"/>
+              <w:cnfStyle w:val="000000100000" w:firstRow="0" w:lastRow="0" w:firstColumn="0" w:lastColumn="0" w:oddVBand="0" w:evenVBand="0" w:oddHBand="1" w:evenHBand="0" w:firstRowFirstColumn="0" w:firstRowLastColumn="0" w:lastRowFirstColumn="0" w:lastRowLastColumn="0"/>
+            </w:pPr>
+            <w:r>
+              <w:rPr>
+                <w:rFonts w:hint="eastAsia"/>
+              </w:rPr>
+              <w:t>整数</w:t>
+            </w:r>
+          </w:p>
+        </w:tc>
+        <w:tc>
+          <w:tcPr>
+            <w:tcW w:w="2420" w:type="dxa"/>
+          </w:tcPr>
+          <w:p>
+            <w:pPr>
+              <w:pStyle w:val="a4"/>
+              <w:ind w:firstLineChars="0" w:firstLine="0"/>
+              <w:cnfStyle w:val="000000100000" w:firstRow="0" w:lastRow="0" w:firstColumn="0" w:lastColumn="0" w:oddVBand="0" w:evenVBand="0" w:oddHBand="1" w:evenHBand="0" w:firstRowFirstColumn="0" w:firstRowLastColumn="0" w:lastRowFirstColumn="0" w:lastRowLastColumn="0"/>
+            </w:pPr>
+            <w:r>
+              <w:rPr>
+                <w:rFonts w:hint="eastAsia"/>
+              </w:rPr>
+              <w:t>返回码。</w:t>
+            </w:r>
+          </w:p>
+          <w:p>
+            <w:pPr>
+              <w:pStyle w:val="a4"/>
+              <w:ind w:firstLineChars="0" w:firstLine="0"/>
+              <w:cnfStyle w:val="000000100000" w:firstRow="0" w:lastRow="0" w:firstColumn="0" w:lastColumn="0" w:oddVBand="0" w:evenVBand="0" w:oddHBand="1" w:evenHBand="0" w:firstRowFirstColumn="0" w:firstRowLastColumn="0" w:lastRowFirstColumn="0" w:lastRowLastColumn="0"/>
+            </w:pPr>
+            <w:r>
+              <w:rPr>
+                <w:rFonts w:hint="eastAsia"/>
+              </w:rPr>
+              <w:t>0</w:t>
+            </w:r>
+            <w:r>
+              <w:rPr>
+                <w:rFonts w:hint="eastAsia"/>
+              </w:rPr>
+              <w:t>：未注册</w:t>
+            </w:r>
+          </w:p>
+          <w:p>
+            <w:pPr>
+              <w:pStyle w:val="a4"/>
+              <w:ind w:firstLineChars="0" w:firstLine="0"/>
+              <w:cnfStyle w:val="000000100000" w:firstRow="0" w:lastRow="0" w:firstColumn="0" w:lastColumn="0" w:oddVBand="0" w:evenVBand="0" w:oddHBand="1" w:evenHBand="0" w:firstRowFirstColumn="0" w:firstRowLastColumn="0" w:lastRowFirstColumn="0" w:lastRowLastColumn="0"/>
+              <w:rPr>
+                <w:rFonts w:hint="eastAsia"/>
+              </w:rPr>
+            </w:pPr>
+            <w:r>
+              <w:rPr>
+                <w:rFonts w:hint="eastAsia"/>
+              </w:rPr>
+              <w:t>-</w:t>
+            </w:r>
+            <w:r>
+              <w:t>201</w:t>
+            </w:r>
+            <w:r>
+              <w:rPr>
+                <w:rFonts w:hint="eastAsia"/>
+              </w:rPr>
+              <w:t>：</w:t>
+            </w:r>
+            <w:r>
+              <w:t>已被占用</w:t>
+            </w:r>
+          </w:p>
+        </w:tc>
+      </w:tr>
+      <w:tr>
+        <w:tc>
+          <w:tcPr>
+            <w:cnfStyle w:val="001000000000" w:firstRow="0" w:lastRow="0" w:firstColumn="1" w:lastColumn="0" w:oddVBand="0" w:evenVBand="0" w:oddHBand="0" w:evenHBand="0" w:firstRowFirstColumn="0" w:firstRowLastColumn="0" w:lastRowFirstColumn="0" w:lastRowLastColumn="0"/>
+            <w:tcW w:w="2476" w:type="dxa"/>
+          </w:tcPr>
+          <w:p>
+            <w:pPr>
+              <w:pStyle w:val="a4"/>
+              <w:ind w:firstLineChars="0" w:firstLine="0"/>
+            </w:pPr>
+            <w:r>
+              <w:rPr>
+                <w:rFonts w:hint="eastAsia"/>
+              </w:rPr>
+              <w:t>message</w:t>
+            </w:r>
+          </w:p>
+        </w:tc>
+        <w:tc>
+          <w:tcPr>
+            <w:tcW w:w="2420" w:type="dxa"/>
+          </w:tcPr>
+          <w:p>
+            <w:pPr>
+              <w:pStyle w:val="a4"/>
+              <w:ind w:firstLineChars="0" w:firstLine="0"/>
+              <w:cnfStyle w:val="000000000000" w:firstRow="0" w:lastRow="0" w:firstColumn="0" w:lastColumn="0" w:oddVBand="0" w:evenVBand="0" w:oddHBand="0" w:evenHBand="0" w:firstRowFirstColumn="0" w:firstRowLastColumn="0" w:lastRowFirstColumn="0" w:lastRowLastColumn="0"/>
+            </w:pPr>
+            <w:r>
+              <w:rPr>
+                <w:rFonts w:hint="eastAsia"/>
+              </w:rPr>
+              <w:t>非空</w:t>
+            </w:r>
+          </w:p>
+        </w:tc>
+        <w:tc>
+          <w:tcPr>
+            <w:tcW w:w="2420" w:type="dxa"/>
+          </w:tcPr>
+          <w:p>
+            <w:pPr>
+              <w:pStyle w:val="a4"/>
+              <w:ind w:firstLineChars="0" w:firstLine="0"/>
+              <w:cnfStyle w:val="000000000000" w:firstRow="0" w:lastRow="0" w:firstColumn="0" w:lastColumn="0" w:oddVBand="0" w:evenVBand="0" w:oddHBand="0" w:evenHBand="0" w:firstRowFirstColumn="0" w:firstRowLastColumn="0" w:lastRowFirstColumn="0" w:lastRowLastColumn="0"/>
+            </w:pPr>
+            <w:r>
+              <w:rPr>
+                <w:rFonts w:hint="eastAsia"/>
+              </w:rPr>
+              <w:t>字符串</w:t>
+            </w:r>
+          </w:p>
+        </w:tc>
+        <w:tc>
+          <w:tcPr>
+            <w:tcW w:w="2420" w:type="dxa"/>
+          </w:tcPr>
+          <w:p>
+            <w:pPr>
+              <w:pStyle w:val="a4"/>
+              <w:ind w:firstLineChars="0" w:firstLine="0"/>
+              <w:cnfStyle w:val="000000000000" w:firstRow="0" w:lastRow="0" w:firstColumn="0" w:lastColumn="0" w:oddVBand="0" w:evenVBand="0" w:oddHBand="0" w:evenHBand="0" w:firstRowFirstColumn="0" w:firstRowLastColumn="0" w:lastRowFirstColumn="0" w:lastRowLastColumn="0"/>
+            </w:pPr>
+            <w:r>
+              <w:rPr>
+                <w:rFonts w:hint="eastAsia"/>
+              </w:rPr>
+              <w:t>描述返回信息</w:t>
+            </w:r>
+          </w:p>
+        </w:tc>
+      </w:tr>
+      <w:tr>
+        <w:trPr>
+          <w:cnfStyle w:val="000000100000" w:firstRow="0" w:lastRow="0" w:firstColumn="0" w:lastColumn="0" w:oddVBand="0" w:evenVBand="0" w:oddHBand="1" w:evenHBand="0" w:firstRowFirstColumn="0" w:firstRowLastColumn="0" w:lastRowFirstColumn="0" w:lastRowLastColumn="0"/>
+        </w:trPr>
+        <w:tc>
+          <w:tcPr>
+            <w:cnfStyle w:val="001000000000" w:firstRow="0" w:lastRow="0" w:firstColumn="1" w:lastColumn="0" w:oddVBand="0" w:evenVBand="0" w:oddHBand="0" w:evenHBand="0" w:firstRowFirstColumn="0" w:firstRowLastColumn="0" w:lastRowFirstColumn="0" w:lastRowLastColumn="0"/>
+            <w:tcW w:w="2476" w:type="dxa"/>
+          </w:tcPr>
+          <w:p>
+            <w:pPr>
+              <w:pStyle w:val="a4"/>
+              <w:ind w:firstLineChars="0" w:firstLine="0"/>
+              <w:rPr>
+                <w:rFonts w:hint="eastAsia"/>
+              </w:rPr>
+            </w:pPr>
+            <w:r>
+              <w:t>data</w:t>
+            </w:r>
+          </w:p>
+        </w:tc>
+        <w:tc>
+          <w:tcPr>
+            <w:tcW w:w="2420" w:type="dxa"/>
+          </w:tcPr>
+          <w:p>
+            <w:pPr>
+              <w:pStyle w:val="a4"/>
+              <w:ind w:firstLineChars="0" w:firstLine="0"/>
+              <w:cnfStyle w:val="000000100000" w:firstRow="0" w:lastRow="0" w:firstColumn="0" w:lastColumn="0" w:oddVBand="0" w:evenVBand="0" w:oddHBand="1" w:evenHBand="0" w:firstRowFirstColumn="0" w:firstRowLastColumn="0" w:lastRowFirstColumn="0" w:lastRowLastColumn="0"/>
+              <w:rPr>
+                <w:rFonts w:hint="eastAsia"/>
+              </w:rPr>
+            </w:pPr>
+            <w:r>
+              <w:rPr>
+                <w:rFonts w:hint="eastAsia"/>
+              </w:rPr>
+              <w:t>空</w:t>
+            </w:r>
+          </w:p>
+        </w:tc>
+        <w:tc>
+          <w:tcPr>
+            <w:tcW w:w="2420" w:type="dxa"/>
+          </w:tcPr>
+          <w:p>
+            <w:pPr>
+              <w:pStyle w:val="a4"/>
+              <w:ind w:firstLineChars="0" w:firstLine="0"/>
+              <w:cnfStyle w:val="000000100000" w:firstRow="0" w:lastRow="0" w:firstColumn="0" w:lastColumn="0" w:oddVBand="0" w:evenVBand="0" w:oddHBand="1" w:evenHBand="0" w:firstRowFirstColumn="0" w:firstRowLastColumn="0" w:lastRowFirstColumn="0" w:lastRowLastColumn="0"/>
+              <w:rPr>
+                <w:rFonts w:hint="eastAsia"/>
+              </w:rPr>
+            </w:pPr>
+            <w:r>
+              <w:t>null</w:t>
+            </w:r>
+          </w:p>
+        </w:tc>
+        <w:tc>
+          <w:tcPr>
+            <w:tcW w:w="2420" w:type="dxa"/>
+          </w:tcPr>
+          <w:p>
+            <w:pPr>
+              <w:pStyle w:val="a4"/>
+              <w:ind w:firstLineChars="0" w:firstLine="0"/>
+              <w:cnfStyle w:val="000000100000" w:firstRow="0" w:lastRow="0" w:firstColumn="0" w:lastColumn="0" w:oddVBand="0" w:evenVBand="0" w:oddHBand="1" w:evenHBand="0" w:firstRowFirstColumn="0" w:firstRowLastColumn="0" w:lastRowFirstColumn="0" w:lastRowLastColumn="0"/>
+              <w:rPr>
+                <w:rFonts w:hint="eastAsia"/>
+              </w:rPr>
+            </w:pPr>
+          </w:p>
+        </w:tc>
+      </w:tr>
+    </w:tbl>
+    <w:p>
+      <w:pPr>
+        <w:pStyle w:val="a4"/>
+        <w:ind w:left="420" w:firstLineChars="0" w:firstLine="0"/>
+      </w:pPr>
+    </w:p>
+    <w:p>
+      <w:pPr>
+        <w:pStyle w:val="5"/>
+      </w:pPr>
+      <w:bookmarkStart w:id="0" w:name="_GoBack"/>
+      <w:bookmarkEnd w:id="0"/>
+      <w:r>
+        <w:t>返回示例</w:t>
+      </w:r>
+      <w:r>
+        <w:rPr>
+          <w:rFonts w:hint="eastAsia"/>
+        </w:rPr>
+        <w:t>：</w:t>
+      </w:r>
+    </w:p>
+    <w:p>
+      <w:pPr>
+        <w:pStyle w:val="a4"/>
+        <w:ind w:left="420" w:firstLineChars="0" w:firstLine="0"/>
+      </w:pPr>
+      <w:r>
+        <w:rPr>
+          <w:rFonts w:hint="eastAsia"/>
+        </w:rPr>
+        <w:t>{</w:t>
+      </w:r>
+    </w:p>
+    <w:p>
+      <w:pPr>
+        <w:pStyle w:val="a4"/>
+        <w:ind w:left="420" w:firstLineChars="0" w:firstLine="0"/>
+      </w:pPr>
+      <w:r>
+        <w:tab/>
+      </w:r>
+      <w:proofErr w:type="spellStart"/>
+      <w:proofErr w:type="gramStart"/>
+      <w:r>
+        <w:t>retcode</w:t>
+      </w:r>
+      <w:proofErr w:type="spellEnd"/>
+      <w:proofErr w:type="gramEnd"/>
+      <w:r>
+        <w:t>: 0,</w:t>
+      </w:r>
+    </w:p>
+    <w:p>
+      <w:pPr>
+        <w:pStyle w:val="a4"/>
+        <w:ind w:left="420" w:firstLineChars="0" w:firstLine="0"/>
+      </w:pPr>
+      <w:r>
+        <w:tab/>
+      </w:r>
+      <w:proofErr w:type="gramStart"/>
+      <w:r>
+        <w:t>message</w:t>
+      </w:r>
+      <w:proofErr w:type="gramEnd"/>
+      <w:r>
+        <w:t>: “success”,</w:t>
+      </w:r>
+    </w:p>
+    <w:p>
+      <w:pPr>
+        <w:ind w:left="420" w:firstLine="420"/>
+      </w:pPr>
+      <w:proofErr w:type="gramStart"/>
+      <w:r>
+        <w:t>data</w:t>
+      </w:r>
+      <w:proofErr w:type="gramEnd"/>
+      <w:r>
+        <w:t xml:space="preserve">: </w:t>
+      </w:r>
+      <w:r>
+        <w:rPr>
+          <w:rFonts w:hint="eastAsia"/>
+        </w:rPr>
+        <w:t>null</w:t>
+      </w:r>
+    </w:p>
+    <w:p>
+      <w:pPr>
+        <w:pStyle w:val="a4"/>
+        <w:ind w:left="420" w:firstLineChars="0" w:firstLine="0"/>
+      </w:pPr>
+      <w:r>
+        <w:rPr>
+          <w:rFonts w:hint="eastAsia"/>
+        </w:rPr>
+        <w:t>}</w:t>
+      </w:r>
+    </w:p>
+    <w:p>
+      <w:pPr>
+        <w:pStyle w:val="a4"/>
+        <w:ind w:left="420" w:firstLineChars="0" w:firstLine="0"/>
+      </w:pPr>
     </w:p>
     <w:p>
       <w:pPr>
@@ -2432,7 +4424,7 @@
       </w:r>
     </w:p>
     <w:sectPr>
-      <w:headerReference w:type="default" r:id="rId11"/>
+      <w:headerReference w:type="default" r:id="rId13"/>
       <w:pgSz w:w="11906" w:h="16838"/>
       <w:pgMar w:top="1440" w:right="1080" w:bottom="1440" w:left="1080" w:header="851" w:footer="992" w:gutter="0"/>
       <w:cols w:space="425"/>
@@ -2511,7 +4503,7 @@
       <w:rPr>
         <w:noProof/>
       </w:rPr>
-      <w:t>2013-08-26</w:t>
+      <w:t>2013-08-29</w:t>
     </w:r>
     <w:r>
       <w:fldChar w:fldCharType="end"/>
@@ -4461,6 +6453,27 @@
       <w:szCs w:val="28"/>
     </w:rPr>
   </w:style>
+  <w:style w:type="paragraph" w:styleId="5">
+    <w:name w:val="heading 5"/>
+    <w:basedOn w:val="a"/>
+    <w:next w:val="a"/>
+    <w:link w:val="5Char"/>
+    <w:uiPriority w:val="9"/>
+    <w:unhideWhenUsed/>
+    <w:qFormat/>
+    <w:rsid w:val="00E4000E"/>
+    <w:pPr>
+      <w:keepNext/>
+      <w:keepLines/>
+      <w:spacing w:before="280" w:after="290" w:line="376" w:lineRule="auto"/>
+      <w:outlineLvl w:val="4"/>
+    </w:pPr>
+    <w:rPr>
+      <w:bCs/>
+      <w:sz w:val="24"/>
+      <w:szCs w:val="28"/>
+    </w:rPr>
+  </w:style>
   <w:style w:type="character" w:default="1" w:styleId="a0">
     <w:name w:val="Default Paragraph Font"/>
     <w:uiPriority w:val="1"/>
@@ -4806,7 +6819,7 @@
       <w:u w:val="single"/>
     </w:rPr>
   </w:style>
-  <w:style w:type="table" w:styleId="5">
+  <w:style w:type="table" w:styleId="50">
     <w:name w:val="Plain Table 5"/>
     <w:basedOn w:val="a1"/>
     <w:uiPriority w:val="45"/>
@@ -5026,6 +7039,18 @@
         </w:tcBorders>
       </w:tcPr>
     </w:tblStylePr>
+  </w:style>
+  <w:style w:type="character" w:customStyle="1" w:styleId="5Char">
+    <w:name w:val="标题 5 Char"/>
+    <w:basedOn w:val="a0"/>
+    <w:link w:val="5"/>
+    <w:uiPriority w:val="9"/>
+    <w:rsid w:val="00E4000E"/>
+    <w:rPr>
+      <w:bCs/>
+      <w:sz w:val="24"/>
+      <w:szCs w:val="28"/>
+    </w:rPr>
   </w:style>
 </w:styles>
 </file>
@@ -5315,7 +7340,7 @@
 </file>
 
 <file path=customXml/itemProps2.xml><?xml version="1.0" encoding="utf-8"?>
-<ds:datastoreItem xmlns:ds="http://schemas.openxmlformats.org/officeDocument/2006/customXml" ds:itemID="{3A83751E-1894-45D4-9889-80BE24C38F10}">
+<ds:datastoreItem xmlns:ds="http://schemas.openxmlformats.org/officeDocument/2006/customXml" ds:itemID="{CB67C557-42EE-40C6-93ED-0B0401AB31DD}">
   <ds:schemaRefs>
     <ds:schemaRef ds:uri="http://schemas.openxmlformats.org/officeDocument/2006/bibliography"/>
   </ds:schemaRefs>

--- a/LivePPT/doc/CloudSlides一般约定与接口文档.docx
+++ b/LivePPT/doc/CloudSlides一般约定与接口文档.docx
@@ -6,11 +6,9 @@
       <w:pPr>
         <w:pStyle w:val="1"/>
       </w:pPr>
-      <w:proofErr w:type="spellStart"/>
       <w:r>
         <w:t>CloudSlides</w:t>
       </w:r>
-      <w:proofErr w:type="spellEnd"/>
       <w:r>
         <w:t>接口文档与一般约定</w:t>
       </w:r>
@@ -273,43 +271,17 @@
     </w:p>
     <w:p>
       <w:r>
-        <w:t>db.default.url="</w:t>
-      </w:r>
-      <w:proofErr w:type="spellStart"/>
-      <w:r>
-        <w:t>jdbc:mysql</w:t>
-      </w:r>
-      <w:proofErr w:type="spellEnd"/>
-      <w:r>
-        <w:t>://localhost:3306/</w:t>
-      </w:r>
-      <w:proofErr w:type="spellStart"/>
-      <w:r>
-        <w:t>liveppt</w:t>
-      </w:r>
-      <w:proofErr w:type="spellEnd"/>
-      <w:r>
-        <w:t>"</w:t>
-      </w:r>
-    </w:p>
-    <w:p>
-      <w:proofErr w:type="spellStart"/>
-      <w:r>
-        <w:t>db.default.user</w:t>
-      </w:r>
-      <w:proofErr w:type="spellEnd"/>
-      <w:r>
-        <w:t>=root</w:t>
-      </w:r>
-    </w:p>
-    <w:p>
-      <w:proofErr w:type="spellStart"/>
-      <w:r>
-        <w:t>db.default.password</w:t>
-      </w:r>
-      <w:proofErr w:type="spellEnd"/>
-      <w:r>
-        <w:t>=fever123</w:t>
+        <w:t>db.default.url="jdbc:mysql://localhost:3306/liveppt"</w:t>
+      </w:r>
+    </w:p>
+    <w:p>
+      <w:r>
+        <w:t>db.default.user=root</w:t>
+      </w:r>
+    </w:p>
+    <w:p>
+      <w:r>
+        <w:t>db.default.password=fever123</w:t>
       </w:r>
     </w:p>
     <w:p>
@@ -438,33 +410,17 @@
         </w:rPr>
         <w:t>（其中</w:t>
       </w:r>
-      <w:proofErr w:type="spellStart"/>
       <w:r>
         <w:rPr>
           <w:rFonts w:hint="eastAsia"/>
         </w:rPr>
         <w:t>retcode</w:t>
       </w:r>
-      <w:proofErr w:type="spellEnd"/>
-      <w:r>
-        <w:rPr>
-          <w:rFonts w:hint="eastAsia"/>
-        </w:rPr>
-        <w:t>的失败状态</w:t>
-      </w:r>
-      <w:proofErr w:type="gramStart"/>
-      <w:r>
-        <w:rPr>
-          <w:rFonts w:hint="eastAsia"/>
-        </w:rPr>
-        <w:t>码包括</w:t>
-      </w:r>
-      <w:proofErr w:type="gramEnd"/>
-      <w:r>
-        <w:rPr>
-          <w:rFonts w:hint="eastAsia"/>
-        </w:rPr>
-        <w:t>了通用错误以及表明在括号中的错误代码）</w:t>
+      <w:r>
+        <w:rPr>
+          <w:rFonts w:hint="eastAsia"/>
+        </w:rPr>
+        <w:t>的失败状态码包括了通用错误以及表明在括号中的错误代码）</w:t>
       </w:r>
     </w:p>
     <w:p>
@@ -499,11 +455,9 @@
       </w:r>
     </w:p>
     <w:p>
-      <w:proofErr w:type="spellStart"/>
       <w:r>
         <w:t>retcode</w:t>
       </w:r>
-      <w:proofErr w:type="spellEnd"/>
       <w:r>
         <w:t>的取值</w:t>
       </w:r>
@@ -745,13 +699,8 @@
               <w:t>nvalid</w:t>
             </w:r>
             <w:r>
-              <w:t xml:space="preserve"> </w:t>
-            </w:r>
-            <w:proofErr w:type="spellStart"/>
-            <w:r>
-              <w:t>params</w:t>
-            </w:r>
-            <w:proofErr w:type="spellEnd"/>
+              <w:t xml:space="preserve"> params</w:t>
+            </w:r>
           </w:p>
         </w:tc>
         <w:tc>
@@ -1045,11 +994,6 @@
             <w:tcW w:w="1261" w:type="pct"/>
           </w:tcPr>
           <w:p>
-            <w:pPr>
-              <w:rPr>
-                <w:rFonts w:hint="eastAsia"/>
-              </w:rPr>
-            </w:pPr>
             <w:r>
               <w:rPr>
                 <w:rFonts w:hint="eastAsia"/>
@@ -1068,9 +1012,6 @@
           <w:p>
             <w:pPr>
               <w:cnfStyle w:val="000000000000" w:firstRow="0" w:lastRow="0" w:firstColumn="0" w:lastColumn="0" w:oddVBand="0" w:evenVBand="0" w:oddHBand="0" w:evenHBand="0" w:firstRowFirstColumn="0" w:firstRowLastColumn="0" w:lastRowFirstColumn="0" w:lastRowLastColumn="0"/>
-              <w:rPr>
-                <w:rFonts w:hint="eastAsia"/>
-              </w:rPr>
             </w:pPr>
             <w:r>
               <w:t>no such user email existed</w:t>
@@ -1084,9 +1025,6 @@
           <w:p>
             <w:pPr>
               <w:cnfStyle w:val="000000000000" w:firstRow="0" w:lastRow="0" w:firstColumn="0" w:lastColumn="0" w:oddVBand="0" w:evenVBand="0" w:oddHBand="0" w:evenHBand="0" w:firstRowFirstColumn="0" w:firstRowLastColumn="0" w:lastRowFirstColumn="0" w:lastRowLastColumn="0"/>
-              <w:rPr>
-                <w:rFonts w:hint="eastAsia"/>
-              </w:rPr>
             </w:pPr>
             <w:r>
               <w:rPr>
@@ -1119,11 +1057,6 @@
             <w:tcW w:w="1261" w:type="pct"/>
           </w:tcPr>
           <w:p>
-            <w:pPr>
-              <w:rPr>
-                <w:rFonts w:hint="eastAsia"/>
-              </w:rPr>
-            </w:pPr>
             <w:r>
               <w:rPr>
                 <w:rFonts w:hint="eastAsia"/>
@@ -1155,9 +1088,6 @@
           <w:p>
             <w:pPr>
               <w:cnfStyle w:val="000000100000" w:firstRow="0" w:lastRow="0" w:firstColumn="0" w:lastColumn="0" w:oddVBand="0" w:evenVBand="0" w:oddHBand="1" w:evenHBand="0" w:firstRowFirstColumn="0" w:firstRowLastColumn="0" w:lastRowFirstColumn="0" w:lastRowLastColumn="0"/>
-              <w:rPr>
-                <w:rFonts w:hint="eastAsia"/>
-              </w:rPr>
             </w:pPr>
             <w:r>
               <w:rPr>
@@ -1493,7 +1423,6 @@
               </w:rPr>
               <w:t>“</w:t>
             </w:r>
-            <w:proofErr w:type="spellStart"/>
             <w:r>
               <w:t>a</w:t>
             </w:r>
@@ -1506,7 +1435,6 @@
             <w:r>
               <w:t>b.c</w:t>
             </w:r>
-            <w:proofErr w:type="spellEnd"/>
             <w:r>
               <w:rPr>
                 <w:rFonts w:hint="eastAsia"/>
@@ -1535,11 +1463,9 @@
             <w:tcW w:w="1104" w:type="pct"/>
           </w:tcPr>
           <w:p>
-            <w:proofErr w:type="spellStart"/>
             <w:r>
               <w:t>displayname</w:t>
             </w:r>
-            <w:proofErr w:type="spellEnd"/>
           </w:p>
         </w:tc>
         <w:tc>
@@ -1602,11 +1528,9 @@
             <w:r>
               <w:t>则默认</w:t>
             </w:r>
-            <w:proofErr w:type="spellStart"/>
             <w:r>
               <w:t>displayname</w:t>
             </w:r>
-            <w:proofErr w:type="spellEnd"/>
             <w:r>
               <w:t>为和</w:t>
             </w:r>
@@ -1844,11 +1768,9 @@
       <w:r>
         <w:t>框架内置的</w:t>
       </w:r>
-      <w:proofErr w:type="spellStart"/>
       <w:r>
         <w:t>Crpto</w:t>
       </w:r>
-      <w:proofErr w:type="spellEnd"/>
       <w:r>
         <w:rPr>
           <w:rFonts w:hint="eastAsia"/>
@@ -1988,7 +1910,6 @@
               <w:pStyle w:val="a4"/>
               <w:ind w:firstLineChars="0" w:firstLine="0"/>
             </w:pPr>
-            <w:proofErr w:type="spellStart"/>
             <w:r>
               <w:t>r</w:t>
             </w:r>
@@ -1998,7 +1919,6 @@
               </w:rPr>
               <w:t>etcode</w:t>
             </w:r>
-            <w:proofErr w:type="spellEnd"/>
           </w:p>
         </w:tc>
         <w:tc>
@@ -2402,16 +2322,7 @@
       </w:pPr>
       <w:r>
         <w:tab/>
-      </w:r>
-      <w:proofErr w:type="spellStart"/>
-      <w:proofErr w:type="gramStart"/>
-      <w:r>
-        <w:t>retcode</w:t>
-      </w:r>
-      <w:proofErr w:type="spellEnd"/>
-      <w:proofErr w:type="gramEnd"/>
-      <w:r>
-        <w:t>: 0,</w:t>
+        <w:t>retcode: 0,</w:t>
       </w:r>
     </w:p>
     <w:p>
@@ -2421,14 +2332,7 @@
       </w:pPr>
       <w:r>
         <w:tab/>
-      </w:r>
-      <w:proofErr w:type="gramStart"/>
-      <w:r>
-        <w:t>message</w:t>
-      </w:r>
-      <w:proofErr w:type="gramEnd"/>
-      <w:r>
-        <w:t>: “success”,</w:t>
+        <w:t>message: “success”,</w:t>
       </w:r>
     </w:p>
     <w:p>
@@ -2439,13 +2343,8 @@
       <w:r>
         <w:tab/>
       </w:r>
-      <w:proofErr w:type="gramStart"/>
-      <w:r>
-        <w:t>data</w:t>
-      </w:r>
-      <w:proofErr w:type="gramEnd"/>
-      <w:r>
-        <w:t xml:space="preserve">: </w:t>
+      <w:r>
+        <w:t xml:space="preserve">data: </w:t>
       </w:r>
     </w:p>
     <w:p>
@@ -2462,13 +2361,8 @@
         <w:pStyle w:val="a4"/>
         <w:ind w:left="840" w:firstLineChars="0"/>
       </w:pPr>
-      <w:proofErr w:type="gramStart"/>
-      <w:r>
-        <w:t>token</w:t>
-      </w:r>
-      <w:proofErr w:type="gramEnd"/>
-      <w:r>
-        <w:t>: “A1B2C3</w:t>
+      <w:r>
+        <w:t>token: “A1B2C3</w:t>
       </w:r>
       <w:r>
         <w:t>122==</w:t>
@@ -2629,14 +2523,12 @@
             <w:tcW w:w="1104" w:type="pct"/>
           </w:tcPr>
           <w:p>
-            <w:proofErr w:type="spellStart"/>
             <w:r>
               <w:rPr>
                 <w:rFonts w:hint="eastAsia"/>
               </w:rPr>
               <w:t>uemail</w:t>
             </w:r>
-            <w:proofErr w:type="spellEnd"/>
           </w:p>
         </w:tc>
         <w:tc>
@@ -2706,7 +2598,6 @@
               </w:rPr>
               <w:t>“</w:t>
             </w:r>
-            <w:proofErr w:type="spellStart"/>
             <w:r>
               <w:t>a</w:t>
             </w:r>
@@ -2719,7 +2610,6 @@
             <w:r>
               <w:t>b.c</w:t>
             </w:r>
-            <w:proofErr w:type="spellEnd"/>
             <w:r>
               <w:rPr>
                 <w:rFonts w:hint="eastAsia"/>
@@ -2786,9 +2676,6 @@
           <w:p>
             <w:pPr>
               <w:cnfStyle w:val="000000000000" w:firstRow="0" w:lastRow="0" w:firstColumn="0" w:lastColumn="0" w:oddVBand="0" w:evenVBand="0" w:oddHBand="0" w:evenHBand="0" w:firstRowFirstColumn="0" w:firstRowLastColumn="0" w:lastRowFirstColumn="0" w:lastRowLastColumn="0"/>
-              <w:rPr>
-                <w:rFonts w:hint="eastAsia"/>
-              </w:rPr>
             </w:pPr>
             <w:r>
               <w:t>用户密码以</w:t>
@@ -2972,11 +2859,9 @@
       <w:r>
         <w:t>框架内置的</w:t>
       </w:r>
-      <w:proofErr w:type="spellStart"/>
       <w:r>
         <w:t>Crpto</w:t>
       </w:r>
-      <w:proofErr w:type="spellEnd"/>
       <w:r>
         <w:rPr>
           <w:rFonts w:hint="eastAsia"/>
@@ -3117,7 +3002,6 @@
               <w:pStyle w:val="a4"/>
               <w:ind w:firstLineChars="0" w:firstLine="0"/>
             </w:pPr>
-            <w:proofErr w:type="spellStart"/>
             <w:r>
               <w:t>r</w:t>
             </w:r>
@@ -3127,7 +3011,6 @@
               </w:rPr>
               <w:t>etcode</w:t>
             </w:r>
-            <w:proofErr w:type="spellEnd"/>
           </w:p>
         </w:tc>
         <w:tc>
@@ -3530,16 +3413,7 @@
       </w:pPr>
       <w:r>
         <w:tab/>
-      </w:r>
-      <w:proofErr w:type="spellStart"/>
-      <w:proofErr w:type="gramStart"/>
-      <w:r>
-        <w:t>retcode</w:t>
-      </w:r>
-      <w:proofErr w:type="spellEnd"/>
-      <w:proofErr w:type="gramEnd"/>
-      <w:r>
-        <w:t>: 0,</w:t>
+        <w:t>retcode: 0,</w:t>
       </w:r>
     </w:p>
     <w:p>
@@ -3549,14 +3423,7 @@
       </w:pPr>
       <w:r>
         <w:tab/>
-      </w:r>
-      <w:proofErr w:type="gramStart"/>
-      <w:r>
-        <w:t>message</w:t>
-      </w:r>
-      <w:proofErr w:type="gramEnd"/>
-      <w:r>
-        <w:t>: “success”,</w:t>
+        <w:t>message: “success”,</w:t>
       </w:r>
     </w:p>
     <w:p>
@@ -3566,14 +3433,7 @@
       </w:pPr>
       <w:r>
         <w:tab/>
-      </w:r>
-      <w:proofErr w:type="gramStart"/>
-      <w:r>
-        <w:t>data</w:t>
-      </w:r>
-      <w:proofErr w:type="gramEnd"/>
-      <w:r>
-        <w:t xml:space="preserve">: </w:t>
+        <w:t xml:space="preserve">data: </w:t>
       </w:r>
     </w:p>
     <w:p>
@@ -3590,13 +3450,8 @@
         <w:pStyle w:val="a4"/>
         <w:ind w:left="840" w:firstLineChars="0"/>
       </w:pPr>
-      <w:proofErr w:type="gramStart"/>
-      <w:r>
-        <w:t>token</w:t>
-      </w:r>
-      <w:proofErr w:type="gramEnd"/>
-      <w:r>
-        <w:t>: “A1B2C3122==”</w:t>
+      <w:r>
+        <w:t>token: “A1B2C3122==”</w:t>
       </w:r>
     </w:p>
     <w:p>
@@ -3670,16 +3525,8 @@
         <w:rPr>
           <w:rFonts w:hint="eastAsia"/>
         </w:rPr>
-        <w:t>/user/</w:t>
-      </w:r>
-      <w:proofErr w:type="spellStart"/>
-      <w:r>
-        <w:rPr>
-          <w:rFonts w:hint="eastAsia"/>
-        </w:rPr>
-        <w:t>check_email</w:t>
-      </w:r>
-      <w:proofErr w:type="spellEnd"/>
+        <w:t>/user/check_email</w:t>
+      </w:r>
       <w:r>
         <w:t xml:space="preserve">  POST</w:t>
       </w:r>
@@ -3777,14 +3624,12 @@
             <w:tcW w:w="1104" w:type="pct"/>
           </w:tcPr>
           <w:p>
-            <w:proofErr w:type="spellStart"/>
             <w:r>
               <w:rPr>
                 <w:rFonts w:hint="eastAsia"/>
               </w:rPr>
               <w:t>uemail</w:t>
             </w:r>
-            <w:proofErr w:type="spellEnd"/>
           </w:p>
         </w:tc>
         <w:tc>
@@ -3854,7 +3699,6 @@
               </w:rPr>
               <w:t>“</w:t>
             </w:r>
-            <w:proofErr w:type="spellStart"/>
             <w:r>
               <w:t>a</w:t>
             </w:r>
@@ -3867,7 +3711,6 @@
             <w:r>
               <w:t>b.c</w:t>
             </w:r>
-            <w:proofErr w:type="spellEnd"/>
             <w:r>
               <w:rPr>
                 <w:rFonts w:hint="eastAsia"/>
@@ -4012,7 +3855,6 @@
               <w:pStyle w:val="a4"/>
               <w:ind w:firstLineChars="0" w:firstLine="0"/>
             </w:pPr>
-            <w:proofErr w:type="spellStart"/>
             <w:r>
               <w:t>r</w:t>
             </w:r>
@@ -4022,7 +3864,6 @@
               </w:rPr>
               <w:t>etcode</w:t>
             </w:r>
-            <w:proofErr w:type="spellEnd"/>
           </w:p>
         </w:tc>
         <w:tc>
@@ -4102,9 +3943,6 @@
               <w:pStyle w:val="a4"/>
               <w:ind w:firstLineChars="0" w:firstLine="0"/>
               <w:cnfStyle w:val="000000100000" w:firstRow="0" w:lastRow="0" w:firstColumn="0" w:lastColumn="0" w:oddVBand="0" w:evenVBand="0" w:oddHBand="1" w:evenHBand="0" w:firstRowFirstColumn="0" w:firstRowLastColumn="0" w:lastRowFirstColumn="0" w:lastRowLastColumn="0"/>
-              <w:rPr>
-                <w:rFonts w:hint="eastAsia"/>
-              </w:rPr>
             </w:pPr>
             <w:r>
               <w:rPr>
@@ -4214,9 +4052,6 @@
             <w:pPr>
               <w:pStyle w:val="a4"/>
               <w:ind w:firstLineChars="0" w:firstLine="0"/>
-              <w:rPr>
-                <w:rFonts w:hint="eastAsia"/>
-              </w:rPr>
             </w:pPr>
             <w:r>
               <w:t>data</w:t>
@@ -4232,9 +4067,6 @@
               <w:pStyle w:val="a4"/>
               <w:ind w:firstLineChars="0" w:firstLine="0"/>
               <w:cnfStyle w:val="000000100000" w:firstRow="0" w:lastRow="0" w:firstColumn="0" w:lastColumn="0" w:oddVBand="0" w:evenVBand="0" w:oddHBand="1" w:evenHBand="0" w:firstRowFirstColumn="0" w:firstRowLastColumn="0" w:lastRowFirstColumn="0" w:lastRowLastColumn="0"/>
-              <w:rPr>
-                <w:rFonts w:hint="eastAsia"/>
-              </w:rPr>
             </w:pPr>
             <w:r>
               <w:rPr>
@@ -4253,9 +4085,6 @@
               <w:pStyle w:val="a4"/>
               <w:ind w:firstLineChars="0" w:firstLine="0"/>
               <w:cnfStyle w:val="000000100000" w:firstRow="0" w:lastRow="0" w:firstColumn="0" w:lastColumn="0" w:oddVBand="0" w:evenVBand="0" w:oddHBand="1" w:evenHBand="0" w:firstRowFirstColumn="0" w:firstRowLastColumn="0" w:lastRowFirstColumn="0" w:lastRowLastColumn="0"/>
-              <w:rPr>
-                <w:rFonts w:hint="eastAsia"/>
-              </w:rPr>
             </w:pPr>
             <w:r>
               <w:t>null</w:t>
@@ -4271,9 +4100,6 @@
               <w:pStyle w:val="a4"/>
               <w:ind w:firstLineChars="0" w:firstLine="0"/>
               <w:cnfStyle w:val="000000100000" w:firstRow="0" w:lastRow="0" w:firstColumn="0" w:lastColumn="0" w:oddVBand="0" w:evenVBand="0" w:oddHBand="1" w:evenHBand="0" w:firstRowFirstColumn="0" w:firstRowLastColumn="0" w:lastRowFirstColumn="0" w:lastRowLastColumn="0"/>
-              <w:rPr>
-                <w:rFonts w:hint="eastAsia"/>
-              </w:rPr>
             </w:pPr>
           </w:p>
         </w:tc>
@@ -4289,16 +4115,1755 @@
       <w:pPr>
         <w:pStyle w:val="5"/>
       </w:pPr>
+      <w:r>
+        <w:t>返回示例</w:t>
+      </w:r>
+      <w:r>
+        <w:rPr>
+          <w:rFonts w:hint="eastAsia"/>
+        </w:rPr>
+        <w:t>：</w:t>
+      </w:r>
+    </w:p>
+    <w:p>
+      <w:pPr>
+        <w:pStyle w:val="a4"/>
+        <w:ind w:left="420" w:firstLineChars="0" w:firstLine="0"/>
+      </w:pPr>
+      <w:r>
+        <w:rPr>
+          <w:rFonts w:hint="eastAsia"/>
+        </w:rPr>
+        <w:t>{</w:t>
+      </w:r>
+    </w:p>
+    <w:p>
+      <w:pPr>
+        <w:pStyle w:val="a4"/>
+        <w:ind w:left="420" w:firstLineChars="0" w:firstLine="0"/>
+      </w:pPr>
+      <w:r>
+        <w:tab/>
+        <w:t>retcode: 0,</w:t>
+      </w:r>
+    </w:p>
+    <w:p>
+      <w:pPr>
+        <w:pStyle w:val="a4"/>
+        <w:ind w:left="420" w:firstLineChars="0" w:firstLine="0"/>
+      </w:pPr>
+      <w:r>
+        <w:tab/>
+        <w:t>message: “success”,</w:t>
+      </w:r>
+    </w:p>
+    <w:p>
+      <w:pPr>
+        <w:ind w:left="420" w:firstLine="420"/>
+      </w:pPr>
+      <w:r>
+        <w:t xml:space="preserve">data: </w:t>
+      </w:r>
+      <w:r>
+        <w:rPr>
+          <w:rFonts w:hint="eastAsia"/>
+        </w:rPr>
+        <w:t>null</w:t>
+      </w:r>
+    </w:p>
+    <w:p>
+      <w:pPr>
+        <w:pStyle w:val="a4"/>
+        <w:ind w:left="420" w:firstLineChars="0" w:firstLine="0"/>
+      </w:pPr>
+      <w:r>
+        <w:rPr>
+          <w:rFonts w:hint="eastAsia"/>
+        </w:rPr>
+        <w:t>}</w:t>
+      </w:r>
+    </w:p>
+    <w:p>
+      <w:pPr>
+        <w:pStyle w:val="a4"/>
+        <w:ind w:left="420" w:firstLineChars="0" w:firstLine="0"/>
+      </w:pPr>
+    </w:p>
+    <w:p>
+      <w:pPr>
+        <w:pStyle w:val="3"/>
+      </w:pPr>
+      <w:r>
+        <w:t>2</w:t>
+      </w:r>
+      <w:r>
+        <w:rPr>
+          <w:rFonts w:hint="eastAsia"/>
+        </w:rPr>
+        <w:t>、</w:t>
+      </w:r>
+      <w:r>
+        <w:t>PPT</w:t>
+      </w:r>
+      <w:r>
+        <w:t>操作接口</w:t>
+      </w:r>
+    </w:p>
+    <w:p>
+      <w:pPr>
+        <w:pStyle w:val="4"/>
+        <w:tabs>
+          <w:tab w:val="left" w:pos="1418"/>
+          <w:tab w:val="left" w:pos="2944"/>
+        </w:tabs>
+      </w:pPr>
+      <w:r>
+        <w:rPr>
+          <w:rFonts w:hint="eastAsia"/>
+        </w:rPr>
+        <w:t>2.1</w:t>
+      </w:r>
+      <w:r>
+        <w:rPr>
+          <w:rFonts w:hint="eastAsia"/>
+        </w:rPr>
+        <w:t>获取用户的所有</w:t>
+      </w:r>
+      <w:r>
+        <w:rPr>
+          <w:rFonts w:hint="eastAsia"/>
+        </w:rPr>
+        <w:t>PPT</w:t>
+      </w:r>
+      <w:r>
+        <w:rPr>
+          <w:rFonts w:hint="eastAsia"/>
+        </w:rPr>
+        <w:t>信息</w:t>
+      </w:r>
+      <w:r>
+        <w:rPr>
+          <w:rFonts w:hint="eastAsia"/>
+        </w:rPr>
+        <w:t xml:space="preserve"> </w:t>
+      </w:r>
+      <w:r>
+        <w:t xml:space="preserve"> </w:t>
+      </w:r>
+      <w:r>
+        <w:rPr>
+          <w:rFonts w:hint="eastAsia"/>
+        </w:rPr>
+        <w:t>/</w:t>
+      </w:r>
+      <w:r>
+        <w:rPr>
+          <w:rFonts w:hint="eastAsia"/>
+        </w:rPr>
+        <w:t>ppt/</w:t>
+      </w:r>
+      <w:r>
+        <w:rPr>
+          <w:rFonts w:hint="eastAsia"/>
+        </w:rPr>
+        <w:t>info_all</w:t>
+      </w:r>
+      <w:r>
+        <w:t xml:space="preserve">  </w:t>
+      </w:r>
+      <w:r>
+        <w:t>GET</w:t>
+      </w:r>
+    </w:p>
+    <w:p>
+      <w:pPr>
+        <w:pStyle w:val="5"/>
+      </w:pPr>
+      <w:r>
+        <w:rPr>
+          <w:rFonts w:hint="eastAsia"/>
+        </w:rPr>
+        <w:t>Header</w:t>
+      </w:r>
+      <w:r>
+        <w:rPr>
+          <w:rFonts w:hint="eastAsia"/>
+        </w:rPr>
+        <w:t>参数</w:t>
+      </w:r>
+    </w:p>
+    <w:tbl>
+      <w:tblPr>
+        <w:tblStyle w:val="50"/>
+        <w:tblW w:w="5000" w:type="pct"/>
+        <w:tblLook w:val="04A0" w:firstRow="1" w:lastRow="0" w:firstColumn="1" w:lastColumn="0" w:noHBand="0" w:noVBand="1"/>
+      </w:tblPr>
+      <w:tblGrid>
+        <w:gridCol w:w="2152"/>
+        <w:gridCol w:w="2152"/>
+        <w:gridCol w:w="2152"/>
+        <w:gridCol w:w="3290"/>
+      </w:tblGrid>
+      <w:tr>
+        <w:trPr>
+          <w:cnfStyle w:val="100000000000" w:firstRow="1" w:lastRow="0" w:firstColumn="0" w:lastColumn="0" w:oddVBand="0" w:evenVBand="0" w:oddHBand="0" w:evenHBand="0" w:firstRowFirstColumn="0" w:firstRowLastColumn="0" w:lastRowFirstColumn="0" w:lastRowLastColumn="0"/>
+          <w:trHeight w:val="936"/>
+        </w:trPr>
+        <w:tc>
+          <w:tcPr>
+            <w:cnfStyle w:val="001000000100" w:firstRow="0" w:lastRow="0" w:firstColumn="1" w:lastColumn="0" w:oddVBand="0" w:evenVBand="0" w:oddHBand="0" w:evenHBand="0" w:firstRowFirstColumn="1" w:firstRowLastColumn="0" w:lastRowFirstColumn="0" w:lastRowLastColumn="0"/>
+            <w:tcW w:w="1104" w:type="pct"/>
+            <w:vAlign w:val="center"/>
+          </w:tcPr>
+          <w:p>
+            <w:r>
+              <w:t>字段名</w:t>
+            </w:r>
+          </w:p>
+        </w:tc>
+        <w:tc>
+          <w:tcPr>
+            <w:tcW w:w="1104" w:type="pct"/>
+            <w:vAlign w:val="center"/>
+          </w:tcPr>
+          <w:p>
+            <w:pPr>
+              <w:cnfStyle w:val="100000000000" w:firstRow="1" w:lastRow="0" w:firstColumn="0" w:lastColumn="0" w:oddVBand="0" w:evenVBand="0" w:oddHBand="0" w:evenHBand="0" w:firstRowFirstColumn="0" w:firstRowLastColumn="0" w:lastRowFirstColumn="0" w:lastRowLastColumn="0"/>
+            </w:pPr>
+            <w:r>
+              <w:t>约束</w:t>
+            </w:r>
+          </w:p>
+        </w:tc>
+        <w:tc>
+          <w:tcPr>
+            <w:tcW w:w="1104" w:type="pct"/>
+            <w:vAlign w:val="center"/>
+          </w:tcPr>
+          <w:p>
+            <w:pPr>
+              <w:cnfStyle w:val="100000000000" w:firstRow="1" w:lastRow="0" w:firstColumn="0" w:lastColumn="0" w:oddVBand="0" w:evenVBand="0" w:oddHBand="0" w:evenHBand="0" w:firstRowFirstColumn="0" w:firstRowLastColumn="0" w:lastRowFirstColumn="0" w:lastRowLastColumn="0"/>
+            </w:pPr>
+            <w:r>
+              <w:t>类型</w:t>
+            </w:r>
+          </w:p>
+        </w:tc>
+        <w:tc>
+          <w:tcPr>
+            <w:tcW w:w="1688" w:type="pct"/>
+            <w:vAlign w:val="center"/>
+          </w:tcPr>
+          <w:p>
+            <w:pPr>
+              <w:cnfStyle w:val="100000000000" w:firstRow="1" w:lastRow="0" w:firstColumn="0" w:lastColumn="0" w:oddVBand="0" w:evenVBand="0" w:oddHBand="0" w:evenHBand="0" w:firstRowFirstColumn="0" w:firstRowLastColumn="0" w:lastRowFirstColumn="0" w:lastRowLastColumn="0"/>
+            </w:pPr>
+            <w:r>
+              <w:t>说明</w:t>
+            </w:r>
+          </w:p>
+        </w:tc>
+      </w:tr>
+      <w:tr>
+        <w:trPr>
+          <w:cnfStyle w:val="000000100000" w:firstRow="0" w:lastRow="0" w:firstColumn="0" w:lastColumn="0" w:oddVBand="0" w:evenVBand="0" w:oddHBand="1" w:evenHBand="0" w:firstRowFirstColumn="0" w:firstRowLastColumn="0" w:lastRowFirstColumn="0" w:lastRowLastColumn="0"/>
+          <w:trHeight w:val="936"/>
+        </w:trPr>
+        <w:tc>
+          <w:tcPr>
+            <w:cnfStyle w:val="001000000000" w:firstRow="0" w:lastRow="0" w:firstColumn="1" w:lastColumn="0" w:oddVBand="0" w:evenVBand="0" w:oddHBand="0" w:evenHBand="0" w:firstRowFirstColumn="0" w:firstRowLastColumn="0" w:lastRowFirstColumn="0" w:lastRowLastColumn="0"/>
+            <w:tcW w:w="1104" w:type="pct"/>
+            <w:vAlign w:val="center"/>
+          </w:tcPr>
+          <w:p>
+            <w:r>
+              <w:rPr>
+                <w:rFonts w:hint="eastAsia"/>
+              </w:rPr>
+              <w:t>uemail</w:t>
+            </w:r>
+          </w:p>
+        </w:tc>
+        <w:tc>
+          <w:tcPr>
+            <w:tcW w:w="1104" w:type="pct"/>
+            <w:vAlign w:val="center"/>
+          </w:tcPr>
+          <w:p>
+            <w:pPr>
+              <w:cnfStyle w:val="000000100000" w:firstRow="0" w:lastRow="0" w:firstColumn="0" w:lastColumn="0" w:oddVBand="0" w:evenVBand="0" w:oddHBand="1" w:evenHBand="0" w:firstRowFirstColumn="0" w:firstRowLastColumn="0" w:lastRowFirstColumn="0" w:lastRowLastColumn="0"/>
+            </w:pPr>
+            <w:r>
+              <w:t>非空</w:t>
+            </w:r>
+          </w:p>
+        </w:tc>
+        <w:tc>
+          <w:tcPr>
+            <w:tcW w:w="1104" w:type="pct"/>
+            <w:vAlign w:val="center"/>
+          </w:tcPr>
+          <w:p>
+            <w:pPr>
+              <w:cnfStyle w:val="000000100000" w:firstRow="0" w:lastRow="0" w:firstColumn="0" w:lastColumn="0" w:oddVBand="0" w:evenVBand="0" w:oddHBand="1" w:evenHBand="0" w:firstRowFirstColumn="0" w:firstRowLastColumn="0" w:lastRowFirstColumn="0" w:lastRowLastColumn="0"/>
+            </w:pPr>
+            <w:r>
+              <w:t>字符串</w:t>
+            </w:r>
+          </w:p>
+        </w:tc>
+        <w:tc>
+          <w:tcPr>
+            <w:tcW w:w="1688" w:type="pct"/>
+            <w:vAlign w:val="center"/>
+          </w:tcPr>
+          <w:p>
+            <w:pPr>
+              <w:cnfStyle w:val="000000100000" w:firstRow="0" w:lastRow="0" w:firstColumn="0" w:lastColumn="0" w:oddVBand="0" w:evenVBand="0" w:oddHBand="1" w:evenHBand="0" w:firstRowFirstColumn="0" w:firstRowLastColumn="0" w:lastRowFirstColumn="0" w:lastRowLastColumn="0"/>
+            </w:pPr>
+            <w:r>
+              <w:t>用户</w:t>
+            </w:r>
+            <w:r>
+              <w:t>email</w:t>
+            </w:r>
+            <w:r>
+              <w:rPr>
+                <w:rFonts w:hint="eastAsia"/>
+              </w:rPr>
+              <w:t>，</w:t>
+            </w:r>
+            <w:r>
+              <w:t>作为用户</w:t>
+            </w:r>
+            <w:r>
+              <w:t>ID</w:t>
+            </w:r>
+            <w:r>
+              <w:rPr>
+                <w:rFonts w:hint="eastAsia"/>
+              </w:rPr>
+              <w:t>，</w:t>
+            </w:r>
+            <w:r>
+              <w:t>必须为</w:t>
+            </w:r>
+            <w:r>
+              <w:rPr>
+                <w:rFonts w:hint="eastAsia"/>
+              </w:rPr>
+              <w:t>“</w:t>
+            </w:r>
+            <w:r>
+              <w:t>a</w:t>
+            </w:r>
+            <w:r>
+              <w:rPr>
+                <w:rFonts w:hint="eastAsia"/>
+              </w:rPr>
+              <w:t>@</w:t>
+            </w:r>
+            <w:r>
+              <w:t>b.c</w:t>
+            </w:r>
+            <w:r>
+              <w:rPr>
+                <w:rFonts w:hint="eastAsia"/>
+              </w:rPr>
+              <w:t>”电邮地址</w:t>
+            </w:r>
+            <w:r>
+              <w:t>格式</w:t>
+            </w:r>
+            <w:r>
+              <w:rPr>
+                <w:rFonts w:hint="eastAsia"/>
+              </w:rPr>
+              <w:t>。</w:t>
+            </w:r>
+          </w:p>
+        </w:tc>
+      </w:tr>
+      <w:tr>
+        <w:trPr>
+          <w:trHeight w:val="936"/>
+        </w:trPr>
+        <w:tc>
+          <w:tcPr>
+            <w:cnfStyle w:val="001000000000" w:firstRow="0" w:lastRow="0" w:firstColumn="1" w:lastColumn="0" w:oddVBand="0" w:evenVBand="0" w:oddHBand="0" w:evenHBand="0" w:firstRowFirstColumn="0" w:firstRowLastColumn="0" w:lastRowFirstColumn="0" w:lastRowLastColumn="0"/>
+            <w:tcW w:w="1104" w:type="pct"/>
+            <w:vAlign w:val="center"/>
+          </w:tcPr>
+          <w:p>
+            <w:pPr>
+              <w:rPr>
+                <w:rFonts w:hint="eastAsia"/>
+              </w:rPr>
+            </w:pPr>
+            <w:r>
+              <w:t>token</w:t>
+            </w:r>
+          </w:p>
+        </w:tc>
+        <w:tc>
+          <w:tcPr>
+            <w:tcW w:w="1104" w:type="pct"/>
+            <w:vAlign w:val="center"/>
+          </w:tcPr>
+          <w:p>
+            <w:pPr>
+              <w:cnfStyle w:val="000000000000" w:firstRow="0" w:lastRow="0" w:firstColumn="0" w:lastColumn="0" w:oddVBand="0" w:evenVBand="0" w:oddHBand="0" w:evenHBand="0" w:firstRowFirstColumn="0" w:firstRowLastColumn="0" w:lastRowFirstColumn="0" w:lastRowLastColumn="0"/>
+            </w:pPr>
+            <w:r>
+              <w:rPr>
+                <w:rFonts w:hint="eastAsia"/>
+              </w:rPr>
+              <w:t>非空</w:t>
+            </w:r>
+          </w:p>
+        </w:tc>
+        <w:tc>
+          <w:tcPr>
+            <w:tcW w:w="1104" w:type="pct"/>
+            <w:vAlign w:val="center"/>
+          </w:tcPr>
+          <w:p>
+            <w:pPr>
+              <w:cnfStyle w:val="000000000000" w:firstRow="0" w:lastRow="0" w:firstColumn="0" w:lastColumn="0" w:oddVBand="0" w:evenVBand="0" w:oddHBand="0" w:evenHBand="0" w:firstRowFirstColumn="0" w:firstRowLastColumn="0" w:lastRowFirstColumn="0" w:lastRowLastColumn="0"/>
+            </w:pPr>
+            <w:r>
+              <w:rPr>
+                <w:rFonts w:hint="eastAsia"/>
+              </w:rPr>
+              <w:t>字符串</w:t>
+            </w:r>
+          </w:p>
+        </w:tc>
+        <w:tc>
+          <w:tcPr>
+            <w:tcW w:w="1688" w:type="pct"/>
+            <w:vAlign w:val="center"/>
+          </w:tcPr>
+          <w:p>
+            <w:pPr>
+              <w:cnfStyle w:val="000000000000" w:firstRow="0" w:lastRow="0" w:firstColumn="0" w:lastColumn="0" w:oddVBand="0" w:evenVBand="0" w:oddHBand="0" w:evenHBand="0" w:firstRowFirstColumn="0" w:firstRowLastColumn="0" w:lastRowFirstColumn="0" w:lastRowLastColumn="0"/>
+              <w:rPr>
+                <w:rFonts w:hint="eastAsia"/>
+              </w:rPr>
+            </w:pPr>
+            <w:r>
+              <w:rPr>
+                <w:rFonts w:hint="eastAsia"/>
+              </w:rPr>
+              <w:t>服务器分发的</w:t>
+            </w:r>
+            <w:r>
+              <w:rPr>
+                <w:rFonts w:hint="eastAsia"/>
+              </w:rPr>
+              <w:t>token</w:t>
+            </w:r>
+          </w:p>
+        </w:tc>
+      </w:tr>
+    </w:tbl>
+    <w:p>
+      <w:pPr>
+        <w:rPr>
+          <w:rFonts w:hint="eastAsia"/>
+        </w:rPr>
+      </w:pPr>
+    </w:p>
+    <w:p>
+      <w:pPr>
+        <w:pStyle w:val="5"/>
+      </w:pPr>
+      <w:r>
+        <w:lastRenderedPageBreak/>
+        <w:t>参数</w:t>
+      </w:r>
+      <w:r>
+        <w:rPr>
+          <w:rFonts w:hint="eastAsia"/>
+        </w:rPr>
+        <w:t>：</w:t>
+      </w:r>
+    </w:p>
+    <w:tbl>
+      <w:tblPr>
+        <w:tblStyle w:val="50"/>
+        <w:tblW w:w="5000" w:type="pct"/>
+        <w:tblLook w:val="04A0" w:firstRow="1" w:lastRow="0" w:firstColumn="1" w:lastColumn="0" w:noHBand="0" w:noVBand="1"/>
+      </w:tblPr>
+      <w:tblGrid>
+        <w:gridCol w:w="2152"/>
+        <w:gridCol w:w="2152"/>
+        <w:gridCol w:w="2152"/>
+        <w:gridCol w:w="3290"/>
+      </w:tblGrid>
+      <w:tr>
+        <w:trPr>
+          <w:cnfStyle w:val="100000000000" w:firstRow="1" w:lastRow="0" w:firstColumn="0" w:lastColumn="0" w:oddVBand="0" w:evenVBand="0" w:oddHBand="0" w:evenHBand="0" w:firstRowFirstColumn="0" w:firstRowLastColumn="0" w:lastRowFirstColumn="0" w:lastRowLastColumn="0"/>
+          <w:trHeight w:val="936"/>
+        </w:trPr>
+        <w:tc>
+          <w:tcPr>
+            <w:cnfStyle w:val="001000000100" w:firstRow="0" w:lastRow="0" w:firstColumn="1" w:lastColumn="0" w:oddVBand="0" w:evenVBand="0" w:oddHBand="0" w:evenHBand="0" w:firstRowFirstColumn="1" w:firstRowLastColumn="0" w:lastRowFirstColumn="0" w:lastRowLastColumn="0"/>
+            <w:tcW w:w="1104" w:type="pct"/>
+            <w:vAlign w:val="center"/>
+          </w:tcPr>
+          <w:p>
+            <w:r>
+              <w:t>字段名</w:t>
+            </w:r>
+          </w:p>
+        </w:tc>
+        <w:tc>
+          <w:tcPr>
+            <w:tcW w:w="1104" w:type="pct"/>
+            <w:vAlign w:val="center"/>
+          </w:tcPr>
+          <w:p>
+            <w:pPr>
+              <w:cnfStyle w:val="100000000000" w:firstRow="1" w:lastRow="0" w:firstColumn="0" w:lastColumn="0" w:oddVBand="0" w:evenVBand="0" w:oddHBand="0" w:evenHBand="0" w:firstRowFirstColumn="0" w:firstRowLastColumn="0" w:lastRowFirstColumn="0" w:lastRowLastColumn="0"/>
+            </w:pPr>
+            <w:r>
+              <w:t>约束</w:t>
+            </w:r>
+          </w:p>
+        </w:tc>
+        <w:tc>
+          <w:tcPr>
+            <w:tcW w:w="1104" w:type="pct"/>
+            <w:vAlign w:val="center"/>
+          </w:tcPr>
+          <w:p>
+            <w:pPr>
+              <w:cnfStyle w:val="100000000000" w:firstRow="1" w:lastRow="0" w:firstColumn="0" w:lastColumn="0" w:oddVBand="0" w:evenVBand="0" w:oddHBand="0" w:evenHBand="0" w:firstRowFirstColumn="0" w:firstRowLastColumn="0" w:lastRowFirstColumn="0" w:lastRowLastColumn="0"/>
+            </w:pPr>
+            <w:r>
+              <w:t>类型</w:t>
+            </w:r>
+          </w:p>
+        </w:tc>
+        <w:tc>
+          <w:tcPr>
+            <w:tcW w:w="1688" w:type="pct"/>
+            <w:vAlign w:val="center"/>
+          </w:tcPr>
+          <w:p>
+            <w:pPr>
+              <w:cnfStyle w:val="100000000000" w:firstRow="1" w:lastRow="0" w:firstColumn="0" w:lastColumn="0" w:oddVBand="0" w:evenVBand="0" w:oddHBand="0" w:evenHBand="0" w:firstRowFirstColumn="0" w:firstRowLastColumn="0" w:lastRowFirstColumn="0" w:lastRowLastColumn="0"/>
+            </w:pPr>
+            <w:r>
+              <w:t>说明</w:t>
+            </w:r>
+          </w:p>
+        </w:tc>
+      </w:tr>
+    </w:tbl>
+    <w:p>
+      <w:pPr>
+        <w:ind w:left="420"/>
+      </w:pPr>
+    </w:p>
+    <w:p>
+      <w:pPr>
+        <w:ind w:left="420"/>
+      </w:pPr>
+    </w:p>
+    <w:p>
+      <w:pPr>
+        <w:pStyle w:val="5"/>
+      </w:pPr>
+      <w:r>
+        <w:rPr>
+          <w:rFonts w:hint="eastAsia"/>
+        </w:rPr>
+        <w:t>返回信息：</w:t>
+      </w:r>
+    </w:p>
+    <w:tbl>
+      <w:tblPr>
+        <w:tblStyle w:val="50"/>
+        <w:tblW w:w="5000" w:type="pct"/>
+        <w:tblLook w:val="04A0" w:firstRow="1" w:lastRow="0" w:firstColumn="1" w:lastColumn="0" w:noHBand="0" w:noVBand="1"/>
+      </w:tblPr>
+      <w:tblGrid>
+        <w:gridCol w:w="1598"/>
+        <w:gridCol w:w="825"/>
+        <w:gridCol w:w="947"/>
+        <w:gridCol w:w="6376"/>
+      </w:tblGrid>
+      <w:tr>
+        <w:trPr>
+          <w:cnfStyle w:val="100000000000" w:firstRow="1" w:lastRow="0" w:firstColumn="0" w:lastColumn="0" w:oddVBand="0" w:evenVBand="0" w:oddHBand="0" w:evenHBand="0" w:firstRowFirstColumn="0" w:firstRowLastColumn="0" w:lastRowFirstColumn="0" w:lastRowLastColumn="0"/>
+        </w:trPr>
+        <w:tc>
+          <w:tcPr>
+            <w:cnfStyle w:val="001000000100" w:firstRow="0" w:lastRow="0" w:firstColumn="1" w:lastColumn="0" w:oddVBand="0" w:evenVBand="0" w:oddHBand="0" w:evenHBand="0" w:firstRowFirstColumn="1" w:firstRowLastColumn="0" w:lastRowFirstColumn="0" w:lastRowLastColumn="0"/>
+            <w:tcW w:w="820" w:type="pct"/>
+            <w:vAlign w:val="center"/>
+          </w:tcPr>
+          <w:p>
+            <w:pPr>
+              <w:pStyle w:val="a4"/>
+              <w:ind w:firstLineChars="0" w:firstLine="0"/>
+            </w:pPr>
+            <w:r>
+              <w:rPr>
+                <w:rFonts w:hint="eastAsia"/>
+              </w:rPr>
+              <w:t>字段名</w:t>
+            </w:r>
+          </w:p>
+        </w:tc>
+        <w:tc>
+          <w:tcPr>
+            <w:tcW w:w="423" w:type="pct"/>
+            <w:vAlign w:val="center"/>
+          </w:tcPr>
+          <w:p>
+            <w:pPr>
+              <w:pStyle w:val="a4"/>
+              <w:ind w:firstLineChars="0" w:firstLine="0"/>
+              <w:cnfStyle w:val="100000000000" w:firstRow="1" w:lastRow="0" w:firstColumn="0" w:lastColumn="0" w:oddVBand="0" w:evenVBand="0" w:oddHBand="0" w:evenHBand="0" w:firstRowFirstColumn="0" w:firstRowLastColumn="0" w:lastRowFirstColumn="0" w:lastRowLastColumn="0"/>
+            </w:pPr>
+            <w:r>
+              <w:rPr>
+                <w:rFonts w:hint="eastAsia"/>
+              </w:rPr>
+              <w:t>约束</w:t>
+            </w:r>
+          </w:p>
+        </w:tc>
+        <w:tc>
+          <w:tcPr>
+            <w:tcW w:w="486" w:type="pct"/>
+            <w:vAlign w:val="center"/>
+          </w:tcPr>
+          <w:p>
+            <w:pPr>
+              <w:pStyle w:val="a4"/>
+              <w:ind w:firstLineChars="0" w:firstLine="0"/>
+              <w:cnfStyle w:val="100000000000" w:firstRow="1" w:lastRow="0" w:firstColumn="0" w:lastColumn="0" w:oddVBand="0" w:evenVBand="0" w:oddHBand="0" w:evenHBand="0" w:firstRowFirstColumn="0" w:firstRowLastColumn="0" w:lastRowFirstColumn="0" w:lastRowLastColumn="0"/>
+            </w:pPr>
+            <w:r>
+              <w:rPr>
+                <w:rFonts w:hint="eastAsia"/>
+              </w:rPr>
+              <w:t>类型</w:t>
+            </w:r>
+          </w:p>
+        </w:tc>
+        <w:tc>
+          <w:tcPr>
+            <w:tcW w:w="3271" w:type="pct"/>
+            <w:vAlign w:val="center"/>
+          </w:tcPr>
+          <w:p>
+            <w:pPr>
+              <w:pStyle w:val="a4"/>
+              <w:ind w:firstLineChars="0" w:firstLine="0"/>
+              <w:cnfStyle w:val="100000000000" w:firstRow="1" w:lastRow="0" w:firstColumn="0" w:lastColumn="0" w:oddVBand="0" w:evenVBand="0" w:oddHBand="0" w:evenHBand="0" w:firstRowFirstColumn="0" w:firstRowLastColumn="0" w:lastRowFirstColumn="0" w:lastRowLastColumn="0"/>
+            </w:pPr>
+            <w:r>
+              <w:rPr>
+                <w:rFonts w:hint="eastAsia"/>
+              </w:rPr>
+              <w:t>说明</w:t>
+            </w:r>
+          </w:p>
+        </w:tc>
+      </w:tr>
+      <w:tr>
+        <w:trPr>
+          <w:cnfStyle w:val="000000100000" w:firstRow="0" w:lastRow="0" w:firstColumn="0" w:lastColumn="0" w:oddVBand="0" w:evenVBand="0" w:oddHBand="1" w:evenHBand="0" w:firstRowFirstColumn="0" w:firstRowLastColumn="0" w:lastRowFirstColumn="0" w:lastRowLastColumn="0"/>
+        </w:trPr>
+        <w:tc>
+          <w:tcPr>
+            <w:cnfStyle w:val="001000000000" w:firstRow="0" w:lastRow="0" w:firstColumn="1" w:lastColumn="0" w:oddVBand="0" w:evenVBand="0" w:oddHBand="0" w:evenHBand="0" w:firstRowFirstColumn="0" w:firstRowLastColumn="0" w:lastRowFirstColumn="0" w:lastRowLastColumn="0"/>
+            <w:tcW w:w="820" w:type="pct"/>
+            <w:vAlign w:val="center"/>
+          </w:tcPr>
+          <w:p>
+            <w:pPr>
+              <w:pStyle w:val="a4"/>
+              <w:ind w:firstLineChars="0" w:firstLine="0"/>
+            </w:pPr>
+            <w:r>
+              <w:t>r</w:t>
+            </w:r>
+            <w:r>
+              <w:rPr>
+                <w:rFonts w:hint="eastAsia"/>
+              </w:rPr>
+              <w:t>etcode</w:t>
+            </w:r>
+          </w:p>
+        </w:tc>
+        <w:tc>
+          <w:tcPr>
+            <w:tcW w:w="423" w:type="pct"/>
+            <w:vAlign w:val="center"/>
+          </w:tcPr>
+          <w:p>
+            <w:pPr>
+              <w:pStyle w:val="a4"/>
+              <w:ind w:firstLineChars="0" w:firstLine="0"/>
+              <w:cnfStyle w:val="000000100000" w:firstRow="0" w:lastRow="0" w:firstColumn="0" w:lastColumn="0" w:oddVBand="0" w:evenVBand="0" w:oddHBand="1" w:evenHBand="0" w:firstRowFirstColumn="0" w:firstRowLastColumn="0" w:lastRowFirstColumn="0" w:lastRowLastColumn="0"/>
+            </w:pPr>
+            <w:r>
+              <w:rPr>
+                <w:rFonts w:hint="eastAsia"/>
+              </w:rPr>
+              <w:t>非空</w:t>
+            </w:r>
+          </w:p>
+        </w:tc>
+        <w:tc>
+          <w:tcPr>
+            <w:tcW w:w="486" w:type="pct"/>
+            <w:vAlign w:val="center"/>
+          </w:tcPr>
+          <w:p>
+            <w:pPr>
+              <w:pStyle w:val="a4"/>
+              <w:ind w:firstLineChars="0" w:firstLine="0"/>
+              <w:cnfStyle w:val="000000100000" w:firstRow="0" w:lastRow="0" w:firstColumn="0" w:lastColumn="0" w:oddVBand="0" w:evenVBand="0" w:oddHBand="1" w:evenHBand="0" w:firstRowFirstColumn="0" w:firstRowLastColumn="0" w:lastRowFirstColumn="0" w:lastRowLastColumn="0"/>
+            </w:pPr>
+            <w:r>
+              <w:rPr>
+                <w:rFonts w:hint="eastAsia"/>
+              </w:rPr>
+              <w:t>整数</w:t>
+            </w:r>
+          </w:p>
+        </w:tc>
+        <w:tc>
+          <w:tcPr>
+            <w:tcW w:w="3271" w:type="pct"/>
+            <w:vAlign w:val="center"/>
+          </w:tcPr>
+          <w:p>
+            <w:pPr>
+              <w:pStyle w:val="a4"/>
+              <w:ind w:firstLineChars="0" w:firstLine="0"/>
+              <w:cnfStyle w:val="000000100000" w:firstRow="0" w:lastRow="0" w:firstColumn="0" w:lastColumn="0" w:oddVBand="0" w:evenVBand="0" w:oddHBand="1" w:evenHBand="0" w:firstRowFirstColumn="0" w:firstRowLastColumn="0" w:lastRowFirstColumn="0" w:lastRowLastColumn="0"/>
+            </w:pPr>
+            <w:r>
+              <w:rPr>
+                <w:rFonts w:hint="eastAsia"/>
+              </w:rPr>
+              <w:t>返回码。</w:t>
+            </w:r>
+          </w:p>
+          <w:p>
+            <w:pPr>
+              <w:pStyle w:val="a4"/>
+              <w:ind w:firstLineChars="0" w:firstLine="0"/>
+              <w:cnfStyle w:val="000000100000" w:firstRow="0" w:lastRow="0" w:firstColumn="0" w:lastColumn="0" w:oddVBand="0" w:evenVBand="0" w:oddHBand="1" w:evenHBand="0" w:firstRowFirstColumn="0" w:firstRowLastColumn="0" w:lastRowFirstColumn="0" w:lastRowLastColumn="0"/>
+            </w:pPr>
+            <w:r>
+              <w:rPr>
+                <w:rFonts w:hint="eastAsia"/>
+              </w:rPr>
+              <w:t>0</w:t>
+            </w:r>
+            <w:r>
+              <w:rPr>
+                <w:rFonts w:hint="eastAsia"/>
+              </w:rPr>
+              <w:t>：未注册</w:t>
+            </w:r>
+          </w:p>
+          <w:p>
+            <w:pPr>
+              <w:pStyle w:val="a4"/>
+              <w:ind w:firstLineChars="0" w:firstLine="0"/>
+              <w:cnfStyle w:val="000000100000" w:firstRow="0" w:lastRow="0" w:firstColumn="0" w:lastColumn="0" w:oddVBand="0" w:evenVBand="0" w:oddHBand="1" w:evenHBand="0" w:firstRowFirstColumn="0" w:firstRowLastColumn="0" w:lastRowFirstColumn="0" w:lastRowLastColumn="0"/>
+            </w:pPr>
+            <w:r>
+              <w:rPr>
+                <w:rFonts w:hint="eastAsia"/>
+              </w:rPr>
+              <w:t>-</w:t>
+            </w:r>
+            <w:r>
+              <w:t>201</w:t>
+            </w:r>
+            <w:r>
+              <w:rPr>
+                <w:rFonts w:hint="eastAsia"/>
+              </w:rPr>
+              <w:t>：</w:t>
+            </w:r>
+            <w:r>
+              <w:t>已被占用</w:t>
+            </w:r>
+          </w:p>
+        </w:tc>
+      </w:tr>
+      <w:tr>
+        <w:tc>
+          <w:tcPr>
+            <w:cnfStyle w:val="001000000000" w:firstRow="0" w:lastRow="0" w:firstColumn="1" w:lastColumn="0" w:oddVBand="0" w:evenVBand="0" w:oddHBand="0" w:evenHBand="0" w:firstRowFirstColumn="0" w:firstRowLastColumn="0" w:lastRowFirstColumn="0" w:lastRowLastColumn="0"/>
+            <w:tcW w:w="820" w:type="pct"/>
+            <w:vAlign w:val="center"/>
+          </w:tcPr>
+          <w:p>
+            <w:pPr>
+              <w:pStyle w:val="a4"/>
+              <w:ind w:firstLineChars="0" w:firstLine="0"/>
+            </w:pPr>
+            <w:r>
+              <w:rPr>
+                <w:rFonts w:hint="eastAsia"/>
+              </w:rPr>
+              <w:t>message</w:t>
+            </w:r>
+          </w:p>
+        </w:tc>
+        <w:tc>
+          <w:tcPr>
+            <w:tcW w:w="423" w:type="pct"/>
+            <w:vAlign w:val="center"/>
+          </w:tcPr>
+          <w:p>
+            <w:pPr>
+              <w:pStyle w:val="a4"/>
+              <w:ind w:firstLineChars="0" w:firstLine="0"/>
+              <w:cnfStyle w:val="000000000000" w:firstRow="0" w:lastRow="0" w:firstColumn="0" w:lastColumn="0" w:oddVBand="0" w:evenVBand="0" w:oddHBand="0" w:evenHBand="0" w:firstRowFirstColumn="0" w:firstRowLastColumn="0" w:lastRowFirstColumn="0" w:lastRowLastColumn="0"/>
+            </w:pPr>
+            <w:r>
+              <w:rPr>
+                <w:rFonts w:hint="eastAsia"/>
+              </w:rPr>
+              <w:t>非空</w:t>
+            </w:r>
+          </w:p>
+        </w:tc>
+        <w:tc>
+          <w:tcPr>
+            <w:tcW w:w="486" w:type="pct"/>
+            <w:vAlign w:val="center"/>
+          </w:tcPr>
+          <w:p>
+            <w:pPr>
+              <w:pStyle w:val="a4"/>
+              <w:ind w:firstLineChars="0" w:firstLine="0"/>
+              <w:cnfStyle w:val="000000000000" w:firstRow="0" w:lastRow="0" w:firstColumn="0" w:lastColumn="0" w:oddVBand="0" w:evenVBand="0" w:oddHBand="0" w:evenHBand="0" w:firstRowFirstColumn="0" w:firstRowLastColumn="0" w:lastRowFirstColumn="0" w:lastRowLastColumn="0"/>
+            </w:pPr>
+            <w:r>
+              <w:rPr>
+                <w:rFonts w:hint="eastAsia"/>
+              </w:rPr>
+              <w:t>字符串</w:t>
+            </w:r>
+          </w:p>
+        </w:tc>
+        <w:tc>
+          <w:tcPr>
+            <w:tcW w:w="3271" w:type="pct"/>
+            <w:vAlign w:val="center"/>
+          </w:tcPr>
+          <w:p>
+            <w:pPr>
+              <w:pStyle w:val="a4"/>
+              <w:ind w:firstLineChars="0" w:firstLine="0"/>
+              <w:cnfStyle w:val="000000000000" w:firstRow="0" w:lastRow="0" w:firstColumn="0" w:lastColumn="0" w:oddVBand="0" w:evenVBand="0" w:oddHBand="0" w:evenHBand="0" w:firstRowFirstColumn="0" w:firstRowLastColumn="0" w:lastRowFirstColumn="0" w:lastRowLastColumn="0"/>
+            </w:pPr>
+            <w:r>
+              <w:rPr>
+                <w:rFonts w:hint="eastAsia"/>
+              </w:rPr>
+              <w:t>描述返回信息</w:t>
+            </w:r>
+          </w:p>
+        </w:tc>
+      </w:tr>
+      <w:tr>
+        <w:trPr>
+          <w:cnfStyle w:val="000000100000" w:firstRow="0" w:lastRow="0" w:firstColumn="0" w:lastColumn="0" w:oddVBand="0" w:evenVBand="0" w:oddHBand="1" w:evenHBand="0" w:firstRowFirstColumn="0" w:firstRowLastColumn="0" w:lastRowFirstColumn="0" w:lastRowLastColumn="0"/>
+          <w:trHeight w:val="930"/>
+        </w:trPr>
+        <w:tc>
+          <w:tcPr>
+            <w:cnfStyle w:val="001000000000" w:firstRow="0" w:lastRow="0" w:firstColumn="1" w:lastColumn="0" w:oddVBand="0" w:evenVBand="0" w:oddHBand="0" w:evenHBand="0" w:firstRowFirstColumn="0" w:firstRowLastColumn="0" w:lastRowFirstColumn="0" w:lastRowLastColumn="0"/>
+            <w:tcW w:w="5000" w:type="pct"/>
+            <w:gridSpan w:val="4"/>
+            <w:vAlign w:val="center"/>
+          </w:tcPr>
+          <w:p>
+            <w:pPr>
+              <w:pStyle w:val="a4"/>
+              <w:ind w:firstLineChars="0" w:firstLine="0"/>
+              <w:jc w:val="center"/>
+            </w:pPr>
+            <w:r>
+              <w:rPr>
+                <w:rFonts w:hint="eastAsia"/>
+              </w:rPr>
+              <w:t>当成功时</w:t>
+            </w:r>
+            <w:r>
+              <w:rPr>
+                <w:rFonts w:hint="eastAsia"/>
+              </w:rPr>
+              <w:t>以下</w:t>
+            </w:r>
+            <w:r>
+              <w:rPr>
+                <w:rFonts w:hint="eastAsia"/>
+              </w:rPr>
+              <w:t>数据，否则</w:t>
+            </w:r>
+            <w:r>
+              <w:rPr>
+                <w:rFonts w:hint="eastAsia"/>
+              </w:rPr>
+              <w:t>data</w:t>
+            </w:r>
+            <w:r>
+              <w:rPr>
+                <w:rFonts w:hint="eastAsia"/>
+              </w:rPr>
+              <w:t>字段</w:t>
+            </w:r>
+            <w:r>
+              <w:rPr>
+                <w:rFonts w:hint="eastAsia"/>
+              </w:rPr>
+              <w:t>为</w:t>
+            </w:r>
+            <w:r>
+              <w:rPr>
+                <w:rFonts w:hint="eastAsia"/>
+              </w:rPr>
+              <w:t>null</w:t>
+            </w:r>
+          </w:p>
+          <w:p>
+            <w:pPr>
+              <w:pStyle w:val="a4"/>
+              <w:ind w:firstLineChars="0" w:firstLine="0"/>
+              <w:jc w:val="center"/>
+              <w:rPr>
+                <w:rFonts w:hint="eastAsia"/>
+                <w:i w:val="0"/>
+                <w:iCs w:val="0"/>
+              </w:rPr>
+            </w:pPr>
+            <w:r>
+              <w:rPr>
+                <w:rFonts w:hint="eastAsia"/>
+              </w:rPr>
+              <w:t>data</w:t>
+            </w:r>
+            <w:r>
+              <w:rPr>
+                <w:rFonts w:hint="eastAsia"/>
+              </w:rPr>
+              <w:t>（数组）</w:t>
+            </w:r>
+          </w:p>
+        </w:tc>
+      </w:tr>
+      <w:tr>
+        <w:tc>
+          <w:tcPr>
+            <w:cnfStyle w:val="001000000000" w:firstRow="0" w:lastRow="0" w:firstColumn="1" w:lastColumn="0" w:oddVBand="0" w:evenVBand="0" w:oddHBand="0" w:evenHBand="0" w:firstRowFirstColumn="0" w:firstRowLastColumn="0" w:lastRowFirstColumn="0" w:lastRowLastColumn="0"/>
+            <w:tcW w:w="820" w:type="pct"/>
+            <w:vAlign w:val="center"/>
+          </w:tcPr>
+          <w:p>
+            <w:pPr>
+              <w:pStyle w:val="a4"/>
+              <w:ind w:firstLineChars="0" w:firstLine="0"/>
+            </w:pPr>
+            <w:r>
+              <w:t>pptId</w:t>
+            </w:r>
+          </w:p>
+        </w:tc>
+        <w:tc>
+          <w:tcPr>
+            <w:tcW w:w="423" w:type="pct"/>
+            <w:vAlign w:val="center"/>
+          </w:tcPr>
+          <w:p>
+            <w:pPr>
+              <w:pStyle w:val="a4"/>
+              <w:ind w:firstLineChars="0" w:firstLine="0"/>
+              <w:cnfStyle w:val="000000000000" w:firstRow="0" w:lastRow="0" w:firstColumn="0" w:lastColumn="0" w:oddVBand="0" w:evenVBand="0" w:oddHBand="0" w:evenHBand="0" w:firstRowFirstColumn="0" w:firstRowLastColumn="0" w:lastRowFirstColumn="0" w:lastRowLastColumn="0"/>
+            </w:pPr>
+            <w:r>
+              <w:rPr>
+                <w:rFonts w:hint="eastAsia"/>
+              </w:rPr>
+              <w:t>非空</w:t>
+            </w:r>
+          </w:p>
+        </w:tc>
+        <w:tc>
+          <w:tcPr>
+            <w:tcW w:w="486" w:type="pct"/>
+            <w:vAlign w:val="center"/>
+          </w:tcPr>
+          <w:p>
+            <w:pPr>
+              <w:pStyle w:val="a4"/>
+              <w:ind w:firstLineChars="0" w:firstLine="0"/>
+              <w:cnfStyle w:val="000000000000" w:firstRow="0" w:lastRow="0" w:firstColumn="0" w:lastColumn="0" w:oddVBand="0" w:evenVBand="0" w:oddHBand="0" w:evenHBand="0" w:firstRowFirstColumn="0" w:firstRowLastColumn="0" w:lastRowFirstColumn="0" w:lastRowLastColumn="0"/>
+            </w:pPr>
+            <w:r>
+              <w:rPr>
+                <w:rFonts w:hint="eastAsia"/>
+              </w:rPr>
+              <w:t>整数</w:t>
+            </w:r>
+          </w:p>
+        </w:tc>
+        <w:tc>
+          <w:tcPr>
+            <w:tcW w:w="3271" w:type="pct"/>
+            <w:vAlign w:val="center"/>
+          </w:tcPr>
+          <w:p>
+            <w:pPr>
+              <w:pStyle w:val="a4"/>
+              <w:ind w:firstLineChars="0" w:firstLine="0"/>
+              <w:cnfStyle w:val="000000000000" w:firstRow="0" w:lastRow="0" w:firstColumn="0" w:lastColumn="0" w:oddVBand="0" w:evenVBand="0" w:oddHBand="0" w:evenHBand="0" w:firstRowFirstColumn="0" w:firstRowLastColumn="0" w:lastRowFirstColumn="0" w:lastRowLastColumn="0"/>
+            </w:pPr>
+            <w:r>
+              <w:rPr>
+                <w:rFonts w:hint="eastAsia"/>
+              </w:rPr>
+              <w:t>PPT</w:t>
+            </w:r>
+            <w:r>
+              <w:rPr>
+                <w:rFonts w:hint="eastAsia"/>
+              </w:rPr>
+              <w:t>的</w:t>
+            </w:r>
+            <w:r>
+              <w:rPr>
+                <w:rFonts w:hint="eastAsia"/>
+              </w:rPr>
+              <w:t>id</w:t>
+            </w:r>
+          </w:p>
+        </w:tc>
+      </w:tr>
+      <w:tr>
+        <w:trPr>
+          <w:cnfStyle w:val="000000100000" w:firstRow="0" w:lastRow="0" w:firstColumn="0" w:lastColumn="0" w:oddVBand="0" w:evenVBand="0" w:oddHBand="1" w:evenHBand="0" w:firstRowFirstColumn="0" w:firstRowLastColumn="0" w:lastRowFirstColumn="0" w:lastRowLastColumn="0"/>
+        </w:trPr>
+        <w:tc>
+          <w:tcPr>
+            <w:cnfStyle w:val="001000000000" w:firstRow="0" w:lastRow="0" w:firstColumn="1" w:lastColumn="0" w:oddVBand="0" w:evenVBand="0" w:oddHBand="0" w:evenHBand="0" w:firstRowFirstColumn="0" w:firstRowLastColumn="0" w:lastRowFirstColumn="0" w:lastRowLastColumn="0"/>
+            <w:tcW w:w="820" w:type="pct"/>
+            <w:vAlign w:val="center"/>
+          </w:tcPr>
+          <w:p>
+            <w:pPr>
+              <w:pStyle w:val="a4"/>
+              <w:ind w:firstLineChars="0" w:firstLine="0"/>
+              <w:rPr>
+                <w:rFonts w:hint="eastAsia"/>
+              </w:rPr>
+            </w:pPr>
+            <w:r>
+              <w:rPr>
+                <w:rFonts w:hint="eastAsia"/>
+              </w:rPr>
+              <w:t>title</w:t>
+            </w:r>
+          </w:p>
+        </w:tc>
+        <w:tc>
+          <w:tcPr>
+            <w:tcW w:w="423" w:type="pct"/>
+            <w:vAlign w:val="center"/>
+          </w:tcPr>
+          <w:p>
+            <w:pPr>
+              <w:pStyle w:val="a4"/>
+              <w:ind w:firstLineChars="0" w:firstLine="0"/>
+              <w:cnfStyle w:val="000000100000" w:firstRow="0" w:lastRow="0" w:firstColumn="0" w:lastColumn="0" w:oddVBand="0" w:evenVBand="0" w:oddHBand="1" w:evenHBand="0" w:firstRowFirstColumn="0" w:firstRowLastColumn="0" w:lastRowFirstColumn="0" w:lastRowLastColumn="0"/>
+              <w:rPr>
+                <w:rFonts w:hint="eastAsia"/>
+              </w:rPr>
+            </w:pPr>
+            <w:r>
+              <w:rPr>
+                <w:rFonts w:hint="eastAsia"/>
+              </w:rPr>
+              <w:t>非空</w:t>
+            </w:r>
+          </w:p>
+        </w:tc>
+        <w:tc>
+          <w:tcPr>
+            <w:tcW w:w="486" w:type="pct"/>
+            <w:vAlign w:val="center"/>
+          </w:tcPr>
+          <w:p>
+            <w:pPr>
+              <w:pStyle w:val="a4"/>
+              <w:ind w:firstLineChars="0" w:firstLine="0"/>
+              <w:cnfStyle w:val="000000100000" w:firstRow="0" w:lastRow="0" w:firstColumn="0" w:lastColumn="0" w:oddVBand="0" w:evenVBand="0" w:oddHBand="1" w:evenHBand="0" w:firstRowFirstColumn="0" w:firstRowLastColumn="0" w:lastRowFirstColumn="0" w:lastRowLastColumn="0"/>
+              <w:rPr>
+                <w:rFonts w:hint="eastAsia"/>
+              </w:rPr>
+            </w:pPr>
+            <w:r>
+              <w:rPr>
+                <w:rFonts w:hint="eastAsia"/>
+              </w:rPr>
+              <w:t>字符串</w:t>
+            </w:r>
+          </w:p>
+        </w:tc>
+        <w:tc>
+          <w:tcPr>
+            <w:tcW w:w="3271" w:type="pct"/>
+            <w:vAlign w:val="center"/>
+          </w:tcPr>
+          <w:p>
+            <w:pPr>
+              <w:pStyle w:val="a4"/>
+              <w:ind w:firstLineChars="0" w:firstLine="0"/>
+              <w:cnfStyle w:val="000000100000" w:firstRow="0" w:lastRow="0" w:firstColumn="0" w:lastColumn="0" w:oddVBand="0" w:evenVBand="0" w:oddHBand="1" w:evenHBand="0" w:firstRowFirstColumn="0" w:firstRowLastColumn="0" w:lastRowFirstColumn="0" w:lastRowLastColumn="0"/>
+            </w:pPr>
+            <w:r>
+              <w:rPr>
+                <w:rFonts w:hint="eastAsia"/>
+              </w:rPr>
+              <w:t>PPT</w:t>
+            </w:r>
+            <w:r>
+              <w:rPr>
+                <w:rFonts w:hint="eastAsia"/>
+              </w:rPr>
+              <w:t>的标题</w:t>
+            </w:r>
+          </w:p>
+        </w:tc>
+      </w:tr>
+      <w:tr>
+        <w:tc>
+          <w:tcPr>
+            <w:cnfStyle w:val="001000000000" w:firstRow="0" w:lastRow="0" w:firstColumn="1" w:lastColumn="0" w:oddVBand="0" w:evenVBand="0" w:oddHBand="0" w:evenHBand="0" w:firstRowFirstColumn="0" w:firstRowLastColumn="0" w:lastRowFirstColumn="0" w:lastRowLastColumn="0"/>
+            <w:tcW w:w="820" w:type="pct"/>
+            <w:vAlign w:val="center"/>
+          </w:tcPr>
+          <w:p>
+            <w:pPr>
+              <w:pStyle w:val="a4"/>
+              <w:ind w:firstLineChars="0" w:firstLine="0"/>
+              <w:rPr>
+                <w:rFonts w:hint="eastAsia"/>
+              </w:rPr>
+            </w:pPr>
+            <w:r>
+              <w:rPr>
+                <w:rFonts w:hint="eastAsia"/>
+              </w:rPr>
+              <w:t>time</w:t>
+            </w:r>
+          </w:p>
+        </w:tc>
+        <w:tc>
+          <w:tcPr>
+            <w:tcW w:w="423" w:type="pct"/>
+            <w:vAlign w:val="center"/>
+          </w:tcPr>
+          <w:p>
+            <w:pPr>
+              <w:pStyle w:val="a4"/>
+              <w:ind w:firstLineChars="0" w:firstLine="0"/>
+              <w:cnfStyle w:val="000000000000" w:firstRow="0" w:lastRow="0" w:firstColumn="0" w:lastColumn="0" w:oddVBand="0" w:evenVBand="0" w:oddHBand="0" w:evenHBand="0" w:firstRowFirstColumn="0" w:firstRowLastColumn="0" w:lastRowFirstColumn="0" w:lastRowLastColumn="0"/>
+              <w:rPr>
+                <w:rFonts w:hint="eastAsia"/>
+              </w:rPr>
+            </w:pPr>
+            <w:r>
+              <w:rPr>
+                <w:rFonts w:hint="eastAsia"/>
+              </w:rPr>
+              <w:t>非空</w:t>
+            </w:r>
+          </w:p>
+        </w:tc>
+        <w:tc>
+          <w:tcPr>
+            <w:tcW w:w="486" w:type="pct"/>
+            <w:vAlign w:val="center"/>
+          </w:tcPr>
+          <w:p>
+            <w:pPr>
+              <w:pStyle w:val="a4"/>
+              <w:ind w:firstLineChars="0" w:firstLine="0"/>
+              <w:cnfStyle w:val="000000000000" w:firstRow="0" w:lastRow="0" w:firstColumn="0" w:lastColumn="0" w:oddVBand="0" w:evenVBand="0" w:oddHBand="0" w:evenHBand="0" w:firstRowFirstColumn="0" w:firstRowLastColumn="0" w:lastRowFirstColumn="0" w:lastRowLastColumn="0"/>
+              <w:rPr>
+                <w:rFonts w:hint="eastAsia"/>
+              </w:rPr>
+            </w:pPr>
+            <w:r>
+              <w:rPr>
+                <w:rFonts w:hint="eastAsia"/>
+              </w:rPr>
+              <w:t>字符串</w:t>
+            </w:r>
+          </w:p>
+        </w:tc>
+        <w:tc>
+          <w:tcPr>
+            <w:tcW w:w="3271" w:type="pct"/>
+            <w:vAlign w:val="center"/>
+          </w:tcPr>
+          <w:p>
+            <w:pPr>
+              <w:pStyle w:val="a4"/>
+              <w:ind w:firstLineChars="0" w:firstLine="0"/>
+              <w:cnfStyle w:val="000000000000" w:firstRow="0" w:lastRow="0" w:firstColumn="0" w:lastColumn="0" w:oddVBand="0" w:evenVBand="0" w:oddHBand="0" w:evenHBand="0" w:firstRowFirstColumn="0" w:firstRowLastColumn="0" w:lastRowFirstColumn="0" w:lastRowLastColumn="0"/>
+              <w:rPr>
+                <w:rFonts w:hint="eastAsia"/>
+              </w:rPr>
+            </w:pPr>
+            <w:r>
+              <w:rPr>
+                <w:rFonts w:hint="eastAsia"/>
+              </w:rPr>
+              <w:t>东八区时间字符串</w:t>
+            </w:r>
+          </w:p>
+        </w:tc>
+      </w:tr>
+      <w:tr>
+        <w:trPr>
+          <w:cnfStyle w:val="000000100000" w:firstRow="0" w:lastRow="0" w:firstColumn="0" w:lastColumn="0" w:oddVBand="0" w:evenVBand="0" w:oddHBand="1" w:evenHBand="0" w:firstRowFirstColumn="0" w:firstRowLastColumn="0" w:lastRowFirstColumn="0" w:lastRowLastColumn="0"/>
+        </w:trPr>
+        <w:tc>
+          <w:tcPr>
+            <w:cnfStyle w:val="001000000000" w:firstRow="0" w:lastRow="0" w:firstColumn="1" w:lastColumn="0" w:oddVBand="0" w:evenVBand="0" w:oddHBand="0" w:evenHBand="0" w:firstRowFirstColumn="0" w:firstRowLastColumn="0" w:lastRowFirstColumn="0" w:lastRowLastColumn="0"/>
+            <w:tcW w:w="820" w:type="pct"/>
+            <w:vAlign w:val="center"/>
+          </w:tcPr>
+          <w:p>
+            <w:pPr>
+              <w:pStyle w:val="a4"/>
+              <w:ind w:firstLineChars="0" w:firstLine="0"/>
+              <w:rPr>
+                <w:rFonts w:hint="eastAsia"/>
+              </w:rPr>
+            </w:pPr>
+            <w:r>
+              <w:rPr>
+                <w:rFonts w:hint="eastAsia"/>
+              </w:rPr>
+              <w:t>size</w:t>
+            </w:r>
+          </w:p>
+        </w:tc>
+        <w:tc>
+          <w:tcPr>
+            <w:tcW w:w="423" w:type="pct"/>
+            <w:vAlign w:val="center"/>
+          </w:tcPr>
+          <w:p>
+            <w:pPr>
+              <w:pStyle w:val="a4"/>
+              <w:ind w:firstLineChars="0" w:firstLine="0"/>
+              <w:cnfStyle w:val="000000100000" w:firstRow="0" w:lastRow="0" w:firstColumn="0" w:lastColumn="0" w:oddVBand="0" w:evenVBand="0" w:oddHBand="1" w:evenHBand="0" w:firstRowFirstColumn="0" w:firstRowLastColumn="0" w:lastRowFirstColumn="0" w:lastRowLastColumn="0"/>
+              <w:rPr>
+                <w:rFonts w:hint="eastAsia"/>
+              </w:rPr>
+            </w:pPr>
+            <w:r>
+              <w:rPr>
+                <w:rFonts w:hint="eastAsia"/>
+              </w:rPr>
+              <w:t>非空</w:t>
+            </w:r>
+          </w:p>
+        </w:tc>
+        <w:tc>
+          <w:tcPr>
+            <w:tcW w:w="486" w:type="pct"/>
+            <w:vAlign w:val="center"/>
+          </w:tcPr>
+          <w:p>
+            <w:pPr>
+              <w:pStyle w:val="a4"/>
+              <w:ind w:firstLineChars="0" w:firstLine="0"/>
+              <w:cnfStyle w:val="000000100000" w:firstRow="0" w:lastRow="0" w:firstColumn="0" w:lastColumn="0" w:oddVBand="0" w:evenVBand="0" w:oddHBand="1" w:evenHBand="0" w:firstRowFirstColumn="0" w:firstRowLastColumn="0" w:lastRowFirstColumn="0" w:lastRowLastColumn="0"/>
+              <w:rPr>
+                <w:rFonts w:hint="eastAsia"/>
+              </w:rPr>
+            </w:pPr>
+            <w:r>
+              <w:rPr>
+                <w:rFonts w:hint="eastAsia"/>
+              </w:rPr>
+              <w:t>整数</w:t>
+            </w:r>
+          </w:p>
+        </w:tc>
+        <w:tc>
+          <w:tcPr>
+            <w:tcW w:w="3271" w:type="pct"/>
+            <w:vAlign w:val="center"/>
+          </w:tcPr>
+          <w:p>
+            <w:pPr>
+              <w:pStyle w:val="a4"/>
+              <w:ind w:firstLineChars="0" w:firstLine="0"/>
+              <w:cnfStyle w:val="000000100000" w:firstRow="0" w:lastRow="0" w:firstColumn="0" w:lastColumn="0" w:oddVBand="0" w:evenVBand="0" w:oddHBand="1" w:evenHBand="0" w:firstRowFirstColumn="0" w:firstRowLastColumn="0" w:lastRowFirstColumn="0" w:lastRowLastColumn="0"/>
+              <w:rPr>
+                <w:rFonts w:hint="eastAsia"/>
+              </w:rPr>
+            </w:pPr>
+            <w:r>
+              <w:rPr>
+                <w:rFonts w:hint="eastAsia"/>
+              </w:rPr>
+              <w:t>以</w:t>
+            </w:r>
+            <w:r>
+              <w:rPr>
+                <w:rFonts w:hint="eastAsia"/>
+              </w:rPr>
+              <w:t>B</w:t>
+            </w:r>
+            <w:r>
+              <w:rPr>
+                <w:rFonts w:hint="eastAsia"/>
+              </w:rPr>
+              <w:t>为单位的</w:t>
+            </w:r>
+            <w:r>
+              <w:rPr>
+                <w:rFonts w:hint="eastAsia"/>
+              </w:rPr>
+              <w:t>PPT</w:t>
+            </w:r>
+            <w:r>
+              <w:rPr>
+                <w:rFonts w:hint="eastAsia"/>
+              </w:rPr>
+              <w:t>大小</w:t>
+            </w:r>
+          </w:p>
+        </w:tc>
+      </w:tr>
+      <w:tr>
+        <w:tc>
+          <w:tcPr>
+            <w:cnfStyle w:val="001000000000" w:firstRow="0" w:lastRow="0" w:firstColumn="1" w:lastColumn="0" w:oddVBand="0" w:evenVBand="0" w:oddHBand="0" w:evenHBand="0" w:firstRowFirstColumn="0" w:firstRowLastColumn="0" w:lastRowFirstColumn="0" w:lastRowLastColumn="0"/>
+            <w:tcW w:w="820" w:type="pct"/>
+            <w:vAlign w:val="center"/>
+          </w:tcPr>
+          <w:p>
+            <w:pPr>
+              <w:pStyle w:val="a4"/>
+              <w:ind w:firstLineChars="0" w:firstLine="0"/>
+              <w:rPr>
+                <w:rFonts w:hint="eastAsia"/>
+              </w:rPr>
+            </w:pPr>
+            <w:r>
+              <w:rPr>
+                <w:rFonts w:hint="eastAsia"/>
+              </w:rPr>
+              <w:t>pageCount</w:t>
+            </w:r>
+          </w:p>
+        </w:tc>
+        <w:tc>
+          <w:tcPr>
+            <w:tcW w:w="423" w:type="pct"/>
+            <w:vAlign w:val="center"/>
+          </w:tcPr>
+          <w:p>
+            <w:pPr>
+              <w:pStyle w:val="a4"/>
+              <w:ind w:firstLineChars="0" w:firstLine="0"/>
+              <w:cnfStyle w:val="000000000000" w:firstRow="0" w:lastRow="0" w:firstColumn="0" w:lastColumn="0" w:oddVBand="0" w:evenVBand="0" w:oddHBand="0" w:evenHBand="0" w:firstRowFirstColumn="0" w:firstRowLastColumn="0" w:lastRowFirstColumn="0" w:lastRowLastColumn="0"/>
+              <w:rPr>
+                <w:rFonts w:hint="eastAsia"/>
+              </w:rPr>
+            </w:pPr>
+            <w:r>
+              <w:rPr>
+                <w:rFonts w:hint="eastAsia"/>
+              </w:rPr>
+              <w:t>非空</w:t>
+            </w:r>
+          </w:p>
+        </w:tc>
+        <w:tc>
+          <w:tcPr>
+            <w:tcW w:w="486" w:type="pct"/>
+            <w:vAlign w:val="center"/>
+          </w:tcPr>
+          <w:p>
+            <w:pPr>
+              <w:pStyle w:val="a4"/>
+              <w:ind w:firstLineChars="0" w:firstLine="0"/>
+              <w:cnfStyle w:val="000000000000" w:firstRow="0" w:lastRow="0" w:firstColumn="0" w:lastColumn="0" w:oddVBand="0" w:evenVBand="0" w:oddHBand="0" w:evenHBand="0" w:firstRowFirstColumn="0" w:firstRowLastColumn="0" w:lastRowFirstColumn="0" w:lastRowLastColumn="0"/>
+              <w:rPr>
+                <w:rFonts w:hint="eastAsia"/>
+              </w:rPr>
+            </w:pPr>
+            <w:r>
+              <w:rPr>
+                <w:rFonts w:hint="eastAsia"/>
+              </w:rPr>
+              <w:t>整数</w:t>
+            </w:r>
+          </w:p>
+        </w:tc>
+        <w:tc>
+          <w:tcPr>
+            <w:tcW w:w="3271" w:type="pct"/>
+            <w:vAlign w:val="center"/>
+          </w:tcPr>
+          <w:p>
+            <w:pPr>
+              <w:pStyle w:val="a4"/>
+              <w:ind w:firstLineChars="0" w:firstLine="0"/>
+              <w:cnfStyle w:val="000000000000" w:firstRow="0" w:lastRow="0" w:firstColumn="0" w:lastColumn="0" w:oddVBand="0" w:evenVBand="0" w:oddHBand="0" w:evenHBand="0" w:firstRowFirstColumn="0" w:firstRowLastColumn="0" w:lastRowFirstColumn="0" w:lastRowLastColumn="0"/>
+              <w:rPr>
+                <w:rFonts w:hint="eastAsia"/>
+              </w:rPr>
+            </w:pPr>
+            <w:r>
+              <w:rPr>
+                <w:rFonts w:hint="eastAsia"/>
+              </w:rPr>
+              <w:t>PPT</w:t>
+            </w:r>
+            <w:r>
+              <w:rPr>
+                <w:rFonts w:hint="eastAsia"/>
+              </w:rPr>
+              <w:t>页数。仅当</w:t>
+            </w:r>
+            <w:r>
+              <w:rPr>
+                <w:rFonts w:hint="eastAsia"/>
+              </w:rPr>
+              <w:t>isConverted</w:t>
+            </w:r>
+            <w:r>
+              <w:rPr>
+                <w:rFonts w:hint="eastAsia"/>
+              </w:rPr>
+              <w:t>为真时该字段有效，否则无效。</w:t>
+            </w:r>
+          </w:p>
+        </w:tc>
+      </w:tr>
+      <w:tr>
+        <w:trPr>
+          <w:cnfStyle w:val="000000100000" w:firstRow="0" w:lastRow="0" w:firstColumn="0" w:lastColumn="0" w:oddVBand="0" w:evenVBand="0" w:oddHBand="1" w:evenHBand="0" w:firstRowFirstColumn="0" w:firstRowLastColumn="0" w:lastRowFirstColumn="0" w:lastRowLastColumn="0"/>
+        </w:trPr>
+        <w:tc>
+          <w:tcPr>
+            <w:cnfStyle w:val="001000000000" w:firstRow="0" w:lastRow="0" w:firstColumn="1" w:lastColumn="0" w:oddVBand="0" w:evenVBand="0" w:oddHBand="0" w:evenHBand="0" w:firstRowFirstColumn="0" w:firstRowLastColumn="0" w:lastRowFirstColumn="0" w:lastRowLastColumn="0"/>
+            <w:tcW w:w="820" w:type="pct"/>
+            <w:vAlign w:val="center"/>
+          </w:tcPr>
+          <w:p>
+            <w:pPr>
+              <w:pStyle w:val="a4"/>
+              <w:ind w:firstLineChars="0" w:firstLine="0"/>
+              <w:rPr>
+                <w:rFonts w:hint="eastAsia"/>
+              </w:rPr>
+            </w:pPr>
+            <w:r>
+              <w:rPr>
+                <w:rFonts w:hint="eastAsia"/>
+              </w:rPr>
+              <w:t>isConverted</w:t>
+            </w:r>
+          </w:p>
+        </w:tc>
+        <w:tc>
+          <w:tcPr>
+            <w:tcW w:w="423" w:type="pct"/>
+            <w:vAlign w:val="center"/>
+          </w:tcPr>
+          <w:p>
+            <w:pPr>
+              <w:pStyle w:val="a4"/>
+              <w:ind w:firstLineChars="0" w:firstLine="0"/>
+              <w:cnfStyle w:val="000000100000" w:firstRow="0" w:lastRow="0" w:firstColumn="0" w:lastColumn="0" w:oddVBand="0" w:evenVBand="0" w:oddHBand="1" w:evenHBand="0" w:firstRowFirstColumn="0" w:firstRowLastColumn="0" w:lastRowFirstColumn="0" w:lastRowLastColumn="0"/>
+              <w:rPr>
+                <w:rFonts w:hint="eastAsia"/>
+              </w:rPr>
+            </w:pPr>
+            <w:r>
+              <w:rPr>
+                <w:rFonts w:hint="eastAsia"/>
+              </w:rPr>
+              <w:t>非空</w:t>
+            </w:r>
+          </w:p>
+        </w:tc>
+        <w:tc>
+          <w:tcPr>
+            <w:tcW w:w="486" w:type="pct"/>
+            <w:vAlign w:val="center"/>
+          </w:tcPr>
+          <w:p>
+            <w:pPr>
+              <w:pStyle w:val="a4"/>
+              <w:ind w:firstLineChars="0" w:firstLine="0"/>
+              <w:cnfStyle w:val="000000100000" w:firstRow="0" w:lastRow="0" w:firstColumn="0" w:lastColumn="0" w:oddVBand="0" w:evenVBand="0" w:oddHBand="1" w:evenHBand="0" w:firstRowFirstColumn="0" w:firstRowLastColumn="0" w:lastRowFirstColumn="0" w:lastRowLastColumn="0"/>
+              <w:rPr>
+                <w:rFonts w:hint="eastAsia"/>
+              </w:rPr>
+            </w:pPr>
+            <w:r>
+              <w:rPr>
+                <w:rFonts w:hint="eastAsia"/>
+              </w:rPr>
+              <w:t>布尔</w:t>
+            </w:r>
+          </w:p>
+        </w:tc>
+        <w:tc>
+          <w:tcPr>
+            <w:tcW w:w="3271" w:type="pct"/>
+            <w:vAlign w:val="center"/>
+          </w:tcPr>
+          <w:p>
+            <w:pPr>
+              <w:pStyle w:val="a4"/>
+              <w:ind w:firstLineChars="0" w:firstLine="0"/>
+              <w:cnfStyle w:val="000000100000" w:firstRow="0" w:lastRow="0" w:firstColumn="0" w:lastColumn="0" w:oddVBand="0" w:evenVBand="0" w:oddHBand="1" w:evenHBand="0" w:firstRowFirstColumn="0" w:firstRowLastColumn="0" w:lastRowFirstColumn="0" w:lastRowLastColumn="0"/>
+              <w:rPr>
+                <w:rFonts w:hint="eastAsia"/>
+              </w:rPr>
+            </w:pPr>
+            <w:r>
+              <w:rPr>
+                <w:rFonts w:hint="eastAsia"/>
+              </w:rPr>
+              <w:t>PPT</w:t>
+            </w:r>
+            <w:r>
+              <w:rPr>
+                <w:rFonts w:hint="eastAsia"/>
+              </w:rPr>
+              <w:t>是否已经转换成功</w:t>
+            </w:r>
+          </w:p>
+        </w:tc>
+      </w:tr>
+    </w:tbl>
+    <w:p>
+      <w:pPr>
+        <w:pStyle w:val="a4"/>
+        <w:ind w:left="420" w:firstLineChars="0" w:firstLine="0"/>
+      </w:pPr>
+    </w:p>
+    <w:p>
+      <w:pPr>
+        <w:pStyle w:val="5"/>
+      </w:pPr>
+      <w:r>
+        <w:t>返回示例</w:t>
+      </w:r>
+      <w:r>
+        <w:rPr>
+          <w:rFonts w:hint="eastAsia"/>
+        </w:rPr>
+        <w:t>：</w:t>
+      </w:r>
+    </w:p>
+    <w:p>
+      <w:pPr>
+        <w:pStyle w:val="a4"/>
+        <w:ind w:left="420" w:firstLineChars="0" w:firstLine="0"/>
+      </w:pPr>
+      <w:r>
+        <w:rPr>
+          <w:rFonts w:hint="eastAsia"/>
+        </w:rPr>
+        <w:t>{</w:t>
+      </w:r>
+    </w:p>
+    <w:p>
+      <w:pPr>
+        <w:pStyle w:val="a4"/>
+        <w:ind w:left="420" w:firstLineChars="0" w:firstLine="0"/>
+      </w:pPr>
+      <w:r>
+        <w:tab/>
+        <w:t>retcode: 0,</w:t>
+      </w:r>
+    </w:p>
+    <w:p>
+      <w:pPr>
+        <w:pStyle w:val="a4"/>
+        <w:ind w:left="420" w:firstLineChars="0" w:firstLine="0"/>
+      </w:pPr>
+      <w:r>
+        <w:tab/>
+        <w:t>message: “success”,</w:t>
+      </w:r>
+    </w:p>
+    <w:p>
+      <w:pPr>
+        <w:ind w:left="420" w:firstLine="420"/>
+      </w:pPr>
+      <w:r>
+        <w:t xml:space="preserve">data: </w:t>
+      </w:r>
+    </w:p>
+    <w:p>
+      <w:pPr>
+        <w:ind w:left="420" w:firstLine="420"/>
+      </w:pPr>
+      <w:r>
+        <w:rPr>
+          <w:rFonts w:hint="eastAsia"/>
+        </w:rPr>
+        <w:t>[</w:t>
+      </w:r>
+    </w:p>
+    <w:p>
+      <w:pPr>
+        <w:ind w:left="420" w:firstLine="420"/>
+      </w:pPr>
+      <w:r>
+        <w:tab/>
+        <w:t>{</w:t>
+      </w:r>
+    </w:p>
+    <w:p>
+      <w:pPr>
+        <w:ind w:left="420" w:firstLine="420"/>
+      </w:pPr>
+      <w:r>
+        <w:lastRenderedPageBreak/>
+        <w:tab/>
+      </w:r>
+      <w:r>
+        <w:tab/>
+        <w:t>pptId: 12345,</w:t>
+      </w:r>
+    </w:p>
+    <w:p>
+      <w:pPr>
+        <w:ind w:left="420" w:firstLine="420"/>
+      </w:pPr>
+      <w:r>
+        <w:tab/>
+      </w:r>
+      <w:r>
+        <w:tab/>
+        <w:t>tittle:”</w:t>
+      </w:r>
+      <w:r>
+        <w:rPr>
+          <w:rFonts w:hint="eastAsia"/>
+        </w:rPr>
+        <w:t>测试</w:t>
+      </w:r>
+      <w:r>
+        <w:rPr>
+          <w:rFonts w:hint="eastAsia"/>
+        </w:rPr>
+        <w:t>PPT</w:t>
+      </w:r>
+      <w:r>
+        <w:t>”</w:t>
+      </w:r>
+      <w:r>
+        <w:rPr>
+          <w:rFonts w:hint="eastAsia"/>
+        </w:rPr>
+        <w:t>,</w:t>
+      </w:r>
       <w:bookmarkStart w:id="0" w:name="_GoBack"/>
       <w:bookmarkEnd w:id="0"/>
-      <w:r>
-        <w:t>返回示例</w:t>
-      </w:r>
-      <w:r>
-        <w:rPr>
-          <w:rFonts w:hint="eastAsia"/>
-        </w:rPr>
-        <w:t>：</w:t>
+    </w:p>
+    <w:p>
+      <w:pPr>
+        <w:ind w:left="1260" w:firstLine="420"/>
+      </w:pPr>
+      <w:r>
+        <w:rPr>
+          <w:rFonts w:hint="eastAsia"/>
+        </w:rPr>
+        <w:t>time:</w:t>
+      </w:r>
+      <w:r>
+        <w:t>”2013-09-03 12:23:34”</w:t>
+      </w:r>
+      <w:r>
+        <w:t>,</w:t>
+      </w:r>
+    </w:p>
+    <w:p>
+      <w:pPr>
+        <w:ind w:left="1680"/>
+      </w:pPr>
+      <w:r>
+        <w:t>size:2222,</w:t>
+      </w:r>
+    </w:p>
+    <w:p>
+      <w:pPr>
+        <w:ind w:left="1680"/>
+      </w:pPr>
+      <w:r>
+        <w:t>pageCount: 5,</w:t>
+      </w:r>
+    </w:p>
+    <w:p>
+      <w:pPr>
+        <w:ind w:left="1680"/>
+        <w:rPr>
+          <w:rFonts w:hint="eastAsia"/>
+        </w:rPr>
+      </w:pPr>
+      <w:r>
+        <w:t>isConverted: true</w:t>
+      </w:r>
+    </w:p>
+    <w:p>
+      <w:pPr>
+        <w:ind w:left="840" w:firstLine="420"/>
+      </w:pPr>
+      <w:r>
+        <w:t>},</w:t>
+      </w:r>
+    </w:p>
+    <w:p>
+      <w:pPr>
+        <w:ind w:left="840" w:firstLine="420"/>
+      </w:pPr>
+      <w:r>
+        <w:t>…</w:t>
+      </w:r>
+    </w:p>
+    <w:p>
+      <w:pPr>
+        <w:ind w:left="420" w:firstLine="420"/>
+      </w:pPr>
+      <w:r>
+        <w:rPr>
+          <w:rFonts w:hint="eastAsia"/>
+        </w:rPr>
+        <w:t>]</w:t>
       </w:r>
     </w:p>
     <w:p>
@@ -4310,101 +5875,15 @@
         <w:rPr>
           <w:rFonts w:hint="eastAsia"/>
         </w:rPr>
-        <w:t>{</w:t>
-      </w:r>
-    </w:p>
-    <w:p>
-      <w:pPr>
-        <w:pStyle w:val="a4"/>
-        <w:ind w:left="420" w:firstLineChars="0" w:firstLine="0"/>
-      </w:pPr>
-      <w:r>
-        <w:tab/>
-      </w:r>
-      <w:proofErr w:type="spellStart"/>
-      <w:proofErr w:type="gramStart"/>
-      <w:r>
-        <w:t>retcode</w:t>
-      </w:r>
-      <w:proofErr w:type="spellEnd"/>
-      <w:proofErr w:type="gramEnd"/>
-      <w:r>
-        <w:t>: 0,</w:t>
-      </w:r>
-    </w:p>
-    <w:p>
-      <w:pPr>
-        <w:pStyle w:val="a4"/>
-        <w:ind w:left="420" w:firstLineChars="0" w:firstLine="0"/>
-      </w:pPr>
-      <w:r>
-        <w:tab/>
-      </w:r>
-      <w:proofErr w:type="gramStart"/>
-      <w:r>
-        <w:t>message</w:t>
-      </w:r>
-      <w:proofErr w:type="gramEnd"/>
-      <w:r>
-        <w:t>: “success”,</w:t>
-      </w:r>
-    </w:p>
-    <w:p>
-      <w:pPr>
-        <w:ind w:left="420" w:firstLine="420"/>
-      </w:pPr>
-      <w:proofErr w:type="gramStart"/>
-      <w:r>
-        <w:t>data</w:t>
-      </w:r>
-      <w:proofErr w:type="gramEnd"/>
-      <w:r>
-        <w:t xml:space="preserve">: </w:t>
-      </w:r>
-      <w:r>
-        <w:rPr>
-          <w:rFonts w:hint="eastAsia"/>
-        </w:rPr>
-        <w:t>null</w:t>
-      </w:r>
-    </w:p>
-    <w:p>
-      <w:pPr>
-        <w:pStyle w:val="a4"/>
-        <w:ind w:left="420" w:firstLineChars="0" w:firstLine="0"/>
-      </w:pPr>
-      <w:r>
-        <w:rPr>
-          <w:rFonts w:hint="eastAsia"/>
-        </w:rPr>
         <w:t>}</w:t>
       </w:r>
     </w:p>
     <w:p>
       <w:pPr>
-        <w:pStyle w:val="a4"/>
-        <w:ind w:left="420" w:firstLineChars="0" w:firstLine="0"/>
-      </w:pPr>
-    </w:p>
-    <w:p>
-      <w:pPr>
-        <w:pStyle w:val="3"/>
-      </w:pPr>
-      <w:r>
-        <w:t>2</w:t>
-      </w:r>
-      <w:r>
-        <w:rPr>
-          <w:rFonts w:hint="eastAsia"/>
-        </w:rPr>
-        <w:t>、</w:t>
-      </w:r>
-      <w:r>
-        <w:t>PPT</w:t>
-      </w:r>
-      <w:r>
-        <w:t>操作接口</w:t>
-      </w:r>
+        <w:rPr>
+          <w:rFonts w:hint="eastAsia"/>
+        </w:rPr>
+      </w:pPr>
     </w:p>
     <w:p>
       <w:pPr>
@@ -7340,7 +8819,7 @@
 </file>
 
 <file path=customXml/itemProps2.xml><?xml version="1.0" encoding="utf-8"?>
-<ds:datastoreItem xmlns:ds="http://schemas.openxmlformats.org/officeDocument/2006/customXml" ds:itemID="{CB67C557-42EE-40C6-93ED-0B0401AB31DD}">
+<ds:datastoreItem xmlns:ds="http://schemas.openxmlformats.org/officeDocument/2006/customXml" ds:itemID="{4C986B84-930F-4809-AD56-F848FA99FC33}">
   <ds:schemaRefs>
     <ds:schemaRef ds:uri="http://schemas.openxmlformats.org/officeDocument/2006/bibliography"/>
   </ds:schemaRefs>

--- a/LivePPT/doc/CloudSlides一般约定与接口文档.docx
+++ b/LivePPT/doc/CloudSlides一般约定与接口文档.docx
@@ -6,9 +6,11 @@
       <w:pPr>
         <w:pStyle w:val="1"/>
       </w:pPr>
+      <w:proofErr w:type="spellStart"/>
       <w:r>
         <w:t>CloudSlides</w:t>
       </w:r>
+      <w:proofErr w:type="spellEnd"/>
       <w:r>
         <w:t>接口文档与一般约定</w:t>
       </w:r>
@@ -271,17 +273,43 @@
     </w:p>
     <w:p>
       <w:r>
-        <w:t>db.default.url="jdbc:mysql://localhost:3306/liveppt"</w:t>
-      </w:r>
-    </w:p>
-    <w:p>
-      <w:r>
-        <w:t>db.default.user=root</w:t>
-      </w:r>
-    </w:p>
-    <w:p>
-      <w:r>
-        <w:t>db.default.password=fever123</w:t>
+        <w:t>db.default.url="</w:t>
+      </w:r>
+      <w:proofErr w:type="spellStart"/>
+      <w:r>
+        <w:t>jdbc:mysql</w:t>
+      </w:r>
+      <w:proofErr w:type="spellEnd"/>
+      <w:r>
+        <w:t>://localhost:3306/</w:t>
+      </w:r>
+      <w:proofErr w:type="spellStart"/>
+      <w:r>
+        <w:t>liveppt</w:t>
+      </w:r>
+      <w:proofErr w:type="spellEnd"/>
+      <w:r>
+        <w:t>"</w:t>
+      </w:r>
+    </w:p>
+    <w:p>
+      <w:proofErr w:type="spellStart"/>
+      <w:r>
+        <w:t>db.default.user</w:t>
+      </w:r>
+      <w:proofErr w:type="spellEnd"/>
+      <w:r>
+        <w:t>=root</w:t>
+      </w:r>
+    </w:p>
+    <w:p>
+      <w:proofErr w:type="spellStart"/>
+      <w:r>
+        <w:t>db.default.password</w:t>
+      </w:r>
+      <w:proofErr w:type="spellEnd"/>
+      <w:r>
+        <w:t>=fever123</w:t>
       </w:r>
     </w:p>
     <w:p>
@@ -410,17 +438,33 @@
         </w:rPr>
         <w:t>（其中</w:t>
       </w:r>
+      <w:proofErr w:type="spellStart"/>
       <w:r>
         <w:rPr>
           <w:rFonts w:hint="eastAsia"/>
         </w:rPr>
         <w:t>retcode</w:t>
       </w:r>
-      <w:r>
-        <w:rPr>
-          <w:rFonts w:hint="eastAsia"/>
-        </w:rPr>
-        <w:t>的失败状态码包括了通用错误以及表明在括号中的错误代码）</w:t>
+      <w:proofErr w:type="spellEnd"/>
+      <w:r>
+        <w:rPr>
+          <w:rFonts w:hint="eastAsia"/>
+        </w:rPr>
+        <w:t>的失败状态</w:t>
+      </w:r>
+      <w:proofErr w:type="gramStart"/>
+      <w:r>
+        <w:rPr>
+          <w:rFonts w:hint="eastAsia"/>
+        </w:rPr>
+        <w:t>码包括</w:t>
+      </w:r>
+      <w:proofErr w:type="gramEnd"/>
+      <w:r>
+        <w:rPr>
+          <w:rFonts w:hint="eastAsia"/>
+        </w:rPr>
+        <w:t>了通用错误以及表明在括号中的错误代码）</w:t>
       </w:r>
     </w:p>
     <w:p>
@@ -455,9 +499,11 @@
       </w:r>
     </w:p>
     <w:p>
+      <w:proofErr w:type="spellStart"/>
       <w:r>
         <w:t>retcode</w:t>
       </w:r>
+      <w:proofErr w:type="spellEnd"/>
       <w:r>
         <w:t>的取值</w:t>
       </w:r>
@@ -699,8 +745,13 @@
               <w:t>nvalid</w:t>
             </w:r>
             <w:r>
-              <w:t xml:space="preserve"> params</w:t>
-            </w:r>
+              <w:t xml:space="preserve"> </w:t>
+            </w:r>
+            <w:proofErr w:type="spellStart"/>
+            <w:r>
+              <w:t>params</w:t>
+            </w:r>
+            <w:proofErr w:type="spellEnd"/>
           </w:p>
         </w:tc>
         <w:tc>
@@ -1156,6 +1207,67 @@
             <w:tcW w:w="1261" w:type="pct"/>
           </w:tcPr>
           <w:p>
+            <w:pPr>
+              <w:rPr>
+                <w:rFonts w:hint="eastAsia"/>
+              </w:rPr>
+            </w:pPr>
+            <w:r>
+              <w:rPr>
+                <w:rFonts w:hint="eastAsia"/>
+              </w:rPr>
+              <w:t>-301</w:t>
+            </w:r>
+          </w:p>
+        </w:tc>
+        <w:tc>
+          <w:tcPr>
+            <w:tcW w:w="2165" w:type="pct"/>
+          </w:tcPr>
+          <w:p>
+            <w:pPr>
+              <w:cnfStyle w:val="000000100000" w:firstRow="0" w:lastRow="0" w:firstColumn="0" w:lastColumn="0" w:oddVBand="0" w:evenVBand="0" w:oddHBand="1" w:evenHBand="0" w:firstRowFirstColumn="0" w:firstRowLastColumn="0" w:lastRowFirstColumn="0" w:lastRowLastColumn="0"/>
+            </w:pPr>
+            <w:r>
+              <w:t xml:space="preserve">no such </w:t>
+            </w:r>
+            <w:proofErr w:type="spellStart"/>
+            <w:r>
+              <w:t>ppt</w:t>
+            </w:r>
+            <w:proofErr w:type="spellEnd"/>
+          </w:p>
+        </w:tc>
+        <w:tc>
+          <w:tcPr>
+            <w:tcW w:w="1574" w:type="pct"/>
+          </w:tcPr>
+          <w:p>
+            <w:pPr>
+              <w:cnfStyle w:val="000000100000" w:firstRow="0" w:lastRow="0" w:firstColumn="0" w:lastColumn="0" w:oddVBand="0" w:evenVBand="0" w:oddHBand="1" w:evenHBand="0" w:firstRowFirstColumn="0" w:firstRowLastColumn="0" w:lastRowFirstColumn="0" w:lastRowLastColumn="0"/>
+            </w:pPr>
+            <w:r>
+              <w:rPr>
+                <w:rFonts w:hint="eastAsia"/>
+              </w:rPr>
+              <w:t>不存在指定的</w:t>
+            </w:r>
+            <w:r>
+              <w:rPr>
+                <w:rFonts w:hint="eastAsia"/>
+              </w:rPr>
+              <w:t>PPT</w:t>
+            </w:r>
+          </w:p>
+        </w:tc>
+      </w:tr>
+      <w:tr>
+        <w:tc>
+          <w:tcPr>
+            <w:cnfStyle w:val="001000000000" w:firstRow="0" w:lastRow="0" w:firstColumn="1" w:lastColumn="0" w:oddVBand="0" w:evenVBand="0" w:oddHBand="0" w:evenHBand="0" w:firstRowFirstColumn="0" w:firstRowLastColumn="0" w:lastRowFirstColumn="0" w:lastRowLastColumn="0"/>
+            <w:tcW w:w="1261" w:type="pct"/>
+          </w:tcPr>
+          <w:p>
             <w:r>
               <w:rPr>
                 <w:rFonts w:hint="eastAsia"/>
@@ -1170,7 +1282,7 @@
           </w:tcPr>
           <w:p>
             <w:pPr>
-              <w:cnfStyle w:val="000000100000" w:firstRow="0" w:lastRow="0" w:firstColumn="0" w:lastColumn="0" w:oddVBand="0" w:evenVBand="0" w:oddHBand="1" w:evenHBand="0" w:firstRowFirstColumn="0" w:firstRowLastColumn="0" w:lastRowFirstColumn="0" w:lastRowLastColumn="0"/>
+              <w:cnfStyle w:val="000000000000" w:firstRow="0" w:lastRow="0" w:firstColumn="0" w:lastColumn="0" w:oddVBand="0" w:evenVBand="0" w:oddHBand="0" w:evenHBand="0" w:firstRowFirstColumn="0" w:firstRowLastColumn="0" w:lastRowFirstColumn="0" w:lastRowLastColumn="0"/>
             </w:pPr>
           </w:p>
         </w:tc>
@@ -1180,7 +1292,7 @@
           </w:tcPr>
           <w:p>
             <w:pPr>
-              <w:cnfStyle w:val="000000100000" w:firstRow="0" w:lastRow="0" w:firstColumn="0" w:lastColumn="0" w:oddVBand="0" w:evenVBand="0" w:oddHBand="1" w:evenHBand="0" w:firstRowFirstColumn="0" w:firstRowLastColumn="0" w:lastRowFirstColumn="0" w:lastRowLastColumn="0"/>
+              <w:cnfStyle w:val="000000000000" w:firstRow="0" w:lastRow="0" w:firstColumn="0" w:lastColumn="0" w:oddVBand="0" w:evenVBand="0" w:oddHBand="0" w:evenHBand="0" w:firstRowFirstColumn="0" w:firstRowLastColumn="0" w:lastRowFirstColumn="0" w:lastRowLastColumn="0"/>
             </w:pPr>
           </w:p>
         </w:tc>
@@ -1348,12 +1460,14 @@
             <w:tcW w:w="1104" w:type="pct"/>
           </w:tcPr>
           <w:p>
+            <w:proofErr w:type="spellStart"/>
             <w:r>
               <w:rPr>
                 <w:rFonts w:hint="eastAsia"/>
               </w:rPr>
               <w:t>uemail</w:t>
             </w:r>
+            <w:proofErr w:type="spellEnd"/>
           </w:p>
         </w:tc>
         <w:tc>
@@ -1423,6 +1537,7 @@
               </w:rPr>
               <w:t>“</w:t>
             </w:r>
+            <w:proofErr w:type="spellStart"/>
             <w:r>
               <w:t>a</w:t>
             </w:r>
@@ -1435,6 +1550,7 @@
             <w:r>
               <w:t>b.c</w:t>
             </w:r>
+            <w:proofErr w:type="spellEnd"/>
             <w:r>
               <w:rPr>
                 <w:rFonts w:hint="eastAsia"/>
@@ -1463,9 +1579,11 @@
             <w:tcW w:w="1104" w:type="pct"/>
           </w:tcPr>
           <w:p>
+            <w:proofErr w:type="spellStart"/>
             <w:r>
               <w:t>displayname</w:t>
             </w:r>
+            <w:proofErr w:type="spellEnd"/>
           </w:p>
         </w:tc>
         <w:tc>
@@ -1528,9 +1646,11 @@
             <w:r>
               <w:t>则默认</w:t>
             </w:r>
+            <w:proofErr w:type="spellStart"/>
             <w:r>
               <w:t>displayname</w:t>
             </w:r>
+            <w:proofErr w:type="spellEnd"/>
             <w:r>
               <w:t>为和</w:t>
             </w:r>
@@ -1768,9 +1888,11 @@
       <w:r>
         <w:t>框架内置的</w:t>
       </w:r>
+      <w:proofErr w:type="spellStart"/>
       <w:r>
         <w:t>Crpto</w:t>
       </w:r>
+      <w:proofErr w:type="spellEnd"/>
       <w:r>
         <w:rPr>
           <w:rFonts w:hint="eastAsia"/>
@@ -1910,6 +2032,7 @@
               <w:pStyle w:val="a4"/>
               <w:ind w:firstLineChars="0" w:firstLine="0"/>
             </w:pPr>
+            <w:proofErr w:type="spellStart"/>
             <w:r>
               <w:t>r</w:t>
             </w:r>
@@ -1919,6 +2042,7 @@
               </w:rPr>
               <w:t>etcode</w:t>
             </w:r>
+            <w:proofErr w:type="spellEnd"/>
           </w:p>
         </w:tc>
         <w:tc>
@@ -2322,7 +2446,16 @@
       </w:pPr>
       <w:r>
         <w:tab/>
-        <w:t>retcode: 0,</w:t>
+      </w:r>
+      <w:proofErr w:type="spellStart"/>
+      <w:proofErr w:type="gramStart"/>
+      <w:r>
+        <w:t>retcode</w:t>
+      </w:r>
+      <w:proofErr w:type="spellEnd"/>
+      <w:proofErr w:type="gramEnd"/>
+      <w:r>
+        <w:t>: 0,</w:t>
       </w:r>
     </w:p>
     <w:p>
@@ -2332,7 +2465,14 @@
       </w:pPr>
       <w:r>
         <w:tab/>
-        <w:t>message: “success”,</w:t>
+      </w:r>
+      <w:proofErr w:type="gramStart"/>
+      <w:r>
+        <w:t>message</w:t>
+      </w:r>
+      <w:proofErr w:type="gramEnd"/>
+      <w:r>
+        <w:t>: “success”,</w:t>
       </w:r>
     </w:p>
     <w:p>
@@ -2343,8 +2483,13 @@
       <w:r>
         <w:tab/>
       </w:r>
-      <w:r>
-        <w:t xml:space="preserve">data: </w:t>
+      <w:proofErr w:type="gramStart"/>
+      <w:r>
+        <w:t>data</w:t>
+      </w:r>
+      <w:proofErr w:type="gramEnd"/>
+      <w:r>
+        <w:t xml:space="preserve">: </w:t>
       </w:r>
     </w:p>
     <w:p>
@@ -2361,8 +2506,13 @@
         <w:pStyle w:val="a4"/>
         <w:ind w:left="840" w:firstLineChars="0"/>
       </w:pPr>
-      <w:r>
-        <w:t>token: “A1B2C3</w:t>
+      <w:proofErr w:type="gramStart"/>
+      <w:r>
+        <w:t>token</w:t>
+      </w:r>
+      <w:proofErr w:type="gramEnd"/>
+      <w:r>
+        <w:t>: “A1B2C3</w:t>
       </w:r>
       <w:r>
         <w:t>122==</w:t>
@@ -2523,12 +2673,14 @@
             <w:tcW w:w="1104" w:type="pct"/>
           </w:tcPr>
           <w:p>
+            <w:proofErr w:type="spellStart"/>
             <w:r>
               <w:rPr>
                 <w:rFonts w:hint="eastAsia"/>
               </w:rPr>
               <w:t>uemail</w:t>
             </w:r>
+            <w:proofErr w:type="spellEnd"/>
           </w:p>
         </w:tc>
         <w:tc>
@@ -2598,6 +2750,7 @@
               </w:rPr>
               <w:t>“</w:t>
             </w:r>
+            <w:proofErr w:type="spellStart"/>
             <w:r>
               <w:t>a</w:t>
             </w:r>
@@ -2610,6 +2763,7 @@
             <w:r>
               <w:t>b.c</w:t>
             </w:r>
+            <w:proofErr w:type="spellEnd"/>
             <w:r>
               <w:rPr>
                 <w:rFonts w:hint="eastAsia"/>
@@ -2859,9 +3013,11 @@
       <w:r>
         <w:t>框架内置的</w:t>
       </w:r>
+      <w:proofErr w:type="spellStart"/>
       <w:r>
         <w:t>Crpto</w:t>
       </w:r>
+      <w:proofErr w:type="spellEnd"/>
       <w:r>
         <w:rPr>
           <w:rFonts w:hint="eastAsia"/>
@@ -3002,6 +3158,7 @@
               <w:pStyle w:val="a4"/>
               <w:ind w:firstLineChars="0" w:firstLine="0"/>
             </w:pPr>
+            <w:proofErr w:type="spellStart"/>
             <w:r>
               <w:t>r</w:t>
             </w:r>
@@ -3011,6 +3168,7 @@
               </w:rPr>
               <w:t>etcode</w:t>
             </w:r>
+            <w:proofErr w:type="spellEnd"/>
           </w:p>
         </w:tc>
         <w:tc>
@@ -3413,7 +3571,16 @@
       </w:pPr>
       <w:r>
         <w:tab/>
-        <w:t>retcode: 0,</w:t>
+      </w:r>
+      <w:proofErr w:type="spellStart"/>
+      <w:proofErr w:type="gramStart"/>
+      <w:r>
+        <w:t>retcode</w:t>
+      </w:r>
+      <w:proofErr w:type="spellEnd"/>
+      <w:proofErr w:type="gramEnd"/>
+      <w:r>
+        <w:t>: 0,</w:t>
       </w:r>
     </w:p>
     <w:p>
@@ -3423,7 +3590,14 @@
       </w:pPr>
       <w:r>
         <w:tab/>
-        <w:t>message: “success”,</w:t>
+      </w:r>
+      <w:proofErr w:type="gramStart"/>
+      <w:r>
+        <w:t>message</w:t>
+      </w:r>
+      <w:proofErr w:type="gramEnd"/>
+      <w:r>
+        <w:t>: “success”,</w:t>
       </w:r>
     </w:p>
     <w:p>
@@ -3433,7 +3607,14 @@
       </w:pPr>
       <w:r>
         <w:tab/>
-        <w:t xml:space="preserve">data: </w:t>
+      </w:r>
+      <w:proofErr w:type="gramStart"/>
+      <w:r>
+        <w:t>data</w:t>
+      </w:r>
+      <w:proofErr w:type="gramEnd"/>
+      <w:r>
+        <w:t xml:space="preserve">: </w:t>
       </w:r>
     </w:p>
     <w:p>
@@ -3450,8 +3631,13 @@
         <w:pStyle w:val="a4"/>
         <w:ind w:left="840" w:firstLineChars="0"/>
       </w:pPr>
-      <w:r>
-        <w:t>token: “A1B2C3122==”</w:t>
+      <w:proofErr w:type="gramStart"/>
+      <w:r>
+        <w:t>token</w:t>
+      </w:r>
+      <w:proofErr w:type="gramEnd"/>
+      <w:r>
+        <w:t>: “A1B2C3122==”</w:t>
       </w:r>
     </w:p>
     <w:p>
@@ -3525,8 +3711,16 @@
         <w:rPr>
           <w:rFonts w:hint="eastAsia"/>
         </w:rPr>
-        <w:t>/user/check_email</w:t>
-      </w:r>
+        <w:t>/user/</w:t>
+      </w:r>
+      <w:proofErr w:type="spellStart"/>
+      <w:r>
+        <w:rPr>
+          <w:rFonts w:hint="eastAsia"/>
+        </w:rPr>
+        <w:t>check_email</w:t>
+      </w:r>
+      <w:proofErr w:type="spellEnd"/>
       <w:r>
         <w:t xml:space="preserve">  POST</w:t>
       </w:r>
@@ -3624,12 +3818,14 @@
             <w:tcW w:w="1104" w:type="pct"/>
           </w:tcPr>
           <w:p>
+            <w:proofErr w:type="spellStart"/>
             <w:r>
               <w:rPr>
                 <w:rFonts w:hint="eastAsia"/>
               </w:rPr>
               <w:t>uemail</w:t>
             </w:r>
+            <w:proofErr w:type="spellEnd"/>
           </w:p>
         </w:tc>
         <w:tc>
@@ -3699,6 +3895,7 @@
               </w:rPr>
               <w:t>“</w:t>
             </w:r>
+            <w:proofErr w:type="spellStart"/>
             <w:r>
               <w:t>a</w:t>
             </w:r>
@@ -3711,6 +3908,7 @@
             <w:r>
               <w:t>b.c</w:t>
             </w:r>
+            <w:proofErr w:type="spellEnd"/>
             <w:r>
               <w:rPr>
                 <w:rFonts w:hint="eastAsia"/>
@@ -3855,6 +4053,7 @@
               <w:pStyle w:val="a4"/>
               <w:ind w:firstLineChars="0" w:firstLine="0"/>
             </w:pPr>
+            <w:proofErr w:type="spellStart"/>
             <w:r>
               <w:t>r</w:t>
             </w:r>
@@ -3864,6 +4063,7 @@
               </w:rPr>
               <w:t>etcode</w:t>
             </w:r>
+            <w:proofErr w:type="spellEnd"/>
           </w:p>
         </w:tc>
         <w:tc>
@@ -4144,7 +4344,16 @@
       </w:pPr>
       <w:r>
         <w:tab/>
-        <w:t>retcode: 0,</w:t>
+      </w:r>
+      <w:proofErr w:type="spellStart"/>
+      <w:proofErr w:type="gramStart"/>
+      <w:r>
+        <w:t>retcode</w:t>
+      </w:r>
+      <w:proofErr w:type="spellEnd"/>
+      <w:proofErr w:type="gramEnd"/>
+      <w:r>
+        <w:t>: 0,</w:t>
       </w:r>
     </w:p>
     <w:p>
@@ -4154,15 +4363,27 @@
       </w:pPr>
       <w:r>
         <w:tab/>
-        <w:t>message: “success”,</w:t>
+      </w:r>
+      <w:proofErr w:type="gramStart"/>
+      <w:r>
+        <w:t>message</w:t>
+      </w:r>
+      <w:proofErr w:type="gramEnd"/>
+      <w:r>
+        <w:t>: “success”,</w:t>
       </w:r>
     </w:p>
     <w:p>
       <w:pPr>
         <w:ind w:left="420" w:firstLine="420"/>
       </w:pPr>
-      <w:r>
-        <w:t xml:space="preserve">data: </w:t>
+      <w:proofErr w:type="gramStart"/>
+      <w:r>
+        <w:t>data</w:t>
+      </w:r>
+      <w:proofErr w:type="gramEnd"/>
+      <w:r>
+        <w:t xml:space="preserve">: </w:t>
       </w:r>
       <w:r>
         <w:rPr>
@@ -4256,18 +4477,28 @@
         </w:rPr>
         <w:t>/</w:t>
       </w:r>
-      <w:r>
-        <w:rPr>
-          <w:rFonts w:hint="eastAsia"/>
-        </w:rPr>
-        <w:t>ppt/</w:t>
-      </w:r>
+      <w:proofErr w:type="spellStart"/>
+      <w:r>
+        <w:rPr>
+          <w:rFonts w:hint="eastAsia"/>
+        </w:rPr>
+        <w:t>ppt</w:t>
+      </w:r>
+      <w:proofErr w:type="spellEnd"/>
+      <w:r>
+        <w:rPr>
+          <w:rFonts w:hint="eastAsia"/>
+        </w:rPr>
+        <w:t>/</w:t>
+      </w:r>
+      <w:proofErr w:type="spellStart"/>
       <w:r>
         <w:rPr>
           <w:rFonts w:hint="eastAsia"/>
         </w:rPr>
         <w:t>info_all</w:t>
       </w:r>
+      <w:proofErr w:type="spellEnd"/>
       <w:r>
         <w:t xml:space="preserve">  </w:t>
       </w:r>
@@ -4376,12 +4607,14 @@
             <w:vAlign w:val="center"/>
           </w:tcPr>
           <w:p>
+            <w:proofErr w:type="spellStart"/>
             <w:r>
               <w:rPr>
                 <w:rFonts w:hint="eastAsia"/>
               </w:rPr>
               <w:t>uemail</w:t>
             </w:r>
+            <w:proofErr w:type="spellEnd"/>
           </w:p>
         </w:tc>
         <w:tc>
@@ -4454,6 +4687,7 @@
               </w:rPr>
               <w:t>“</w:t>
             </w:r>
+            <w:proofErr w:type="spellStart"/>
             <w:r>
               <w:t>a</w:t>
             </w:r>
@@ -4466,6 +4700,7 @@
             <w:r>
               <w:t>b.c</w:t>
             </w:r>
+            <w:proofErr w:type="spellEnd"/>
             <w:r>
               <w:rPr>
                 <w:rFonts w:hint="eastAsia"/>
@@ -4495,11 +4730,6 @@
             <w:vAlign w:val="center"/>
           </w:tcPr>
           <w:p>
-            <w:pPr>
-              <w:rPr>
-                <w:rFonts w:hint="eastAsia"/>
-              </w:rPr>
-            </w:pPr>
             <w:r>
               <w:t>token</w:t>
             </w:r>
@@ -4547,9 +4777,6 @@
           <w:p>
             <w:pPr>
               <w:cnfStyle w:val="000000000000" w:firstRow="0" w:lastRow="0" w:firstColumn="0" w:lastColumn="0" w:oddVBand="0" w:evenVBand="0" w:oddHBand="0" w:evenHBand="0" w:firstRowFirstColumn="0" w:firstRowLastColumn="0" w:lastRowFirstColumn="0" w:lastRowLastColumn="0"/>
-              <w:rPr>
-                <w:rFonts w:hint="eastAsia"/>
-              </w:rPr>
             </w:pPr>
             <w:r>
               <w:rPr>
@@ -4567,13 +4794,7 @@
         </w:tc>
       </w:tr>
     </w:tbl>
-    <w:p>
-      <w:pPr>
-        <w:rPr>
-          <w:rFonts w:hint="eastAsia"/>
-        </w:rPr>
-      </w:pPr>
-    </w:p>
+    <w:p/>
     <w:p>
       <w:pPr>
         <w:pStyle w:val="5"/>
@@ -4791,6 +5012,7 @@
               <w:pStyle w:val="a4"/>
               <w:ind w:firstLineChars="0" w:firstLine="0"/>
             </w:pPr>
+            <w:proofErr w:type="spellStart"/>
             <w:r>
               <w:t>r</w:t>
             </w:r>
@@ -4800,6 +5022,7 @@
               </w:rPr>
               <w:t>etcode</w:t>
             </w:r>
+            <w:proofErr w:type="spellEnd"/>
           </w:p>
         </w:tc>
         <w:tc>
@@ -4874,7 +5097,13 @@
               <w:rPr>
                 <w:rFonts w:hint="eastAsia"/>
               </w:rPr>
-              <w:t>：未注册</w:t>
+              <w:t>：</w:t>
+            </w:r>
+            <w:r>
+              <w:rPr>
+                <w:rFonts w:hint="eastAsia"/>
+              </w:rPr>
+              <w:t>成功</w:t>
             </w:r>
           </w:p>
           <w:p>
@@ -4882,24 +5111,12 @@
               <w:pStyle w:val="a4"/>
               <w:ind w:firstLineChars="0" w:firstLine="0"/>
               <w:cnfStyle w:val="000000100000" w:firstRow="0" w:lastRow="0" w:firstColumn="0" w:lastColumn="0" w:oddVBand="0" w:evenVBand="0" w:oddHBand="1" w:evenHBand="0" w:firstRowFirstColumn="0" w:firstRowLastColumn="0" w:lastRowFirstColumn="0" w:lastRowLastColumn="0"/>
-            </w:pPr>
-            <w:r>
-              <w:rPr>
-                <w:rFonts w:hint="eastAsia"/>
-              </w:rPr>
-              <w:t>-</w:t>
-            </w:r>
-            <w:r>
-              <w:t>201</w:t>
-            </w:r>
-            <w:r>
-              <w:rPr>
-                <w:rFonts w:hint="eastAsia"/>
-              </w:rPr>
-              <w:t>：</w:t>
-            </w:r>
-            <w:r>
-              <w:t>已被占用</w:t>
+              <w:rPr>
+                <w:rFonts w:hint="eastAsia"/>
+              </w:rPr>
+            </w:pPr>
+            <w:r>
+              <w:t>其他：失败</w:t>
             </w:r>
           </w:p>
         </w:tc>
@@ -5004,7 +5221,14 @@
               <w:rPr>
                 <w:rFonts w:hint="eastAsia"/>
               </w:rPr>
-              <w:t>当成功时</w:t>
+              <w:t>当成功</w:t>
+            </w:r>
+            <w:proofErr w:type="gramStart"/>
+            <w:r>
+              <w:rPr>
+                <w:rFonts w:hint="eastAsia"/>
+              </w:rPr>
+              <w:t>时</w:t>
             </w:r>
             <w:r>
               <w:rPr>
@@ -5012,6 +5236,7 @@
               </w:rPr>
               <w:t>以下</w:t>
             </w:r>
+            <w:proofErr w:type="gramEnd"/>
             <w:r>
               <w:rPr>
                 <w:rFonts w:hint="eastAsia"/>
@@ -5049,7 +5274,6 @@
               <w:ind w:firstLineChars="0" w:firstLine="0"/>
               <w:jc w:val="center"/>
               <w:rPr>
-                <w:rFonts w:hint="eastAsia"/>
                 <w:i w:val="0"/>
                 <w:iCs w:val="0"/>
               </w:rPr>
@@ -5081,9 +5305,11 @@
               <w:pStyle w:val="a4"/>
               <w:ind w:firstLineChars="0" w:firstLine="0"/>
             </w:pPr>
+            <w:proofErr w:type="spellStart"/>
             <w:r>
               <w:t>pptId</w:t>
             </w:r>
+            <w:proofErr w:type="spellEnd"/>
           </w:p>
         </w:tc>
         <w:tc>
@@ -5170,9 +5396,6 @@
             <w:pPr>
               <w:pStyle w:val="a4"/>
               <w:ind w:firstLineChars="0" w:firstLine="0"/>
-              <w:rPr>
-                <w:rFonts w:hint="eastAsia"/>
-              </w:rPr>
             </w:pPr>
             <w:r>
               <w:rPr>
@@ -5192,9 +5415,6 @@
               <w:pStyle w:val="a4"/>
               <w:ind w:firstLineChars="0" w:firstLine="0"/>
               <w:cnfStyle w:val="000000100000" w:firstRow="0" w:lastRow="0" w:firstColumn="0" w:lastColumn="0" w:oddVBand="0" w:evenVBand="0" w:oddHBand="1" w:evenHBand="0" w:firstRowFirstColumn="0" w:firstRowLastColumn="0" w:lastRowFirstColumn="0" w:lastRowLastColumn="0"/>
-              <w:rPr>
-                <w:rFonts w:hint="eastAsia"/>
-              </w:rPr>
             </w:pPr>
             <w:r>
               <w:rPr>
@@ -5214,9 +5434,6 @@
               <w:pStyle w:val="a4"/>
               <w:ind w:firstLineChars="0" w:firstLine="0"/>
               <w:cnfStyle w:val="000000100000" w:firstRow="0" w:lastRow="0" w:firstColumn="0" w:lastColumn="0" w:oddVBand="0" w:evenVBand="0" w:oddHBand="1" w:evenHBand="0" w:firstRowFirstColumn="0" w:firstRowLastColumn="0" w:lastRowFirstColumn="0" w:lastRowLastColumn="0"/>
-              <w:rPr>
-                <w:rFonts w:hint="eastAsia"/>
-              </w:rPr>
             </w:pPr>
             <w:r>
               <w:rPr>
@@ -5263,9 +5480,6 @@
             <w:pPr>
               <w:pStyle w:val="a4"/>
               <w:ind w:firstLineChars="0" w:firstLine="0"/>
-              <w:rPr>
-                <w:rFonts w:hint="eastAsia"/>
-              </w:rPr>
             </w:pPr>
             <w:r>
               <w:rPr>
@@ -5285,9 +5499,6 @@
               <w:pStyle w:val="a4"/>
               <w:ind w:firstLineChars="0" w:firstLine="0"/>
               <w:cnfStyle w:val="000000000000" w:firstRow="0" w:lastRow="0" w:firstColumn="0" w:lastColumn="0" w:oddVBand="0" w:evenVBand="0" w:oddHBand="0" w:evenHBand="0" w:firstRowFirstColumn="0" w:firstRowLastColumn="0" w:lastRowFirstColumn="0" w:lastRowLastColumn="0"/>
-              <w:rPr>
-                <w:rFonts w:hint="eastAsia"/>
-              </w:rPr>
             </w:pPr>
             <w:r>
               <w:rPr>
@@ -5307,9 +5518,6 @@
               <w:pStyle w:val="a4"/>
               <w:ind w:firstLineChars="0" w:firstLine="0"/>
               <w:cnfStyle w:val="000000000000" w:firstRow="0" w:lastRow="0" w:firstColumn="0" w:lastColumn="0" w:oddVBand="0" w:evenVBand="0" w:oddHBand="0" w:evenHBand="0" w:firstRowFirstColumn="0" w:firstRowLastColumn="0" w:lastRowFirstColumn="0" w:lastRowLastColumn="0"/>
-              <w:rPr>
-                <w:rFonts w:hint="eastAsia"/>
-              </w:rPr>
             </w:pPr>
             <w:r>
               <w:rPr>
@@ -5329,9 +5537,6 @@
               <w:pStyle w:val="a4"/>
               <w:ind w:firstLineChars="0" w:firstLine="0"/>
               <w:cnfStyle w:val="000000000000" w:firstRow="0" w:lastRow="0" w:firstColumn="0" w:lastColumn="0" w:oddVBand="0" w:evenVBand="0" w:oddHBand="0" w:evenHBand="0" w:firstRowFirstColumn="0" w:firstRowLastColumn="0" w:lastRowFirstColumn="0" w:lastRowLastColumn="0"/>
-              <w:rPr>
-                <w:rFonts w:hint="eastAsia"/>
-              </w:rPr>
             </w:pPr>
             <w:r>
               <w:rPr>
@@ -5356,9 +5561,6 @@
             <w:pPr>
               <w:pStyle w:val="a4"/>
               <w:ind w:firstLineChars="0" w:firstLine="0"/>
-              <w:rPr>
-                <w:rFonts w:hint="eastAsia"/>
-              </w:rPr>
             </w:pPr>
             <w:r>
               <w:rPr>
@@ -5378,9 +5580,6 @@
               <w:pStyle w:val="a4"/>
               <w:ind w:firstLineChars="0" w:firstLine="0"/>
               <w:cnfStyle w:val="000000100000" w:firstRow="0" w:lastRow="0" w:firstColumn="0" w:lastColumn="0" w:oddVBand="0" w:evenVBand="0" w:oddHBand="1" w:evenHBand="0" w:firstRowFirstColumn="0" w:firstRowLastColumn="0" w:lastRowFirstColumn="0" w:lastRowLastColumn="0"/>
-              <w:rPr>
-                <w:rFonts w:hint="eastAsia"/>
-              </w:rPr>
             </w:pPr>
             <w:r>
               <w:rPr>
@@ -5400,9 +5599,6 @@
               <w:pStyle w:val="a4"/>
               <w:ind w:firstLineChars="0" w:firstLine="0"/>
               <w:cnfStyle w:val="000000100000" w:firstRow="0" w:lastRow="0" w:firstColumn="0" w:lastColumn="0" w:oddVBand="0" w:evenVBand="0" w:oddHBand="1" w:evenHBand="0" w:firstRowFirstColumn="0" w:firstRowLastColumn="0" w:lastRowFirstColumn="0" w:lastRowLastColumn="0"/>
-              <w:rPr>
-                <w:rFonts w:hint="eastAsia"/>
-              </w:rPr>
             </w:pPr>
             <w:r>
               <w:rPr>
@@ -5422,9 +5618,6 @@
               <w:pStyle w:val="a4"/>
               <w:ind w:firstLineChars="0" w:firstLine="0"/>
               <w:cnfStyle w:val="000000100000" w:firstRow="0" w:lastRow="0" w:firstColumn="0" w:lastColumn="0" w:oddVBand="0" w:evenVBand="0" w:oddHBand="1" w:evenHBand="0" w:firstRowFirstColumn="0" w:firstRowLastColumn="0" w:lastRowFirstColumn="0" w:lastRowLastColumn="0"/>
-              <w:rPr>
-                <w:rFonts w:hint="eastAsia"/>
-              </w:rPr>
             </w:pPr>
             <w:r>
               <w:rPr>
@@ -5470,16 +5663,15 @@
             <w:pPr>
               <w:pStyle w:val="a4"/>
               <w:ind w:firstLineChars="0" w:firstLine="0"/>
-              <w:rPr>
-                <w:rFonts w:hint="eastAsia"/>
-              </w:rPr>
-            </w:pPr>
+            </w:pPr>
+            <w:proofErr w:type="spellStart"/>
             <w:r>
               <w:rPr>
                 <w:rFonts w:hint="eastAsia"/>
               </w:rPr>
               <w:t>pageCount</w:t>
             </w:r>
+            <w:proofErr w:type="spellEnd"/>
           </w:p>
         </w:tc>
         <w:tc>
@@ -5492,9 +5684,6 @@
               <w:pStyle w:val="a4"/>
               <w:ind w:firstLineChars="0" w:firstLine="0"/>
               <w:cnfStyle w:val="000000000000" w:firstRow="0" w:lastRow="0" w:firstColumn="0" w:lastColumn="0" w:oddVBand="0" w:evenVBand="0" w:oddHBand="0" w:evenHBand="0" w:firstRowFirstColumn="0" w:firstRowLastColumn="0" w:lastRowFirstColumn="0" w:lastRowLastColumn="0"/>
-              <w:rPr>
-                <w:rFonts w:hint="eastAsia"/>
-              </w:rPr>
             </w:pPr>
             <w:r>
               <w:rPr>
@@ -5514,9 +5703,6 @@
               <w:pStyle w:val="a4"/>
               <w:ind w:firstLineChars="0" w:firstLine="0"/>
               <w:cnfStyle w:val="000000000000" w:firstRow="0" w:lastRow="0" w:firstColumn="0" w:lastColumn="0" w:oddVBand="0" w:evenVBand="0" w:oddHBand="0" w:evenHBand="0" w:firstRowFirstColumn="0" w:firstRowLastColumn="0" w:lastRowFirstColumn="0" w:lastRowLastColumn="0"/>
-              <w:rPr>
-                <w:rFonts w:hint="eastAsia"/>
-              </w:rPr>
             </w:pPr>
             <w:r>
               <w:rPr>
@@ -5536,9 +5722,6 @@
               <w:pStyle w:val="a4"/>
               <w:ind w:firstLineChars="0" w:firstLine="0"/>
               <w:cnfStyle w:val="000000000000" w:firstRow="0" w:lastRow="0" w:firstColumn="0" w:lastColumn="0" w:oddVBand="0" w:evenVBand="0" w:oddHBand="0" w:evenHBand="0" w:firstRowFirstColumn="0" w:firstRowLastColumn="0" w:lastRowFirstColumn="0" w:lastRowLastColumn="0"/>
-              <w:rPr>
-                <w:rFonts w:hint="eastAsia"/>
-              </w:rPr>
             </w:pPr>
             <w:r>
               <w:rPr>
@@ -5552,12 +5735,14 @@
               </w:rPr>
               <w:t>页数。仅当</w:t>
             </w:r>
+            <w:proofErr w:type="spellStart"/>
             <w:r>
               <w:rPr>
                 <w:rFonts w:hint="eastAsia"/>
               </w:rPr>
               <w:t>isConverted</w:t>
             </w:r>
+            <w:proofErr w:type="spellEnd"/>
             <w:r>
               <w:rPr>
                 <w:rFonts w:hint="eastAsia"/>
@@ -5581,16 +5766,15 @@
             <w:pPr>
               <w:pStyle w:val="a4"/>
               <w:ind w:firstLineChars="0" w:firstLine="0"/>
-              <w:rPr>
-                <w:rFonts w:hint="eastAsia"/>
-              </w:rPr>
-            </w:pPr>
+            </w:pPr>
+            <w:proofErr w:type="spellStart"/>
             <w:r>
               <w:rPr>
                 <w:rFonts w:hint="eastAsia"/>
               </w:rPr>
               <w:t>isConverted</w:t>
             </w:r>
+            <w:proofErr w:type="spellEnd"/>
           </w:p>
         </w:tc>
         <w:tc>
@@ -5603,9 +5787,6 @@
               <w:pStyle w:val="a4"/>
               <w:ind w:firstLineChars="0" w:firstLine="0"/>
               <w:cnfStyle w:val="000000100000" w:firstRow="0" w:lastRow="0" w:firstColumn="0" w:lastColumn="0" w:oddVBand="0" w:evenVBand="0" w:oddHBand="1" w:evenHBand="0" w:firstRowFirstColumn="0" w:firstRowLastColumn="0" w:lastRowFirstColumn="0" w:lastRowLastColumn="0"/>
-              <w:rPr>
-                <w:rFonts w:hint="eastAsia"/>
-              </w:rPr>
             </w:pPr>
             <w:r>
               <w:rPr>
@@ -5625,9 +5806,6 @@
               <w:pStyle w:val="a4"/>
               <w:ind w:firstLineChars="0" w:firstLine="0"/>
               <w:cnfStyle w:val="000000100000" w:firstRow="0" w:lastRow="0" w:firstColumn="0" w:lastColumn="0" w:oddVBand="0" w:evenVBand="0" w:oddHBand="1" w:evenHBand="0" w:firstRowFirstColumn="0" w:firstRowLastColumn="0" w:lastRowFirstColumn="0" w:lastRowLastColumn="0"/>
-              <w:rPr>
-                <w:rFonts w:hint="eastAsia"/>
-              </w:rPr>
             </w:pPr>
             <w:r>
               <w:rPr>
@@ -5647,9 +5825,6 @@
               <w:pStyle w:val="a4"/>
               <w:ind w:firstLineChars="0" w:firstLine="0"/>
               <w:cnfStyle w:val="000000100000" w:firstRow="0" w:lastRow="0" w:firstColumn="0" w:lastColumn="0" w:oddVBand="0" w:evenVBand="0" w:oddHBand="1" w:evenHBand="0" w:firstRowFirstColumn="0" w:firstRowLastColumn="0" w:lastRowFirstColumn="0" w:lastRowLastColumn="0"/>
-              <w:rPr>
-                <w:rFonts w:hint="eastAsia"/>
-              </w:rPr>
             </w:pPr>
             <w:r>
               <w:rPr>
@@ -5706,7 +5881,16 @@
       </w:pPr>
       <w:r>
         <w:tab/>
-        <w:t>retcode: 0,</w:t>
+      </w:r>
+      <w:proofErr w:type="spellStart"/>
+      <w:proofErr w:type="gramStart"/>
+      <w:r>
+        <w:t>retcode</w:t>
+      </w:r>
+      <w:proofErr w:type="spellEnd"/>
+      <w:proofErr w:type="gramEnd"/>
+      <w:r>
+        <w:t>: 0,</w:t>
       </w:r>
     </w:p>
     <w:p>
@@ -5716,15 +5900,27 @@
       </w:pPr>
       <w:r>
         <w:tab/>
-        <w:t>message: “success”,</w:t>
+      </w:r>
+      <w:proofErr w:type="gramStart"/>
+      <w:r>
+        <w:t>message</w:t>
+      </w:r>
+      <w:proofErr w:type="gramEnd"/>
+      <w:r>
+        <w:t>: “success”,</w:t>
       </w:r>
     </w:p>
     <w:p>
       <w:pPr>
         <w:ind w:left="420" w:firstLine="420"/>
       </w:pPr>
-      <w:r>
-        <w:t xml:space="preserve">data: </w:t>
+      <w:proofErr w:type="gramStart"/>
+      <w:r>
+        <w:t>data</w:t>
+      </w:r>
+      <w:proofErr w:type="gramEnd"/>
+      <w:r>
+        <w:t xml:space="preserve">: </w:t>
       </w:r>
     </w:p>
     <w:p>
@@ -5757,7 +5953,16 @@
       </w:r>
       <w:r>
         <w:tab/>
-        <w:t>pptId: 12345,</w:t>
+      </w:r>
+      <w:proofErr w:type="spellStart"/>
+      <w:proofErr w:type="gramStart"/>
+      <w:r>
+        <w:t>pptId</w:t>
+      </w:r>
+      <w:proofErr w:type="spellEnd"/>
+      <w:proofErr w:type="gramEnd"/>
+      <w:r>
+        <w:t>: 12345,</w:t>
       </w:r>
     </w:p>
     <w:p>
@@ -5783,91 +5988,1848 @@
         </w:rPr>
         <w:t>PPT</w:t>
       </w:r>
+      <w:proofErr w:type="gramStart"/>
       <w:r>
         <w:t>”</w:t>
       </w:r>
+      <w:proofErr w:type="gramEnd"/>
       <w:r>
         <w:rPr>
           <w:rFonts w:hint="eastAsia"/>
         </w:rPr>
         <w:t>,</w:t>
+      </w:r>
+    </w:p>
+    <w:p>
+      <w:pPr>
+        <w:ind w:left="1260" w:firstLine="420"/>
+      </w:pPr>
+      <w:proofErr w:type="gramStart"/>
+      <w:r>
+        <w:rPr>
+          <w:rFonts w:hint="eastAsia"/>
+        </w:rPr>
+        <w:t>time</w:t>
+      </w:r>
+      <w:proofErr w:type="gramEnd"/>
+      <w:r>
+        <w:rPr>
+          <w:rFonts w:hint="eastAsia"/>
+        </w:rPr>
+        <w:t>:</w:t>
+      </w:r>
+      <w:r>
+        <w:t>”2013-09-03 12:23:34”</w:t>
+      </w:r>
+      <w:r>
+        <w:t>,</w:t>
+      </w:r>
+    </w:p>
+    <w:p>
+      <w:pPr>
+        <w:ind w:left="1680"/>
+      </w:pPr>
+      <w:proofErr w:type="gramStart"/>
+      <w:r>
+        <w:t>size:</w:t>
+      </w:r>
+      <w:proofErr w:type="gramEnd"/>
+      <w:r>
+        <w:t>2222,</w:t>
+      </w:r>
+    </w:p>
+    <w:p>
+      <w:pPr>
+        <w:ind w:left="1680"/>
+      </w:pPr>
+      <w:proofErr w:type="spellStart"/>
+      <w:proofErr w:type="gramStart"/>
+      <w:r>
+        <w:t>pageCount</w:t>
+      </w:r>
+      <w:proofErr w:type="spellEnd"/>
+      <w:proofErr w:type="gramEnd"/>
+      <w:r>
+        <w:t>: 5,</w:t>
+      </w:r>
+    </w:p>
+    <w:p>
+      <w:pPr>
+        <w:ind w:left="1680"/>
+      </w:pPr>
+      <w:proofErr w:type="spellStart"/>
+      <w:proofErr w:type="gramStart"/>
+      <w:r>
+        <w:t>isConverted</w:t>
+      </w:r>
+      <w:proofErr w:type="spellEnd"/>
+      <w:proofErr w:type="gramEnd"/>
+      <w:r>
+        <w:t>: true</w:t>
+      </w:r>
+    </w:p>
+    <w:p>
+      <w:pPr>
+        <w:ind w:left="840" w:firstLine="420"/>
+      </w:pPr>
+      <w:r>
+        <w:t>},</w:t>
+      </w:r>
+    </w:p>
+    <w:p>
+      <w:pPr>
+        <w:ind w:left="840" w:firstLine="420"/>
+      </w:pPr>
+      <w:r>
+        <w:t>…</w:t>
+      </w:r>
+    </w:p>
+    <w:p>
+      <w:pPr>
+        <w:ind w:left="420" w:firstLine="420"/>
+      </w:pPr>
+      <w:r>
+        <w:rPr>
+          <w:rFonts w:hint="eastAsia"/>
+        </w:rPr>
+        <w:t>]</w:t>
+      </w:r>
+    </w:p>
+    <w:p>
+      <w:pPr>
+        <w:pStyle w:val="a4"/>
+        <w:ind w:left="420" w:firstLineChars="0" w:firstLine="0"/>
+      </w:pPr>
+      <w:r>
+        <w:rPr>
+          <w:rFonts w:hint="eastAsia"/>
+        </w:rPr>
+        <w:t>}</w:t>
+      </w:r>
+    </w:p>
+    <w:p>
+      <w:pPr>
+        <w:pStyle w:val="4"/>
+        <w:tabs>
+          <w:tab w:val="left" w:pos="1418"/>
+          <w:tab w:val="left" w:pos="2944"/>
+        </w:tabs>
+      </w:pPr>
+      <w:r>
+        <w:rPr>
+          <w:rFonts w:hint="eastAsia"/>
+        </w:rPr>
+        <w:t>2.2</w:t>
+      </w:r>
+      <w:r>
+        <w:rPr>
+          <w:rFonts w:hint="eastAsia"/>
+        </w:rPr>
+        <w:t>获取</w:t>
+      </w:r>
+      <w:r>
+        <w:rPr>
+          <w:rFonts w:hint="eastAsia"/>
+        </w:rPr>
+        <w:t>指定</w:t>
+      </w:r>
+      <w:r>
+        <w:rPr>
+          <w:rFonts w:hint="eastAsia"/>
+        </w:rPr>
+        <w:t>ID</w:t>
+      </w:r>
+      <w:r>
+        <w:rPr>
+          <w:rFonts w:hint="eastAsia"/>
+        </w:rPr>
+        <w:t>的</w:t>
+      </w:r>
+      <w:r>
+        <w:rPr>
+          <w:rFonts w:hint="eastAsia"/>
+        </w:rPr>
+        <w:t>PPT</w:t>
+      </w:r>
+      <w:r>
+        <w:rPr>
+          <w:rFonts w:hint="eastAsia"/>
+        </w:rPr>
+        <w:t>信息</w:t>
+      </w:r>
+      <w:r>
+        <w:rPr>
+          <w:rFonts w:hint="eastAsia"/>
+        </w:rPr>
+        <w:t xml:space="preserve"> </w:t>
+      </w:r>
+      <w:r>
+        <w:t xml:space="preserve"> </w:t>
+      </w:r>
+      <w:r>
+        <w:rPr>
+          <w:rFonts w:hint="eastAsia"/>
+        </w:rPr>
+        <w:t>/</w:t>
+      </w:r>
+      <w:proofErr w:type="spellStart"/>
+      <w:r>
+        <w:rPr>
+          <w:rFonts w:hint="eastAsia"/>
+        </w:rPr>
+        <w:t>ppt</w:t>
+      </w:r>
+      <w:proofErr w:type="spellEnd"/>
+      <w:r>
+        <w:rPr>
+          <w:rFonts w:hint="eastAsia"/>
+        </w:rPr>
+        <w:t>/</w:t>
+      </w:r>
+      <w:r>
+        <w:rPr>
+          <w:rFonts w:hint="eastAsia"/>
+        </w:rPr>
+        <w:t>info</w:t>
+      </w:r>
+      <w:r>
+        <w:t xml:space="preserve">  GET</w:t>
+      </w:r>
+    </w:p>
+    <w:p>
+      <w:pPr>
+        <w:pStyle w:val="5"/>
+      </w:pPr>
+      <w:r>
+        <w:rPr>
+          <w:rFonts w:hint="eastAsia"/>
+        </w:rPr>
+        <w:t>Header</w:t>
+      </w:r>
+      <w:r>
+        <w:rPr>
+          <w:rFonts w:hint="eastAsia"/>
+        </w:rPr>
+        <w:t>参数</w:t>
+      </w:r>
+    </w:p>
+    <w:tbl>
+      <w:tblPr>
+        <w:tblStyle w:val="50"/>
+        <w:tblW w:w="5000" w:type="pct"/>
+        <w:tblLook w:val="04A0" w:firstRow="1" w:lastRow="0" w:firstColumn="1" w:lastColumn="0" w:noHBand="0" w:noVBand="1"/>
+      </w:tblPr>
+      <w:tblGrid>
+        <w:gridCol w:w="2152"/>
+        <w:gridCol w:w="2152"/>
+        <w:gridCol w:w="2152"/>
+        <w:gridCol w:w="3290"/>
+      </w:tblGrid>
+      <w:tr>
+        <w:trPr>
+          <w:cnfStyle w:val="100000000000" w:firstRow="1" w:lastRow="0" w:firstColumn="0" w:lastColumn="0" w:oddVBand="0" w:evenVBand="0" w:oddHBand="0" w:evenHBand="0" w:firstRowFirstColumn="0" w:firstRowLastColumn="0" w:lastRowFirstColumn="0" w:lastRowLastColumn="0"/>
+          <w:trHeight w:val="936"/>
+        </w:trPr>
+        <w:tc>
+          <w:tcPr>
+            <w:cnfStyle w:val="001000000100" w:firstRow="0" w:lastRow="0" w:firstColumn="1" w:lastColumn="0" w:oddVBand="0" w:evenVBand="0" w:oddHBand="0" w:evenHBand="0" w:firstRowFirstColumn="1" w:firstRowLastColumn="0" w:lastRowFirstColumn="0" w:lastRowLastColumn="0"/>
+            <w:tcW w:w="1104" w:type="pct"/>
+            <w:vAlign w:val="center"/>
+          </w:tcPr>
+          <w:p>
+            <w:r>
+              <w:t>字段名</w:t>
+            </w:r>
+          </w:p>
+        </w:tc>
+        <w:tc>
+          <w:tcPr>
+            <w:tcW w:w="1104" w:type="pct"/>
+            <w:vAlign w:val="center"/>
+          </w:tcPr>
+          <w:p>
+            <w:pPr>
+              <w:cnfStyle w:val="100000000000" w:firstRow="1" w:lastRow="0" w:firstColumn="0" w:lastColumn="0" w:oddVBand="0" w:evenVBand="0" w:oddHBand="0" w:evenHBand="0" w:firstRowFirstColumn="0" w:firstRowLastColumn="0" w:lastRowFirstColumn="0" w:lastRowLastColumn="0"/>
+            </w:pPr>
+            <w:r>
+              <w:t>约束</w:t>
+            </w:r>
+          </w:p>
+        </w:tc>
+        <w:tc>
+          <w:tcPr>
+            <w:tcW w:w="1104" w:type="pct"/>
+            <w:vAlign w:val="center"/>
+          </w:tcPr>
+          <w:p>
+            <w:pPr>
+              <w:cnfStyle w:val="100000000000" w:firstRow="1" w:lastRow="0" w:firstColumn="0" w:lastColumn="0" w:oddVBand="0" w:evenVBand="0" w:oddHBand="0" w:evenHBand="0" w:firstRowFirstColumn="0" w:firstRowLastColumn="0" w:lastRowFirstColumn="0" w:lastRowLastColumn="0"/>
+            </w:pPr>
+            <w:r>
+              <w:t>类型</w:t>
+            </w:r>
+          </w:p>
+        </w:tc>
+        <w:tc>
+          <w:tcPr>
+            <w:tcW w:w="1688" w:type="pct"/>
+            <w:vAlign w:val="center"/>
+          </w:tcPr>
+          <w:p>
+            <w:pPr>
+              <w:cnfStyle w:val="100000000000" w:firstRow="1" w:lastRow="0" w:firstColumn="0" w:lastColumn="0" w:oddVBand="0" w:evenVBand="0" w:oddHBand="0" w:evenHBand="0" w:firstRowFirstColumn="0" w:firstRowLastColumn="0" w:lastRowFirstColumn="0" w:lastRowLastColumn="0"/>
+            </w:pPr>
+            <w:r>
+              <w:t>说明</w:t>
+            </w:r>
+          </w:p>
+        </w:tc>
+      </w:tr>
+      <w:tr>
+        <w:trPr>
+          <w:cnfStyle w:val="000000100000" w:firstRow="0" w:lastRow="0" w:firstColumn="0" w:lastColumn="0" w:oddVBand="0" w:evenVBand="0" w:oddHBand="1" w:evenHBand="0" w:firstRowFirstColumn="0" w:firstRowLastColumn="0" w:lastRowFirstColumn="0" w:lastRowLastColumn="0"/>
+          <w:trHeight w:val="936"/>
+        </w:trPr>
+        <w:tc>
+          <w:tcPr>
+            <w:cnfStyle w:val="001000000000" w:firstRow="0" w:lastRow="0" w:firstColumn="1" w:lastColumn="0" w:oddVBand="0" w:evenVBand="0" w:oddHBand="0" w:evenHBand="0" w:firstRowFirstColumn="0" w:firstRowLastColumn="0" w:lastRowFirstColumn="0" w:lastRowLastColumn="0"/>
+            <w:tcW w:w="1104" w:type="pct"/>
+            <w:vAlign w:val="center"/>
+          </w:tcPr>
+          <w:p>
+            <w:proofErr w:type="spellStart"/>
+            <w:r>
+              <w:rPr>
+                <w:rFonts w:hint="eastAsia"/>
+              </w:rPr>
+              <w:t>uemail</w:t>
+            </w:r>
+            <w:proofErr w:type="spellEnd"/>
+          </w:p>
+        </w:tc>
+        <w:tc>
+          <w:tcPr>
+            <w:tcW w:w="1104" w:type="pct"/>
+            <w:vAlign w:val="center"/>
+          </w:tcPr>
+          <w:p>
+            <w:pPr>
+              <w:cnfStyle w:val="000000100000" w:firstRow="0" w:lastRow="0" w:firstColumn="0" w:lastColumn="0" w:oddVBand="0" w:evenVBand="0" w:oddHBand="1" w:evenHBand="0" w:firstRowFirstColumn="0" w:firstRowLastColumn="0" w:lastRowFirstColumn="0" w:lastRowLastColumn="0"/>
+            </w:pPr>
+            <w:r>
+              <w:t>非空</w:t>
+            </w:r>
+          </w:p>
+        </w:tc>
+        <w:tc>
+          <w:tcPr>
+            <w:tcW w:w="1104" w:type="pct"/>
+            <w:vAlign w:val="center"/>
+          </w:tcPr>
+          <w:p>
+            <w:pPr>
+              <w:cnfStyle w:val="000000100000" w:firstRow="0" w:lastRow="0" w:firstColumn="0" w:lastColumn="0" w:oddVBand="0" w:evenVBand="0" w:oddHBand="1" w:evenHBand="0" w:firstRowFirstColumn="0" w:firstRowLastColumn="0" w:lastRowFirstColumn="0" w:lastRowLastColumn="0"/>
+            </w:pPr>
+            <w:r>
+              <w:t>字符串</w:t>
+            </w:r>
+          </w:p>
+        </w:tc>
+        <w:tc>
+          <w:tcPr>
+            <w:tcW w:w="1688" w:type="pct"/>
+            <w:vAlign w:val="center"/>
+          </w:tcPr>
+          <w:p>
+            <w:pPr>
+              <w:cnfStyle w:val="000000100000" w:firstRow="0" w:lastRow="0" w:firstColumn="0" w:lastColumn="0" w:oddVBand="0" w:evenVBand="0" w:oddHBand="1" w:evenHBand="0" w:firstRowFirstColumn="0" w:firstRowLastColumn="0" w:lastRowFirstColumn="0" w:lastRowLastColumn="0"/>
+            </w:pPr>
+            <w:r>
+              <w:t>用户</w:t>
+            </w:r>
+            <w:r>
+              <w:t>email</w:t>
+            </w:r>
+            <w:r>
+              <w:rPr>
+                <w:rFonts w:hint="eastAsia"/>
+              </w:rPr>
+              <w:t>，</w:t>
+            </w:r>
+            <w:r>
+              <w:t>作为用户</w:t>
+            </w:r>
+            <w:r>
+              <w:t>ID</w:t>
+            </w:r>
+            <w:r>
+              <w:rPr>
+                <w:rFonts w:hint="eastAsia"/>
+              </w:rPr>
+              <w:t>，</w:t>
+            </w:r>
+            <w:r>
+              <w:t>必须为</w:t>
+            </w:r>
+            <w:r>
+              <w:rPr>
+                <w:rFonts w:hint="eastAsia"/>
+              </w:rPr>
+              <w:t>“</w:t>
+            </w:r>
+            <w:proofErr w:type="spellStart"/>
+            <w:r>
+              <w:t>a</w:t>
+            </w:r>
+            <w:r>
+              <w:rPr>
+                <w:rFonts w:hint="eastAsia"/>
+              </w:rPr>
+              <w:t>@</w:t>
+            </w:r>
+            <w:r>
+              <w:t>b.c</w:t>
+            </w:r>
+            <w:proofErr w:type="spellEnd"/>
+            <w:r>
+              <w:rPr>
+                <w:rFonts w:hint="eastAsia"/>
+              </w:rPr>
+              <w:t>”电邮地址</w:t>
+            </w:r>
+            <w:r>
+              <w:t>格式</w:t>
+            </w:r>
+            <w:r>
+              <w:rPr>
+                <w:rFonts w:hint="eastAsia"/>
+              </w:rPr>
+              <w:t>。</w:t>
+            </w:r>
+          </w:p>
+        </w:tc>
+      </w:tr>
+      <w:tr>
+        <w:trPr>
+          <w:trHeight w:val="936"/>
+        </w:trPr>
+        <w:tc>
+          <w:tcPr>
+            <w:cnfStyle w:val="001000000000" w:firstRow="0" w:lastRow="0" w:firstColumn="1" w:lastColumn="0" w:oddVBand="0" w:evenVBand="0" w:oddHBand="0" w:evenHBand="0" w:firstRowFirstColumn="0" w:firstRowLastColumn="0" w:lastRowFirstColumn="0" w:lastRowLastColumn="0"/>
+            <w:tcW w:w="1104" w:type="pct"/>
+            <w:vAlign w:val="center"/>
+          </w:tcPr>
+          <w:p>
+            <w:r>
+              <w:t>token</w:t>
+            </w:r>
+          </w:p>
+        </w:tc>
+        <w:tc>
+          <w:tcPr>
+            <w:tcW w:w="1104" w:type="pct"/>
+            <w:vAlign w:val="center"/>
+          </w:tcPr>
+          <w:p>
+            <w:pPr>
+              <w:cnfStyle w:val="000000000000" w:firstRow="0" w:lastRow="0" w:firstColumn="0" w:lastColumn="0" w:oddVBand="0" w:evenVBand="0" w:oddHBand="0" w:evenHBand="0" w:firstRowFirstColumn="0" w:firstRowLastColumn="0" w:lastRowFirstColumn="0" w:lastRowLastColumn="0"/>
+            </w:pPr>
+            <w:r>
+              <w:rPr>
+                <w:rFonts w:hint="eastAsia"/>
+              </w:rPr>
+              <w:t>非空</w:t>
+            </w:r>
+          </w:p>
+        </w:tc>
+        <w:tc>
+          <w:tcPr>
+            <w:tcW w:w="1104" w:type="pct"/>
+            <w:vAlign w:val="center"/>
+          </w:tcPr>
+          <w:p>
+            <w:pPr>
+              <w:cnfStyle w:val="000000000000" w:firstRow="0" w:lastRow="0" w:firstColumn="0" w:lastColumn="0" w:oddVBand="0" w:evenVBand="0" w:oddHBand="0" w:evenHBand="0" w:firstRowFirstColumn="0" w:firstRowLastColumn="0" w:lastRowFirstColumn="0" w:lastRowLastColumn="0"/>
+            </w:pPr>
+            <w:r>
+              <w:rPr>
+                <w:rFonts w:hint="eastAsia"/>
+              </w:rPr>
+              <w:t>字符串</w:t>
+            </w:r>
+          </w:p>
+        </w:tc>
+        <w:tc>
+          <w:tcPr>
+            <w:tcW w:w="1688" w:type="pct"/>
+            <w:vAlign w:val="center"/>
+          </w:tcPr>
+          <w:p>
+            <w:pPr>
+              <w:cnfStyle w:val="000000000000" w:firstRow="0" w:lastRow="0" w:firstColumn="0" w:lastColumn="0" w:oddVBand="0" w:evenVBand="0" w:oddHBand="0" w:evenHBand="0" w:firstRowFirstColumn="0" w:firstRowLastColumn="0" w:lastRowFirstColumn="0" w:lastRowLastColumn="0"/>
+            </w:pPr>
+            <w:r>
+              <w:rPr>
+                <w:rFonts w:hint="eastAsia"/>
+              </w:rPr>
+              <w:t>服务器分发的</w:t>
+            </w:r>
+            <w:r>
+              <w:rPr>
+                <w:rFonts w:hint="eastAsia"/>
+              </w:rPr>
+              <w:t>token</w:t>
+            </w:r>
+          </w:p>
+        </w:tc>
+      </w:tr>
+    </w:tbl>
+    <w:p/>
+    <w:p>
+      <w:pPr>
+        <w:pStyle w:val="5"/>
+      </w:pPr>
+      <w:r>
+        <w:t>参数</w:t>
+      </w:r>
+      <w:r>
+        <w:rPr>
+          <w:rFonts w:hint="eastAsia"/>
+        </w:rPr>
+        <w:t>：</w:t>
+      </w:r>
+    </w:p>
+    <w:tbl>
+      <w:tblPr>
+        <w:tblStyle w:val="50"/>
+        <w:tblW w:w="5000" w:type="pct"/>
+        <w:tblLook w:val="04A0" w:firstRow="1" w:lastRow="0" w:firstColumn="1" w:lastColumn="0" w:noHBand="0" w:noVBand="1"/>
+      </w:tblPr>
+      <w:tblGrid>
+        <w:gridCol w:w="2152"/>
+        <w:gridCol w:w="2152"/>
+        <w:gridCol w:w="2152"/>
+        <w:gridCol w:w="3290"/>
+      </w:tblGrid>
+      <w:tr>
+        <w:trPr>
+          <w:cnfStyle w:val="100000000000" w:firstRow="1" w:lastRow="0" w:firstColumn="0" w:lastColumn="0" w:oddVBand="0" w:evenVBand="0" w:oddHBand="0" w:evenHBand="0" w:firstRowFirstColumn="0" w:firstRowLastColumn="0" w:lastRowFirstColumn="0" w:lastRowLastColumn="0"/>
+          <w:trHeight w:val="936"/>
+        </w:trPr>
+        <w:tc>
+          <w:tcPr>
+            <w:cnfStyle w:val="001000000100" w:firstRow="0" w:lastRow="0" w:firstColumn="1" w:lastColumn="0" w:oddVBand="0" w:evenVBand="0" w:oddHBand="0" w:evenHBand="0" w:firstRowFirstColumn="1" w:firstRowLastColumn="0" w:lastRowFirstColumn="0" w:lastRowLastColumn="0"/>
+            <w:tcW w:w="1104" w:type="pct"/>
+            <w:vAlign w:val="center"/>
+          </w:tcPr>
+          <w:p>
+            <w:r>
+              <w:t>字段名</w:t>
+            </w:r>
+          </w:p>
+        </w:tc>
+        <w:tc>
+          <w:tcPr>
+            <w:tcW w:w="1104" w:type="pct"/>
+            <w:vAlign w:val="center"/>
+          </w:tcPr>
+          <w:p>
+            <w:pPr>
+              <w:cnfStyle w:val="100000000000" w:firstRow="1" w:lastRow="0" w:firstColumn="0" w:lastColumn="0" w:oddVBand="0" w:evenVBand="0" w:oddHBand="0" w:evenHBand="0" w:firstRowFirstColumn="0" w:firstRowLastColumn="0" w:lastRowFirstColumn="0" w:lastRowLastColumn="0"/>
+            </w:pPr>
+            <w:r>
+              <w:t>约束</w:t>
+            </w:r>
+          </w:p>
+        </w:tc>
+        <w:tc>
+          <w:tcPr>
+            <w:tcW w:w="1104" w:type="pct"/>
+            <w:vAlign w:val="center"/>
+          </w:tcPr>
+          <w:p>
+            <w:pPr>
+              <w:cnfStyle w:val="100000000000" w:firstRow="1" w:lastRow="0" w:firstColumn="0" w:lastColumn="0" w:oddVBand="0" w:evenVBand="0" w:oddHBand="0" w:evenHBand="0" w:firstRowFirstColumn="0" w:firstRowLastColumn="0" w:lastRowFirstColumn="0" w:lastRowLastColumn="0"/>
+            </w:pPr>
+            <w:r>
+              <w:t>类型</w:t>
+            </w:r>
+          </w:p>
+        </w:tc>
+        <w:tc>
+          <w:tcPr>
+            <w:tcW w:w="1688" w:type="pct"/>
+            <w:vAlign w:val="center"/>
+          </w:tcPr>
+          <w:p>
+            <w:pPr>
+              <w:cnfStyle w:val="100000000000" w:firstRow="1" w:lastRow="0" w:firstColumn="0" w:lastColumn="0" w:oddVBand="0" w:evenVBand="0" w:oddHBand="0" w:evenHBand="0" w:firstRowFirstColumn="0" w:firstRowLastColumn="0" w:lastRowFirstColumn="0" w:lastRowLastColumn="0"/>
+            </w:pPr>
+            <w:r>
+              <w:t>说明</w:t>
+            </w:r>
+          </w:p>
+        </w:tc>
+      </w:tr>
+      <w:tr>
+        <w:trPr>
+          <w:cnfStyle w:val="000000100000" w:firstRow="0" w:lastRow="0" w:firstColumn="0" w:lastColumn="0" w:oddVBand="0" w:evenVBand="0" w:oddHBand="1" w:evenHBand="0" w:firstRowFirstColumn="0" w:firstRowLastColumn="0" w:lastRowFirstColumn="0" w:lastRowLastColumn="0"/>
+          <w:trHeight w:val="936"/>
+        </w:trPr>
+        <w:tc>
+          <w:tcPr>
+            <w:cnfStyle w:val="001000000000" w:firstRow="0" w:lastRow="0" w:firstColumn="1" w:lastColumn="0" w:oddVBand="0" w:evenVBand="0" w:oddHBand="0" w:evenHBand="0" w:firstRowFirstColumn="0" w:firstRowLastColumn="0" w:lastRowFirstColumn="0" w:lastRowLastColumn="0"/>
+            <w:tcW w:w="1104" w:type="pct"/>
+            <w:vAlign w:val="center"/>
+          </w:tcPr>
+          <w:p>
+            <w:proofErr w:type="spellStart"/>
+            <w:r>
+              <w:rPr>
+                <w:rFonts w:hint="eastAsia"/>
+              </w:rPr>
+              <w:t>ppt</w:t>
+            </w:r>
+            <w:r>
+              <w:t>Id</w:t>
+            </w:r>
+            <w:proofErr w:type="spellEnd"/>
+          </w:p>
+        </w:tc>
+        <w:tc>
+          <w:tcPr>
+            <w:tcW w:w="1104" w:type="pct"/>
+            <w:vAlign w:val="center"/>
+          </w:tcPr>
+          <w:p>
+            <w:pPr>
+              <w:cnfStyle w:val="000000100000" w:firstRow="0" w:lastRow="0" w:firstColumn="0" w:lastColumn="0" w:oddVBand="0" w:evenVBand="0" w:oddHBand="1" w:evenHBand="0" w:firstRowFirstColumn="0" w:firstRowLastColumn="0" w:lastRowFirstColumn="0" w:lastRowLastColumn="0"/>
+            </w:pPr>
+            <w:r>
+              <w:rPr>
+                <w:rFonts w:hint="eastAsia"/>
+              </w:rPr>
+              <w:t>非空</w:t>
+            </w:r>
+          </w:p>
+        </w:tc>
+        <w:tc>
+          <w:tcPr>
+            <w:tcW w:w="1104" w:type="pct"/>
+            <w:vAlign w:val="center"/>
+          </w:tcPr>
+          <w:p>
+            <w:pPr>
+              <w:cnfStyle w:val="000000100000" w:firstRow="0" w:lastRow="0" w:firstColumn="0" w:lastColumn="0" w:oddVBand="0" w:evenVBand="0" w:oddHBand="1" w:evenHBand="0" w:firstRowFirstColumn="0" w:firstRowLastColumn="0" w:lastRowFirstColumn="0" w:lastRowLastColumn="0"/>
+            </w:pPr>
+            <w:r>
+              <w:rPr>
+                <w:rFonts w:hint="eastAsia"/>
+              </w:rPr>
+              <w:t>整数</w:t>
+            </w:r>
+          </w:p>
+        </w:tc>
+        <w:tc>
+          <w:tcPr>
+            <w:tcW w:w="1688" w:type="pct"/>
+            <w:vAlign w:val="center"/>
+          </w:tcPr>
+          <w:p>
+            <w:pPr>
+              <w:cnfStyle w:val="000000100000" w:firstRow="0" w:lastRow="0" w:firstColumn="0" w:lastColumn="0" w:oddVBand="0" w:evenVBand="0" w:oddHBand="1" w:evenHBand="0" w:firstRowFirstColumn="0" w:firstRowLastColumn="0" w:lastRowFirstColumn="0" w:lastRowLastColumn="0"/>
+            </w:pPr>
+            <w:r>
+              <w:rPr>
+                <w:rFonts w:hint="eastAsia"/>
+              </w:rPr>
+              <w:t>需要获取信息的</w:t>
+            </w:r>
+            <w:r>
+              <w:rPr>
+                <w:rFonts w:hint="eastAsia"/>
+              </w:rPr>
+              <w:t>PPT</w:t>
+            </w:r>
+            <w:r>
+              <w:rPr>
+                <w:rFonts w:hint="eastAsia"/>
+              </w:rPr>
+              <w:t>的</w:t>
+            </w:r>
+            <w:r>
+              <w:rPr>
+                <w:rFonts w:hint="eastAsia"/>
+              </w:rPr>
+              <w:t>ID</w:t>
+            </w:r>
+          </w:p>
+        </w:tc>
+      </w:tr>
+    </w:tbl>
+    <w:p>
+      <w:pPr>
+        <w:ind w:left="420"/>
+      </w:pPr>
+    </w:p>
+    <w:p>
+      <w:pPr>
+        <w:ind w:left="420"/>
+      </w:pPr>
+    </w:p>
+    <w:p>
+      <w:pPr>
+        <w:pStyle w:val="5"/>
+      </w:pPr>
+      <w:r>
+        <w:rPr>
+          <w:rFonts w:hint="eastAsia"/>
+        </w:rPr>
+        <w:t>返回信息：</w:t>
+      </w:r>
+    </w:p>
+    <w:tbl>
+      <w:tblPr>
+        <w:tblStyle w:val="50"/>
+        <w:tblW w:w="5000" w:type="pct"/>
+        <w:tblLook w:val="04A0" w:firstRow="1" w:lastRow="0" w:firstColumn="1" w:lastColumn="0" w:noHBand="0" w:noVBand="1"/>
+      </w:tblPr>
+      <w:tblGrid>
+        <w:gridCol w:w="1598"/>
+        <w:gridCol w:w="825"/>
+        <w:gridCol w:w="947"/>
+        <w:gridCol w:w="6376"/>
+      </w:tblGrid>
+      <w:tr>
+        <w:trPr>
+          <w:cnfStyle w:val="100000000000" w:firstRow="1" w:lastRow="0" w:firstColumn="0" w:lastColumn="0" w:oddVBand="0" w:evenVBand="0" w:oddHBand="0" w:evenHBand="0" w:firstRowFirstColumn="0" w:firstRowLastColumn="0" w:lastRowFirstColumn="0" w:lastRowLastColumn="0"/>
+        </w:trPr>
+        <w:tc>
+          <w:tcPr>
+            <w:cnfStyle w:val="001000000100" w:firstRow="0" w:lastRow="0" w:firstColumn="1" w:lastColumn="0" w:oddVBand="0" w:evenVBand="0" w:oddHBand="0" w:evenHBand="0" w:firstRowFirstColumn="1" w:firstRowLastColumn="0" w:lastRowFirstColumn="0" w:lastRowLastColumn="0"/>
+            <w:tcW w:w="820" w:type="pct"/>
+            <w:vAlign w:val="center"/>
+          </w:tcPr>
+          <w:p>
+            <w:pPr>
+              <w:pStyle w:val="a4"/>
+              <w:ind w:firstLineChars="0" w:firstLine="0"/>
+            </w:pPr>
+            <w:r>
+              <w:rPr>
+                <w:rFonts w:hint="eastAsia"/>
+              </w:rPr>
+              <w:t>字段名</w:t>
+            </w:r>
+          </w:p>
+        </w:tc>
+        <w:tc>
+          <w:tcPr>
+            <w:tcW w:w="423" w:type="pct"/>
+            <w:vAlign w:val="center"/>
+          </w:tcPr>
+          <w:p>
+            <w:pPr>
+              <w:pStyle w:val="a4"/>
+              <w:ind w:firstLineChars="0" w:firstLine="0"/>
+              <w:cnfStyle w:val="100000000000" w:firstRow="1" w:lastRow="0" w:firstColumn="0" w:lastColumn="0" w:oddVBand="0" w:evenVBand="0" w:oddHBand="0" w:evenHBand="0" w:firstRowFirstColumn="0" w:firstRowLastColumn="0" w:lastRowFirstColumn="0" w:lastRowLastColumn="0"/>
+            </w:pPr>
+            <w:r>
+              <w:rPr>
+                <w:rFonts w:hint="eastAsia"/>
+              </w:rPr>
+              <w:t>约束</w:t>
+            </w:r>
+          </w:p>
+        </w:tc>
+        <w:tc>
+          <w:tcPr>
+            <w:tcW w:w="486" w:type="pct"/>
+            <w:vAlign w:val="center"/>
+          </w:tcPr>
+          <w:p>
+            <w:pPr>
+              <w:pStyle w:val="a4"/>
+              <w:ind w:firstLineChars="0" w:firstLine="0"/>
+              <w:cnfStyle w:val="100000000000" w:firstRow="1" w:lastRow="0" w:firstColumn="0" w:lastColumn="0" w:oddVBand="0" w:evenVBand="0" w:oddHBand="0" w:evenHBand="0" w:firstRowFirstColumn="0" w:firstRowLastColumn="0" w:lastRowFirstColumn="0" w:lastRowLastColumn="0"/>
+            </w:pPr>
+            <w:r>
+              <w:rPr>
+                <w:rFonts w:hint="eastAsia"/>
+              </w:rPr>
+              <w:t>类型</w:t>
+            </w:r>
+          </w:p>
+        </w:tc>
+        <w:tc>
+          <w:tcPr>
+            <w:tcW w:w="3271" w:type="pct"/>
+            <w:vAlign w:val="center"/>
+          </w:tcPr>
+          <w:p>
+            <w:pPr>
+              <w:pStyle w:val="a4"/>
+              <w:ind w:firstLineChars="0" w:firstLine="0"/>
+              <w:cnfStyle w:val="100000000000" w:firstRow="1" w:lastRow="0" w:firstColumn="0" w:lastColumn="0" w:oddVBand="0" w:evenVBand="0" w:oddHBand="0" w:evenHBand="0" w:firstRowFirstColumn="0" w:firstRowLastColumn="0" w:lastRowFirstColumn="0" w:lastRowLastColumn="0"/>
+            </w:pPr>
+            <w:r>
+              <w:rPr>
+                <w:rFonts w:hint="eastAsia"/>
+              </w:rPr>
+              <w:t>说明</w:t>
+            </w:r>
+          </w:p>
+        </w:tc>
+      </w:tr>
+      <w:tr>
+        <w:trPr>
+          <w:cnfStyle w:val="000000100000" w:firstRow="0" w:lastRow="0" w:firstColumn="0" w:lastColumn="0" w:oddVBand="0" w:evenVBand="0" w:oddHBand="1" w:evenHBand="0" w:firstRowFirstColumn="0" w:firstRowLastColumn="0" w:lastRowFirstColumn="0" w:lastRowLastColumn="0"/>
+        </w:trPr>
+        <w:tc>
+          <w:tcPr>
+            <w:cnfStyle w:val="001000000000" w:firstRow="0" w:lastRow="0" w:firstColumn="1" w:lastColumn="0" w:oddVBand="0" w:evenVBand="0" w:oddHBand="0" w:evenHBand="0" w:firstRowFirstColumn="0" w:firstRowLastColumn="0" w:lastRowFirstColumn="0" w:lastRowLastColumn="0"/>
+            <w:tcW w:w="820" w:type="pct"/>
+            <w:vAlign w:val="center"/>
+          </w:tcPr>
+          <w:p>
+            <w:pPr>
+              <w:pStyle w:val="a4"/>
+              <w:ind w:firstLineChars="0" w:firstLine="0"/>
+            </w:pPr>
+            <w:proofErr w:type="spellStart"/>
+            <w:r>
+              <w:lastRenderedPageBreak/>
+              <w:t>r</w:t>
+            </w:r>
+            <w:r>
+              <w:rPr>
+                <w:rFonts w:hint="eastAsia"/>
+              </w:rPr>
+              <w:t>etcode</w:t>
+            </w:r>
+            <w:proofErr w:type="spellEnd"/>
+          </w:p>
+        </w:tc>
+        <w:tc>
+          <w:tcPr>
+            <w:tcW w:w="423" w:type="pct"/>
+            <w:vAlign w:val="center"/>
+          </w:tcPr>
+          <w:p>
+            <w:pPr>
+              <w:pStyle w:val="a4"/>
+              <w:ind w:firstLineChars="0" w:firstLine="0"/>
+              <w:cnfStyle w:val="000000100000" w:firstRow="0" w:lastRow="0" w:firstColumn="0" w:lastColumn="0" w:oddVBand="0" w:evenVBand="0" w:oddHBand="1" w:evenHBand="0" w:firstRowFirstColumn="0" w:firstRowLastColumn="0" w:lastRowFirstColumn="0" w:lastRowLastColumn="0"/>
+            </w:pPr>
+            <w:r>
+              <w:rPr>
+                <w:rFonts w:hint="eastAsia"/>
+              </w:rPr>
+              <w:t>非空</w:t>
+            </w:r>
+          </w:p>
+        </w:tc>
+        <w:tc>
+          <w:tcPr>
+            <w:tcW w:w="486" w:type="pct"/>
+            <w:vAlign w:val="center"/>
+          </w:tcPr>
+          <w:p>
+            <w:pPr>
+              <w:pStyle w:val="a4"/>
+              <w:ind w:firstLineChars="0" w:firstLine="0"/>
+              <w:cnfStyle w:val="000000100000" w:firstRow="0" w:lastRow="0" w:firstColumn="0" w:lastColumn="0" w:oddVBand="0" w:evenVBand="0" w:oddHBand="1" w:evenHBand="0" w:firstRowFirstColumn="0" w:firstRowLastColumn="0" w:lastRowFirstColumn="0" w:lastRowLastColumn="0"/>
+            </w:pPr>
+            <w:r>
+              <w:rPr>
+                <w:rFonts w:hint="eastAsia"/>
+              </w:rPr>
+              <w:t>整数</w:t>
+            </w:r>
+          </w:p>
+        </w:tc>
+        <w:tc>
+          <w:tcPr>
+            <w:tcW w:w="3271" w:type="pct"/>
+            <w:vAlign w:val="center"/>
+          </w:tcPr>
+          <w:p>
+            <w:pPr>
+              <w:pStyle w:val="a4"/>
+              <w:ind w:firstLineChars="0" w:firstLine="0"/>
+              <w:cnfStyle w:val="000000100000" w:firstRow="0" w:lastRow="0" w:firstColumn="0" w:lastColumn="0" w:oddVBand="0" w:evenVBand="0" w:oddHBand="1" w:evenHBand="0" w:firstRowFirstColumn="0" w:firstRowLastColumn="0" w:lastRowFirstColumn="0" w:lastRowLastColumn="0"/>
+            </w:pPr>
+            <w:r>
+              <w:rPr>
+                <w:rFonts w:hint="eastAsia"/>
+              </w:rPr>
+              <w:t>返回码。</w:t>
+            </w:r>
+          </w:p>
+          <w:p>
+            <w:pPr>
+              <w:pStyle w:val="a4"/>
+              <w:ind w:firstLineChars="0" w:firstLine="0"/>
+              <w:cnfStyle w:val="000000100000" w:firstRow="0" w:lastRow="0" w:firstColumn="0" w:lastColumn="0" w:oddVBand="0" w:evenVBand="0" w:oddHBand="1" w:evenHBand="0" w:firstRowFirstColumn="0" w:firstRowLastColumn="0" w:lastRowFirstColumn="0" w:lastRowLastColumn="0"/>
+            </w:pPr>
+            <w:r>
+              <w:rPr>
+                <w:rFonts w:hint="eastAsia"/>
+              </w:rPr>
+              <w:t>0</w:t>
+            </w:r>
+            <w:r>
+              <w:rPr>
+                <w:rFonts w:hint="eastAsia"/>
+              </w:rPr>
+              <w:t>：</w:t>
+            </w:r>
+            <w:r>
+              <w:rPr>
+                <w:rFonts w:hint="eastAsia"/>
+              </w:rPr>
+              <w:t>成功</w:t>
+            </w:r>
+            <w:r>
+              <w:t>；</w:t>
+            </w:r>
+          </w:p>
+          <w:p>
+            <w:pPr>
+              <w:pStyle w:val="a4"/>
+              <w:ind w:firstLineChars="0" w:firstLine="0"/>
+              <w:cnfStyle w:val="000000100000" w:firstRow="0" w:lastRow="0" w:firstColumn="0" w:lastColumn="0" w:oddVBand="0" w:evenVBand="0" w:oddHBand="1" w:evenHBand="0" w:firstRowFirstColumn="0" w:firstRowLastColumn="0" w:lastRowFirstColumn="0" w:lastRowLastColumn="0"/>
+              <w:rPr>
+                <w:rFonts w:hint="eastAsia"/>
+              </w:rPr>
+            </w:pPr>
+            <w:r>
+              <w:t>其他：失败。</w:t>
+            </w:r>
+          </w:p>
+        </w:tc>
+      </w:tr>
+      <w:tr>
+        <w:tc>
+          <w:tcPr>
+            <w:cnfStyle w:val="001000000000" w:firstRow="0" w:lastRow="0" w:firstColumn="1" w:lastColumn="0" w:oddVBand="0" w:evenVBand="0" w:oddHBand="0" w:evenHBand="0" w:firstRowFirstColumn="0" w:firstRowLastColumn="0" w:lastRowFirstColumn="0" w:lastRowLastColumn="0"/>
+            <w:tcW w:w="820" w:type="pct"/>
+            <w:vAlign w:val="center"/>
+          </w:tcPr>
+          <w:p>
+            <w:pPr>
+              <w:pStyle w:val="a4"/>
+              <w:ind w:firstLineChars="0" w:firstLine="0"/>
+            </w:pPr>
+            <w:r>
+              <w:rPr>
+                <w:rFonts w:hint="eastAsia"/>
+              </w:rPr>
+              <w:t>message</w:t>
+            </w:r>
+          </w:p>
+        </w:tc>
+        <w:tc>
+          <w:tcPr>
+            <w:tcW w:w="423" w:type="pct"/>
+            <w:vAlign w:val="center"/>
+          </w:tcPr>
+          <w:p>
+            <w:pPr>
+              <w:pStyle w:val="a4"/>
+              <w:ind w:firstLineChars="0" w:firstLine="0"/>
+              <w:cnfStyle w:val="000000000000" w:firstRow="0" w:lastRow="0" w:firstColumn="0" w:lastColumn="0" w:oddVBand="0" w:evenVBand="0" w:oddHBand="0" w:evenHBand="0" w:firstRowFirstColumn="0" w:firstRowLastColumn="0" w:lastRowFirstColumn="0" w:lastRowLastColumn="0"/>
+            </w:pPr>
+            <w:r>
+              <w:rPr>
+                <w:rFonts w:hint="eastAsia"/>
+              </w:rPr>
+              <w:t>非空</w:t>
+            </w:r>
+          </w:p>
+        </w:tc>
+        <w:tc>
+          <w:tcPr>
+            <w:tcW w:w="486" w:type="pct"/>
+            <w:vAlign w:val="center"/>
+          </w:tcPr>
+          <w:p>
+            <w:pPr>
+              <w:pStyle w:val="a4"/>
+              <w:ind w:firstLineChars="0" w:firstLine="0"/>
+              <w:cnfStyle w:val="000000000000" w:firstRow="0" w:lastRow="0" w:firstColumn="0" w:lastColumn="0" w:oddVBand="0" w:evenVBand="0" w:oddHBand="0" w:evenHBand="0" w:firstRowFirstColumn="0" w:firstRowLastColumn="0" w:lastRowFirstColumn="0" w:lastRowLastColumn="0"/>
+            </w:pPr>
+            <w:r>
+              <w:rPr>
+                <w:rFonts w:hint="eastAsia"/>
+              </w:rPr>
+              <w:t>字符串</w:t>
+            </w:r>
+          </w:p>
+        </w:tc>
+        <w:tc>
+          <w:tcPr>
+            <w:tcW w:w="3271" w:type="pct"/>
+            <w:vAlign w:val="center"/>
+          </w:tcPr>
+          <w:p>
+            <w:pPr>
+              <w:pStyle w:val="a4"/>
+              <w:ind w:firstLineChars="0" w:firstLine="0"/>
+              <w:cnfStyle w:val="000000000000" w:firstRow="0" w:lastRow="0" w:firstColumn="0" w:lastColumn="0" w:oddVBand="0" w:evenVBand="0" w:oddHBand="0" w:evenHBand="0" w:firstRowFirstColumn="0" w:firstRowLastColumn="0" w:lastRowFirstColumn="0" w:lastRowLastColumn="0"/>
+            </w:pPr>
+            <w:r>
+              <w:rPr>
+                <w:rFonts w:hint="eastAsia"/>
+              </w:rPr>
+              <w:t>描述返回信息</w:t>
+            </w:r>
+          </w:p>
+        </w:tc>
+      </w:tr>
+      <w:tr>
+        <w:trPr>
+          <w:cnfStyle w:val="000000100000" w:firstRow="0" w:lastRow="0" w:firstColumn="0" w:lastColumn="0" w:oddVBand="0" w:evenVBand="0" w:oddHBand="1" w:evenHBand="0" w:firstRowFirstColumn="0" w:firstRowLastColumn="0" w:lastRowFirstColumn="0" w:lastRowLastColumn="0"/>
+          <w:trHeight w:val="930"/>
+        </w:trPr>
+        <w:tc>
+          <w:tcPr>
+            <w:cnfStyle w:val="001000000000" w:firstRow="0" w:lastRow="0" w:firstColumn="1" w:lastColumn="0" w:oddVBand="0" w:evenVBand="0" w:oddHBand="0" w:evenHBand="0" w:firstRowFirstColumn="0" w:firstRowLastColumn="0" w:lastRowFirstColumn="0" w:lastRowLastColumn="0"/>
+            <w:tcW w:w="5000" w:type="pct"/>
+            <w:gridSpan w:val="4"/>
+            <w:vAlign w:val="center"/>
+          </w:tcPr>
+          <w:p>
+            <w:pPr>
+              <w:pStyle w:val="a4"/>
+              <w:ind w:firstLineChars="0" w:firstLine="0"/>
+              <w:jc w:val="center"/>
+            </w:pPr>
+            <w:r>
+              <w:rPr>
+                <w:rFonts w:hint="eastAsia"/>
+              </w:rPr>
+              <w:t>当成功</w:t>
+            </w:r>
+            <w:proofErr w:type="gramStart"/>
+            <w:r>
+              <w:rPr>
+                <w:rFonts w:hint="eastAsia"/>
+              </w:rPr>
+              <w:t>时以下</w:t>
+            </w:r>
+            <w:proofErr w:type="gramEnd"/>
+            <w:r>
+              <w:rPr>
+                <w:rFonts w:hint="eastAsia"/>
+              </w:rPr>
+              <w:t>数据，否则</w:t>
+            </w:r>
+            <w:r>
+              <w:rPr>
+                <w:rFonts w:hint="eastAsia"/>
+              </w:rPr>
+              <w:t>data</w:t>
+            </w:r>
+            <w:r>
+              <w:rPr>
+                <w:rFonts w:hint="eastAsia"/>
+              </w:rPr>
+              <w:t>字段为</w:t>
+            </w:r>
+            <w:r>
+              <w:rPr>
+                <w:rFonts w:hint="eastAsia"/>
+              </w:rPr>
+              <w:t>null</w:t>
+            </w:r>
+          </w:p>
+          <w:p>
+            <w:pPr>
+              <w:pStyle w:val="a4"/>
+              <w:ind w:firstLineChars="0" w:firstLine="0"/>
+              <w:jc w:val="center"/>
+              <w:rPr>
+                <w:i w:val="0"/>
+                <w:iCs w:val="0"/>
+              </w:rPr>
+            </w:pPr>
+            <w:r>
+              <w:rPr>
+                <w:rFonts w:hint="eastAsia"/>
+              </w:rPr>
+              <w:t>data</w:t>
+            </w:r>
+          </w:p>
+        </w:tc>
+      </w:tr>
+      <w:tr>
+        <w:tc>
+          <w:tcPr>
+            <w:cnfStyle w:val="001000000000" w:firstRow="0" w:lastRow="0" w:firstColumn="1" w:lastColumn="0" w:oddVBand="0" w:evenVBand="0" w:oddHBand="0" w:evenHBand="0" w:firstRowFirstColumn="0" w:firstRowLastColumn="0" w:lastRowFirstColumn="0" w:lastRowLastColumn="0"/>
+            <w:tcW w:w="820" w:type="pct"/>
+            <w:vAlign w:val="center"/>
+          </w:tcPr>
+          <w:p>
+            <w:pPr>
+              <w:pStyle w:val="a4"/>
+              <w:ind w:firstLineChars="0" w:firstLine="0"/>
+            </w:pPr>
+            <w:proofErr w:type="spellStart"/>
+            <w:r>
+              <w:t>pptId</w:t>
+            </w:r>
+            <w:proofErr w:type="spellEnd"/>
+          </w:p>
+        </w:tc>
+        <w:tc>
+          <w:tcPr>
+            <w:tcW w:w="423" w:type="pct"/>
+            <w:vAlign w:val="center"/>
+          </w:tcPr>
+          <w:p>
+            <w:pPr>
+              <w:pStyle w:val="a4"/>
+              <w:ind w:firstLineChars="0" w:firstLine="0"/>
+              <w:cnfStyle w:val="000000000000" w:firstRow="0" w:lastRow="0" w:firstColumn="0" w:lastColumn="0" w:oddVBand="0" w:evenVBand="0" w:oddHBand="0" w:evenHBand="0" w:firstRowFirstColumn="0" w:firstRowLastColumn="0" w:lastRowFirstColumn="0" w:lastRowLastColumn="0"/>
+            </w:pPr>
+            <w:r>
+              <w:rPr>
+                <w:rFonts w:hint="eastAsia"/>
+              </w:rPr>
+              <w:t>非空</w:t>
+            </w:r>
+          </w:p>
+        </w:tc>
+        <w:tc>
+          <w:tcPr>
+            <w:tcW w:w="486" w:type="pct"/>
+            <w:vAlign w:val="center"/>
+          </w:tcPr>
+          <w:p>
+            <w:pPr>
+              <w:pStyle w:val="a4"/>
+              <w:ind w:firstLineChars="0" w:firstLine="0"/>
+              <w:cnfStyle w:val="000000000000" w:firstRow="0" w:lastRow="0" w:firstColumn="0" w:lastColumn="0" w:oddVBand="0" w:evenVBand="0" w:oddHBand="0" w:evenHBand="0" w:firstRowFirstColumn="0" w:firstRowLastColumn="0" w:lastRowFirstColumn="0" w:lastRowLastColumn="0"/>
+            </w:pPr>
+            <w:r>
+              <w:rPr>
+                <w:rFonts w:hint="eastAsia"/>
+              </w:rPr>
+              <w:t>整数</w:t>
+            </w:r>
+          </w:p>
+        </w:tc>
+        <w:tc>
+          <w:tcPr>
+            <w:tcW w:w="3271" w:type="pct"/>
+            <w:vAlign w:val="center"/>
+          </w:tcPr>
+          <w:p>
+            <w:pPr>
+              <w:pStyle w:val="a4"/>
+              <w:ind w:firstLineChars="0" w:firstLine="0"/>
+              <w:cnfStyle w:val="000000000000" w:firstRow="0" w:lastRow="0" w:firstColumn="0" w:lastColumn="0" w:oddVBand="0" w:evenVBand="0" w:oddHBand="0" w:evenHBand="0" w:firstRowFirstColumn="0" w:firstRowLastColumn="0" w:lastRowFirstColumn="0" w:lastRowLastColumn="0"/>
+            </w:pPr>
+            <w:r>
+              <w:rPr>
+                <w:rFonts w:hint="eastAsia"/>
+              </w:rPr>
+              <w:t>PPT</w:t>
+            </w:r>
+            <w:r>
+              <w:rPr>
+                <w:rFonts w:hint="eastAsia"/>
+              </w:rPr>
+              <w:t>的</w:t>
+            </w:r>
+            <w:r>
+              <w:rPr>
+                <w:rFonts w:hint="eastAsia"/>
+              </w:rPr>
+              <w:t>id</w:t>
+            </w:r>
+          </w:p>
+        </w:tc>
+      </w:tr>
+      <w:tr>
+        <w:trPr>
+          <w:cnfStyle w:val="000000100000" w:firstRow="0" w:lastRow="0" w:firstColumn="0" w:lastColumn="0" w:oddVBand="0" w:evenVBand="0" w:oddHBand="1" w:evenHBand="0" w:firstRowFirstColumn="0" w:firstRowLastColumn="0" w:lastRowFirstColumn="0" w:lastRowLastColumn="0"/>
+        </w:trPr>
+        <w:tc>
+          <w:tcPr>
+            <w:cnfStyle w:val="001000000000" w:firstRow="0" w:lastRow="0" w:firstColumn="1" w:lastColumn="0" w:oddVBand="0" w:evenVBand="0" w:oddHBand="0" w:evenHBand="0" w:firstRowFirstColumn="0" w:firstRowLastColumn="0" w:lastRowFirstColumn="0" w:lastRowLastColumn="0"/>
+            <w:tcW w:w="820" w:type="pct"/>
+            <w:vAlign w:val="center"/>
+          </w:tcPr>
+          <w:p>
+            <w:pPr>
+              <w:pStyle w:val="a4"/>
+              <w:ind w:firstLineChars="0" w:firstLine="0"/>
+            </w:pPr>
+            <w:r>
+              <w:rPr>
+                <w:rFonts w:hint="eastAsia"/>
+              </w:rPr>
+              <w:t>title</w:t>
+            </w:r>
+          </w:p>
+        </w:tc>
+        <w:tc>
+          <w:tcPr>
+            <w:tcW w:w="423" w:type="pct"/>
+            <w:vAlign w:val="center"/>
+          </w:tcPr>
+          <w:p>
+            <w:pPr>
+              <w:pStyle w:val="a4"/>
+              <w:ind w:firstLineChars="0" w:firstLine="0"/>
+              <w:cnfStyle w:val="000000100000" w:firstRow="0" w:lastRow="0" w:firstColumn="0" w:lastColumn="0" w:oddVBand="0" w:evenVBand="0" w:oddHBand="1" w:evenHBand="0" w:firstRowFirstColumn="0" w:firstRowLastColumn="0" w:lastRowFirstColumn="0" w:lastRowLastColumn="0"/>
+            </w:pPr>
+            <w:r>
+              <w:rPr>
+                <w:rFonts w:hint="eastAsia"/>
+              </w:rPr>
+              <w:t>非空</w:t>
+            </w:r>
+          </w:p>
+        </w:tc>
+        <w:tc>
+          <w:tcPr>
+            <w:tcW w:w="486" w:type="pct"/>
+            <w:vAlign w:val="center"/>
+          </w:tcPr>
+          <w:p>
+            <w:pPr>
+              <w:pStyle w:val="a4"/>
+              <w:ind w:firstLineChars="0" w:firstLine="0"/>
+              <w:cnfStyle w:val="000000100000" w:firstRow="0" w:lastRow="0" w:firstColumn="0" w:lastColumn="0" w:oddVBand="0" w:evenVBand="0" w:oddHBand="1" w:evenHBand="0" w:firstRowFirstColumn="0" w:firstRowLastColumn="0" w:lastRowFirstColumn="0" w:lastRowLastColumn="0"/>
+            </w:pPr>
+            <w:r>
+              <w:rPr>
+                <w:rFonts w:hint="eastAsia"/>
+              </w:rPr>
+              <w:t>字符串</w:t>
+            </w:r>
+          </w:p>
+        </w:tc>
+        <w:tc>
+          <w:tcPr>
+            <w:tcW w:w="3271" w:type="pct"/>
+            <w:vAlign w:val="center"/>
+          </w:tcPr>
+          <w:p>
+            <w:pPr>
+              <w:pStyle w:val="a4"/>
+              <w:ind w:firstLineChars="0" w:firstLine="0"/>
+              <w:cnfStyle w:val="000000100000" w:firstRow="0" w:lastRow="0" w:firstColumn="0" w:lastColumn="0" w:oddVBand="0" w:evenVBand="0" w:oddHBand="1" w:evenHBand="0" w:firstRowFirstColumn="0" w:firstRowLastColumn="0" w:lastRowFirstColumn="0" w:lastRowLastColumn="0"/>
+            </w:pPr>
+            <w:r>
+              <w:rPr>
+                <w:rFonts w:hint="eastAsia"/>
+              </w:rPr>
+              <w:t>PPT</w:t>
+            </w:r>
+            <w:r>
+              <w:rPr>
+                <w:rFonts w:hint="eastAsia"/>
+              </w:rPr>
+              <w:t>的标题</w:t>
+            </w:r>
+          </w:p>
+        </w:tc>
+      </w:tr>
+      <w:tr>
+        <w:tc>
+          <w:tcPr>
+            <w:cnfStyle w:val="001000000000" w:firstRow="0" w:lastRow="0" w:firstColumn="1" w:lastColumn="0" w:oddVBand="0" w:evenVBand="0" w:oddHBand="0" w:evenHBand="0" w:firstRowFirstColumn="0" w:firstRowLastColumn="0" w:lastRowFirstColumn="0" w:lastRowLastColumn="0"/>
+            <w:tcW w:w="820" w:type="pct"/>
+            <w:vAlign w:val="center"/>
+          </w:tcPr>
+          <w:p>
+            <w:pPr>
+              <w:pStyle w:val="a4"/>
+              <w:ind w:firstLineChars="0" w:firstLine="0"/>
+            </w:pPr>
+            <w:r>
+              <w:rPr>
+                <w:rFonts w:hint="eastAsia"/>
+              </w:rPr>
+              <w:t>time</w:t>
+            </w:r>
+          </w:p>
+        </w:tc>
+        <w:tc>
+          <w:tcPr>
+            <w:tcW w:w="423" w:type="pct"/>
+            <w:vAlign w:val="center"/>
+          </w:tcPr>
+          <w:p>
+            <w:pPr>
+              <w:pStyle w:val="a4"/>
+              <w:ind w:firstLineChars="0" w:firstLine="0"/>
+              <w:cnfStyle w:val="000000000000" w:firstRow="0" w:lastRow="0" w:firstColumn="0" w:lastColumn="0" w:oddVBand="0" w:evenVBand="0" w:oddHBand="0" w:evenHBand="0" w:firstRowFirstColumn="0" w:firstRowLastColumn="0" w:lastRowFirstColumn="0" w:lastRowLastColumn="0"/>
+            </w:pPr>
+            <w:r>
+              <w:rPr>
+                <w:rFonts w:hint="eastAsia"/>
+              </w:rPr>
+              <w:t>非空</w:t>
+            </w:r>
+          </w:p>
+        </w:tc>
+        <w:tc>
+          <w:tcPr>
+            <w:tcW w:w="486" w:type="pct"/>
+            <w:vAlign w:val="center"/>
+          </w:tcPr>
+          <w:p>
+            <w:pPr>
+              <w:pStyle w:val="a4"/>
+              <w:ind w:firstLineChars="0" w:firstLine="0"/>
+              <w:cnfStyle w:val="000000000000" w:firstRow="0" w:lastRow="0" w:firstColumn="0" w:lastColumn="0" w:oddVBand="0" w:evenVBand="0" w:oddHBand="0" w:evenHBand="0" w:firstRowFirstColumn="0" w:firstRowLastColumn="0" w:lastRowFirstColumn="0" w:lastRowLastColumn="0"/>
+            </w:pPr>
+            <w:r>
+              <w:rPr>
+                <w:rFonts w:hint="eastAsia"/>
+              </w:rPr>
+              <w:t>字符串</w:t>
+            </w:r>
+          </w:p>
+        </w:tc>
+        <w:tc>
+          <w:tcPr>
+            <w:tcW w:w="3271" w:type="pct"/>
+            <w:vAlign w:val="center"/>
+          </w:tcPr>
+          <w:p>
+            <w:pPr>
+              <w:pStyle w:val="a4"/>
+              <w:ind w:firstLineChars="0" w:firstLine="0"/>
+              <w:cnfStyle w:val="000000000000" w:firstRow="0" w:lastRow="0" w:firstColumn="0" w:lastColumn="0" w:oddVBand="0" w:evenVBand="0" w:oddHBand="0" w:evenHBand="0" w:firstRowFirstColumn="0" w:firstRowLastColumn="0" w:lastRowFirstColumn="0" w:lastRowLastColumn="0"/>
+            </w:pPr>
+            <w:r>
+              <w:rPr>
+                <w:rFonts w:hint="eastAsia"/>
+              </w:rPr>
+              <w:t>东八区时间字符串</w:t>
+            </w:r>
+          </w:p>
+        </w:tc>
+      </w:tr>
+      <w:tr>
+        <w:trPr>
+          <w:cnfStyle w:val="000000100000" w:firstRow="0" w:lastRow="0" w:firstColumn="0" w:lastColumn="0" w:oddVBand="0" w:evenVBand="0" w:oddHBand="1" w:evenHBand="0" w:firstRowFirstColumn="0" w:firstRowLastColumn="0" w:lastRowFirstColumn="0" w:lastRowLastColumn="0"/>
+        </w:trPr>
+        <w:tc>
+          <w:tcPr>
+            <w:cnfStyle w:val="001000000000" w:firstRow="0" w:lastRow="0" w:firstColumn="1" w:lastColumn="0" w:oddVBand="0" w:evenVBand="0" w:oddHBand="0" w:evenHBand="0" w:firstRowFirstColumn="0" w:firstRowLastColumn="0" w:lastRowFirstColumn="0" w:lastRowLastColumn="0"/>
+            <w:tcW w:w="820" w:type="pct"/>
+            <w:vAlign w:val="center"/>
+          </w:tcPr>
+          <w:p>
+            <w:pPr>
+              <w:pStyle w:val="a4"/>
+              <w:ind w:firstLineChars="0" w:firstLine="0"/>
+            </w:pPr>
+            <w:r>
+              <w:rPr>
+                <w:rFonts w:hint="eastAsia"/>
+              </w:rPr>
+              <w:t>size</w:t>
+            </w:r>
+          </w:p>
+        </w:tc>
+        <w:tc>
+          <w:tcPr>
+            <w:tcW w:w="423" w:type="pct"/>
+            <w:vAlign w:val="center"/>
+          </w:tcPr>
+          <w:p>
+            <w:pPr>
+              <w:pStyle w:val="a4"/>
+              <w:ind w:firstLineChars="0" w:firstLine="0"/>
+              <w:cnfStyle w:val="000000100000" w:firstRow="0" w:lastRow="0" w:firstColumn="0" w:lastColumn="0" w:oddVBand="0" w:evenVBand="0" w:oddHBand="1" w:evenHBand="0" w:firstRowFirstColumn="0" w:firstRowLastColumn="0" w:lastRowFirstColumn="0" w:lastRowLastColumn="0"/>
+            </w:pPr>
+            <w:r>
+              <w:rPr>
+                <w:rFonts w:hint="eastAsia"/>
+              </w:rPr>
+              <w:t>非空</w:t>
+            </w:r>
+          </w:p>
+        </w:tc>
+        <w:tc>
+          <w:tcPr>
+            <w:tcW w:w="486" w:type="pct"/>
+            <w:vAlign w:val="center"/>
+          </w:tcPr>
+          <w:p>
+            <w:pPr>
+              <w:pStyle w:val="a4"/>
+              <w:ind w:firstLineChars="0" w:firstLine="0"/>
+              <w:cnfStyle w:val="000000100000" w:firstRow="0" w:lastRow="0" w:firstColumn="0" w:lastColumn="0" w:oddVBand="0" w:evenVBand="0" w:oddHBand="1" w:evenHBand="0" w:firstRowFirstColumn="0" w:firstRowLastColumn="0" w:lastRowFirstColumn="0" w:lastRowLastColumn="0"/>
+            </w:pPr>
+            <w:r>
+              <w:rPr>
+                <w:rFonts w:hint="eastAsia"/>
+              </w:rPr>
+              <w:t>整数</w:t>
+            </w:r>
+          </w:p>
+        </w:tc>
+        <w:tc>
+          <w:tcPr>
+            <w:tcW w:w="3271" w:type="pct"/>
+            <w:vAlign w:val="center"/>
+          </w:tcPr>
+          <w:p>
+            <w:pPr>
+              <w:pStyle w:val="a4"/>
+              <w:ind w:firstLineChars="0" w:firstLine="0"/>
+              <w:cnfStyle w:val="000000100000" w:firstRow="0" w:lastRow="0" w:firstColumn="0" w:lastColumn="0" w:oddVBand="0" w:evenVBand="0" w:oddHBand="1" w:evenHBand="0" w:firstRowFirstColumn="0" w:firstRowLastColumn="0" w:lastRowFirstColumn="0" w:lastRowLastColumn="0"/>
+            </w:pPr>
+            <w:r>
+              <w:rPr>
+                <w:rFonts w:hint="eastAsia"/>
+              </w:rPr>
+              <w:t>以</w:t>
+            </w:r>
+            <w:r>
+              <w:rPr>
+                <w:rFonts w:hint="eastAsia"/>
+              </w:rPr>
+              <w:t>B</w:t>
+            </w:r>
+            <w:r>
+              <w:rPr>
+                <w:rFonts w:hint="eastAsia"/>
+              </w:rPr>
+              <w:t>为单位的</w:t>
+            </w:r>
+            <w:r>
+              <w:rPr>
+                <w:rFonts w:hint="eastAsia"/>
+              </w:rPr>
+              <w:t>PPT</w:t>
+            </w:r>
+            <w:r>
+              <w:rPr>
+                <w:rFonts w:hint="eastAsia"/>
+              </w:rPr>
+              <w:t>大小</w:t>
+            </w:r>
+          </w:p>
+        </w:tc>
+      </w:tr>
+      <w:tr>
+        <w:tc>
+          <w:tcPr>
+            <w:cnfStyle w:val="001000000000" w:firstRow="0" w:lastRow="0" w:firstColumn="1" w:lastColumn="0" w:oddVBand="0" w:evenVBand="0" w:oddHBand="0" w:evenHBand="0" w:firstRowFirstColumn="0" w:firstRowLastColumn="0" w:lastRowFirstColumn="0" w:lastRowLastColumn="0"/>
+            <w:tcW w:w="820" w:type="pct"/>
+            <w:vAlign w:val="center"/>
+          </w:tcPr>
+          <w:p>
+            <w:pPr>
+              <w:pStyle w:val="a4"/>
+              <w:ind w:firstLineChars="0" w:firstLine="0"/>
+            </w:pPr>
+            <w:proofErr w:type="spellStart"/>
+            <w:r>
+              <w:rPr>
+                <w:rFonts w:hint="eastAsia"/>
+              </w:rPr>
+              <w:t>pageCount</w:t>
+            </w:r>
+            <w:proofErr w:type="spellEnd"/>
+          </w:p>
+        </w:tc>
+        <w:tc>
+          <w:tcPr>
+            <w:tcW w:w="423" w:type="pct"/>
+            <w:vAlign w:val="center"/>
+          </w:tcPr>
+          <w:p>
+            <w:pPr>
+              <w:pStyle w:val="a4"/>
+              <w:ind w:firstLineChars="0" w:firstLine="0"/>
+              <w:cnfStyle w:val="000000000000" w:firstRow="0" w:lastRow="0" w:firstColumn="0" w:lastColumn="0" w:oddVBand="0" w:evenVBand="0" w:oddHBand="0" w:evenHBand="0" w:firstRowFirstColumn="0" w:firstRowLastColumn="0" w:lastRowFirstColumn="0" w:lastRowLastColumn="0"/>
+            </w:pPr>
+            <w:r>
+              <w:rPr>
+                <w:rFonts w:hint="eastAsia"/>
+              </w:rPr>
+              <w:t>非空</w:t>
+            </w:r>
+          </w:p>
+        </w:tc>
+        <w:tc>
+          <w:tcPr>
+            <w:tcW w:w="486" w:type="pct"/>
+            <w:vAlign w:val="center"/>
+          </w:tcPr>
+          <w:p>
+            <w:pPr>
+              <w:pStyle w:val="a4"/>
+              <w:ind w:firstLineChars="0" w:firstLine="0"/>
+              <w:cnfStyle w:val="000000000000" w:firstRow="0" w:lastRow="0" w:firstColumn="0" w:lastColumn="0" w:oddVBand="0" w:evenVBand="0" w:oddHBand="0" w:evenHBand="0" w:firstRowFirstColumn="0" w:firstRowLastColumn="0" w:lastRowFirstColumn="0" w:lastRowLastColumn="0"/>
+            </w:pPr>
+            <w:r>
+              <w:rPr>
+                <w:rFonts w:hint="eastAsia"/>
+              </w:rPr>
+              <w:t>整数</w:t>
+            </w:r>
+          </w:p>
+        </w:tc>
+        <w:tc>
+          <w:tcPr>
+            <w:tcW w:w="3271" w:type="pct"/>
+            <w:vAlign w:val="center"/>
+          </w:tcPr>
+          <w:p>
+            <w:pPr>
+              <w:pStyle w:val="a4"/>
+              <w:ind w:firstLineChars="0" w:firstLine="0"/>
+              <w:cnfStyle w:val="000000000000" w:firstRow="0" w:lastRow="0" w:firstColumn="0" w:lastColumn="0" w:oddVBand="0" w:evenVBand="0" w:oddHBand="0" w:evenHBand="0" w:firstRowFirstColumn="0" w:firstRowLastColumn="0" w:lastRowFirstColumn="0" w:lastRowLastColumn="0"/>
+            </w:pPr>
+            <w:r>
+              <w:rPr>
+                <w:rFonts w:hint="eastAsia"/>
+              </w:rPr>
+              <w:t>PPT</w:t>
+            </w:r>
+            <w:r>
+              <w:rPr>
+                <w:rFonts w:hint="eastAsia"/>
+              </w:rPr>
+              <w:t>页数。仅当</w:t>
+            </w:r>
+            <w:proofErr w:type="spellStart"/>
+            <w:r>
+              <w:rPr>
+                <w:rFonts w:hint="eastAsia"/>
+              </w:rPr>
+              <w:t>isConverted</w:t>
+            </w:r>
+            <w:proofErr w:type="spellEnd"/>
+            <w:r>
+              <w:rPr>
+                <w:rFonts w:hint="eastAsia"/>
+              </w:rPr>
+              <w:t>为真时该字段有效，否则无效。</w:t>
+            </w:r>
+          </w:p>
+        </w:tc>
+      </w:tr>
+      <w:tr>
+        <w:trPr>
+          <w:cnfStyle w:val="000000100000" w:firstRow="0" w:lastRow="0" w:firstColumn="0" w:lastColumn="0" w:oddVBand="0" w:evenVBand="0" w:oddHBand="1" w:evenHBand="0" w:firstRowFirstColumn="0" w:firstRowLastColumn="0" w:lastRowFirstColumn="0" w:lastRowLastColumn="0"/>
+        </w:trPr>
+        <w:tc>
+          <w:tcPr>
+            <w:cnfStyle w:val="001000000000" w:firstRow="0" w:lastRow="0" w:firstColumn="1" w:lastColumn="0" w:oddVBand="0" w:evenVBand="0" w:oddHBand="0" w:evenHBand="0" w:firstRowFirstColumn="0" w:firstRowLastColumn="0" w:lastRowFirstColumn="0" w:lastRowLastColumn="0"/>
+            <w:tcW w:w="820" w:type="pct"/>
+            <w:vAlign w:val="center"/>
+          </w:tcPr>
+          <w:p>
+            <w:pPr>
+              <w:pStyle w:val="a4"/>
+              <w:ind w:firstLineChars="0" w:firstLine="0"/>
+            </w:pPr>
+            <w:proofErr w:type="spellStart"/>
+            <w:r>
+              <w:rPr>
+                <w:rFonts w:hint="eastAsia"/>
+              </w:rPr>
+              <w:t>isConverted</w:t>
+            </w:r>
+            <w:proofErr w:type="spellEnd"/>
+          </w:p>
+        </w:tc>
+        <w:tc>
+          <w:tcPr>
+            <w:tcW w:w="423" w:type="pct"/>
+            <w:vAlign w:val="center"/>
+          </w:tcPr>
+          <w:p>
+            <w:pPr>
+              <w:pStyle w:val="a4"/>
+              <w:ind w:firstLineChars="0" w:firstLine="0"/>
+              <w:cnfStyle w:val="000000100000" w:firstRow="0" w:lastRow="0" w:firstColumn="0" w:lastColumn="0" w:oddVBand="0" w:evenVBand="0" w:oddHBand="1" w:evenHBand="0" w:firstRowFirstColumn="0" w:firstRowLastColumn="0" w:lastRowFirstColumn="0" w:lastRowLastColumn="0"/>
+            </w:pPr>
+            <w:r>
+              <w:rPr>
+                <w:rFonts w:hint="eastAsia"/>
+              </w:rPr>
+              <w:t>非空</w:t>
+            </w:r>
+          </w:p>
+        </w:tc>
+        <w:tc>
+          <w:tcPr>
+            <w:tcW w:w="486" w:type="pct"/>
+            <w:vAlign w:val="center"/>
+          </w:tcPr>
+          <w:p>
+            <w:pPr>
+              <w:pStyle w:val="a4"/>
+              <w:ind w:firstLineChars="0" w:firstLine="0"/>
+              <w:cnfStyle w:val="000000100000" w:firstRow="0" w:lastRow="0" w:firstColumn="0" w:lastColumn="0" w:oddVBand="0" w:evenVBand="0" w:oddHBand="1" w:evenHBand="0" w:firstRowFirstColumn="0" w:firstRowLastColumn="0" w:lastRowFirstColumn="0" w:lastRowLastColumn="0"/>
+            </w:pPr>
+            <w:r>
+              <w:rPr>
+                <w:rFonts w:hint="eastAsia"/>
+              </w:rPr>
+              <w:t>布尔</w:t>
+            </w:r>
+          </w:p>
+        </w:tc>
+        <w:tc>
+          <w:tcPr>
+            <w:tcW w:w="3271" w:type="pct"/>
+            <w:vAlign w:val="center"/>
+          </w:tcPr>
+          <w:p>
+            <w:pPr>
+              <w:pStyle w:val="a4"/>
+              <w:ind w:firstLineChars="0" w:firstLine="0"/>
+              <w:cnfStyle w:val="000000100000" w:firstRow="0" w:lastRow="0" w:firstColumn="0" w:lastColumn="0" w:oddVBand="0" w:evenVBand="0" w:oddHBand="1" w:evenHBand="0" w:firstRowFirstColumn="0" w:firstRowLastColumn="0" w:lastRowFirstColumn="0" w:lastRowLastColumn="0"/>
+            </w:pPr>
+            <w:r>
+              <w:rPr>
+                <w:rFonts w:hint="eastAsia"/>
+              </w:rPr>
+              <w:t>PPT</w:t>
+            </w:r>
+            <w:r>
+              <w:rPr>
+                <w:rFonts w:hint="eastAsia"/>
+              </w:rPr>
+              <w:t>是否已经转换成功</w:t>
+            </w:r>
+          </w:p>
+        </w:tc>
+      </w:tr>
+    </w:tbl>
+    <w:p>
+      <w:pPr>
+        <w:pStyle w:val="a4"/>
+        <w:ind w:left="420" w:firstLineChars="0" w:firstLine="0"/>
+      </w:pPr>
+    </w:p>
+    <w:p>
+      <w:pPr>
+        <w:pStyle w:val="5"/>
+      </w:pPr>
+      <w:r>
+        <w:t>返回示例</w:t>
+      </w:r>
+      <w:r>
+        <w:rPr>
+          <w:rFonts w:hint="eastAsia"/>
+        </w:rPr>
+        <w:t>：</w:t>
+      </w:r>
+    </w:p>
+    <w:p>
+      <w:pPr>
+        <w:pStyle w:val="a4"/>
+        <w:ind w:left="420" w:firstLineChars="0" w:firstLine="0"/>
+      </w:pPr>
+      <w:r>
+        <w:rPr>
+          <w:rFonts w:hint="eastAsia"/>
+        </w:rPr>
+        <w:t>{</w:t>
+      </w:r>
+    </w:p>
+    <w:p>
+      <w:pPr>
+        <w:pStyle w:val="a4"/>
+        <w:ind w:left="420" w:firstLineChars="0" w:firstLine="0"/>
+      </w:pPr>
+      <w:r>
+        <w:tab/>
+      </w:r>
+      <w:proofErr w:type="spellStart"/>
+      <w:proofErr w:type="gramStart"/>
+      <w:r>
+        <w:t>retcode</w:t>
+      </w:r>
+      <w:proofErr w:type="spellEnd"/>
+      <w:proofErr w:type="gramEnd"/>
+      <w:r>
+        <w:t>: 0,</w:t>
+      </w:r>
+    </w:p>
+    <w:p>
+      <w:pPr>
+        <w:pStyle w:val="a4"/>
+        <w:ind w:left="420" w:firstLineChars="0" w:firstLine="0"/>
+      </w:pPr>
+      <w:r>
+        <w:tab/>
+      </w:r>
+      <w:proofErr w:type="gramStart"/>
+      <w:r>
+        <w:t>message</w:t>
+      </w:r>
+      <w:proofErr w:type="gramEnd"/>
+      <w:r>
+        <w:t>: “success”,</w:t>
+      </w:r>
+    </w:p>
+    <w:p>
+      <w:pPr>
+        <w:ind w:left="420" w:firstLine="420"/>
+      </w:pPr>
+      <w:proofErr w:type="gramStart"/>
+      <w:r>
+        <w:t>data</w:t>
+      </w:r>
+      <w:proofErr w:type="gramEnd"/>
+      <w:r>
+        <w:t xml:space="preserve">: </w:t>
+      </w:r>
+    </w:p>
+    <w:p>
+      <w:pPr>
+        <w:ind w:left="420" w:firstLine="420"/>
+      </w:pPr>
+      <w:r>
+        <w:t>{</w:t>
+      </w:r>
+    </w:p>
+    <w:p>
+      <w:pPr>
+        <w:ind w:left="420" w:firstLine="420"/>
+      </w:pPr>
+      <w:r>
+        <w:tab/>
+      </w:r>
+      <w:proofErr w:type="spellStart"/>
+      <w:proofErr w:type="gramStart"/>
+      <w:r>
+        <w:t>pptId</w:t>
+      </w:r>
+      <w:proofErr w:type="spellEnd"/>
+      <w:proofErr w:type="gramEnd"/>
+      <w:r>
+        <w:t>: 12345,</w:t>
+      </w:r>
+    </w:p>
+    <w:p>
+      <w:pPr>
+        <w:ind w:left="420" w:firstLine="420"/>
+      </w:pPr>
+      <w:r>
+        <w:tab/>
+      </w:r>
+      <w:r>
+        <w:t>tittle:”</w:t>
+      </w:r>
+      <w:r>
+        <w:rPr>
+          <w:rFonts w:hint="eastAsia"/>
+        </w:rPr>
+        <w:t>测试</w:t>
+      </w:r>
+      <w:r>
+        <w:rPr>
+          <w:rFonts w:hint="eastAsia"/>
+        </w:rPr>
+        <w:t>PPT</w:t>
+      </w:r>
+      <w:proofErr w:type="gramStart"/>
+      <w:r>
+        <w:t>”</w:t>
+      </w:r>
+      <w:proofErr w:type="gramEnd"/>
+      <w:r>
+        <w:rPr>
+          <w:rFonts w:hint="eastAsia"/>
+        </w:rPr>
+        <w:t>,</w:t>
+      </w:r>
+    </w:p>
+    <w:p>
+      <w:pPr>
+        <w:ind w:left="840" w:firstLine="420"/>
+      </w:pPr>
+      <w:proofErr w:type="gramStart"/>
+      <w:r>
+        <w:rPr>
+          <w:rFonts w:hint="eastAsia"/>
+        </w:rPr>
+        <w:t>time</w:t>
+      </w:r>
+      <w:proofErr w:type="gramEnd"/>
+      <w:r>
+        <w:rPr>
+          <w:rFonts w:hint="eastAsia"/>
+        </w:rPr>
+        <w:t>:</w:t>
+      </w:r>
+      <w:r>
+        <w:t>”2013-09-03 12:23:34”,</w:t>
+      </w:r>
+    </w:p>
+    <w:p>
+      <w:pPr>
+        <w:ind w:left="840" w:firstLine="420"/>
+      </w:pPr>
+      <w:proofErr w:type="gramStart"/>
+      <w:r>
+        <w:t>size:</w:t>
+      </w:r>
+      <w:proofErr w:type="gramEnd"/>
+      <w:r>
+        <w:t>2222,</w:t>
+      </w:r>
+    </w:p>
+    <w:p>
+      <w:pPr>
+        <w:ind w:left="840" w:firstLine="420"/>
+      </w:pPr>
+      <w:proofErr w:type="spellStart"/>
+      <w:proofErr w:type="gramStart"/>
+      <w:r>
+        <w:t>pageCount</w:t>
+      </w:r>
+      <w:proofErr w:type="spellEnd"/>
+      <w:proofErr w:type="gramEnd"/>
+      <w:r>
+        <w:t>: 5,</w:t>
+      </w:r>
+    </w:p>
+    <w:p>
+      <w:pPr>
+        <w:ind w:left="840" w:firstLine="420"/>
+      </w:pPr>
+      <w:proofErr w:type="spellStart"/>
+      <w:proofErr w:type="gramStart"/>
+      <w:r>
+        <w:t>isConverted</w:t>
+      </w:r>
+      <w:proofErr w:type="spellEnd"/>
+      <w:proofErr w:type="gramEnd"/>
+      <w:r>
+        <w:t>: true</w:t>
+      </w:r>
+    </w:p>
+    <w:p>
+      <w:pPr>
+        <w:ind w:left="420" w:firstLine="420"/>
+      </w:pPr>
+      <w:r>
+        <w:t>}</w:t>
       </w:r>
       <w:bookmarkStart w:id="0" w:name="_GoBack"/>
       <w:bookmarkEnd w:id="0"/>
     </w:p>
     <w:p>
       <w:pPr>
-        <w:ind w:left="1260" w:firstLine="420"/>
-      </w:pPr>
-      <w:r>
-        <w:rPr>
-          <w:rFonts w:hint="eastAsia"/>
-        </w:rPr>
-        <w:t>time:</w:t>
-      </w:r>
-      <w:r>
-        <w:t>”2013-09-03 12:23:34”</w:t>
-      </w:r>
-      <w:r>
-        <w:t>,</w:t>
-      </w:r>
-    </w:p>
-    <w:p>
-      <w:pPr>
-        <w:ind w:left="1680"/>
-      </w:pPr>
-      <w:r>
-        <w:t>size:2222,</w:t>
-      </w:r>
-    </w:p>
-    <w:p>
-      <w:pPr>
-        <w:ind w:left="1680"/>
-      </w:pPr>
-      <w:r>
-        <w:t>pageCount: 5,</w:t>
-      </w:r>
-    </w:p>
-    <w:p>
-      <w:pPr>
-        <w:ind w:left="1680"/>
-        <w:rPr>
-          <w:rFonts w:hint="eastAsia"/>
-        </w:rPr>
-      </w:pPr>
-      <w:r>
-        <w:t>isConverted: true</w:t>
-      </w:r>
-    </w:p>
-    <w:p>
-      <w:pPr>
-        <w:ind w:left="840" w:firstLine="420"/>
-      </w:pPr>
-      <w:r>
-        <w:t>},</w:t>
-      </w:r>
-    </w:p>
-    <w:p>
-      <w:pPr>
-        <w:ind w:left="840" w:firstLine="420"/>
-      </w:pPr>
-      <w:r>
-        <w:t>…</w:t>
-      </w:r>
-    </w:p>
-    <w:p>
-      <w:pPr>
-        <w:ind w:left="420" w:firstLine="420"/>
-      </w:pPr>
-      <w:r>
-        <w:rPr>
-          <w:rFonts w:hint="eastAsia"/>
-        </w:rPr>
-        <w:t>]</w:t>
-      </w:r>
-    </w:p>
-    <w:p>
-      <w:pPr>
         <w:pStyle w:val="a4"/>
         <w:ind w:left="420" w:firstLineChars="0" w:firstLine="0"/>
       </w:pPr>
@@ -5878,13 +7840,7 @@
         <w:t>}</w:t>
       </w:r>
     </w:p>
-    <w:p>
-      <w:pPr>
-        <w:rPr>
-          <w:rFonts w:hint="eastAsia"/>
-        </w:rPr>
-      </w:pPr>
-    </w:p>
+    <w:p/>
     <w:p>
       <w:pPr>
         <w:pStyle w:val="3"/>
@@ -5982,7 +7938,7 @@
       <w:rPr>
         <w:noProof/>
       </w:rPr>
-      <w:t>2013-08-29</w:t>
+      <w:t>2013-09-03</w:t>
     </w:r>
     <w:r>
       <w:fldChar w:fldCharType="end"/>
@@ -8819,7 +10775,7 @@
 </file>
 
 <file path=customXml/itemProps2.xml><?xml version="1.0" encoding="utf-8"?>
-<ds:datastoreItem xmlns:ds="http://schemas.openxmlformats.org/officeDocument/2006/customXml" ds:itemID="{4C986B84-930F-4809-AD56-F848FA99FC33}">
+<ds:datastoreItem xmlns:ds="http://schemas.openxmlformats.org/officeDocument/2006/customXml" ds:itemID="{4DC7353F-FCB6-4EEA-9EEE-88E646AF62F2}">
   <ds:schemaRefs>
     <ds:schemaRef ds:uri="http://schemas.openxmlformats.org/officeDocument/2006/bibliography"/>
   </ds:schemaRefs>

--- a/LivePPT/doc/CloudSlides一般约定与接口文档.docx
+++ b/LivePPT/doc/CloudSlides一般约定与接口文档.docx
@@ -1207,11 +1207,6 @@
             <w:tcW w:w="1261" w:type="pct"/>
           </w:tcPr>
           <w:p>
-            <w:pPr>
-              <w:rPr>
-                <w:rFonts w:hint="eastAsia"/>
-              </w:rPr>
-            </w:pPr>
             <w:r>
               <w:rPr>
                 <w:rFonts w:hint="eastAsia"/>
@@ -5111,9 +5106,6 @@
               <w:pStyle w:val="a4"/>
               <w:ind w:firstLineChars="0" w:firstLine="0"/>
               <w:cnfStyle w:val="000000100000" w:firstRow="0" w:lastRow="0" w:firstColumn="0" w:lastColumn="0" w:oddVBand="0" w:evenVBand="0" w:oddHBand="1" w:evenHBand="0" w:firstRowFirstColumn="0" w:firstRowLastColumn="0" w:lastRowFirstColumn="0" w:lastRowLastColumn="0"/>
-              <w:rPr>
-                <w:rFonts w:hint="eastAsia"/>
-              </w:rPr>
             </w:pPr>
             <w:r>
               <w:t>其他：失败</w:t>
@@ -5883,189 +5875,188 @@
         <w:tab/>
       </w:r>
       <w:proofErr w:type="spellStart"/>
+      <w:r>
+        <w:t>retcode</w:t>
+      </w:r>
+      <w:proofErr w:type="spellEnd"/>
+      <w:r>
+        <w:t>: 0,</w:t>
+      </w:r>
+    </w:p>
+    <w:p>
+      <w:pPr>
+        <w:pStyle w:val="a4"/>
+        <w:ind w:left="420" w:firstLineChars="0" w:firstLine="0"/>
+      </w:pPr>
+      <w:r>
+        <w:tab/>
+        <w:t>message: “success”,</w:t>
+      </w:r>
+    </w:p>
+    <w:p>
+      <w:pPr>
+        <w:ind w:left="420" w:firstLine="420"/>
+      </w:pPr>
+      <w:r>
+        <w:t xml:space="preserve">data: </w:t>
+      </w:r>
+    </w:p>
+    <w:p>
+      <w:pPr>
+        <w:ind w:left="420" w:firstLine="420"/>
+      </w:pPr>
+      <w:r>
+        <w:rPr>
+          <w:rFonts w:hint="eastAsia"/>
+        </w:rPr>
+        <w:t>[</w:t>
+      </w:r>
+    </w:p>
+    <w:p>
+      <w:pPr>
+        <w:ind w:left="420" w:firstLine="420"/>
+      </w:pPr>
+      <w:r>
+        <w:tab/>
+        <w:t>{</w:t>
+      </w:r>
+    </w:p>
+    <w:p>
+      <w:pPr>
+        <w:ind w:left="420" w:firstLine="420"/>
+      </w:pPr>
+      <w:r>
+        <w:lastRenderedPageBreak/>
+        <w:tab/>
+      </w:r>
+      <w:r>
+        <w:tab/>
+      </w:r>
+      <w:proofErr w:type="spellStart"/>
+      <w:r>
+        <w:t>pptId</w:t>
+      </w:r>
+      <w:proofErr w:type="spellEnd"/>
+      <w:r>
+        <w:t>: 12345,</w:t>
+      </w:r>
+    </w:p>
+    <w:p>
+      <w:pPr>
+        <w:ind w:left="420" w:firstLine="420"/>
+      </w:pPr>
+      <w:r>
+        <w:tab/>
+      </w:r>
+      <w:r>
+        <w:tab/>
+        <w:t>tittle:</w:t>
+      </w:r>
+      <w:r>
+        <w:t xml:space="preserve"> </w:t>
+      </w:r>
+      <w:r>
+        <w:t>”</w:t>
+      </w:r>
+      <w:r>
+        <w:rPr>
+          <w:rFonts w:hint="eastAsia"/>
+        </w:rPr>
+        <w:t>测试</w:t>
+      </w:r>
+      <w:r>
+        <w:rPr>
+          <w:rFonts w:hint="eastAsia"/>
+        </w:rPr>
+        <w:t>PPT</w:t>
+      </w:r>
+      <w:r>
+        <w:t>”</w:t>
+      </w:r>
+      <w:r>
+        <w:rPr>
+          <w:rFonts w:hint="eastAsia"/>
+        </w:rPr>
+        <w:t>,</w:t>
+      </w:r>
+    </w:p>
+    <w:p>
+      <w:pPr>
+        <w:ind w:left="1260" w:firstLine="420"/>
+      </w:pPr>
       <w:proofErr w:type="gramStart"/>
       <w:r>
-        <w:t>retcode</w:t>
+        <w:rPr>
+          <w:rFonts w:hint="eastAsia"/>
+        </w:rPr>
+        <w:t>time</w:t>
+      </w:r>
+      <w:proofErr w:type="gramEnd"/>
+      <w:r>
+        <w:rPr>
+          <w:rFonts w:hint="eastAsia"/>
+        </w:rPr>
+        <w:t>:</w:t>
+      </w:r>
+      <w:r>
+        <w:t xml:space="preserve"> </w:t>
+      </w:r>
+      <w:r>
+        <w:t>”2013-09-03 12:23:34”</w:t>
+      </w:r>
+      <w:r>
+        <w:t>,</w:t>
+      </w:r>
+    </w:p>
+    <w:p>
+      <w:pPr>
+        <w:ind w:left="1680"/>
+      </w:pPr>
+      <w:proofErr w:type="gramStart"/>
+      <w:r>
+        <w:t>size:</w:t>
+      </w:r>
+      <w:proofErr w:type="gramEnd"/>
+      <w:r>
+        <w:t xml:space="preserve"> </w:t>
+      </w:r>
+      <w:r>
+        <w:t>2222,</w:t>
+      </w:r>
+    </w:p>
+    <w:p>
+      <w:pPr>
+        <w:ind w:left="1680"/>
+      </w:pPr>
+      <w:proofErr w:type="spellStart"/>
+      <w:proofErr w:type="gramStart"/>
+      <w:r>
+        <w:t>pageCount</w:t>
       </w:r>
       <w:proofErr w:type="spellEnd"/>
       <w:proofErr w:type="gramEnd"/>
       <w:r>
-        <w:t>: 0,</w:t>
-      </w:r>
-    </w:p>
-    <w:p>
-      <w:pPr>
-        <w:pStyle w:val="a4"/>
-        <w:ind w:left="420" w:firstLineChars="0" w:firstLine="0"/>
-      </w:pPr>
-      <w:r>
-        <w:tab/>
-      </w:r>
-      <w:proofErr w:type="gramStart"/>
-      <w:r>
-        <w:t>message</w:t>
-      </w:r>
-      <w:proofErr w:type="gramEnd"/>
-      <w:r>
-        <w:t>: “success”,</w:t>
-      </w:r>
-    </w:p>
-    <w:p>
-      <w:pPr>
-        <w:ind w:left="420" w:firstLine="420"/>
-      </w:pPr>
-      <w:proofErr w:type="gramStart"/>
-      <w:r>
-        <w:t>data</w:t>
-      </w:r>
-      <w:proofErr w:type="gramEnd"/>
-      <w:r>
-        <w:t xml:space="preserve">: </w:t>
-      </w:r>
-    </w:p>
-    <w:p>
-      <w:pPr>
-        <w:ind w:left="420" w:firstLine="420"/>
-      </w:pPr>
-      <w:r>
-        <w:rPr>
-          <w:rFonts w:hint="eastAsia"/>
-        </w:rPr>
-        <w:t>[</w:t>
-      </w:r>
-    </w:p>
-    <w:p>
-      <w:pPr>
-        <w:ind w:left="420" w:firstLine="420"/>
-      </w:pPr>
-      <w:r>
-        <w:tab/>
-        <w:t>{</w:t>
-      </w:r>
-    </w:p>
-    <w:p>
-      <w:pPr>
-        <w:ind w:left="420" w:firstLine="420"/>
-      </w:pPr>
-      <w:r>
-        <w:lastRenderedPageBreak/>
-        <w:tab/>
-      </w:r>
-      <w:r>
-        <w:tab/>
-      </w:r>
+        <w:t>: 5,</w:t>
+      </w:r>
+    </w:p>
+    <w:p>
+      <w:pPr>
+        <w:ind w:left="1680"/>
+      </w:pPr>
       <w:proofErr w:type="spellStart"/>
       <w:proofErr w:type="gramStart"/>
       <w:r>
-        <w:t>pptId</w:t>
+        <w:t>isConverted</w:t>
       </w:r>
       <w:proofErr w:type="spellEnd"/>
       <w:proofErr w:type="gramEnd"/>
       <w:r>
-        <w:t>: 12345,</w:t>
-      </w:r>
-    </w:p>
-    <w:p>
-      <w:pPr>
-        <w:ind w:left="420" w:firstLine="420"/>
-      </w:pPr>
-      <w:r>
-        <w:tab/>
-      </w:r>
-      <w:r>
-        <w:tab/>
-        <w:t>tittle:”</w:t>
-      </w:r>
-      <w:r>
-        <w:rPr>
-          <w:rFonts w:hint="eastAsia"/>
-        </w:rPr>
-        <w:t>测试</w:t>
-      </w:r>
-      <w:r>
-        <w:rPr>
-          <w:rFonts w:hint="eastAsia"/>
-        </w:rPr>
-        <w:t>PPT</w:t>
-      </w:r>
-      <w:proofErr w:type="gramStart"/>
-      <w:r>
-        <w:t>”</w:t>
-      </w:r>
-      <w:proofErr w:type="gramEnd"/>
-      <w:r>
-        <w:rPr>
-          <w:rFonts w:hint="eastAsia"/>
-        </w:rPr>
-        <w:t>,</w:t>
-      </w:r>
-    </w:p>
-    <w:p>
-      <w:pPr>
-        <w:ind w:left="1260" w:firstLine="420"/>
-      </w:pPr>
-      <w:proofErr w:type="gramStart"/>
-      <w:r>
-        <w:rPr>
-          <w:rFonts w:hint="eastAsia"/>
-        </w:rPr>
-        <w:t>time</w:t>
-      </w:r>
-      <w:proofErr w:type="gramEnd"/>
-      <w:r>
-        <w:rPr>
-          <w:rFonts w:hint="eastAsia"/>
-        </w:rPr>
-        <w:t>:</w:t>
-      </w:r>
-      <w:r>
-        <w:t>”2013-09-03 12:23:34”</w:t>
-      </w:r>
-      <w:r>
-        <w:t>,</w:t>
-      </w:r>
-    </w:p>
-    <w:p>
-      <w:pPr>
-        <w:ind w:left="1680"/>
-      </w:pPr>
-      <w:proofErr w:type="gramStart"/>
-      <w:r>
-        <w:t>size:</w:t>
-      </w:r>
-      <w:proofErr w:type="gramEnd"/>
-      <w:r>
-        <w:t>2222,</w:t>
-      </w:r>
-    </w:p>
-    <w:p>
-      <w:pPr>
-        <w:ind w:left="1680"/>
-      </w:pPr>
-      <w:proofErr w:type="spellStart"/>
-      <w:proofErr w:type="gramStart"/>
-      <w:r>
-        <w:t>pageCount</w:t>
-      </w:r>
-      <w:proofErr w:type="spellEnd"/>
-      <w:proofErr w:type="gramEnd"/>
-      <w:r>
-        <w:t>: 5,</w:t>
-      </w:r>
-    </w:p>
-    <w:p>
-      <w:pPr>
-        <w:ind w:left="1680"/>
-      </w:pPr>
-      <w:proofErr w:type="spellStart"/>
-      <w:proofErr w:type="gramStart"/>
-      <w:r>
-        <w:t>isConverted</w:t>
-      </w:r>
-      <w:proofErr w:type="spellEnd"/>
-      <w:proofErr w:type="gramEnd"/>
-      <w:r>
-        <w:t>: true</w:t>
+        <w:t xml:space="preserve">: </w:t>
+      </w:r>
+      <w:bookmarkStart w:id="0" w:name="_GoBack"/>
+      <w:bookmarkEnd w:id="0"/>
+      <w:r>
+        <w:t>true</w:t>
       </w:r>
     </w:p>
     <w:p>
@@ -6125,13 +6116,7 @@
         <w:rPr>
           <w:rFonts w:hint="eastAsia"/>
         </w:rPr>
-        <w:t>获取</w:t>
-      </w:r>
-      <w:r>
-        <w:rPr>
-          <w:rFonts w:hint="eastAsia"/>
-        </w:rPr>
-        <w:t>指定</w:t>
+        <w:t>获取指定</w:t>
       </w:r>
       <w:r>
         <w:rPr>
@@ -6184,13 +6169,7 @@
         <w:rPr>
           <w:rFonts w:hint="eastAsia"/>
         </w:rPr>
-        <w:t>/</w:t>
-      </w:r>
-      <w:r>
-        <w:rPr>
-          <w:rFonts w:hint="eastAsia"/>
-        </w:rPr>
-        <w:t>info</w:t>
+        <w:t>/info</w:t>
       </w:r>
       <w:r>
         <w:t xml:space="preserve">  GET</w:t>
@@ -6899,9 +6878,6 @@
               <w:pStyle w:val="a4"/>
               <w:ind w:firstLineChars="0" w:firstLine="0"/>
               <w:cnfStyle w:val="000000100000" w:firstRow="0" w:lastRow="0" w:firstColumn="0" w:lastColumn="0" w:oddVBand="0" w:evenVBand="0" w:oddHBand="1" w:evenHBand="0" w:firstRowFirstColumn="0" w:firstRowLastColumn="0" w:lastRowFirstColumn="0" w:lastRowLastColumn="0"/>
-              <w:rPr>
-                <w:rFonts w:hint="eastAsia"/>
-              </w:rPr>
             </w:pPr>
             <w:r>
               <w:t>其他：失败。</w:t>
@@ -7725,9 +7701,13 @@
       </w:pPr>
       <w:r>
         <w:tab/>
-      </w:r>
-      <w:r>
-        <w:t>tittle:”</w:t>
+        <w:t>tittle:</w:t>
+      </w:r>
+      <w:r>
+        <w:t xml:space="preserve"> </w:t>
+      </w:r>
+      <w:r>
+        <w:t>”</w:t>
       </w:r>
       <w:r>
         <w:rPr>
@@ -7772,6 +7752,9 @@
         <w:t>:</w:t>
       </w:r>
       <w:r>
+        <w:t xml:space="preserve"> </w:t>
+      </w:r>
+      <w:r>
         <w:t>”2013-09-03 12:23:34”,</w:t>
       </w:r>
     </w:p>
@@ -7781,9 +7764,15 @@
       </w:pPr>
       <w:proofErr w:type="gramStart"/>
       <w:r>
-        <w:t>size:</w:t>
+        <w:t>size</w:t>
       </w:r>
       <w:proofErr w:type="gramEnd"/>
+      <w:r>
+        <w:t>:</w:t>
+      </w:r>
+      <w:r>
+        <w:t xml:space="preserve"> </w:t>
+      </w:r>
       <w:r>
         <w:t>2222,</w:t>
       </w:r>
@@ -7825,8 +7814,6 @@
       <w:r>
         <w:t>}</w:t>
       </w:r>
-      <w:bookmarkStart w:id="0" w:name="_GoBack"/>
-      <w:bookmarkEnd w:id="0"/>
     </w:p>
     <w:p>
       <w:pPr>
@@ -7938,7 +7925,7 @@
       <w:rPr>
         <w:noProof/>
       </w:rPr>
-      <w:t>2013-09-03</w:t>
+      <w:t>2013-09-04</w:t>
     </w:r>
     <w:r>
       <w:fldChar w:fldCharType="end"/>
@@ -10775,7 +10762,7 @@
 </file>
 
 <file path=customXml/itemProps2.xml><?xml version="1.0" encoding="utf-8"?>
-<ds:datastoreItem xmlns:ds="http://schemas.openxmlformats.org/officeDocument/2006/customXml" ds:itemID="{4DC7353F-FCB6-4EEA-9EEE-88E646AF62F2}">
+<ds:datastoreItem xmlns:ds="http://schemas.openxmlformats.org/officeDocument/2006/customXml" ds:itemID="{AB700AEE-E2C5-49EE-8C82-96ADD5ECA347}">
   <ds:schemaRefs>
     <ds:schemaRef ds:uri="http://schemas.openxmlformats.org/officeDocument/2006/bibliography"/>
   </ds:schemaRefs>

--- a/LivePPT/doc/CloudSlides一般约定与接口文档.docx
+++ b/LivePPT/doc/CloudSlides一般约定与接口文档.docx
@@ -534,6 +534,7 @@
           <w:tcPr>
             <w:cnfStyle w:val="001000000100" w:firstRow="0" w:lastRow="0" w:firstColumn="1" w:lastColumn="0" w:oddVBand="0" w:evenVBand="0" w:oddHBand="0" w:evenHBand="0" w:firstRowFirstColumn="1" w:firstRowLastColumn="0" w:lastRowFirstColumn="0" w:lastRowLastColumn="0"/>
             <w:tcW w:w="1261" w:type="pct"/>
+            <w:vAlign w:val="center"/>
           </w:tcPr>
           <w:p>
             <w:r>
@@ -547,6 +548,7 @@
         <w:tc>
           <w:tcPr>
             <w:tcW w:w="2165" w:type="pct"/>
+            <w:vAlign w:val="center"/>
           </w:tcPr>
           <w:p>
             <w:pPr>
@@ -569,6 +571,7 @@
         <w:tc>
           <w:tcPr>
             <w:tcW w:w="1574" w:type="pct"/>
+            <w:vAlign w:val="center"/>
           </w:tcPr>
           <w:p>
             <w:pPr>
@@ -591,6 +594,7 @@
           <w:tcPr>
             <w:cnfStyle w:val="001000000000" w:firstRow="0" w:lastRow="0" w:firstColumn="1" w:lastColumn="0" w:oddVBand="0" w:evenVBand="0" w:oddHBand="0" w:evenHBand="0" w:firstRowFirstColumn="0" w:firstRowLastColumn="0" w:lastRowFirstColumn="0" w:lastRowLastColumn="0"/>
             <w:tcW w:w="1261" w:type="pct"/>
+            <w:vAlign w:val="center"/>
           </w:tcPr>
           <w:p>
             <w:r>
@@ -604,6 +608,7 @@
         <w:tc>
           <w:tcPr>
             <w:tcW w:w="2165" w:type="pct"/>
+            <w:vAlign w:val="center"/>
           </w:tcPr>
           <w:p>
             <w:pPr>
@@ -614,6 +619,7 @@
         <w:tc>
           <w:tcPr>
             <w:tcW w:w="1574" w:type="pct"/>
+            <w:vAlign w:val="center"/>
           </w:tcPr>
           <w:p>
             <w:pPr>
@@ -627,6 +633,7 @@
           <w:tcPr>
             <w:cnfStyle w:val="001000000000" w:firstRow="0" w:lastRow="0" w:firstColumn="1" w:lastColumn="0" w:oddVBand="0" w:evenVBand="0" w:oddHBand="0" w:evenHBand="0" w:firstRowFirstColumn="0" w:firstRowLastColumn="0" w:lastRowFirstColumn="0" w:lastRowLastColumn="0"/>
             <w:tcW w:w="1261" w:type="pct"/>
+            <w:vAlign w:val="center"/>
           </w:tcPr>
           <w:p>
             <w:r>
@@ -640,6 +647,7 @@
         <w:tc>
           <w:tcPr>
             <w:tcW w:w="2165" w:type="pct"/>
+            <w:vAlign w:val="center"/>
           </w:tcPr>
           <w:p>
             <w:pPr>
@@ -656,6 +664,7 @@
         <w:tc>
           <w:tcPr>
             <w:tcW w:w="1574" w:type="pct"/>
+            <w:vAlign w:val="center"/>
           </w:tcPr>
           <w:p>
             <w:pPr>
@@ -678,6 +687,7 @@
           <w:tcPr>
             <w:cnfStyle w:val="001000000000" w:firstRow="0" w:lastRow="0" w:firstColumn="1" w:lastColumn="0" w:oddVBand="0" w:evenVBand="0" w:oddHBand="0" w:evenHBand="0" w:firstRowFirstColumn="0" w:firstRowLastColumn="0" w:lastRowFirstColumn="0" w:lastRowLastColumn="0"/>
             <w:tcW w:w="1261" w:type="pct"/>
+            <w:vAlign w:val="center"/>
           </w:tcPr>
           <w:p>
             <w:r>
@@ -691,6 +701,7 @@
         <w:tc>
           <w:tcPr>
             <w:tcW w:w="2165" w:type="pct"/>
+            <w:vAlign w:val="center"/>
           </w:tcPr>
           <w:p>
             <w:pPr>
@@ -701,6 +712,7 @@
         <w:tc>
           <w:tcPr>
             <w:tcW w:w="1574" w:type="pct"/>
+            <w:vAlign w:val="center"/>
           </w:tcPr>
           <w:p>
             <w:pPr>
@@ -714,6 +726,7 @@
           <w:tcPr>
             <w:cnfStyle w:val="001000000000" w:firstRow="0" w:lastRow="0" w:firstColumn="1" w:lastColumn="0" w:oddVBand="0" w:evenVBand="0" w:oddHBand="0" w:evenHBand="0" w:firstRowFirstColumn="0" w:firstRowLastColumn="0" w:lastRowFirstColumn="0" w:lastRowLastColumn="0"/>
             <w:tcW w:w="1261" w:type="pct"/>
+            <w:vAlign w:val="center"/>
           </w:tcPr>
           <w:p>
             <w:r>
@@ -730,6 +743,7 @@
         <w:tc>
           <w:tcPr>
             <w:tcW w:w="2165" w:type="pct"/>
+            <w:vAlign w:val="center"/>
           </w:tcPr>
           <w:p>
             <w:pPr>
@@ -757,6 +771,7 @@
         <w:tc>
           <w:tcPr>
             <w:tcW w:w="1574" w:type="pct"/>
+            <w:vAlign w:val="center"/>
           </w:tcPr>
           <w:p>
             <w:pPr>
@@ -779,6 +794,7 @@
           <w:tcPr>
             <w:cnfStyle w:val="001000000000" w:firstRow="0" w:lastRow="0" w:firstColumn="1" w:lastColumn="0" w:oddVBand="0" w:evenVBand="0" w:oddHBand="0" w:evenHBand="0" w:firstRowFirstColumn="0" w:firstRowLastColumn="0" w:lastRowFirstColumn="0" w:lastRowLastColumn="0"/>
             <w:tcW w:w="1261" w:type="pct"/>
+            <w:vAlign w:val="center"/>
           </w:tcPr>
           <w:p>
             <w:r>
@@ -795,6 +811,7 @@
         <w:tc>
           <w:tcPr>
             <w:tcW w:w="2165" w:type="pct"/>
+            <w:vAlign w:val="center"/>
           </w:tcPr>
           <w:p>
             <w:pPr>
@@ -808,6 +825,7 @@
         <w:tc>
           <w:tcPr>
             <w:tcW w:w="1574" w:type="pct"/>
+            <w:vAlign w:val="center"/>
           </w:tcPr>
           <w:p>
             <w:pPr>
@@ -827,6 +845,7 @@
           <w:tcPr>
             <w:cnfStyle w:val="001000000000" w:firstRow="0" w:lastRow="0" w:firstColumn="1" w:lastColumn="0" w:oddVBand="0" w:evenVBand="0" w:oddHBand="0" w:evenHBand="0" w:firstRowFirstColumn="0" w:firstRowLastColumn="0" w:lastRowFirstColumn="0" w:lastRowLastColumn="0"/>
             <w:tcW w:w="1261" w:type="pct"/>
+            <w:vAlign w:val="center"/>
           </w:tcPr>
           <w:p>
             <w:r>
@@ -843,6 +862,7 @@
         <w:tc>
           <w:tcPr>
             <w:tcW w:w="2165" w:type="pct"/>
+            <w:vAlign w:val="center"/>
           </w:tcPr>
           <w:p>
             <w:pPr>
@@ -865,6 +885,7 @@
         <w:tc>
           <w:tcPr>
             <w:tcW w:w="1574" w:type="pct"/>
+            <w:vAlign w:val="center"/>
           </w:tcPr>
           <w:p>
             <w:pPr>
@@ -896,6 +917,7 @@
           <w:tcPr>
             <w:cnfStyle w:val="001000000000" w:firstRow="0" w:lastRow="0" w:firstColumn="1" w:lastColumn="0" w:oddVBand="0" w:evenVBand="0" w:oddHBand="0" w:evenHBand="0" w:firstRowFirstColumn="0" w:firstRowLastColumn="0" w:lastRowFirstColumn="0" w:lastRowLastColumn="0"/>
             <w:tcW w:w="1261" w:type="pct"/>
+            <w:vAlign w:val="center"/>
           </w:tcPr>
           <w:p>
             <w:r>
@@ -912,6 +934,7 @@
         <w:tc>
           <w:tcPr>
             <w:tcW w:w="2165" w:type="pct"/>
+            <w:vAlign w:val="center"/>
           </w:tcPr>
           <w:p>
             <w:pPr>
@@ -925,6 +948,7 @@
         <w:tc>
           <w:tcPr>
             <w:tcW w:w="1574" w:type="pct"/>
+            <w:vAlign w:val="center"/>
           </w:tcPr>
           <w:p>
             <w:pPr>
@@ -944,6 +968,7 @@
           <w:tcPr>
             <w:cnfStyle w:val="001000000000" w:firstRow="0" w:lastRow="0" w:firstColumn="1" w:lastColumn="0" w:oddVBand="0" w:evenVBand="0" w:oddHBand="0" w:evenHBand="0" w:firstRowFirstColumn="0" w:firstRowLastColumn="0" w:lastRowFirstColumn="0" w:lastRowLastColumn="0"/>
             <w:tcW w:w="1261" w:type="pct"/>
+            <w:vAlign w:val="center"/>
           </w:tcPr>
           <w:p>
             <w:r>
@@ -957,6 +982,7 @@
         <w:tc>
           <w:tcPr>
             <w:tcW w:w="2165" w:type="pct"/>
+            <w:vAlign w:val="center"/>
           </w:tcPr>
           <w:p>
             <w:pPr>
@@ -967,6 +993,7 @@
         <w:tc>
           <w:tcPr>
             <w:tcW w:w="1574" w:type="pct"/>
+            <w:vAlign w:val="center"/>
           </w:tcPr>
           <w:p>
             <w:pPr>
@@ -983,6 +1010,7 @@
           <w:tcPr>
             <w:cnfStyle w:val="001000000000" w:firstRow="0" w:lastRow="0" w:firstColumn="1" w:lastColumn="0" w:oddVBand="0" w:evenVBand="0" w:oddHBand="0" w:evenHBand="0" w:firstRowFirstColumn="0" w:firstRowLastColumn="0" w:lastRowFirstColumn="0" w:lastRowLastColumn="0"/>
             <w:tcW w:w="1261" w:type="pct"/>
+            <w:vAlign w:val="center"/>
           </w:tcPr>
           <w:p>
             <w:r>
@@ -999,6 +1027,7 @@
         <w:tc>
           <w:tcPr>
             <w:tcW w:w="2165" w:type="pct"/>
+            <w:vAlign w:val="center"/>
           </w:tcPr>
           <w:p>
             <w:pPr>
@@ -1012,6 +1041,7 @@
         <w:tc>
           <w:tcPr>
             <w:tcW w:w="1574" w:type="pct"/>
+            <w:vAlign w:val="center"/>
           </w:tcPr>
           <w:p>
             <w:pPr>
@@ -1043,6 +1073,7 @@
           <w:tcPr>
             <w:cnfStyle w:val="001000000000" w:firstRow="0" w:lastRow="0" w:firstColumn="1" w:lastColumn="0" w:oddVBand="0" w:evenVBand="0" w:oddHBand="0" w:evenHBand="0" w:firstRowFirstColumn="0" w:firstRowLastColumn="0" w:lastRowFirstColumn="0" w:lastRowLastColumn="0"/>
             <w:tcW w:w="1261" w:type="pct"/>
+            <w:vAlign w:val="center"/>
           </w:tcPr>
           <w:p>
             <w:r>
@@ -1059,6 +1090,7 @@
         <w:tc>
           <w:tcPr>
             <w:tcW w:w="2165" w:type="pct"/>
+            <w:vAlign w:val="center"/>
           </w:tcPr>
           <w:p>
             <w:pPr>
@@ -1072,6 +1104,7 @@
         <w:tc>
           <w:tcPr>
             <w:tcW w:w="1574" w:type="pct"/>
+            <w:vAlign w:val="center"/>
           </w:tcPr>
           <w:p>
             <w:pPr>
@@ -1106,6 +1139,7 @@
           <w:tcPr>
             <w:cnfStyle w:val="001000000000" w:firstRow="0" w:lastRow="0" w:firstColumn="1" w:lastColumn="0" w:oddVBand="0" w:evenVBand="0" w:oddHBand="0" w:evenHBand="0" w:firstRowFirstColumn="0" w:firstRowLastColumn="0" w:lastRowFirstColumn="0" w:lastRowLastColumn="0"/>
             <w:tcW w:w="1261" w:type="pct"/>
+            <w:vAlign w:val="center"/>
           </w:tcPr>
           <w:p>
             <w:r>
@@ -1122,6 +1156,7 @@
         <w:tc>
           <w:tcPr>
             <w:tcW w:w="2165" w:type="pct"/>
+            <w:vAlign w:val="center"/>
           </w:tcPr>
           <w:p>
             <w:pPr>
@@ -1135,6 +1170,7 @@
         <w:tc>
           <w:tcPr>
             <w:tcW w:w="1574" w:type="pct"/>
+            <w:vAlign w:val="center"/>
           </w:tcPr>
           <w:p>
             <w:pPr>
@@ -1154,6 +1190,7 @@
           <w:tcPr>
             <w:cnfStyle w:val="001000000000" w:firstRow="0" w:lastRow="0" w:firstColumn="1" w:lastColumn="0" w:oddVBand="0" w:evenVBand="0" w:oddHBand="0" w:evenHBand="0" w:firstRowFirstColumn="0" w:firstRowLastColumn="0" w:lastRowFirstColumn="0" w:lastRowLastColumn="0"/>
             <w:tcW w:w="1261" w:type="pct"/>
+            <w:vAlign w:val="center"/>
           </w:tcPr>
           <w:p>
             <w:r>
@@ -1179,6 +1216,7 @@
         <w:tc>
           <w:tcPr>
             <w:tcW w:w="2165" w:type="pct"/>
+            <w:vAlign w:val="center"/>
           </w:tcPr>
           <w:p>
             <w:pPr>
@@ -1189,6 +1227,7 @@
         <w:tc>
           <w:tcPr>
             <w:tcW w:w="1574" w:type="pct"/>
+            <w:vAlign w:val="center"/>
           </w:tcPr>
           <w:p>
             <w:pPr>
@@ -1205,6 +1244,7 @@
           <w:tcPr>
             <w:cnfStyle w:val="001000000000" w:firstRow="0" w:lastRow="0" w:firstColumn="1" w:lastColumn="0" w:oddVBand="0" w:evenVBand="0" w:oddHBand="0" w:evenHBand="0" w:firstRowFirstColumn="0" w:firstRowLastColumn="0" w:lastRowFirstColumn="0" w:lastRowLastColumn="0"/>
             <w:tcW w:w="1261" w:type="pct"/>
+            <w:vAlign w:val="center"/>
           </w:tcPr>
           <w:p>
             <w:r>
@@ -1218,6 +1258,7 @@
         <w:tc>
           <w:tcPr>
             <w:tcW w:w="2165" w:type="pct"/>
+            <w:vAlign w:val="center"/>
           </w:tcPr>
           <w:p>
             <w:pPr>
@@ -1236,6 +1277,7 @@
         <w:tc>
           <w:tcPr>
             <w:tcW w:w="1574" w:type="pct"/>
+            <w:vAlign w:val="center"/>
           </w:tcPr>
           <w:p>
             <w:pPr>
@@ -1261,6 +1303,78 @@
           <w:tcPr>
             <w:cnfStyle w:val="001000000000" w:firstRow="0" w:lastRow="0" w:firstColumn="1" w:lastColumn="0" w:oddVBand="0" w:evenVBand="0" w:oddHBand="0" w:evenHBand="0" w:firstRowFirstColumn="0" w:firstRowLastColumn="0" w:lastRowFirstColumn="0" w:lastRowLastColumn="0"/>
             <w:tcW w:w="1261" w:type="pct"/>
+            <w:vAlign w:val="center"/>
+          </w:tcPr>
+          <w:p>
+            <w:pPr>
+              <w:rPr>
+                <w:rFonts w:hint="eastAsia"/>
+              </w:rPr>
+            </w:pPr>
+            <w:r>
+              <w:rPr>
+                <w:rFonts w:hint="eastAsia"/>
+              </w:rPr>
+              <w:t>-302</w:t>
+            </w:r>
+          </w:p>
+        </w:tc>
+        <w:tc>
+          <w:tcPr>
+            <w:tcW w:w="2165" w:type="pct"/>
+            <w:vAlign w:val="center"/>
+          </w:tcPr>
+          <w:p>
+            <w:pPr>
+              <w:cnfStyle w:val="000000000000" w:firstRow="0" w:lastRow="0" w:firstColumn="0" w:lastColumn="0" w:oddVBand="0" w:evenVBand="0" w:oddHBand="0" w:evenHBand="0" w:firstRowFirstColumn="0" w:firstRowLastColumn="0" w:lastRowFirstColumn="0" w:lastRowLastColumn="0"/>
+            </w:pPr>
+            <w:r>
+              <w:t>page out of range</w:t>
+            </w:r>
+          </w:p>
+        </w:tc>
+        <w:tc>
+          <w:tcPr>
+            <w:tcW w:w="1574" w:type="pct"/>
+            <w:vAlign w:val="center"/>
+          </w:tcPr>
+          <w:p>
+            <w:pPr>
+              <w:cnfStyle w:val="000000000000" w:firstRow="0" w:lastRow="0" w:firstColumn="0" w:lastColumn="0" w:oddVBand="0" w:evenVBand="0" w:oddHBand="0" w:evenHBand="0" w:firstRowFirstColumn="0" w:firstRowLastColumn="0" w:lastRowFirstColumn="0" w:lastRowLastColumn="0"/>
+              <w:rPr>
+                <w:rFonts w:hint="eastAsia"/>
+              </w:rPr>
+            </w:pPr>
+            <w:r>
+              <w:rPr>
+                <w:rFonts w:hint="eastAsia"/>
+              </w:rPr>
+              <w:t>指定的</w:t>
+            </w:r>
+            <w:r>
+              <w:rPr>
+                <w:rFonts w:hint="eastAsia"/>
+              </w:rPr>
+              <w:t>PPT</w:t>
+            </w:r>
+            <w:r>
+              <w:rPr>
+                <w:rFonts w:hint="eastAsia"/>
+              </w:rPr>
+              <w:t>页码超出范围</w:t>
+            </w:r>
+          </w:p>
+        </w:tc>
+      </w:tr>
+      <w:tr>
+        <w:trPr>
+          <w:cnfStyle w:val="000000100000" w:firstRow="0" w:lastRow="0" w:firstColumn="0" w:lastColumn="0" w:oddVBand="0" w:evenVBand="0" w:oddHBand="1" w:evenHBand="0" w:firstRowFirstColumn="0" w:firstRowLastColumn="0" w:lastRowFirstColumn="0" w:lastRowLastColumn="0"/>
+        </w:trPr>
+        <w:tc>
+          <w:tcPr>
+            <w:cnfStyle w:val="001000000000" w:firstRow="0" w:lastRow="0" w:firstColumn="1" w:lastColumn="0" w:oddVBand="0" w:evenVBand="0" w:oddHBand="0" w:evenHBand="0" w:firstRowFirstColumn="0" w:firstRowLastColumn="0" w:lastRowFirstColumn="0" w:lastRowLastColumn="0"/>
+            <w:tcW w:w="1261" w:type="pct"/>
+            <w:vAlign w:val="center"/>
           </w:tcPr>
           <w:p>
             <w:r>
@@ -1274,20 +1388,24 @@
         <w:tc>
           <w:tcPr>
             <w:tcW w:w="2165" w:type="pct"/>
-          </w:tcPr>
-          <w:p>
-            <w:pPr>
-              <w:cnfStyle w:val="000000000000" w:firstRow="0" w:lastRow="0" w:firstColumn="0" w:lastColumn="0" w:oddVBand="0" w:evenVBand="0" w:oddHBand="0" w:evenHBand="0" w:firstRowFirstColumn="0" w:firstRowLastColumn="0" w:lastRowFirstColumn="0" w:lastRowLastColumn="0"/>
-            </w:pPr>
+            <w:vAlign w:val="center"/>
+          </w:tcPr>
+          <w:p>
+            <w:pPr>
+              <w:cnfStyle w:val="000000100000" w:firstRow="0" w:lastRow="0" w:firstColumn="0" w:lastColumn="0" w:oddVBand="0" w:evenVBand="0" w:oddHBand="1" w:evenHBand="0" w:firstRowFirstColumn="0" w:firstRowLastColumn="0" w:lastRowFirstColumn="0" w:lastRowLastColumn="0"/>
+            </w:pPr>
+            <w:bookmarkStart w:id="0" w:name="_GoBack"/>
+            <w:bookmarkEnd w:id="0"/>
           </w:p>
         </w:tc>
         <w:tc>
           <w:tcPr>
             <w:tcW w:w="1574" w:type="pct"/>
-          </w:tcPr>
-          <w:p>
-            <w:pPr>
-              <w:cnfStyle w:val="000000000000" w:firstRow="0" w:lastRow="0" w:firstColumn="0" w:lastColumn="0" w:oddVBand="0" w:evenVBand="0" w:oddHBand="0" w:evenHBand="0" w:firstRowFirstColumn="0" w:firstRowLastColumn="0" w:lastRowFirstColumn="0" w:lastRowLastColumn="0"/>
+            <w:vAlign w:val="center"/>
+          </w:tcPr>
+          <w:p>
+            <w:pPr>
+              <w:cnfStyle w:val="000000100000" w:firstRow="0" w:lastRow="0" w:firstColumn="0" w:lastColumn="0" w:oddVBand="0" w:evenVBand="0" w:oddHBand="1" w:evenHBand="0" w:firstRowFirstColumn="0" w:firstRowLastColumn="0" w:lastRowFirstColumn="0" w:lastRowLastColumn="0"/>
             </w:pPr>
           </w:p>
         </w:tc>
@@ -6014,9 +6132,12 @@
       </w:pPr>
       <w:proofErr w:type="gramStart"/>
       <w:r>
-        <w:t>size:</w:t>
+        <w:t>size</w:t>
       </w:r>
       <w:proofErr w:type="gramEnd"/>
+      <w:r>
+        <w:t>:</w:t>
+      </w:r>
       <w:r>
         <w:t xml:space="preserve"> </w:t>
       </w:r>
@@ -6051,12 +6172,7 @@
       <w:proofErr w:type="spellEnd"/>
       <w:proofErr w:type="gramEnd"/>
       <w:r>
-        <w:t xml:space="preserve">: </w:t>
-      </w:r>
-      <w:bookmarkStart w:id="0" w:name="_GoBack"/>
-      <w:bookmarkEnd w:id="0"/>
-      <w:r>
-        <w:t>true</w:t>
+        <w:t>: true</w:t>
       </w:r>
     </w:p>
     <w:p>
@@ -7775,6 +7891,1289 @@
       </w:r>
       <w:r>
         <w:t>2222,</w:t>
+      </w:r>
+    </w:p>
+    <w:p>
+      <w:pPr>
+        <w:ind w:left="840" w:firstLine="420"/>
+      </w:pPr>
+      <w:proofErr w:type="spellStart"/>
+      <w:proofErr w:type="gramStart"/>
+      <w:r>
+        <w:t>pageCount</w:t>
+      </w:r>
+      <w:proofErr w:type="spellEnd"/>
+      <w:proofErr w:type="gramEnd"/>
+      <w:r>
+        <w:t>: 5,</w:t>
+      </w:r>
+    </w:p>
+    <w:p>
+      <w:pPr>
+        <w:ind w:left="840" w:firstLine="420"/>
+      </w:pPr>
+      <w:proofErr w:type="spellStart"/>
+      <w:proofErr w:type="gramStart"/>
+      <w:r>
+        <w:t>isConverted</w:t>
+      </w:r>
+      <w:proofErr w:type="spellEnd"/>
+      <w:proofErr w:type="gramEnd"/>
+      <w:r>
+        <w:t>: true</w:t>
+      </w:r>
+    </w:p>
+    <w:p>
+      <w:pPr>
+        <w:ind w:left="420" w:firstLine="420"/>
+      </w:pPr>
+      <w:r>
+        <w:t>}</w:t>
+      </w:r>
+    </w:p>
+    <w:p>
+      <w:pPr>
+        <w:pStyle w:val="a4"/>
+        <w:ind w:left="420" w:firstLineChars="0" w:firstLine="0"/>
+      </w:pPr>
+      <w:r>
+        <w:rPr>
+          <w:rFonts w:hint="eastAsia"/>
+        </w:rPr>
+        <w:t>}</w:t>
+      </w:r>
+    </w:p>
+    <w:p>
+      <w:pPr>
+        <w:pStyle w:val="4"/>
+        <w:tabs>
+          <w:tab w:val="left" w:pos="1418"/>
+          <w:tab w:val="left" w:pos="2944"/>
+        </w:tabs>
+      </w:pPr>
+      <w:r>
+        <w:rPr>
+          <w:rFonts w:hint="eastAsia"/>
+        </w:rPr>
+        <w:lastRenderedPageBreak/>
+        <w:t>2.3</w:t>
+      </w:r>
+      <w:r>
+        <w:rPr>
+          <w:rFonts w:hint="eastAsia"/>
+        </w:rPr>
+        <w:t>获取</w:t>
+      </w:r>
+      <w:r>
+        <w:rPr>
+          <w:rFonts w:hint="eastAsia"/>
+        </w:rPr>
+        <w:t>P</w:t>
+      </w:r>
+      <w:r>
+        <w:t>PT</w:t>
+      </w:r>
+      <w:r>
+        <w:rPr>
+          <w:rFonts w:hint="eastAsia"/>
+        </w:rPr>
+        <w:t>页面图像</w:t>
+      </w:r>
+      <w:r>
+        <w:rPr>
+          <w:rFonts w:hint="eastAsia"/>
+        </w:rPr>
+        <w:t xml:space="preserve"> </w:t>
+      </w:r>
+      <w:r>
+        <w:t xml:space="preserve"> </w:t>
+      </w:r>
+      <w:r>
+        <w:rPr>
+          <w:rFonts w:hint="eastAsia"/>
+        </w:rPr>
+        <w:t>/</w:t>
+      </w:r>
+      <w:proofErr w:type="spellStart"/>
+      <w:r>
+        <w:rPr>
+          <w:rFonts w:hint="eastAsia"/>
+        </w:rPr>
+        <w:t>ppt</w:t>
+      </w:r>
+      <w:proofErr w:type="spellEnd"/>
+      <w:r>
+        <w:rPr>
+          <w:rFonts w:hint="eastAsia"/>
+        </w:rPr>
+        <w:t>/page</w:t>
+      </w:r>
+      <w:r>
+        <w:t xml:space="preserve">  GET</w:t>
+      </w:r>
+    </w:p>
+    <w:p>
+      <w:pPr>
+        <w:pStyle w:val="5"/>
+      </w:pPr>
+      <w:r>
+        <w:rPr>
+          <w:rFonts w:hint="eastAsia"/>
+        </w:rPr>
+        <w:t>Header</w:t>
+      </w:r>
+      <w:r>
+        <w:rPr>
+          <w:rFonts w:hint="eastAsia"/>
+        </w:rPr>
+        <w:t>参数</w:t>
+      </w:r>
+    </w:p>
+    <w:tbl>
+      <w:tblPr>
+        <w:tblStyle w:val="50"/>
+        <w:tblW w:w="5000" w:type="pct"/>
+        <w:tblLook w:val="04A0" w:firstRow="1" w:lastRow="0" w:firstColumn="1" w:lastColumn="0" w:noHBand="0" w:noVBand="1"/>
+      </w:tblPr>
+      <w:tblGrid>
+        <w:gridCol w:w="2152"/>
+        <w:gridCol w:w="2152"/>
+        <w:gridCol w:w="2152"/>
+        <w:gridCol w:w="3290"/>
+      </w:tblGrid>
+      <w:tr>
+        <w:trPr>
+          <w:cnfStyle w:val="100000000000" w:firstRow="1" w:lastRow="0" w:firstColumn="0" w:lastColumn="0" w:oddVBand="0" w:evenVBand="0" w:oddHBand="0" w:evenHBand="0" w:firstRowFirstColumn="0" w:firstRowLastColumn="0" w:lastRowFirstColumn="0" w:lastRowLastColumn="0"/>
+          <w:trHeight w:val="936"/>
+        </w:trPr>
+        <w:tc>
+          <w:tcPr>
+            <w:cnfStyle w:val="001000000100" w:firstRow="0" w:lastRow="0" w:firstColumn="1" w:lastColumn="0" w:oddVBand="0" w:evenVBand="0" w:oddHBand="0" w:evenHBand="0" w:firstRowFirstColumn="1" w:firstRowLastColumn="0" w:lastRowFirstColumn="0" w:lastRowLastColumn="0"/>
+            <w:tcW w:w="1104" w:type="pct"/>
+            <w:vAlign w:val="center"/>
+          </w:tcPr>
+          <w:p>
+            <w:r>
+              <w:t>字段名</w:t>
+            </w:r>
+          </w:p>
+        </w:tc>
+        <w:tc>
+          <w:tcPr>
+            <w:tcW w:w="1104" w:type="pct"/>
+            <w:vAlign w:val="center"/>
+          </w:tcPr>
+          <w:p>
+            <w:pPr>
+              <w:cnfStyle w:val="100000000000" w:firstRow="1" w:lastRow="0" w:firstColumn="0" w:lastColumn="0" w:oddVBand="0" w:evenVBand="0" w:oddHBand="0" w:evenHBand="0" w:firstRowFirstColumn="0" w:firstRowLastColumn="0" w:lastRowFirstColumn="0" w:lastRowLastColumn="0"/>
+            </w:pPr>
+            <w:r>
+              <w:t>约束</w:t>
+            </w:r>
+          </w:p>
+        </w:tc>
+        <w:tc>
+          <w:tcPr>
+            <w:tcW w:w="1104" w:type="pct"/>
+            <w:vAlign w:val="center"/>
+          </w:tcPr>
+          <w:p>
+            <w:pPr>
+              <w:cnfStyle w:val="100000000000" w:firstRow="1" w:lastRow="0" w:firstColumn="0" w:lastColumn="0" w:oddVBand="0" w:evenVBand="0" w:oddHBand="0" w:evenHBand="0" w:firstRowFirstColumn="0" w:firstRowLastColumn="0" w:lastRowFirstColumn="0" w:lastRowLastColumn="0"/>
+            </w:pPr>
+            <w:r>
+              <w:t>类型</w:t>
+            </w:r>
+          </w:p>
+        </w:tc>
+        <w:tc>
+          <w:tcPr>
+            <w:tcW w:w="1688" w:type="pct"/>
+            <w:vAlign w:val="center"/>
+          </w:tcPr>
+          <w:p>
+            <w:pPr>
+              <w:cnfStyle w:val="100000000000" w:firstRow="1" w:lastRow="0" w:firstColumn="0" w:lastColumn="0" w:oddVBand="0" w:evenVBand="0" w:oddHBand="0" w:evenHBand="0" w:firstRowFirstColumn="0" w:firstRowLastColumn="0" w:lastRowFirstColumn="0" w:lastRowLastColumn="0"/>
+            </w:pPr>
+            <w:r>
+              <w:t>说明</w:t>
+            </w:r>
+          </w:p>
+        </w:tc>
+      </w:tr>
+      <w:tr>
+        <w:trPr>
+          <w:cnfStyle w:val="000000100000" w:firstRow="0" w:lastRow="0" w:firstColumn="0" w:lastColumn="0" w:oddVBand="0" w:evenVBand="0" w:oddHBand="1" w:evenHBand="0" w:firstRowFirstColumn="0" w:firstRowLastColumn="0" w:lastRowFirstColumn="0" w:lastRowLastColumn="0"/>
+          <w:trHeight w:val="936"/>
+        </w:trPr>
+        <w:tc>
+          <w:tcPr>
+            <w:cnfStyle w:val="001000000000" w:firstRow="0" w:lastRow="0" w:firstColumn="1" w:lastColumn="0" w:oddVBand="0" w:evenVBand="0" w:oddHBand="0" w:evenHBand="0" w:firstRowFirstColumn="0" w:firstRowLastColumn="0" w:lastRowFirstColumn="0" w:lastRowLastColumn="0"/>
+            <w:tcW w:w="1104" w:type="pct"/>
+            <w:vAlign w:val="center"/>
+          </w:tcPr>
+          <w:p>
+            <w:proofErr w:type="spellStart"/>
+            <w:r>
+              <w:rPr>
+                <w:rFonts w:hint="eastAsia"/>
+              </w:rPr>
+              <w:t>uemail</w:t>
+            </w:r>
+            <w:proofErr w:type="spellEnd"/>
+          </w:p>
+        </w:tc>
+        <w:tc>
+          <w:tcPr>
+            <w:tcW w:w="1104" w:type="pct"/>
+            <w:vAlign w:val="center"/>
+          </w:tcPr>
+          <w:p>
+            <w:pPr>
+              <w:cnfStyle w:val="000000100000" w:firstRow="0" w:lastRow="0" w:firstColumn="0" w:lastColumn="0" w:oddVBand="0" w:evenVBand="0" w:oddHBand="1" w:evenHBand="0" w:firstRowFirstColumn="0" w:firstRowLastColumn="0" w:lastRowFirstColumn="0" w:lastRowLastColumn="0"/>
+            </w:pPr>
+            <w:r>
+              <w:t>非空</w:t>
+            </w:r>
+          </w:p>
+        </w:tc>
+        <w:tc>
+          <w:tcPr>
+            <w:tcW w:w="1104" w:type="pct"/>
+            <w:vAlign w:val="center"/>
+          </w:tcPr>
+          <w:p>
+            <w:pPr>
+              <w:cnfStyle w:val="000000100000" w:firstRow="0" w:lastRow="0" w:firstColumn="0" w:lastColumn="0" w:oddVBand="0" w:evenVBand="0" w:oddHBand="1" w:evenHBand="0" w:firstRowFirstColumn="0" w:firstRowLastColumn="0" w:lastRowFirstColumn="0" w:lastRowLastColumn="0"/>
+            </w:pPr>
+            <w:r>
+              <w:t>字符串</w:t>
+            </w:r>
+          </w:p>
+        </w:tc>
+        <w:tc>
+          <w:tcPr>
+            <w:tcW w:w="1688" w:type="pct"/>
+            <w:vAlign w:val="center"/>
+          </w:tcPr>
+          <w:p>
+            <w:pPr>
+              <w:cnfStyle w:val="000000100000" w:firstRow="0" w:lastRow="0" w:firstColumn="0" w:lastColumn="0" w:oddVBand="0" w:evenVBand="0" w:oddHBand="1" w:evenHBand="0" w:firstRowFirstColumn="0" w:firstRowLastColumn="0" w:lastRowFirstColumn="0" w:lastRowLastColumn="0"/>
+            </w:pPr>
+            <w:r>
+              <w:t>用户</w:t>
+            </w:r>
+            <w:r>
+              <w:t>email</w:t>
+            </w:r>
+            <w:r>
+              <w:rPr>
+                <w:rFonts w:hint="eastAsia"/>
+              </w:rPr>
+              <w:t>，</w:t>
+            </w:r>
+            <w:r>
+              <w:t>作为用户</w:t>
+            </w:r>
+            <w:r>
+              <w:t>ID</w:t>
+            </w:r>
+            <w:r>
+              <w:rPr>
+                <w:rFonts w:hint="eastAsia"/>
+              </w:rPr>
+              <w:t>，</w:t>
+            </w:r>
+            <w:r>
+              <w:t>必须为</w:t>
+            </w:r>
+            <w:r>
+              <w:rPr>
+                <w:rFonts w:hint="eastAsia"/>
+              </w:rPr>
+              <w:t>“</w:t>
+            </w:r>
+            <w:proofErr w:type="spellStart"/>
+            <w:r>
+              <w:t>a</w:t>
+            </w:r>
+            <w:r>
+              <w:rPr>
+                <w:rFonts w:hint="eastAsia"/>
+              </w:rPr>
+              <w:t>@</w:t>
+            </w:r>
+            <w:r>
+              <w:t>b.c</w:t>
+            </w:r>
+            <w:proofErr w:type="spellEnd"/>
+            <w:r>
+              <w:rPr>
+                <w:rFonts w:hint="eastAsia"/>
+              </w:rPr>
+              <w:t>”电邮地址</w:t>
+            </w:r>
+            <w:r>
+              <w:t>格式</w:t>
+            </w:r>
+            <w:r>
+              <w:rPr>
+                <w:rFonts w:hint="eastAsia"/>
+              </w:rPr>
+              <w:t>。</w:t>
+            </w:r>
+          </w:p>
+        </w:tc>
+      </w:tr>
+      <w:tr>
+        <w:trPr>
+          <w:trHeight w:val="936"/>
+        </w:trPr>
+        <w:tc>
+          <w:tcPr>
+            <w:cnfStyle w:val="001000000000" w:firstRow="0" w:lastRow="0" w:firstColumn="1" w:lastColumn="0" w:oddVBand="0" w:evenVBand="0" w:oddHBand="0" w:evenHBand="0" w:firstRowFirstColumn="0" w:firstRowLastColumn="0" w:lastRowFirstColumn="0" w:lastRowLastColumn="0"/>
+            <w:tcW w:w="1104" w:type="pct"/>
+            <w:vAlign w:val="center"/>
+          </w:tcPr>
+          <w:p>
+            <w:r>
+              <w:t>token</w:t>
+            </w:r>
+          </w:p>
+        </w:tc>
+        <w:tc>
+          <w:tcPr>
+            <w:tcW w:w="1104" w:type="pct"/>
+            <w:vAlign w:val="center"/>
+          </w:tcPr>
+          <w:p>
+            <w:pPr>
+              <w:cnfStyle w:val="000000000000" w:firstRow="0" w:lastRow="0" w:firstColumn="0" w:lastColumn="0" w:oddVBand="0" w:evenVBand="0" w:oddHBand="0" w:evenHBand="0" w:firstRowFirstColumn="0" w:firstRowLastColumn="0" w:lastRowFirstColumn="0" w:lastRowLastColumn="0"/>
+            </w:pPr>
+            <w:r>
+              <w:rPr>
+                <w:rFonts w:hint="eastAsia"/>
+              </w:rPr>
+              <w:t>非空</w:t>
+            </w:r>
+          </w:p>
+        </w:tc>
+        <w:tc>
+          <w:tcPr>
+            <w:tcW w:w="1104" w:type="pct"/>
+            <w:vAlign w:val="center"/>
+          </w:tcPr>
+          <w:p>
+            <w:pPr>
+              <w:cnfStyle w:val="000000000000" w:firstRow="0" w:lastRow="0" w:firstColumn="0" w:lastColumn="0" w:oddVBand="0" w:evenVBand="0" w:oddHBand="0" w:evenHBand="0" w:firstRowFirstColumn="0" w:firstRowLastColumn="0" w:lastRowFirstColumn="0" w:lastRowLastColumn="0"/>
+            </w:pPr>
+            <w:r>
+              <w:rPr>
+                <w:rFonts w:hint="eastAsia"/>
+              </w:rPr>
+              <w:t>字符串</w:t>
+            </w:r>
+          </w:p>
+        </w:tc>
+        <w:tc>
+          <w:tcPr>
+            <w:tcW w:w="1688" w:type="pct"/>
+            <w:vAlign w:val="center"/>
+          </w:tcPr>
+          <w:p>
+            <w:pPr>
+              <w:cnfStyle w:val="000000000000" w:firstRow="0" w:lastRow="0" w:firstColumn="0" w:lastColumn="0" w:oddVBand="0" w:evenVBand="0" w:oddHBand="0" w:evenHBand="0" w:firstRowFirstColumn="0" w:firstRowLastColumn="0" w:lastRowFirstColumn="0" w:lastRowLastColumn="0"/>
+            </w:pPr>
+            <w:r>
+              <w:rPr>
+                <w:rFonts w:hint="eastAsia"/>
+              </w:rPr>
+              <w:t>服务器分发的</w:t>
+            </w:r>
+            <w:r>
+              <w:rPr>
+                <w:rFonts w:hint="eastAsia"/>
+              </w:rPr>
+              <w:t>token</w:t>
+            </w:r>
+          </w:p>
+        </w:tc>
+      </w:tr>
+    </w:tbl>
+    <w:p/>
+    <w:p>
+      <w:pPr>
+        <w:pStyle w:val="5"/>
+      </w:pPr>
+      <w:r>
+        <w:t>参数</w:t>
+      </w:r>
+      <w:r>
+        <w:rPr>
+          <w:rFonts w:hint="eastAsia"/>
+        </w:rPr>
+        <w:t>：</w:t>
+      </w:r>
+    </w:p>
+    <w:tbl>
+      <w:tblPr>
+        <w:tblStyle w:val="50"/>
+        <w:tblW w:w="5000" w:type="pct"/>
+        <w:tblLook w:val="04A0" w:firstRow="1" w:lastRow="0" w:firstColumn="1" w:lastColumn="0" w:noHBand="0" w:noVBand="1"/>
+      </w:tblPr>
+      <w:tblGrid>
+        <w:gridCol w:w="2152"/>
+        <w:gridCol w:w="2152"/>
+        <w:gridCol w:w="2152"/>
+        <w:gridCol w:w="3290"/>
+      </w:tblGrid>
+      <w:tr>
+        <w:trPr>
+          <w:cnfStyle w:val="100000000000" w:firstRow="1" w:lastRow="0" w:firstColumn="0" w:lastColumn="0" w:oddVBand="0" w:evenVBand="0" w:oddHBand="0" w:evenHBand="0" w:firstRowFirstColumn="0" w:firstRowLastColumn="0" w:lastRowFirstColumn="0" w:lastRowLastColumn="0"/>
+          <w:trHeight w:val="936"/>
+        </w:trPr>
+        <w:tc>
+          <w:tcPr>
+            <w:cnfStyle w:val="001000000100" w:firstRow="0" w:lastRow="0" w:firstColumn="1" w:lastColumn="0" w:oddVBand="0" w:evenVBand="0" w:oddHBand="0" w:evenHBand="0" w:firstRowFirstColumn="1" w:firstRowLastColumn="0" w:lastRowFirstColumn="0" w:lastRowLastColumn="0"/>
+            <w:tcW w:w="1104" w:type="pct"/>
+            <w:vAlign w:val="center"/>
+          </w:tcPr>
+          <w:p>
+            <w:r>
+              <w:t>字段名</w:t>
+            </w:r>
+          </w:p>
+        </w:tc>
+        <w:tc>
+          <w:tcPr>
+            <w:tcW w:w="1104" w:type="pct"/>
+            <w:vAlign w:val="center"/>
+          </w:tcPr>
+          <w:p>
+            <w:pPr>
+              <w:cnfStyle w:val="100000000000" w:firstRow="1" w:lastRow="0" w:firstColumn="0" w:lastColumn="0" w:oddVBand="0" w:evenVBand="0" w:oddHBand="0" w:evenHBand="0" w:firstRowFirstColumn="0" w:firstRowLastColumn="0" w:lastRowFirstColumn="0" w:lastRowLastColumn="0"/>
+            </w:pPr>
+            <w:r>
+              <w:t>约束</w:t>
+            </w:r>
+          </w:p>
+        </w:tc>
+        <w:tc>
+          <w:tcPr>
+            <w:tcW w:w="1104" w:type="pct"/>
+            <w:vAlign w:val="center"/>
+          </w:tcPr>
+          <w:p>
+            <w:pPr>
+              <w:cnfStyle w:val="100000000000" w:firstRow="1" w:lastRow="0" w:firstColumn="0" w:lastColumn="0" w:oddVBand="0" w:evenVBand="0" w:oddHBand="0" w:evenHBand="0" w:firstRowFirstColumn="0" w:firstRowLastColumn="0" w:lastRowFirstColumn="0" w:lastRowLastColumn="0"/>
+            </w:pPr>
+            <w:r>
+              <w:t>类型</w:t>
+            </w:r>
+          </w:p>
+        </w:tc>
+        <w:tc>
+          <w:tcPr>
+            <w:tcW w:w="1688" w:type="pct"/>
+            <w:vAlign w:val="center"/>
+          </w:tcPr>
+          <w:p>
+            <w:pPr>
+              <w:cnfStyle w:val="100000000000" w:firstRow="1" w:lastRow="0" w:firstColumn="0" w:lastColumn="0" w:oddVBand="0" w:evenVBand="0" w:oddHBand="0" w:evenHBand="0" w:firstRowFirstColumn="0" w:firstRowLastColumn="0" w:lastRowFirstColumn="0" w:lastRowLastColumn="0"/>
+            </w:pPr>
+            <w:r>
+              <w:t>说明</w:t>
+            </w:r>
+          </w:p>
+        </w:tc>
+      </w:tr>
+      <w:tr>
+        <w:trPr>
+          <w:cnfStyle w:val="000000100000" w:firstRow="0" w:lastRow="0" w:firstColumn="0" w:lastColumn="0" w:oddVBand="0" w:evenVBand="0" w:oddHBand="1" w:evenHBand="0" w:firstRowFirstColumn="0" w:firstRowLastColumn="0" w:lastRowFirstColumn="0" w:lastRowLastColumn="0"/>
+          <w:trHeight w:val="936"/>
+        </w:trPr>
+        <w:tc>
+          <w:tcPr>
+            <w:cnfStyle w:val="001000000000" w:firstRow="0" w:lastRow="0" w:firstColumn="1" w:lastColumn="0" w:oddVBand="0" w:evenVBand="0" w:oddHBand="0" w:evenHBand="0" w:firstRowFirstColumn="0" w:firstRowLastColumn="0" w:lastRowFirstColumn="0" w:lastRowLastColumn="0"/>
+            <w:tcW w:w="1104" w:type="pct"/>
+            <w:vAlign w:val="center"/>
+          </w:tcPr>
+          <w:p>
+            <w:proofErr w:type="spellStart"/>
+            <w:r>
+              <w:rPr>
+                <w:rFonts w:hint="eastAsia"/>
+              </w:rPr>
+              <w:t>ppt</w:t>
+            </w:r>
+            <w:r>
+              <w:t>Id</w:t>
+            </w:r>
+            <w:proofErr w:type="spellEnd"/>
+          </w:p>
+        </w:tc>
+        <w:tc>
+          <w:tcPr>
+            <w:tcW w:w="1104" w:type="pct"/>
+            <w:vAlign w:val="center"/>
+          </w:tcPr>
+          <w:p>
+            <w:pPr>
+              <w:cnfStyle w:val="000000100000" w:firstRow="0" w:lastRow="0" w:firstColumn="0" w:lastColumn="0" w:oddVBand="0" w:evenVBand="0" w:oddHBand="1" w:evenHBand="0" w:firstRowFirstColumn="0" w:firstRowLastColumn="0" w:lastRowFirstColumn="0" w:lastRowLastColumn="0"/>
+            </w:pPr>
+            <w:r>
+              <w:rPr>
+                <w:rFonts w:hint="eastAsia"/>
+              </w:rPr>
+              <w:t>非空</w:t>
+            </w:r>
+          </w:p>
+        </w:tc>
+        <w:tc>
+          <w:tcPr>
+            <w:tcW w:w="1104" w:type="pct"/>
+            <w:vAlign w:val="center"/>
+          </w:tcPr>
+          <w:p>
+            <w:pPr>
+              <w:cnfStyle w:val="000000100000" w:firstRow="0" w:lastRow="0" w:firstColumn="0" w:lastColumn="0" w:oddVBand="0" w:evenVBand="0" w:oddHBand="1" w:evenHBand="0" w:firstRowFirstColumn="0" w:firstRowLastColumn="0" w:lastRowFirstColumn="0" w:lastRowLastColumn="0"/>
+            </w:pPr>
+            <w:r>
+              <w:rPr>
+                <w:rFonts w:hint="eastAsia"/>
+              </w:rPr>
+              <w:t>整数</w:t>
+            </w:r>
+          </w:p>
+        </w:tc>
+        <w:tc>
+          <w:tcPr>
+            <w:tcW w:w="1688" w:type="pct"/>
+            <w:vAlign w:val="center"/>
+          </w:tcPr>
+          <w:p>
+            <w:pPr>
+              <w:cnfStyle w:val="000000100000" w:firstRow="0" w:lastRow="0" w:firstColumn="0" w:lastColumn="0" w:oddVBand="0" w:evenVBand="0" w:oddHBand="1" w:evenHBand="0" w:firstRowFirstColumn="0" w:firstRowLastColumn="0" w:lastRowFirstColumn="0" w:lastRowLastColumn="0"/>
+            </w:pPr>
+            <w:r>
+              <w:rPr>
+                <w:rFonts w:hint="eastAsia"/>
+              </w:rPr>
+              <w:t>需要获取信息的</w:t>
+            </w:r>
+            <w:r>
+              <w:rPr>
+                <w:rFonts w:hint="eastAsia"/>
+              </w:rPr>
+              <w:t>PPT</w:t>
+            </w:r>
+            <w:r>
+              <w:rPr>
+                <w:rFonts w:hint="eastAsia"/>
+              </w:rPr>
+              <w:t>的</w:t>
+            </w:r>
+            <w:r>
+              <w:rPr>
+                <w:rFonts w:hint="eastAsia"/>
+              </w:rPr>
+              <w:t>ID</w:t>
+            </w:r>
+          </w:p>
+        </w:tc>
+      </w:tr>
+      <w:tr>
+        <w:trPr>
+          <w:trHeight w:val="936"/>
+        </w:trPr>
+        <w:tc>
+          <w:tcPr>
+            <w:cnfStyle w:val="001000000000" w:firstRow="0" w:lastRow="0" w:firstColumn="1" w:lastColumn="0" w:oddVBand="0" w:evenVBand="0" w:oddHBand="0" w:evenHBand="0" w:firstRowFirstColumn="0" w:firstRowLastColumn="0" w:lastRowFirstColumn="0" w:lastRowLastColumn="0"/>
+            <w:tcW w:w="1104" w:type="pct"/>
+            <w:vAlign w:val="center"/>
+          </w:tcPr>
+          <w:p>
+            <w:pPr>
+              <w:rPr>
+                <w:rFonts w:hint="eastAsia"/>
+              </w:rPr>
+            </w:pPr>
+            <w:r>
+              <w:t>page</w:t>
+            </w:r>
+          </w:p>
+        </w:tc>
+        <w:tc>
+          <w:tcPr>
+            <w:tcW w:w="1104" w:type="pct"/>
+            <w:vAlign w:val="center"/>
+          </w:tcPr>
+          <w:p>
+            <w:pPr>
+              <w:cnfStyle w:val="000000000000" w:firstRow="0" w:lastRow="0" w:firstColumn="0" w:lastColumn="0" w:oddVBand="0" w:evenVBand="0" w:oddHBand="0" w:evenHBand="0" w:firstRowFirstColumn="0" w:firstRowLastColumn="0" w:lastRowFirstColumn="0" w:lastRowLastColumn="0"/>
+              <w:rPr>
+                <w:rFonts w:hint="eastAsia"/>
+              </w:rPr>
+            </w:pPr>
+            <w:r>
+              <w:rPr>
+                <w:rFonts w:hint="eastAsia"/>
+              </w:rPr>
+              <w:t>非空</w:t>
+            </w:r>
+          </w:p>
+        </w:tc>
+        <w:tc>
+          <w:tcPr>
+            <w:tcW w:w="1104" w:type="pct"/>
+            <w:vAlign w:val="center"/>
+          </w:tcPr>
+          <w:p>
+            <w:pPr>
+              <w:cnfStyle w:val="000000000000" w:firstRow="0" w:lastRow="0" w:firstColumn="0" w:lastColumn="0" w:oddVBand="0" w:evenVBand="0" w:oddHBand="0" w:evenHBand="0" w:firstRowFirstColumn="0" w:firstRowLastColumn="0" w:lastRowFirstColumn="0" w:lastRowLastColumn="0"/>
+              <w:rPr>
+                <w:rFonts w:hint="eastAsia"/>
+              </w:rPr>
+            </w:pPr>
+            <w:r>
+              <w:rPr>
+                <w:rFonts w:hint="eastAsia"/>
+              </w:rPr>
+              <w:t>整数</w:t>
+            </w:r>
+          </w:p>
+        </w:tc>
+        <w:tc>
+          <w:tcPr>
+            <w:tcW w:w="1688" w:type="pct"/>
+            <w:vAlign w:val="center"/>
+          </w:tcPr>
+          <w:p>
+            <w:pPr>
+              <w:cnfStyle w:val="000000000000" w:firstRow="0" w:lastRow="0" w:firstColumn="0" w:lastColumn="0" w:oddVBand="0" w:evenVBand="0" w:oddHBand="0" w:evenHBand="0" w:firstRowFirstColumn="0" w:firstRowLastColumn="0" w:lastRowFirstColumn="0" w:lastRowLastColumn="0"/>
+              <w:rPr>
+                <w:rFonts w:hint="eastAsia"/>
+              </w:rPr>
+            </w:pPr>
+            <w:r>
+              <w:rPr>
+                <w:rFonts w:hint="eastAsia"/>
+              </w:rPr>
+              <w:t>需要获取图像的</w:t>
+            </w:r>
+            <w:r>
+              <w:rPr>
+                <w:rFonts w:hint="eastAsia"/>
+              </w:rPr>
+              <w:t>PPT</w:t>
+            </w:r>
+            <w:r>
+              <w:rPr>
+                <w:rFonts w:hint="eastAsia"/>
+              </w:rPr>
+              <w:t>页码</w:t>
+            </w:r>
+          </w:p>
+        </w:tc>
+      </w:tr>
+    </w:tbl>
+    <w:p>
+      <w:pPr>
+        <w:ind w:left="420"/>
+      </w:pPr>
+    </w:p>
+    <w:p>
+      <w:pPr>
+        <w:ind w:left="420"/>
+      </w:pPr>
+    </w:p>
+    <w:p>
+      <w:pPr>
+        <w:pStyle w:val="5"/>
+      </w:pPr>
+      <w:r>
+        <w:rPr>
+          <w:rFonts w:hint="eastAsia"/>
+        </w:rPr>
+        <w:t>返回信息：</w:t>
+      </w:r>
+    </w:p>
+    <w:p/>
+    <w:p>
+      <w:r>
+        <w:rPr>
+          <w:rFonts w:hint="eastAsia"/>
+        </w:rPr>
+        <w:t>若执行成功，返回</w:t>
+      </w:r>
+      <w:r>
+        <w:rPr>
+          <w:rFonts w:hint="eastAsia"/>
+        </w:rPr>
+        <w:t>PPT</w:t>
+      </w:r>
+      <w:r>
+        <w:rPr>
+          <w:rFonts w:hint="eastAsia"/>
+        </w:rPr>
+        <w:t>页面的图片</w:t>
+      </w:r>
+      <w:r>
+        <w:rPr>
+          <w:rFonts w:hint="eastAsia"/>
+        </w:rPr>
+        <w:t>byte</w:t>
+      </w:r>
+      <w:r>
+        <w:rPr>
+          <w:rFonts w:hint="eastAsia"/>
+        </w:rPr>
+        <w:t>数据；</w:t>
+      </w:r>
+    </w:p>
+    <w:p>
+      <w:pPr>
+        <w:rPr>
+          <w:rFonts w:hint="eastAsia"/>
+        </w:rPr>
+      </w:pPr>
+      <w:r>
+        <w:rPr>
+          <w:rFonts w:hint="eastAsia"/>
+        </w:rPr>
+        <w:t>若执行不成功：</w:t>
+      </w:r>
+    </w:p>
+    <w:tbl>
+      <w:tblPr>
+        <w:tblStyle w:val="50"/>
+        <w:tblW w:w="5000" w:type="pct"/>
+        <w:tblLook w:val="04A0" w:firstRow="1" w:lastRow="0" w:firstColumn="1" w:lastColumn="0" w:noHBand="0" w:noVBand="1"/>
+      </w:tblPr>
+      <w:tblGrid>
+        <w:gridCol w:w="1598"/>
+        <w:gridCol w:w="825"/>
+        <w:gridCol w:w="947"/>
+        <w:gridCol w:w="6376"/>
+      </w:tblGrid>
+      <w:tr>
+        <w:trPr>
+          <w:cnfStyle w:val="100000000000" w:firstRow="1" w:lastRow="0" w:firstColumn="0" w:lastColumn="0" w:oddVBand="0" w:evenVBand="0" w:oddHBand="0" w:evenHBand="0" w:firstRowFirstColumn="0" w:firstRowLastColumn="0" w:lastRowFirstColumn="0" w:lastRowLastColumn="0"/>
+        </w:trPr>
+        <w:tc>
+          <w:tcPr>
+            <w:cnfStyle w:val="001000000100" w:firstRow="0" w:lastRow="0" w:firstColumn="1" w:lastColumn="0" w:oddVBand="0" w:evenVBand="0" w:oddHBand="0" w:evenHBand="0" w:firstRowFirstColumn="1" w:firstRowLastColumn="0" w:lastRowFirstColumn="0" w:lastRowLastColumn="0"/>
+            <w:tcW w:w="820" w:type="pct"/>
+            <w:vAlign w:val="center"/>
+          </w:tcPr>
+          <w:p>
+            <w:pPr>
+              <w:pStyle w:val="a4"/>
+              <w:ind w:firstLineChars="0" w:firstLine="0"/>
+            </w:pPr>
+            <w:r>
+              <w:rPr>
+                <w:rFonts w:hint="eastAsia"/>
+              </w:rPr>
+              <w:t>字段名</w:t>
+            </w:r>
+          </w:p>
+        </w:tc>
+        <w:tc>
+          <w:tcPr>
+            <w:tcW w:w="423" w:type="pct"/>
+            <w:vAlign w:val="center"/>
+          </w:tcPr>
+          <w:p>
+            <w:pPr>
+              <w:pStyle w:val="a4"/>
+              <w:ind w:firstLineChars="0" w:firstLine="0"/>
+              <w:cnfStyle w:val="100000000000" w:firstRow="1" w:lastRow="0" w:firstColumn="0" w:lastColumn="0" w:oddVBand="0" w:evenVBand="0" w:oddHBand="0" w:evenHBand="0" w:firstRowFirstColumn="0" w:firstRowLastColumn="0" w:lastRowFirstColumn="0" w:lastRowLastColumn="0"/>
+            </w:pPr>
+            <w:r>
+              <w:rPr>
+                <w:rFonts w:hint="eastAsia"/>
+              </w:rPr>
+              <w:t>约束</w:t>
+            </w:r>
+          </w:p>
+        </w:tc>
+        <w:tc>
+          <w:tcPr>
+            <w:tcW w:w="486" w:type="pct"/>
+            <w:vAlign w:val="center"/>
+          </w:tcPr>
+          <w:p>
+            <w:pPr>
+              <w:pStyle w:val="a4"/>
+              <w:ind w:firstLineChars="0" w:firstLine="0"/>
+              <w:cnfStyle w:val="100000000000" w:firstRow="1" w:lastRow="0" w:firstColumn="0" w:lastColumn="0" w:oddVBand="0" w:evenVBand="0" w:oddHBand="0" w:evenHBand="0" w:firstRowFirstColumn="0" w:firstRowLastColumn="0" w:lastRowFirstColumn="0" w:lastRowLastColumn="0"/>
+            </w:pPr>
+            <w:r>
+              <w:rPr>
+                <w:rFonts w:hint="eastAsia"/>
+              </w:rPr>
+              <w:t>类型</w:t>
+            </w:r>
+          </w:p>
+        </w:tc>
+        <w:tc>
+          <w:tcPr>
+            <w:tcW w:w="3271" w:type="pct"/>
+            <w:vAlign w:val="center"/>
+          </w:tcPr>
+          <w:p>
+            <w:pPr>
+              <w:pStyle w:val="a4"/>
+              <w:ind w:firstLineChars="0" w:firstLine="0"/>
+              <w:cnfStyle w:val="100000000000" w:firstRow="1" w:lastRow="0" w:firstColumn="0" w:lastColumn="0" w:oddVBand="0" w:evenVBand="0" w:oddHBand="0" w:evenHBand="0" w:firstRowFirstColumn="0" w:firstRowLastColumn="0" w:lastRowFirstColumn="0" w:lastRowLastColumn="0"/>
+            </w:pPr>
+            <w:r>
+              <w:rPr>
+                <w:rFonts w:hint="eastAsia"/>
+              </w:rPr>
+              <w:t>说明</w:t>
+            </w:r>
+          </w:p>
+        </w:tc>
+      </w:tr>
+      <w:tr>
+        <w:trPr>
+          <w:cnfStyle w:val="000000100000" w:firstRow="0" w:lastRow="0" w:firstColumn="0" w:lastColumn="0" w:oddVBand="0" w:evenVBand="0" w:oddHBand="1" w:evenHBand="0" w:firstRowFirstColumn="0" w:firstRowLastColumn="0" w:lastRowFirstColumn="0" w:lastRowLastColumn="0"/>
+        </w:trPr>
+        <w:tc>
+          <w:tcPr>
+            <w:cnfStyle w:val="001000000000" w:firstRow="0" w:lastRow="0" w:firstColumn="1" w:lastColumn="0" w:oddVBand="0" w:evenVBand="0" w:oddHBand="0" w:evenHBand="0" w:firstRowFirstColumn="0" w:firstRowLastColumn="0" w:lastRowFirstColumn="0" w:lastRowLastColumn="0"/>
+            <w:tcW w:w="820" w:type="pct"/>
+            <w:vAlign w:val="center"/>
+          </w:tcPr>
+          <w:p>
+            <w:pPr>
+              <w:pStyle w:val="a4"/>
+              <w:ind w:firstLineChars="0" w:firstLine="0"/>
+            </w:pPr>
+            <w:proofErr w:type="spellStart"/>
+            <w:r>
+              <w:t>r</w:t>
+            </w:r>
+            <w:r>
+              <w:rPr>
+                <w:rFonts w:hint="eastAsia"/>
+              </w:rPr>
+              <w:t>etcode</w:t>
+            </w:r>
+            <w:proofErr w:type="spellEnd"/>
+          </w:p>
+        </w:tc>
+        <w:tc>
+          <w:tcPr>
+            <w:tcW w:w="423" w:type="pct"/>
+            <w:vAlign w:val="center"/>
+          </w:tcPr>
+          <w:p>
+            <w:pPr>
+              <w:pStyle w:val="a4"/>
+              <w:ind w:firstLineChars="0" w:firstLine="0"/>
+              <w:cnfStyle w:val="000000100000" w:firstRow="0" w:lastRow="0" w:firstColumn="0" w:lastColumn="0" w:oddVBand="0" w:evenVBand="0" w:oddHBand="1" w:evenHBand="0" w:firstRowFirstColumn="0" w:firstRowLastColumn="0" w:lastRowFirstColumn="0" w:lastRowLastColumn="0"/>
+            </w:pPr>
+            <w:r>
+              <w:rPr>
+                <w:rFonts w:hint="eastAsia"/>
+              </w:rPr>
+              <w:t>非空</w:t>
+            </w:r>
+          </w:p>
+        </w:tc>
+        <w:tc>
+          <w:tcPr>
+            <w:tcW w:w="486" w:type="pct"/>
+            <w:vAlign w:val="center"/>
+          </w:tcPr>
+          <w:p>
+            <w:pPr>
+              <w:pStyle w:val="a4"/>
+              <w:ind w:firstLineChars="0" w:firstLine="0"/>
+              <w:cnfStyle w:val="000000100000" w:firstRow="0" w:lastRow="0" w:firstColumn="0" w:lastColumn="0" w:oddVBand="0" w:evenVBand="0" w:oddHBand="1" w:evenHBand="0" w:firstRowFirstColumn="0" w:firstRowLastColumn="0" w:lastRowFirstColumn="0" w:lastRowLastColumn="0"/>
+            </w:pPr>
+            <w:r>
+              <w:rPr>
+                <w:rFonts w:hint="eastAsia"/>
+              </w:rPr>
+              <w:t>整数</w:t>
+            </w:r>
+          </w:p>
+        </w:tc>
+        <w:tc>
+          <w:tcPr>
+            <w:tcW w:w="3271" w:type="pct"/>
+            <w:vAlign w:val="center"/>
+          </w:tcPr>
+          <w:p>
+            <w:pPr>
+              <w:pStyle w:val="a4"/>
+              <w:ind w:firstLineChars="0" w:firstLine="0"/>
+              <w:cnfStyle w:val="000000100000" w:firstRow="0" w:lastRow="0" w:firstColumn="0" w:lastColumn="0" w:oddVBand="0" w:evenVBand="0" w:oddHBand="1" w:evenHBand="0" w:firstRowFirstColumn="0" w:firstRowLastColumn="0" w:lastRowFirstColumn="0" w:lastRowLastColumn="0"/>
+            </w:pPr>
+            <w:r>
+              <w:rPr>
+                <w:rFonts w:hint="eastAsia"/>
+              </w:rPr>
+              <w:t>返回码。</w:t>
+            </w:r>
+          </w:p>
+          <w:p>
+            <w:pPr>
+              <w:pStyle w:val="a4"/>
+              <w:ind w:firstLineChars="0" w:firstLine="0"/>
+              <w:cnfStyle w:val="000000100000" w:firstRow="0" w:lastRow="0" w:firstColumn="0" w:lastColumn="0" w:oddVBand="0" w:evenVBand="0" w:oddHBand="1" w:evenHBand="0" w:firstRowFirstColumn="0" w:firstRowLastColumn="0" w:lastRowFirstColumn="0" w:lastRowLastColumn="0"/>
+            </w:pPr>
+            <w:r>
+              <w:rPr>
+                <w:rFonts w:hint="eastAsia"/>
+              </w:rPr>
+              <w:t>负数</w:t>
+            </w:r>
+            <w:r>
+              <w:t>：失败。</w:t>
+            </w:r>
+          </w:p>
+        </w:tc>
+      </w:tr>
+      <w:tr>
+        <w:tc>
+          <w:tcPr>
+            <w:cnfStyle w:val="001000000000" w:firstRow="0" w:lastRow="0" w:firstColumn="1" w:lastColumn="0" w:oddVBand="0" w:evenVBand="0" w:oddHBand="0" w:evenHBand="0" w:firstRowFirstColumn="0" w:firstRowLastColumn="0" w:lastRowFirstColumn="0" w:lastRowLastColumn="0"/>
+            <w:tcW w:w="820" w:type="pct"/>
+            <w:vAlign w:val="center"/>
+          </w:tcPr>
+          <w:p>
+            <w:pPr>
+              <w:pStyle w:val="a4"/>
+              <w:ind w:firstLineChars="0" w:firstLine="0"/>
+            </w:pPr>
+            <w:r>
+              <w:rPr>
+                <w:rFonts w:hint="eastAsia"/>
+              </w:rPr>
+              <w:t>message</w:t>
+            </w:r>
+          </w:p>
+        </w:tc>
+        <w:tc>
+          <w:tcPr>
+            <w:tcW w:w="423" w:type="pct"/>
+            <w:vAlign w:val="center"/>
+          </w:tcPr>
+          <w:p>
+            <w:pPr>
+              <w:pStyle w:val="a4"/>
+              <w:ind w:firstLineChars="0" w:firstLine="0"/>
+              <w:cnfStyle w:val="000000000000" w:firstRow="0" w:lastRow="0" w:firstColumn="0" w:lastColumn="0" w:oddVBand="0" w:evenVBand="0" w:oddHBand="0" w:evenHBand="0" w:firstRowFirstColumn="0" w:firstRowLastColumn="0" w:lastRowFirstColumn="0" w:lastRowLastColumn="0"/>
+            </w:pPr>
+            <w:r>
+              <w:rPr>
+                <w:rFonts w:hint="eastAsia"/>
+              </w:rPr>
+              <w:t>非空</w:t>
+            </w:r>
+          </w:p>
+        </w:tc>
+        <w:tc>
+          <w:tcPr>
+            <w:tcW w:w="486" w:type="pct"/>
+            <w:vAlign w:val="center"/>
+          </w:tcPr>
+          <w:p>
+            <w:pPr>
+              <w:pStyle w:val="a4"/>
+              <w:ind w:firstLineChars="0" w:firstLine="0"/>
+              <w:cnfStyle w:val="000000000000" w:firstRow="0" w:lastRow="0" w:firstColumn="0" w:lastColumn="0" w:oddVBand="0" w:evenVBand="0" w:oddHBand="0" w:evenHBand="0" w:firstRowFirstColumn="0" w:firstRowLastColumn="0" w:lastRowFirstColumn="0" w:lastRowLastColumn="0"/>
+            </w:pPr>
+            <w:r>
+              <w:rPr>
+                <w:rFonts w:hint="eastAsia"/>
+              </w:rPr>
+              <w:t>字符串</w:t>
+            </w:r>
+          </w:p>
+        </w:tc>
+        <w:tc>
+          <w:tcPr>
+            <w:tcW w:w="3271" w:type="pct"/>
+            <w:vAlign w:val="center"/>
+          </w:tcPr>
+          <w:p>
+            <w:pPr>
+              <w:pStyle w:val="a4"/>
+              <w:ind w:firstLineChars="0" w:firstLine="0"/>
+              <w:cnfStyle w:val="000000000000" w:firstRow="0" w:lastRow="0" w:firstColumn="0" w:lastColumn="0" w:oddVBand="0" w:evenVBand="0" w:oddHBand="0" w:evenHBand="0" w:firstRowFirstColumn="0" w:firstRowLastColumn="0" w:lastRowFirstColumn="0" w:lastRowLastColumn="0"/>
+            </w:pPr>
+            <w:r>
+              <w:rPr>
+                <w:rFonts w:hint="eastAsia"/>
+              </w:rPr>
+              <w:t>描述返回信息</w:t>
+            </w:r>
+          </w:p>
+        </w:tc>
+      </w:tr>
+      <w:tr>
+        <w:trPr>
+          <w:cnfStyle w:val="000000100000" w:firstRow="0" w:lastRow="0" w:firstColumn="0" w:lastColumn="0" w:oddVBand="0" w:evenVBand="0" w:oddHBand="1" w:evenHBand="0" w:firstRowFirstColumn="0" w:firstRowLastColumn="0" w:lastRowFirstColumn="0" w:lastRowLastColumn="0"/>
+        </w:trPr>
+        <w:tc>
+          <w:tcPr>
+            <w:cnfStyle w:val="001000000000" w:firstRow="0" w:lastRow="0" w:firstColumn="1" w:lastColumn="0" w:oddVBand="0" w:evenVBand="0" w:oddHBand="0" w:evenHBand="0" w:firstRowFirstColumn="0" w:firstRowLastColumn="0" w:lastRowFirstColumn="0" w:lastRowLastColumn="0"/>
+            <w:tcW w:w="820" w:type="pct"/>
+            <w:vAlign w:val="center"/>
+          </w:tcPr>
+          <w:p>
+            <w:pPr>
+              <w:pStyle w:val="a4"/>
+              <w:ind w:firstLineChars="0" w:firstLine="0"/>
+              <w:rPr>
+                <w:rFonts w:hint="eastAsia"/>
+              </w:rPr>
+            </w:pPr>
+            <w:r>
+              <w:t>data</w:t>
+            </w:r>
+          </w:p>
+        </w:tc>
+        <w:tc>
+          <w:tcPr>
+            <w:tcW w:w="423" w:type="pct"/>
+            <w:vAlign w:val="center"/>
+          </w:tcPr>
+          <w:p>
+            <w:pPr>
+              <w:pStyle w:val="a4"/>
+              <w:ind w:firstLineChars="0" w:firstLine="0"/>
+              <w:cnfStyle w:val="000000100000" w:firstRow="0" w:lastRow="0" w:firstColumn="0" w:lastColumn="0" w:oddVBand="0" w:evenVBand="0" w:oddHBand="1" w:evenHBand="0" w:firstRowFirstColumn="0" w:firstRowLastColumn="0" w:lastRowFirstColumn="0" w:lastRowLastColumn="0"/>
+              <w:rPr>
+                <w:rFonts w:hint="eastAsia"/>
+              </w:rPr>
+            </w:pPr>
+            <w:r>
+              <w:rPr>
+                <w:rFonts w:hint="eastAsia"/>
+              </w:rPr>
+              <w:t>空</w:t>
+            </w:r>
+          </w:p>
+        </w:tc>
+        <w:tc>
+          <w:tcPr>
+            <w:tcW w:w="486" w:type="pct"/>
+            <w:vAlign w:val="center"/>
+          </w:tcPr>
+          <w:p>
+            <w:pPr>
+              <w:pStyle w:val="a4"/>
+              <w:ind w:firstLineChars="0" w:firstLine="0"/>
+              <w:cnfStyle w:val="000000100000" w:firstRow="0" w:lastRow="0" w:firstColumn="0" w:lastColumn="0" w:oddVBand="0" w:evenVBand="0" w:oddHBand="1" w:evenHBand="0" w:firstRowFirstColumn="0" w:firstRowLastColumn="0" w:lastRowFirstColumn="0" w:lastRowLastColumn="0"/>
+              <w:rPr>
+                <w:rFonts w:hint="eastAsia"/>
+              </w:rPr>
+            </w:pPr>
+            <w:r>
+              <w:rPr>
+                <w:rFonts w:hint="eastAsia"/>
+              </w:rPr>
+              <w:t>null</w:t>
+            </w:r>
+          </w:p>
+        </w:tc>
+        <w:tc>
+          <w:tcPr>
+            <w:tcW w:w="3271" w:type="pct"/>
+            <w:vAlign w:val="center"/>
+          </w:tcPr>
+          <w:p>
+            <w:pPr>
+              <w:pStyle w:val="a4"/>
+              <w:ind w:firstLineChars="0" w:firstLine="0"/>
+              <w:cnfStyle w:val="000000100000" w:firstRow="0" w:lastRow="0" w:firstColumn="0" w:lastColumn="0" w:oddVBand="0" w:evenVBand="0" w:oddHBand="1" w:evenHBand="0" w:firstRowFirstColumn="0" w:firstRowLastColumn="0" w:lastRowFirstColumn="0" w:lastRowLastColumn="0"/>
+              <w:rPr>
+                <w:rFonts w:hint="eastAsia"/>
+              </w:rPr>
+            </w:pPr>
+          </w:p>
+        </w:tc>
+      </w:tr>
+    </w:tbl>
+    <w:p>
+      <w:pPr>
+        <w:pStyle w:val="a4"/>
+        <w:ind w:left="420" w:firstLineChars="0" w:firstLine="0"/>
+      </w:pPr>
+    </w:p>
+    <w:p>
+      <w:pPr>
+        <w:pStyle w:val="5"/>
+      </w:pPr>
+      <w:r>
+        <w:t>返回示例</w:t>
+      </w:r>
+      <w:r>
+        <w:rPr>
+          <w:rFonts w:hint="eastAsia"/>
+        </w:rPr>
+        <w:t>：</w:t>
+      </w:r>
+    </w:p>
+    <w:p>
+      <w:pPr>
+        <w:pStyle w:val="a4"/>
+        <w:ind w:left="420" w:firstLineChars="0" w:firstLine="0"/>
+      </w:pPr>
+      <w:r>
+        <w:rPr>
+          <w:rFonts w:hint="eastAsia"/>
+        </w:rPr>
+        <w:t>{</w:t>
+      </w:r>
+    </w:p>
+    <w:p>
+      <w:pPr>
+        <w:pStyle w:val="a4"/>
+        <w:ind w:left="420" w:firstLineChars="0" w:firstLine="0"/>
+      </w:pPr>
+      <w:r>
+        <w:tab/>
+      </w:r>
+      <w:proofErr w:type="spellStart"/>
+      <w:proofErr w:type="gramStart"/>
+      <w:r>
+        <w:t>retcode</w:t>
+      </w:r>
+      <w:proofErr w:type="spellEnd"/>
+      <w:proofErr w:type="gramEnd"/>
+      <w:r>
+        <w:t>: 0,</w:t>
+      </w:r>
+    </w:p>
+    <w:p>
+      <w:pPr>
+        <w:pStyle w:val="a4"/>
+        <w:ind w:left="420" w:firstLineChars="0" w:firstLine="0"/>
+      </w:pPr>
+      <w:r>
+        <w:tab/>
+      </w:r>
+      <w:proofErr w:type="gramStart"/>
+      <w:r>
+        <w:t>message</w:t>
+      </w:r>
+      <w:proofErr w:type="gramEnd"/>
+      <w:r>
+        <w:t>: “success”,</w:t>
+      </w:r>
+    </w:p>
+    <w:p>
+      <w:pPr>
+        <w:ind w:left="420" w:firstLine="420"/>
+      </w:pPr>
+      <w:proofErr w:type="gramStart"/>
+      <w:r>
+        <w:t>data</w:t>
+      </w:r>
+      <w:proofErr w:type="gramEnd"/>
+      <w:r>
+        <w:t xml:space="preserve">: </w:t>
+      </w:r>
+    </w:p>
+    <w:p>
+      <w:pPr>
+        <w:ind w:left="420" w:firstLine="420"/>
+      </w:pPr>
+      <w:r>
+        <w:t>{</w:t>
+      </w:r>
+    </w:p>
+    <w:p>
+      <w:pPr>
+        <w:ind w:left="420" w:firstLine="420"/>
+      </w:pPr>
+      <w:r>
+        <w:tab/>
+      </w:r>
+      <w:proofErr w:type="spellStart"/>
+      <w:proofErr w:type="gramStart"/>
+      <w:r>
+        <w:t>pptId</w:t>
+      </w:r>
+      <w:proofErr w:type="spellEnd"/>
+      <w:proofErr w:type="gramEnd"/>
+      <w:r>
+        <w:t>: 12345,</w:t>
+      </w:r>
+    </w:p>
+    <w:p>
+      <w:pPr>
+        <w:ind w:left="420" w:firstLine="420"/>
+      </w:pPr>
+      <w:r>
+        <w:tab/>
+        <w:t>tittle: ”</w:t>
+      </w:r>
+      <w:r>
+        <w:rPr>
+          <w:rFonts w:hint="eastAsia"/>
+        </w:rPr>
+        <w:t>测试</w:t>
+      </w:r>
+      <w:r>
+        <w:rPr>
+          <w:rFonts w:hint="eastAsia"/>
+        </w:rPr>
+        <w:t>PPT</w:t>
+      </w:r>
+      <w:proofErr w:type="gramStart"/>
+      <w:r>
+        <w:t>”</w:t>
+      </w:r>
+      <w:proofErr w:type="gramEnd"/>
+      <w:r>
+        <w:rPr>
+          <w:rFonts w:hint="eastAsia"/>
+        </w:rPr>
+        <w:t>,</w:t>
+      </w:r>
+    </w:p>
+    <w:p>
+      <w:pPr>
+        <w:ind w:left="840" w:firstLine="420"/>
+      </w:pPr>
+      <w:proofErr w:type="gramStart"/>
+      <w:r>
+        <w:rPr>
+          <w:rFonts w:hint="eastAsia"/>
+        </w:rPr>
+        <w:t>time</w:t>
+      </w:r>
+      <w:proofErr w:type="gramEnd"/>
+      <w:r>
+        <w:rPr>
+          <w:rFonts w:hint="eastAsia"/>
+        </w:rPr>
+        <w:t>:</w:t>
+      </w:r>
+      <w:r>
+        <w:t xml:space="preserve"> ”2013-09-03 12:23:34”,</w:t>
+      </w:r>
+    </w:p>
+    <w:p>
+      <w:pPr>
+        <w:ind w:left="840" w:firstLine="420"/>
+      </w:pPr>
+      <w:proofErr w:type="gramStart"/>
+      <w:r>
+        <w:t>size</w:t>
+      </w:r>
+      <w:proofErr w:type="gramEnd"/>
+      <w:r>
+        <w:t>: 2222,</w:t>
       </w:r>
     </w:p>
     <w:p>
@@ -10762,7 +12161,7 @@
 </file>
 
 <file path=customXml/itemProps2.xml><?xml version="1.0" encoding="utf-8"?>
-<ds:datastoreItem xmlns:ds="http://schemas.openxmlformats.org/officeDocument/2006/customXml" ds:itemID="{AB700AEE-E2C5-49EE-8C82-96ADD5ECA347}">
+<ds:datastoreItem xmlns:ds="http://schemas.openxmlformats.org/officeDocument/2006/customXml" ds:itemID="{7D74644D-2403-4933-89E8-FB5B22A11A76}">
   <ds:schemaRefs>
     <ds:schemaRef ds:uri="http://schemas.openxmlformats.org/officeDocument/2006/bibliography"/>
   </ds:schemaRefs>

--- a/LivePPT/doc/CloudSlides一般约定与接口文档.docx
+++ b/LivePPT/doc/CloudSlides一般约定与接口文档.docx
@@ -1306,11 +1306,6 @@
             <w:vAlign w:val="center"/>
           </w:tcPr>
           <w:p>
-            <w:pPr>
-              <w:rPr>
-                <w:rFonts w:hint="eastAsia"/>
-              </w:rPr>
-            </w:pPr>
             <w:r>
               <w:rPr>
                 <w:rFonts w:hint="eastAsia"/>
@@ -1341,9 +1336,6 @@
           <w:p>
             <w:pPr>
               <w:cnfStyle w:val="000000000000" w:firstRow="0" w:lastRow="0" w:firstColumn="0" w:lastColumn="0" w:oddVBand="0" w:evenVBand="0" w:oddHBand="0" w:evenHBand="0" w:firstRowFirstColumn="0" w:firstRowLastColumn="0" w:lastRowFirstColumn="0" w:lastRowLastColumn="0"/>
-              <w:rPr>
-                <w:rFonts w:hint="eastAsia"/>
-              </w:rPr>
             </w:pPr>
             <w:r>
               <w:rPr>
@@ -1377,6 +1369,76 @@
             <w:vAlign w:val="center"/>
           </w:tcPr>
           <w:p>
+            <w:pPr>
+              <w:rPr>
+                <w:rFonts w:hint="eastAsia"/>
+              </w:rPr>
+            </w:pPr>
+            <w:r>
+              <w:rPr>
+                <w:rFonts w:hint="eastAsia"/>
+              </w:rPr>
+              <w:t>-</w:t>
+            </w:r>
+            <w:r>
+              <w:t>303</w:t>
+            </w:r>
+          </w:p>
+        </w:tc>
+        <w:tc>
+          <w:tcPr>
+            <w:tcW w:w="2165" w:type="pct"/>
+            <w:vAlign w:val="center"/>
+          </w:tcPr>
+          <w:p>
+            <w:pPr>
+              <w:cnfStyle w:val="000000100000" w:firstRow="0" w:lastRow="0" w:firstColumn="0" w:lastColumn="0" w:oddVBand="0" w:evenVBand="0" w:oddHBand="1" w:evenHBand="0" w:firstRowFirstColumn="0" w:firstRowLastColumn="0" w:lastRowFirstColumn="0" w:lastRowLastColumn="0"/>
+            </w:pPr>
+            <w:proofErr w:type="spellStart"/>
+            <w:r>
+              <w:t>ppt</w:t>
+            </w:r>
+            <w:proofErr w:type="spellEnd"/>
+            <w:r>
+              <w:t xml:space="preserve"> not converted</w:t>
+            </w:r>
+          </w:p>
+        </w:tc>
+        <w:tc>
+          <w:tcPr>
+            <w:tcW w:w="1574" w:type="pct"/>
+            <w:vAlign w:val="center"/>
+          </w:tcPr>
+          <w:p>
+            <w:pPr>
+              <w:cnfStyle w:val="000000100000" w:firstRow="0" w:lastRow="0" w:firstColumn="0" w:lastColumn="0" w:oddVBand="0" w:evenVBand="0" w:oddHBand="1" w:evenHBand="0" w:firstRowFirstColumn="0" w:firstRowLastColumn="0" w:lastRowFirstColumn="0" w:lastRowLastColumn="0"/>
+              <w:rPr>
+                <w:rFonts w:hint="eastAsia"/>
+              </w:rPr>
+            </w:pPr>
+            <w:r>
+              <w:rPr>
+                <w:rFonts w:hint="eastAsia"/>
+              </w:rPr>
+              <w:t>PPT</w:t>
+            </w:r>
+            <w:r>
+              <w:rPr>
+                <w:rFonts w:hint="eastAsia"/>
+              </w:rPr>
+              <w:t>未转换</w:t>
+            </w:r>
+          </w:p>
+        </w:tc>
+      </w:tr>
+      <w:tr>
+        <w:tc>
+          <w:tcPr>
+            <w:cnfStyle w:val="001000000000" w:firstRow="0" w:lastRow="0" w:firstColumn="1" w:lastColumn="0" w:oddVBand="0" w:evenVBand="0" w:oddHBand="0" w:evenHBand="0" w:firstRowFirstColumn="0" w:firstRowLastColumn="0" w:lastRowFirstColumn="0" w:lastRowLastColumn="0"/>
+            <w:tcW w:w="1261" w:type="pct"/>
+            <w:vAlign w:val="center"/>
+          </w:tcPr>
+          <w:p>
             <w:r>
               <w:rPr>
                 <w:rFonts w:hint="eastAsia"/>
@@ -1392,10 +1454,8 @@
           </w:tcPr>
           <w:p>
             <w:pPr>
-              <w:cnfStyle w:val="000000100000" w:firstRow="0" w:lastRow="0" w:firstColumn="0" w:lastColumn="0" w:oddVBand="0" w:evenVBand="0" w:oddHBand="1" w:evenHBand="0" w:firstRowFirstColumn="0" w:firstRowLastColumn="0" w:lastRowFirstColumn="0" w:lastRowLastColumn="0"/>
-            </w:pPr>
-            <w:bookmarkStart w:id="0" w:name="_GoBack"/>
-            <w:bookmarkEnd w:id="0"/>
+              <w:cnfStyle w:val="000000000000" w:firstRow="0" w:lastRow="0" w:firstColumn="0" w:lastColumn="0" w:oddVBand="0" w:evenVBand="0" w:oddHBand="0" w:evenHBand="0" w:firstRowFirstColumn="0" w:firstRowLastColumn="0" w:lastRowFirstColumn="0" w:lastRowLastColumn="0"/>
+            </w:pPr>
           </w:p>
         </w:tc>
         <w:tc>
@@ -1405,7 +1465,7 @@
           </w:tcPr>
           <w:p>
             <w:pPr>
-              <w:cnfStyle w:val="000000100000" w:firstRow="0" w:lastRow="0" w:firstColumn="0" w:lastColumn="0" w:oddVBand="0" w:evenVBand="0" w:oddHBand="1" w:evenHBand="0" w:firstRowFirstColumn="0" w:firstRowLastColumn="0" w:lastRowFirstColumn="0" w:lastRowLastColumn="0"/>
+              <w:cnfStyle w:val="000000000000" w:firstRow="0" w:lastRow="0" w:firstColumn="0" w:lastColumn="0" w:oddVBand="0" w:evenVBand="0" w:oddHBand="0" w:evenHBand="0" w:firstRowFirstColumn="0" w:firstRowLastColumn="0" w:lastRowFirstColumn="0" w:lastRowLastColumn="0"/>
             </w:pPr>
           </w:p>
         </w:tc>
@@ -8006,8 +8066,19 @@
         <w:rPr>
           <w:rFonts w:hint="eastAsia"/>
         </w:rPr>
-        <w:t>/page</w:t>
-      </w:r>
+        <w:t>/</w:t>
+      </w:r>
+      <w:proofErr w:type="spellStart"/>
+      <w:r>
+        <w:rPr>
+          <w:rFonts w:hint="eastAsia"/>
+        </w:rPr>
+        <w:t>page</w:t>
+      </w:r>
+      <w:r>
+        <w:t>Image</w:t>
+      </w:r>
+      <w:proofErr w:type="spellEnd"/>
       <w:r>
         <w:t xml:space="preserve">  GET</w:t>
       </w:r>
@@ -8493,11 +8564,6 @@
             <w:vAlign w:val="center"/>
           </w:tcPr>
           <w:p>
-            <w:pPr>
-              <w:rPr>
-                <w:rFonts w:hint="eastAsia"/>
-              </w:rPr>
-            </w:pPr>
             <w:r>
               <w:t>page</w:t>
             </w:r>
@@ -8511,9 +8577,6 @@
           <w:p>
             <w:pPr>
               <w:cnfStyle w:val="000000000000" w:firstRow="0" w:lastRow="0" w:firstColumn="0" w:lastColumn="0" w:oddVBand="0" w:evenVBand="0" w:oddHBand="0" w:evenHBand="0" w:firstRowFirstColumn="0" w:firstRowLastColumn="0" w:lastRowFirstColumn="0" w:lastRowLastColumn="0"/>
-              <w:rPr>
-                <w:rFonts w:hint="eastAsia"/>
-              </w:rPr>
             </w:pPr>
             <w:r>
               <w:rPr>
@@ -8531,9 +8594,6 @@
           <w:p>
             <w:pPr>
               <w:cnfStyle w:val="000000000000" w:firstRow="0" w:lastRow="0" w:firstColumn="0" w:lastColumn="0" w:oddVBand="0" w:evenVBand="0" w:oddHBand="0" w:evenHBand="0" w:firstRowFirstColumn="0" w:firstRowLastColumn="0" w:lastRowFirstColumn="0" w:lastRowLastColumn="0"/>
-              <w:rPr>
-                <w:rFonts w:hint="eastAsia"/>
-              </w:rPr>
             </w:pPr>
             <w:r>
               <w:rPr>
@@ -8551,9 +8611,6 @@
           <w:p>
             <w:pPr>
               <w:cnfStyle w:val="000000000000" w:firstRow="0" w:lastRow="0" w:firstColumn="0" w:lastColumn="0" w:oddVBand="0" w:evenVBand="0" w:oddHBand="0" w:evenHBand="0" w:firstRowFirstColumn="0" w:firstRowLastColumn="0" w:lastRowFirstColumn="0" w:lastRowLastColumn="0"/>
-              <w:rPr>
-                <w:rFonts w:hint="eastAsia"/>
-              </w:rPr>
             </w:pPr>
             <w:r>
               <w:rPr>
@@ -8632,11 +8689,6 @@
       </w:r>
     </w:p>
     <w:p>
-      <w:pPr>
-        <w:rPr>
-          <w:rFonts w:hint="eastAsia"/>
-        </w:rPr>
-      </w:pPr>
       <w:r>
         <w:rPr>
           <w:rFonts w:hint="eastAsia"/>
@@ -8836,6 +8888,57 @@
             <w:r>
               <w:t>：失败。</w:t>
             </w:r>
+            <w:r>
+              <w:rPr>
+                <w:rFonts w:hint="eastAsia"/>
+              </w:rPr>
+              <w:t>（通用、</w:t>
+            </w:r>
+            <w:r>
+              <w:rPr>
+                <w:rFonts w:hint="eastAsia"/>
+              </w:rPr>
+              <w:t>-</w:t>
+            </w:r>
+            <w:r>
+              <w:t>301</w:t>
+            </w:r>
+            <w:r>
+              <w:rPr>
+                <w:rFonts w:hint="eastAsia"/>
+              </w:rPr>
+              <w:t>、</w:t>
+            </w:r>
+            <w:r>
+              <w:rPr>
+                <w:rFonts w:hint="eastAsia"/>
+              </w:rPr>
+              <w:t>-</w:t>
+            </w:r>
+            <w:r>
+              <w:t>302</w:t>
+            </w:r>
+            <w:r>
+              <w:rPr>
+                <w:rFonts w:hint="eastAsia"/>
+              </w:rPr>
+              <w:t>、</w:t>
+            </w:r>
+            <w:r>
+              <w:rPr>
+                <w:rFonts w:hint="eastAsia"/>
+              </w:rPr>
+              <w:t>-</w:t>
+            </w:r>
+            <w:r>
+              <w:t>303</w:t>
+            </w:r>
+            <w:r>
+              <w:rPr>
+                <w:rFonts w:hint="eastAsia"/>
+              </w:rPr>
+              <w:t>）</w:t>
+            </w:r>
           </w:p>
         </w:tc>
       </w:tr>
@@ -8931,9 +9034,6 @@
             <w:pPr>
               <w:pStyle w:val="a4"/>
               <w:ind w:firstLineChars="0" w:firstLine="0"/>
-              <w:rPr>
-                <w:rFonts w:hint="eastAsia"/>
-              </w:rPr>
             </w:pPr>
             <w:r>
               <w:t>data</w:t>
@@ -8950,9 +9050,6 @@
               <w:pStyle w:val="a4"/>
               <w:ind w:firstLineChars="0" w:firstLine="0"/>
               <w:cnfStyle w:val="000000100000" w:firstRow="0" w:lastRow="0" w:firstColumn="0" w:lastColumn="0" w:oddVBand="0" w:evenVBand="0" w:oddHBand="1" w:evenHBand="0" w:firstRowFirstColumn="0" w:firstRowLastColumn="0" w:lastRowFirstColumn="0" w:lastRowLastColumn="0"/>
-              <w:rPr>
-                <w:rFonts w:hint="eastAsia"/>
-              </w:rPr>
             </w:pPr>
             <w:r>
               <w:rPr>
@@ -8972,9 +9069,6 @@
               <w:pStyle w:val="a4"/>
               <w:ind w:firstLineChars="0" w:firstLine="0"/>
               <w:cnfStyle w:val="000000100000" w:firstRow="0" w:lastRow="0" w:firstColumn="0" w:lastColumn="0" w:oddVBand="0" w:evenVBand="0" w:oddHBand="1" w:evenHBand="0" w:firstRowFirstColumn="0" w:firstRowLastColumn="0" w:lastRowFirstColumn="0" w:lastRowLastColumn="0"/>
-              <w:rPr>
-                <w:rFonts w:hint="eastAsia"/>
-              </w:rPr>
             </w:pPr>
             <w:r>
               <w:rPr>
@@ -8994,9 +9088,6 @@
               <w:pStyle w:val="a4"/>
               <w:ind w:firstLineChars="0" w:firstLine="0"/>
               <w:cnfStyle w:val="000000100000" w:firstRow="0" w:lastRow="0" w:firstColumn="0" w:lastColumn="0" w:oddVBand="0" w:evenVBand="0" w:oddHBand="1" w:evenHBand="0" w:firstRowFirstColumn="0" w:firstRowLastColumn="0" w:lastRowFirstColumn="0" w:lastRowLastColumn="0"/>
-              <w:rPr>
-                <w:rFonts w:hint="eastAsia"/>
-              </w:rPr>
             </w:pPr>
           </w:p>
         </w:tc>
@@ -9024,6 +9115,27 @@
     </w:p>
     <w:p>
       <w:pPr>
+        <w:rPr>
+          <w:rFonts w:hint="eastAsia"/>
+        </w:rPr>
+      </w:pPr>
+      <w:r>
+        <w:rPr>
+          <w:rFonts w:hint="eastAsia"/>
+        </w:rPr>
+        <w:t>（失败时</w:t>
+      </w:r>
+      <w:bookmarkStart w:id="0" w:name="_GoBack"/>
+      <w:bookmarkEnd w:id="0"/>
+      <w:r>
+        <w:rPr>
+          <w:rFonts w:hint="eastAsia"/>
+        </w:rPr>
+        <w:t>）</w:t>
+      </w:r>
+    </w:p>
+    <w:p>
+      <w:pPr>
         <w:pStyle w:val="a4"/>
         <w:ind w:left="420" w:firstLineChars="0" w:firstLine="0"/>
       </w:pPr>
@@ -9050,7 +9162,19 @@
       <w:proofErr w:type="spellEnd"/>
       <w:proofErr w:type="gramEnd"/>
       <w:r>
-        <w:t>: 0,</w:t>
+        <w:t xml:space="preserve">: </w:t>
+      </w:r>
+      <w:r>
+        <w:rPr>
+          <w:rFonts w:hint="eastAsia"/>
+        </w:rPr>
+        <w:t>-</w:t>
+      </w:r>
+      <w:r>
+        <w:t>301</w:t>
+      </w:r>
+      <w:r>
+        <w:t>,</w:t>
       </w:r>
     </w:p>
     <w:p>
@@ -9067,7 +9191,18 @@
       </w:r>
       <w:proofErr w:type="gramEnd"/>
       <w:r>
-        <w:t>: “success”,</w:t>
+        <w:t>: “</w:t>
+      </w:r>
+      <w:r>
+        <w:t xml:space="preserve">no such </w:t>
+      </w:r>
+      <w:proofErr w:type="spellStart"/>
+      <w:r>
+        <w:t>ppt</w:t>
+      </w:r>
+      <w:proofErr w:type="spellEnd"/>
+      <w:r>
+        <w:t>”,</w:t>
       </w:r>
     </w:p>
     <w:p>
@@ -9082,136 +9217,11 @@
       <w:r>
         <w:t xml:space="preserve">: </w:t>
       </w:r>
-    </w:p>
-    <w:p>
-      <w:pPr>
-        <w:ind w:left="420" w:firstLine="420"/>
-      </w:pPr>
-      <w:r>
-        <w:t>{</w:t>
-      </w:r>
-    </w:p>
-    <w:p>
-      <w:pPr>
-        <w:ind w:left="420" w:firstLine="420"/>
-      </w:pPr>
-      <w:r>
-        <w:tab/>
-      </w:r>
-      <w:proofErr w:type="spellStart"/>
-      <w:proofErr w:type="gramStart"/>
-      <w:r>
-        <w:t>pptId</w:t>
-      </w:r>
-      <w:proofErr w:type="spellEnd"/>
-      <w:proofErr w:type="gramEnd"/>
-      <w:r>
-        <w:t>: 12345,</w:t>
-      </w:r>
-    </w:p>
-    <w:p>
-      <w:pPr>
-        <w:ind w:left="420" w:firstLine="420"/>
-      </w:pPr>
-      <w:r>
-        <w:tab/>
-        <w:t>tittle: ”</w:t>
-      </w:r>
-      <w:r>
-        <w:rPr>
-          <w:rFonts w:hint="eastAsia"/>
-        </w:rPr>
-        <w:t>测试</w:t>
-      </w:r>
-      <w:r>
-        <w:rPr>
-          <w:rFonts w:hint="eastAsia"/>
-        </w:rPr>
-        <w:t>PPT</w:t>
-      </w:r>
-      <w:proofErr w:type="gramStart"/>
-      <w:r>
-        <w:t>”</w:t>
-      </w:r>
-      <w:proofErr w:type="gramEnd"/>
-      <w:r>
-        <w:rPr>
-          <w:rFonts w:hint="eastAsia"/>
-        </w:rPr>
-        <w:t>,</w:t>
-      </w:r>
-    </w:p>
-    <w:p>
-      <w:pPr>
-        <w:ind w:left="840" w:firstLine="420"/>
-      </w:pPr>
-      <w:proofErr w:type="gramStart"/>
-      <w:r>
-        <w:rPr>
-          <w:rFonts w:hint="eastAsia"/>
-        </w:rPr>
-        <w:t>time</w:t>
-      </w:r>
-      <w:proofErr w:type="gramEnd"/>
-      <w:r>
-        <w:rPr>
-          <w:rFonts w:hint="eastAsia"/>
-        </w:rPr>
-        <w:t>:</w:t>
-      </w:r>
-      <w:r>
-        <w:t xml:space="preserve"> ”2013-09-03 12:23:34”,</w:t>
-      </w:r>
-    </w:p>
-    <w:p>
-      <w:pPr>
-        <w:ind w:left="840" w:firstLine="420"/>
-      </w:pPr>
-      <w:proofErr w:type="gramStart"/>
-      <w:r>
-        <w:t>size</w:t>
-      </w:r>
-      <w:proofErr w:type="gramEnd"/>
-      <w:r>
-        <w:t>: 2222,</w:t>
-      </w:r>
-    </w:p>
-    <w:p>
-      <w:pPr>
-        <w:ind w:left="840" w:firstLine="420"/>
-      </w:pPr>
-      <w:proofErr w:type="spellStart"/>
-      <w:proofErr w:type="gramStart"/>
-      <w:r>
-        <w:t>pageCount</w:t>
-      </w:r>
-      <w:proofErr w:type="spellEnd"/>
-      <w:proofErr w:type="gramEnd"/>
-      <w:r>
-        <w:t>: 5,</w:t>
-      </w:r>
-    </w:p>
-    <w:p>
-      <w:pPr>
-        <w:ind w:left="840" w:firstLine="420"/>
-      </w:pPr>
-      <w:proofErr w:type="spellStart"/>
-      <w:proofErr w:type="gramStart"/>
-      <w:r>
-        <w:t>isConverted</w:t>
-      </w:r>
-      <w:proofErr w:type="spellEnd"/>
-      <w:proofErr w:type="gramEnd"/>
-      <w:r>
-        <w:t>: true</w:t>
-      </w:r>
-    </w:p>
-    <w:p>
-      <w:pPr>
-        <w:ind w:left="420" w:firstLine="420"/>
-      </w:pPr>
-      <w:r>
-        <w:t>}</w:t>
+      <w:r>
+        <w:rPr>
+          <w:rFonts w:hint="eastAsia"/>
+        </w:rPr>
+        <w:t>null</w:t>
       </w:r>
     </w:p>
     <w:p>
@@ -12161,7 +12171,7 @@
 </file>
 
 <file path=customXml/itemProps2.xml><?xml version="1.0" encoding="utf-8"?>
-<ds:datastoreItem xmlns:ds="http://schemas.openxmlformats.org/officeDocument/2006/customXml" ds:itemID="{7D74644D-2403-4933-89E8-FB5B22A11A76}">
+<ds:datastoreItem xmlns:ds="http://schemas.openxmlformats.org/officeDocument/2006/customXml" ds:itemID="{05D2C2A1-2E58-4EBD-9966-5B4F5064E926}">
   <ds:schemaRefs>
     <ds:schemaRef ds:uri="http://schemas.openxmlformats.org/officeDocument/2006/bibliography"/>
   </ds:schemaRefs>

--- a/LivePPT/doc/CloudSlides一般约定与接口文档.docx
+++ b/LivePPT/doc/CloudSlides一般约定与接口文档.docx
@@ -518,13 +518,13 @@
     <w:tbl>
       <w:tblPr>
         <w:tblStyle w:val="50"/>
-        <w:tblW w:w="5000" w:type="pct"/>
+        <w:tblW w:w="11466" w:type="dxa"/>
         <w:tblLook w:val="04A0" w:firstRow="1" w:lastRow="0" w:firstColumn="1" w:lastColumn="0" w:noHBand="0" w:noVBand="1"/>
       </w:tblPr>
       <w:tblGrid>
-        <w:gridCol w:w="2458"/>
-        <w:gridCol w:w="4220"/>
-        <w:gridCol w:w="3068"/>
+        <w:gridCol w:w="1149"/>
+        <w:gridCol w:w="3247"/>
+        <w:gridCol w:w="7070"/>
       </w:tblGrid>
       <w:tr>
         <w:trPr>
@@ -533,7 +533,7 @@
         <w:tc>
           <w:tcPr>
             <w:cnfStyle w:val="001000000100" w:firstRow="0" w:lastRow="0" w:firstColumn="1" w:lastColumn="0" w:oddVBand="0" w:evenVBand="0" w:oddHBand="0" w:evenHBand="0" w:firstRowFirstColumn="1" w:firstRowLastColumn="0" w:lastRowFirstColumn="0" w:lastRowLastColumn="0"/>
-            <w:tcW w:w="1261" w:type="pct"/>
+            <w:tcW w:w="0" w:type="auto"/>
             <w:vAlign w:val="center"/>
           </w:tcPr>
           <w:p>
@@ -547,7 +547,7 @@
         </w:tc>
         <w:tc>
           <w:tcPr>
-            <w:tcW w:w="2165" w:type="pct"/>
+            <w:tcW w:w="3247" w:type="dxa"/>
             <w:vAlign w:val="center"/>
           </w:tcPr>
           <w:p>
@@ -570,7 +570,7 @@
         </w:tc>
         <w:tc>
           <w:tcPr>
-            <w:tcW w:w="1574" w:type="pct"/>
+            <w:tcW w:w="0" w:type="auto"/>
             <w:vAlign w:val="center"/>
           </w:tcPr>
           <w:p>
@@ -593,7 +593,7 @@
         <w:tc>
           <w:tcPr>
             <w:cnfStyle w:val="001000000000" w:firstRow="0" w:lastRow="0" w:firstColumn="1" w:lastColumn="0" w:oddVBand="0" w:evenVBand="0" w:oddHBand="0" w:evenHBand="0" w:firstRowFirstColumn="0" w:firstRowLastColumn="0" w:lastRowFirstColumn="0" w:lastRowLastColumn="0"/>
-            <w:tcW w:w="1261" w:type="pct"/>
+            <w:tcW w:w="0" w:type="auto"/>
             <w:vAlign w:val="center"/>
           </w:tcPr>
           <w:p>
@@ -607,7 +607,7 @@
         </w:tc>
         <w:tc>
           <w:tcPr>
-            <w:tcW w:w="2165" w:type="pct"/>
+            <w:tcW w:w="3247" w:type="dxa"/>
             <w:vAlign w:val="center"/>
           </w:tcPr>
           <w:p>
@@ -618,7 +618,7 @@
         </w:tc>
         <w:tc>
           <w:tcPr>
-            <w:tcW w:w="1574" w:type="pct"/>
+            <w:tcW w:w="0" w:type="auto"/>
             <w:vAlign w:val="center"/>
           </w:tcPr>
           <w:p>
@@ -632,7 +632,7 @@
         <w:tc>
           <w:tcPr>
             <w:cnfStyle w:val="001000000000" w:firstRow="0" w:lastRow="0" w:firstColumn="1" w:lastColumn="0" w:oddVBand="0" w:evenVBand="0" w:oddHBand="0" w:evenHBand="0" w:firstRowFirstColumn="0" w:firstRowLastColumn="0" w:lastRowFirstColumn="0" w:lastRowLastColumn="0"/>
-            <w:tcW w:w="1261" w:type="pct"/>
+            <w:tcW w:w="0" w:type="auto"/>
             <w:vAlign w:val="center"/>
           </w:tcPr>
           <w:p>
@@ -646,7 +646,7 @@
         </w:tc>
         <w:tc>
           <w:tcPr>
-            <w:tcW w:w="2165" w:type="pct"/>
+            <w:tcW w:w="3247" w:type="dxa"/>
             <w:vAlign w:val="center"/>
           </w:tcPr>
           <w:p>
@@ -663,7 +663,7 @@
         </w:tc>
         <w:tc>
           <w:tcPr>
-            <w:tcW w:w="1574" w:type="pct"/>
+            <w:tcW w:w="0" w:type="auto"/>
             <w:vAlign w:val="center"/>
           </w:tcPr>
           <w:p>
@@ -686,7 +686,7 @@
         <w:tc>
           <w:tcPr>
             <w:cnfStyle w:val="001000000000" w:firstRow="0" w:lastRow="0" w:firstColumn="1" w:lastColumn="0" w:oddVBand="0" w:evenVBand="0" w:oddHBand="0" w:evenHBand="0" w:firstRowFirstColumn="0" w:firstRowLastColumn="0" w:lastRowFirstColumn="0" w:lastRowLastColumn="0"/>
-            <w:tcW w:w="1261" w:type="pct"/>
+            <w:tcW w:w="0" w:type="auto"/>
             <w:vAlign w:val="center"/>
           </w:tcPr>
           <w:p>
@@ -700,7 +700,7 @@
         </w:tc>
         <w:tc>
           <w:tcPr>
-            <w:tcW w:w="2165" w:type="pct"/>
+            <w:tcW w:w="3247" w:type="dxa"/>
             <w:vAlign w:val="center"/>
           </w:tcPr>
           <w:p>
@@ -711,7 +711,7 @@
         </w:tc>
         <w:tc>
           <w:tcPr>
-            <w:tcW w:w="1574" w:type="pct"/>
+            <w:tcW w:w="0" w:type="auto"/>
             <w:vAlign w:val="center"/>
           </w:tcPr>
           <w:p>
@@ -725,7 +725,7 @@
         <w:tc>
           <w:tcPr>
             <w:cnfStyle w:val="001000000000" w:firstRow="0" w:lastRow="0" w:firstColumn="1" w:lastColumn="0" w:oddVBand="0" w:evenVBand="0" w:oddHBand="0" w:evenHBand="0" w:firstRowFirstColumn="0" w:firstRowLastColumn="0" w:lastRowFirstColumn="0" w:lastRowLastColumn="0"/>
-            <w:tcW w:w="1261" w:type="pct"/>
+            <w:tcW w:w="0" w:type="auto"/>
             <w:vAlign w:val="center"/>
           </w:tcPr>
           <w:p>
@@ -742,7 +742,7 @@
         </w:tc>
         <w:tc>
           <w:tcPr>
-            <w:tcW w:w="2165" w:type="pct"/>
+            <w:tcW w:w="3247" w:type="dxa"/>
             <w:vAlign w:val="center"/>
           </w:tcPr>
           <w:p>
@@ -770,7 +770,7 @@
         </w:tc>
         <w:tc>
           <w:tcPr>
-            <w:tcW w:w="1574" w:type="pct"/>
+            <w:tcW w:w="0" w:type="auto"/>
             <w:vAlign w:val="center"/>
           </w:tcPr>
           <w:p>
@@ -793,7 +793,7 @@
         <w:tc>
           <w:tcPr>
             <w:cnfStyle w:val="001000000000" w:firstRow="0" w:lastRow="0" w:firstColumn="1" w:lastColumn="0" w:oddVBand="0" w:evenVBand="0" w:oddHBand="0" w:evenHBand="0" w:firstRowFirstColumn="0" w:firstRowLastColumn="0" w:lastRowFirstColumn="0" w:lastRowLastColumn="0"/>
-            <w:tcW w:w="1261" w:type="pct"/>
+            <w:tcW w:w="0" w:type="auto"/>
             <w:vAlign w:val="center"/>
           </w:tcPr>
           <w:p>
@@ -810,7 +810,7 @@
         </w:tc>
         <w:tc>
           <w:tcPr>
-            <w:tcW w:w="2165" w:type="pct"/>
+            <w:tcW w:w="3247" w:type="dxa"/>
             <w:vAlign w:val="center"/>
           </w:tcPr>
           <w:p>
@@ -824,7 +824,7 @@
         </w:tc>
         <w:tc>
           <w:tcPr>
-            <w:tcW w:w="1574" w:type="pct"/>
+            <w:tcW w:w="0" w:type="auto"/>
             <w:vAlign w:val="center"/>
           </w:tcPr>
           <w:p>
@@ -844,7 +844,7 @@
         <w:tc>
           <w:tcPr>
             <w:cnfStyle w:val="001000000000" w:firstRow="0" w:lastRow="0" w:firstColumn="1" w:lastColumn="0" w:oddVBand="0" w:evenVBand="0" w:oddHBand="0" w:evenHBand="0" w:firstRowFirstColumn="0" w:firstRowLastColumn="0" w:lastRowFirstColumn="0" w:lastRowLastColumn="0"/>
-            <w:tcW w:w="1261" w:type="pct"/>
+            <w:tcW w:w="0" w:type="auto"/>
             <w:vAlign w:val="center"/>
           </w:tcPr>
           <w:p>
@@ -861,7 +861,7 @@
         </w:tc>
         <w:tc>
           <w:tcPr>
-            <w:tcW w:w="2165" w:type="pct"/>
+            <w:tcW w:w="3247" w:type="dxa"/>
             <w:vAlign w:val="center"/>
           </w:tcPr>
           <w:p>
@@ -884,7 +884,7 @@
         </w:tc>
         <w:tc>
           <w:tcPr>
-            <w:tcW w:w="1574" w:type="pct"/>
+            <w:tcW w:w="0" w:type="auto"/>
             <w:vAlign w:val="center"/>
           </w:tcPr>
           <w:p>
@@ -916,7 +916,7 @@
         <w:tc>
           <w:tcPr>
             <w:cnfStyle w:val="001000000000" w:firstRow="0" w:lastRow="0" w:firstColumn="1" w:lastColumn="0" w:oddVBand="0" w:evenVBand="0" w:oddHBand="0" w:evenHBand="0" w:firstRowFirstColumn="0" w:firstRowLastColumn="0" w:lastRowFirstColumn="0" w:lastRowLastColumn="0"/>
-            <w:tcW w:w="1261" w:type="pct"/>
+            <w:tcW w:w="0" w:type="auto"/>
             <w:vAlign w:val="center"/>
           </w:tcPr>
           <w:p>
@@ -933,7 +933,7 @@
         </w:tc>
         <w:tc>
           <w:tcPr>
-            <w:tcW w:w="2165" w:type="pct"/>
+            <w:tcW w:w="3247" w:type="dxa"/>
             <w:vAlign w:val="center"/>
           </w:tcPr>
           <w:p>
@@ -947,7 +947,7 @@
         </w:tc>
         <w:tc>
           <w:tcPr>
-            <w:tcW w:w="1574" w:type="pct"/>
+            <w:tcW w:w="0" w:type="auto"/>
             <w:vAlign w:val="center"/>
           </w:tcPr>
           <w:p>
@@ -967,7 +967,7 @@
         <w:tc>
           <w:tcPr>
             <w:cnfStyle w:val="001000000000" w:firstRow="0" w:lastRow="0" w:firstColumn="1" w:lastColumn="0" w:oddVBand="0" w:evenVBand="0" w:oddHBand="0" w:evenHBand="0" w:firstRowFirstColumn="0" w:firstRowLastColumn="0" w:lastRowFirstColumn="0" w:lastRowLastColumn="0"/>
-            <w:tcW w:w="1261" w:type="pct"/>
+            <w:tcW w:w="0" w:type="auto"/>
             <w:vAlign w:val="center"/>
           </w:tcPr>
           <w:p>
@@ -981,7 +981,7 @@
         </w:tc>
         <w:tc>
           <w:tcPr>
-            <w:tcW w:w="2165" w:type="pct"/>
+            <w:tcW w:w="3247" w:type="dxa"/>
             <w:vAlign w:val="center"/>
           </w:tcPr>
           <w:p>
@@ -992,7 +992,7 @@
         </w:tc>
         <w:tc>
           <w:tcPr>
-            <w:tcW w:w="1574" w:type="pct"/>
+            <w:tcW w:w="0" w:type="auto"/>
             <w:vAlign w:val="center"/>
           </w:tcPr>
           <w:p>
@@ -1009,7 +1009,7 @@
         <w:tc>
           <w:tcPr>
             <w:cnfStyle w:val="001000000000" w:firstRow="0" w:lastRow="0" w:firstColumn="1" w:lastColumn="0" w:oddVBand="0" w:evenVBand="0" w:oddHBand="0" w:evenHBand="0" w:firstRowFirstColumn="0" w:firstRowLastColumn="0" w:lastRowFirstColumn="0" w:lastRowLastColumn="0"/>
-            <w:tcW w:w="1261" w:type="pct"/>
+            <w:tcW w:w="0" w:type="auto"/>
             <w:vAlign w:val="center"/>
           </w:tcPr>
           <w:p>
@@ -1026,7 +1026,7 @@
         </w:tc>
         <w:tc>
           <w:tcPr>
-            <w:tcW w:w="2165" w:type="pct"/>
+            <w:tcW w:w="3247" w:type="dxa"/>
             <w:vAlign w:val="center"/>
           </w:tcPr>
           <w:p>
@@ -1040,7 +1040,7 @@
         </w:tc>
         <w:tc>
           <w:tcPr>
-            <w:tcW w:w="1574" w:type="pct"/>
+            <w:tcW w:w="0" w:type="auto"/>
             <w:vAlign w:val="center"/>
           </w:tcPr>
           <w:p>
@@ -1072,7 +1072,7 @@
         <w:tc>
           <w:tcPr>
             <w:cnfStyle w:val="001000000000" w:firstRow="0" w:lastRow="0" w:firstColumn="1" w:lastColumn="0" w:oddVBand="0" w:evenVBand="0" w:oddHBand="0" w:evenHBand="0" w:firstRowFirstColumn="0" w:firstRowLastColumn="0" w:lastRowFirstColumn="0" w:lastRowLastColumn="0"/>
-            <w:tcW w:w="1261" w:type="pct"/>
+            <w:tcW w:w="0" w:type="auto"/>
             <w:vAlign w:val="center"/>
           </w:tcPr>
           <w:p>
@@ -1089,7 +1089,7 @@
         </w:tc>
         <w:tc>
           <w:tcPr>
-            <w:tcW w:w="2165" w:type="pct"/>
+            <w:tcW w:w="3247" w:type="dxa"/>
             <w:vAlign w:val="center"/>
           </w:tcPr>
           <w:p>
@@ -1103,13 +1103,28 @@
         </w:tc>
         <w:tc>
           <w:tcPr>
-            <w:tcW w:w="1574" w:type="pct"/>
+            <w:tcW w:w="0" w:type="auto"/>
             <w:vAlign w:val="center"/>
           </w:tcPr>
           <w:p>
             <w:pPr>
               <w:cnfStyle w:val="000000000000" w:firstRow="0" w:lastRow="0" w:firstColumn="0" w:lastColumn="0" w:oddVBand="0" w:evenVBand="0" w:oddHBand="0" w:evenHBand="0" w:firstRowFirstColumn="0" w:firstRowLastColumn="0" w:lastRowFirstColumn="0" w:lastRowLastColumn="0"/>
             </w:pPr>
+            <w:r>
+              <w:rPr>
+                <w:rFonts w:hint="eastAsia"/>
+              </w:rPr>
+              <w:t>没有这个用户</w:t>
+            </w:r>
+            <w:r>
+              <w:rPr>
+                <w:rFonts w:hint="eastAsia"/>
+              </w:rPr>
+              <w:t xml:space="preserve"> /</w:t>
+            </w:r>
+            <w:r>
+              <w:t xml:space="preserve"> </w:t>
+            </w:r>
             <w:r>
               <w:rPr>
                 <w:rFonts w:hint="eastAsia"/>
@@ -1138,7 +1153,7 @@
         <w:tc>
           <w:tcPr>
             <w:cnfStyle w:val="001000000000" w:firstRow="0" w:lastRow="0" w:firstColumn="1" w:lastColumn="0" w:oddVBand="0" w:evenVBand="0" w:oddHBand="0" w:evenHBand="0" w:firstRowFirstColumn="0" w:firstRowLastColumn="0" w:lastRowFirstColumn="0" w:lastRowLastColumn="0"/>
-            <w:tcW w:w="1261" w:type="pct"/>
+            <w:tcW w:w="0" w:type="auto"/>
             <w:vAlign w:val="center"/>
           </w:tcPr>
           <w:p>
@@ -1155,7 +1170,7 @@
         </w:tc>
         <w:tc>
           <w:tcPr>
-            <w:tcW w:w="2165" w:type="pct"/>
+            <w:tcW w:w="3247" w:type="dxa"/>
             <w:vAlign w:val="center"/>
           </w:tcPr>
           <w:p>
@@ -1169,7 +1184,7 @@
         </w:tc>
         <w:tc>
           <w:tcPr>
-            <w:tcW w:w="1574" w:type="pct"/>
+            <w:tcW w:w="0" w:type="auto"/>
             <w:vAlign w:val="center"/>
           </w:tcPr>
           <w:p>
@@ -1189,7 +1204,7 @@
         <w:tc>
           <w:tcPr>
             <w:cnfStyle w:val="001000000000" w:firstRow="0" w:lastRow="0" w:firstColumn="1" w:lastColumn="0" w:oddVBand="0" w:evenVBand="0" w:oddHBand="0" w:evenHBand="0" w:firstRowFirstColumn="0" w:firstRowLastColumn="0" w:lastRowFirstColumn="0" w:lastRowLastColumn="0"/>
-            <w:tcW w:w="1261" w:type="pct"/>
+            <w:tcW w:w="0" w:type="auto"/>
             <w:vAlign w:val="center"/>
           </w:tcPr>
           <w:p>
@@ -1215,7 +1230,7 @@
         </w:tc>
         <w:tc>
           <w:tcPr>
-            <w:tcW w:w="2165" w:type="pct"/>
+            <w:tcW w:w="3247" w:type="dxa"/>
             <w:vAlign w:val="center"/>
           </w:tcPr>
           <w:p>
@@ -1226,7 +1241,7 @@
         </w:tc>
         <w:tc>
           <w:tcPr>
-            <w:tcW w:w="1574" w:type="pct"/>
+            <w:tcW w:w="0" w:type="auto"/>
             <w:vAlign w:val="center"/>
           </w:tcPr>
           <w:p>
@@ -1243,7 +1258,7 @@
         <w:tc>
           <w:tcPr>
             <w:cnfStyle w:val="001000000000" w:firstRow="0" w:lastRow="0" w:firstColumn="1" w:lastColumn="0" w:oddVBand="0" w:evenVBand="0" w:oddHBand="0" w:evenHBand="0" w:firstRowFirstColumn="0" w:firstRowLastColumn="0" w:lastRowFirstColumn="0" w:lastRowLastColumn="0"/>
-            <w:tcW w:w="1261" w:type="pct"/>
+            <w:tcW w:w="0" w:type="auto"/>
             <w:vAlign w:val="center"/>
           </w:tcPr>
           <w:p>
@@ -1257,7 +1272,7 @@
         </w:tc>
         <w:tc>
           <w:tcPr>
-            <w:tcW w:w="2165" w:type="pct"/>
+            <w:tcW w:w="3247" w:type="dxa"/>
             <w:vAlign w:val="center"/>
           </w:tcPr>
           <w:p>
@@ -1276,7 +1291,7 @@
         </w:tc>
         <w:tc>
           <w:tcPr>
-            <w:tcW w:w="1574" w:type="pct"/>
+            <w:tcW w:w="0" w:type="auto"/>
             <w:vAlign w:val="center"/>
           </w:tcPr>
           <w:p>
@@ -1302,7 +1317,7 @@
         <w:tc>
           <w:tcPr>
             <w:cnfStyle w:val="001000000000" w:firstRow="0" w:lastRow="0" w:firstColumn="1" w:lastColumn="0" w:oddVBand="0" w:evenVBand="0" w:oddHBand="0" w:evenHBand="0" w:firstRowFirstColumn="0" w:firstRowLastColumn="0" w:lastRowFirstColumn="0" w:lastRowLastColumn="0"/>
-            <w:tcW w:w="1261" w:type="pct"/>
+            <w:tcW w:w="0" w:type="auto"/>
             <w:vAlign w:val="center"/>
           </w:tcPr>
           <w:p>
@@ -1316,7 +1331,7 @@
         </w:tc>
         <w:tc>
           <w:tcPr>
-            <w:tcW w:w="2165" w:type="pct"/>
+            <w:tcW w:w="3247" w:type="dxa"/>
             <w:vAlign w:val="center"/>
           </w:tcPr>
           <w:p>
@@ -1330,7 +1345,7 @@
         </w:tc>
         <w:tc>
           <w:tcPr>
-            <w:tcW w:w="1574" w:type="pct"/>
+            <w:tcW w:w="0" w:type="auto"/>
             <w:vAlign w:val="center"/>
           </w:tcPr>
           <w:p>
@@ -1365,15 +1380,10 @@
         <w:tc>
           <w:tcPr>
             <w:cnfStyle w:val="001000000000" w:firstRow="0" w:lastRow="0" w:firstColumn="1" w:lastColumn="0" w:oddVBand="0" w:evenVBand="0" w:oddHBand="0" w:evenHBand="0" w:firstRowFirstColumn="0" w:firstRowLastColumn="0" w:lastRowFirstColumn="0" w:lastRowLastColumn="0"/>
-            <w:tcW w:w="1261" w:type="pct"/>
-            <w:vAlign w:val="center"/>
-          </w:tcPr>
-          <w:p>
-            <w:pPr>
-              <w:rPr>
-                <w:rFonts w:hint="eastAsia"/>
-              </w:rPr>
-            </w:pPr>
+            <w:tcW w:w="0" w:type="auto"/>
+            <w:vAlign w:val="center"/>
+          </w:tcPr>
+          <w:p>
             <w:r>
               <w:rPr>
                 <w:rFonts w:hint="eastAsia"/>
@@ -1387,7 +1397,7 @@
         </w:tc>
         <w:tc>
           <w:tcPr>
-            <w:tcW w:w="2165" w:type="pct"/>
+            <w:tcW w:w="3247" w:type="dxa"/>
             <w:vAlign w:val="center"/>
           </w:tcPr>
           <w:p>
@@ -1406,15 +1416,12 @@
         </w:tc>
         <w:tc>
           <w:tcPr>
-            <w:tcW w:w="1574" w:type="pct"/>
+            <w:tcW w:w="0" w:type="auto"/>
             <w:vAlign w:val="center"/>
           </w:tcPr>
           <w:p>
             <w:pPr>
               <w:cnfStyle w:val="000000100000" w:firstRow="0" w:lastRow="0" w:firstColumn="0" w:lastColumn="0" w:oddVBand="0" w:evenVBand="0" w:oddHBand="1" w:evenHBand="0" w:firstRowFirstColumn="0" w:firstRowLastColumn="0" w:lastRowFirstColumn="0" w:lastRowLastColumn="0"/>
-              <w:rPr>
-                <w:rFonts w:hint="eastAsia"/>
-              </w:rPr>
             </w:pPr>
             <w:r>
               <w:rPr>
@@ -1435,7 +1442,215 @@
         <w:tc>
           <w:tcPr>
             <w:cnfStyle w:val="001000000000" w:firstRow="0" w:lastRow="0" w:firstColumn="1" w:lastColumn="0" w:oddVBand="0" w:evenVBand="0" w:oddHBand="0" w:evenHBand="0" w:firstRowFirstColumn="0" w:firstRowLastColumn="0" w:lastRowFirstColumn="0" w:lastRowLastColumn="0"/>
-            <w:tcW w:w="1261" w:type="pct"/>
+            <w:tcW w:w="0" w:type="auto"/>
+            <w:vAlign w:val="center"/>
+          </w:tcPr>
+          <w:p>
+            <w:pPr>
+              <w:rPr>
+                <w:rFonts w:hint="eastAsia"/>
+              </w:rPr>
+            </w:pPr>
+            <w:r>
+              <w:rPr>
+                <w:rFonts w:hint="eastAsia"/>
+              </w:rPr>
+              <w:t>-</w:t>
+            </w:r>
+            <w:r>
+              <w:t>304</w:t>
+            </w:r>
+          </w:p>
+        </w:tc>
+        <w:tc>
+          <w:tcPr>
+            <w:tcW w:w="3247" w:type="dxa"/>
+            <w:vAlign w:val="center"/>
+          </w:tcPr>
+          <w:p>
+            <w:pPr>
+              <w:cnfStyle w:val="000000000000" w:firstRow="0" w:lastRow="0" w:firstColumn="0" w:lastColumn="0" w:oddVBand="0" w:evenVBand="0" w:oddHBand="0" w:evenHBand="0" w:firstRowFirstColumn="0" w:firstRowLastColumn="0" w:lastRowFirstColumn="0" w:lastRowLastColumn="0"/>
+            </w:pPr>
+            <w:proofErr w:type="spellStart"/>
+            <w:r>
+              <w:rPr>
+                <w:rFonts w:hint="eastAsia"/>
+              </w:rPr>
+              <w:t>ppt</w:t>
+            </w:r>
+            <w:proofErr w:type="spellEnd"/>
+            <w:r>
+              <w:t xml:space="preserve"> </w:t>
+            </w:r>
+            <w:r>
+              <w:rPr>
+                <w:rFonts w:hint="eastAsia"/>
+              </w:rPr>
+              <w:t>of</w:t>
+            </w:r>
+            <w:r>
+              <w:t xml:space="preserve"> invalid </w:t>
+            </w:r>
+            <w:r>
+              <w:rPr>
+                <w:rFonts w:hint="eastAsia"/>
+              </w:rPr>
+              <w:t>type</w:t>
+            </w:r>
+          </w:p>
+        </w:tc>
+        <w:tc>
+          <w:tcPr>
+            <w:tcW w:w="0" w:type="auto"/>
+            <w:vAlign w:val="center"/>
+          </w:tcPr>
+          <w:p>
+            <w:pPr>
+              <w:cnfStyle w:val="000000000000" w:firstRow="0" w:lastRow="0" w:firstColumn="0" w:lastColumn="0" w:oddVBand="0" w:evenVBand="0" w:oddHBand="0" w:evenHBand="0" w:firstRowFirstColumn="0" w:firstRowLastColumn="0" w:lastRowFirstColumn="0" w:lastRowLastColumn="0"/>
+              <w:rPr>
+                <w:rFonts w:hint="eastAsia"/>
+              </w:rPr>
+            </w:pPr>
+            <w:r>
+              <w:rPr>
+                <w:rFonts w:hint="eastAsia"/>
+              </w:rPr>
+              <w:t>文件并非</w:t>
+            </w:r>
+            <w:r>
+              <w:rPr>
+                <w:rFonts w:hint="eastAsia"/>
+              </w:rPr>
+              <w:t>PPT</w:t>
+            </w:r>
+            <w:r>
+              <w:rPr>
+                <w:rFonts w:hint="eastAsia"/>
+              </w:rPr>
+              <w:t>或</w:t>
+            </w:r>
+            <w:r>
+              <w:rPr>
+                <w:rFonts w:hint="eastAsia"/>
+              </w:rPr>
+              <w:t>PPTX</w:t>
+            </w:r>
+            <w:r>
+              <w:rPr>
+                <w:rFonts w:hint="eastAsia"/>
+              </w:rPr>
+              <w:t>（</w:t>
+            </w:r>
+            <w:proofErr w:type="spellStart"/>
+            <w:r>
+              <w:rPr>
+                <w:rFonts w:hint="eastAsia"/>
+              </w:rPr>
+              <w:t>ContentType</w:t>
+            </w:r>
+            <w:proofErr w:type="spellEnd"/>
+            <w:r>
+              <w:rPr>
+                <w:rFonts w:hint="eastAsia"/>
+              </w:rPr>
+              <w:t>不是</w:t>
+            </w:r>
+            <w:r>
+              <w:t>"application/vnd.ms-</w:t>
+            </w:r>
+            <w:proofErr w:type="spellStart"/>
+            <w:r>
+              <w:t>powerpoint</w:t>
+            </w:r>
+            <w:proofErr w:type="spellEnd"/>
+            <w:r>
+              <w:t>"</w:t>
+            </w:r>
+            <w:r>
+              <w:rPr>
+                <w:rFonts w:hint="eastAsia"/>
+              </w:rPr>
+              <w:t>或</w:t>
+            </w:r>
+            <w:proofErr w:type="gramStart"/>
+            <w:r>
+              <w:t>”</w:t>
+            </w:r>
+            <w:proofErr w:type="gramEnd"/>
+            <w:r>
+              <w:t xml:space="preserve"> </w:t>
+            </w:r>
+            <w:r>
+              <w:t>application/vnd.openxmlformats-officedocument.presentationml.presentation</w:t>
+            </w:r>
+            <w:proofErr w:type="gramStart"/>
+            <w:r>
+              <w:t>”</w:t>
+            </w:r>
+            <w:proofErr w:type="gramEnd"/>
+            <w:r>
+              <w:rPr>
+                <w:rFonts w:hint="eastAsia"/>
+              </w:rPr>
+              <w:t>）</w:t>
+            </w:r>
+            <w:r>
+              <w:rPr>
+                <w:rFonts w:hint="eastAsia"/>
+              </w:rPr>
+              <w:t>，或文件名结尾并非以“</w:t>
+            </w:r>
+            <w:r>
+              <w:rPr>
+                <w:rFonts w:hint="eastAsia"/>
+              </w:rPr>
+              <w:t>.</w:t>
+            </w:r>
+            <w:proofErr w:type="spellStart"/>
+            <w:r>
+              <w:rPr>
+                <w:rFonts w:hint="eastAsia"/>
+              </w:rPr>
+              <w:t>ppt</w:t>
+            </w:r>
+            <w:proofErr w:type="spellEnd"/>
+            <w:r>
+              <w:rPr>
+                <w:rFonts w:hint="eastAsia"/>
+              </w:rPr>
+              <w:t>”或“</w:t>
+            </w:r>
+            <w:r>
+              <w:rPr>
+                <w:rFonts w:hint="eastAsia"/>
+              </w:rPr>
+              <w:t>.</w:t>
+            </w:r>
+            <w:proofErr w:type="spellStart"/>
+            <w:r>
+              <w:rPr>
+                <w:rFonts w:hint="eastAsia"/>
+              </w:rPr>
+              <w:t>pptx</w:t>
+            </w:r>
+            <w:proofErr w:type="spellEnd"/>
+            <w:r>
+              <w:rPr>
+                <w:rFonts w:hint="eastAsia"/>
+              </w:rPr>
+              <w:t>”结束</w:t>
+            </w:r>
+          </w:p>
+        </w:tc>
+      </w:tr>
+      <w:tr>
+        <w:trPr>
+          <w:cnfStyle w:val="000000100000" w:firstRow="0" w:lastRow="0" w:firstColumn="0" w:lastColumn="0" w:oddVBand="0" w:evenVBand="0" w:oddHBand="1" w:evenHBand="0" w:firstRowFirstColumn="0" w:firstRowLastColumn="0" w:lastRowFirstColumn="0" w:lastRowLastColumn="0"/>
+        </w:trPr>
+        <w:tc>
+          <w:tcPr>
+            <w:cnfStyle w:val="001000000000" w:firstRow="0" w:lastRow="0" w:firstColumn="1" w:lastColumn="0" w:oddVBand="0" w:evenVBand="0" w:oddHBand="0" w:evenHBand="0" w:firstRowFirstColumn="0" w:firstRowLastColumn="0" w:lastRowFirstColumn="0" w:lastRowLastColumn="0"/>
+            <w:tcW w:w="0" w:type="auto"/>
             <w:vAlign w:val="center"/>
           </w:tcPr>
           <w:p>
@@ -1449,23 +1664,23 @@
         </w:tc>
         <w:tc>
           <w:tcPr>
-            <w:tcW w:w="2165" w:type="pct"/>
-            <w:vAlign w:val="center"/>
-          </w:tcPr>
-          <w:p>
-            <w:pPr>
-              <w:cnfStyle w:val="000000000000" w:firstRow="0" w:lastRow="0" w:firstColumn="0" w:lastColumn="0" w:oddVBand="0" w:evenVBand="0" w:oddHBand="0" w:evenHBand="0" w:firstRowFirstColumn="0" w:firstRowLastColumn="0" w:lastRowFirstColumn="0" w:lastRowLastColumn="0"/>
-            </w:pPr>
-          </w:p>
-        </w:tc>
-        <w:tc>
-          <w:tcPr>
-            <w:tcW w:w="1574" w:type="pct"/>
-            <w:vAlign w:val="center"/>
-          </w:tcPr>
-          <w:p>
-            <w:pPr>
-              <w:cnfStyle w:val="000000000000" w:firstRow="0" w:lastRow="0" w:firstColumn="0" w:lastColumn="0" w:oddVBand="0" w:evenVBand="0" w:oddHBand="0" w:evenHBand="0" w:firstRowFirstColumn="0" w:firstRowLastColumn="0" w:lastRowFirstColumn="0" w:lastRowLastColumn="0"/>
+            <w:tcW w:w="3247" w:type="dxa"/>
+            <w:vAlign w:val="center"/>
+          </w:tcPr>
+          <w:p>
+            <w:pPr>
+              <w:cnfStyle w:val="000000100000" w:firstRow="0" w:lastRow="0" w:firstColumn="0" w:lastColumn="0" w:oddVBand="0" w:evenVBand="0" w:oddHBand="1" w:evenHBand="0" w:firstRowFirstColumn="0" w:firstRowLastColumn="0" w:lastRowFirstColumn="0" w:lastRowLastColumn="0"/>
+            </w:pPr>
+          </w:p>
+        </w:tc>
+        <w:tc>
+          <w:tcPr>
+            <w:tcW w:w="0" w:type="auto"/>
+            <w:vAlign w:val="center"/>
+          </w:tcPr>
+          <w:p>
+            <w:pPr>
+              <w:cnfStyle w:val="000000100000" w:firstRow="0" w:lastRow="0" w:firstColumn="0" w:lastColumn="0" w:oddVBand="0" w:evenVBand="0" w:oddHBand="1" w:evenHBand="0" w:firstRowFirstColumn="0" w:firstRowLastColumn="0" w:lastRowFirstColumn="0" w:lastRowLastColumn="0"/>
             </w:pPr>
           </w:p>
         </w:tc>
@@ -9114,93 +9329,1244 @@
       </w:r>
     </w:p>
     <w:p>
-      <w:pPr>
-        <w:rPr>
-          <w:rFonts w:hint="eastAsia"/>
-        </w:rPr>
-      </w:pPr>
-      <w:r>
-        <w:rPr>
-          <w:rFonts w:hint="eastAsia"/>
-        </w:rPr>
-        <w:t>（失败时</w:t>
+      <w:r>
+        <w:rPr>
+          <w:rFonts w:hint="eastAsia"/>
+        </w:rPr>
+        <w:t>（失败时）</w:t>
+      </w:r>
+    </w:p>
+    <w:p>
+      <w:pPr>
+        <w:pStyle w:val="a4"/>
+        <w:ind w:left="420" w:firstLineChars="0" w:firstLine="0"/>
+      </w:pPr>
+      <w:r>
+        <w:rPr>
+          <w:rFonts w:hint="eastAsia"/>
+        </w:rPr>
+        <w:t>{</w:t>
+      </w:r>
+    </w:p>
+    <w:p>
+      <w:pPr>
+        <w:pStyle w:val="a4"/>
+        <w:ind w:left="420" w:firstLineChars="0" w:firstLine="0"/>
+      </w:pPr>
+      <w:r>
+        <w:tab/>
+      </w:r>
+      <w:proofErr w:type="spellStart"/>
+      <w:proofErr w:type="gramStart"/>
+      <w:r>
+        <w:t>retcode</w:t>
+      </w:r>
+      <w:proofErr w:type="spellEnd"/>
+      <w:proofErr w:type="gramEnd"/>
+      <w:r>
+        <w:t xml:space="preserve">: </w:t>
+      </w:r>
+      <w:r>
+        <w:rPr>
+          <w:rFonts w:hint="eastAsia"/>
+        </w:rPr>
+        <w:t>-</w:t>
+      </w:r>
+      <w:r>
+        <w:t>301</w:t>
+      </w:r>
+      <w:r>
+        <w:t>,</w:t>
+      </w:r>
+    </w:p>
+    <w:p>
+      <w:pPr>
+        <w:pStyle w:val="a4"/>
+        <w:ind w:left="420" w:firstLineChars="0" w:firstLine="0"/>
+      </w:pPr>
+      <w:r>
+        <w:tab/>
+      </w:r>
+      <w:proofErr w:type="gramStart"/>
+      <w:r>
+        <w:t>message</w:t>
+      </w:r>
+      <w:proofErr w:type="gramEnd"/>
+      <w:r>
+        <w:t>: “</w:t>
+      </w:r>
+      <w:r>
+        <w:t xml:space="preserve">no such </w:t>
+      </w:r>
+      <w:proofErr w:type="spellStart"/>
+      <w:r>
+        <w:t>ppt</w:t>
+      </w:r>
+      <w:proofErr w:type="spellEnd"/>
+      <w:r>
+        <w:t>”,</w:t>
+      </w:r>
+    </w:p>
+    <w:p>
+      <w:pPr>
+        <w:ind w:left="420" w:firstLine="420"/>
+      </w:pPr>
+      <w:proofErr w:type="gramStart"/>
+      <w:r>
+        <w:t>data</w:t>
+      </w:r>
+      <w:proofErr w:type="gramEnd"/>
+      <w:r>
+        <w:t xml:space="preserve">: </w:t>
+      </w:r>
+      <w:r>
+        <w:rPr>
+          <w:rFonts w:hint="eastAsia"/>
+        </w:rPr>
+        <w:t>null</w:t>
+      </w:r>
+    </w:p>
+    <w:p>
+      <w:pPr>
+        <w:pStyle w:val="a4"/>
+        <w:ind w:left="420" w:firstLineChars="0" w:firstLine="0"/>
+      </w:pPr>
+      <w:r>
+        <w:rPr>
+          <w:rFonts w:hint="eastAsia"/>
+        </w:rPr>
+        <w:t>}</w:t>
+      </w:r>
+    </w:p>
+    <w:p>
+      <w:pPr>
+        <w:pStyle w:val="4"/>
+        <w:tabs>
+          <w:tab w:val="left" w:pos="1418"/>
+          <w:tab w:val="left" w:pos="2944"/>
+        </w:tabs>
+      </w:pPr>
+      <w:r>
+        <w:rPr>
+          <w:rFonts w:hint="eastAsia"/>
+        </w:rPr>
+        <w:t>2.3</w:t>
+      </w:r>
+      <w:r>
+        <w:rPr>
+          <w:rFonts w:hint="eastAsia"/>
+        </w:rPr>
+        <w:t>上传新的</w:t>
+      </w:r>
+      <w:r>
+        <w:rPr>
+          <w:rFonts w:hint="eastAsia"/>
+        </w:rPr>
+        <w:t>PPT</w:t>
+      </w:r>
+      <w:r>
+        <w:rPr>
+          <w:rFonts w:hint="eastAsia"/>
+        </w:rPr>
+        <w:t xml:space="preserve"> </w:t>
+      </w:r>
+      <w:r>
+        <w:t xml:space="preserve"> </w:t>
+      </w:r>
+      <w:r>
+        <w:rPr>
+          <w:rFonts w:hint="eastAsia"/>
+        </w:rPr>
+        <w:t>/</w:t>
+      </w:r>
+      <w:proofErr w:type="spellStart"/>
+      <w:r>
+        <w:rPr>
+          <w:rFonts w:hint="eastAsia"/>
+        </w:rPr>
+        <w:t>ppt</w:t>
+      </w:r>
+      <w:proofErr w:type="spellEnd"/>
+      <w:r>
+        <w:rPr>
+          <w:rFonts w:hint="eastAsia"/>
+        </w:rPr>
+        <w:t>/upload</w:t>
+      </w:r>
+      <w:r>
+        <w:t xml:space="preserve">  </w:t>
+      </w:r>
+      <w:r>
+        <w:t>POST</w:t>
+      </w:r>
+    </w:p>
+    <w:p>
+      <w:pPr>
+        <w:pStyle w:val="5"/>
+      </w:pPr>
+      <w:r>
+        <w:rPr>
+          <w:rFonts w:hint="eastAsia"/>
+        </w:rPr>
+        <w:t>Header</w:t>
+      </w:r>
+      <w:r>
+        <w:rPr>
+          <w:rFonts w:hint="eastAsia"/>
+        </w:rPr>
+        <w:t>参数</w:t>
+      </w:r>
+    </w:p>
+    <w:tbl>
+      <w:tblPr>
+        <w:tblStyle w:val="50"/>
+        <w:tblW w:w="5000" w:type="pct"/>
+        <w:tblLook w:val="04A0" w:firstRow="1" w:lastRow="0" w:firstColumn="1" w:lastColumn="0" w:noHBand="0" w:noVBand="1"/>
+      </w:tblPr>
+      <w:tblGrid>
+        <w:gridCol w:w="2152"/>
+        <w:gridCol w:w="2152"/>
+        <w:gridCol w:w="2152"/>
+        <w:gridCol w:w="3290"/>
+      </w:tblGrid>
+      <w:tr>
+        <w:trPr>
+          <w:cnfStyle w:val="100000000000" w:firstRow="1" w:lastRow="0" w:firstColumn="0" w:lastColumn="0" w:oddVBand="0" w:evenVBand="0" w:oddHBand="0" w:evenHBand="0" w:firstRowFirstColumn="0" w:firstRowLastColumn="0" w:lastRowFirstColumn="0" w:lastRowLastColumn="0"/>
+          <w:trHeight w:val="936"/>
+        </w:trPr>
+        <w:tc>
+          <w:tcPr>
+            <w:cnfStyle w:val="001000000100" w:firstRow="0" w:lastRow="0" w:firstColumn="1" w:lastColumn="0" w:oddVBand="0" w:evenVBand="0" w:oddHBand="0" w:evenHBand="0" w:firstRowFirstColumn="1" w:firstRowLastColumn="0" w:lastRowFirstColumn="0" w:lastRowLastColumn="0"/>
+            <w:tcW w:w="1104" w:type="pct"/>
+            <w:vAlign w:val="center"/>
+          </w:tcPr>
+          <w:p>
+            <w:r>
+              <w:t>字段名</w:t>
+            </w:r>
+          </w:p>
+        </w:tc>
+        <w:tc>
+          <w:tcPr>
+            <w:tcW w:w="1104" w:type="pct"/>
+            <w:vAlign w:val="center"/>
+          </w:tcPr>
+          <w:p>
+            <w:pPr>
+              <w:cnfStyle w:val="100000000000" w:firstRow="1" w:lastRow="0" w:firstColumn="0" w:lastColumn="0" w:oddVBand="0" w:evenVBand="0" w:oddHBand="0" w:evenHBand="0" w:firstRowFirstColumn="0" w:firstRowLastColumn="0" w:lastRowFirstColumn="0" w:lastRowLastColumn="0"/>
+            </w:pPr>
+            <w:r>
+              <w:t>约束</w:t>
+            </w:r>
+          </w:p>
+        </w:tc>
+        <w:tc>
+          <w:tcPr>
+            <w:tcW w:w="1104" w:type="pct"/>
+            <w:vAlign w:val="center"/>
+          </w:tcPr>
+          <w:p>
+            <w:pPr>
+              <w:cnfStyle w:val="100000000000" w:firstRow="1" w:lastRow="0" w:firstColumn="0" w:lastColumn="0" w:oddVBand="0" w:evenVBand="0" w:oddHBand="0" w:evenHBand="0" w:firstRowFirstColumn="0" w:firstRowLastColumn="0" w:lastRowFirstColumn="0" w:lastRowLastColumn="0"/>
+            </w:pPr>
+            <w:r>
+              <w:t>类型</w:t>
+            </w:r>
+          </w:p>
+        </w:tc>
+        <w:tc>
+          <w:tcPr>
+            <w:tcW w:w="1688" w:type="pct"/>
+            <w:vAlign w:val="center"/>
+          </w:tcPr>
+          <w:p>
+            <w:pPr>
+              <w:cnfStyle w:val="100000000000" w:firstRow="1" w:lastRow="0" w:firstColumn="0" w:lastColumn="0" w:oddVBand="0" w:evenVBand="0" w:oddHBand="0" w:evenHBand="0" w:firstRowFirstColumn="0" w:firstRowLastColumn="0" w:lastRowFirstColumn="0" w:lastRowLastColumn="0"/>
+            </w:pPr>
+            <w:r>
+              <w:t>说明</w:t>
+            </w:r>
+          </w:p>
+        </w:tc>
+      </w:tr>
+      <w:tr>
+        <w:trPr>
+          <w:cnfStyle w:val="000000100000" w:firstRow="0" w:lastRow="0" w:firstColumn="0" w:lastColumn="0" w:oddVBand="0" w:evenVBand="0" w:oddHBand="1" w:evenHBand="0" w:firstRowFirstColumn="0" w:firstRowLastColumn="0" w:lastRowFirstColumn="0" w:lastRowLastColumn="0"/>
+          <w:trHeight w:val="936"/>
+        </w:trPr>
+        <w:tc>
+          <w:tcPr>
+            <w:cnfStyle w:val="001000000000" w:firstRow="0" w:lastRow="0" w:firstColumn="1" w:lastColumn="0" w:oddVBand="0" w:evenVBand="0" w:oddHBand="0" w:evenHBand="0" w:firstRowFirstColumn="0" w:firstRowLastColumn="0" w:lastRowFirstColumn="0" w:lastRowLastColumn="0"/>
+            <w:tcW w:w="1104" w:type="pct"/>
+            <w:vAlign w:val="center"/>
+          </w:tcPr>
+          <w:p>
+            <w:proofErr w:type="spellStart"/>
+            <w:r>
+              <w:rPr>
+                <w:rFonts w:hint="eastAsia"/>
+              </w:rPr>
+              <w:t>uemail</w:t>
+            </w:r>
+            <w:proofErr w:type="spellEnd"/>
+          </w:p>
+        </w:tc>
+        <w:tc>
+          <w:tcPr>
+            <w:tcW w:w="1104" w:type="pct"/>
+            <w:vAlign w:val="center"/>
+          </w:tcPr>
+          <w:p>
+            <w:pPr>
+              <w:cnfStyle w:val="000000100000" w:firstRow="0" w:lastRow="0" w:firstColumn="0" w:lastColumn="0" w:oddVBand="0" w:evenVBand="0" w:oddHBand="1" w:evenHBand="0" w:firstRowFirstColumn="0" w:firstRowLastColumn="0" w:lastRowFirstColumn="0" w:lastRowLastColumn="0"/>
+            </w:pPr>
+            <w:r>
+              <w:t>非空</w:t>
+            </w:r>
+          </w:p>
+        </w:tc>
+        <w:tc>
+          <w:tcPr>
+            <w:tcW w:w="1104" w:type="pct"/>
+            <w:vAlign w:val="center"/>
+          </w:tcPr>
+          <w:p>
+            <w:pPr>
+              <w:cnfStyle w:val="000000100000" w:firstRow="0" w:lastRow="0" w:firstColumn="0" w:lastColumn="0" w:oddVBand="0" w:evenVBand="0" w:oddHBand="1" w:evenHBand="0" w:firstRowFirstColumn="0" w:firstRowLastColumn="0" w:lastRowFirstColumn="0" w:lastRowLastColumn="0"/>
+            </w:pPr>
+            <w:r>
+              <w:t>字符串</w:t>
+            </w:r>
+          </w:p>
+        </w:tc>
+        <w:tc>
+          <w:tcPr>
+            <w:tcW w:w="1688" w:type="pct"/>
+            <w:vAlign w:val="center"/>
+          </w:tcPr>
+          <w:p>
+            <w:pPr>
+              <w:cnfStyle w:val="000000100000" w:firstRow="0" w:lastRow="0" w:firstColumn="0" w:lastColumn="0" w:oddVBand="0" w:evenVBand="0" w:oddHBand="1" w:evenHBand="0" w:firstRowFirstColumn="0" w:firstRowLastColumn="0" w:lastRowFirstColumn="0" w:lastRowLastColumn="0"/>
+            </w:pPr>
+            <w:r>
+              <w:t>用户</w:t>
+            </w:r>
+            <w:r>
+              <w:t>email</w:t>
+            </w:r>
+            <w:r>
+              <w:rPr>
+                <w:rFonts w:hint="eastAsia"/>
+              </w:rPr>
+              <w:t>，</w:t>
+            </w:r>
+            <w:r>
+              <w:t>作为用户</w:t>
+            </w:r>
+            <w:r>
+              <w:t>ID</w:t>
+            </w:r>
+            <w:r>
+              <w:rPr>
+                <w:rFonts w:hint="eastAsia"/>
+              </w:rPr>
+              <w:t>，</w:t>
+            </w:r>
+            <w:r>
+              <w:t>必须为</w:t>
+            </w:r>
+            <w:r>
+              <w:rPr>
+                <w:rFonts w:hint="eastAsia"/>
+              </w:rPr>
+              <w:t>“</w:t>
+            </w:r>
+            <w:proofErr w:type="spellStart"/>
+            <w:r>
+              <w:t>a</w:t>
+            </w:r>
+            <w:r>
+              <w:rPr>
+                <w:rFonts w:hint="eastAsia"/>
+              </w:rPr>
+              <w:t>@</w:t>
+            </w:r>
+            <w:r>
+              <w:t>b.c</w:t>
+            </w:r>
+            <w:proofErr w:type="spellEnd"/>
+            <w:r>
+              <w:rPr>
+                <w:rFonts w:hint="eastAsia"/>
+              </w:rPr>
+              <w:t>”电邮地址</w:t>
+            </w:r>
+            <w:r>
+              <w:t>格式</w:t>
+            </w:r>
+            <w:r>
+              <w:rPr>
+                <w:rFonts w:hint="eastAsia"/>
+              </w:rPr>
+              <w:t>。</w:t>
+            </w:r>
+          </w:p>
+        </w:tc>
+      </w:tr>
+      <w:tr>
+        <w:trPr>
+          <w:trHeight w:val="936"/>
+        </w:trPr>
+        <w:tc>
+          <w:tcPr>
+            <w:cnfStyle w:val="001000000000" w:firstRow="0" w:lastRow="0" w:firstColumn="1" w:lastColumn="0" w:oddVBand="0" w:evenVBand="0" w:oddHBand="0" w:evenHBand="0" w:firstRowFirstColumn="0" w:firstRowLastColumn="0" w:lastRowFirstColumn="0" w:lastRowLastColumn="0"/>
+            <w:tcW w:w="1104" w:type="pct"/>
+            <w:vAlign w:val="center"/>
+          </w:tcPr>
+          <w:p>
+            <w:r>
+              <w:t>token</w:t>
+            </w:r>
+          </w:p>
+        </w:tc>
+        <w:tc>
+          <w:tcPr>
+            <w:tcW w:w="1104" w:type="pct"/>
+            <w:vAlign w:val="center"/>
+          </w:tcPr>
+          <w:p>
+            <w:pPr>
+              <w:cnfStyle w:val="000000000000" w:firstRow="0" w:lastRow="0" w:firstColumn="0" w:lastColumn="0" w:oddVBand="0" w:evenVBand="0" w:oddHBand="0" w:evenHBand="0" w:firstRowFirstColumn="0" w:firstRowLastColumn="0" w:lastRowFirstColumn="0" w:lastRowLastColumn="0"/>
+            </w:pPr>
+            <w:r>
+              <w:rPr>
+                <w:rFonts w:hint="eastAsia"/>
+              </w:rPr>
+              <w:t>非空</w:t>
+            </w:r>
+          </w:p>
+        </w:tc>
+        <w:tc>
+          <w:tcPr>
+            <w:tcW w:w="1104" w:type="pct"/>
+            <w:vAlign w:val="center"/>
+          </w:tcPr>
+          <w:p>
+            <w:pPr>
+              <w:cnfStyle w:val="000000000000" w:firstRow="0" w:lastRow="0" w:firstColumn="0" w:lastColumn="0" w:oddVBand="0" w:evenVBand="0" w:oddHBand="0" w:evenHBand="0" w:firstRowFirstColumn="0" w:firstRowLastColumn="0" w:lastRowFirstColumn="0" w:lastRowLastColumn="0"/>
+            </w:pPr>
+            <w:r>
+              <w:rPr>
+                <w:rFonts w:hint="eastAsia"/>
+              </w:rPr>
+              <w:t>字符串</w:t>
+            </w:r>
+          </w:p>
+        </w:tc>
+        <w:tc>
+          <w:tcPr>
+            <w:tcW w:w="1688" w:type="pct"/>
+            <w:vAlign w:val="center"/>
+          </w:tcPr>
+          <w:p>
+            <w:pPr>
+              <w:cnfStyle w:val="000000000000" w:firstRow="0" w:lastRow="0" w:firstColumn="0" w:lastColumn="0" w:oddVBand="0" w:evenVBand="0" w:oddHBand="0" w:evenHBand="0" w:firstRowFirstColumn="0" w:firstRowLastColumn="0" w:lastRowFirstColumn="0" w:lastRowLastColumn="0"/>
+            </w:pPr>
+            <w:r>
+              <w:rPr>
+                <w:rFonts w:hint="eastAsia"/>
+              </w:rPr>
+              <w:t>服务器分发的</w:t>
+            </w:r>
+            <w:r>
+              <w:rPr>
+                <w:rFonts w:hint="eastAsia"/>
+              </w:rPr>
+              <w:t>token</w:t>
+            </w:r>
+          </w:p>
+        </w:tc>
+      </w:tr>
+    </w:tbl>
+    <w:p/>
+    <w:p>
+      <w:pPr>
+        <w:pStyle w:val="5"/>
+      </w:pPr>
+      <w:r>
+        <w:t>参数</w:t>
+      </w:r>
+      <w:r>
+        <w:rPr>
+          <w:rFonts w:hint="eastAsia"/>
+        </w:rPr>
+        <w:t>：</w:t>
+      </w:r>
+      <w:r>
+        <w:rPr>
+          <w:rFonts w:hint="eastAsia"/>
+        </w:rPr>
+        <w:t>（以</w:t>
+      </w:r>
+      <w:r>
+        <w:t>multipart/form-data</w:t>
+      </w:r>
+      <w:r>
+        <w:rPr>
+          <w:rFonts w:hint="eastAsia"/>
+        </w:rPr>
+        <w:t>的方式上传</w:t>
+      </w:r>
+      <w:r>
+        <w:rPr>
+          <w:rFonts w:hint="eastAsia"/>
+        </w:rPr>
+        <w:t>文件</w:t>
+      </w:r>
+      <w:r>
+        <w:rPr>
+          <w:rFonts w:hint="eastAsia"/>
+        </w:rPr>
+        <w:t>）</w:t>
+      </w:r>
+    </w:p>
+    <w:tbl>
+      <w:tblPr>
+        <w:tblStyle w:val="50"/>
+        <w:tblW w:w="5000" w:type="pct"/>
+        <w:tblLook w:val="04A0" w:firstRow="1" w:lastRow="0" w:firstColumn="1" w:lastColumn="0" w:noHBand="0" w:noVBand="1"/>
+      </w:tblPr>
+      <w:tblGrid>
+        <w:gridCol w:w="2152"/>
+        <w:gridCol w:w="2152"/>
+        <w:gridCol w:w="2152"/>
+        <w:gridCol w:w="3290"/>
+      </w:tblGrid>
+      <w:tr>
+        <w:trPr>
+          <w:cnfStyle w:val="100000000000" w:firstRow="1" w:lastRow="0" w:firstColumn="0" w:lastColumn="0" w:oddVBand="0" w:evenVBand="0" w:oddHBand="0" w:evenHBand="0" w:firstRowFirstColumn="0" w:firstRowLastColumn="0" w:lastRowFirstColumn="0" w:lastRowLastColumn="0"/>
+          <w:trHeight w:val="936"/>
+        </w:trPr>
+        <w:tc>
+          <w:tcPr>
+            <w:cnfStyle w:val="001000000100" w:firstRow="0" w:lastRow="0" w:firstColumn="1" w:lastColumn="0" w:oddVBand="0" w:evenVBand="0" w:oddHBand="0" w:evenHBand="0" w:firstRowFirstColumn="1" w:firstRowLastColumn="0" w:lastRowFirstColumn="0" w:lastRowLastColumn="0"/>
+            <w:tcW w:w="1104" w:type="pct"/>
+            <w:vAlign w:val="center"/>
+          </w:tcPr>
+          <w:p>
+            <w:r>
+              <w:t>字段名</w:t>
+            </w:r>
+          </w:p>
+        </w:tc>
+        <w:tc>
+          <w:tcPr>
+            <w:tcW w:w="1104" w:type="pct"/>
+            <w:vAlign w:val="center"/>
+          </w:tcPr>
+          <w:p>
+            <w:pPr>
+              <w:cnfStyle w:val="100000000000" w:firstRow="1" w:lastRow="0" w:firstColumn="0" w:lastColumn="0" w:oddVBand="0" w:evenVBand="0" w:oddHBand="0" w:evenHBand="0" w:firstRowFirstColumn="0" w:firstRowLastColumn="0" w:lastRowFirstColumn="0" w:lastRowLastColumn="0"/>
+            </w:pPr>
+            <w:r>
+              <w:t>约束</w:t>
+            </w:r>
+          </w:p>
+        </w:tc>
+        <w:tc>
+          <w:tcPr>
+            <w:tcW w:w="1104" w:type="pct"/>
+            <w:vAlign w:val="center"/>
+          </w:tcPr>
+          <w:p>
+            <w:pPr>
+              <w:cnfStyle w:val="100000000000" w:firstRow="1" w:lastRow="0" w:firstColumn="0" w:lastColumn="0" w:oddVBand="0" w:evenVBand="0" w:oddHBand="0" w:evenHBand="0" w:firstRowFirstColumn="0" w:firstRowLastColumn="0" w:lastRowFirstColumn="0" w:lastRowLastColumn="0"/>
+            </w:pPr>
+            <w:r>
+              <w:t>类型</w:t>
+            </w:r>
+          </w:p>
+        </w:tc>
+        <w:tc>
+          <w:tcPr>
+            <w:tcW w:w="1688" w:type="pct"/>
+            <w:vAlign w:val="center"/>
+          </w:tcPr>
+          <w:p>
+            <w:pPr>
+              <w:cnfStyle w:val="100000000000" w:firstRow="1" w:lastRow="0" w:firstColumn="0" w:lastColumn="0" w:oddVBand="0" w:evenVBand="0" w:oddHBand="0" w:evenHBand="0" w:firstRowFirstColumn="0" w:firstRowLastColumn="0" w:lastRowFirstColumn="0" w:lastRowLastColumn="0"/>
+            </w:pPr>
+            <w:r>
+              <w:t>说明</w:t>
+            </w:r>
+          </w:p>
+        </w:tc>
+      </w:tr>
+      <w:tr>
+        <w:trPr>
+          <w:cnfStyle w:val="000000100000" w:firstRow="0" w:lastRow="0" w:firstColumn="0" w:lastColumn="0" w:oddVBand="0" w:evenVBand="0" w:oddHBand="1" w:evenHBand="0" w:firstRowFirstColumn="0" w:firstRowLastColumn="0" w:lastRowFirstColumn="0" w:lastRowLastColumn="0"/>
+          <w:trHeight w:val="936"/>
+        </w:trPr>
+        <w:tc>
+          <w:tcPr>
+            <w:cnfStyle w:val="001000000000" w:firstRow="0" w:lastRow="0" w:firstColumn="1" w:lastColumn="0" w:oddVBand="0" w:evenVBand="0" w:oddHBand="0" w:evenHBand="0" w:firstRowFirstColumn="0" w:firstRowLastColumn="0" w:lastRowFirstColumn="0" w:lastRowLastColumn="0"/>
+            <w:tcW w:w="1104" w:type="pct"/>
+            <w:vAlign w:val="center"/>
+          </w:tcPr>
+          <w:p>
+            <w:proofErr w:type="spellStart"/>
+            <w:r>
+              <w:t>pptFile</w:t>
+            </w:r>
+            <w:proofErr w:type="spellEnd"/>
+          </w:p>
+        </w:tc>
+        <w:tc>
+          <w:tcPr>
+            <w:tcW w:w="1104" w:type="pct"/>
+            <w:vAlign w:val="center"/>
+          </w:tcPr>
+          <w:p>
+            <w:pPr>
+              <w:cnfStyle w:val="000000100000" w:firstRow="0" w:lastRow="0" w:firstColumn="0" w:lastColumn="0" w:oddVBand="0" w:evenVBand="0" w:oddHBand="1" w:evenHBand="0" w:firstRowFirstColumn="0" w:firstRowLastColumn="0" w:lastRowFirstColumn="0" w:lastRowLastColumn="0"/>
+            </w:pPr>
+            <w:r>
+              <w:rPr>
+                <w:rFonts w:hint="eastAsia"/>
+              </w:rPr>
+              <w:t>非空</w:t>
+            </w:r>
+          </w:p>
+        </w:tc>
+        <w:tc>
+          <w:tcPr>
+            <w:tcW w:w="1104" w:type="pct"/>
+            <w:vAlign w:val="center"/>
+          </w:tcPr>
+          <w:p>
+            <w:pPr>
+              <w:cnfStyle w:val="000000100000" w:firstRow="0" w:lastRow="0" w:firstColumn="0" w:lastColumn="0" w:oddVBand="0" w:evenVBand="0" w:oddHBand="1" w:evenHBand="0" w:firstRowFirstColumn="0" w:firstRowLastColumn="0" w:lastRowFirstColumn="0" w:lastRowLastColumn="0"/>
+            </w:pPr>
+            <w:r>
+              <w:rPr>
+                <w:rFonts w:hint="eastAsia"/>
+              </w:rPr>
+              <w:t>文件（</w:t>
+            </w:r>
+            <w:proofErr w:type="spellStart"/>
+            <w:r>
+              <w:rPr>
+                <w:rFonts w:hint="eastAsia"/>
+              </w:rPr>
+              <w:t>FilePart</w:t>
+            </w:r>
+            <w:proofErr w:type="spellEnd"/>
+            <w:r>
+              <w:rPr>
+                <w:rFonts w:hint="eastAsia"/>
+              </w:rPr>
+              <w:t>）</w:t>
+            </w:r>
+          </w:p>
+        </w:tc>
+        <w:tc>
+          <w:tcPr>
+            <w:tcW w:w="1688" w:type="pct"/>
+            <w:vAlign w:val="center"/>
+          </w:tcPr>
+          <w:p>
+            <w:pPr>
+              <w:cnfStyle w:val="000000100000" w:firstRow="0" w:lastRow="0" w:firstColumn="0" w:lastColumn="0" w:oddVBand="0" w:evenVBand="0" w:oddHBand="1" w:evenHBand="0" w:firstRowFirstColumn="0" w:firstRowLastColumn="0" w:lastRowFirstColumn="0" w:lastRowLastColumn="0"/>
+            </w:pPr>
+            <w:r>
+              <w:rPr>
+                <w:rFonts w:hint="eastAsia"/>
+              </w:rPr>
+              <w:t>上传的</w:t>
+            </w:r>
+            <w:r>
+              <w:rPr>
+                <w:rFonts w:hint="eastAsia"/>
+              </w:rPr>
+              <w:t>PPT</w:t>
+            </w:r>
+            <w:r>
+              <w:rPr>
+                <w:rFonts w:hint="eastAsia"/>
+              </w:rPr>
+              <w:t>或</w:t>
+            </w:r>
+            <w:r>
+              <w:rPr>
+                <w:rFonts w:hint="eastAsia"/>
+              </w:rPr>
+              <w:t>PPT</w:t>
+            </w:r>
+            <w:r>
+              <w:rPr>
+                <w:rFonts w:hint="eastAsia"/>
+              </w:rPr>
+              <w:t>文件，其文件名必须为</w:t>
+            </w:r>
+            <w:proofErr w:type="gramStart"/>
+            <w:r>
+              <w:t>”</w:t>
+            </w:r>
+            <w:proofErr w:type="gramEnd"/>
+            <w:r>
+              <w:t>.</w:t>
+            </w:r>
+            <w:proofErr w:type="spellStart"/>
+            <w:r>
+              <w:t>ppt</w:t>
+            </w:r>
+            <w:proofErr w:type="spellEnd"/>
+            <w:proofErr w:type="gramStart"/>
+            <w:r>
+              <w:t>”</w:t>
+            </w:r>
+            <w:proofErr w:type="gramEnd"/>
+            <w:r>
+              <w:rPr>
+                <w:rFonts w:hint="eastAsia"/>
+              </w:rPr>
+              <w:t>或</w:t>
+            </w:r>
+            <w:proofErr w:type="gramStart"/>
+            <w:r>
+              <w:t>”</w:t>
+            </w:r>
+            <w:proofErr w:type="gramEnd"/>
+            <w:r>
+              <w:t>.</w:t>
+            </w:r>
+            <w:proofErr w:type="spellStart"/>
+            <w:r>
+              <w:t>pptx</w:t>
+            </w:r>
+            <w:proofErr w:type="spellEnd"/>
+            <w:proofErr w:type="gramStart"/>
+            <w:r>
+              <w:t>”</w:t>
+            </w:r>
+            <w:proofErr w:type="gramEnd"/>
+            <w:r>
+              <w:rPr>
+                <w:rFonts w:hint="eastAsia"/>
+              </w:rPr>
+              <w:t>结尾</w:t>
+            </w:r>
+          </w:p>
+        </w:tc>
+      </w:tr>
+    </w:tbl>
+    <w:p>
+      <w:pPr>
+        <w:ind w:left="420"/>
+      </w:pPr>
+    </w:p>
+    <w:p>
+      <w:pPr>
+        <w:ind w:left="420"/>
+      </w:pPr>
+    </w:p>
+    <w:p>
+      <w:pPr>
+        <w:pStyle w:val="5"/>
+      </w:pPr>
+      <w:r>
+        <w:rPr>
+          <w:rFonts w:hint="eastAsia"/>
+        </w:rPr>
+        <w:t>返回信息：</w:t>
+      </w:r>
+    </w:p>
+    <w:p/>
+    <w:tbl>
+      <w:tblPr>
+        <w:tblStyle w:val="50"/>
+        <w:tblW w:w="5000" w:type="pct"/>
+        <w:tblLook w:val="04A0" w:firstRow="1" w:lastRow="0" w:firstColumn="1" w:lastColumn="0" w:noHBand="0" w:noVBand="1"/>
+      </w:tblPr>
+      <w:tblGrid>
+        <w:gridCol w:w="1598"/>
+        <w:gridCol w:w="825"/>
+        <w:gridCol w:w="947"/>
+        <w:gridCol w:w="6376"/>
+      </w:tblGrid>
+      <w:tr>
+        <w:trPr>
+          <w:cnfStyle w:val="100000000000" w:firstRow="1" w:lastRow="0" w:firstColumn="0" w:lastColumn="0" w:oddVBand="0" w:evenVBand="0" w:oddHBand="0" w:evenHBand="0" w:firstRowFirstColumn="0" w:firstRowLastColumn="0" w:lastRowFirstColumn="0" w:lastRowLastColumn="0"/>
+        </w:trPr>
+        <w:tc>
+          <w:tcPr>
+            <w:cnfStyle w:val="001000000100" w:firstRow="0" w:lastRow="0" w:firstColumn="1" w:lastColumn="0" w:oddVBand="0" w:evenVBand="0" w:oddHBand="0" w:evenHBand="0" w:firstRowFirstColumn="1" w:firstRowLastColumn="0" w:lastRowFirstColumn="0" w:lastRowLastColumn="0"/>
+            <w:tcW w:w="820" w:type="pct"/>
+            <w:vAlign w:val="center"/>
+          </w:tcPr>
+          <w:p>
+            <w:pPr>
+              <w:pStyle w:val="a4"/>
+              <w:ind w:firstLineChars="0" w:firstLine="0"/>
+            </w:pPr>
+            <w:r>
+              <w:rPr>
+                <w:rFonts w:hint="eastAsia"/>
+              </w:rPr>
+              <w:t>字段名</w:t>
+            </w:r>
+          </w:p>
+        </w:tc>
+        <w:tc>
+          <w:tcPr>
+            <w:tcW w:w="423" w:type="pct"/>
+            <w:vAlign w:val="center"/>
+          </w:tcPr>
+          <w:p>
+            <w:pPr>
+              <w:pStyle w:val="a4"/>
+              <w:ind w:firstLineChars="0" w:firstLine="0"/>
+              <w:cnfStyle w:val="100000000000" w:firstRow="1" w:lastRow="0" w:firstColumn="0" w:lastColumn="0" w:oddVBand="0" w:evenVBand="0" w:oddHBand="0" w:evenHBand="0" w:firstRowFirstColumn="0" w:firstRowLastColumn="0" w:lastRowFirstColumn="0" w:lastRowLastColumn="0"/>
+            </w:pPr>
+            <w:r>
+              <w:rPr>
+                <w:rFonts w:hint="eastAsia"/>
+              </w:rPr>
+              <w:t>约束</w:t>
+            </w:r>
+          </w:p>
+        </w:tc>
+        <w:tc>
+          <w:tcPr>
+            <w:tcW w:w="486" w:type="pct"/>
+            <w:vAlign w:val="center"/>
+          </w:tcPr>
+          <w:p>
+            <w:pPr>
+              <w:pStyle w:val="a4"/>
+              <w:ind w:firstLineChars="0" w:firstLine="0"/>
+              <w:cnfStyle w:val="100000000000" w:firstRow="1" w:lastRow="0" w:firstColumn="0" w:lastColumn="0" w:oddVBand="0" w:evenVBand="0" w:oddHBand="0" w:evenHBand="0" w:firstRowFirstColumn="0" w:firstRowLastColumn="0" w:lastRowFirstColumn="0" w:lastRowLastColumn="0"/>
+            </w:pPr>
+            <w:r>
+              <w:rPr>
+                <w:rFonts w:hint="eastAsia"/>
+              </w:rPr>
+              <w:t>类型</w:t>
+            </w:r>
+          </w:p>
+        </w:tc>
+        <w:tc>
+          <w:tcPr>
+            <w:tcW w:w="3271" w:type="pct"/>
+            <w:vAlign w:val="center"/>
+          </w:tcPr>
+          <w:p>
+            <w:pPr>
+              <w:pStyle w:val="a4"/>
+              <w:ind w:firstLineChars="0" w:firstLine="0"/>
+              <w:cnfStyle w:val="100000000000" w:firstRow="1" w:lastRow="0" w:firstColumn="0" w:lastColumn="0" w:oddVBand="0" w:evenVBand="0" w:oddHBand="0" w:evenHBand="0" w:firstRowFirstColumn="0" w:firstRowLastColumn="0" w:lastRowFirstColumn="0" w:lastRowLastColumn="0"/>
+            </w:pPr>
+            <w:r>
+              <w:rPr>
+                <w:rFonts w:hint="eastAsia"/>
+              </w:rPr>
+              <w:t>说明</w:t>
+            </w:r>
+          </w:p>
+        </w:tc>
+      </w:tr>
+      <w:tr>
+        <w:trPr>
+          <w:cnfStyle w:val="000000100000" w:firstRow="0" w:lastRow="0" w:firstColumn="0" w:lastColumn="0" w:oddVBand="0" w:evenVBand="0" w:oddHBand="1" w:evenHBand="0" w:firstRowFirstColumn="0" w:firstRowLastColumn="0" w:lastRowFirstColumn="0" w:lastRowLastColumn="0"/>
+        </w:trPr>
+        <w:tc>
+          <w:tcPr>
+            <w:cnfStyle w:val="001000000000" w:firstRow="0" w:lastRow="0" w:firstColumn="1" w:lastColumn="0" w:oddVBand="0" w:evenVBand="0" w:oddHBand="0" w:evenHBand="0" w:firstRowFirstColumn="0" w:firstRowLastColumn="0" w:lastRowFirstColumn="0" w:lastRowLastColumn="0"/>
+            <w:tcW w:w="820" w:type="pct"/>
+            <w:vAlign w:val="center"/>
+          </w:tcPr>
+          <w:p>
+            <w:pPr>
+              <w:pStyle w:val="a4"/>
+              <w:ind w:firstLineChars="0" w:firstLine="0"/>
+            </w:pPr>
+            <w:proofErr w:type="spellStart"/>
+            <w:r>
+              <w:lastRenderedPageBreak/>
+              <w:t>r</w:t>
+            </w:r>
+            <w:r>
+              <w:rPr>
+                <w:rFonts w:hint="eastAsia"/>
+              </w:rPr>
+              <w:t>etcode</w:t>
+            </w:r>
+            <w:proofErr w:type="spellEnd"/>
+          </w:p>
+        </w:tc>
+        <w:tc>
+          <w:tcPr>
+            <w:tcW w:w="423" w:type="pct"/>
+            <w:vAlign w:val="center"/>
+          </w:tcPr>
+          <w:p>
+            <w:pPr>
+              <w:pStyle w:val="a4"/>
+              <w:ind w:firstLineChars="0" w:firstLine="0"/>
+              <w:cnfStyle w:val="000000100000" w:firstRow="0" w:lastRow="0" w:firstColumn="0" w:lastColumn="0" w:oddVBand="0" w:evenVBand="0" w:oddHBand="1" w:evenHBand="0" w:firstRowFirstColumn="0" w:firstRowLastColumn="0" w:lastRowFirstColumn="0" w:lastRowLastColumn="0"/>
+            </w:pPr>
+            <w:r>
+              <w:rPr>
+                <w:rFonts w:hint="eastAsia"/>
+              </w:rPr>
+              <w:t>非空</w:t>
+            </w:r>
+          </w:p>
+        </w:tc>
+        <w:tc>
+          <w:tcPr>
+            <w:tcW w:w="486" w:type="pct"/>
+            <w:vAlign w:val="center"/>
+          </w:tcPr>
+          <w:p>
+            <w:pPr>
+              <w:pStyle w:val="a4"/>
+              <w:ind w:firstLineChars="0" w:firstLine="0"/>
+              <w:cnfStyle w:val="000000100000" w:firstRow="0" w:lastRow="0" w:firstColumn="0" w:lastColumn="0" w:oddVBand="0" w:evenVBand="0" w:oddHBand="1" w:evenHBand="0" w:firstRowFirstColumn="0" w:firstRowLastColumn="0" w:lastRowFirstColumn="0" w:lastRowLastColumn="0"/>
+            </w:pPr>
+            <w:r>
+              <w:rPr>
+                <w:rFonts w:hint="eastAsia"/>
+              </w:rPr>
+              <w:t>整数</w:t>
+            </w:r>
+          </w:p>
+        </w:tc>
+        <w:tc>
+          <w:tcPr>
+            <w:tcW w:w="3271" w:type="pct"/>
+            <w:vAlign w:val="center"/>
+          </w:tcPr>
+          <w:p>
+            <w:pPr>
+              <w:pStyle w:val="a4"/>
+              <w:ind w:firstLineChars="0" w:firstLine="0"/>
+              <w:cnfStyle w:val="000000100000" w:firstRow="0" w:lastRow="0" w:firstColumn="0" w:lastColumn="0" w:oddVBand="0" w:evenVBand="0" w:oddHBand="1" w:evenHBand="0" w:firstRowFirstColumn="0" w:firstRowLastColumn="0" w:lastRowFirstColumn="0" w:lastRowLastColumn="0"/>
+            </w:pPr>
+            <w:r>
+              <w:rPr>
+                <w:rFonts w:hint="eastAsia"/>
+              </w:rPr>
+              <w:t>返回码。</w:t>
+            </w:r>
+          </w:p>
+          <w:p>
+            <w:pPr>
+              <w:pStyle w:val="a4"/>
+              <w:ind w:firstLineChars="0" w:firstLine="0"/>
+              <w:cnfStyle w:val="000000100000" w:firstRow="0" w:lastRow="0" w:firstColumn="0" w:lastColumn="0" w:oddVBand="0" w:evenVBand="0" w:oddHBand="1" w:evenHBand="0" w:firstRowFirstColumn="0" w:firstRowLastColumn="0" w:lastRowFirstColumn="0" w:lastRowLastColumn="0"/>
+              <w:rPr>
+                <w:rFonts w:hint="eastAsia"/>
+              </w:rPr>
+            </w:pPr>
+            <w:r>
+              <w:rPr>
+                <w:rFonts w:hint="eastAsia"/>
+              </w:rPr>
+              <w:t>0</w:t>
+            </w:r>
+            <w:r>
+              <w:rPr>
+                <w:rFonts w:hint="eastAsia"/>
+              </w:rPr>
+              <w:t>：成功。</w:t>
+            </w:r>
+          </w:p>
+          <w:p>
+            <w:pPr>
+              <w:pStyle w:val="a4"/>
+              <w:ind w:firstLineChars="0" w:firstLine="0"/>
+              <w:cnfStyle w:val="000000100000" w:firstRow="0" w:lastRow="0" w:firstColumn="0" w:lastColumn="0" w:oddVBand="0" w:evenVBand="0" w:oddHBand="1" w:evenHBand="0" w:firstRowFirstColumn="0" w:firstRowLastColumn="0" w:lastRowFirstColumn="0" w:lastRowLastColumn="0"/>
+            </w:pPr>
+            <w:r>
+              <w:rPr>
+                <w:rFonts w:hint="eastAsia"/>
+              </w:rPr>
+              <w:t>负数</w:t>
+            </w:r>
+            <w:r>
+              <w:t>：失败。</w:t>
+            </w:r>
+            <w:r>
+              <w:rPr>
+                <w:rFonts w:hint="eastAsia"/>
+              </w:rPr>
+              <w:t>（通用、</w:t>
+            </w:r>
+            <w:r>
+              <w:rPr>
+                <w:rFonts w:hint="eastAsia"/>
+              </w:rPr>
+              <w:t>-</w:t>
+            </w:r>
+            <w:r>
+              <w:t>202</w:t>
+            </w:r>
+            <w:r>
+              <w:rPr>
+                <w:rFonts w:hint="eastAsia"/>
+              </w:rPr>
+              <w:t>、</w:t>
+            </w:r>
+            <w:r>
+              <w:rPr>
+                <w:rFonts w:hint="eastAsia"/>
+              </w:rPr>
+              <w:t>-</w:t>
+            </w:r>
+            <w:r>
+              <w:t>304</w:t>
+            </w:r>
+            <w:r>
+              <w:rPr>
+                <w:rFonts w:hint="eastAsia"/>
+              </w:rPr>
+              <w:t>）</w:t>
+            </w:r>
+          </w:p>
+        </w:tc>
+      </w:tr>
+      <w:tr>
+        <w:tc>
+          <w:tcPr>
+            <w:cnfStyle w:val="001000000000" w:firstRow="0" w:lastRow="0" w:firstColumn="1" w:lastColumn="0" w:oddVBand="0" w:evenVBand="0" w:oddHBand="0" w:evenHBand="0" w:firstRowFirstColumn="0" w:firstRowLastColumn="0" w:lastRowFirstColumn="0" w:lastRowLastColumn="0"/>
+            <w:tcW w:w="820" w:type="pct"/>
+            <w:vAlign w:val="center"/>
+          </w:tcPr>
+          <w:p>
+            <w:pPr>
+              <w:pStyle w:val="a4"/>
+              <w:ind w:firstLineChars="0" w:firstLine="0"/>
+            </w:pPr>
+            <w:r>
+              <w:rPr>
+                <w:rFonts w:hint="eastAsia"/>
+              </w:rPr>
+              <w:t>message</w:t>
+            </w:r>
+          </w:p>
+        </w:tc>
+        <w:tc>
+          <w:tcPr>
+            <w:tcW w:w="423" w:type="pct"/>
+            <w:vAlign w:val="center"/>
+          </w:tcPr>
+          <w:p>
+            <w:pPr>
+              <w:pStyle w:val="a4"/>
+              <w:ind w:firstLineChars="0" w:firstLine="0"/>
+              <w:cnfStyle w:val="000000000000" w:firstRow="0" w:lastRow="0" w:firstColumn="0" w:lastColumn="0" w:oddVBand="0" w:evenVBand="0" w:oddHBand="0" w:evenHBand="0" w:firstRowFirstColumn="0" w:firstRowLastColumn="0" w:lastRowFirstColumn="0" w:lastRowLastColumn="0"/>
+            </w:pPr>
+            <w:r>
+              <w:rPr>
+                <w:rFonts w:hint="eastAsia"/>
+              </w:rPr>
+              <w:t>非空</w:t>
+            </w:r>
+          </w:p>
+        </w:tc>
+        <w:tc>
+          <w:tcPr>
+            <w:tcW w:w="486" w:type="pct"/>
+            <w:vAlign w:val="center"/>
+          </w:tcPr>
+          <w:p>
+            <w:pPr>
+              <w:pStyle w:val="a4"/>
+              <w:ind w:firstLineChars="0" w:firstLine="0"/>
+              <w:cnfStyle w:val="000000000000" w:firstRow="0" w:lastRow="0" w:firstColumn="0" w:lastColumn="0" w:oddVBand="0" w:evenVBand="0" w:oddHBand="0" w:evenHBand="0" w:firstRowFirstColumn="0" w:firstRowLastColumn="0" w:lastRowFirstColumn="0" w:lastRowLastColumn="0"/>
+            </w:pPr>
+            <w:r>
+              <w:rPr>
+                <w:rFonts w:hint="eastAsia"/>
+              </w:rPr>
+              <w:t>字符串</w:t>
+            </w:r>
+          </w:p>
+        </w:tc>
+        <w:tc>
+          <w:tcPr>
+            <w:tcW w:w="3271" w:type="pct"/>
+            <w:vAlign w:val="center"/>
+          </w:tcPr>
+          <w:p>
+            <w:pPr>
+              <w:pStyle w:val="a4"/>
+              <w:ind w:firstLineChars="0" w:firstLine="0"/>
+              <w:cnfStyle w:val="000000000000" w:firstRow="0" w:lastRow="0" w:firstColumn="0" w:lastColumn="0" w:oddVBand="0" w:evenVBand="0" w:oddHBand="0" w:evenHBand="0" w:firstRowFirstColumn="0" w:firstRowLastColumn="0" w:lastRowFirstColumn="0" w:lastRowLastColumn="0"/>
+            </w:pPr>
+            <w:r>
+              <w:rPr>
+                <w:rFonts w:hint="eastAsia"/>
+              </w:rPr>
+              <w:t>描述返回信息</w:t>
+            </w:r>
+          </w:p>
+        </w:tc>
+      </w:tr>
+      <w:tr>
+        <w:trPr>
+          <w:cnfStyle w:val="000000100000" w:firstRow="0" w:lastRow="0" w:firstColumn="0" w:lastColumn="0" w:oddVBand="0" w:evenVBand="0" w:oddHBand="1" w:evenHBand="0" w:firstRowFirstColumn="0" w:firstRowLastColumn="0" w:lastRowFirstColumn="0" w:lastRowLastColumn="0"/>
+        </w:trPr>
+        <w:tc>
+          <w:tcPr>
+            <w:cnfStyle w:val="001000000000" w:firstRow="0" w:lastRow="0" w:firstColumn="1" w:lastColumn="0" w:oddVBand="0" w:evenVBand="0" w:oddHBand="0" w:evenHBand="0" w:firstRowFirstColumn="0" w:firstRowLastColumn="0" w:lastRowFirstColumn="0" w:lastRowLastColumn="0"/>
+            <w:tcW w:w="820" w:type="pct"/>
+            <w:vAlign w:val="center"/>
+          </w:tcPr>
+          <w:p>
+            <w:pPr>
+              <w:pStyle w:val="a4"/>
+              <w:ind w:firstLineChars="0" w:firstLine="0"/>
+            </w:pPr>
+            <w:r>
+              <w:t>data</w:t>
+            </w:r>
+          </w:p>
+        </w:tc>
+        <w:tc>
+          <w:tcPr>
+            <w:tcW w:w="423" w:type="pct"/>
+            <w:vAlign w:val="center"/>
+          </w:tcPr>
+          <w:p>
+            <w:pPr>
+              <w:pStyle w:val="a4"/>
+              <w:ind w:firstLineChars="0" w:firstLine="0"/>
+              <w:cnfStyle w:val="000000100000" w:firstRow="0" w:lastRow="0" w:firstColumn="0" w:lastColumn="0" w:oddVBand="0" w:evenVBand="0" w:oddHBand="1" w:evenHBand="0" w:firstRowFirstColumn="0" w:firstRowLastColumn="0" w:lastRowFirstColumn="0" w:lastRowLastColumn="0"/>
+            </w:pPr>
+            <w:r>
+              <w:rPr>
+                <w:rFonts w:hint="eastAsia"/>
+              </w:rPr>
+              <w:t>空</w:t>
+            </w:r>
+          </w:p>
+        </w:tc>
+        <w:tc>
+          <w:tcPr>
+            <w:tcW w:w="486" w:type="pct"/>
+            <w:vAlign w:val="center"/>
+          </w:tcPr>
+          <w:p>
+            <w:pPr>
+              <w:pStyle w:val="a4"/>
+              <w:ind w:firstLineChars="0" w:firstLine="0"/>
+              <w:cnfStyle w:val="000000100000" w:firstRow="0" w:lastRow="0" w:firstColumn="0" w:lastColumn="0" w:oddVBand="0" w:evenVBand="0" w:oddHBand="1" w:evenHBand="0" w:firstRowFirstColumn="0" w:firstRowLastColumn="0" w:lastRowFirstColumn="0" w:lastRowLastColumn="0"/>
+            </w:pPr>
+            <w:r>
+              <w:rPr>
+                <w:rFonts w:hint="eastAsia"/>
+              </w:rPr>
+              <w:t>null</w:t>
+            </w:r>
+          </w:p>
+        </w:tc>
+        <w:tc>
+          <w:tcPr>
+            <w:tcW w:w="3271" w:type="pct"/>
+            <w:vAlign w:val="center"/>
+          </w:tcPr>
+          <w:p>
+            <w:pPr>
+              <w:pStyle w:val="a4"/>
+              <w:ind w:firstLineChars="0" w:firstLine="0"/>
+              <w:cnfStyle w:val="000000100000" w:firstRow="0" w:lastRow="0" w:firstColumn="0" w:lastColumn="0" w:oddVBand="0" w:evenVBand="0" w:oddHBand="1" w:evenHBand="0" w:firstRowFirstColumn="0" w:firstRowLastColumn="0" w:lastRowFirstColumn="0" w:lastRowLastColumn="0"/>
+            </w:pPr>
+          </w:p>
+        </w:tc>
+      </w:tr>
+    </w:tbl>
+    <w:p>
+      <w:pPr>
+        <w:pStyle w:val="a4"/>
+        <w:ind w:left="420" w:firstLineChars="0" w:firstLine="0"/>
+      </w:pPr>
+    </w:p>
+    <w:p>
+      <w:pPr>
+        <w:pStyle w:val="5"/>
+      </w:pPr>
+      <w:r>
+        <w:t>返回示例</w:t>
+      </w:r>
+      <w:r>
+        <w:rPr>
+          <w:rFonts w:hint="eastAsia"/>
+        </w:rPr>
+        <w:t>：</w:t>
+      </w:r>
+    </w:p>
+    <w:p>
+      <w:pPr>
+        <w:pStyle w:val="a4"/>
+        <w:ind w:left="420" w:firstLineChars="0" w:firstLine="0"/>
+      </w:pPr>
+      <w:r>
+        <w:rPr>
+          <w:rFonts w:hint="eastAsia"/>
+        </w:rPr>
+        <w:t>{</w:t>
+      </w:r>
+    </w:p>
+    <w:p>
+      <w:pPr>
+        <w:pStyle w:val="a4"/>
+        <w:ind w:left="420" w:firstLineChars="0" w:firstLine="0"/>
+      </w:pPr>
+      <w:r>
+        <w:tab/>
+      </w:r>
+      <w:proofErr w:type="spellStart"/>
+      <w:proofErr w:type="gramStart"/>
+      <w:r>
+        <w:t>retcode</w:t>
+      </w:r>
+      <w:proofErr w:type="spellEnd"/>
+      <w:proofErr w:type="gramEnd"/>
+      <w:r>
+        <w:t xml:space="preserve">: </w:t>
+      </w:r>
+      <w:r>
+        <w:rPr>
+          <w:rFonts w:hint="eastAsia"/>
+        </w:rPr>
+        <w:t>-</w:t>
+      </w:r>
+      <w:r>
+        <w:t>0</w:t>
+      </w:r>
+      <w:r>
+        <w:t>,</w:t>
+      </w:r>
+    </w:p>
+    <w:p>
+      <w:pPr>
+        <w:pStyle w:val="a4"/>
+        <w:ind w:left="420" w:firstLineChars="0" w:firstLine="0"/>
+      </w:pPr>
+      <w:r>
+        <w:tab/>
+        <w:t>message: “</w:t>
+      </w:r>
+      <w:r>
+        <w:rPr>
+          <w:rFonts w:hint="eastAsia"/>
+        </w:rPr>
+        <w:t>success</w:t>
       </w:r>
       <w:bookmarkStart w:id="0" w:name="_GoBack"/>
       <w:bookmarkEnd w:id="0"/>
-      <w:r>
-        <w:rPr>
-          <w:rFonts w:hint="eastAsia"/>
-        </w:rPr>
-        <w:t>）</w:t>
-      </w:r>
-    </w:p>
-    <w:p>
-      <w:pPr>
-        <w:pStyle w:val="a4"/>
-        <w:ind w:left="420" w:firstLineChars="0" w:firstLine="0"/>
-      </w:pPr>
-      <w:r>
-        <w:rPr>
-          <w:rFonts w:hint="eastAsia"/>
-        </w:rPr>
-        <w:t>{</w:t>
-      </w:r>
-    </w:p>
-    <w:p>
-      <w:pPr>
-        <w:pStyle w:val="a4"/>
-        <w:ind w:left="420" w:firstLineChars="0" w:firstLine="0"/>
-      </w:pPr>
-      <w:r>
-        <w:tab/>
-      </w:r>
-      <w:proofErr w:type="spellStart"/>
-      <w:proofErr w:type="gramStart"/>
-      <w:r>
-        <w:t>retcode</w:t>
-      </w:r>
-      <w:proofErr w:type="spellEnd"/>
-      <w:proofErr w:type="gramEnd"/>
-      <w:r>
-        <w:t xml:space="preserve">: </w:t>
-      </w:r>
-      <w:r>
-        <w:rPr>
-          <w:rFonts w:hint="eastAsia"/>
-        </w:rPr>
-        <w:t>-</w:t>
-      </w:r>
-      <w:r>
-        <w:t>301</w:t>
-      </w:r>
-      <w:r>
-        <w:t>,</w:t>
-      </w:r>
-    </w:p>
-    <w:p>
-      <w:pPr>
-        <w:pStyle w:val="a4"/>
-        <w:ind w:left="420" w:firstLineChars="0" w:firstLine="0"/>
-      </w:pPr>
-      <w:r>
-        <w:tab/>
-      </w:r>
-      <w:proofErr w:type="gramStart"/>
-      <w:r>
-        <w:t>message</w:t>
-      </w:r>
-      <w:proofErr w:type="gramEnd"/>
-      <w:r>
-        <w:t>: “</w:t>
-      </w:r>
-      <w:r>
-        <w:t xml:space="preserve">no such </w:t>
-      </w:r>
-      <w:proofErr w:type="spellStart"/>
-      <w:r>
-        <w:t>ppt</w:t>
-      </w:r>
-      <w:proofErr w:type="spellEnd"/>
       <w:r>
         <w:t>”,</w:t>
       </w:r>
@@ -9334,7 +10700,7 @@
       <w:rPr>
         <w:noProof/>
       </w:rPr>
-      <w:t>2013-09-04</w:t>
+      <w:t>2013-09-05</w:t>
     </w:r>
     <w:r>
       <w:fldChar w:fldCharType="end"/>
@@ -12171,7 +13537,7 @@
 </file>
 
 <file path=customXml/itemProps2.xml><?xml version="1.0" encoding="utf-8"?>
-<ds:datastoreItem xmlns:ds="http://schemas.openxmlformats.org/officeDocument/2006/customXml" ds:itemID="{05D2C2A1-2E58-4EBD-9966-5B4F5064E926}">
+<ds:datastoreItem xmlns:ds="http://schemas.openxmlformats.org/officeDocument/2006/customXml" ds:itemID="{890E32F5-15FC-4BC6-9144-56B36C930AE5}">
   <ds:schemaRefs>
     <ds:schemaRef ds:uri="http://schemas.openxmlformats.org/officeDocument/2006/bibliography"/>
   </ds:schemaRefs>

--- a/LivePPT/doc/CloudSlides一般约定与接口文档.docx
+++ b/LivePPT/doc/CloudSlides一般约定与接口文档.docx
@@ -1446,11 +1446,6 @@
             <w:vAlign w:val="center"/>
           </w:tcPr>
           <w:p>
-            <w:pPr>
-              <w:rPr>
-                <w:rFonts w:hint="eastAsia"/>
-              </w:rPr>
-            </w:pPr>
             <w:r>
               <w:rPr>
                 <w:rFonts w:hint="eastAsia"/>
@@ -1507,9 +1502,6 @@
           <w:p>
             <w:pPr>
               <w:cnfStyle w:val="000000000000" w:firstRow="0" w:lastRow="0" w:firstColumn="0" w:lastColumn="0" w:oddVBand="0" w:evenVBand="0" w:oddHBand="0" w:evenHBand="0" w:firstRowFirstColumn="0" w:firstRowLastColumn="0" w:lastRowFirstColumn="0" w:lastRowLastColumn="0"/>
-              <w:rPr>
-                <w:rFonts w:hint="eastAsia"/>
-              </w:rPr>
             </w:pPr>
             <w:r>
               <w:rPr>
@@ -1654,10 +1646,87 @@
             <w:vAlign w:val="center"/>
           </w:tcPr>
           <w:p>
-            <w:r>
-              <w:rPr>
-                <w:rFonts w:hint="eastAsia"/>
-              </w:rPr>
+            <w:pPr>
+              <w:rPr>
+                <w:rFonts w:hint="eastAsia"/>
+              </w:rPr>
+            </w:pPr>
+            <w:r>
+              <w:rPr>
+                <w:rFonts w:hint="eastAsia"/>
+              </w:rPr>
+              <w:t>-305</w:t>
+            </w:r>
+          </w:p>
+        </w:tc>
+        <w:tc>
+          <w:tcPr>
+            <w:tcW w:w="3247" w:type="dxa"/>
+            <w:vAlign w:val="center"/>
+          </w:tcPr>
+          <w:p>
+            <w:pPr>
+              <w:cnfStyle w:val="000000100000" w:firstRow="0" w:lastRow="0" w:firstColumn="0" w:lastColumn="0" w:oddVBand="0" w:evenVBand="0" w:oddHBand="1" w:evenHBand="0" w:firstRowFirstColumn="0" w:firstRowLastColumn="0" w:lastRowFirstColumn="0" w:lastRowLastColumn="0"/>
+              <w:rPr>
+                <w:rFonts w:hint="eastAsia"/>
+              </w:rPr>
+            </w:pPr>
+            <w:proofErr w:type="spellStart"/>
+            <w:r>
+              <w:t>ppt</w:t>
+            </w:r>
+            <w:proofErr w:type="spellEnd"/>
+            <w:r>
+              <w:t xml:space="preserve"> not of user own</w:t>
+            </w:r>
+          </w:p>
+        </w:tc>
+        <w:tc>
+          <w:tcPr>
+            <w:tcW w:w="0" w:type="auto"/>
+            <w:vAlign w:val="center"/>
+          </w:tcPr>
+          <w:p>
+            <w:pPr>
+              <w:cnfStyle w:val="000000100000" w:firstRow="0" w:lastRow="0" w:firstColumn="0" w:lastColumn="0" w:oddVBand="0" w:evenVBand="0" w:oddHBand="1" w:evenHBand="0" w:firstRowFirstColumn="0" w:firstRowLastColumn="0" w:lastRowFirstColumn="0" w:lastRowLastColumn="0"/>
+              <w:rPr>
+                <w:rFonts w:hint="eastAsia"/>
+              </w:rPr>
+            </w:pPr>
+            <w:r>
+              <w:rPr>
+                <w:rFonts w:hint="eastAsia"/>
+              </w:rPr>
+              <w:t>指定的</w:t>
+            </w:r>
+            <w:r>
+              <w:rPr>
+                <w:rFonts w:hint="eastAsia"/>
+              </w:rPr>
+              <w:t>PPT</w:t>
+            </w:r>
+            <w:r>
+              <w:rPr>
+                <w:rFonts w:hint="eastAsia"/>
+              </w:rPr>
+              <w:t>并非该用户自己拥有的</w:t>
+            </w:r>
+          </w:p>
+        </w:tc>
+      </w:tr>
+      <w:tr>
+        <w:tc>
+          <w:tcPr>
+            <w:cnfStyle w:val="001000000000" w:firstRow="0" w:lastRow="0" w:firstColumn="1" w:lastColumn="0" w:oddVBand="0" w:evenVBand="0" w:oddHBand="0" w:evenHBand="0" w:firstRowFirstColumn="0" w:firstRowLastColumn="0" w:lastRowFirstColumn="0" w:lastRowLastColumn="0"/>
+            <w:tcW w:w="0" w:type="auto"/>
+            <w:vAlign w:val="center"/>
+          </w:tcPr>
+          <w:p>
+            <w:r>
+              <w:rPr>
+                <w:rFonts w:hint="eastAsia"/>
+              </w:rPr>
+              <w:lastRenderedPageBreak/>
               <w:t>（会议）</w:t>
             </w:r>
           </w:p>
@@ -1669,7 +1738,7 @@
           </w:tcPr>
           <w:p>
             <w:pPr>
-              <w:cnfStyle w:val="000000100000" w:firstRow="0" w:lastRow="0" w:firstColumn="0" w:lastColumn="0" w:oddVBand="0" w:evenVBand="0" w:oddHBand="1" w:evenHBand="0" w:firstRowFirstColumn="0" w:firstRowLastColumn="0" w:lastRowFirstColumn="0" w:lastRowLastColumn="0"/>
+              <w:cnfStyle w:val="000000000000" w:firstRow="0" w:lastRow="0" w:firstColumn="0" w:lastColumn="0" w:oddVBand="0" w:evenVBand="0" w:oddHBand="0" w:evenHBand="0" w:firstRowFirstColumn="0" w:firstRowLastColumn="0" w:lastRowFirstColumn="0" w:lastRowLastColumn="0"/>
             </w:pPr>
           </w:p>
         </w:tc>
@@ -1680,7 +1749,7 @@
           </w:tcPr>
           <w:p>
             <w:pPr>
-              <w:cnfStyle w:val="000000100000" w:firstRow="0" w:lastRow="0" w:firstColumn="0" w:lastColumn="0" w:oddVBand="0" w:evenVBand="0" w:oddHBand="1" w:evenHBand="0" w:firstRowFirstColumn="0" w:firstRowLastColumn="0" w:lastRowFirstColumn="0" w:lastRowLastColumn="0"/>
+              <w:cnfStyle w:val="000000000000" w:firstRow="0" w:lastRow="0" w:firstColumn="0" w:lastColumn="0" w:oddVBand="0" w:evenVBand="0" w:oddHBand="0" w:evenHBand="0" w:firstRowFirstColumn="0" w:firstRowLastColumn="0" w:lastRowFirstColumn="0" w:lastRowLastColumn="0"/>
             </w:pPr>
           </w:p>
         </w:tc>
@@ -1692,7 +1761,6 @@
         <w:pStyle w:val="2"/>
       </w:pPr>
       <w:r>
-        <w:lastRenderedPageBreak/>
         <w:t>接口文档</w:t>
       </w:r>
     </w:p>
@@ -2512,6 +2580,7 @@
               <w:cnfStyle w:val="000000100000" w:firstRow="0" w:lastRow="0" w:firstColumn="0" w:lastColumn="0" w:oddVBand="0" w:evenVBand="0" w:oddHBand="1" w:evenHBand="0" w:firstRowFirstColumn="0" w:firstRowLastColumn="0" w:lastRowFirstColumn="0" w:lastRowLastColumn="0"/>
             </w:pPr>
             <w:r>
+              <w:lastRenderedPageBreak/>
               <w:t>其他</w:t>
             </w:r>
             <w:r>
@@ -2577,6 +2646,7 @@
               <w:rPr>
                 <w:rFonts w:hint="eastAsia"/>
               </w:rPr>
+              <w:lastRenderedPageBreak/>
               <w:t>message</w:t>
             </w:r>
           </w:p>
@@ -2656,7 +2726,6 @@
               <w:rPr>
                 <w:rFonts w:hint="eastAsia"/>
               </w:rPr>
-              <w:lastRenderedPageBreak/>
               <w:t>以下数据在成功时返回</w:t>
             </w:r>
             <w:r>
@@ -3439,7 +3508,6 @@
         <w:rPr>
           <w:rFonts w:hint="eastAsia"/>
         </w:rPr>
-        <w:lastRenderedPageBreak/>
         <w:t>返回信息：</w:t>
       </w:r>
     </w:p>
@@ -4334,7 +4402,6 @@
         <w:rPr>
           <w:rFonts w:hint="eastAsia"/>
         </w:rPr>
-        <w:lastRenderedPageBreak/>
         <w:t>返回信息：</w:t>
       </w:r>
     </w:p>
@@ -9462,18 +9529,12 @@
         <w:rPr>
           <w:rFonts w:hint="eastAsia"/>
         </w:rPr>
-        <w:t>PPT</w:t>
-      </w:r>
-      <w:r>
-        <w:rPr>
-          <w:rFonts w:hint="eastAsia"/>
-        </w:rPr>
+        <w:t xml:space="preserve">PPT </w:t>
+      </w:r>
+      <w:r>
         <w:t xml:space="preserve"> </w:t>
       </w:r>
       <w:r>
-        <w:t xml:space="preserve"> </w:t>
-      </w:r>
-      <w:r>
         <w:rPr>
           <w:rFonts w:hint="eastAsia"/>
         </w:rPr>
@@ -9494,10 +9555,7 @@
         <w:t>/upload</w:t>
       </w:r>
       <w:r>
-        <w:t xml:space="preserve">  </w:t>
-      </w:r>
-      <w:r>
-        <w:t>POST</w:t>
+        <w:t xml:space="preserve">  POST</w:t>
       </w:r>
     </w:p>
     <w:p>
@@ -10265,9 +10323,6 @@
               <w:pStyle w:val="a4"/>
               <w:ind w:firstLineChars="0" w:firstLine="0"/>
               <w:cnfStyle w:val="000000100000" w:firstRow="0" w:lastRow="0" w:firstColumn="0" w:lastColumn="0" w:oddVBand="0" w:evenVBand="0" w:oddHBand="1" w:evenHBand="0" w:firstRowFirstColumn="0" w:firstRowLastColumn="0" w:lastRowFirstColumn="0" w:lastRowLastColumn="0"/>
-              <w:rPr>
-                <w:rFonts w:hint="eastAsia"/>
-              </w:rPr>
             </w:pPr>
             <w:r>
               <w:rPr>
@@ -10565,44 +10620,1139 @@
         </w:rPr>
         <w:t>success</w:t>
       </w:r>
+      <w:r>
+        <w:t>”,</w:t>
+      </w:r>
+    </w:p>
+    <w:p>
+      <w:pPr>
+        <w:ind w:left="420" w:firstLine="420"/>
+      </w:pPr>
+      <w:proofErr w:type="gramStart"/>
+      <w:r>
+        <w:t>data</w:t>
+      </w:r>
+      <w:proofErr w:type="gramEnd"/>
+      <w:r>
+        <w:t xml:space="preserve">: </w:t>
+      </w:r>
+      <w:r>
+        <w:rPr>
+          <w:rFonts w:hint="eastAsia"/>
+        </w:rPr>
+        <w:t>null</w:t>
+      </w:r>
+    </w:p>
+    <w:p>
+      <w:pPr>
+        <w:pStyle w:val="a4"/>
+        <w:ind w:left="420" w:firstLineChars="0" w:firstLine="0"/>
+      </w:pPr>
+      <w:r>
+        <w:rPr>
+          <w:rFonts w:hint="eastAsia"/>
+        </w:rPr>
+        <w:t>}</w:t>
+      </w:r>
+    </w:p>
+    <w:p/>
+    <w:p>
+      <w:pPr>
+        <w:pStyle w:val="4"/>
+        <w:tabs>
+          <w:tab w:val="left" w:pos="1418"/>
+          <w:tab w:val="left" w:pos="2944"/>
+        </w:tabs>
+      </w:pPr>
+      <w:r>
+        <w:rPr>
+          <w:rFonts w:hint="eastAsia"/>
+        </w:rPr>
+        <w:t>2.4</w:t>
+      </w:r>
+      <w:r>
+        <w:rPr>
+          <w:rFonts w:hint="eastAsia"/>
+        </w:rPr>
+        <w:t>删除用户拥有的指定</w:t>
+      </w:r>
+      <w:r>
+        <w:rPr>
+          <w:rFonts w:hint="eastAsia"/>
+        </w:rPr>
+        <w:t>PPT</w:t>
+      </w:r>
+      <w:r>
+        <w:rPr>
+          <w:rFonts w:hint="eastAsia"/>
+        </w:rPr>
+        <w:t xml:space="preserve"> </w:t>
+      </w:r>
+      <w:r>
+        <w:t xml:space="preserve"> </w:t>
+      </w:r>
+      <w:r>
+        <w:rPr>
+          <w:rFonts w:hint="eastAsia"/>
+        </w:rPr>
+        <w:t>/</w:t>
+      </w:r>
+      <w:proofErr w:type="spellStart"/>
+      <w:r>
+        <w:rPr>
+          <w:rFonts w:hint="eastAsia"/>
+        </w:rPr>
+        <w:t>ppt</w:t>
+      </w:r>
+      <w:proofErr w:type="spellEnd"/>
+      <w:r>
+        <w:rPr>
+          <w:rFonts w:hint="eastAsia"/>
+        </w:rPr>
+        <w:t>/</w:t>
+      </w:r>
+      <w:r>
+        <w:rPr>
+          <w:rFonts w:hint="eastAsia"/>
+        </w:rPr>
+        <w:t>delete</w:t>
+      </w:r>
+      <w:r>
+        <w:t xml:space="preserve"> </w:t>
+      </w:r>
+      <w:r>
+        <w:t>POST</w:t>
+      </w:r>
+    </w:p>
+    <w:p>
+      <w:pPr>
+        <w:pStyle w:val="5"/>
+      </w:pPr>
+      <w:r>
+        <w:rPr>
+          <w:rFonts w:hint="eastAsia"/>
+        </w:rPr>
+        <w:t>Header</w:t>
+      </w:r>
+      <w:r>
+        <w:rPr>
+          <w:rFonts w:hint="eastAsia"/>
+        </w:rPr>
+        <w:t>参数</w:t>
+      </w:r>
+    </w:p>
+    <w:tbl>
+      <w:tblPr>
+        <w:tblStyle w:val="50"/>
+        <w:tblW w:w="5000" w:type="pct"/>
+        <w:tblLook w:val="04A0" w:firstRow="1" w:lastRow="0" w:firstColumn="1" w:lastColumn="0" w:noHBand="0" w:noVBand="1"/>
+      </w:tblPr>
+      <w:tblGrid>
+        <w:gridCol w:w="2152"/>
+        <w:gridCol w:w="2152"/>
+        <w:gridCol w:w="2152"/>
+        <w:gridCol w:w="3290"/>
+      </w:tblGrid>
+      <w:tr>
+        <w:trPr>
+          <w:cnfStyle w:val="100000000000" w:firstRow="1" w:lastRow="0" w:firstColumn="0" w:lastColumn="0" w:oddVBand="0" w:evenVBand="0" w:oddHBand="0" w:evenHBand="0" w:firstRowFirstColumn="0" w:firstRowLastColumn="0" w:lastRowFirstColumn="0" w:lastRowLastColumn="0"/>
+          <w:trHeight w:val="936"/>
+        </w:trPr>
+        <w:tc>
+          <w:tcPr>
+            <w:cnfStyle w:val="001000000100" w:firstRow="0" w:lastRow="0" w:firstColumn="1" w:lastColumn="0" w:oddVBand="0" w:evenVBand="0" w:oddHBand="0" w:evenHBand="0" w:firstRowFirstColumn="1" w:firstRowLastColumn="0" w:lastRowFirstColumn="0" w:lastRowLastColumn="0"/>
+            <w:tcW w:w="1104" w:type="pct"/>
+            <w:vAlign w:val="center"/>
+          </w:tcPr>
+          <w:p>
+            <w:r>
+              <w:t>字段名</w:t>
+            </w:r>
+          </w:p>
+        </w:tc>
+        <w:tc>
+          <w:tcPr>
+            <w:tcW w:w="1104" w:type="pct"/>
+            <w:vAlign w:val="center"/>
+          </w:tcPr>
+          <w:p>
+            <w:pPr>
+              <w:cnfStyle w:val="100000000000" w:firstRow="1" w:lastRow="0" w:firstColumn="0" w:lastColumn="0" w:oddVBand="0" w:evenVBand="0" w:oddHBand="0" w:evenHBand="0" w:firstRowFirstColumn="0" w:firstRowLastColumn="0" w:lastRowFirstColumn="0" w:lastRowLastColumn="0"/>
+            </w:pPr>
+            <w:r>
+              <w:t>约束</w:t>
+            </w:r>
+          </w:p>
+        </w:tc>
+        <w:tc>
+          <w:tcPr>
+            <w:tcW w:w="1104" w:type="pct"/>
+            <w:vAlign w:val="center"/>
+          </w:tcPr>
+          <w:p>
+            <w:pPr>
+              <w:cnfStyle w:val="100000000000" w:firstRow="1" w:lastRow="0" w:firstColumn="0" w:lastColumn="0" w:oddVBand="0" w:evenVBand="0" w:oddHBand="0" w:evenHBand="0" w:firstRowFirstColumn="0" w:firstRowLastColumn="0" w:lastRowFirstColumn="0" w:lastRowLastColumn="0"/>
+            </w:pPr>
+            <w:r>
+              <w:t>类型</w:t>
+            </w:r>
+          </w:p>
+        </w:tc>
+        <w:tc>
+          <w:tcPr>
+            <w:tcW w:w="1688" w:type="pct"/>
+            <w:vAlign w:val="center"/>
+          </w:tcPr>
+          <w:p>
+            <w:pPr>
+              <w:cnfStyle w:val="100000000000" w:firstRow="1" w:lastRow="0" w:firstColumn="0" w:lastColumn="0" w:oddVBand="0" w:evenVBand="0" w:oddHBand="0" w:evenHBand="0" w:firstRowFirstColumn="0" w:firstRowLastColumn="0" w:lastRowFirstColumn="0" w:lastRowLastColumn="0"/>
+            </w:pPr>
+            <w:r>
+              <w:t>说明</w:t>
+            </w:r>
+          </w:p>
+        </w:tc>
+      </w:tr>
+      <w:tr>
+        <w:trPr>
+          <w:cnfStyle w:val="000000100000" w:firstRow="0" w:lastRow="0" w:firstColumn="0" w:lastColumn="0" w:oddVBand="0" w:evenVBand="0" w:oddHBand="1" w:evenHBand="0" w:firstRowFirstColumn="0" w:firstRowLastColumn="0" w:lastRowFirstColumn="0" w:lastRowLastColumn="0"/>
+          <w:trHeight w:val="936"/>
+        </w:trPr>
+        <w:tc>
+          <w:tcPr>
+            <w:cnfStyle w:val="001000000000" w:firstRow="0" w:lastRow="0" w:firstColumn="1" w:lastColumn="0" w:oddVBand="0" w:evenVBand="0" w:oddHBand="0" w:evenHBand="0" w:firstRowFirstColumn="0" w:firstRowLastColumn="0" w:lastRowFirstColumn="0" w:lastRowLastColumn="0"/>
+            <w:tcW w:w="1104" w:type="pct"/>
+            <w:vAlign w:val="center"/>
+          </w:tcPr>
+          <w:p>
+            <w:proofErr w:type="spellStart"/>
+            <w:r>
+              <w:rPr>
+                <w:rFonts w:hint="eastAsia"/>
+              </w:rPr>
+              <w:t>uemail</w:t>
+            </w:r>
+            <w:proofErr w:type="spellEnd"/>
+          </w:p>
+        </w:tc>
+        <w:tc>
+          <w:tcPr>
+            <w:tcW w:w="1104" w:type="pct"/>
+            <w:vAlign w:val="center"/>
+          </w:tcPr>
+          <w:p>
+            <w:pPr>
+              <w:cnfStyle w:val="000000100000" w:firstRow="0" w:lastRow="0" w:firstColumn="0" w:lastColumn="0" w:oddVBand="0" w:evenVBand="0" w:oddHBand="1" w:evenHBand="0" w:firstRowFirstColumn="0" w:firstRowLastColumn="0" w:lastRowFirstColumn="0" w:lastRowLastColumn="0"/>
+            </w:pPr>
+            <w:r>
+              <w:t>非空</w:t>
+            </w:r>
+          </w:p>
+        </w:tc>
+        <w:tc>
+          <w:tcPr>
+            <w:tcW w:w="1104" w:type="pct"/>
+            <w:vAlign w:val="center"/>
+          </w:tcPr>
+          <w:p>
+            <w:pPr>
+              <w:cnfStyle w:val="000000100000" w:firstRow="0" w:lastRow="0" w:firstColumn="0" w:lastColumn="0" w:oddVBand="0" w:evenVBand="0" w:oddHBand="1" w:evenHBand="0" w:firstRowFirstColumn="0" w:firstRowLastColumn="0" w:lastRowFirstColumn="0" w:lastRowLastColumn="0"/>
+            </w:pPr>
+            <w:r>
+              <w:t>字符串</w:t>
+            </w:r>
+          </w:p>
+        </w:tc>
+        <w:tc>
+          <w:tcPr>
+            <w:tcW w:w="1688" w:type="pct"/>
+            <w:vAlign w:val="center"/>
+          </w:tcPr>
+          <w:p>
+            <w:pPr>
+              <w:cnfStyle w:val="000000100000" w:firstRow="0" w:lastRow="0" w:firstColumn="0" w:lastColumn="0" w:oddVBand="0" w:evenVBand="0" w:oddHBand="1" w:evenHBand="0" w:firstRowFirstColumn="0" w:firstRowLastColumn="0" w:lastRowFirstColumn="0" w:lastRowLastColumn="0"/>
+            </w:pPr>
+            <w:r>
+              <w:t>用户</w:t>
+            </w:r>
+            <w:r>
+              <w:t>email</w:t>
+            </w:r>
+            <w:r>
+              <w:rPr>
+                <w:rFonts w:hint="eastAsia"/>
+              </w:rPr>
+              <w:t>，</w:t>
+            </w:r>
+            <w:r>
+              <w:t>作为用户</w:t>
+            </w:r>
+            <w:r>
+              <w:t>ID</w:t>
+            </w:r>
+            <w:r>
+              <w:rPr>
+                <w:rFonts w:hint="eastAsia"/>
+              </w:rPr>
+              <w:t>，</w:t>
+            </w:r>
+            <w:r>
+              <w:t>必须为</w:t>
+            </w:r>
+            <w:r>
+              <w:rPr>
+                <w:rFonts w:hint="eastAsia"/>
+              </w:rPr>
+              <w:t>“</w:t>
+            </w:r>
+            <w:proofErr w:type="spellStart"/>
+            <w:r>
+              <w:t>a</w:t>
+            </w:r>
+            <w:r>
+              <w:rPr>
+                <w:rFonts w:hint="eastAsia"/>
+              </w:rPr>
+              <w:t>@</w:t>
+            </w:r>
+            <w:r>
+              <w:t>b.c</w:t>
+            </w:r>
+            <w:proofErr w:type="spellEnd"/>
+            <w:r>
+              <w:rPr>
+                <w:rFonts w:hint="eastAsia"/>
+              </w:rPr>
+              <w:t>”电邮地址</w:t>
+            </w:r>
+            <w:r>
+              <w:t>格式</w:t>
+            </w:r>
+            <w:r>
+              <w:rPr>
+                <w:rFonts w:hint="eastAsia"/>
+              </w:rPr>
+              <w:t>。</w:t>
+            </w:r>
+          </w:p>
+        </w:tc>
+      </w:tr>
+      <w:tr>
+        <w:trPr>
+          <w:trHeight w:val="936"/>
+        </w:trPr>
+        <w:tc>
+          <w:tcPr>
+            <w:cnfStyle w:val="001000000000" w:firstRow="0" w:lastRow="0" w:firstColumn="1" w:lastColumn="0" w:oddVBand="0" w:evenVBand="0" w:oddHBand="0" w:evenHBand="0" w:firstRowFirstColumn="0" w:firstRowLastColumn="0" w:lastRowFirstColumn="0" w:lastRowLastColumn="0"/>
+            <w:tcW w:w="1104" w:type="pct"/>
+            <w:vAlign w:val="center"/>
+          </w:tcPr>
+          <w:p>
+            <w:r>
+              <w:t>token</w:t>
+            </w:r>
+          </w:p>
+        </w:tc>
+        <w:tc>
+          <w:tcPr>
+            <w:tcW w:w="1104" w:type="pct"/>
+            <w:vAlign w:val="center"/>
+          </w:tcPr>
+          <w:p>
+            <w:pPr>
+              <w:cnfStyle w:val="000000000000" w:firstRow="0" w:lastRow="0" w:firstColumn="0" w:lastColumn="0" w:oddVBand="0" w:evenVBand="0" w:oddHBand="0" w:evenHBand="0" w:firstRowFirstColumn="0" w:firstRowLastColumn="0" w:lastRowFirstColumn="0" w:lastRowLastColumn="0"/>
+            </w:pPr>
+            <w:r>
+              <w:rPr>
+                <w:rFonts w:hint="eastAsia"/>
+              </w:rPr>
+              <w:t>非空</w:t>
+            </w:r>
+          </w:p>
+        </w:tc>
+        <w:tc>
+          <w:tcPr>
+            <w:tcW w:w="1104" w:type="pct"/>
+            <w:vAlign w:val="center"/>
+          </w:tcPr>
+          <w:p>
+            <w:pPr>
+              <w:cnfStyle w:val="000000000000" w:firstRow="0" w:lastRow="0" w:firstColumn="0" w:lastColumn="0" w:oddVBand="0" w:evenVBand="0" w:oddHBand="0" w:evenHBand="0" w:firstRowFirstColumn="0" w:firstRowLastColumn="0" w:lastRowFirstColumn="0" w:lastRowLastColumn="0"/>
+            </w:pPr>
+            <w:r>
+              <w:rPr>
+                <w:rFonts w:hint="eastAsia"/>
+              </w:rPr>
+              <w:t>字符串</w:t>
+            </w:r>
+          </w:p>
+        </w:tc>
+        <w:tc>
+          <w:tcPr>
+            <w:tcW w:w="1688" w:type="pct"/>
+            <w:vAlign w:val="center"/>
+          </w:tcPr>
+          <w:p>
+            <w:pPr>
+              <w:cnfStyle w:val="000000000000" w:firstRow="0" w:lastRow="0" w:firstColumn="0" w:lastColumn="0" w:oddVBand="0" w:evenVBand="0" w:oddHBand="0" w:evenHBand="0" w:firstRowFirstColumn="0" w:firstRowLastColumn="0" w:lastRowFirstColumn="0" w:lastRowLastColumn="0"/>
+            </w:pPr>
+            <w:r>
+              <w:rPr>
+                <w:rFonts w:hint="eastAsia"/>
+              </w:rPr>
+              <w:t>服务器分发的</w:t>
+            </w:r>
+            <w:r>
+              <w:rPr>
+                <w:rFonts w:hint="eastAsia"/>
+              </w:rPr>
+              <w:t>token</w:t>
+            </w:r>
+          </w:p>
+        </w:tc>
+      </w:tr>
+    </w:tbl>
+    <w:p/>
+    <w:p>
+      <w:pPr>
+        <w:pStyle w:val="5"/>
+      </w:pPr>
+      <w:r>
+        <w:t>参数</w:t>
+      </w:r>
+      <w:r>
+        <w:rPr>
+          <w:rFonts w:hint="eastAsia"/>
+        </w:rPr>
+        <w:t>：</w:t>
+      </w:r>
+      <w:r>
+        <w:t xml:space="preserve"> </w:t>
+      </w:r>
+    </w:p>
+    <w:tbl>
+      <w:tblPr>
+        <w:tblStyle w:val="50"/>
+        <w:tblW w:w="5000" w:type="pct"/>
+        <w:tblLook w:val="04A0" w:firstRow="1" w:lastRow="0" w:firstColumn="1" w:lastColumn="0" w:noHBand="0" w:noVBand="1"/>
+      </w:tblPr>
+      <w:tblGrid>
+        <w:gridCol w:w="2152"/>
+        <w:gridCol w:w="2152"/>
+        <w:gridCol w:w="2152"/>
+        <w:gridCol w:w="3290"/>
+      </w:tblGrid>
+      <w:tr>
+        <w:trPr>
+          <w:cnfStyle w:val="100000000000" w:firstRow="1" w:lastRow="0" w:firstColumn="0" w:lastColumn="0" w:oddVBand="0" w:evenVBand="0" w:oddHBand="0" w:evenHBand="0" w:firstRowFirstColumn="0" w:firstRowLastColumn="0" w:lastRowFirstColumn="0" w:lastRowLastColumn="0"/>
+          <w:trHeight w:val="936"/>
+        </w:trPr>
+        <w:tc>
+          <w:tcPr>
+            <w:cnfStyle w:val="001000000100" w:firstRow="0" w:lastRow="0" w:firstColumn="1" w:lastColumn="0" w:oddVBand="0" w:evenVBand="0" w:oddHBand="0" w:evenHBand="0" w:firstRowFirstColumn="1" w:firstRowLastColumn="0" w:lastRowFirstColumn="0" w:lastRowLastColumn="0"/>
+            <w:tcW w:w="1104" w:type="pct"/>
+            <w:vAlign w:val="center"/>
+          </w:tcPr>
+          <w:p>
+            <w:r>
+              <w:t>字段名</w:t>
+            </w:r>
+          </w:p>
+        </w:tc>
+        <w:tc>
+          <w:tcPr>
+            <w:tcW w:w="1104" w:type="pct"/>
+            <w:vAlign w:val="center"/>
+          </w:tcPr>
+          <w:p>
+            <w:pPr>
+              <w:cnfStyle w:val="100000000000" w:firstRow="1" w:lastRow="0" w:firstColumn="0" w:lastColumn="0" w:oddVBand="0" w:evenVBand="0" w:oddHBand="0" w:evenHBand="0" w:firstRowFirstColumn="0" w:firstRowLastColumn="0" w:lastRowFirstColumn="0" w:lastRowLastColumn="0"/>
+            </w:pPr>
+            <w:r>
+              <w:t>约束</w:t>
+            </w:r>
+          </w:p>
+        </w:tc>
+        <w:tc>
+          <w:tcPr>
+            <w:tcW w:w="1104" w:type="pct"/>
+            <w:vAlign w:val="center"/>
+          </w:tcPr>
+          <w:p>
+            <w:pPr>
+              <w:cnfStyle w:val="100000000000" w:firstRow="1" w:lastRow="0" w:firstColumn="0" w:lastColumn="0" w:oddVBand="0" w:evenVBand="0" w:oddHBand="0" w:evenHBand="0" w:firstRowFirstColumn="0" w:firstRowLastColumn="0" w:lastRowFirstColumn="0" w:lastRowLastColumn="0"/>
+            </w:pPr>
+            <w:r>
+              <w:t>类型</w:t>
+            </w:r>
+          </w:p>
+        </w:tc>
+        <w:tc>
+          <w:tcPr>
+            <w:tcW w:w="1688" w:type="pct"/>
+            <w:vAlign w:val="center"/>
+          </w:tcPr>
+          <w:p>
+            <w:pPr>
+              <w:cnfStyle w:val="100000000000" w:firstRow="1" w:lastRow="0" w:firstColumn="0" w:lastColumn="0" w:oddVBand="0" w:evenVBand="0" w:oddHBand="0" w:evenHBand="0" w:firstRowFirstColumn="0" w:firstRowLastColumn="0" w:lastRowFirstColumn="0" w:lastRowLastColumn="0"/>
+            </w:pPr>
+            <w:r>
+              <w:t>说明</w:t>
+            </w:r>
+          </w:p>
+        </w:tc>
+      </w:tr>
+      <w:tr>
+        <w:trPr>
+          <w:cnfStyle w:val="000000100000" w:firstRow="0" w:lastRow="0" w:firstColumn="0" w:lastColumn="0" w:oddVBand="0" w:evenVBand="0" w:oddHBand="1" w:evenHBand="0" w:firstRowFirstColumn="0" w:firstRowLastColumn="0" w:lastRowFirstColumn="0" w:lastRowLastColumn="0"/>
+          <w:trHeight w:val="936"/>
+        </w:trPr>
+        <w:tc>
+          <w:tcPr>
+            <w:cnfStyle w:val="001000000000" w:firstRow="0" w:lastRow="0" w:firstColumn="1" w:lastColumn="0" w:oddVBand="0" w:evenVBand="0" w:oddHBand="0" w:evenHBand="0" w:firstRowFirstColumn="0" w:firstRowLastColumn="0" w:lastRowFirstColumn="0" w:lastRowLastColumn="0"/>
+            <w:tcW w:w="1104" w:type="pct"/>
+            <w:vAlign w:val="center"/>
+          </w:tcPr>
+          <w:p>
+            <w:proofErr w:type="spellStart"/>
+            <w:r>
+              <w:rPr>
+                <w:rFonts w:hint="eastAsia"/>
+              </w:rPr>
+              <w:t>pptId</w:t>
+            </w:r>
+            <w:proofErr w:type="spellEnd"/>
+          </w:p>
+        </w:tc>
+        <w:tc>
+          <w:tcPr>
+            <w:tcW w:w="1104" w:type="pct"/>
+            <w:vAlign w:val="center"/>
+          </w:tcPr>
+          <w:p>
+            <w:pPr>
+              <w:cnfStyle w:val="000000100000" w:firstRow="0" w:lastRow="0" w:firstColumn="0" w:lastColumn="0" w:oddVBand="0" w:evenVBand="0" w:oddHBand="1" w:evenHBand="0" w:firstRowFirstColumn="0" w:firstRowLastColumn="0" w:lastRowFirstColumn="0" w:lastRowLastColumn="0"/>
+            </w:pPr>
+            <w:r>
+              <w:rPr>
+                <w:rFonts w:hint="eastAsia"/>
+              </w:rPr>
+              <w:t>非空</w:t>
+            </w:r>
+          </w:p>
+        </w:tc>
+        <w:tc>
+          <w:tcPr>
+            <w:tcW w:w="1104" w:type="pct"/>
+            <w:vAlign w:val="center"/>
+          </w:tcPr>
+          <w:p>
+            <w:pPr>
+              <w:cnfStyle w:val="000000100000" w:firstRow="0" w:lastRow="0" w:firstColumn="0" w:lastColumn="0" w:oddVBand="0" w:evenVBand="0" w:oddHBand="1" w:evenHBand="0" w:firstRowFirstColumn="0" w:firstRowLastColumn="0" w:lastRowFirstColumn="0" w:lastRowLastColumn="0"/>
+            </w:pPr>
+            <w:r>
+              <w:rPr>
+                <w:rFonts w:hint="eastAsia"/>
+              </w:rPr>
+              <w:t>整数</w:t>
+            </w:r>
+          </w:p>
+        </w:tc>
+        <w:tc>
+          <w:tcPr>
+            <w:tcW w:w="1688" w:type="pct"/>
+            <w:vAlign w:val="center"/>
+          </w:tcPr>
+          <w:p>
+            <w:pPr>
+              <w:cnfStyle w:val="000000100000" w:firstRow="0" w:lastRow="0" w:firstColumn="0" w:lastColumn="0" w:oddVBand="0" w:evenVBand="0" w:oddHBand="1" w:evenHBand="0" w:firstRowFirstColumn="0" w:firstRowLastColumn="0" w:lastRowFirstColumn="0" w:lastRowLastColumn="0"/>
+            </w:pPr>
+            <w:r>
+              <w:rPr>
+                <w:rFonts w:hint="eastAsia"/>
+              </w:rPr>
+              <w:t>PPT</w:t>
+            </w:r>
+            <w:r>
+              <w:rPr>
+                <w:rFonts w:hint="eastAsia"/>
+              </w:rPr>
+              <w:t>的</w:t>
+            </w:r>
+            <w:r>
+              <w:rPr>
+                <w:rFonts w:hint="eastAsia"/>
+              </w:rPr>
+              <w:t>ID</w:t>
+            </w:r>
+          </w:p>
+        </w:tc>
+      </w:tr>
+    </w:tbl>
+    <w:p>
+      <w:pPr>
+        <w:ind w:left="420"/>
+      </w:pPr>
+    </w:p>
+    <w:p>
+      <w:pPr>
+        <w:ind w:left="420"/>
+      </w:pPr>
+    </w:p>
+    <w:p>
+      <w:pPr>
+        <w:pStyle w:val="5"/>
+      </w:pPr>
+      <w:r>
+        <w:rPr>
+          <w:rFonts w:hint="eastAsia"/>
+        </w:rPr>
+        <w:t>返回信息：</w:t>
+      </w:r>
+    </w:p>
+    <w:p/>
+    <w:tbl>
+      <w:tblPr>
+        <w:tblStyle w:val="50"/>
+        <w:tblW w:w="5000" w:type="pct"/>
+        <w:tblLook w:val="04A0" w:firstRow="1" w:lastRow="0" w:firstColumn="1" w:lastColumn="0" w:noHBand="0" w:noVBand="1"/>
+      </w:tblPr>
+      <w:tblGrid>
+        <w:gridCol w:w="1598"/>
+        <w:gridCol w:w="825"/>
+        <w:gridCol w:w="947"/>
+        <w:gridCol w:w="6376"/>
+      </w:tblGrid>
+      <w:tr>
+        <w:trPr>
+          <w:cnfStyle w:val="100000000000" w:firstRow="1" w:lastRow="0" w:firstColumn="0" w:lastColumn="0" w:oddVBand="0" w:evenVBand="0" w:oddHBand="0" w:evenHBand="0" w:firstRowFirstColumn="0" w:firstRowLastColumn="0" w:lastRowFirstColumn="0" w:lastRowLastColumn="0"/>
+        </w:trPr>
+        <w:tc>
+          <w:tcPr>
+            <w:cnfStyle w:val="001000000100" w:firstRow="0" w:lastRow="0" w:firstColumn="1" w:lastColumn="0" w:oddVBand="0" w:evenVBand="0" w:oddHBand="0" w:evenHBand="0" w:firstRowFirstColumn="1" w:firstRowLastColumn="0" w:lastRowFirstColumn="0" w:lastRowLastColumn="0"/>
+            <w:tcW w:w="820" w:type="pct"/>
+            <w:vAlign w:val="center"/>
+          </w:tcPr>
+          <w:p>
+            <w:pPr>
+              <w:pStyle w:val="a4"/>
+              <w:ind w:firstLineChars="0" w:firstLine="0"/>
+            </w:pPr>
+            <w:r>
+              <w:rPr>
+                <w:rFonts w:hint="eastAsia"/>
+              </w:rPr>
+              <w:t>字段名</w:t>
+            </w:r>
+          </w:p>
+        </w:tc>
+        <w:tc>
+          <w:tcPr>
+            <w:tcW w:w="423" w:type="pct"/>
+            <w:vAlign w:val="center"/>
+          </w:tcPr>
+          <w:p>
+            <w:pPr>
+              <w:pStyle w:val="a4"/>
+              <w:ind w:firstLineChars="0" w:firstLine="0"/>
+              <w:cnfStyle w:val="100000000000" w:firstRow="1" w:lastRow="0" w:firstColumn="0" w:lastColumn="0" w:oddVBand="0" w:evenVBand="0" w:oddHBand="0" w:evenHBand="0" w:firstRowFirstColumn="0" w:firstRowLastColumn="0" w:lastRowFirstColumn="0" w:lastRowLastColumn="0"/>
+            </w:pPr>
+            <w:r>
+              <w:rPr>
+                <w:rFonts w:hint="eastAsia"/>
+              </w:rPr>
+              <w:t>约束</w:t>
+            </w:r>
+          </w:p>
+        </w:tc>
+        <w:tc>
+          <w:tcPr>
+            <w:tcW w:w="486" w:type="pct"/>
+            <w:vAlign w:val="center"/>
+          </w:tcPr>
+          <w:p>
+            <w:pPr>
+              <w:pStyle w:val="a4"/>
+              <w:ind w:firstLineChars="0" w:firstLine="0"/>
+              <w:cnfStyle w:val="100000000000" w:firstRow="1" w:lastRow="0" w:firstColumn="0" w:lastColumn="0" w:oddVBand="0" w:evenVBand="0" w:oddHBand="0" w:evenHBand="0" w:firstRowFirstColumn="0" w:firstRowLastColumn="0" w:lastRowFirstColumn="0" w:lastRowLastColumn="0"/>
+            </w:pPr>
+            <w:r>
+              <w:rPr>
+                <w:rFonts w:hint="eastAsia"/>
+              </w:rPr>
+              <w:t>类型</w:t>
+            </w:r>
+          </w:p>
+        </w:tc>
+        <w:tc>
+          <w:tcPr>
+            <w:tcW w:w="3271" w:type="pct"/>
+            <w:vAlign w:val="center"/>
+          </w:tcPr>
+          <w:p>
+            <w:pPr>
+              <w:pStyle w:val="a4"/>
+              <w:ind w:firstLineChars="0" w:firstLine="0"/>
+              <w:cnfStyle w:val="100000000000" w:firstRow="1" w:lastRow="0" w:firstColumn="0" w:lastColumn="0" w:oddVBand="0" w:evenVBand="0" w:oddHBand="0" w:evenHBand="0" w:firstRowFirstColumn="0" w:firstRowLastColumn="0" w:lastRowFirstColumn="0" w:lastRowLastColumn="0"/>
+            </w:pPr>
+            <w:r>
+              <w:rPr>
+                <w:rFonts w:hint="eastAsia"/>
+              </w:rPr>
+              <w:t>说明</w:t>
+            </w:r>
+          </w:p>
+        </w:tc>
+      </w:tr>
+      <w:tr>
+        <w:trPr>
+          <w:cnfStyle w:val="000000100000" w:firstRow="0" w:lastRow="0" w:firstColumn="0" w:lastColumn="0" w:oddVBand="0" w:evenVBand="0" w:oddHBand="1" w:evenHBand="0" w:firstRowFirstColumn="0" w:firstRowLastColumn="0" w:lastRowFirstColumn="0" w:lastRowLastColumn="0"/>
+        </w:trPr>
+        <w:tc>
+          <w:tcPr>
+            <w:cnfStyle w:val="001000000000" w:firstRow="0" w:lastRow="0" w:firstColumn="1" w:lastColumn="0" w:oddVBand="0" w:evenVBand="0" w:oddHBand="0" w:evenHBand="0" w:firstRowFirstColumn="0" w:firstRowLastColumn="0" w:lastRowFirstColumn="0" w:lastRowLastColumn="0"/>
+            <w:tcW w:w="820" w:type="pct"/>
+            <w:vAlign w:val="center"/>
+          </w:tcPr>
+          <w:p>
+            <w:pPr>
+              <w:pStyle w:val="a4"/>
+              <w:ind w:firstLineChars="0" w:firstLine="0"/>
+            </w:pPr>
+            <w:proofErr w:type="spellStart"/>
+            <w:r>
+              <w:t>r</w:t>
+            </w:r>
+            <w:r>
+              <w:rPr>
+                <w:rFonts w:hint="eastAsia"/>
+              </w:rPr>
+              <w:t>etcode</w:t>
+            </w:r>
+            <w:proofErr w:type="spellEnd"/>
+          </w:p>
+        </w:tc>
+        <w:tc>
+          <w:tcPr>
+            <w:tcW w:w="423" w:type="pct"/>
+            <w:vAlign w:val="center"/>
+          </w:tcPr>
+          <w:p>
+            <w:pPr>
+              <w:pStyle w:val="a4"/>
+              <w:ind w:firstLineChars="0" w:firstLine="0"/>
+              <w:cnfStyle w:val="000000100000" w:firstRow="0" w:lastRow="0" w:firstColumn="0" w:lastColumn="0" w:oddVBand="0" w:evenVBand="0" w:oddHBand="1" w:evenHBand="0" w:firstRowFirstColumn="0" w:firstRowLastColumn="0" w:lastRowFirstColumn="0" w:lastRowLastColumn="0"/>
+            </w:pPr>
+            <w:r>
+              <w:rPr>
+                <w:rFonts w:hint="eastAsia"/>
+              </w:rPr>
+              <w:t>非空</w:t>
+            </w:r>
+          </w:p>
+        </w:tc>
+        <w:tc>
+          <w:tcPr>
+            <w:tcW w:w="486" w:type="pct"/>
+            <w:vAlign w:val="center"/>
+          </w:tcPr>
+          <w:p>
+            <w:pPr>
+              <w:pStyle w:val="a4"/>
+              <w:ind w:firstLineChars="0" w:firstLine="0"/>
+              <w:cnfStyle w:val="000000100000" w:firstRow="0" w:lastRow="0" w:firstColumn="0" w:lastColumn="0" w:oddVBand="0" w:evenVBand="0" w:oddHBand="1" w:evenHBand="0" w:firstRowFirstColumn="0" w:firstRowLastColumn="0" w:lastRowFirstColumn="0" w:lastRowLastColumn="0"/>
+            </w:pPr>
+            <w:r>
+              <w:rPr>
+                <w:rFonts w:hint="eastAsia"/>
+              </w:rPr>
+              <w:t>整数</w:t>
+            </w:r>
+          </w:p>
+        </w:tc>
+        <w:tc>
+          <w:tcPr>
+            <w:tcW w:w="3271" w:type="pct"/>
+            <w:vAlign w:val="center"/>
+          </w:tcPr>
+          <w:p>
+            <w:pPr>
+              <w:pStyle w:val="a4"/>
+              <w:ind w:firstLineChars="0" w:firstLine="0"/>
+              <w:cnfStyle w:val="000000100000" w:firstRow="0" w:lastRow="0" w:firstColumn="0" w:lastColumn="0" w:oddVBand="0" w:evenVBand="0" w:oddHBand="1" w:evenHBand="0" w:firstRowFirstColumn="0" w:firstRowLastColumn="0" w:lastRowFirstColumn="0" w:lastRowLastColumn="0"/>
+            </w:pPr>
+            <w:r>
+              <w:rPr>
+                <w:rFonts w:hint="eastAsia"/>
+              </w:rPr>
+              <w:t>返回码。</w:t>
+            </w:r>
+          </w:p>
+          <w:p>
+            <w:pPr>
+              <w:pStyle w:val="a4"/>
+              <w:ind w:firstLineChars="0" w:firstLine="0"/>
+              <w:cnfStyle w:val="000000100000" w:firstRow="0" w:lastRow="0" w:firstColumn="0" w:lastColumn="0" w:oddVBand="0" w:evenVBand="0" w:oddHBand="1" w:evenHBand="0" w:firstRowFirstColumn="0" w:firstRowLastColumn="0" w:lastRowFirstColumn="0" w:lastRowLastColumn="0"/>
+            </w:pPr>
+            <w:r>
+              <w:rPr>
+                <w:rFonts w:hint="eastAsia"/>
+              </w:rPr>
+              <w:t>0</w:t>
+            </w:r>
+            <w:r>
+              <w:rPr>
+                <w:rFonts w:hint="eastAsia"/>
+              </w:rPr>
+              <w:t>：成功。</w:t>
+            </w:r>
+          </w:p>
+          <w:p>
+            <w:pPr>
+              <w:pStyle w:val="a4"/>
+              <w:ind w:firstLineChars="0" w:firstLine="0"/>
+              <w:cnfStyle w:val="000000100000" w:firstRow="0" w:lastRow="0" w:firstColumn="0" w:lastColumn="0" w:oddVBand="0" w:evenVBand="0" w:oddHBand="1" w:evenHBand="0" w:firstRowFirstColumn="0" w:firstRowLastColumn="0" w:lastRowFirstColumn="0" w:lastRowLastColumn="0"/>
+            </w:pPr>
+            <w:r>
+              <w:rPr>
+                <w:rFonts w:hint="eastAsia"/>
+              </w:rPr>
+              <w:t>负数</w:t>
+            </w:r>
+            <w:r>
+              <w:t>：失败。</w:t>
+            </w:r>
+            <w:r>
+              <w:rPr>
+                <w:rFonts w:hint="eastAsia"/>
+              </w:rPr>
+              <w:t>（通用、</w:t>
+            </w:r>
+            <w:r>
+              <w:rPr>
+                <w:rFonts w:hint="eastAsia"/>
+              </w:rPr>
+              <w:t>-</w:t>
+            </w:r>
+            <w:r>
+              <w:t>305</w:t>
+            </w:r>
+            <w:r>
+              <w:rPr>
+                <w:rFonts w:hint="eastAsia"/>
+              </w:rPr>
+              <w:t>）</w:t>
+            </w:r>
+          </w:p>
+        </w:tc>
+      </w:tr>
+      <w:tr>
+        <w:tc>
+          <w:tcPr>
+            <w:cnfStyle w:val="001000000000" w:firstRow="0" w:lastRow="0" w:firstColumn="1" w:lastColumn="0" w:oddVBand="0" w:evenVBand="0" w:oddHBand="0" w:evenHBand="0" w:firstRowFirstColumn="0" w:firstRowLastColumn="0" w:lastRowFirstColumn="0" w:lastRowLastColumn="0"/>
+            <w:tcW w:w="820" w:type="pct"/>
+            <w:vAlign w:val="center"/>
+          </w:tcPr>
+          <w:p>
+            <w:pPr>
+              <w:pStyle w:val="a4"/>
+              <w:ind w:firstLineChars="0" w:firstLine="0"/>
+            </w:pPr>
+            <w:r>
+              <w:rPr>
+                <w:rFonts w:hint="eastAsia"/>
+              </w:rPr>
+              <w:t>message</w:t>
+            </w:r>
+          </w:p>
+        </w:tc>
+        <w:tc>
+          <w:tcPr>
+            <w:tcW w:w="423" w:type="pct"/>
+            <w:vAlign w:val="center"/>
+          </w:tcPr>
+          <w:p>
+            <w:pPr>
+              <w:pStyle w:val="a4"/>
+              <w:ind w:firstLineChars="0" w:firstLine="0"/>
+              <w:cnfStyle w:val="000000000000" w:firstRow="0" w:lastRow="0" w:firstColumn="0" w:lastColumn="0" w:oddVBand="0" w:evenVBand="0" w:oddHBand="0" w:evenHBand="0" w:firstRowFirstColumn="0" w:firstRowLastColumn="0" w:lastRowFirstColumn="0" w:lastRowLastColumn="0"/>
+            </w:pPr>
+            <w:r>
+              <w:rPr>
+                <w:rFonts w:hint="eastAsia"/>
+              </w:rPr>
+              <w:t>非空</w:t>
+            </w:r>
+          </w:p>
+        </w:tc>
+        <w:tc>
+          <w:tcPr>
+            <w:tcW w:w="486" w:type="pct"/>
+            <w:vAlign w:val="center"/>
+          </w:tcPr>
+          <w:p>
+            <w:pPr>
+              <w:pStyle w:val="a4"/>
+              <w:ind w:firstLineChars="0" w:firstLine="0"/>
+              <w:cnfStyle w:val="000000000000" w:firstRow="0" w:lastRow="0" w:firstColumn="0" w:lastColumn="0" w:oddVBand="0" w:evenVBand="0" w:oddHBand="0" w:evenHBand="0" w:firstRowFirstColumn="0" w:firstRowLastColumn="0" w:lastRowFirstColumn="0" w:lastRowLastColumn="0"/>
+            </w:pPr>
+            <w:r>
+              <w:rPr>
+                <w:rFonts w:hint="eastAsia"/>
+              </w:rPr>
+              <w:t>字符串</w:t>
+            </w:r>
+          </w:p>
+        </w:tc>
+        <w:tc>
+          <w:tcPr>
+            <w:tcW w:w="3271" w:type="pct"/>
+            <w:vAlign w:val="center"/>
+          </w:tcPr>
+          <w:p>
+            <w:pPr>
+              <w:pStyle w:val="a4"/>
+              <w:ind w:firstLineChars="0" w:firstLine="0"/>
+              <w:cnfStyle w:val="000000000000" w:firstRow="0" w:lastRow="0" w:firstColumn="0" w:lastColumn="0" w:oddVBand="0" w:evenVBand="0" w:oddHBand="0" w:evenHBand="0" w:firstRowFirstColumn="0" w:firstRowLastColumn="0" w:lastRowFirstColumn="0" w:lastRowLastColumn="0"/>
+            </w:pPr>
+            <w:r>
+              <w:rPr>
+                <w:rFonts w:hint="eastAsia"/>
+              </w:rPr>
+              <w:t>描述返回信息</w:t>
+            </w:r>
+          </w:p>
+        </w:tc>
+      </w:tr>
+      <w:tr>
+        <w:trPr>
+          <w:cnfStyle w:val="000000100000" w:firstRow="0" w:lastRow="0" w:firstColumn="0" w:lastColumn="0" w:oddVBand="0" w:evenVBand="0" w:oddHBand="1" w:evenHBand="0" w:firstRowFirstColumn="0" w:firstRowLastColumn="0" w:lastRowFirstColumn="0" w:lastRowLastColumn="0"/>
+        </w:trPr>
+        <w:tc>
+          <w:tcPr>
+            <w:cnfStyle w:val="001000000000" w:firstRow="0" w:lastRow="0" w:firstColumn="1" w:lastColumn="0" w:oddVBand="0" w:evenVBand="0" w:oddHBand="0" w:evenHBand="0" w:firstRowFirstColumn="0" w:firstRowLastColumn="0" w:lastRowFirstColumn="0" w:lastRowLastColumn="0"/>
+            <w:tcW w:w="820" w:type="pct"/>
+            <w:vAlign w:val="center"/>
+          </w:tcPr>
+          <w:p>
+            <w:pPr>
+              <w:pStyle w:val="a4"/>
+              <w:ind w:firstLineChars="0" w:firstLine="0"/>
+            </w:pPr>
+            <w:r>
+              <w:t>data</w:t>
+            </w:r>
+          </w:p>
+        </w:tc>
+        <w:tc>
+          <w:tcPr>
+            <w:tcW w:w="423" w:type="pct"/>
+            <w:vAlign w:val="center"/>
+          </w:tcPr>
+          <w:p>
+            <w:pPr>
+              <w:pStyle w:val="a4"/>
+              <w:ind w:firstLineChars="0" w:firstLine="0"/>
+              <w:cnfStyle w:val="000000100000" w:firstRow="0" w:lastRow="0" w:firstColumn="0" w:lastColumn="0" w:oddVBand="0" w:evenVBand="0" w:oddHBand="1" w:evenHBand="0" w:firstRowFirstColumn="0" w:firstRowLastColumn="0" w:lastRowFirstColumn="0" w:lastRowLastColumn="0"/>
+            </w:pPr>
+            <w:r>
+              <w:rPr>
+                <w:rFonts w:hint="eastAsia"/>
+              </w:rPr>
+              <w:t>空</w:t>
+            </w:r>
+          </w:p>
+        </w:tc>
+        <w:tc>
+          <w:tcPr>
+            <w:tcW w:w="486" w:type="pct"/>
+            <w:vAlign w:val="center"/>
+          </w:tcPr>
+          <w:p>
+            <w:pPr>
+              <w:pStyle w:val="a4"/>
+              <w:ind w:firstLineChars="0" w:firstLine="0"/>
+              <w:cnfStyle w:val="000000100000" w:firstRow="0" w:lastRow="0" w:firstColumn="0" w:lastColumn="0" w:oddVBand="0" w:evenVBand="0" w:oddHBand="1" w:evenHBand="0" w:firstRowFirstColumn="0" w:firstRowLastColumn="0" w:lastRowFirstColumn="0" w:lastRowLastColumn="0"/>
+            </w:pPr>
+            <w:r>
+              <w:rPr>
+                <w:rFonts w:hint="eastAsia"/>
+              </w:rPr>
+              <w:t>null</w:t>
+            </w:r>
+          </w:p>
+        </w:tc>
+        <w:tc>
+          <w:tcPr>
+            <w:tcW w:w="3271" w:type="pct"/>
+            <w:vAlign w:val="center"/>
+          </w:tcPr>
+          <w:p>
+            <w:pPr>
+              <w:pStyle w:val="a4"/>
+              <w:ind w:firstLineChars="0" w:firstLine="0"/>
+              <w:cnfStyle w:val="000000100000" w:firstRow="0" w:lastRow="0" w:firstColumn="0" w:lastColumn="0" w:oddVBand="0" w:evenVBand="0" w:oddHBand="1" w:evenHBand="0" w:firstRowFirstColumn="0" w:firstRowLastColumn="0" w:lastRowFirstColumn="0" w:lastRowLastColumn="0"/>
+            </w:pPr>
+          </w:p>
+        </w:tc>
+      </w:tr>
+    </w:tbl>
+    <w:p>
+      <w:pPr>
+        <w:pStyle w:val="a4"/>
+        <w:ind w:left="420" w:firstLineChars="0" w:firstLine="0"/>
+      </w:pPr>
+    </w:p>
+    <w:p>
+      <w:pPr>
+        <w:pStyle w:val="5"/>
+      </w:pPr>
+      <w:r>
+        <w:t>返回示例</w:t>
+      </w:r>
+      <w:r>
+        <w:rPr>
+          <w:rFonts w:hint="eastAsia"/>
+        </w:rPr>
+        <w:t>：</w:t>
+      </w:r>
+    </w:p>
+    <w:p>
+      <w:pPr>
+        <w:rPr>
+          <w:rFonts w:hint="eastAsia"/>
+        </w:rPr>
+      </w:pPr>
+      <w:r>
+        <w:rPr>
+          <w:rFonts w:hint="eastAsia"/>
+        </w:rPr>
+        <w:t>（尝试删除一个不存在或者不属于用户自己的</w:t>
+      </w:r>
+      <w:r>
+        <w:rPr>
+          <w:rFonts w:hint="eastAsia"/>
+        </w:rPr>
+        <w:t>PPT</w:t>
+      </w:r>
+      <w:r>
+        <w:rPr>
+          <w:rFonts w:hint="eastAsia"/>
+        </w:rPr>
+        <w:t>）</w:t>
+      </w:r>
+    </w:p>
+    <w:p>
+      <w:pPr>
+        <w:pStyle w:val="a4"/>
+        <w:ind w:left="420" w:firstLineChars="0" w:firstLine="0"/>
+      </w:pPr>
+      <w:r>
+        <w:rPr>
+          <w:rFonts w:hint="eastAsia"/>
+        </w:rPr>
+        <w:t>{</w:t>
+      </w:r>
+    </w:p>
+    <w:p>
+      <w:pPr>
+        <w:pStyle w:val="a4"/>
+        <w:ind w:left="420" w:firstLineChars="0" w:firstLine="0"/>
+      </w:pPr>
+      <w:r>
+        <w:tab/>
+      </w:r>
+      <w:proofErr w:type="spellStart"/>
+      <w:proofErr w:type="gramStart"/>
+      <w:r>
+        <w:t>retcode</w:t>
+      </w:r>
+      <w:proofErr w:type="spellEnd"/>
+      <w:proofErr w:type="gramEnd"/>
+      <w:r>
+        <w:t xml:space="preserve">: </w:t>
+      </w:r>
+      <w:r>
+        <w:rPr>
+          <w:rFonts w:hint="eastAsia"/>
+        </w:rPr>
+        <w:t>-</w:t>
+      </w:r>
+      <w:r>
+        <w:t>305</w:t>
+      </w:r>
+      <w:r>
+        <w:t>,</w:t>
+      </w:r>
+    </w:p>
+    <w:p>
+      <w:pPr>
+        <w:pStyle w:val="a4"/>
+        <w:ind w:left="420" w:firstLineChars="0" w:firstLine="0"/>
+      </w:pPr>
+      <w:r>
+        <w:tab/>
+      </w:r>
+      <w:proofErr w:type="gramStart"/>
+      <w:r>
+        <w:t>message</w:t>
+      </w:r>
+      <w:proofErr w:type="gramEnd"/>
+      <w:r>
+        <w:t>: “</w:t>
+      </w:r>
+      <w:proofErr w:type="spellStart"/>
+      <w:r>
+        <w:t>ppt</w:t>
+      </w:r>
+      <w:proofErr w:type="spellEnd"/>
+      <w:r>
+        <w:t xml:space="preserve"> not of user own</w:t>
+      </w:r>
+      <w:r>
+        <w:t>”,</w:t>
+      </w:r>
+    </w:p>
+    <w:p>
+      <w:pPr>
+        <w:ind w:left="420" w:firstLine="420"/>
+      </w:pPr>
+      <w:proofErr w:type="gramStart"/>
+      <w:r>
+        <w:t>data</w:t>
+      </w:r>
+      <w:proofErr w:type="gramEnd"/>
+      <w:r>
+        <w:t xml:space="preserve">: </w:t>
+      </w:r>
+      <w:r>
+        <w:rPr>
+          <w:rFonts w:hint="eastAsia"/>
+        </w:rPr>
+        <w:t>null</w:t>
+      </w:r>
+    </w:p>
+    <w:p>
+      <w:pPr>
+        <w:pStyle w:val="a4"/>
+        <w:ind w:left="420" w:firstLineChars="0" w:firstLine="0"/>
+      </w:pPr>
+      <w:r>
+        <w:rPr>
+          <w:rFonts w:hint="eastAsia"/>
+        </w:rPr>
+        <w:t>}</w:t>
+      </w:r>
+    </w:p>
+    <w:p>
+      <w:pPr>
+        <w:rPr>
+          <w:rFonts w:hint="eastAsia"/>
+        </w:rPr>
+      </w:pPr>
       <w:bookmarkStart w:id="0" w:name="_GoBack"/>
       <w:bookmarkEnd w:id="0"/>
-      <w:r>
-        <w:t>”,</w:t>
-      </w:r>
-    </w:p>
-    <w:p>
-      <w:pPr>
-        <w:ind w:left="420" w:firstLine="420"/>
-      </w:pPr>
-      <w:proofErr w:type="gramStart"/>
-      <w:r>
-        <w:t>data</w:t>
-      </w:r>
-      <w:proofErr w:type="gramEnd"/>
-      <w:r>
-        <w:t xml:space="preserve">: </w:t>
-      </w:r>
-      <w:r>
-        <w:rPr>
-          <w:rFonts w:hint="eastAsia"/>
-        </w:rPr>
-        <w:t>null</w:t>
-      </w:r>
-    </w:p>
-    <w:p>
-      <w:pPr>
-        <w:pStyle w:val="a4"/>
-        <w:ind w:left="420" w:firstLineChars="0" w:firstLine="0"/>
-      </w:pPr>
-      <w:r>
-        <w:rPr>
-          <w:rFonts w:hint="eastAsia"/>
-        </w:rPr>
-        <w:t>}</w:t>
-      </w:r>
-    </w:p>
-    <w:p/>
+    </w:p>
     <w:p>
       <w:pPr>
         <w:pStyle w:val="3"/>
@@ -10700,7 +11850,7 @@
       <w:rPr>
         <w:noProof/>
       </w:rPr>
-      <w:t>2013-09-05</w:t>
+      <w:t>2013-09-06</w:t>
     </w:r>
     <w:r>
       <w:fldChar w:fldCharType="end"/>
@@ -13537,7 +14687,7 @@
 </file>
 
 <file path=customXml/itemProps2.xml><?xml version="1.0" encoding="utf-8"?>
-<ds:datastoreItem xmlns:ds="http://schemas.openxmlformats.org/officeDocument/2006/customXml" ds:itemID="{890E32F5-15FC-4BC6-9144-56B36C930AE5}">
+<ds:datastoreItem xmlns:ds="http://schemas.openxmlformats.org/officeDocument/2006/customXml" ds:itemID="{25CED98B-6D60-4DDA-AE4A-BCA4FB6C3A2F}">
   <ds:schemaRefs>
     <ds:schemaRef ds:uri="http://schemas.openxmlformats.org/officeDocument/2006/bibliography"/>
   </ds:schemaRefs>

--- a/LivePPT/doc/CloudSlides一般约定与接口文档.docx
+++ b/LivePPT/doc/CloudSlides一般约定与接口文档.docx
@@ -1,6 +1,6 @@
 
 <file path=word/document.xml><?xml version="1.0" encoding="utf-8"?>
-<w:document xmlns:wpc="http://schemas.microsoft.com/office/word/2010/wordprocessingCanvas" xmlns:mc="http://schemas.openxmlformats.org/markup-compatibility/2006" xmlns:o="urn:schemas-microsoft-com:office:office" xmlns:r="http://schemas.openxmlformats.org/officeDocument/2006/relationships" xmlns:m="http://schemas.openxmlformats.org/officeDocument/2006/math" xmlns:v="urn:schemas-microsoft-com:vml" xmlns:wp14="http://schemas.microsoft.com/office/word/2010/wordprocessingDrawing" xmlns:wp="http://schemas.openxmlformats.org/drawingml/2006/wordprocessingDrawing" xmlns:w10="urn:schemas-microsoft-com:office:word" xmlns:w="http://schemas.openxmlformats.org/wordprocessingml/2006/main" xmlns:w14="http://schemas.microsoft.com/office/word/2010/wordml" xmlns:w15="http://schemas.microsoft.com/office/word/2012/wordml" xmlns:wpg="http://schemas.microsoft.com/office/word/2010/wordprocessingGroup" xmlns:wpi="http://schemas.microsoft.com/office/word/2010/wordprocessingInk" xmlns:wne="http://schemas.microsoft.com/office/word/2006/wordml" xmlns:wps="http://schemas.microsoft.com/office/word/2010/wordprocessingShape" mc:Ignorable="w14 w15 wp14">
+<w:document xmlns:wpc="http://schemas.microsoft.com/office/word/2010/wordprocessingCanvas" xmlns:mc="http://schemas.openxmlformats.org/markup-compatibility/2006" xmlns:o="urn:schemas-microsoft-com:office:office" xmlns:r="http://schemas.openxmlformats.org/officeDocument/2006/relationships" xmlns:m="http://schemas.openxmlformats.org/officeDocument/2006/math" xmlns:v="urn:schemas-microsoft-com:vml" xmlns:wp14="http://schemas.microsoft.com/office/word/2010/wordprocessingDrawing" xmlns:wp="http://schemas.openxmlformats.org/drawingml/2006/wordprocessingDrawing" xmlns:w10="urn:schemas-microsoft-com:office:word" xmlns:w="http://schemas.openxmlformats.org/wordprocessingml/2006/main" xmlns:w14="http://schemas.microsoft.com/office/word/2010/wordml" xmlns:wpg="http://schemas.microsoft.com/office/word/2010/wordprocessingGroup" xmlns:wpi="http://schemas.microsoft.com/office/word/2010/wordprocessingInk" xmlns:wne="http://schemas.microsoft.com/office/word/2006/wordml" xmlns:wps="http://schemas.microsoft.com/office/word/2010/wordprocessingShape" mc:Ignorable="w14 wp14">
   <w:body>
     <w:p>
       <w:pPr>
@@ -517,14 +517,14 @@
     <w:p/>
     <w:tbl>
       <w:tblPr>
-        <w:tblStyle w:val="50"/>
+        <w:tblStyle w:val="PlainTable5"/>
         <w:tblW w:w="11466" w:type="dxa"/>
         <w:tblLook w:val="04A0" w:firstRow="1" w:lastRow="0" w:firstColumn="1" w:lastColumn="0" w:noHBand="0" w:noVBand="1"/>
       </w:tblPr>
       <w:tblGrid>
-        <w:gridCol w:w="1149"/>
-        <w:gridCol w:w="3247"/>
-        <w:gridCol w:w="7070"/>
+        <w:gridCol w:w="1126"/>
+        <w:gridCol w:w="3016"/>
+        <w:gridCol w:w="7324"/>
       </w:tblGrid>
       <w:tr>
         <w:trPr>
@@ -1980,15 +1980,15 @@
     </w:p>
     <w:tbl>
       <w:tblPr>
-        <w:tblStyle w:val="50"/>
+        <w:tblStyle w:val="PlainTable5"/>
         <w:tblW w:w="5000" w:type="pct"/>
         <w:tblLook w:val="04A0" w:firstRow="1" w:lastRow="0" w:firstColumn="1" w:lastColumn="0" w:noHBand="0" w:noVBand="1"/>
       </w:tblPr>
       <w:tblGrid>
-        <w:gridCol w:w="2311"/>
-        <w:gridCol w:w="2311"/>
-        <w:gridCol w:w="2311"/>
-        <w:gridCol w:w="3533"/>
+        <w:gridCol w:w="2358"/>
+        <w:gridCol w:w="2359"/>
+        <w:gridCol w:w="2359"/>
+        <w:gridCol w:w="3606"/>
       </w:tblGrid>
       <w:tr>
         <w:trPr>
@@ -2446,7 +2446,7 @@
       <w:pPr>
         <w:ind w:left="420"/>
       </w:pPr>
-      <w:hyperlink r:id="rId9" w:anchor="AES" w:history="1">
+      <w:hyperlink r:id="rId10" w:anchor="AES" w:history="1">
         <w:r>
           <w:rPr>
             <w:rStyle w:val="a9"/>
@@ -2501,7 +2501,7 @@
       <w:pPr>
         <w:ind w:left="420"/>
       </w:pPr>
-      <w:hyperlink r:id="rId10" w:history="1">
+      <w:hyperlink r:id="rId11" w:history="1">
         <w:r>
           <w:rPr>
             <w:rStyle w:val="a9"/>
@@ -2528,7 +2528,7 @@
     </w:p>
     <w:tbl>
       <w:tblPr>
-        <w:tblStyle w:val="50"/>
+        <w:tblStyle w:val="PlainTable5"/>
         <w:tblW w:w="0" w:type="auto"/>
         <w:tblLook w:val="04A0" w:firstRow="1" w:lastRow="0" w:firstColumn="1" w:lastColumn="0" w:noHBand="0" w:noVBand="1"/>
       </w:tblPr>
@@ -2914,6 +2914,7 @@
               <w:jc w:val="center"/>
             </w:pPr>
             <w:r>
+              <w:lastRenderedPageBreak/>
               <w:t>data</w:t>
             </w:r>
           </w:p>
@@ -3192,15 +3193,15 @@
     </w:p>
     <w:tbl>
       <w:tblPr>
-        <w:tblStyle w:val="50"/>
+        <w:tblStyle w:val="PlainTable5"/>
         <w:tblW w:w="5000" w:type="pct"/>
         <w:tblLook w:val="04A0" w:firstRow="1" w:lastRow="0" w:firstColumn="1" w:lastColumn="0" w:noHBand="0" w:noVBand="1"/>
       </w:tblPr>
       <w:tblGrid>
-        <w:gridCol w:w="2311"/>
-        <w:gridCol w:w="2311"/>
-        <w:gridCol w:w="2311"/>
-        <w:gridCol w:w="3533"/>
+        <w:gridCol w:w="2358"/>
+        <w:gridCol w:w="2359"/>
+        <w:gridCol w:w="2359"/>
+        <w:gridCol w:w="3606"/>
       </w:tblGrid>
       <w:tr>
         <w:trPr>
@@ -3570,7 +3571,7 @@
       <w:pPr>
         <w:ind w:left="420"/>
       </w:pPr>
-      <w:hyperlink r:id="rId11" w:anchor="AES" w:history="1">
+      <w:hyperlink r:id="rId12" w:anchor="AES" w:history="1">
         <w:r>
           <w:rPr>
             <w:rStyle w:val="a9"/>
@@ -3625,7 +3626,7 @@
       <w:pPr>
         <w:ind w:left="420"/>
       </w:pPr>
-      <w:hyperlink r:id="rId12" w:history="1">
+      <w:hyperlink r:id="rId13" w:history="1">
         <w:r>
           <w:rPr>
             <w:rStyle w:val="a9"/>
@@ -3652,7 +3653,7 @@
     </w:p>
     <w:tbl>
       <w:tblPr>
-        <w:tblStyle w:val="50"/>
+        <w:tblStyle w:val="PlainTable5"/>
         <w:tblW w:w="0" w:type="auto"/>
         <w:tblLook w:val="04A0" w:firstRow="1" w:lastRow="0" w:firstColumn="1" w:lastColumn="0" w:noHBand="0" w:noVBand="1"/>
       </w:tblPr>
@@ -3755,6 +3756,7 @@
             </w:pPr>
             <w:proofErr w:type="spellStart"/>
             <w:r>
+              <w:lastRenderedPageBreak/>
               <w:t>r</w:t>
             </w:r>
             <w:r>
@@ -4336,15 +4338,15 @@
     </w:p>
     <w:tbl>
       <w:tblPr>
-        <w:tblStyle w:val="50"/>
+        <w:tblStyle w:val="PlainTable5"/>
         <w:tblW w:w="5000" w:type="pct"/>
         <w:tblLook w:val="04A0" w:firstRow="1" w:lastRow="0" w:firstColumn="1" w:lastColumn="0" w:noHBand="0" w:noVBand="1"/>
       </w:tblPr>
       <w:tblGrid>
-        <w:gridCol w:w="2311"/>
-        <w:gridCol w:w="2311"/>
-        <w:gridCol w:w="2311"/>
-        <w:gridCol w:w="3533"/>
+        <w:gridCol w:w="2358"/>
+        <w:gridCol w:w="2359"/>
+        <w:gridCol w:w="2359"/>
+        <w:gridCol w:w="3606"/>
       </w:tblGrid>
       <w:tr>
         <w:trPr>
@@ -4546,7 +4548,7 @@
     </w:p>
     <w:tbl>
       <w:tblPr>
-        <w:tblStyle w:val="50"/>
+        <w:tblStyle w:val="PlainTable5"/>
         <w:tblW w:w="0" w:type="auto"/>
         <w:tblLook w:val="04A0" w:firstRow="1" w:lastRow="0" w:firstColumn="1" w:lastColumn="0" w:noHBand="0" w:noVBand="1"/>
       </w:tblPr>
@@ -4774,6 +4776,7 @@
               <w:rPr>
                 <w:rFonts w:hint="eastAsia"/>
               </w:rPr>
+              <w:lastRenderedPageBreak/>
               <w:t>message</w:t>
             </w:r>
           </w:p>
@@ -5119,15 +5122,15 @@
     </w:p>
     <w:tbl>
       <w:tblPr>
-        <w:tblStyle w:val="50"/>
+        <w:tblStyle w:val="PlainTable5"/>
         <w:tblW w:w="5000" w:type="pct"/>
         <w:tblLook w:val="04A0" w:firstRow="1" w:lastRow="0" w:firstColumn="1" w:lastColumn="0" w:noHBand="0" w:noVBand="1"/>
       </w:tblPr>
       <w:tblGrid>
-        <w:gridCol w:w="2311"/>
-        <w:gridCol w:w="2311"/>
-        <w:gridCol w:w="2311"/>
-        <w:gridCol w:w="3533"/>
+        <w:gridCol w:w="2358"/>
+        <w:gridCol w:w="2359"/>
+        <w:gridCol w:w="2359"/>
+        <w:gridCol w:w="3606"/>
       </w:tblGrid>
       <w:tr>
         <w:trPr>
@@ -5405,15 +5408,15 @@
     </w:p>
     <w:tbl>
       <w:tblPr>
-        <w:tblStyle w:val="50"/>
+        <w:tblStyle w:val="PlainTable5"/>
         <w:tblW w:w="5000" w:type="pct"/>
         <w:tblLook w:val="04A0" w:firstRow="1" w:lastRow="0" w:firstColumn="1" w:lastColumn="0" w:noHBand="0" w:noVBand="1"/>
       </w:tblPr>
       <w:tblGrid>
-        <w:gridCol w:w="2311"/>
-        <w:gridCol w:w="2311"/>
-        <w:gridCol w:w="2311"/>
-        <w:gridCol w:w="3533"/>
+        <w:gridCol w:w="2358"/>
+        <w:gridCol w:w="2359"/>
+        <w:gridCol w:w="2359"/>
+        <w:gridCol w:w="3606"/>
       </w:tblGrid>
       <w:tr>
         <w:trPr>
@@ -5499,15 +5502,15 @@
     </w:p>
     <w:tbl>
       <w:tblPr>
-        <w:tblStyle w:val="50"/>
+        <w:tblStyle w:val="PlainTable5"/>
         <w:tblW w:w="5000" w:type="pct"/>
         <w:tblLook w:val="04A0" w:firstRow="1" w:lastRow="0" w:firstColumn="1" w:lastColumn="0" w:noHBand="0" w:noVBand="1"/>
       </w:tblPr>
       <w:tblGrid>
-        <w:gridCol w:w="1717"/>
-        <w:gridCol w:w="885"/>
-        <w:gridCol w:w="1017"/>
-        <w:gridCol w:w="6847"/>
+        <w:gridCol w:w="1752"/>
+        <w:gridCol w:w="904"/>
+        <w:gridCol w:w="1038"/>
+        <w:gridCol w:w="6988"/>
       </w:tblGrid>
       <w:tr>
         <w:trPr>
@@ -5607,6 +5610,7 @@
             </w:pPr>
             <w:proofErr w:type="spellStart"/>
             <w:r>
+              <w:lastRenderedPageBreak/>
               <w:t>r</w:t>
             </w:r>
             <w:r>
@@ -6705,6 +6709,7 @@
         <w:rPr>
           <w:rFonts w:hint="eastAsia"/>
         </w:rPr>
+        <w:lastRenderedPageBreak/>
         <w:t>2.2</w:t>
       </w:r>
       <w:r>
@@ -6789,15 +6794,15 @@
     </w:p>
     <w:tbl>
       <w:tblPr>
-        <w:tblStyle w:val="50"/>
+        <w:tblStyle w:val="PlainTable5"/>
         <w:tblW w:w="5000" w:type="pct"/>
         <w:tblLook w:val="04A0" w:firstRow="1" w:lastRow="0" w:firstColumn="1" w:lastColumn="0" w:noHBand="0" w:noVBand="1"/>
       </w:tblPr>
       <w:tblGrid>
-        <w:gridCol w:w="2311"/>
-        <w:gridCol w:w="2311"/>
-        <w:gridCol w:w="2311"/>
-        <w:gridCol w:w="3533"/>
+        <w:gridCol w:w="2358"/>
+        <w:gridCol w:w="2359"/>
+        <w:gridCol w:w="2359"/>
+        <w:gridCol w:w="3606"/>
       </w:tblGrid>
       <w:tr>
         <w:trPr>
@@ -7075,15 +7080,15 @@
     </w:p>
     <w:tbl>
       <w:tblPr>
-        <w:tblStyle w:val="50"/>
+        <w:tblStyle w:val="PlainTable5"/>
         <w:tblW w:w="5000" w:type="pct"/>
         <w:tblLook w:val="04A0" w:firstRow="1" w:lastRow="0" w:firstColumn="1" w:lastColumn="0" w:noHBand="0" w:noVBand="1"/>
       </w:tblPr>
       <w:tblGrid>
-        <w:gridCol w:w="2311"/>
-        <w:gridCol w:w="2311"/>
-        <w:gridCol w:w="2311"/>
-        <w:gridCol w:w="3533"/>
+        <w:gridCol w:w="2358"/>
+        <w:gridCol w:w="2359"/>
+        <w:gridCol w:w="2359"/>
+        <w:gridCol w:w="3606"/>
       </w:tblGrid>
       <w:tr>
         <w:trPr>
@@ -7264,15 +7269,15 @@
     </w:p>
     <w:tbl>
       <w:tblPr>
-        <w:tblStyle w:val="50"/>
+        <w:tblStyle w:val="PlainTable5"/>
         <w:tblW w:w="5000" w:type="pct"/>
         <w:tblLook w:val="04A0" w:firstRow="1" w:lastRow="0" w:firstColumn="1" w:lastColumn="0" w:noHBand="0" w:noVBand="1"/>
       </w:tblPr>
       <w:tblGrid>
-        <w:gridCol w:w="1717"/>
-        <w:gridCol w:w="885"/>
-        <w:gridCol w:w="1017"/>
-        <w:gridCol w:w="6847"/>
+        <w:gridCol w:w="1752"/>
+        <w:gridCol w:w="904"/>
+        <w:gridCol w:w="1038"/>
+        <w:gridCol w:w="6988"/>
       </w:tblGrid>
       <w:tr>
         <w:trPr>
@@ -7906,6 +7911,7 @@
               <w:rPr>
                 <w:rFonts w:hint="eastAsia"/>
               </w:rPr>
+              <w:lastRenderedPageBreak/>
               <w:t>size</w:t>
             </w:r>
           </w:p>
@@ -8519,15 +8525,15 @@
     </w:p>
     <w:tbl>
       <w:tblPr>
-        <w:tblStyle w:val="50"/>
+        <w:tblStyle w:val="PlainTable5"/>
         <w:tblW w:w="5000" w:type="pct"/>
         <w:tblLook w:val="04A0" w:firstRow="1" w:lastRow="0" w:firstColumn="1" w:lastColumn="0" w:noHBand="0" w:noVBand="1"/>
       </w:tblPr>
       <w:tblGrid>
-        <w:gridCol w:w="2311"/>
-        <w:gridCol w:w="2311"/>
-        <w:gridCol w:w="2311"/>
-        <w:gridCol w:w="3533"/>
+        <w:gridCol w:w="2358"/>
+        <w:gridCol w:w="2359"/>
+        <w:gridCol w:w="2359"/>
+        <w:gridCol w:w="3606"/>
       </w:tblGrid>
       <w:tr>
         <w:trPr>
@@ -8805,15 +8811,15 @@
     </w:p>
     <w:tbl>
       <w:tblPr>
-        <w:tblStyle w:val="50"/>
+        <w:tblStyle w:val="PlainTable5"/>
         <w:tblW w:w="5000" w:type="pct"/>
         <w:tblLook w:val="04A0" w:firstRow="1" w:lastRow="0" w:firstColumn="1" w:lastColumn="0" w:noHBand="0" w:noVBand="1"/>
       </w:tblPr>
       <w:tblGrid>
-        <w:gridCol w:w="2311"/>
-        <w:gridCol w:w="2311"/>
-        <w:gridCol w:w="2311"/>
-        <w:gridCol w:w="3533"/>
+        <w:gridCol w:w="2358"/>
+        <w:gridCol w:w="2359"/>
+        <w:gridCol w:w="2359"/>
+        <w:gridCol w:w="3606"/>
       </w:tblGrid>
       <w:tr>
         <w:trPr>
@@ -8892,6 +8898,7 @@
               <w:rPr>
                 <w:rFonts w:hint="eastAsia"/>
               </w:rPr>
+              <w:lastRenderedPageBreak/>
               <w:t>ppt</w:t>
             </w:r>
             <w:r>
@@ -9115,15 +9122,15 @@
     </w:p>
     <w:tbl>
       <w:tblPr>
-        <w:tblStyle w:val="50"/>
+        <w:tblStyle w:val="PlainTable5"/>
         <w:tblW w:w="5000" w:type="pct"/>
         <w:tblLook w:val="04A0" w:firstRow="1" w:lastRow="0" w:firstColumn="1" w:lastColumn="0" w:noHBand="0" w:noVBand="1"/>
       </w:tblPr>
       <w:tblGrid>
-        <w:gridCol w:w="1717"/>
-        <w:gridCol w:w="885"/>
-        <w:gridCol w:w="1017"/>
-        <w:gridCol w:w="6847"/>
+        <w:gridCol w:w="1752"/>
+        <w:gridCol w:w="904"/>
+        <w:gridCol w:w="1038"/>
+        <w:gridCol w:w="6988"/>
       </w:tblGrid>
       <w:tr>
         <w:trPr>
@@ -9712,15 +9719,15 @@
     </w:p>
     <w:tbl>
       <w:tblPr>
-        <w:tblStyle w:val="50"/>
+        <w:tblStyle w:val="PlainTable5"/>
         <w:tblW w:w="5000" w:type="pct"/>
         <w:tblLook w:val="04A0" w:firstRow="1" w:lastRow="0" w:firstColumn="1" w:lastColumn="0" w:noHBand="0" w:noVBand="1"/>
       </w:tblPr>
       <w:tblGrid>
-        <w:gridCol w:w="2311"/>
-        <w:gridCol w:w="2311"/>
-        <w:gridCol w:w="2311"/>
-        <w:gridCol w:w="3533"/>
+        <w:gridCol w:w="2358"/>
+        <w:gridCol w:w="2359"/>
+        <w:gridCol w:w="2359"/>
+        <w:gridCol w:w="3606"/>
       </w:tblGrid>
       <w:tr>
         <w:trPr>
@@ -9918,6 +9925,7 @@
           </w:tcPr>
           <w:p>
             <w:r>
+              <w:lastRenderedPageBreak/>
               <w:t>token</w:t>
             </w:r>
           </w:p>
@@ -10025,15 +10033,15 @@
     </w:p>
     <w:tbl>
       <w:tblPr>
-        <w:tblStyle w:val="50"/>
+        <w:tblStyle w:val="PlainTable5"/>
         <w:tblW w:w="5000" w:type="pct"/>
         <w:tblLook w:val="04A0" w:firstRow="1" w:lastRow="0" w:firstColumn="1" w:lastColumn="0" w:noHBand="0" w:noVBand="1"/>
       </w:tblPr>
       <w:tblGrid>
-        <w:gridCol w:w="2311"/>
-        <w:gridCol w:w="2311"/>
-        <w:gridCol w:w="2311"/>
-        <w:gridCol w:w="3533"/>
+        <w:gridCol w:w="2358"/>
+        <w:gridCol w:w="2359"/>
+        <w:gridCol w:w="2359"/>
+        <w:gridCol w:w="3606"/>
       </w:tblGrid>
       <w:tr>
         <w:trPr>
@@ -10277,15 +10285,15 @@
     <w:p/>
     <w:tbl>
       <w:tblPr>
-        <w:tblStyle w:val="50"/>
+        <w:tblStyle w:val="PlainTable5"/>
         <w:tblW w:w="5000" w:type="pct"/>
         <w:tblLook w:val="04A0" w:firstRow="1" w:lastRow="0" w:firstColumn="1" w:lastColumn="0" w:noHBand="0" w:noVBand="1"/>
       </w:tblPr>
       <w:tblGrid>
-        <w:gridCol w:w="1717"/>
-        <w:gridCol w:w="885"/>
-        <w:gridCol w:w="1017"/>
-        <w:gridCol w:w="6847"/>
+        <w:gridCol w:w="1752"/>
+        <w:gridCol w:w="904"/>
+        <w:gridCol w:w="1038"/>
+        <w:gridCol w:w="6988"/>
       </w:tblGrid>
       <w:tr>
         <w:trPr>
@@ -10802,6 +10810,7 @@
         <w:rPr>
           <w:rFonts w:hint="eastAsia"/>
         </w:rPr>
+        <w:lastRenderedPageBreak/>
         <w:t>2.4</w:t>
       </w:r>
       <w:r>
@@ -10862,15 +10871,15 @@
     </w:p>
     <w:tbl>
       <w:tblPr>
-        <w:tblStyle w:val="50"/>
+        <w:tblStyle w:val="PlainTable5"/>
         <w:tblW w:w="5000" w:type="pct"/>
         <w:tblLook w:val="04A0" w:firstRow="1" w:lastRow="0" w:firstColumn="1" w:lastColumn="0" w:noHBand="0" w:noVBand="1"/>
       </w:tblPr>
       <w:tblGrid>
-        <w:gridCol w:w="2311"/>
-        <w:gridCol w:w="2311"/>
-        <w:gridCol w:w="2311"/>
-        <w:gridCol w:w="3533"/>
+        <w:gridCol w:w="2358"/>
+        <w:gridCol w:w="2359"/>
+        <w:gridCol w:w="2359"/>
+        <w:gridCol w:w="3606"/>
       </w:tblGrid>
       <w:tr>
         <w:trPr>
@@ -11151,15 +11160,15 @@
     </w:p>
     <w:tbl>
       <w:tblPr>
-        <w:tblStyle w:val="50"/>
+        <w:tblStyle w:val="PlainTable5"/>
         <w:tblW w:w="5000" w:type="pct"/>
         <w:tblLook w:val="04A0" w:firstRow="1" w:lastRow="0" w:firstColumn="1" w:lastColumn="0" w:noHBand="0" w:noVBand="1"/>
       </w:tblPr>
       <w:tblGrid>
-        <w:gridCol w:w="2311"/>
-        <w:gridCol w:w="2311"/>
-        <w:gridCol w:w="2311"/>
-        <w:gridCol w:w="3533"/>
+        <w:gridCol w:w="2358"/>
+        <w:gridCol w:w="2359"/>
+        <w:gridCol w:w="2359"/>
+        <w:gridCol w:w="3606"/>
       </w:tblGrid>
       <w:tr>
         <w:trPr>
@@ -11332,15 +11341,15 @@
     <w:p/>
     <w:tbl>
       <w:tblPr>
-        <w:tblStyle w:val="50"/>
+        <w:tblStyle w:val="PlainTable5"/>
         <w:tblW w:w="5000" w:type="pct"/>
         <w:tblLook w:val="04A0" w:firstRow="1" w:lastRow="0" w:firstColumn="1" w:lastColumn="0" w:noHBand="0" w:noVBand="1"/>
       </w:tblPr>
       <w:tblGrid>
-        <w:gridCol w:w="1717"/>
-        <w:gridCol w:w="885"/>
-        <w:gridCol w:w="1017"/>
-        <w:gridCol w:w="6847"/>
+        <w:gridCol w:w="1752"/>
+        <w:gridCol w:w="904"/>
+        <w:gridCol w:w="1038"/>
+        <w:gridCol w:w="6988"/>
       </w:tblGrid>
       <w:tr>
         <w:trPr>
@@ -11805,6 +11814,7 @@
         <w:ind w:left="420" w:firstLineChars="0" w:firstLine="0"/>
       </w:pPr>
       <w:r>
+        <w:lastRenderedPageBreak/>
         <w:tab/>
       </w:r>
       <w:proofErr w:type="gramStart"/>
@@ -11949,10 +11959,10 @@
         <w:tblLook w:val="04A0" w:firstRow="1" w:lastRow="0" w:firstColumn="1" w:lastColumn="0" w:noHBand="0" w:noVBand="1"/>
       </w:tblPr>
       <w:tblGrid>
-        <w:gridCol w:w="2311"/>
-        <w:gridCol w:w="2311"/>
-        <w:gridCol w:w="2311"/>
-        <w:gridCol w:w="3533"/>
+        <w:gridCol w:w="2358"/>
+        <w:gridCol w:w="2359"/>
+        <w:gridCol w:w="2359"/>
+        <w:gridCol w:w="3606"/>
       </w:tblGrid>
       <w:tr>
         <w:trPr>
@@ -12235,10 +12245,10 @@
         <w:tblLook w:val="04A0" w:firstRow="1" w:lastRow="0" w:firstColumn="1" w:lastColumn="0" w:noHBand="0" w:noVBand="1"/>
       </w:tblPr>
       <w:tblGrid>
-        <w:gridCol w:w="2311"/>
-        <w:gridCol w:w="2311"/>
-        <w:gridCol w:w="2311"/>
-        <w:gridCol w:w="3533"/>
+        <w:gridCol w:w="2358"/>
+        <w:gridCol w:w="2359"/>
+        <w:gridCol w:w="2359"/>
+        <w:gridCol w:w="3606"/>
       </w:tblGrid>
       <w:tr>
         <w:trPr>
@@ -12508,10 +12518,10 @@
         <w:tblLook w:val="04A0" w:firstRow="1" w:lastRow="0" w:firstColumn="1" w:lastColumn="0" w:noHBand="0" w:noVBand="1"/>
       </w:tblPr>
       <w:tblGrid>
-        <w:gridCol w:w="2401"/>
-        <w:gridCol w:w="1566"/>
-        <w:gridCol w:w="1798"/>
-        <w:gridCol w:w="4701"/>
+        <w:gridCol w:w="2451"/>
+        <w:gridCol w:w="1598"/>
+        <w:gridCol w:w="1835"/>
+        <w:gridCol w:w="4798"/>
       </w:tblGrid>
       <w:tr>
         <w:trPr>
@@ -12686,9 +12696,6 @@
               <w:pStyle w:val="a4"/>
               <w:ind w:firstLineChars="0" w:firstLine="0"/>
               <w:cnfStyle w:val="000000100000" w:firstRow="0" w:lastRow="0" w:firstColumn="0" w:lastColumn="0" w:oddVBand="0" w:evenVBand="0" w:oddHBand="1" w:evenHBand="0" w:firstRowFirstColumn="0" w:firstRowLastColumn="0" w:lastRowFirstColumn="0" w:lastRowLastColumn="0"/>
-              <w:rPr>
-                <w:rFonts w:hint="eastAsia"/>
-              </w:rPr>
             </w:pPr>
             <w:r>
               <w:rPr>
@@ -12727,7 +12734,19 @@
               <w:rPr>
                 <w:rFonts w:hint="eastAsia"/>
               </w:rPr>
-              <w:t>（通用）</w:t>
+              <w:t>（通用</w:t>
+            </w:r>
+            <w:r>
+              <w:rPr>
+                <w:rFonts w:hint="eastAsia"/>
+              </w:rPr>
+              <w:t>,-301</w:t>
+            </w:r>
+            <w:r>
+              <w:rPr>
+                <w:rFonts w:hint="eastAsia"/>
+              </w:rPr>
+              <w:t>）</w:t>
             </w:r>
             <w:bookmarkEnd w:id="4"/>
             <w:bookmarkEnd w:id="5"/>
@@ -12747,6 +12766,7 @@
               <w:ind w:firstLineChars="0" w:firstLine="0"/>
             </w:pPr>
             <w:r>
+              <w:lastRenderedPageBreak/>
               <w:t>m</w:t>
             </w:r>
             <w:r>
@@ -13054,10 +13074,10 @@
         <w:tblLook w:val="04A0" w:firstRow="1" w:lastRow="0" w:firstColumn="1" w:lastColumn="0" w:noHBand="0" w:noVBand="1"/>
       </w:tblPr>
       <w:tblGrid>
-        <w:gridCol w:w="2311"/>
-        <w:gridCol w:w="2311"/>
-        <w:gridCol w:w="2311"/>
-        <w:gridCol w:w="3533"/>
+        <w:gridCol w:w="2358"/>
+        <w:gridCol w:w="2359"/>
+        <w:gridCol w:w="2359"/>
+        <w:gridCol w:w="3606"/>
       </w:tblGrid>
       <w:tr>
         <w:trPr>
@@ -13337,10 +13357,10 @@
         <w:tblLook w:val="04A0" w:firstRow="1" w:lastRow="0" w:firstColumn="1" w:lastColumn="0" w:noHBand="0" w:noVBand="1"/>
       </w:tblPr>
       <w:tblGrid>
-        <w:gridCol w:w="2311"/>
-        <w:gridCol w:w="2311"/>
-        <w:gridCol w:w="2311"/>
-        <w:gridCol w:w="3533"/>
+        <w:gridCol w:w="2358"/>
+        <w:gridCol w:w="2359"/>
+        <w:gridCol w:w="2359"/>
+        <w:gridCol w:w="3606"/>
       </w:tblGrid>
       <w:tr>
         <w:trPr>
@@ -13509,10 +13529,10 @@
         <w:tblLook w:val="04A0" w:firstRow="1" w:lastRow="0" w:firstColumn="1" w:lastColumn="0" w:noHBand="0" w:noVBand="1"/>
       </w:tblPr>
       <w:tblGrid>
-        <w:gridCol w:w="1764"/>
-        <w:gridCol w:w="869"/>
-        <w:gridCol w:w="1001"/>
-        <w:gridCol w:w="6832"/>
+        <w:gridCol w:w="1801"/>
+        <w:gridCol w:w="887"/>
+        <w:gridCol w:w="1021"/>
+        <w:gridCol w:w="6973"/>
       </w:tblGrid>
       <w:tr>
         <w:trPr>
@@ -13547,9 +13567,6 @@
               <w:pStyle w:val="a4"/>
               <w:ind w:firstLineChars="0" w:firstLine="0"/>
               <w:cnfStyle w:val="100000000000" w:firstRow="1" w:lastRow="0" w:firstColumn="0" w:lastColumn="0" w:oddVBand="0" w:evenVBand="0" w:oddHBand="0" w:evenHBand="0" w:firstRowFirstColumn="0" w:firstRowLastColumn="0" w:lastRowFirstColumn="0" w:lastRowLastColumn="0"/>
-              <w:rPr>
-                <w:rFonts w:hint="eastAsia"/>
-              </w:rPr>
             </w:pPr>
             <w:r>
               <w:rPr>
@@ -13618,6 +13635,7 @@
               <w:rPr>
                 <w:rFonts w:hint="eastAsia"/>
               </w:rPr>
+              <w:lastRenderedPageBreak/>
               <w:t>retcode</w:t>
             </w:r>
             <w:proofErr w:type="spellEnd"/>
@@ -13684,9 +13702,6 @@
               <w:pStyle w:val="a4"/>
               <w:ind w:firstLineChars="0" w:firstLine="0"/>
               <w:cnfStyle w:val="000000100000" w:firstRow="0" w:lastRow="0" w:firstColumn="0" w:lastColumn="0" w:oddVBand="0" w:evenVBand="0" w:oddHBand="1" w:evenHBand="0" w:firstRowFirstColumn="0" w:firstRowLastColumn="0" w:lastRowFirstColumn="0" w:lastRowLastColumn="0"/>
-              <w:rPr>
-                <w:rFonts w:hint="eastAsia"/>
-              </w:rPr>
             </w:pPr>
             <w:r>
               <w:rPr>
@@ -13723,7 +13738,19 @@
               <w:rPr>
                 <w:rFonts w:hint="eastAsia"/>
               </w:rPr>
-              <w:t>（通用）</w:t>
+              <w:t>（通用</w:t>
+            </w:r>
+            <w:r>
+              <w:rPr>
+                <w:rFonts w:hint="eastAsia"/>
+              </w:rPr>
+              <w:t>,-401,-402</w:t>
+            </w:r>
+            <w:r>
+              <w:rPr>
+                <w:rFonts w:hint="eastAsia"/>
+              </w:rPr>
+              <w:t>）</w:t>
             </w:r>
           </w:p>
         </w:tc>
@@ -13824,10 +13851,7 @@
               <w:ind w:firstLineChars="0" w:firstLine="0"/>
             </w:pPr>
             <w:r>
-              <w:t>D</w:t>
-            </w:r>
-            <w:r>
-              <w:t>ata</w:t>
+              <w:t>Data</w:t>
             </w:r>
           </w:p>
         </w:tc>
@@ -14057,10 +14081,10 @@
         <w:tblLook w:val="04A0" w:firstRow="1" w:lastRow="0" w:firstColumn="1" w:lastColumn="0" w:noHBand="0" w:noVBand="1"/>
       </w:tblPr>
       <w:tblGrid>
-        <w:gridCol w:w="2311"/>
-        <w:gridCol w:w="2311"/>
-        <w:gridCol w:w="2311"/>
-        <w:gridCol w:w="3533"/>
+        <w:gridCol w:w="2358"/>
+        <w:gridCol w:w="2359"/>
+        <w:gridCol w:w="2359"/>
+        <w:gridCol w:w="3606"/>
       </w:tblGrid>
       <w:tr>
         <w:trPr>
@@ -14348,10 +14372,10 @@
         <w:tblLook w:val="04A0" w:firstRow="1" w:lastRow="0" w:firstColumn="1" w:lastColumn="0" w:noHBand="0" w:noVBand="1"/>
       </w:tblPr>
       <w:tblGrid>
-        <w:gridCol w:w="2311"/>
-        <w:gridCol w:w="2311"/>
-        <w:gridCol w:w="2311"/>
-        <w:gridCol w:w="3533"/>
+        <w:gridCol w:w="2358"/>
+        <w:gridCol w:w="2359"/>
+        <w:gridCol w:w="2359"/>
+        <w:gridCol w:w="3606"/>
       </w:tblGrid>
       <w:tr>
         <w:trPr>
@@ -14514,6 +14538,7 @@
               <w:rPr>
                 <w:rFonts w:hint="eastAsia"/>
               </w:rPr>
+              <w:lastRenderedPageBreak/>
               <w:t>pptId</w:t>
             </w:r>
             <w:proofErr w:type="spellEnd"/>
@@ -14713,7 +14738,7 @@
     </w:p>
     <w:tbl>
       <w:tblPr>
-        <w:tblStyle w:val="50"/>
+        <w:tblStyle w:val="PlainTable5"/>
         <w:tblW w:w="0" w:type="auto"/>
         <w:tblLook w:val="04A0" w:firstRow="1" w:lastRow="0" w:firstColumn="1" w:lastColumn="0" w:noHBand="0" w:noVBand="1"/>
       </w:tblPr>
@@ -14930,6 +14955,12 @@
               <w:rPr>
                 <w:rFonts w:hint="eastAsia"/>
               </w:rPr>
+              <w:t>,-301</w:t>
+            </w:r>
+            <w:r>
+              <w:rPr>
+                <w:rFonts w:hint="eastAsia"/>
+              </w:rPr>
               <w:t>）</w:t>
             </w:r>
           </w:p>
@@ -15234,10 +15265,10 @@
         <w:tblLook w:val="04A0" w:firstRow="1" w:lastRow="0" w:firstColumn="1" w:lastColumn="0" w:noHBand="0" w:noVBand="1"/>
       </w:tblPr>
       <w:tblGrid>
-        <w:gridCol w:w="2311"/>
-        <w:gridCol w:w="2311"/>
-        <w:gridCol w:w="2311"/>
-        <w:gridCol w:w="3533"/>
+        <w:gridCol w:w="2358"/>
+        <w:gridCol w:w="2359"/>
+        <w:gridCol w:w="2359"/>
+        <w:gridCol w:w="3606"/>
       </w:tblGrid>
       <w:tr>
         <w:trPr>
@@ -15520,10 +15551,10 @@
         <w:tblLook w:val="04A0" w:firstRow="1" w:lastRow="0" w:firstColumn="1" w:lastColumn="0" w:noHBand="0" w:noVBand="1"/>
       </w:tblPr>
       <w:tblGrid>
-        <w:gridCol w:w="2311"/>
-        <w:gridCol w:w="2311"/>
-        <w:gridCol w:w="2311"/>
-        <w:gridCol w:w="3533"/>
+        <w:gridCol w:w="2358"/>
+        <w:gridCol w:w="2359"/>
+        <w:gridCol w:w="2359"/>
+        <w:gridCol w:w="3606"/>
       </w:tblGrid>
       <w:tr>
         <w:trPr>
@@ -15687,15 +15718,15 @@
     </w:p>
     <w:tbl>
       <w:tblPr>
-        <w:tblStyle w:val="50"/>
+        <w:tblStyle w:val="PlainTable5"/>
         <w:tblW w:w="5000" w:type="pct"/>
         <w:tblLook w:val="04A0" w:firstRow="1" w:lastRow="0" w:firstColumn="1" w:lastColumn="0" w:noHBand="0" w:noVBand="1"/>
       </w:tblPr>
       <w:tblGrid>
-        <w:gridCol w:w="2662"/>
-        <w:gridCol w:w="2602"/>
-        <w:gridCol w:w="2602"/>
-        <w:gridCol w:w="2600"/>
+        <w:gridCol w:w="2717"/>
+        <w:gridCol w:w="2656"/>
+        <w:gridCol w:w="2656"/>
+        <w:gridCol w:w="2653"/>
       </w:tblGrid>
       <w:tr>
         <w:trPr>
@@ -15898,7 +15929,7 @@
               <w:rPr>
                 <w:rFonts w:hint="eastAsia"/>
               </w:rPr>
-              <w:t>,-401,-402</w:t>
+              <w:t>,-401</w:t>
             </w:r>
             <w:r>
               <w:rPr>
@@ -16214,10 +16245,10 @@
         <w:tblLook w:val="04A0" w:firstRow="1" w:lastRow="0" w:firstColumn="1" w:lastColumn="0" w:noHBand="0" w:noVBand="1"/>
       </w:tblPr>
       <w:tblGrid>
-        <w:gridCol w:w="2311"/>
-        <w:gridCol w:w="2311"/>
-        <w:gridCol w:w="2311"/>
-        <w:gridCol w:w="3533"/>
+        <w:gridCol w:w="2358"/>
+        <w:gridCol w:w="2359"/>
+        <w:gridCol w:w="2359"/>
+        <w:gridCol w:w="3606"/>
       </w:tblGrid>
       <w:tr>
         <w:trPr>
@@ -16415,6 +16446,7 @@
           </w:tcPr>
           <w:p>
             <w:r>
+              <w:lastRenderedPageBreak/>
               <w:t>token</w:t>
             </w:r>
           </w:p>
@@ -16500,10 +16532,10 @@
         <w:tblLook w:val="04A0" w:firstRow="1" w:lastRow="0" w:firstColumn="1" w:lastColumn="0" w:noHBand="0" w:noVBand="1"/>
       </w:tblPr>
       <w:tblGrid>
-        <w:gridCol w:w="2311"/>
-        <w:gridCol w:w="2311"/>
-        <w:gridCol w:w="2311"/>
-        <w:gridCol w:w="3533"/>
+        <w:gridCol w:w="2358"/>
+        <w:gridCol w:w="2359"/>
+        <w:gridCol w:w="2359"/>
+        <w:gridCol w:w="3606"/>
       </w:tblGrid>
       <w:tr>
         <w:trPr>
@@ -16664,10 +16696,10 @@
         <w:tblLook w:val="04A0" w:firstRow="1" w:lastRow="0" w:firstColumn="1" w:lastColumn="0" w:noHBand="0" w:noVBand="1"/>
       </w:tblPr>
       <w:tblGrid>
-        <w:gridCol w:w="1764"/>
-        <w:gridCol w:w="869"/>
-        <w:gridCol w:w="1001"/>
-        <w:gridCol w:w="6832"/>
+        <w:gridCol w:w="1801"/>
+        <w:gridCol w:w="887"/>
+        <w:gridCol w:w="1021"/>
+        <w:gridCol w:w="6973"/>
       </w:tblGrid>
       <w:tr>
         <w:trPr>
@@ -16702,9 +16734,6 @@
               <w:pStyle w:val="a4"/>
               <w:ind w:firstLineChars="0" w:firstLine="0"/>
               <w:cnfStyle w:val="100000000000" w:firstRow="1" w:lastRow="0" w:firstColumn="0" w:lastColumn="0" w:oddVBand="0" w:evenVBand="0" w:oddHBand="0" w:evenHBand="0" w:firstRowFirstColumn="0" w:firstRowLastColumn="0" w:lastRowFirstColumn="0" w:lastRowLastColumn="0"/>
-              <w:rPr>
-                <w:rFonts w:hint="eastAsia"/>
-              </w:rPr>
             </w:pPr>
             <w:r>
               <w:rPr>
@@ -16839,9 +16868,6 @@
               <w:pStyle w:val="a4"/>
               <w:ind w:firstLineChars="0" w:firstLine="0"/>
               <w:cnfStyle w:val="000000100000" w:firstRow="0" w:lastRow="0" w:firstColumn="0" w:lastColumn="0" w:oddVBand="0" w:evenVBand="0" w:oddHBand="1" w:evenHBand="0" w:firstRowFirstColumn="0" w:firstRowLastColumn="0" w:lastRowFirstColumn="0" w:lastRowLastColumn="0"/>
-              <w:rPr>
-                <w:rFonts w:hint="eastAsia"/>
-              </w:rPr>
             </w:pPr>
             <w:r>
               <w:rPr>
@@ -16878,7 +16904,25 @@
               <w:rPr>
                 <w:rFonts w:hint="eastAsia"/>
               </w:rPr>
-              <w:t>（通用）</w:t>
+              <w:t>（通用</w:t>
+            </w:r>
+            <w:r>
+              <w:rPr>
+                <w:rFonts w:hint="eastAsia"/>
+              </w:rPr>
+              <w:t>，</w:t>
+            </w:r>
+            <w:r>
+              <w:rPr>
+                <w:rFonts w:hint="eastAsia"/>
+              </w:rPr>
+              <w:t>-401</w:t>
+            </w:r>
+            <w:r>
+              <w:rPr>
+                <w:rFonts w:hint="eastAsia"/>
+              </w:rPr>
+              <w:t>）</w:t>
             </w:r>
           </w:p>
         </w:tc>
@@ -17218,10 +17262,10 @@
         <w:tblLook w:val="04A0" w:firstRow="1" w:lastRow="0" w:firstColumn="1" w:lastColumn="0" w:noHBand="0" w:noVBand="1"/>
       </w:tblPr>
       <w:tblGrid>
-        <w:gridCol w:w="2311"/>
-        <w:gridCol w:w="2311"/>
-        <w:gridCol w:w="2311"/>
-        <w:gridCol w:w="3533"/>
+        <w:gridCol w:w="2358"/>
+        <w:gridCol w:w="2359"/>
+        <w:gridCol w:w="2359"/>
+        <w:gridCol w:w="3606"/>
       </w:tblGrid>
       <w:tr>
         <w:trPr>
@@ -17300,6 +17344,7 @@
               <w:rPr>
                 <w:rFonts w:hint="eastAsia"/>
               </w:rPr>
+              <w:lastRenderedPageBreak/>
               <w:t>uemail</w:t>
             </w:r>
             <w:proofErr w:type="spellEnd"/>
@@ -17507,10 +17552,10 @@
         <w:tblLook w:val="04A0" w:firstRow="1" w:lastRow="0" w:firstColumn="1" w:lastColumn="0" w:noHBand="0" w:noVBand="1"/>
       </w:tblPr>
       <w:tblGrid>
-        <w:gridCol w:w="2311"/>
-        <w:gridCol w:w="2311"/>
-        <w:gridCol w:w="2311"/>
-        <w:gridCol w:w="3533"/>
+        <w:gridCol w:w="2358"/>
+        <w:gridCol w:w="2359"/>
+        <w:gridCol w:w="2359"/>
+        <w:gridCol w:w="3606"/>
       </w:tblGrid>
       <w:tr>
         <w:trPr>
@@ -17751,171 +17796,6 @@
           <w:rFonts w:hint="eastAsia"/>
         </w:rPr>
         <w:t>返回信息：</w:t>
-      </w:r>
-    </w:p>
-    <w:p>
-      <w:pPr>
-        <w:pStyle w:val="a4"/>
-        <w:ind w:firstLineChars="0" w:firstLine="0"/>
-      </w:pPr>
-    </w:p>
-    <w:p>
-      <w:pPr>
-        <w:pStyle w:val="5"/>
-      </w:pPr>
-      <w:r>
-        <w:t>返回示例</w:t>
-      </w:r>
-      <w:r>
-        <w:rPr>
-          <w:rFonts w:hint="eastAsia"/>
-        </w:rPr>
-        <w:t>：</w:t>
-      </w:r>
-    </w:p>
-    <w:p>
-      <w:pPr>
-        <w:pStyle w:val="a4"/>
-        <w:ind w:firstLineChars="0" w:firstLine="0"/>
-      </w:pPr>
-      <w:r>
-        <w:rPr>
-          <w:rFonts w:hint="eastAsia"/>
-        </w:rPr>
-        <w:t>{</w:t>
-      </w:r>
-    </w:p>
-    <w:p>
-      <w:pPr>
-        <w:pStyle w:val="a4"/>
-        <w:ind w:firstLineChars="0" w:firstLine="0"/>
-      </w:pPr>
-      <w:r>
-        <w:tab/>
-      </w:r>
-      <w:proofErr w:type="spellStart"/>
-      <w:proofErr w:type="gramStart"/>
-      <w:r>
-        <w:t>retcode</w:t>
-      </w:r>
-      <w:proofErr w:type="spellEnd"/>
-      <w:proofErr w:type="gramEnd"/>
-      <w:r>
-        <w:t>: 0,</w:t>
-      </w:r>
-    </w:p>
-    <w:p>
-      <w:pPr>
-        <w:pStyle w:val="a4"/>
-        <w:ind w:firstLineChars="0" w:firstLine="0"/>
-      </w:pPr>
-      <w:r>
-        <w:tab/>
-      </w:r>
-      <w:proofErr w:type="gramStart"/>
-      <w:r>
-        <w:t>message</w:t>
-      </w:r>
-      <w:proofErr w:type="gramEnd"/>
-      <w:r>
-        <w:t>: “success”,</w:t>
-      </w:r>
-    </w:p>
-    <w:p>
-      <w:pPr>
-        <w:ind w:firstLine="420"/>
-      </w:pPr>
-      <w:proofErr w:type="gramStart"/>
-      <w:r>
-        <w:t>data</w:t>
-      </w:r>
-      <w:proofErr w:type="gramEnd"/>
-      <w:r>
-        <w:t xml:space="preserve">: </w:t>
-      </w:r>
-      <w:r>
-        <w:rPr>
-          <w:rFonts w:hint="eastAsia"/>
-        </w:rPr>
-        <w:t>null</w:t>
-      </w:r>
-    </w:p>
-    <w:p>
-      <w:pPr>
-        <w:pStyle w:val="a4"/>
-        <w:ind w:firstLineChars="0" w:firstLine="0"/>
-      </w:pPr>
-      <w:r>
-        <w:rPr>
-          <w:rFonts w:hint="eastAsia"/>
-        </w:rPr>
-        <w:t>}</w:t>
-      </w:r>
-    </w:p>
-    <w:p/>
-    <w:p/>
-    <w:p>
-      <w:pPr>
-        <w:pStyle w:val="4"/>
-        <w:tabs>
-          <w:tab w:val="left" w:pos="1418"/>
-          <w:tab w:val="left" w:pos="2944"/>
-        </w:tabs>
-      </w:pPr>
-      <w:r>
-        <w:rPr>
-          <w:rFonts w:hint="eastAsia"/>
-        </w:rPr>
-        <w:t>3.7</w:t>
-      </w:r>
-      <w:r>
-        <w:rPr>
-          <w:rFonts w:hint="eastAsia"/>
-        </w:rPr>
-        <w:t>获取用户所有自己发起的会议</w:t>
-      </w:r>
-      <w:r>
-        <w:rPr>
-          <w:rFonts w:hint="eastAsia"/>
-        </w:rPr>
-        <w:t xml:space="preserve"> </w:t>
-      </w:r>
-      <w:r>
-        <w:t xml:space="preserve"> </w:t>
-      </w:r>
-      <w:r>
-        <w:rPr>
-          <w:rFonts w:hint="eastAsia"/>
-        </w:rPr>
-        <w:t>/meeting/</w:t>
-      </w:r>
-      <w:proofErr w:type="spellStart"/>
-      <w:r>
-        <w:rPr>
-          <w:rFonts w:hint="eastAsia"/>
-        </w:rPr>
-        <w:t>myFoundedMeetings</w:t>
-      </w:r>
-      <w:proofErr w:type="spellEnd"/>
-      <w:r>
-        <w:t xml:space="preserve">  GET</w:t>
-      </w:r>
-    </w:p>
-    <w:p>
-      <w:pPr>
-        <w:pStyle w:val="5"/>
-      </w:pPr>
-      <w:r>
-        <w:rPr>
-          <w:rFonts w:hint="eastAsia"/>
-        </w:rPr>
-        <w:t>Header</w:t>
-      </w:r>
-      <w:r>
-        <w:rPr>
-          <w:rFonts w:hint="eastAsia"/>
-        </w:rPr>
-        <w:t>参数</w:t>
       </w:r>
     </w:p>
     <w:tbl>
@@ -17925,66 +17805,87 @@
         <w:tblLook w:val="04A0" w:firstRow="1" w:lastRow="0" w:firstColumn="1" w:lastColumn="0" w:noHBand="0" w:noVBand="1"/>
       </w:tblPr>
       <w:tblGrid>
-        <w:gridCol w:w="2311"/>
-        <w:gridCol w:w="2311"/>
-        <w:gridCol w:w="2311"/>
-        <w:gridCol w:w="3533"/>
+        <w:gridCol w:w="1801"/>
+        <w:gridCol w:w="887"/>
+        <w:gridCol w:w="1021"/>
+        <w:gridCol w:w="6973"/>
       </w:tblGrid>
       <w:tr>
         <w:trPr>
           <w:cnfStyle w:val="100000000000" w:firstRow="1" w:lastRow="0" w:firstColumn="0" w:lastColumn="0" w:oddVBand="0" w:evenVBand="0" w:oddHBand="0" w:evenHBand="0" w:firstRowFirstColumn="0" w:firstRowLastColumn="0" w:lastRowFirstColumn="0" w:lastRowLastColumn="0"/>
-          <w:trHeight w:val="936"/>
         </w:trPr>
         <w:tc>
           <w:tcPr>
             <w:cnfStyle w:val="001000000100" w:firstRow="0" w:lastRow="0" w:firstColumn="1" w:lastColumn="0" w:oddVBand="0" w:evenVBand="0" w:oddHBand="0" w:evenHBand="0" w:firstRowFirstColumn="1" w:firstRowLastColumn="0" w:lastRowFirstColumn="0" w:lastRowLastColumn="0"/>
-            <w:tcW w:w="1104" w:type="pct"/>
-            <w:vAlign w:val="center"/>
-          </w:tcPr>
-          <w:p>
-            <w:r>
+            <w:tcW w:w="843" w:type="pct"/>
+            <w:vAlign w:val="center"/>
+          </w:tcPr>
+          <w:p>
+            <w:pPr>
+              <w:pStyle w:val="a4"/>
+              <w:ind w:firstLineChars="0" w:firstLine="0"/>
+            </w:pPr>
+            <w:r>
+              <w:rPr>
+                <w:rFonts w:hint="eastAsia"/>
+              </w:rPr>
               <w:t>字段名</w:t>
             </w:r>
           </w:p>
         </w:tc>
         <w:tc>
           <w:tcPr>
-            <w:tcW w:w="1104" w:type="pct"/>
-            <w:vAlign w:val="center"/>
-          </w:tcPr>
-          <w:p>
-            <w:pPr>
+            <w:tcW w:w="415" w:type="pct"/>
+            <w:vAlign w:val="center"/>
+          </w:tcPr>
+          <w:p>
+            <w:pPr>
+              <w:pStyle w:val="a4"/>
+              <w:ind w:firstLineChars="0" w:firstLine="0"/>
               <w:cnfStyle w:val="100000000000" w:firstRow="1" w:lastRow="0" w:firstColumn="0" w:lastColumn="0" w:oddVBand="0" w:evenVBand="0" w:oddHBand="0" w:evenHBand="0" w:firstRowFirstColumn="0" w:firstRowLastColumn="0" w:lastRowFirstColumn="0" w:lastRowLastColumn="0"/>
             </w:pPr>
             <w:r>
+              <w:rPr>
+                <w:rFonts w:hint="eastAsia"/>
+              </w:rPr>
               <w:t>约束</w:t>
             </w:r>
           </w:p>
         </w:tc>
         <w:tc>
           <w:tcPr>
-            <w:tcW w:w="1104" w:type="pct"/>
-            <w:vAlign w:val="center"/>
-          </w:tcPr>
-          <w:p>
-            <w:pPr>
+            <w:tcW w:w="478" w:type="pct"/>
+            <w:vAlign w:val="center"/>
+          </w:tcPr>
+          <w:p>
+            <w:pPr>
+              <w:pStyle w:val="a4"/>
+              <w:ind w:firstLineChars="0" w:firstLine="0"/>
               <w:cnfStyle w:val="100000000000" w:firstRow="1" w:lastRow="0" w:firstColumn="0" w:lastColumn="0" w:oddVBand="0" w:evenVBand="0" w:oddHBand="0" w:evenHBand="0" w:firstRowFirstColumn="0" w:firstRowLastColumn="0" w:lastRowFirstColumn="0" w:lastRowLastColumn="0"/>
             </w:pPr>
             <w:r>
+              <w:rPr>
+                <w:rFonts w:hint="eastAsia"/>
+              </w:rPr>
               <w:t>类型</w:t>
             </w:r>
           </w:p>
         </w:tc>
         <w:tc>
           <w:tcPr>
-            <w:tcW w:w="1688" w:type="pct"/>
-            <w:vAlign w:val="center"/>
-          </w:tcPr>
-          <w:p>
-            <w:pPr>
+            <w:tcW w:w="3264" w:type="pct"/>
+            <w:vAlign w:val="center"/>
+          </w:tcPr>
+          <w:p>
+            <w:pPr>
+              <w:pStyle w:val="a4"/>
+              <w:ind w:firstLineChars="0" w:firstLine="0"/>
               <w:cnfStyle w:val="100000000000" w:firstRow="1" w:lastRow="0" w:firstColumn="0" w:lastColumn="0" w:oddVBand="0" w:evenVBand="0" w:oddHBand="0" w:evenHBand="0" w:firstRowFirstColumn="0" w:firstRowLastColumn="0" w:lastRowFirstColumn="0" w:lastRowLastColumn="0"/>
             </w:pPr>
             <w:r>
+              <w:rPr>
+                <w:rFonts w:hint="eastAsia"/>
+              </w:rPr>
               <w:t>说明</w:t>
             </w:r>
           </w:p>
@@ -17993,215 +17894,465 @@
       <w:tr>
         <w:trPr>
           <w:cnfStyle w:val="000000100000" w:firstRow="0" w:lastRow="0" w:firstColumn="0" w:lastColumn="0" w:oddVBand="0" w:evenVBand="0" w:oddHBand="1" w:evenHBand="0" w:firstRowFirstColumn="0" w:firstRowLastColumn="0" w:lastRowFirstColumn="0" w:lastRowLastColumn="0"/>
-          <w:trHeight w:val="936"/>
         </w:trPr>
         <w:tc>
           <w:tcPr>
             <w:cnfStyle w:val="001000000000" w:firstRow="0" w:lastRow="0" w:firstColumn="1" w:lastColumn="0" w:oddVBand="0" w:evenVBand="0" w:oddHBand="0" w:evenHBand="0" w:firstRowFirstColumn="0" w:firstRowLastColumn="0" w:lastRowFirstColumn="0" w:lastRowLastColumn="0"/>
-            <w:tcW w:w="1104" w:type="pct"/>
-            <w:vAlign w:val="center"/>
-          </w:tcPr>
-          <w:p>
+            <w:tcW w:w="843" w:type="pct"/>
+            <w:vAlign w:val="center"/>
+          </w:tcPr>
+          <w:p>
+            <w:pPr>
+              <w:pStyle w:val="a4"/>
+              <w:ind w:firstLineChars="0" w:firstLine="0"/>
+            </w:pPr>
             <w:proofErr w:type="spellStart"/>
             <w:r>
               <w:rPr>
                 <w:rFonts w:hint="eastAsia"/>
               </w:rPr>
-              <w:t>uemail</w:t>
+              <w:t>retcode</w:t>
             </w:r>
             <w:proofErr w:type="spellEnd"/>
           </w:p>
         </w:tc>
         <w:tc>
           <w:tcPr>
-            <w:tcW w:w="1104" w:type="pct"/>
-            <w:vAlign w:val="center"/>
-          </w:tcPr>
-          <w:p>
-            <w:pPr>
+            <w:tcW w:w="415" w:type="pct"/>
+            <w:vAlign w:val="center"/>
+          </w:tcPr>
+          <w:p>
+            <w:pPr>
+              <w:pStyle w:val="a4"/>
+              <w:ind w:firstLineChars="0" w:firstLine="0"/>
               <w:cnfStyle w:val="000000100000" w:firstRow="0" w:lastRow="0" w:firstColumn="0" w:lastColumn="0" w:oddVBand="0" w:evenVBand="0" w:oddHBand="1" w:evenHBand="0" w:firstRowFirstColumn="0" w:firstRowLastColumn="0" w:lastRowFirstColumn="0" w:lastRowLastColumn="0"/>
             </w:pPr>
             <w:r>
+              <w:rPr>
+                <w:rFonts w:hint="eastAsia"/>
+              </w:rPr>
               <w:t>非空</w:t>
             </w:r>
           </w:p>
         </w:tc>
         <w:tc>
           <w:tcPr>
-            <w:tcW w:w="1104" w:type="pct"/>
-            <w:vAlign w:val="center"/>
-          </w:tcPr>
-          <w:p>
-            <w:pPr>
+            <w:tcW w:w="478" w:type="pct"/>
+            <w:vAlign w:val="center"/>
+          </w:tcPr>
+          <w:p>
+            <w:pPr>
+              <w:pStyle w:val="a4"/>
+              <w:ind w:firstLineChars="0" w:firstLine="0"/>
               <w:cnfStyle w:val="000000100000" w:firstRow="0" w:lastRow="0" w:firstColumn="0" w:lastColumn="0" w:oddVBand="0" w:evenVBand="0" w:oddHBand="1" w:evenHBand="0" w:firstRowFirstColumn="0" w:firstRowLastColumn="0" w:lastRowFirstColumn="0" w:lastRowLastColumn="0"/>
             </w:pPr>
             <w:r>
+              <w:rPr>
+                <w:rFonts w:hint="eastAsia"/>
+              </w:rPr>
+              <w:t>整数</w:t>
+            </w:r>
+          </w:p>
+        </w:tc>
+        <w:tc>
+          <w:tcPr>
+            <w:tcW w:w="3264" w:type="pct"/>
+            <w:vAlign w:val="center"/>
+          </w:tcPr>
+          <w:p>
+            <w:pPr>
+              <w:pStyle w:val="a4"/>
+              <w:ind w:firstLineChars="0" w:firstLine="0"/>
+              <w:cnfStyle w:val="000000100000" w:firstRow="0" w:lastRow="0" w:firstColumn="0" w:lastColumn="0" w:oddVBand="0" w:evenVBand="0" w:oddHBand="1" w:evenHBand="0" w:firstRowFirstColumn="0" w:firstRowLastColumn="0" w:lastRowFirstColumn="0" w:lastRowLastColumn="0"/>
+            </w:pPr>
+            <w:r>
+              <w:rPr>
+                <w:rFonts w:hint="eastAsia"/>
+              </w:rPr>
+              <w:t>返回码。</w:t>
+            </w:r>
+          </w:p>
+          <w:p>
+            <w:pPr>
+              <w:pStyle w:val="a4"/>
+              <w:ind w:firstLineChars="0" w:firstLine="0"/>
+              <w:cnfStyle w:val="000000100000" w:firstRow="0" w:lastRow="0" w:firstColumn="0" w:lastColumn="0" w:oddVBand="0" w:evenVBand="0" w:oddHBand="1" w:evenHBand="0" w:firstRowFirstColumn="0" w:firstRowLastColumn="0" w:lastRowFirstColumn="0" w:lastRowLastColumn="0"/>
+            </w:pPr>
+            <w:r>
+              <w:rPr>
+                <w:rFonts w:hint="eastAsia"/>
+              </w:rPr>
+              <w:t>0</w:t>
+            </w:r>
+            <w:r>
+              <w:rPr>
+                <w:rFonts w:hint="eastAsia"/>
+              </w:rPr>
+              <w:t>：成功</w:t>
+            </w:r>
+            <w:r>
+              <w:t>；</w:t>
+            </w:r>
+          </w:p>
+          <w:p>
+            <w:pPr>
+              <w:pStyle w:val="a4"/>
+              <w:ind w:firstLineChars="0" w:firstLine="0"/>
+              <w:cnfStyle w:val="000000100000" w:firstRow="0" w:lastRow="0" w:firstColumn="0" w:lastColumn="0" w:oddVBand="0" w:evenVBand="0" w:oddHBand="1" w:evenHBand="0" w:firstRowFirstColumn="0" w:firstRowLastColumn="0" w:lastRowFirstColumn="0" w:lastRowLastColumn="0"/>
+            </w:pPr>
+            <w:r>
+              <w:rPr>
+                <w:rFonts w:hint="eastAsia"/>
+              </w:rPr>
+              <w:t>负数</w:t>
+            </w:r>
+            <w:r>
+              <w:t>：失败。</w:t>
+            </w:r>
+            <w:r>
+              <w:rPr>
+                <w:rFonts w:hint="eastAsia"/>
+              </w:rPr>
+              <w:t>（通用，</w:t>
+            </w:r>
+            <w:r>
+              <w:rPr>
+                <w:rFonts w:hint="eastAsia"/>
+              </w:rPr>
+              <w:t>-401</w:t>
+            </w:r>
+            <w:r>
+              <w:rPr>
+                <w:rFonts w:hint="eastAsia"/>
+              </w:rPr>
+              <w:t>,-302</w:t>
+            </w:r>
+            <w:bookmarkStart w:id="8" w:name="_GoBack"/>
+            <w:bookmarkEnd w:id="8"/>
+            <w:r>
+              <w:rPr>
+                <w:rFonts w:hint="eastAsia"/>
+              </w:rPr>
+              <w:t>）</w:t>
+            </w:r>
+          </w:p>
+        </w:tc>
+      </w:tr>
+      <w:tr>
+        <w:tc>
+          <w:tcPr>
+            <w:cnfStyle w:val="001000000000" w:firstRow="0" w:lastRow="0" w:firstColumn="1" w:lastColumn="0" w:oddVBand="0" w:evenVBand="0" w:oddHBand="0" w:evenHBand="0" w:firstRowFirstColumn="0" w:firstRowLastColumn="0" w:lastRowFirstColumn="0" w:lastRowLastColumn="0"/>
+            <w:tcW w:w="843" w:type="pct"/>
+            <w:vAlign w:val="center"/>
+          </w:tcPr>
+          <w:p>
+            <w:pPr>
+              <w:pStyle w:val="a4"/>
+              <w:ind w:firstLineChars="0" w:firstLine="0"/>
+            </w:pPr>
+            <w:r>
+              <w:t>m</w:t>
+            </w:r>
+            <w:r>
+              <w:rPr>
+                <w:rFonts w:hint="eastAsia"/>
+              </w:rPr>
+              <w:t>essage</w:t>
+            </w:r>
+          </w:p>
+        </w:tc>
+        <w:tc>
+          <w:tcPr>
+            <w:tcW w:w="415" w:type="pct"/>
+            <w:vAlign w:val="center"/>
+          </w:tcPr>
+          <w:p>
+            <w:pPr>
+              <w:pStyle w:val="a4"/>
+              <w:ind w:firstLineChars="0" w:firstLine="0"/>
+              <w:cnfStyle w:val="000000000000" w:firstRow="0" w:lastRow="0" w:firstColumn="0" w:lastColumn="0" w:oddVBand="0" w:evenVBand="0" w:oddHBand="0" w:evenHBand="0" w:firstRowFirstColumn="0" w:firstRowLastColumn="0" w:lastRowFirstColumn="0" w:lastRowLastColumn="0"/>
+            </w:pPr>
+            <w:r>
+              <w:rPr>
+                <w:rFonts w:hint="eastAsia"/>
+              </w:rPr>
+              <w:t>非空</w:t>
+            </w:r>
+          </w:p>
+        </w:tc>
+        <w:tc>
+          <w:tcPr>
+            <w:tcW w:w="478" w:type="pct"/>
+            <w:vAlign w:val="center"/>
+          </w:tcPr>
+          <w:p>
+            <w:pPr>
+              <w:pStyle w:val="a4"/>
+              <w:ind w:firstLineChars="0" w:firstLine="0"/>
+              <w:cnfStyle w:val="000000000000" w:firstRow="0" w:lastRow="0" w:firstColumn="0" w:lastColumn="0" w:oddVBand="0" w:evenVBand="0" w:oddHBand="0" w:evenHBand="0" w:firstRowFirstColumn="0" w:firstRowLastColumn="0" w:lastRowFirstColumn="0" w:lastRowLastColumn="0"/>
+            </w:pPr>
+            <w:r>
+              <w:rPr>
+                <w:rFonts w:hint="eastAsia"/>
+              </w:rPr>
               <w:t>字符串</w:t>
             </w:r>
           </w:p>
         </w:tc>
         <w:tc>
           <w:tcPr>
-            <w:tcW w:w="1688" w:type="pct"/>
-            <w:vAlign w:val="center"/>
-          </w:tcPr>
-          <w:p>
-            <w:pPr>
-              <w:cnfStyle w:val="000000100000" w:firstRow="0" w:lastRow="0" w:firstColumn="0" w:lastColumn="0" w:oddVBand="0" w:evenVBand="0" w:oddHBand="1" w:evenHBand="0" w:firstRowFirstColumn="0" w:firstRowLastColumn="0" w:lastRowFirstColumn="0" w:lastRowLastColumn="0"/>
-            </w:pPr>
-            <w:r>
-              <w:t>用户</w:t>
-            </w:r>
-            <w:r>
-              <w:t>email</w:t>
-            </w:r>
-            <w:r>
-              <w:rPr>
-                <w:rFonts w:hint="eastAsia"/>
-              </w:rPr>
-              <w:t>，</w:t>
-            </w:r>
-            <w:r>
-              <w:t>作为用户</w:t>
-            </w:r>
-            <w:r>
-              <w:t>ID</w:t>
-            </w:r>
-            <w:r>
-              <w:rPr>
-                <w:rFonts w:hint="eastAsia"/>
-              </w:rPr>
-              <w:t>，</w:t>
-            </w:r>
-            <w:r>
-              <w:t>必须为</w:t>
-            </w:r>
-            <w:r>
-              <w:rPr>
-                <w:rFonts w:hint="eastAsia"/>
-              </w:rPr>
-              <w:t>“</w:t>
-            </w:r>
-            <w:proofErr w:type="spellStart"/>
-            <w:r>
-              <w:t>a</w:t>
-            </w:r>
-            <w:r>
-              <w:rPr>
-                <w:rFonts w:hint="eastAsia"/>
-              </w:rPr>
-              <w:t>@</w:t>
-            </w:r>
-            <w:r>
-              <w:t>b.c</w:t>
-            </w:r>
-            <w:proofErr w:type="spellEnd"/>
-            <w:r>
-              <w:rPr>
-                <w:rFonts w:hint="eastAsia"/>
-              </w:rPr>
-              <w:t>”电邮地址</w:t>
-            </w:r>
-            <w:r>
-              <w:t>格式</w:t>
-            </w:r>
-            <w:r>
-              <w:rPr>
-                <w:rFonts w:hint="eastAsia"/>
-              </w:rPr>
-              <w:t>。</w:t>
+            <w:tcW w:w="3264" w:type="pct"/>
+            <w:vAlign w:val="center"/>
+          </w:tcPr>
+          <w:p>
+            <w:pPr>
+              <w:pStyle w:val="a4"/>
+              <w:ind w:firstLineChars="0" w:firstLine="0"/>
+              <w:cnfStyle w:val="000000000000" w:firstRow="0" w:lastRow="0" w:firstColumn="0" w:lastColumn="0" w:oddVBand="0" w:evenVBand="0" w:oddHBand="0" w:evenHBand="0" w:firstRowFirstColumn="0" w:firstRowLastColumn="0" w:lastRowFirstColumn="0" w:lastRowLastColumn="0"/>
+            </w:pPr>
+            <w:r>
+              <w:rPr>
+                <w:rFonts w:hint="eastAsia"/>
+              </w:rPr>
+              <w:t>描述返回信息</w:t>
             </w:r>
           </w:p>
         </w:tc>
       </w:tr>
       <w:tr>
         <w:trPr>
-          <w:trHeight w:val="936"/>
+          <w:cnfStyle w:val="000000100000" w:firstRow="0" w:lastRow="0" w:firstColumn="0" w:lastColumn="0" w:oddVBand="0" w:evenVBand="0" w:oddHBand="1" w:evenHBand="0" w:firstRowFirstColumn="0" w:firstRowLastColumn="0" w:lastRowFirstColumn="0" w:lastRowLastColumn="0"/>
         </w:trPr>
         <w:tc>
           <w:tcPr>
             <w:cnfStyle w:val="001000000000" w:firstRow="0" w:lastRow="0" w:firstColumn="1" w:lastColumn="0" w:oddVBand="0" w:evenVBand="0" w:oddHBand="0" w:evenHBand="0" w:firstRowFirstColumn="0" w:firstRowLastColumn="0" w:lastRowFirstColumn="0" w:lastRowLastColumn="0"/>
-            <w:tcW w:w="1104" w:type="pct"/>
-            <w:vAlign w:val="center"/>
-          </w:tcPr>
-          <w:p>
-            <w:r>
-              <w:t>token</w:t>
-            </w:r>
-          </w:p>
-        </w:tc>
-        <w:tc>
-          <w:tcPr>
-            <w:tcW w:w="1104" w:type="pct"/>
-            <w:vAlign w:val="center"/>
-          </w:tcPr>
-          <w:p>
-            <w:pPr>
-              <w:cnfStyle w:val="000000000000" w:firstRow="0" w:lastRow="0" w:firstColumn="0" w:lastColumn="0" w:oddVBand="0" w:evenVBand="0" w:oddHBand="0" w:evenHBand="0" w:firstRowFirstColumn="0" w:firstRowLastColumn="0" w:lastRowFirstColumn="0" w:lastRowLastColumn="0"/>
-            </w:pPr>
-            <w:r>
-              <w:rPr>
-                <w:rFonts w:hint="eastAsia"/>
-              </w:rPr>
-              <w:t>非空</w:t>
-            </w:r>
-          </w:p>
-        </w:tc>
-        <w:tc>
-          <w:tcPr>
-            <w:tcW w:w="1104" w:type="pct"/>
-            <w:vAlign w:val="center"/>
-          </w:tcPr>
-          <w:p>
-            <w:pPr>
-              <w:cnfStyle w:val="000000000000" w:firstRow="0" w:lastRow="0" w:firstColumn="0" w:lastColumn="0" w:oddVBand="0" w:evenVBand="0" w:oddHBand="0" w:evenHBand="0" w:firstRowFirstColumn="0" w:firstRowLastColumn="0" w:lastRowFirstColumn="0" w:lastRowLastColumn="0"/>
-            </w:pPr>
-            <w:r>
-              <w:rPr>
-                <w:rFonts w:hint="eastAsia"/>
-              </w:rPr>
-              <w:t>字符串</w:t>
-            </w:r>
-          </w:p>
-        </w:tc>
-        <w:tc>
-          <w:tcPr>
-            <w:tcW w:w="1688" w:type="pct"/>
-            <w:vAlign w:val="center"/>
-          </w:tcPr>
-          <w:p>
-            <w:pPr>
-              <w:cnfStyle w:val="000000000000" w:firstRow="0" w:lastRow="0" w:firstColumn="0" w:lastColumn="0" w:oddVBand="0" w:evenVBand="0" w:oddHBand="0" w:evenHBand="0" w:firstRowFirstColumn="0" w:firstRowLastColumn="0" w:lastRowFirstColumn="0" w:lastRowLastColumn="0"/>
-            </w:pPr>
-            <w:r>
-              <w:rPr>
-                <w:rFonts w:hint="eastAsia"/>
-              </w:rPr>
-              <w:t>服务器分发的</w:t>
-            </w:r>
-            <w:r>
-              <w:rPr>
-                <w:rFonts w:hint="eastAsia"/>
-              </w:rPr>
-              <w:t>token</w:t>
-            </w:r>
+            <w:tcW w:w="843" w:type="pct"/>
+          </w:tcPr>
+          <w:p>
+            <w:pPr>
+              <w:pStyle w:val="a4"/>
+              <w:ind w:firstLineChars="0" w:firstLine="0"/>
+            </w:pPr>
+            <w:r>
+              <w:t>data</w:t>
+            </w:r>
+          </w:p>
+        </w:tc>
+        <w:tc>
+          <w:tcPr>
+            <w:tcW w:w="415" w:type="pct"/>
+          </w:tcPr>
+          <w:p>
+            <w:pPr>
+              <w:pStyle w:val="a4"/>
+              <w:ind w:firstLineChars="0" w:firstLine="0"/>
+              <w:cnfStyle w:val="000000100000" w:firstRow="0" w:lastRow="0" w:firstColumn="0" w:lastColumn="0" w:oddVBand="0" w:evenVBand="0" w:oddHBand="1" w:evenHBand="0" w:firstRowFirstColumn="0" w:firstRowLastColumn="0" w:lastRowFirstColumn="0" w:lastRowLastColumn="0"/>
+            </w:pPr>
+            <w:r>
+              <w:rPr>
+                <w:rFonts w:hint="eastAsia"/>
+              </w:rPr>
+              <w:t>空</w:t>
+            </w:r>
+          </w:p>
+        </w:tc>
+        <w:tc>
+          <w:tcPr>
+            <w:tcW w:w="478" w:type="pct"/>
+          </w:tcPr>
+          <w:p>
+            <w:pPr>
+              <w:pStyle w:val="a4"/>
+              <w:ind w:firstLineChars="0" w:firstLine="0"/>
+              <w:cnfStyle w:val="000000100000" w:firstRow="0" w:lastRow="0" w:firstColumn="0" w:lastColumn="0" w:oddVBand="0" w:evenVBand="0" w:oddHBand="1" w:evenHBand="0" w:firstRowFirstColumn="0" w:firstRowLastColumn="0" w:lastRowFirstColumn="0" w:lastRowLastColumn="0"/>
+            </w:pPr>
+            <w:r>
+              <w:t>null</w:t>
+            </w:r>
+          </w:p>
+        </w:tc>
+        <w:tc>
+          <w:tcPr>
+            <w:tcW w:w="3264" w:type="pct"/>
+          </w:tcPr>
+          <w:p>
+            <w:pPr>
+              <w:pStyle w:val="a4"/>
+              <w:ind w:firstLineChars="0" w:firstLine="0"/>
+              <w:cnfStyle w:val="000000100000" w:firstRow="0" w:lastRow="0" w:firstColumn="0" w:lastColumn="0" w:oddVBand="0" w:evenVBand="0" w:oddHBand="1" w:evenHBand="0" w:firstRowFirstColumn="0" w:firstRowLastColumn="0" w:lastRowFirstColumn="0" w:lastRowLastColumn="0"/>
+            </w:pPr>
           </w:p>
         </w:tc>
       </w:tr>
     </w:tbl>
+    <w:p>
+      <w:pPr>
+        <w:pStyle w:val="a4"/>
+        <w:ind w:firstLineChars="0" w:firstLine="0"/>
+      </w:pPr>
+    </w:p>
+    <w:p>
+      <w:pPr>
+        <w:pStyle w:val="5"/>
+      </w:pPr>
+      <w:r>
+        <w:t>返回示例</w:t>
+      </w:r>
+      <w:r>
+        <w:rPr>
+          <w:rFonts w:hint="eastAsia"/>
+        </w:rPr>
+        <w:t>：</w:t>
+      </w:r>
+    </w:p>
+    <w:p>
+      <w:pPr>
+        <w:pStyle w:val="a4"/>
+        <w:ind w:firstLineChars="0" w:firstLine="0"/>
+      </w:pPr>
+      <w:r>
+        <w:rPr>
+          <w:rFonts w:hint="eastAsia"/>
+        </w:rPr>
+        <w:t>{</w:t>
+      </w:r>
+    </w:p>
+    <w:p>
+      <w:pPr>
+        <w:pStyle w:val="a4"/>
+        <w:ind w:firstLineChars="0" w:firstLine="0"/>
+      </w:pPr>
+      <w:r>
+        <w:tab/>
+      </w:r>
+      <w:proofErr w:type="spellStart"/>
+      <w:proofErr w:type="gramStart"/>
+      <w:r>
+        <w:t>retcode</w:t>
+      </w:r>
+      <w:proofErr w:type="spellEnd"/>
+      <w:proofErr w:type="gramEnd"/>
+      <w:r>
+        <w:t>: 0,</w:t>
+      </w:r>
+    </w:p>
+    <w:p>
+      <w:pPr>
+        <w:pStyle w:val="a4"/>
+        <w:ind w:firstLineChars="0" w:firstLine="0"/>
+      </w:pPr>
+      <w:r>
+        <w:tab/>
+      </w:r>
+      <w:proofErr w:type="gramStart"/>
+      <w:r>
+        <w:t>message</w:t>
+      </w:r>
+      <w:proofErr w:type="gramEnd"/>
+      <w:r>
+        <w:t>: “success”,</w:t>
+      </w:r>
+    </w:p>
+    <w:p>
+      <w:pPr>
+        <w:ind w:firstLine="420"/>
+      </w:pPr>
+      <w:proofErr w:type="gramStart"/>
+      <w:r>
+        <w:t>data</w:t>
+      </w:r>
+      <w:proofErr w:type="gramEnd"/>
+      <w:r>
+        <w:t xml:space="preserve">: </w:t>
+      </w:r>
+      <w:r>
+        <w:rPr>
+          <w:rFonts w:hint="eastAsia"/>
+        </w:rPr>
+        <w:t>null</w:t>
+      </w:r>
+    </w:p>
+    <w:p>
+      <w:pPr>
+        <w:pStyle w:val="a4"/>
+        <w:ind w:firstLineChars="0" w:firstLine="0"/>
+      </w:pPr>
+      <w:r>
+        <w:rPr>
+          <w:rFonts w:hint="eastAsia"/>
+        </w:rPr>
+        <w:t>}</w:t>
+      </w:r>
+    </w:p>
     <w:p/>
+    <w:p/>
+    <w:p>
+      <w:pPr>
+        <w:pStyle w:val="4"/>
+        <w:tabs>
+          <w:tab w:val="left" w:pos="1418"/>
+          <w:tab w:val="left" w:pos="2944"/>
+        </w:tabs>
+      </w:pPr>
+      <w:r>
+        <w:rPr>
+          <w:rFonts w:hint="eastAsia"/>
+        </w:rPr>
+        <w:lastRenderedPageBreak/>
+        <w:t>3.7</w:t>
+      </w:r>
+      <w:bookmarkStart w:id="9" w:name="OLE_LINK3"/>
+      <w:bookmarkStart w:id="10" w:name="OLE_LINK4"/>
+      <w:r>
+        <w:rPr>
+          <w:rFonts w:hint="eastAsia"/>
+        </w:rPr>
+        <w:t>获取用户所有自己发起的会议</w:t>
+      </w:r>
+      <w:bookmarkEnd w:id="9"/>
+      <w:bookmarkEnd w:id="10"/>
+      <w:r>
+        <w:rPr>
+          <w:rFonts w:hint="eastAsia"/>
+        </w:rPr>
+        <w:t xml:space="preserve"> </w:t>
+      </w:r>
+      <w:r>
+        <w:t xml:space="preserve"> </w:t>
+      </w:r>
+      <w:r>
+        <w:rPr>
+          <w:rFonts w:hint="eastAsia"/>
+        </w:rPr>
+        <w:t>/meeting/</w:t>
+      </w:r>
+      <w:proofErr w:type="spellStart"/>
+      <w:r>
+        <w:rPr>
+          <w:rFonts w:hint="eastAsia"/>
+        </w:rPr>
+        <w:t>myFoundedMeetings</w:t>
+      </w:r>
+      <w:proofErr w:type="spellEnd"/>
+      <w:r>
+        <w:t xml:space="preserve">  GET</w:t>
+      </w:r>
+    </w:p>
     <w:p>
       <w:pPr>
         <w:pStyle w:val="5"/>
       </w:pPr>
       <w:r>
+        <w:rPr>
+          <w:rFonts w:hint="eastAsia"/>
+        </w:rPr>
+        <w:t>Header</w:t>
+      </w:r>
+      <w:r>
+        <w:rPr>
+          <w:rFonts w:hint="eastAsia"/>
+        </w:rPr>
         <w:t>参数</w:t>
-      </w:r>
-      <w:r>
-        <w:rPr>
-          <w:rFonts w:hint="eastAsia"/>
-        </w:rPr>
-        <w:t>：</w:t>
       </w:r>
     </w:p>
     <w:tbl>
@@ -18211,10 +18362,296 @@
         <w:tblLook w:val="04A0" w:firstRow="1" w:lastRow="0" w:firstColumn="1" w:lastColumn="0" w:noHBand="0" w:noVBand="1"/>
       </w:tblPr>
       <w:tblGrid>
-        <w:gridCol w:w="2311"/>
-        <w:gridCol w:w="2311"/>
-        <w:gridCol w:w="2311"/>
-        <w:gridCol w:w="3533"/>
+        <w:gridCol w:w="2358"/>
+        <w:gridCol w:w="2359"/>
+        <w:gridCol w:w="2359"/>
+        <w:gridCol w:w="3606"/>
+      </w:tblGrid>
+      <w:tr>
+        <w:trPr>
+          <w:cnfStyle w:val="100000000000" w:firstRow="1" w:lastRow="0" w:firstColumn="0" w:lastColumn="0" w:oddVBand="0" w:evenVBand="0" w:oddHBand="0" w:evenHBand="0" w:firstRowFirstColumn="0" w:firstRowLastColumn="0" w:lastRowFirstColumn="0" w:lastRowLastColumn="0"/>
+          <w:trHeight w:val="936"/>
+        </w:trPr>
+        <w:tc>
+          <w:tcPr>
+            <w:cnfStyle w:val="001000000100" w:firstRow="0" w:lastRow="0" w:firstColumn="1" w:lastColumn="0" w:oddVBand="0" w:evenVBand="0" w:oddHBand="0" w:evenHBand="0" w:firstRowFirstColumn="1" w:firstRowLastColumn="0" w:lastRowFirstColumn="0" w:lastRowLastColumn="0"/>
+            <w:tcW w:w="1104" w:type="pct"/>
+            <w:vAlign w:val="center"/>
+          </w:tcPr>
+          <w:p>
+            <w:r>
+              <w:t>字段名</w:t>
+            </w:r>
+          </w:p>
+        </w:tc>
+        <w:tc>
+          <w:tcPr>
+            <w:tcW w:w="1104" w:type="pct"/>
+            <w:vAlign w:val="center"/>
+          </w:tcPr>
+          <w:p>
+            <w:pPr>
+              <w:cnfStyle w:val="100000000000" w:firstRow="1" w:lastRow="0" w:firstColumn="0" w:lastColumn="0" w:oddVBand="0" w:evenVBand="0" w:oddHBand="0" w:evenHBand="0" w:firstRowFirstColumn="0" w:firstRowLastColumn="0" w:lastRowFirstColumn="0" w:lastRowLastColumn="0"/>
+            </w:pPr>
+            <w:r>
+              <w:t>约束</w:t>
+            </w:r>
+          </w:p>
+        </w:tc>
+        <w:tc>
+          <w:tcPr>
+            <w:tcW w:w="1104" w:type="pct"/>
+            <w:vAlign w:val="center"/>
+          </w:tcPr>
+          <w:p>
+            <w:pPr>
+              <w:cnfStyle w:val="100000000000" w:firstRow="1" w:lastRow="0" w:firstColumn="0" w:lastColumn="0" w:oddVBand="0" w:evenVBand="0" w:oddHBand="0" w:evenHBand="0" w:firstRowFirstColumn="0" w:firstRowLastColumn="0" w:lastRowFirstColumn="0" w:lastRowLastColumn="0"/>
+            </w:pPr>
+            <w:r>
+              <w:t>类型</w:t>
+            </w:r>
+          </w:p>
+        </w:tc>
+        <w:tc>
+          <w:tcPr>
+            <w:tcW w:w="1688" w:type="pct"/>
+            <w:vAlign w:val="center"/>
+          </w:tcPr>
+          <w:p>
+            <w:pPr>
+              <w:cnfStyle w:val="100000000000" w:firstRow="1" w:lastRow="0" w:firstColumn="0" w:lastColumn="0" w:oddVBand="0" w:evenVBand="0" w:oddHBand="0" w:evenHBand="0" w:firstRowFirstColumn="0" w:firstRowLastColumn="0" w:lastRowFirstColumn="0" w:lastRowLastColumn="0"/>
+            </w:pPr>
+            <w:r>
+              <w:t>说明</w:t>
+            </w:r>
+          </w:p>
+        </w:tc>
+      </w:tr>
+      <w:tr>
+        <w:trPr>
+          <w:cnfStyle w:val="000000100000" w:firstRow="0" w:lastRow="0" w:firstColumn="0" w:lastColumn="0" w:oddVBand="0" w:evenVBand="0" w:oddHBand="1" w:evenHBand="0" w:firstRowFirstColumn="0" w:firstRowLastColumn="0" w:lastRowFirstColumn="0" w:lastRowLastColumn="0"/>
+          <w:trHeight w:val="936"/>
+        </w:trPr>
+        <w:tc>
+          <w:tcPr>
+            <w:cnfStyle w:val="001000000000" w:firstRow="0" w:lastRow="0" w:firstColumn="1" w:lastColumn="0" w:oddVBand="0" w:evenVBand="0" w:oddHBand="0" w:evenHBand="0" w:firstRowFirstColumn="0" w:firstRowLastColumn="0" w:lastRowFirstColumn="0" w:lastRowLastColumn="0"/>
+            <w:tcW w:w="1104" w:type="pct"/>
+            <w:vAlign w:val="center"/>
+          </w:tcPr>
+          <w:p>
+            <w:proofErr w:type="spellStart"/>
+            <w:r>
+              <w:rPr>
+                <w:rFonts w:hint="eastAsia"/>
+              </w:rPr>
+              <w:t>uemail</w:t>
+            </w:r>
+            <w:proofErr w:type="spellEnd"/>
+          </w:p>
+        </w:tc>
+        <w:tc>
+          <w:tcPr>
+            <w:tcW w:w="1104" w:type="pct"/>
+            <w:vAlign w:val="center"/>
+          </w:tcPr>
+          <w:p>
+            <w:pPr>
+              <w:cnfStyle w:val="000000100000" w:firstRow="0" w:lastRow="0" w:firstColumn="0" w:lastColumn="0" w:oddVBand="0" w:evenVBand="0" w:oddHBand="1" w:evenHBand="0" w:firstRowFirstColumn="0" w:firstRowLastColumn="0" w:lastRowFirstColumn="0" w:lastRowLastColumn="0"/>
+            </w:pPr>
+            <w:r>
+              <w:t>非空</w:t>
+            </w:r>
+          </w:p>
+        </w:tc>
+        <w:tc>
+          <w:tcPr>
+            <w:tcW w:w="1104" w:type="pct"/>
+            <w:vAlign w:val="center"/>
+          </w:tcPr>
+          <w:p>
+            <w:pPr>
+              <w:cnfStyle w:val="000000100000" w:firstRow="0" w:lastRow="0" w:firstColumn="0" w:lastColumn="0" w:oddVBand="0" w:evenVBand="0" w:oddHBand="1" w:evenHBand="0" w:firstRowFirstColumn="0" w:firstRowLastColumn="0" w:lastRowFirstColumn="0" w:lastRowLastColumn="0"/>
+            </w:pPr>
+            <w:r>
+              <w:t>字符串</w:t>
+            </w:r>
+          </w:p>
+        </w:tc>
+        <w:tc>
+          <w:tcPr>
+            <w:tcW w:w="1688" w:type="pct"/>
+            <w:vAlign w:val="center"/>
+          </w:tcPr>
+          <w:p>
+            <w:pPr>
+              <w:cnfStyle w:val="000000100000" w:firstRow="0" w:lastRow="0" w:firstColumn="0" w:lastColumn="0" w:oddVBand="0" w:evenVBand="0" w:oddHBand="1" w:evenHBand="0" w:firstRowFirstColumn="0" w:firstRowLastColumn="0" w:lastRowFirstColumn="0" w:lastRowLastColumn="0"/>
+            </w:pPr>
+            <w:r>
+              <w:t>用户</w:t>
+            </w:r>
+            <w:r>
+              <w:t>email</w:t>
+            </w:r>
+            <w:r>
+              <w:rPr>
+                <w:rFonts w:hint="eastAsia"/>
+              </w:rPr>
+              <w:t>，</w:t>
+            </w:r>
+            <w:r>
+              <w:t>作为用户</w:t>
+            </w:r>
+            <w:r>
+              <w:t>ID</w:t>
+            </w:r>
+            <w:r>
+              <w:rPr>
+                <w:rFonts w:hint="eastAsia"/>
+              </w:rPr>
+              <w:t>，</w:t>
+            </w:r>
+            <w:r>
+              <w:t>必须为</w:t>
+            </w:r>
+            <w:r>
+              <w:rPr>
+                <w:rFonts w:hint="eastAsia"/>
+              </w:rPr>
+              <w:t>“</w:t>
+            </w:r>
+            <w:proofErr w:type="spellStart"/>
+            <w:r>
+              <w:t>a</w:t>
+            </w:r>
+            <w:r>
+              <w:rPr>
+                <w:rFonts w:hint="eastAsia"/>
+              </w:rPr>
+              <w:t>@</w:t>
+            </w:r>
+            <w:r>
+              <w:t>b.c</w:t>
+            </w:r>
+            <w:proofErr w:type="spellEnd"/>
+            <w:r>
+              <w:rPr>
+                <w:rFonts w:hint="eastAsia"/>
+              </w:rPr>
+              <w:t>”电邮地址</w:t>
+            </w:r>
+            <w:r>
+              <w:t>格式</w:t>
+            </w:r>
+            <w:r>
+              <w:rPr>
+                <w:rFonts w:hint="eastAsia"/>
+              </w:rPr>
+              <w:t>。</w:t>
+            </w:r>
+          </w:p>
+        </w:tc>
+      </w:tr>
+      <w:tr>
+        <w:trPr>
+          <w:trHeight w:val="936"/>
+        </w:trPr>
+        <w:tc>
+          <w:tcPr>
+            <w:cnfStyle w:val="001000000000" w:firstRow="0" w:lastRow="0" w:firstColumn="1" w:lastColumn="0" w:oddVBand="0" w:evenVBand="0" w:oddHBand="0" w:evenHBand="0" w:firstRowFirstColumn="0" w:firstRowLastColumn="0" w:lastRowFirstColumn="0" w:lastRowLastColumn="0"/>
+            <w:tcW w:w="1104" w:type="pct"/>
+            <w:vAlign w:val="center"/>
+          </w:tcPr>
+          <w:p>
+            <w:r>
+              <w:t>token</w:t>
+            </w:r>
+          </w:p>
+        </w:tc>
+        <w:tc>
+          <w:tcPr>
+            <w:tcW w:w="1104" w:type="pct"/>
+            <w:vAlign w:val="center"/>
+          </w:tcPr>
+          <w:p>
+            <w:pPr>
+              <w:cnfStyle w:val="000000000000" w:firstRow="0" w:lastRow="0" w:firstColumn="0" w:lastColumn="0" w:oddVBand="0" w:evenVBand="0" w:oddHBand="0" w:evenHBand="0" w:firstRowFirstColumn="0" w:firstRowLastColumn="0" w:lastRowFirstColumn="0" w:lastRowLastColumn="0"/>
+            </w:pPr>
+            <w:r>
+              <w:rPr>
+                <w:rFonts w:hint="eastAsia"/>
+              </w:rPr>
+              <w:t>非空</w:t>
+            </w:r>
+          </w:p>
+        </w:tc>
+        <w:tc>
+          <w:tcPr>
+            <w:tcW w:w="1104" w:type="pct"/>
+            <w:vAlign w:val="center"/>
+          </w:tcPr>
+          <w:p>
+            <w:pPr>
+              <w:cnfStyle w:val="000000000000" w:firstRow="0" w:lastRow="0" w:firstColumn="0" w:lastColumn="0" w:oddVBand="0" w:evenVBand="0" w:oddHBand="0" w:evenHBand="0" w:firstRowFirstColumn="0" w:firstRowLastColumn="0" w:lastRowFirstColumn="0" w:lastRowLastColumn="0"/>
+            </w:pPr>
+            <w:r>
+              <w:rPr>
+                <w:rFonts w:hint="eastAsia"/>
+              </w:rPr>
+              <w:t>字符串</w:t>
+            </w:r>
+          </w:p>
+        </w:tc>
+        <w:tc>
+          <w:tcPr>
+            <w:tcW w:w="1688" w:type="pct"/>
+            <w:vAlign w:val="center"/>
+          </w:tcPr>
+          <w:p>
+            <w:pPr>
+              <w:cnfStyle w:val="000000000000" w:firstRow="0" w:lastRow="0" w:firstColumn="0" w:lastColumn="0" w:oddVBand="0" w:evenVBand="0" w:oddHBand="0" w:evenHBand="0" w:firstRowFirstColumn="0" w:firstRowLastColumn="0" w:lastRowFirstColumn="0" w:lastRowLastColumn="0"/>
+            </w:pPr>
+            <w:r>
+              <w:rPr>
+                <w:rFonts w:hint="eastAsia"/>
+              </w:rPr>
+              <w:t>服务器分发的</w:t>
+            </w:r>
+            <w:r>
+              <w:rPr>
+                <w:rFonts w:hint="eastAsia"/>
+              </w:rPr>
+              <w:t>token</w:t>
+            </w:r>
+          </w:p>
+        </w:tc>
+      </w:tr>
+    </w:tbl>
+    <w:p/>
+    <w:p>
+      <w:pPr>
+        <w:pStyle w:val="5"/>
+      </w:pPr>
+      <w:r>
+        <w:t>参数</w:t>
+      </w:r>
+      <w:r>
+        <w:rPr>
+          <w:rFonts w:hint="eastAsia"/>
+        </w:rPr>
+        <w:t>：</w:t>
+      </w:r>
+    </w:p>
+    <w:tbl>
+      <w:tblPr>
+        <w:tblStyle w:val="51"/>
+        <w:tblW w:w="5000" w:type="pct"/>
+        <w:tblLook w:val="04A0" w:firstRow="1" w:lastRow="0" w:firstColumn="1" w:lastColumn="0" w:noHBand="0" w:noVBand="1"/>
+      </w:tblPr>
+      <w:tblGrid>
+        <w:gridCol w:w="2358"/>
+        <w:gridCol w:w="2359"/>
+        <w:gridCol w:w="2359"/>
+        <w:gridCol w:w="3606"/>
       </w:tblGrid>
       <w:tr>
         <w:trPr>
@@ -18311,10 +18748,10 @@
         <w:tblLook w:val="04A0" w:firstRow="1" w:lastRow="0" w:firstColumn="1" w:lastColumn="0" w:noHBand="0" w:noVBand="1"/>
       </w:tblPr>
       <w:tblGrid>
-        <w:gridCol w:w="1764"/>
-        <w:gridCol w:w="869"/>
-        <w:gridCol w:w="1001"/>
-        <w:gridCol w:w="6832"/>
+        <w:gridCol w:w="1801"/>
+        <w:gridCol w:w="887"/>
+        <w:gridCol w:w="1021"/>
+        <w:gridCol w:w="6973"/>
       </w:tblGrid>
       <w:tr>
         <w:trPr>
@@ -18524,14 +18961,7 @@
                 <w:rFonts w:ascii="Calibri" w:eastAsia="宋体" w:hAnsi="Calibri" w:cs="Times New Roman" w:hint="eastAsia"/>
                 <w:kern w:val="0"/>
               </w:rPr>
-              <w:t>负数：失败。（通用，</w:t>
-            </w:r>
-            <w:r>
-              <w:rPr>
-                <w:rFonts w:ascii="Calibri" w:eastAsia="宋体" w:hAnsi="Calibri" w:cs="Times New Roman" w:hint="eastAsia"/>
-                <w:kern w:val="0"/>
-              </w:rPr>
-              <w:t>-402</w:t>
+              <w:t>负数：失败。（通用</w:t>
             </w:r>
             <w:r>
               <w:rPr>
@@ -19019,13 +19449,13 @@
           <w:p>
             <w:pPr>
               <w:rPr>
+                <w:rFonts w:ascii="Calibri" w:hAnsi="Calibri"/>
+              </w:rPr>
+            </w:pPr>
+            <w:r>
+              <w:rPr>
                 <w:rFonts w:ascii="Calibri" w:hAnsi="Calibri" w:hint="eastAsia"/>
               </w:rPr>
-            </w:pPr>
-            <w:r>
-              <w:rPr>
-                <w:rFonts w:ascii="Calibri" w:hAnsi="Calibri" w:hint="eastAsia"/>
-              </w:rPr>
               <w:t>founder</w:t>
             </w:r>
           </w:p>
@@ -19039,47 +19469,47 @@
             <w:pPr>
               <w:cnfStyle w:val="000000100000" w:firstRow="0" w:lastRow="0" w:firstColumn="0" w:lastColumn="0" w:oddVBand="0" w:evenVBand="0" w:oddHBand="1" w:evenHBand="0" w:firstRowFirstColumn="0" w:firstRowLastColumn="0" w:lastRowFirstColumn="0" w:lastRowLastColumn="0"/>
               <w:rPr>
+                <w:rFonts w:ascii="Calibri" w:eastAsia="宋体" w:hAnsi="Calibri" w:cs="Times New Roman"/>
+              </w:rPr>
+            </w:pPr>
+            <w:r>
+              <w:rPr>
                 <w:rFonts w:ascii="Calibri" w:eastAsia="宋体" w:hAnsi="Calibri" w:cs="Times New Roman" w:hint="eastAsia"/>
               </w:rPr>
+              <w:t>空</w:t>
+            </w:r>
+          </w:p>
+        </w:tc>
+        <w:tc>
+          <w:tcPr>
+            <w:tcW w:w="478" w:type="pct"/>
+            <w:vAlign w:val="center"/>
+          </w:tcPr>
+          <w:p>
+            <w:pPr>
+              <w:cnfStyle w:val="000000100000" w:firstRow="0" w:lastRow="0" w:firstColumn="0" w:lastColumn="0" w:oddVBand="0" w:evenVBand="0" w:oddHBand="1" w:evenHBand="0" w:firstRowFirstColumn="0" w:firstRowLastColumn="0" w:lastRowFirstColumn="0" w:lastRowLastColumn="0"/>
+              <w:rPr>
+                <w:rFonts w:ascii="Calibri" w:eastAsia="宋体" w:hAnsi="Calibri" w:cs="Times New Roman"/>
+              </w:rPr>
             </w:pPr>
             <w:r>
               <w:rPr>
                 <w:rFonts w:ascii="Calibri" w:eastAsia="宋体" w:hAnsi="Calibri" w:cs="Times New Roman" w:hint="eastAsia"/>
               </w:rPr>
-              <w:t>空</w:t>
-            </w:r>
-          </w:p>
-        </w:tc>
-        <w:tc>
-          <w:tcPr>
-            <w:tcW w:w="478" w:type="pct"/>
+              <w:t>null</w:t>
+            </w:r>
+          </w:p>
+        </w:tc>
+        <w:tc>
+          <w:tcPr>
+            <w:tcW w:w="3264" w:type="pct"/>
             <w:vAlign w:val="center"/>
           </w:tcPr>
           <w:p>
             <w:pPr>
               <w:cnfStyle w:val="000000100000" w:firstRow="0" w:lastRow="0" w:firstColumn="0" w:lastColumn="0" w:oddVBand="0" w:evenVBand="0" w:oddHBand="1" w:evenHBand="0" w:firstRowFirstColumn="0" w:firstRowLastColumn="0" w:lastRowFirstColumn="0" w:lastRowLastColumn="0"/>
               <w:rPr>
-                <w:rFonts w:ascii="Calibri" w:eastAsia="宋体" w:hAnsi="Calibri" w:cs="Times New Roman" w:hint="eastAsia"/>
-              </w:rPr>
-            </w:pPr>
-            <w:r>
-              <w:rPr>
-                <w:rFonts w:ascii="Calibri" w:eastAsia="宋体" w:hAnsi="Calibri" w:cs="Times New Roman" w:hint="eastAsia"/>
-              </w:rPr>
-              <w:t>null</w:t>
-            </w:r>
-          </w:p>
-        </w:tc>
-        <w:tc>
-          <w:tcPr>
-            <w:tcW w:w="3264" w:type="pct"/>
-            <w:vAlign w:val="center"/>
-          </w:tcPr>
-          <w:p>
-            <w:pPr>
-              <w:cnfStyle w:val="000000100000" w:firstRow="0" w:lastRow="0" w:firstColumn="0" w:lastColumn="0" w:oddVBand="0" w:evenVBand="0" w:oddHBand="1" w:evenHBand="0" w:firstRowFirstColumn="0" w:firstRowLastColumn="0" w:lastRowFirstColumn="0" w:lastRowLastColumn="0"/>
-              <w:rPr>
-                <w:rFonts w:ascii="Calibri" w:eastAsia="宋体" w:hAnsi="Calibri" w:cs="Times New Roman" w:hint="eastAsia"/>
+                <w:rFonts w:ascii="Calibri" w:eastAsia="宋体" w:hAnsi="Calibri" w:cs="Times New Roman"/>
               </w:rPr>
             </w:pPr>
           </w:p>
@@ -19090,18 +19520,12 @@
       <w:pPr>
         <w:pStyle w:val="a4"/>
         <w:ind w:firstLineChars="0" w:firstLine="0"/>
-        <w:rPr>
-          <w:rFonts w:hint="eastAsia"/>
-        </w:rPr>
       </w:pPr>
     </w:p>
     <w:p>
       <w:pPr>
         <w:pStyle w:val="a4"/>
         <w:ind w:firstLineChars="0" w:firstLine="0"/>
-        <w:rPr>
-          <w:rFonts w:hint="eastAsia"/>
-        </w:rPr>
       </w:pPr>
     </w:p>
     <w:p>
@@ -19245,13 +19669,99 @@
       <w:pPr>
         <w:ind w:leftChars="400" w:left="840" w:firstLine="420"/>
       </w:pPr>
+      <w:proofErr w:type="gramStart"/>
+      <w:r>
+        <w:rPr>
+          <w:rFonts w:hint="eastAsia"/>
+        </w:rPr>
+        <w:t>founder</w:t>
+      </w:r>
+      <w:proofErr w:type="gramEnd"/>
+      <w:r>
+        <w:rPr>
+          <w:rFonts w:hint="eastAsia"/>
+        </w:rPr>
+        <w:t>: null</w:t>
+      </w:r>
+      <w:r>
+        <w:rPr>
+          <w:rFonts w:hint="eastAsia"/>
+        </w:rPr>
+        <w:t>,</w:t>
+      </w:r>
+    </w:p>
+    <w:p>
+      <w:pPr>
+        <w:ind w:leftChars="400" w:left="840" w:firstLine="420"/>
+      </w:pPr>
+      <w:proofErr w:type="gramStart"/>
+      <w:r>
+        <w:rPr>
+          <w:rFonts w:hint="eastAsia"/>
+        </w:rPr>
+        <w:t>topic</w:t>
+      </w:r>
+      <w:proofErr w:type="gramEnd"/>
+      <w:r>
+        <w:rPr>
+          <w:rFonts w:hint="eastAsia"/>
+        </w:rPr>
+        <w:t>:</w:t>
+      </w:r>
+      <w:r>
+        <w:t>”</w:t>
+      </w:r>
+      <w:r>
+        <w:rPr>
+          <w:rFonts w:hint="eastAsia"/>
+        </w:rPr>
+        <w:t xml:space="preserve"> </w:t>
+      </w:r>
+      <w:proofErr w:type="spellStart"/>
+      <w:r>
+        <w:rPr>
+          <w:rFonts w:hint="eastAsia"/>
+        </w:rPr>
+        <w:t>liveppt</w:t>
+      </w:r>
+      <w:proofErr w:type="spellEnd"/>
+      <w:r>
+        <w:t>”</w:t>
+      </w:r>
+    </w:p>
+    <w:p>
+      <w:pPr>
+        <w:ind w:leftChars="200" w:left="420" w:firstLine="420"/>
+      </w:pPr>
+      <w:r>
+        <w:t>},</w:t>
+      </w:r>
+    </w:p>
+    <w:p>
+      <w:pPr>
+        <w:ind w:leftChars="200" w:left="420" w:firstLine="420"/>
+      </w:pPr>
+      <w:r>
+        <w:t>{</w:t>
+      </w:r>
+    </w:p>
+    <w:p>
+      <w:pPr>
+        <w:ind w:leftChars="200" w:left="420"/>
+      </w:pPr>
+      <w:r>
+        <w:tab/>
+      </w:r>
+      <w:r>
+        <w:tab/>
+      </w:r>
       <w:proofErr w:type="spellStart"/>
       <w:proofErr w:type="gramStart"/>
       <w:r>
         <w:rPr>
           <w:rFonts w:hint="eastAsia"/>
         </w:rPr>
-        <w:t>foundId</w:t>
+        <w:t>meetId</w:t>
       </w:r>
       <w:proofErr w:type="spellEnd"/>
       <w:proofErr w:type="gramEnd"/>
@@ -19259,134 +19769,56 @@
         <w:rPr>
           <w:rFonts w:hint="eastAsia"/>
         </w:rPr>
-        <w:t>: 23,</w:t>
+        <w:t>: 13,</w:t>
       </w:r>
     </w:p>
     <w:p>
       <w:pPr>
         <w:ind w:leftChars="400" w:left="840" w:firstLine="420"/>
       </w:pPr>
-      <w:proofErr w:type="gramStart"/>
-      <w:r>
-        <w:rPr>
-          <w:rFonts w:hint="eastAsia"/>
-        </w:rPr>
-        <w:t>topic</w:t>
-      </w:r>
-      <w:proofErr w:type="gramEnd"/>
-      <w:r>
-        <w:rPr>
-          <w:rFonts w:hint="eastAsia"/>
-        </w:rPr>
-        <w:t>:</w:t>
-      </w:r>
-      <w:r>
-        <w:t>”</w:t>
-      </w:r>
-      <w:r>
-        <w:rPr>
-          <w:rFonts w:hint="eastAsia"/>
-        </w:rPr>
-        <w:t xml:space="preserve"> </w:t>
-      </w:r>
-      <w:proofErr w:type="spellStart"/>
-      <w:r>
-        <w:rPr>
-          <w:rFonts w:hint="eastAsia"/>
-        </w:rPr>
-        <w:t>liveppt</w:t>
-      </w:r>
-      <w:proofErr w:type="spellEnd"/>
-      <w:r>
-        <w:t>”</w:t>
-      </w:r>
-    </w:p>
-    <w:p>
-      <w:pPr>
-        <w:ind w:leftChars="200" w:left="420" w:firstLine="420"/>
-      </w:pPr>
-      <w:r>
-        <w:t>},</w:t>
-      </w:r>
-    </w:p>
-    <w:p>
-      <w:pPr>
-        <w:ind w:leftChars="200" w:left="420" w:firstLine="420"/>
-      </w:pPr>
-      <w:r>
-        <w:t>{</w:t>
-      </w:r>
-    </w:p>
-    <w:p>
-      <w:pPr>
-        <w:ind w:leftChars="200" w:left="420"/>
-      </w:pPr>
-      <w:r>
-        <w:tab/>
-      </w:r>
-      <w:r>
-        <w:tab/>
-      </w:r>
       <w:proofErr w:type="spellStart"/>
       <w:proofErr w:type="gramStart"/>
       <w:r>
-        <w:rPr>
-          <w:rFonts w:hint="eastAsia"/>
-        </w:rPr>
-        <w:t>meetId</w:t>
+        <w:t>pptId</w:t>
       </w:r>
       <w:proofErr w:type="spellEnd"/>
       <w:proofErr w:type="gramEnd"/>
       <w:r>
-        <w:rPr>
-          <w:rFonts w:hint="eastAsia"/>
-        </w:rPr>
-        <w:t>: 13,</w:t>
+        <w:t>: 123</w:t>
+      </w:r>
+      <w:r>
+        <w:rPr>
+          <w:rFonts w:hint="eastAsia"/>
+        </w:rPr>
+        <w:t>22</w:t>
+      </w:r>
+      <w:r>
+        <w:t>,</w:t>
       </w:r>
     </w:p>
     <w:p>
       <w:pPr>
         <w:ind w:leftChars="400" w:left="840" w:firstLine="420"/>
       </w:pPr>
-      <w:proofErr w:type="spellStart"/>
       <w:proofErr w:type="gramStart"/>
       <w:r>
-        <w:t>pptId</w:t>
-      </w:r>
-      <w:proofErr w:type="spellEnd"/>
+        <w:rPr>
+          <w:rFonts w:hint="eastAsia"/>
+        </w:rPr>
+        <w:t>founder</w:t>
+      </w:r>
       <w:proofErr w:type="gramEnd"/>
       <w:r>
-        <w:t>: 123</w:t>
-      </w:r>
-      <w:r>
-        <w:rPr>
-          <w:rFonts w:hint="eastAsia"/>
-        </w:rPr>
-        <w:t>22</w:t>
-      </w:r>
-      <w:r>
+        <w:rPr>
+          <w:rFonts w:hint="eastAsia"/>
+        </w:rPr>
+        <w:t>: null</w:t>
+      </w:r>
+      <w:r>
+        <w:rPr>
+          <w:rFonts w:hint="eastAsia"/>
+        </w:rPr>
         <w:t>,</w:t>
-      </w:r>
-    </w:p>
-    <w:p>
-      <w:pPr>
-        <w:ind w:leftChars="400" w:left="840" w:firstLine="420"/>
-      </w:pPr>
-      <w:proofErr w:type="spellStart"/>
-      <w:proofErr w:type="gramStart"/>
-      <w:r>
-        <w:rPr>
-          <w:rFonts w:hint="eastAsia"/>
-        </w:rPr>
-        <w:t>foundId</w:t>
-      </w:r>
-      <w:proofErr w:type="spellEnd"/>
-      <w:proofErr w:type="gramEnd"/>
-      <w:r>
-        <w:rPr>
-          <w:rFonts w:hint="eastAsia"/>
-        </w:rPr>
-        <w:t>: 23,</w:t>
       </w:r>
     </w:p>
     <w:p>
@@ -19476,12 +19908,20 @@
         </w:rPr>
         <w:t>3.8</w:t>
       </w:r>
+      <w:bookmarkStart w:id="11" w:name="OLE_LINK5"/>
+      <w:bookmarkStart w:id="12" w:name="OLE_LINK10"/>
+      <w:bookmarkStart w:id="13" w:name="OLE_LINK11"/>
+      <w:bookmarkStart w:id="14" w:name="OLE_LINK16"/>
       <w:r>
         <w:rPr>
           <w:rFonts w:hint="eastAsia"/>
         </w:rPr>
         <w:t>获取用户所有观看的会议</w:t>
       </w:r>
+      <w:bookmarkEnd w:id="11"/>
+      <w:bookmarkEnd w:id="12"/>
+      <w:bookmarkEnd w:id="13"/>
+      <w:bookmarkEnd w:id="14"/>
       <w:r>
         <w:rPr>
           <w:rFonts w:hint="eastAsia"/>
@@ -19533,10 +19973,10 @@
         <w:tblLook w:val="04A0" w:firstRow="1" w:lastRow="0" w:firstColumn="1" w:lastColumn="0" w:noHBand="0" w:noVBand="1"/>
       </w:tblPr>
       <w:tblGrid>
-        <w:gridCol w:w="2311"/>
-        <w:gridCol w:w="2311"/>
-        <w:gridCol w:w="2311"/>
-        <w:gridCol w:w="3533"/>
+        <w:gridCol w:w="2358"/>
+        <w:gridCol w:w="2359"/>
+        <w:gridCol w:w="2359"/>
+        <w:gridCol w:w="3606"/>
       </w:tblGrid>
       <w:tr>
         <w:trPr>
@@ -19803,6 +20243,7 @@
         <w:pStyle w:val="5"/>
       </w:pPr>
       <w:r>
+        <w:lastRenderedPageBreak/>
         <w:t>参数</w:t>
       </w:r>
       <w:r>
@@ -19819,10 +20260,10 @@
         <w:tblLook w:val="04A0" w:firstRow="1" w:lastRow="0" w:firstColumn="1" w:lastColumn="0" w:noHBand="0" w:noVBand="1"/>
       </w:tblPr>
       <w:tblGrid>
-        <w:gridCol w:w="2311"/>
-        <w:gridCol w:w="2311"/>
-        <w:gridCol w:w="2311"/>
-        <w:gridCol w:w="3533"/>
+        <w:gridCol w:w="2358"/>
+        <w:gridCol w:w="2359"/>
+        <w:gridCol w:w="2359"/>
+        <w:gridCol w:w="3606"/>
       </w:tblGrid>
       <w:tr>
         <w:trPr>
@@ -19919,10 +20360,10 @@
         <w:tblLook w:val="04A0" w:firstRow="1" w:lastRow="0" w:firstColumn="1" w:lastColumn="0" w:noHBand="0" w:noVBand="1"/>
       </w:tblPr>
       <w:tblGrid>
-        <w:gridCol w:w="1764"/>
-        <w:gridCol w:w="869"/>
-        <w:gridCol w:w="1001"/>
-        <w:gridCol w:w="6832"/>
+        <w:gridCol w:w="1801"/>
+        <w:gridCol w:w="887"/>
+        <w:gridCol w:w="1021"/>
+        <w:gridCol w:w="6973"/>
       </w:tblGrid>
       <w:tr>
         <w:trPr>
@@ -20132,14 +20573,7 @@
                 <w:rFonts w:ascii="Calibri" w:eastAsia="宋体" w:hAnsi="Calibri" w:cs="Times New Roman" w:hint="eastAsia"/>
                 <w:kern w:val="0"/>
               </w:rPr>
-              <w:t>负数：失败。（通用，</w:t>
-            </w:r>
-            <w:r>
-              <w:rPr>
-                <w:rFonts w:ascii="Calibri" w:eastAsia="宋体" w:hAnsi="Calibri" w:cs="Times New Roman" w:hint="eastAsia"/>
-                <w:kern w:val="0"/>
-              </w:rPr>
-              <w:t>-402</w:t>
+              <w:t>负数：失败。（通用</w:t>
             </w:r>
             <w:r>
               <w:rPr>
@@ -20627,7 +21061,7 @@
           <w:p>
             <w:pPr>
               <w:rPr>
-                <w:rFonts w:ascii="Calibri" w:hAnsi="Calibri" w:hint="eastAsia"/>
+                <w:rFonts w:ascii="Calibri" w:hAnsi="Calibri"/>
               </w:rPr>
             </w:pPr>
             <w:r>
@@ -20664,7 +21098,7 @@
                 <w:p>
                   <w:pPr>
                     <w:rPr>
-                      <w:rFonts w:ascii="Calibri" w:eastAsia="宋体" w:hAnsi="Calibri" w:cs="Times New Roman" w:hint="eastAsia"/>
+                      <w:rFonts w:ascii="Calibri" w:eastAsia="宋体" w:hAnsi="Calibri" w:cs="Times New Roman"/>
                     </w:rPr>
                   </w:pPr>
                   <w:proofErr w:type="spellStart"/>
@@ -20684,7 +21118,7 @@
                 <w:p>
                   <w:pPr>
                     <w:rPr>
-                      <w:rFonts w:ascii="Calibri" w:eastAsia="宋体" w:hAnsi="Calibri" w:cs="Times New Roman" w:hint="eastAsia"/>
+                      <w:rFonts w:ascii="Calibri" w:eastAsia="宋体" w:hAnsi="Calibri" w:cs="Times New Roman"/>
                     </w:rPr>
                   </w:pPr>
                   <w:r>
@@ -20702,7 +21136,7 @@
                 <w:p>
                   <w:pPr>
                     <w:rPr>
-                      <w:rFonts w:ascii="Calibri" w:eastAsia="宋体" w:hAnsi="Calibri" w:cs="Times New Roman" w:hint="eastAsia"/>
+                      <w:rFonts w:ascii="Calibri" w:eastAsia="宋体" w:hAnsi="Calibri" w:cs="Times New Roman"/>
                     </w:rPr>
                   </w:pPr>
                   <w:r>
@@ -20720,7 +21154,7 @@
                 <w:p>
                   <w:pPr>
                     <w:rPr>
-                      <w:rFonts w:ascii="Calibri" w:eastAsia="宋体" w:hAnsi="Calibri" w:cs="Times New Roman" w:hint="eastAsia"/>
+                      <w:rFonts w:ascii="Calibri" w:eastAsia="宋体" w:hAnsi="Calibri" w:cs="Times New Roman"/>
                     </w:rPr>
                   </w:pPr>
                   <w:r>
@@ -20746,7 +21180,7 @@
                 <w:p>
                   <w:pPr>
                     <w:rPr>
-                      <w:rFonts w:ascii="Calibri" w:eastAsia="宋体" w:hAnsi="Calibri" w:cs="Times New Roman" w:hint="eastAsia"/>
+                      <w:rFonts w:ascii="Calibri" w:eastAsia="宋体" w:hAnsi="Calibri" w:cs="Times New Roman"/>
                     </w:rPr>
                   </w:pPr>
                   <w:proofErr w:type="spellStart"/>
@@ -20766,7 +21200,7 @@
                 <w:p>
                   <w:pPr>
                     <w:rPr>
-                      <w:rFonts w:ascii="Calibri" w:eastAsia="宋体" w:hAnsi="Calibri" w:cs="Times New Roman" w:hint="eastAsia"/>
+                      <w:rFonts w:ascii="Calibri" w:eastAsia="宋体" w:hAnsi="Calibri" w:cs="Times New Roman"/>
                     </w:rPr>
                   </w:pPr>
                   <w:r>
@@ -20784,7 +21218,7 @@
                 <w:p>
                   <w:pPr>
                     <w:rPr>
-                      <w:rFonts w:ascii="Calibri" w:eastAsia="宋体" w:hAnsi="Calibri" w:cs="Times New Roman" w:hint="eastAsia"/>
+                      <w:rFonts w:ascii="Calibri" w:eastAsia="宋体" w:hAnsi="Calibri" w:cs="Times New Roman"/>
                     </w:rPr>
                   </w:pPr>
                   <w:r>
@@ -20802,7 +21236,7 @@
                 <w:p>
                   <w:pPr>
                     <w:rPr>
-                      <w:rFonts w:ascii="Calibri" w:eastAsia="宋体" w:hAnsi="Calibri" w:cs="Times New Roman" w:hint="eastAsia"/>
+                      <w:rFonts w:ascii="Calibri" w:eastAsia="宋体" w:hAnsi="Calibri" w:cs="Times New Roman"/>
                     </w:rPr>
                   </w:pPr>
                   <w:r>
@@ -20819,7 +21253,7 @@
             <w:pPr>
               <w:cnfStyle w:val="000000100000" w:firstRow="0" w:lastRow="0" w:firstColumn="0" w:lastColumn="0" w:oddVBand="0" w:evenVBand="0" w:oddHBand="1" w:evenHBand="0" w:firstRowFirstColumn="0" w:firstRowLastColumn="0" w:lastRowFirstColumn="0" w:lastRowLastColumn="0"/>
               <w:rPr>
-                <w:rFonts w:ascii="Calibri" w:eastAsia="宋体" w:hAnsi="Calibri" w:cs="Times New Roman" w:hint="eastAsia"/>
+                <w:rFonts w:ascii="Calibri" w:eastAsia="宋体" w:hAnsi="Calibri" w:cs="Times New Roman"/>
               </w:rPr>
             </w:pPr>
           </w:p>
@@ -20836,9 +21270,6 @@
       <w:pPr>
         <w:pStyle w:val="a4"/>
         <w:ind w:firstLineChars="0" w:firstLine="0"/>
-        <w:rPr>
-          <w:rFonts w:hint="eastAsia"/>
-        </w:rPr>
       </w:pPr>
     </w:p>
     <w:p>
@@ -20851,9 +21282,6 @@
       <w:pPr>
         <w:pStyle w:val="a4"/>
         <w:ind w:firstLineChars="0" w:firstLine="0"/>
-        <w:rPr>
-          <w:rFonts w:hint="eastAsia"/>
-        </w:rPr>
       </w:pPr>
     </w:p>
     <w:p>
@@ -20997,13 +21425,47 @@
       <w:pPr>
         <w:ind w:left="1260" w:firstLine="420"/>
       </w:pPr>
+      <w:proofErr w:type="gramStart"/>
+      <w:r>
+        <w:rPr>
+          <w:rFonts w:hint="eastAsia"/>
+        </w:rPr>
+        <w:t>founder</w:t>
+      </w:r>
+      <w:proofErr w:type="gramEnd"/>
+      <w:r>
+        <w:rPr>
+          <w:rFonts w:hint="eastAsia"/>
+        </w:rPr>
+        <w:t xml:space="preserve">: </w:t>
+      </w:r>
+    </w:p>
+    <w:p>
+      <w:pPr>
+        <w:ind w:left="1680" w:firstLine="420"/>
+        <w:rPr>
+          <w:rFonts w:hint="eastAsia"/>
+        </w:rPr>
+      </w:pPr>
+      <w:r>
+        <w:rPr>
+          <w:rFonts w:hint="eastAsia"/>
+        </w:rPr>
+        <w:lastRenderedPageBreak/>
+        <w:t>{</w:t>
+      </w:r>
+    </w:p>
+    <w:p>
+      <w:pPr>
+        <w:ind w:left="2100" w:firstLine="420"/>
+      </w:pPr>
       <w:proofErr w:type="spellStart"/>
       <w:proofErr w:type="gramStart"/>
       <w:r>
         <w:rPr>
           <w:rFonts w:hint="eastAsia"/>
         </w:rPr>
-        <w:t>founderId</w:t>
+        <w:t>uemail</w:t>
       </w:r>
       <w:proofErr w:type="spellEnd"/>
       <w:proofErr w:type="gramEnd"/>
@@ -21011,27 +21473,6 @@
         <w:rPr>
           <w:rFonts w:hint="eastAsia"/>
         </w:rPr>
-        <w:t>: 23,</w:t>
-      </w:r>
-    </w:p>
-    <w:p>
-      <w:pPr>
-        <w:ind w:left="1260" w:firstLine="420"/>
-      </w:pPr>
-      <w:proofErr w:type="spellStart"/>
-      <w:proofErr w:type="gramStart"/>
-      <w:r>
-        <w:rPr>
-          <w:rFonts w:hint="eastAsia"/>
-        </w:rPr>
-        <w:t>uemail</w:t>
-      </w:r>
-      <w:proofErr w:type="spellEnd"/>
-      <w:proofErr w:type="gramEnd"/>
-      <w:r>
-        <w:rPr>
-          <w:rFonts w:hint="eastAsia"/>
-        </w:rPr>
         <w:t xml:space="preserve">: </w:t>
       </w:r>
       <w:r>
@@ -21043,7 +21484,7 @@
         </w:rPr>
         <w:t xml:space="preserve"> </w:t>
       </w:r>
-      <w:hyperlink r:id="rId13" w:history="1">
+      <w:hyperlink r:id="rId14" w:history="1">
         <w:r>
           <w:rPr>
             <w:rStyle w:val="a9"/>
@@ -21058,7 +21499,10 @@
     </w:p>
     <w:p>
       <w:pPr>
-        <w:ind w:left="1260" w:firstLine="420"/>
+        <w:ind w:left="2100" w:firstLine="420"/>
+        <w:rPr>
+          <w:rFonts w:hint="eastAsia"/>
+        </w:rPr>
       </w:pPr>
       <w:proofErr w:type="spellStart"/>
       <w:proofErr w:type="gramStart"/>
@@ -21092,6 +21536,39 @@
       </w:r>
     </w:p>
     <w:p>
+      <w:r>
+        <w:rPr>
+          <w:rFonts w:hint="eastAsia"/>
+        </w:rPr>
+        <w:tab/>
+      </w:r>
+      <w:r>
+        <w:rPr>
+          <w:rFonts w:hint="eastAsia"/>
+        </w:rPr>
+        <w:tab/>
+      </w:r>
+      <w:r>
+        <w:rPr>
+          <w:rFonts w:hint="eastAsia"/>
+        </w:rPr>
+        <w:tab/>
+      </w:r>
+      <w:r>
+        <w:rPr>
+          <w:rFonts w:hint="eastAsia"/>
+        </w:rPr>
+        <w:tab/>
+      </w:r>
+      <w:r>
+        <w:rPr>
+          <w:rFonts w:hint="eastAsia"/>
+        </w:rPr>
+        <w:tab/>
+        <w:t>}</w:t>
+      </w:r>
+    </w:p>
+    <w:p>
       <w:pPr>
         <w:ind w:left="1260" w:firstLine="420"/>
       </w:pPr>
@@ -21212,13 +21689,46 @@
       <w:pPr>
         <w:ind w:left="1260" w:firstLine="420"/>
       </w:pPr>
+      <w:proofErr w:type="gramStart"/>
+      <w:r>
+        <w:rPr>
+          <w:rFonts w:hint="eastAsia"/>
+        </w:rPr>
+        <w:t>founder</w:t>
+      </w:r>
+      <w:proofErr w:type="gramEnd"/>
+      <w:r>
+        <w:rPr>
+          <w:rFonts w:hint="eastAsia"/>
+        </w:rPr>
+        <w:t xml:space="preserve">: </w:t>
+      </w:r>
+    </w:p>
+    <w:p>
+      <w:pPr>
+        <w:ind w:left="1680" w:firstLine="420"/>
+        <w:rPr>
+          <w:rFonts w:hint="eastAsia"/>
+        </w:rPr>
+      </w:pPr>
+      <w:r>
+        <w:rPr>
+          <w:rFonts w:hint="eastAsia"/>
+        </w:rPr>
+        <w:t>{</w:t>
+      </w:r>
+    </w:p>
+    <w:p>
+      <w:pPr>
+        <w:ind w:left="2100" w:firstLine="420"/>
+      </w:pPr>
       <w:proofErr w:type="spellStart"/>
       <w:proofErr w:type="gramStart"/>
       <w:r>
         <w:rPr>
           <w:rFonts w:hint="eastAsia"/>
         </w:rPr>
-        <w:t>founderId</w:t>
+        <w:t>uemail</w:t>
       </w:r>
       <w:proofErr w:type="spellEnd"/>
       <w:proofErr w:type="gramEnd"/>
@@ -21226,33 +21736,12 @@
         <w:rPr>
           <w:rFonts w:hint="eastAsia"/>
         </w:rPr>
-        <w:t>: 24,</w:t>
-      </w:r>
-    </w:p>
-    <w:p>
-      <w:pPr>
-        <w:ind w:left="1260" w:firstLine="420"/>
-      </w:pPr>
-      <w:proofErr w:type="spellStart"/>
-      <w:proofErr w:type="gramStart"/>
-      <w:r>
-        <w:rPr>
-          <w:rFonts w:hint="eastAsia"/>
-        </w:rPr>
-        <w:t>uemail</w:t>
-      </w:r>
-      <w:proofErr w:type="spellEnd"/>
-      <w:proofErr w:type="gramEnd"/>
-      <w:r>
-        <w:rPr>
-          <w:rFonts w:hint="eastAsia"/>
-        </w:rPr>
         <w:t xml:space="preserve">: </w:t>
       </w:r>
       <w:r>
         <w:t>“</w:t>
       </w:r>
-      <w:hyperlink r:id="rId14" w:history="1">
+      <w:hyperlink r:id="rId15" w:history="1">
         <w:r>
           <w:rPr>
             <w:rStyle w:val="a9"/>
@@ -21267,7 +21756,10 @@
     </w:p>
     <w:p>
       <w:pPr>
-        <w:ind w:left="1260" w:firstLine="420"/>
+        <w:ind w:left="2100" w:firstLine="420"/>
+        <w:rPr>
+          <w:rFonts w:hint="eastAsia"/>
+        </w:rPr>
       </w:pPr>
       <w:proofErr w:type="spellStart"/>
       <w:proofErr w:type="gramStart"/>
@@ -21298,6 +21790,39 @@
       <w:proofErr w:type="spellEnd"/>
       <w:r>
         <w:t>”</w:t>
+      </w:r>
+    </w:p>
+    <w:p>
+      <w:r>
+        <w:rPr>
+          <w:rFonts w:hint="eastAsia"/>
+        </w:rPr>
+        <w:tab/>
+      </w:r>
+      <w:r>
+        <w:rPr>
+          <w:rFonts w:hint="eastAsia"/>
+        </w:rPr>
+        <w:tab/>
+      </w:r>
+      <w:r>
+        <w:rPr>
+          <w:rFonts w:hint="eastAsia"/>
+        </w:rPr>
+        <w:tab/>
+      </w:r>
+      <w:r>
+        <w:rPr>
+          <w:rFonts w:hint="eastAsia"/>
+        </w:rPr>
+        <w:tab/>
+      </w:r>
+      <w:r>
+        <w:rPr>
+          <w:rFonts w:hint="eastAsia"/>
+        </w:rPr>
+        <w:tab/>
+        <w:t>}</w:t>
       </w:r>
     </w:p>
     <w:p>
@@ -21388,20 +21913,24 @@
           <w:tab w:val="left" w:pos="2944"/>
         </w:tabs>
       </w:pPr>
-      <w:bookmarkStart w:id="8" w:name="OLE_LINK13"/>
-      <w:bookmarkStart w:id="9" w:name="OLE_LINK14"/>
+      <w:bookmarkStart w:id="15" w:name="OLE_LINK13"/>
+      <w:bookmarkStart w:id="16" w:name="OLE_LINK14"/>
       <w:r>
         <w:rPr>
           <w:rFonts w:hint="eastAsia"/>
         </w:rPr>
         <w:t>3.9</w:t>
       </w:r>
+      <w:bookmarkStart w:id="17" w:name="OLE_LINK17"/>
+      <w:bookmarkStart w:id="18" w:name="OLE_LINK18"/>
       <w:r>
         <w:rPr>
           <w:rFonts w:hint="eastAsia"/>
         </w:rPr>
         <w:t>获取指定会议信息</w:t>
       </w:r>
+      <w:bookmarkEnd w:id="17"/>
+      <w:bookmarkEnd w:id="18"/>
       <w:r>
         <w:rPr>
           <w:rFonts w:hint="eastAsia"/>
@@ -21429,8 +21958,8 @@
       <w:r>
         <w:t>GET</w:t>
       </w:r>
-      <w:bookmarkEnd w:id="8"/>
-      <w:bookmarkEnd w:id="9"/>
+      <w:bookmarkEnd w:id="15"/>
+      <w:bookmarkEnd w:id="16"/>
     </w:p>
     <w:p>
       <w:pPr>
@@ -21456,10 +21985,10 @@
         <w:tblLook w:val="04A0" w:firstRow="1" w:lastRow="0" w:firstColumn="1" w:lastColumn="0" w:noHBand="0" w:noVBand="1"/>
       </w:tblPr>
       <w:tblGrid>
-        <w:gridCol w:w="2311"/>
-        <w:gridCol w:w="2311"/>
-        <w:gridCol w:w="2311"/>
-        <w:gridCol w:w="3533"/>
+        <w:gridCol w:w="2358"/>
+        <w:gridCol w:w="2359"/>
+        <w:gridCol w:w="2359"/>
+        <w:gridCol w:w="3606"/>
       </w:tblGrid>
       <w:tr>
         <w:trPr>
@@ -21656,8 +22185,6 @@
             <w:r>
               <w:t>token</w:t>
             </w:r>
-            <w:bookmarkStart w:id="10" w:name="_GoBack"/>
-            <w:bookmarkEnd w:id="10"/>
           </w:p>
         </w:tc>
         <w:tc>
@@ -21741,10 +22268,10 @@
         <w:tblLook w:val="04A0" w:firstRow="1" w:lastRow="0" w:firstColumn="1" w:lastColumn="0" w:noHBand="0" w:noVBand="1"/>
       </w:tblPr>
       <w:tblGrid>
-        <w:gridCol w:w="2311"/>
-        <w:gridCol w:w="2311"/>
-        <w:gridCol w:w="2311"/>
-        <w:gridCol w:w="3533"/>
+        <w:gridCol w:w="2358"/>
+        <w:gridCol w:w="2359"/>
+        <w:gridCol w:w="2359"/>
+        <w:gridCol w:w="3606"/>
       </w:tblGrid>
       <w:tr>
         <w:trPr>
@@ -21872,6 +22399,7 @@
         <w:rPr>
           <w:rFonts w:hint="eastAsia"/>
         </w:rPr>
+        <w:lastRenderedPageBreak/>
         <w:t>返回信息：</w:t>
       </w:r>
     </w:p>
@@ -21882,10 +22410,10 @@
         <w:tblLook w:val="04A0" w:firstRow="1" w:lastRow="0" w:firstColumn="1" w:lastColumn="0" w:noHBand="0" w:noVBand="1"/>
       </w:tblPr>
       <w:tblGrid>
-        <w:gridCol w:w="1764"/>
-        <w:gridCol w:w="869"/>
-        <w:gridCol w:w="1001"/>
-        <w:gridCol w:w="6832"/>
+        <w:gridCol w:w="1801"/>
+        <w:gridCol w:w="887"/>
+        <w:gridCol w:w="1021"/>
+        <w:gridCol w:w="6973"/>
       </w:tblGrid>
       <w:tr>
         <w:trPr>
@@ -22095,14 +22623,7 @@
                 <w:rFonts w:ascii="Calibri" w:eastAsia="宋体" w:hAnsi="Calibri" w:cs="Times New Roman" w:hint="eastAsia"/>
                 <w:kern w:val="0"/>
               </w:rPr>
-              <w:t>负数：失败。（通用，</w:t>
-            </w:r>
-            <w:r>
-              <w:rPr>
-                <w:rFonts w:ascii="Calibri" w:eastAsia="宋体" w:hAnsi="Calibri" w:cs="Times New Roman" w:hint="eastAsia"/>
-                <w:kern w:val="0"/>
-              </w:rPr>
-              <w:t>-402</w:t>
+              <w:t>负数：失败。（通用</w:t>
             </w:r>
             <w:r>
               <w:rPr>
@@ -22584,7 +23105,7 @@
           <w:p>
             <w:pPr>
               <w:rPr>
-                <w:rFonts w:ascii="Calibri" w:hAnsi="Calibri" w:hint="eastAsia"/>
+                <w:rFonts w:ascii="Calibri" w:hAnsi="Calibri"/>
               </w:rPr>
             </w:pPr>
             <w:r>
@@ -22621,7 +23142,7 @@
                 <w:p>
                   <w:pPr>
                     <w:rPr>
-                      <w:rFonts w:ascii="Calibri" w:eastAsia="宋体" w:hAnsi="Calibri" w:cs="Times New Roman" w:hint="eastAsia"/>
+                      <w:rFonts w:ascii="Calibri" w:eastAsia="宋体" w:hAnsi="Calibri" w:cs="Times New Roman"/>
                     </w:rPr>
                   </w:pPr>
                   <w:proofErr w:type="spellStart"/>
@@ -22641,7 +23162,7 @@
                 <w:p>
                   <w:pPr>
                     <w:rPr>
-                      <w:rFonts w:ascii="Calibri" w:eastAsia="宋体" w:hAnsi="Calibri" w:cs="Times New Roman" w:hint="eastAsia"/>
+                      <w:rFonts w:ascii="Calibri" w:eastAsia="宋体" w:hAnsi="Calibri" w:cs="Times New Roman"/>
                     </w:rPr>
                   </w:pPr>
                   <w:r>
@@ -22659,7 +23180,7 @@
                 <w:p>
                   <w:pPr>
                     <w:rPr>
-                      <w:rFonts w:ascii="Calibri" w:eastAsia="宋体" w:hAnsi="Calibri" w:cs="Times New Roman" w:hint="eastAsia"/>
+                      <w:rFonts w:ascii="Calibri" w:eastAsia="宋体" w:hAnsi="Calibri" w:cs="Times New Roman"/>
                     </w:rPr>
                   </w:pPr>
                   <w:r>
@@ -22677,7 +23198,7 @@
                 <w:p>
                   <w:pPr>
                     <w:rPr>
-                      <w:rFonts w:ascii="Calibri" w:eastAsia="宋体" w:hAnsi="Calibri" w:cs="Times New Roman" w:hint="eastAsia"/>
+                      <w:rFonts w:ascii="Calibri" w:eastAsia="宋体" w:hAnsi="Calibri" w:cs="Times New Roman"/>
                     </w:rPr>
                   </w:pPr>
                   <w:r>
@@ -22703,7 +23224,7 @@
                 <w:p>
                   <w:pPr>
                     <w:rPr>
-                      <w:rFonts w:ascii="Calibri" w:eastAsia="宋体" w:hAnsi="Calibri" w:cs="Times New Roman" w:hint="eastAsia"/>
+                      <w:rFonts w:ascii="Calibri" w:eastAsia="宋体" w:hAnsi="Calibri" w:cs="Times New Roman"/>
                     </w:rPr>
                   </w:pPr>
                   <w:proofErr w:type="spellStart"/>
@@ -22723,7 +23244,7 @@
                 <w:p>
                   <w:pPr>
                     <w:rPr>
-                      <w:rFonts w:ascii="Calibri" w:eastAsia="宋体" w:hAnsi="Calibri" w:cs="Times New Roman" w:hint="eastAsia"/>
+                      <w:rFonts w:ascii="Calibri" w:eastAsia="宋体" w:hAnsi="Calibri" w:cs="Times New Roman"/>
                     </w:rPr>
                   </w:pPr>
                   <w:r>
@@ -22741,7 +23262,7 @@
                 <w:p>
                   <w:pPr>
                     <w:rPr>
-                      <w:rFonts w:ascii="Calibri" w:eastAsia="宋体" w:hAnsi="Calibri" w:cs="Times New Roman" w:hint="eastAsia"/>
+                      <w:rFonts w:ascii="Calibri" w:eastAsia="宋体" w:hAnsi="Calibri" w:cs="Times New Roman"/>
                     </w:rPr>
                   </w:pPr>
                   <w:r>
@@ -22759,7 +23280,7 @@
                 <w:p>
                   <w:pPr>
                     <w:rPr>
-                      <w:rFonts w:ascii="Calibri" w:eastAsia="宋体" w:hAnsi="Calibri" w:cs="Times New Roman" w:hint="eastAsia"/>
+                      <w:rFonts w:ascii="Calibri" w:eastAsia="宋体" w:hAnsi="Calibri" w:cs="Times New Roman"/>
                     </w:rPr>
                   </w:pPr>
                   <w:r>
@@ -22776,7 +23297,7 @@
             <w:pPr>
               <w:cnfStyle w:val="000000100000" w:firstRow="0" w:lastRow="0" w:firstColumn="0" w:lastColumn="0" w:oddVBand="0" w:evenVBand="0" w:oddHBand="1" w:evenHBand="0" w:firstRowFirstColumn="0" w:firstRowLastColumn="0" w:lastRowFirstColumn="0" w:lastRowLastColumn="0"/>
               <w:rPr>
-                <w:rFonts w:ascii="Calibri" w:eastAsia="宋体" w:hAnsi="Calibri" w:cs="Times New Roman" w:hint="eastAsia"/>
+                <w:rFonts w:ascii="Calibri" w:eastAsia="宋体" w:hAnsi="Calibri" w:cs="Times New Roman"/>
               </w:rPr>
             </w:pPr>
           </w:p>
@@ -22919,13 +23440,46 @@
       <w:pPr>
         <w:ind w:left="840" w:firstLine="420"/>
       </w:pPr>
+      <w:proofErr w:type="gramStart"/>
+      <w:r>
+        <w:rPr>
+          <w:rFonts w:hint="eastAsia"/>
+        </w:rPr>
+        <w:t>founder</w:t>
+      </w:r>
+      <w:proofErr w:type="gramEnd"/>
+      <w:r>
+        <w:rPr>
+          <w:rFonts w:hint="eastAsia"/>
+        </w:rPr>
+        <w:t xml:space="preserve">: </w:t>
+      </w:r>
+    </w:p>
+    <w:p>
+      <w:pPr>
+        <w:ind w:left="1680" w:firstLine="420"/>
+        <w:rPr>
+          <w:rFonts w:hint="eastAsia"/>
+        </w:rPr>
+      </w:pPr>
+      <w:r>
+        <w:rPr>
+          <w:rFonts w:hint="eastAsia"/>
+        </w:rPr>
+        <w:t>{</w:t>
+      </w:r>
+    </w:p>
+    <w:p>
+      <w:pPr>
+        <w:ind w:left="2100" w:firstLine="420"/>
+      </w:pPr>
       <w:proofErr w:type="spellStart"/>
       <w:proofErr w:type="gramStart"/>
       <w:r>
         <w:rPr>
           <w:rFonts w:hint="eastAsia"/>
         </w:rPr>
-        <w:t>founderId</w:t>
+        <w:t>uemail</w:t>
       </w:r>
       <w:proofErr w:type="spellEnd"/>
       <w:proofErr w:type="gramEnd"/>
@@ -22933,7 +23487,93 @@
         <w:rPr>
           <w:rFonts w:hint="eastAsia"/>
         </w:rPr>
-        <w:t>: 23,</w:t>
+        <w:t xml:space="preserve">: </w:t>
+      </w:r>
+      <w:r>
+        <w:t>“</w:t>
+      </w:r>
+      <w:hyperlink r:id="rId16" w:history="1">
+        <w:r>
+          <w:rPr>
+            <w:rStyle w:val="a9"/>
+            <w:rFonts w:hint="eastAsia"/>
+          </w:rPr>
+          <w:t>bw@gmail.com</w:t>
+        </w:r>
+      </w:hyperlink>
+      <w:r>
+        <w:t>”</w:t>
+      </w:r>
+    </w:p>
+    <w:p>
+      <w:pPr>
+        <w:ind w:left="2100" w:firstLine="420"/>
+        <w:rPr>
+          <w:rFonts w:hint="eastAsia"/>
+        </w:rPr>
+      </w:pPr>
+      <w:proofErr w:type="spellStart"/>
+      <w:proofErr w:type="gramStart"/>
+      <w:r>
+        <w:rPr>
+          <w:rFonts w:hint="eastAsia"/>
+        </w:rPr>
+        <w:t>displayname</w:t>
+      </w:r>
+      <w:proofErr w:type="spellEnd"/>
+      <w:proofErr w:type="gramEnd"/>
+      <w:r>
+        <w:rPr>
+          <w:rFonts w:hint="eastAsia"/>
+        </w:rPr>
+        <w:t xml:space="preserve">: </w:t>
+      </w:r>
+      <w:r>
+        <w:t>“</w:t>
+      </w:r>
+      <w:proofErr w:type="spellStart"/>
+      <w:r>
+        <w:rPr>
+          <w:rFonts w:hint="eastAsia"/>
+        </w:rPr>
+        <w:t>bw</w:t>
+      </w:r>
+      <w:proofErr w:type="spellEnd"/>
+      <w:r>
+        <w:t>”</w:t>
+      </w:r>
+    </w:p>
+    <w:p>
+      <w:r>
+        <w:rPr>
+          <w:rFonts w:hint="eastAsia"/>
+        </w:rPr>
+        <w:tab/>
+      </w:r>
+      <w:r>
+        <w:rPr>
+          <w:rFonts w:hint="eastAsia"/>
+        </w:rPr>
+        <w:tab/>
+      </w:r>
+      <w:r>
+        <w:rPr>
+          <w:rFonts w:hint="eastAsia"/>
+        </w:rPr>
+        <w:tab/>
+      </w:r>
+      <w:r>
+        <w:rPr>
+          <w:rFonts w:hint="eastAsia"/>
+        </w:rPr>
+        <w:tab/>
+      </w:r>
+      <w:r>
+        <w:rPr>
+          <w:rFonts w:hint="eastAsia"/>
+        </w:rPr>
+        <w:tab/>
+        <w:t>}</w:t>
       </w:r>
     </w:p>
     <w:p>
@@ -22962,10 +23602,7 @@
         <w:rPr>
           <w:rFonts w:hint="eastAsia"/>
         </w:rPr>
-        <w:t>liveppt</w:t>
-      </w:r>
-      <w:r>
-        <w:t>_MEETING</w:t>
+        <w:t>cloudslid</w:t>
       </w:r>
       <w:proofErr w:type="spellEnd"/>
       <w:r>
@@ -22974,7 +23611,7 @@
     </w:p>
     <w:p>
       <w:pPr>
-        <w:ind w:firstLine="420"/>
+        <w:ind w:left="420" w:firstLine="420"/>
       </w:pPr>
       <w:r>
         <w:t>},</w:t>
@@ -22994,7 +23631,7 @@
       <w:bookmarkEnd w:id="3"/>
     </w:p>
     <w:sectPr>
-      <w:headerReference w:type="default" r:id="rId15"/>
+      <w:headerReference w:type="default" r:id="rId17"/>
       <w:pgSz w:w="11906" w:h="16838"/>
       <w:pgMar w:top="720" w:right="720" w:bottom="720" w:left="720" w:header="851" w:footer="992" w:gutter="0"/>
       <w:cols w:space="425"/>
@@ -23005,7 +23642,7 @@
 </file>
 
 <file path=word/endnotes.xml><?xml version="1.0" encoding="utf-8"?>
-<w:endnotes xmlns:wpc="http://schemas.microsoft.com/office/word/2010/wordprocessingCanvas" xmlns:mc="http://schemas.openxmlformats.org/markup-compatibility/2006" xmlns:o="urn:schemas-microsoft-com:office:office" xmlns:r="http://schemas.openxmlformats.org/officeDocument/2006/relationships" xmlns:m="http://schemas.openxmlformats.org/officeDocument/2006/math" xmlns:v="urn:schemas-microsoft-com:vml" xmlns:wp14="http://schemas.microsoft.com/office/word/2010/wordprocessingDrawing" xmlns:wp="http://schemas.openxmlformats.org/drawingml/2006/wordprocessingDrawing" xmlns:w10="urn:schemas-microsoft-com:office:word" xmlns:w="http://schemas.openxmlformats.org/wordprocessingml/2006/main" xmlns:w14="http://schemas.microsoft.com/office/word/2010/wordml" xmlns:w15="http://schemas.microsoft.com/office/word/2012/wordml" xmlns:wpg="http://schemas.microsoft.com/office/word/2010/wordprocessingGroup" xmlns:wpi="http://schemas.microsoft.com/office/word/2010/wordprocessingInk" xmlns:wne="http://schemas.microsoft.com/office/word/2006/wordml" xmlns:wps="http://schemas.microsoft.com/office/word/2010/wordprocessingShape" mc:Ignorable="w14 w15 wp14">
+<w:endnotes xmlns:wpc="http://schemas.microsoft.com/office/word/2010/wordprocessingCanvas" xmlns:mc="http://schemas.openxmlformats.org/markup-compatibility/2006" xmlns:o="urn:schemas-microsoft-com:office:office" xmlns:r="http://schemas.openxmlformats.org/officeDocument/2006/relationships" xmlns:m="http://schemas.openxmlformats.org/officeDocument/2006/math" xmlns:v="urn:schemas-microsoft-com:vml" xmlns:wp14="http://schemas.microsoft.com/office/word/2010/wordprocessingDrawing" xmlns:wp="http://schemas.openxmlformats.org/drawingml/2006/wordprocessingDrawing" xmlns:w10="urn:schemas-microsoft-com:office:word" xmlns:w="http://schemas.openxmlformats.org/wordprocessingml/2006/main" xmlns:w14="http://schemas.microsoft.com/office/word/2010/wordml" xmlns:wpg="http://schemas.microsoft.com/office/word/2010/wordprocessingGroup" xmlns:wpi="http://schemas.microsoft.com/office/word/2010/wordprocessingInk" xmlns:wne="http://schemas.microsoft.com/office/word/2006/wordml" xmlns:wps="http://schemas.microsoft.com/office/word/2010/wordprocessingShape" mc:Ignorable="w14 wp14">
   <w:endnote w:type="separator" w:id="-1">
     <w:p>
       <w:r>
@@ -23024,7 +23661,7 @@
 </file>
 
 <file path=word/footnotes.xml><?xml version="1.0" encoding="utf-8"?>
-<w:footnotes xmlns:wpc="http://schemas.microsoft.com/office/word/2010/wordprocessingCanvas" xmlns:mc="http://schemas.openxmlformats.org/markup-compatibility/2006" xmlns:o="urn:schemas-microsoft-com:office:office" xmlns:r="http://schemas.openxmlformats.org/officeDocument/2006/relationships" xmlns:m="http://schemas.openxmlformats.org/officeDocument/2006/math" xmlns:v="urn:schemas-microsoft-com:vml" xmlns:wp14="http://schemas.microsoft.com/office/word/2010/wordprocessingDrawing" xmlns:wp="http://schemas.openxmlformats.org/drawingml/2006/wordprocessingDrawing" xmlns:w10="urn:schemas-microsoft-com:office:word" xmlns:w="http://schemas.openxmlformats.org/wordprocessingml/2006/main" xmlns:w14="http://schemas.microsoft.com/office/word/2010/wordml" xmlns:w15="http://schemas.microsoft.com/office/word/2012/wordml" xmlns:wpg="http://schemas.microsoft.com/office/word/2010/wordprocessingGroup" xmlns:wpi="http://schemas.microsoft.com/office/word/2010/wordprocessingInk" xmlns:wne="http://schemas.microsoft.com/office/word/2006/wordml" xmlns:wps="http://schemas.microsoft.com/office/word/2010/wordprocessingShape" mc:Ignorable="w14 w15 wp14">
+<w:footnotes xmlns:wpc="http://schemas.microsoft.com/office/word/2010/wordprocessingCanvas" xmlns:mc="http://schemas.openxmlformats.org/markup-compatibility/2006" xmlns:o="urn:schemas-microsoft-com:office:office" xmlns:r="http://schemas.openxmlformats.org/officeDocument/2006/relationships" xmlns:m="http://schemas.openxmlformats.org/officeDocument/2006/math" xmlns:v="urn:schemas-microsoft-com:vml" xmlns:wp14="http://schemas.microsoft.com/office/word/2010/wordprocessingDrawing" xmlns:wp="http://schemas.openxmlformats.org/drawingml/2006/wordprocessingDrawing" xmlns:w10="urn:schemas-microsoft-com:office:word" xmlns:w="http://schemas.openxmlformats.org/wordprocessingml/2006/main" xmlns:w14="http://schemas.microsoft.com/office/word/2010/wordml" xmlns:wpg="http://schemas.microsoft.com/office/word/2010/wordprocessingGroup" xmlns:wpi="http://schemas.microsoft.com/office/word/2010/wordprocessingInk" xmlns:wne="http://schemas.microsoft.com/office/word/2006/wordml" xmlns:wps="http://schemas.microsoft.com/office/word/2010/wordprocessingShape" mc:Ignorable="w14 wp14">
   <w:footnote w:type="separator" w:id="-1">
     <w:p>
       <w:r>
@@ -23043,7 +23680,7 @@
 </file>
 
 <file path=word/header1.xml><?xml version="1.0" encoding="utf-8"?>
-<w:hdr xmlns:wpc="http://schemas.microsoft.com/office/word/2010/wordprocessingCanvas" xmlns:mc="http://schemas.openxmlformats.org/markup-compatibility/2006" xmlns:o="urn:schemas-microsoft-com:office:office" xmlns:r="http://schemas.openxmlformats.org/officeDocument/2006/relationships" xmlns:m="http://schemas.openxmlformats.org/officeDocument/2006/math" xmlns:v="urn:schemas-microsoft-com:vml" xmlns:wp14="http://schemas.microsoft.com/office/word/2010/wordprocessingDrawing" xmlns:wp="http://schemas.openxmlformats.org/drawingml/2006/wordprocessingDrawing" xmlns:w10="urn:schemas-microsoft-com:office:word" xmlns:w="http://schemas.openxmlformats.org/wordprocessingml/2006/main" xmlns:w14="http://schemas.microsoft.com/office/word/2010/wordml" xmlns:w15="http://schemas.microsoft.com/office/word/2012/wordml" xmlns:wpg="http://schemas.microsoft.com/office/word/2010/wordprocessingGroup" xmlns:wpi="http://schemas.microsoft.com/office/word/2010/wordprocessingInk" xmlns:wne="http://schemas.microsoft.com/office/word/2006/wordml" xmlns:wps="http://schemas.microsoft.com/office/word/2010/wordprocessingShape" mc:Ignorable="w14 w15 wp14">
+<w:hdr xmlns:wpc="http://schemas.microsoft.com/office/word/2010/wordprocessingCanvas" xmlns:mc="http://schemas.openxmlformats.org/markup-compatibility/2006" xmlns:o="urn:schemas-microsoft-com:office:office" xmlns:r="http://schemas.openxmlformats.org/officeDocument/2006/relationships" xmlns:m="http://schemas.openxmlformats.org/officeDocument/2006/math" xmlns:v="urn:schemas-microsoft-com:vml" xmlns:wp14="http://schemas.microsoft.com/office/word/2010/wordprocessingDrawing" xmlns:wp="http://schemas.openxmlformats.org/drawingml/2006/wordprocessingDrawing" xmlns:w10="urn:schemas-microsoft-com:office:word" xmlns:w="http://schemas.openxmlformats.org/wordprocessingml/2006/main" xmlns:w14="http://schemas.microsoft.com/office/word/2010/wordml" xmlns:wpg="http://schemas.microsoft.com/office/word/2010/wordprocessingGroup" xmlns:wpi="http://schemas.microsoft.com/office/word/2010/wordprocessingInk" xmlns:wne="http://schemas.microsoft.com/office/word/2006/wordml" xmlns:wps="http://schemas.microsoft.com/office/word/2010/wordprocessingShape" mc:Ignorable="w14 wp14">
   <w:p>
     <w:pPr>
       <w:pStyle w:val="a5"/>
@@ -23083,7 +23720,7 @@
 </file>
 
 <file path=word/numbering.xml><?xml version="1.0" encoding="utf-8"?>
-<w:numbering xmlns:wpc="http://schemas.microsoft.com/office/word/2010/wordprocessingCanvas" xmlns:mc="http://schemas.openxmlformats.org/markup-compatibility/2006" xmlns:o="urn:schemas-microsoft-com:office:office" xmlns:r="http://schemas.openxmlformats.org/officeDocument/2006/relationships" xmlns:m="http://schemas.openxmlformats.org/officeDocument/2006/math" xmlns:v="urn:schemas-microsoft-com:vml" xmlns:wp14="http://schemas.microsoft.com/office/word/2010/wordprocessingDrawing" xmlns:wp="http://schemas.openxmlformats.org/drawingml/2006/wordprocessingDrawing" xmlns:w10="urn:schemas-microsoft-com:office:word" xmlns:w="http://schemas.openxmlformats.org/wordprocessingml/2006/main" xmlns:w14="http://schemas.microsoft.com/office/word/2010/wordml" xmlns:w15="http://schemas.microsoft.com/office/word/2012/wordml" xmlns:wpg="http://schemas.microsoft.com/office/word/2010/wordprocessingGroup" xmlns:wpi="http://schemas.microsoft.com/office/word/2010/wordprocessingInk" xmlns:wne="http://schemas.microsoft.com/office/word/2006/wordml" xmlns:wps="http://schemas.microsoft.com/office/word/2010/wordprocessingShape" mc:Ignorable="w14 w15 wp14">
+<w:numbering xmlns:wpc="http://schemas.microsoft.com/office/word/2010/wordprocessingCanvas" xmlns:mc="http://schemas.openxmlformats.org/markup-compatibility/2006" xmlns:o="urn:schemas-microsoft-com:office:office" xmlns:r="http://schemas.openxmlformats.org/officeDocument/2006/relationships" xmlns:m="http://schemas.openxmlformats.org/officeDocument/2006/math" xmlns:v="urn:schemas-microsoft-com:vml" xmlns:wp14="http://schemas.microsoft.com/office/word/2010/wordprocessingDrawing" xmlns:wp="http://schemas.openxmlformats.org/drawingml/2006/wordprocessingDrawing" xmlns:w10="urn:schemas-microsoft-com:office:word" xmlns:w="http://schemas.openxmlformats.org/wordprocessingml/2006/main" xmlns:w14="http://schemas.microsoft.com/office/word/2010/wordml" xmlns:wpg="http://schemas.microsoft.com/office/word/2010/wordprocessingGroup" xmlns:wpi="http://schemas.microsoft.com/office/word/2010/wordprocessingInk" xmlns:wne="http://schemas.microsoft.com/office/word/2006/wordml" xmlns:wps="http://schemas.microsoft.com/office/word/2010/wordprocessingShape" mc:Ignorable="w14 wp14">
   <w:abstractNum w:abstractNumId="0">
     <w:nsid w:val="079D3FA4"/>
     <w:multiLevelType w:val="hybridMultilevel"/>
@@ -24539,7 +25176,7 @@
 </file>
 
 <file path=word/styles.xml><?xml version="1.0" encoding="utf-8"?>
-<w:styles xmlns:mc="http://schemas.openxmlformats.org/markup-compatibility/2006" xmlns:r="http://schemas.openxmlformats.org/officeDocument/2006/relationships" xmlns:w="http://schemas.openxmlformats.org/wordprocessingml/2006/main" xmlns:w14="http://schemas.microsoft.com/office/word/2010/wordml" xmlns:w15="http://schemas.microsoft.com/office/word/2012/wordml" mc:Ignorable="w14 w15">
+<w:styles xmlns:mc="http://schemas.openxmlformats.org/markup-compatibility/2006" xmlns:r="http://schemas.openxmlformats.org/officeDocument/2006/relationships" xmlns:w="http://schemas.openxmlformats.org/wordprocessingml/2006/main" xmlns:w14="http://schemas.microsoft.com/office/word/2010/wordml" mc:Ignorable="w14">
   <w:docDefaults>
     <w:rPrDefault>
       <w:rPr>
@@ -24552,378 +25189,144 @@
     </w:rPrDefault>
     <w:pPrDefault/>
   </w:docDefaults>
-  <w:latentStyles w:defLockedState="0" w:defUIPriority="99" w:defSemiHidden="0" w:defUnhideWhenUsed="0" w:defQFormat="0" w:count="371">
-    <w:lsdException w:name="Normal" w:uiPriority="0" w:qFormat="1"/>
-    <w:lsdException w:name="heading 1" w:uiPriority="9" w:qFormat="1"/>
-    <w:lsdException w:name="heading 2" w:semiHidden="1" w:uiPriority="9" w:unhideWhenUsed="1" w:qFormat="1"/>
-    <w:lsdException w:name="heading 3" w:semiHidden="1" w:uiPriority="9" w:unhideWhenUsed="1" w:qFormat="1"/>
-    <w:lsdException w:name="heading 4" w:semiHidden="1" w:uiPriority="9" w:unhideWhenUsed="1" w:qFormat="1"/>
-    <w:lsdException w:name="heading 5" w:semiHidden="1" w:uiPriority="9" w:unhideWhenUsed="1" w:qFormat="1"/>
-    <w:lsdException w:name="heading 6" w:semiHidden="1" w:uiPriority="9" w:unhideWhenUsed="1" w:qFormat="1"/>
-    <w:lsdException w:name="heading 7" w:semiHidden="1" w:uiPriority="9" w:unhideWhenUsed="1" w:qFormat="1"/>
-    <w:lsdException w:name="heading 8" w:semiHidden="1" w:uiPriority="9" w:unhideWhenUsed="1" w:qFormat="1"/>
-    <w:lsdException w:name="heading 9" w:semiHidden="1" w:uiPriority="9" w:unhideWhenUsed="1" w:qFormat="1"/>
-    <w:lsdException w:name="index 1" w:semiHidden="1" w:unhideWhenUsed="1"/>
-    <w:lsdException w:name="index 2" w:semiHidden="1" w:unhideWhenUsed="1"/>
-    <w:lsdException w:name="index 3" w:semiHidden="1" w:unhideWhenUsed="1"/>
-    <w:lsdException w:name="index 4" w:semiHidden="1" w:unhideWhenUsed="1"/>
-    <w:lsdException w:name="index 5" w:semiHidden="1" w:unhideWhenUsed="1"/>
-    <w:lsdException w:name="index 6" w:semiHidden="1" w:unhideWhenUsed="1"/>
-    <w:lsdException w:name="index 7" w:semiHidden="1" w:unhideWhenUsed="1"/>
-    <w:lsdException w:name="index 8" w:semiHidden="1" w:unhideWhenUsed="1"/>
-    <w:lsdException w:name="index 9" w:semiHidden="1" w:unhideWhenUsed="1"/>
-    <w:lsdException w:name="toc 1" w:semiHidden="1" w:uiPriority="39" w:unhideWhenUsed="1"/>
-    <w:lsdException w:name="toc 2" w:semiHidden="1" w:uiPriority="39" w:unhideWhenUsed="1"/>
-    <w:lsdException w:name="toc 3" w:semiHidden="1" w:uiPriority="39" w:unhideWhenUsed="1"/>
-    <w:lsdException w:name="toc 4" w:semiHidden="1" w:uiPriority="39" w:unhideWhenUsed="1"/>
-    <w:lsdException w:name="toc 5" w:semiHidden="1" w:uiPriority="39" w:unhideWhenUsed="1"/>
-    <w:lsdException w:name="toc 6" w:semiHidden="1" w:uiPriority="39" w:unhideWhenUsed="1"/>
-    <w:lsdException w:name="toc 7" w:semiHidden="1" w:uiPriority="39" w:unhideWhenUsed="1"/>
-    <w:lsdException w:name="toc 8" w:semiHidden="1" w:uiPriority="39" w:unhideWhenUsed="1"/>
-    <w:lsdException w:name="toc 9" w:semiHidden="1" w:uiPriority="39" w:unhideWhenUsed="1"/>
-    <w:lsdException w:name="Normal Indent" w:semiHidden="1" w:unhideWhenUsed="1"/>
-    <w:lsdException w:name="footnote text" w:semiHidden="1" w:unhideWhenUsed="1"/>
-    <w:lsdException w:name="annotation text" w:semiHidden="1" w:unhideWhenUsed="1"/>
-    <w:lsdException w:name="header" w:semiHidden="1" w:unhideWhenUsed="1"/>
-    <w:lsdException w:name="footer" w:semiHidden="1" w:unhideWhenUsed="1"/>
-    <w:lsdException w:name="index heading" w:semiHidden="1" w:unhideWhenUsed="1"/>
-    <w:lsdException w:name="caption" w:semiHidden="1" w:uiPriority="35" w:unhideWhenUsed="1" w:qFormat="1"/>
-    <w:lsdException w:name="table of figures" w:semiHidden="1" w:unhideWhenUsed="1"/>
-    <w:lsdException w:name="envelope address" w:semiHidden="1" w:unhideWhenUsed="1"/>
-    <w:lsdException w:name="envelope return" w:semiHidden="1" w:unhideWhenUsed="1"/>
-    <w:lsdException w:name="footnote reference" w:semiHidden="1" w:unhideWhenUsed="1"/>
-    <w:lsdException w:name="annotation reference" w:semiHidden="1" w:unhideWhenUsed="1"/>
-    <w:lsdException w:name="line number" w:semiHidden="1" w:unhideWhenUsed="1"/>
-    <w:lsdException w:name="page number" w:semiHidden="1" w:unhideWhenUsed="1"/>
-    <w:lsdException w:name="endnote reference" w:semiHidden="1" w:unhideWhenUsed="1"/>
-    <w:lsdException w:name="endnote text" w:semiHidden="1" w:unhideWhenUsed="1"/>
-    <w:lsdException w:name="table of authorities" w:semiHidden="1" w:unhideWhenUsed="1"/>
-    <w:lsdException w:name="macro" w:semiHidden="1" w:unhideWhenUsed="1"/>
-    <w:lsdException w:name="toa heading" w:semiHidden="1" w:unhideWhenUsed="1"/>
-    <w:lsdException w:name="List" w:semiHidden="1" w:unhideWhenUsed="1"/>
-    <w:lsdException w:name="List Bullet" w:semiHidden="1" w:unhideWhenUsed="1"/>
-    <w:lsdException w:name="List Number" w:semiHidden="1" w:unhideWhenUsed="1"/>
-    <w:lsdException w:name="List 2" w:semiHidden="1" w:unhideWhenUsed="1"/>
-    <w:lsdException w:name="List 3" w:semiHidden="1" w:unhideWhenUsed="1"/>
-    <w:lsdException w:name="List 4" w:semiHidden="1" w:unhideWhenUsed="1"/>
-    <w:lsdException w:name="List 5" w:semiHidden="1" w:unhideWhenUsed="1"/>
-    <w:lsdException w:name="List Bullet 2" w:semiHidden="1" w:unhideWhenUsed="1"/>
-    <w:lsdException w:name="List Bullet 3" w:semiHidden="1" w:unhideWhenUsed="1"/>
-    <w:lsdException w:name="List Bullet 4" w:semiHidden="1" w:unhideWhenUsed="1"/>
-    <w:lsdException w:name="List Bullet 5" w:semiHidden="1" w:unhideWhenUsed="1"/>
-    <w:lsdException w:name="List Number 2" w:semiHidden="1" w:unhideWhenUsed="1"/>
-    <w:lsdException w:name="List Number 3" w:semiHidden="1" w:unhideWhenUsed="1"/>
-    <w:lsdException w:name="List Number 4" w:semiHidden="1" w:unhideWhenUsed="1"/>
-    <w:lsdException w:name="List Number 5" w:semiHidden="1" w:unhideWhenUsed="1"/>
-    <w:lsdException w:name="Title" w:uiPriority="10" w:qFormat="1"/>
-    <w:lsdException w:name="Closing" w:semiHidden="1" w:unhideWhenUsed="1"/>
-    <w:lsdException w:name="Signature" w:semiHidden="1" w:unhideWhenUsed="1"/>
-    <w:lsdException w:name="Default Paragraph Font" w:semiHidden="1" w:uiPriority="1" w:unhideWhenUsed="1"/>
-    <w:lsdException w:name="Body Text" w:semiHidden="1" w:unhideWhenUsed="1"/>
-    <w:lsdException w:name="Body Text Indent" w:semiHidden="1" w:unhideWhenUsed="1"/>
-    <w:lsdException w:name="List Continue" w:semiHidden="1" w:unhideWhenUsed="1"/>
-    <w:lsdException w:name="List Continue 2" w:semiHidden="1" w:unhideWhenUsed="1"/>
-    <w:lsdException w:name="List Continue 3" w:semiHidden="1" w:unhideWhenUsed="1"/>
-    <w:lsdException w:name="List Continue 4" w:semiHidden="1" w:unhideWhenUsed="1"/>
-    <w:lsdException w:name="List Continue 5" w:semiHidden="1" w:unhideWhenUsed="1"/>
-    <w:lsdException w:name="Message Header" w:semiHidden="1" w:unhideWhenUsed="1"/>
-    <w:lsdException w:name="Subtitle" w:uiPriority="11" w:qFormat="1"/>
-    <w:lsdException w:name="Salutation" w:semiHidden="1" w:unhideWhenUsed="1"/>
-    <w:lsdException w:name="Date" w:semiHidden="1" w:unhideWhenUsed="1"/>
-    <w:lsdException w:name="Body Text First Indent" w:semiHidden="1" w:unhideWhenUsed="1"/>
-    <w:lsdException w:name="Body Text First Indent 2" w:semiHidden="1" w:unhideWhenUsed="1"/>
-    <w:lsdException w:name="Note Heading" w:semiHidden="1" w:unhideWhenUsed="1"/>
-    <w:lsdException w:name="Body Text 2" w:semiHidden="1" w:unhideWhenUsed="1"/>
-    <w:lsdException w:name="Body Text 3" w:semiHidden="1" w:unhideWhenUsed="1"/>
-    <w:lsdException w:name="Body Text Indent 2" w:semiHidden="1" w:unhideWhenUsed="1"/>
-    <w:lsdException w:name="Body Text Indent 3" w:semiHidden="1" w:unhideWhenUsed="1"/>
-    <w:lsdException w:name="Block Text" w:semiHidden="1" w:unhideWhenUsed="1"/>
-    <w:lsdException w:name="Hyperlink" w:semiHidden="1" w:unhideWhenUsed="1"/>
-    <w:lsdException w:name="FollowedHyperlink" w:semiHidden="1" w:unhideWhenUsed="1"/>
-    <w:lsdException w:name="Strong" w:uiPriority="22" w:qFormat="1"/>
-    <w:lsdException w:name="Emphasis" w:uiPriority="20" w:qFormat="1"/>
-    <w:lsdException w:name="Document Map" w:semiHidden="1" w:unhideWhenUsed="1"/>
-    <w:lsdException w:name="Plain Text" w:semiHidden="1" w:unhideWhenUsed="1"/>
-    <w:lsdException w:name="E-mail Signature" w:semiHidden="1" w:unhideWhenUsed="1"/>
-    <w:lsdException w:name="HTML Top of Form" w:semiHidden="1" w:unhideWhenUsed="1"/>
-    <w:lsdException w:name="HTML Bottom of Form" w:semiHidden="1" w:unhideWhenUsed="1"/>
-    <w:lsdException w:name="Normal (Web)" w:semiHidden="1" w:unhideWhenUsed="1"/>
-    <w:lsdException w:name="HTML Acronym" w:semiHidden="1" w:unhideWhenUsed="1"/>
-    <w:lsdException w:name="HTML Address" w:semiHidden="1" w:unhideWhenUsed="1"/>
-    <w:lsdException w:name="HTML Cite" w:semiHidden="1" w:unhideWhenUsed="1"/>
-    <w:lsdException w:name="HTML Code" w:semiHidden="1" w:unhideWhenUsed="1"/>
-    <w:lsdException w:name="HTML Definition" w:semiHidden="1" w:unhideWhenUsed="1"/>
-    <w:lsdException w:name="HTML Keyboard" w:semiHidden="1" w:unhideWhenUsed="1"/>
-    <w:lsdException w:name="HTML Preformatted" w:semiHidden="1" w:unhideWhenUsed="1"/>
-    <w:lsdException w:name="HTML Sample" w:semiHidden="1" w:unhideWhenUsed="1"/>
-    <w:lsdException w:name="HTML Typewriter" w:semiHidden="1" w:unhideWhenUsed="1"/>
-    <w:lsdException w:name="HTML Variable" w:semiHidden="1" w:unhideWhenUsed="1"/>
-    <w:lsdException w:name="Normal Table" w:semiHidden="1" w:unhideWhenUsed="1"/>
-    <w:lsdException w:name="annotation subject" w:semiHidden="1" w:unhideWhenUsed="1"/>
-    <w:lsdException w:name="No List" w:semiHidden="1" w:unhideWhenUsed="1"/>
-    <w:lsdException w:name="Outline List 1" w:semiHidden="1" w:unhideWhenUsed="1"/>
-    <w:lsdException w:name="Outline List 2" w:semiHidden="1" w:unhideWhenUsed="1"/>
-    <w:lsdException w:name="Outline List 3" w:semiHidden="1" w:unhideWhenUsed="1"/>
-    <w:lsdException w:name="Table Simple 1" w:semiHidden="1" w:unhideWhenUsed="1"/>
-    <w:lsdException w:name="Table Simple 2" w:semiHidden="1" w:unhideWhenUsed="1"/>
-    <w:lsdException w:name="Table Simple 3" w:semiHidden="1" w:unhideWhenUsed="1"/>
-    <w:lsdException w:name="Table Classic 1" w:semiHidden="1" w:unhideWhenUsed="1"/>
-    <w:lsdException w:name="Table Classic 2" w:semiHidden="1" w:unhideWhenUsed="1"/>
-    <w:lsdException w:name="Table Classic 3" w:semiHidden="1" w:unhideWhenUsed="1"/>
-    <w:lsdException w:name="Table Classic 4" w:semiHidden="1" w:unhideWhenUsed="1"/>
-    <w:lsdException w:name="Table Colorful 1" w:semiHidden="1" w:unhideWhenUsed="1"/>
-    <w:lsdException w:name="Table Colorful 2" w:semiHidden="1" w:unhideWhenUsed="1"/>
-    <w:lsdException w:name="Table Colorful 3" w:semiHidden="1" w:unhideWhenUsed="1"/>
-    <w:lsdException w:name="Table Columns 1" w:semiHidden="1" w:unhideWhenUsed="1"/>
-    <w:lsdException w:name="Table Columns 2" w:semiHidden="1" w:unhideWhenUsed="1"/>
-    <w:lsdException w:name="Table Columns 3" w:semiHidden="1" w:unhideWhenUsed="1"/>
-    <w:lsdException w:name="Table Columns 4" w:semiHidden="1" w:unhideWhenUsed="1"/>
-    <w:lsdException w:name="Table Columns 5" w:semiHidden="1" w:unhideWhenUsed="1"/>
-    <w:lsdException w:name="Table Grid 1" w:semiHidden="1" w:unhideWhenUsed="1"/>
-    <w:lsdException w:name="Table Grid 2" w:semiHidden="1" w:unhideWhenUsed="1"/>
-    <w:lsdException w:name="Table Grid 3" w:semiHidden="1" w:unhideWhenUsed="1"/>
-    <w:lsdException w:name="Table Grid 4" w:semiHidden="1" w:unhideWhenUsed="1"/>
-    <w:lsdException w:name="Table Grid 5" w:semiHidden="1" w:unhideWhenUsed="1"/>
-    <w:lsdException w:name="Table Grid 6" w:semiHidden="1" w:unhideWhenUsed="1"/>
-    <w:lsdException w:name="Table Grid 7" w:semiHidden="1" w:unhideWhenUsed="1"/>
-    <w:lsdException w:name="Table Grid 8" w:semiHidden="1" w:unhideWhenUsed="1"/>
-    <w:lsdException w:name="Table List 1" w:semiHidden="1" w:unhideWhenUsed="1"/>
-    <w:lsdException w:name="Table List 2" w:semiHidden="1" w:unhideWhenUsed="1"/>
-    <w:lsdException w:name="Table List 3" w:semiHidden="1" w:unhideWhenUsed="1"/>
-    <w:lsdException w:name="Table List 4" w:semiHidden="1" w:unhideWhenUsed="1"/>
-    <w:lsdException w:name="Table List 5" w:semiHidden="1" w:unhideWhenUsed="1"/>
-    <w:lsdException w:name="Table List 6" w:semiHidden="1" w:unhideWhenUsed="1"/>
-    <w:lsdException w:name="Table List 7" w:semiHidden="1" w:unhideWhenUsed="1"/>
-    <w:lsdException w:name="Table List 8" w:semiHidden="1" w:unhideWhenUsed="1"/>
-    <w:lsdException w:name="Table 3D effects 1" w:semiHidden="1" w:unhideWhenUsed="1"/>
-    <w:lsdException w:name="Table 3D effects 2" w:semiHidden="1" w:unhideWhenUsed="1"/>
-    <w:lsdException w:name="Table 3D effects 3" w:semiHidden="1" w:unhideWhenUsed="1"/>
-    <w:lsdException w:name="Table Contemporary" w:semiHidden="1" w:unhideWhenUsed="1"/>
-    <w:lsdException w:name="Table Elegant" w:semiHidden="1" w:unhideWhenUsed="1"/>
-    <w:lsdException w:name="Table Professional" w:semiHidden="1" w:unhideWhenUsed="1"/>
-    <w:lsdException w:name="Table Subtle 1" w:semiHidden="1" w:unhideWhenUsed="1"/>
-    <w:lsdException w:name="Table Subtle 2" w:semiHidden="1" w:unhideWhenUsed="1"/>
-    <w:lsdException w:name="Table Web 1" w:semiHidden="1" w:unhideWhenUsed="1"/>
-    <w:lsdException w:name="Table Web 2" w:semiHidden="1" w:unhideWhenUsed="1"/>
-    <w:lsdException w:name="Table Web 3" w:semiHidden="1" w:unhideWhenUsed="1"/>
-    <w:lsdException w:name="Balloon Text" w:semiHidden="1" w:unhideWhenUsed="1"/>
-    <w:lsdException w:name="Table Grid" w:uiPriority="39"/>
-    <w:lsdException w:name="Table Theme" w:semiHidden="1" w:unhideWhenUsed="1"/>
-    <w:lsdException w:name="Placeholder Text" w:semiHidden="1"/>
-    <w:lsdException w:name="No Spacing" w:uiPriority="1" w:qFormat="1"/>
-    <w:lsdException w:name="Light Shading" w:uiPriority="60"/>
-    <w:lsdException w:name="Light List" w:uiPriority="61"/>
-    <w:lsdException w:name="Light Grid" w:uiPriority="62"/>
-    <w:lsdException w:name="Medium Shading 1" w:uiPriority="63"/>
-    <w:lsdException w:name="Medium Shading 2" w:uiPriority="64"/>
-    <w:lsdException w:name="Medium List 1" w:uiPriority="65"/>
-    <w:lsdException w:name="Medium List 2" w:uiPriority="66"/>
-    <w:lsdException w:name="Medium Grid 1" w:uiPriority="67"/>
-    <w:lsdException w:name="Medium Grid 2" w:uiPriority="68"/>
-    <w:lsdException w:name="Medium Grid 3" w:uiPriority="69"/>
-    <w:lsdException w:name="Dark List" w:uiPriority="70"/>
-    <w:lsdException w:name="Colorful Shading" w:uiPriority="71"/>
-    <w:lsdException w:name="Colorful List" w:uiPriority="72"/>
-    <w:lsdException w:name="Colorful Grid" w:uiPriority="73"/>
-    <w:lsdException w:name="Light Shading Accent 1" w:uiPriority="60"/>
-    <w:lsdException w:name="Light List Accent 1" w:uiPriority="61"/>
-    <w:lsdException w:name="Light Grid Accent 1" w:uiPriority="62"/>
-    <w:lsdException w:name="Medium Shading 1 Accent 1" w:uiPriority="63"/>
-    <w:lsdException w:name="Medium Shading 2 Accent 1" w:uiPriority="64"/>
-    <w:lsdException w:name="Medium List 1 Accent 1" w:uiPriority="65"/>
-    <w:lsdException w:name="Revision" w:semiHidden="1"/>
-    <w:lsdException w:name="List Paragraph" w:uiPriority="34" w:qFormat="1"/>
-    <w:lsdException w:name="Quote" w:uiPriority="29" w:qFormat="1"/>
-    <w:lsdException w:name="Intense Quote" w:uiPriority="30" w:qFormat="1"/>
-    <w:lsdException w:name="Medium List 2 Accent 1" w:uiPriority="66"/>
-    <w:lsdException w:name="Medium Grid 1 Accent 1" w:uiPriority="67"/>
-    <w:lsdException w:name="Medium Grid 2 Accent 1" w:uiPriority="68"/>
-    <w:lsdException w:name="Medium Grid 3 Accent 1" w:uiPriority="69"/>
-    <w:lsdException w:name="Dark List Accent 1" w:uiPriority="70"/>
-    <w:lsdException w:name="Colorful Shading Accent 1" w:uiPriority="71"/>
-    <w:lsdException w:name="Colorful List Accent 1" w:uiPriority="72"/>
-    <w:lsdException w:name="Colorful Grid Accent 1" w:uiPriority="73"/>
-    <w:lsdException w:name="Light Shading Accent 2" w:uiPriority="60"/>
-    <w:lsdException w:name="Light List Accent 2" w:uiPriority="61"/>
-    <w:lsdException w:name="Light Grid Accent 2" w:uiPriority="62"/>
-    <w:lsdException w:name="Medium Shading 1 Accent 2" w:uiPriority="63"/>
-    <w:lsdException w:name="Medium Shading 2 Accent 2" w:uiPriority="64"/>
-    <w:lsdException w:name="Medium List 1 Accent 2" w:uiPriority="65"/>
-    <w:lsdException w:name="Medium List 2 Accent 2" w:uiPriority="66"/>
-    <w:lsdException w:name="Medium Grid 1 Accent 2" w:uiPriority="67"/>
-    <w:lsdException w:name="Medium Grid 2 Accent 2" w:uiPriority="68"/>
-    <w:lsdException w:name="Medium Grid 3 Accent 2" w:uiPriority="69"/>
-    <w:lsdException w:name="Dark List Accent 2" w:uiPriority="70"/>
-    <w:lsdException w:name="Colorful Shading Accent 2" w:uiPriority="71"/>
-    <w:lsdException w:name="Colorful List Accent 2" w:uiPriority="72"/>
-    <w:lsdException w:name="Colorful Grid Accent 2" w:uiPriority="73"/>
-    <w:lsdException w:name="Light Shading Accent 3" w:uiPriority="60"/>
-    <w:lsdException w:name="Light List Accent 3" w:uiPriority="61"/>
-    <w:lsdException w:name="Light Grid Accent 3" w:uiPriority="62"/>
-    <w:lsdException w:name="Medium Shading 1 Accent 3" w:uiPriority="63"/>
-    <w:lsdException w:name="Medium Shading 2 Accent 3" w:uiPriority="64"/>
-    <w:lsdException w:name="Medium List 1 Accent 3" w:uiPriority="65"/>
-    <w:lsdException w:name="Medium List 2 Accent 3" w:uiPriority="66"/>
-    <w:lsdException w:name="Medium Grid 1 Accent 3" w:uiPriority="67"/>
-    <w:lsdException w:name="Medium Grid 2 Accent 3" w:uiPriority="68"/>
-    <w:lsdException w:name="Medium Grid 3 Accent 3" w:uiPriority="69"/>
-    <w:lsdException w:name="Dark List Accent 3" w:uiPriority="70"/>
-    <w:lsdException w:name="Colorful Shading Accent 3" w:uiPriority="71"/>
-    <w:lsdException w:name="Colorful List Accent 3" w:uiPriority="72"/>
-    <w:lsdException w:name="Colorful Grid Accent 3" w:uiPriority="73"/>
-    <w:lsdException w:name="Light Shading Accent 4" w:uiPriority="60"/>
-    <w:lsdException w:name="Light List Accent 4" w:uiPriority="61"/>
-    <w:lsdException w:name="Light Grid Accent 4" w:uiPriority="62"/>
-    <w:lsdException w:name="Medium Shading 1 Accent 4" w:uiPriority="63"/>
-    <w:lsdException w:name="Medium Shading 2 Accent 4" w:uiPriority="64"/>
-    <w:lsdException w:name="Medium List 1 Accent 4" w:uiPriority="65"/>
-    <w:lsdException w:name="Medium List 2 Accent 4" w:uiPriority="66"/>
-    <w:lsdException w:name="Medium Grid 1 Accent 4" w:uiPriority="67"/>
-    <w:lsdException w:name="Medium Grid 2 Accent 4" w:uiPriority="68"/>
-    <w:lsdException w:name="Medium Grid 3 Accent 4" w:uiPriority="69"/>
-    <w:lsdException w:name="Dark List Accent 4" w:uiPriority="70"/>
-    <w:lsdException w:name="Colorful Shading Accent 4" w:uiPriority="71"/>
-    <w:lsdException w:name="Colorful List Accent 4" w:uiPriority="72"/>
-    <w:lsdException w:name="Colorful Grid Accent 4" w:uiPriority="73"/>
-    <w:lsdException w:name="Light Shading Accent 5" w:uiPriority="60"/>
-    <w:lsdException w:name="Light List Accent 5" w:uiPriority="61"/>
-    <w:lsdException w:name="Light Grid Accent 5" w:uiPriority="62"/>
-    <w:lsdException w:name="Medium Shading 1 Accent 5" w:uiPriority="63"/>
-    <w:lsdException w:name="Medium Shading 2 Accent 5" w:uiPriority="64"/>
-    <w:lsdException w:name="Medium List 1 Accent 5" w:uiPriority="65"/>
-    <w:lsdException w:name="Medium List 2 Accent 5" w:uiPriority="66"/>
-    <w:lsdException w:name="Medium Grid 1 Accent 5" w:uiPriority="67"/>
-    <w:lsdException w:name="Medium Grid 2 Accent 5" w:uiPriority="68"/>
-    <w:lsdException w:name="Medium Grid 3 Accent 5" w:uiPriority="69"/>
-    <w:lsdException w:name="Dark List Accent 5" w:uiPriority="70"/>
-    <w:lsdException w:name="Colorful Shading Accent 5" w:uiPriority="71"/>
-    <w:lsdException w:name="Colorful List Accent 5" w:uiPriority="72"/>
-    <w:lsdException w:name="Colorful Grid Accent 5" w:uiPriority="73"/>
-    <w:lsdException w:name="Light Shading Accent 6" w:uiPriority="60"/>
-    <w:lsdException w:name="Light List Accent 6" w:uiPriority="61"/>
-    <w:lsdException w:name="Light Grid Accent 6" w:uiPriority="62"/>
-    <w:lsdException w:name="Medium Shading 1 Accent 6" w:uiPriority="63"/>
-    <w:lsdException w:name="Medium Shading 2 Accent 6" w:uiPriority="64"/>
-    <w:lsdException w:name="Medium List 1 Accent 6" w:uiPriority="65"/>
-    <w:lsdException w:name="Medium List 2 Accent 6" w:uiPriority="66"/>
-    <w:lsdException w:name="Medium Grid 1 Accent 6" w:uiPriority="67"/>
-    <w:lsdException w:name="Medium Grid 2 Accent 6" w:uiPriority="68"/>
-    <w:lsdException w:name="Medium Grid 3 Accent 6" w:uiPriority="69"/>
-    <w:lsdException w:name="Dark List Accent 6" w:uiPriority="70"/>
-    <w:lsdException w:name="Colorful Shading Accent 6" w:uiPriority="71"/>
-    <w:lsdException w:name="Colorful List Accent 6" w:uiPriority="72"/>
-    <w:lsdException w:name="Colorful Grid Accent 6" w:uiPriority="73"/>
-    <w:lsdException w:name="Subtle Emphasis" w:uiPriority="19" w:qFormat="1"/>
-    <w:lsdException w:name="Intense Emphasis" w:uiPriority="21" w:qFormat="1"/>
-    <w:lsdException w:name="Subtle Reference" w:uiPriority="31" w:qFormat="1"/>
-    <w:lsdException w:name="Intense Reference" w:uiPriority="32" w:qFormat="1"/>
-    <w:lsdException w:name="Book Title" w:uiPriority="33" w:qFormat="1"/>
-    <w:lsdException w:name="Bibliography" w:semiHidden="1" w:uiPriority="37" w:unhideWhenUsed="1"/>
-    <w:lsdException w:name="TOC Heading" w:semiHidden="1" w:uiPriority="39" w:unhideWhenUsed="1" w:qFormat="1"/>
-    <w:lsdException w:name="Plain Table 1" w:uiPriority="41"/>
-    <w:lsdException w:name="Plain Table 2" w:uiPriority="42"/>
-    <w:lsdException w:name="Plain Table 3" w:uiPriority="43"/>
-    <w:lsdException w:name="Plain Table 4" w:uiPriority="44"/>
-    <w:lsdException w:name="Plain Table 5" w:uiPriority="45"/>
-    <w:lsdException w:name="Grid Table Light" w:uiPriority="40"/>
-    <w:lsdException w:name="Grid Table 1 Light" w:uiPriority="46"/>
-    <w:lsdException w:name="Grid Table 2" w:uiPriority="47"/>
-    <w:lsdException w:name="Grid Table 3" w:uiPriority="48"/>
-    <w:lsdException w:name="Grid Table 4" w:uiPriority="49"/>
-    <w:lsdException w:name="Grid Table 5 Dark" w:uiPriority="50"/>
-    <w:lsdException w:name="Grid Table 6 Colorful" w:uiPriority="51"/>
-    <w:lsdException w:name="Grid Table 7 Colorful" w:uiPriority="52"/>
-    <w:lsdException w:name="Grid Table 1 Light Accent 1" w:uiPriority="46"/>
-    <w:lsdException w:name="Grid Table 2 Accent 1" w:uiPriority="47"/>
-    <w:lsdException w:name="Grid Table 3 Accent 1" w:uiPriority="48"/>
-    <w:lsdException w:name="Grid Table 4 Accent 1" w:uiPriority="49"/>
-    <w:lsdException w:name="Grid Table 5 Dark Accent 1" w:uiPriority="50"/>
-    <w:lsdException w:name="Grid Table 6 Colorful Accent 1" w:uiPriority="51"/>
-    <w:lsdException w:name="Grid Table 7 Colorful Accent 1" w:uiPriority="52"/>
-    <w:lsdException w:name="Grid Table 1 Light Accent 2" w:uiPriority="46"/>
-    <w:lsdException w:name="Grid Table 2 Accent 2" w:uiPriority="47"/>
-    <w:lsdException w:name="Grid Table 3 Accent 2" w:uiPriority="48"/>
-    <w:lsdException w:name="Grid Table 4 Accent 2" w:uiPriority="49"/>
-    <w:lsdException w:name="Grid Table 5 Dark Accent 2" w:uiPriority="50"/>
-    <w:lsdException w:name="Grid Table 6 Colorful Accent 2" w:uiPriority="51"/>
-    <w:lsdException w:name="Grid Table 7 Colorful Accent 2" w:uiPriority="52"/>
-    <w:lsdException w:name="Grid Table 1 Light Accent 3" w:uiPriority="46"/>
-    <w:lsdException w:name="Grid Table 2 Accent 3" w:uiPriority="47"/>
-    <w:lsdException w:name="Grid Table 3 Accent 3" w:uiPriority="48"/>
-    <w:lsdException w:name="Grid Table 4 Accent 3" w:uiPriority="49"/>
-    <w:lsdException w:name="Grid Table 5 Dark Accent 3" w:uiPriority="50"/>
-    <w:lsdException w:name="Grid Table 6 Colorful Accent 3" w:uiPriority="51"/>
-    <w:lsdException w:name="Grid Table 7 Colorful Accent 3" w:uiPriority="52"/>
-    <w:lsdException w:name="Grid Table 1 Light Accent 4" w:uiPriority="46"/>
-    <w:lsdException w:name="Grid Table 2 Accent 4" w:uiPriority="47"/>
-    <w:lsdException w:name="Grid Table 3 Accent 4" w:uiPriority="48"/>
-    <w:lsdException w:name="Grid Table 4 Accent 4" w:uiPriority="49"/>
-    <w:lsdException w:name="Grid Table 5 Dark Accent 4" w:uiPriority="50"/>
-    <w:lsdException w:name="Grid Table 6 Colorful Accent 4" w:uiPriority="51"/>
-    <w:lsdException w:name="Grid Table 7 Colorful Accent 4" w:uiPriority="52"/>
-    <w:lsdException w:name="Grid Table 1 Light Accent 5" w:uiPriority="46"/>
-    <w:lsdException w:name="Grid Table 2 Accent 5" w:uiPriority="47"/>
-    <w:lsdException w:name="Grid Table 3 Accent 5" w:uiPriority="48"/>
-    <w:lsdException w:name="Grid Table 4 Accent 5" w:uiPriority="49"/>
-    <w:lsdException w:name="Grid Table 5 Dark Accent 5" w:uiPriority="50"/>
-    <w:lsdException w:name="Grid Table 6 Colorful Accent 5" w:uiPriority="51"/>
-    <w:lsdException w:name="Grid Table 7 Colorful Accent 5" w:uiPriority="52"/>
-    <w:lsdException w:name="Grid Table 1 Light Accent 6" w:uiPriority="46"/>
-    <w:lsdException w:name="Grid Table 2 Accent 6" w:uiPriority="47"/>
-    <w:lsdException w:name="Grid Table 3 Accent 6" w:uiPriority="48"/>
-    <w:lsdException w:name="Grid Table 4 Accent 6" w:uiPriority="49"/>
-    <w:lsdException w:name="Grid Table 5 Dark Accent 6" w:uiPriority="50"/>
-    <w:lsdException w:name="Grid Table 6 Colorful Accent 6" w:uiPriority="51"/>
-    <w:lsdException w:name="Grid Table 7 Colorful Accent 6" w:uiPriority="52"/>
-    <w:lsdException w:name="List Table 1 Light" w:uiPriority="46"/>
-    <w:lsdException w:name="List Table 2" w:uiPriority="47"/>
-    <w:lsdException w:name="List Table 3" w:uiPriority="48"/>
-    <w:lsdException w:name="List Table 4" w:uiPriority="49"/>
-    <w:lsdException w:name="List Table 5 Dark" w:uiPriority="50"/>
-    <w:lsdException w:name="List Table 6 Colorful" w:uiPriority="51"/>
-    <w:lsdException w:name="List Table 7 Colorful" w:uiPriority="52"/>
-    <w:lsdException w:name="List Table 1 Light Accent 1" w:uiPriority="46"/>
-    <w:lsdException w:name="List Table 2 Accent 1" w:uiPriority="47"/>
-    <w:lsdException w:name="List Table 3 Accent 1" w:uiPriority="48"/>
-    <w:lsdException w:name="List Table 4 Accent 1" w:uiPriority="49"/>
-    <w:lsdException w:name="List Table 5 Dark Accent 1" w:uiPriority="50"/>
-    <w:lsdException w:name="List Table 6 Colorful Accent 1" w:uiPriority="51"/>
-    <w:lsdException w:name="List Table 7 Colorful Accent 1" w:uiPriority="52"/>
-    <w:lsdException w:name="List Table 1 Light Accent 2" w:uiPriority="46"/>
-    <w:lsdException w:name="List Table 2 Accent 2" w:uiPriority="47"/>
-    <w:lsdException w:name="List Table 3 Accent 2" w:uiPriority="48"/>
-    <w:lsdException w:name="List Table 4 Accent 2" w:uiPriority="49"/>
-    <w:lsdException w:name="List Table 5 Dark Accent 2" w:uiPriority="50"/>
-    <w:lsdException w:name="List Table 6 Colorful Accent 2" w:uiPriority="51"/>
-    <w:lsdException w:name="List Table 7 Colorful Accent 2" w:uiPriority="52"/>
-    <w:lsdException w:name="List Table 1 Light Accent 3" w:uiPriority="46"/>
-    <w:lsdException w:name="List Table 2 Accent 3" w:uiPriority="47"/>
-    <w:lsdException w:name="List Table 3 Accent 3" w:uiPriority="48"/>
-    <w:lsdException w:name="List Table 4 Accent 3" w:uiPriority="49"/>
-    <w:lsdException w:name="List Table 5 Dark Accent 3" w:uiPriority="50"/>
-    <w:lsdException w:name="List Table 6 Colorful Accent 3" w:uiPriority="51"/>
-    <w:lsdException w:name="List Table 7 Colorful Accent 3" w:uiPriority="52"/>
-    <w:lsdException w:name="List Table 1 Light Accent 4" w:uiPriority="46"/>
-    <w:lsdException w:name="List Table 2 Accent 4" w:uiPriority="47"/>
-    <w:lsdException w:name="List Table 3 Accent 4" w:uiPriority="48"/>
-    <w:lsdException w:name="List Table 4 Accent 4" w:uiPriority="49"/>
-    <w:lsdException w:name="List Table 5 Dark Accent 4" w:uiPriority="50"/>
-    <w:lsdException w:name="List Table 6 Colorful Accent 4" w:uiPriority="51"/>
-    <w:lsdException w:name="List Table 7 Colorful Accent 4" w:uiPriority="52"/>
-    <w:lsdException w:name="List Table 1 Light Accent 5" w:uiPriority="46"/>
-    <w:lsdException w:name="List Table 2 Accent 5" w:uiPriority="47"/>
-    <w:lsdException w:name="List Table 3 Accent 5" w:uiPriority="48"/>
-    <w:lsdException w:name="List Table 4 Accent 5" w:uiPriority="49"/>
-    <w:lsdException w:name="List Table 5 Dark Accent 5" w:uiPriority="50"/>
-    <w:lsdException w:name="List Table 6 Colorful Accent 5" w:uiPriority="51"/>
-    <w:lsdException w:name="List Table 7 Colorful Accent 5" w:uiPriority="52"/>
-    <w:lsdException w:name="List Table 1 Light Accent 6" w:uiPriority="46"/>
-    <w:lsdException w:name="List Table 2 Accent 6" w:uiPriority="47"/>
-    <w:lsdException w:name="List Table 3 Accent 6" w:uiPriority="48"/>
-    <w:lsdException w:name="List Table 4 Accent 6" w:uiPriority="49"/>
-    <w:lsdException w:name="List Table 5 Dark Accent 6" w:uiPriority="50"/>
-    <w:lsdException w:name="List Table 6 Colorful Accent 6" w:uiPriority="51"/>
-    <w:lsdException w:name="List Table 7 Colorful Accent 6" w:uiPriority="52"/>
+  <w:latentStyles w:defLockedState="0" w:defUIPriority="99" w:defSemiHidden="1" w:defUnhideWhenUsed="1" w:defQFormat="0" w:count="267">
+    <w:lsdException w:name="Normal" w:semiHidden="0" w:uiPriority="0" w:unhideWhenUsed="0" w:qFormat="1"/>
+    <w:lsdException w:name="heading 1" w:semiHidden="0" w:uiPriority="9" w:unhideWhenUsed="0" w:qFormat="1"/>
+    <w:lsdException w:name="heading 2" w:uiPriority="9" w:qFormat="1"/>
+    <w:lsdException w:name="heading 3" w:uiPriority="9" w:qFormat="1"/>
+    <w:lsdException w:name="heading 4" w:uiPriority="9" w:qFormat="1"/>
+    <w:lsdException w:name="heading 5" w:uiPriority="9" w:qFormat="1"/>
+    <w:lsdException w:name="heading 6" w:uiPriority="9" w:qFormat="1"/>
+    <w:lsdException w:name="heading 7" w:uiPriority="9" w:qFormat="1"/>
+    <w:lsdException w:name="heading 8" w:uiPriority="9" w:qFormat="1"/>
+    <w:lsdException w:name="heading 9" w:uiPriority="9" w:qFormat="1"/>
+    <w:lsdException w:name="toc 1" w:uiPriority="39"/>
+    <w:lsdException w:name="toc 2" w:uiPriority="39"/>
+    <w:lsdException w:name="toc 3" w:uiPriority="39"/>
+    <w:lsdException w:name="toc 4" w:uiPriority="39"/>
+    <w:lsdException w:name="toc 5" w:uiPriority="39"/>
+    <w:lsdException w:name="toc 6" w:uiPriority="39"/>
+    <w:lsdException w:name="toc 7" w:uiPriority="39"/>
+    <w:lsdException w:name="toc 8" w:uiPriority="39"/>
+    <w:lsdException w:name="toc 9" w:uiPriority="39"/>
+    <w:lsdException w:name="caption" w:uiPriority="35" w:qFormat="1"/>
+    <w:lsdException w:name="Title" w:semiHidden="0" w:uiPriority="10" w:unhideWhenUsed="0" w:qFormat="1"/>
+    <w:lsdException w:name="Default Paragraph Font" w:uiPriority="1"/>
+    <w:lsdException w:name="Subtitle" w:semiHidden="0" w:uiPriority="11" w:unhideWhenUsed="0" w:qFormat="1"/>
+    <w:lsdException w:name="Strong" w:semiHidden="0" w:uiPriority="22" w:unhideWhenUsed="0" w:qFormat="1"/>
+    <w:lsdException w:name="Emphasis" w:semiHidden="0" w:uiPriority="20" w:unhideWhenUsed="0" w:qFormat="1"/>
+    <w:lsdException w:name="Table Grid" w:semiHidden="0" w:uiPriority="39" w:unhideWhenUsed="0"/>
+    <w:lsdException w:name="Placeholder Text" w:unhideWhenUsed="0"/>
+    <w:lsdException w:name="No Spacing" w:semiHidden="0" w:uiPriority="1" w:unhideWhenUsed="0" w:qFormat="1"/>
+    <w:lsdException w:name="Light Shading" w:semiHidden="0" w:uiPriority="60" w:unhideWhenUsed="0"/>
+    <w:lsdException w:name="Light List" w:semiHidden="0" w:uiPriority="61" w:unhideWhenUsed="0"/>
+    <w:lsdException w:name="Light Grid" w:semiHidden="0" w:uiPriority="62" w:unhideWhenUsed="0"/>
+    <w:lsdException w:name="Medium Shading 1" w:semiHidden="0" w:uiPriority="63" w:unhideWhenUsed="0"/>
+    <w:lsdException w:name="Medium Shading 2" w:semiHidden="0" w:uiPriority="64" w:unhideWhenUsed="0"/>
+    <w:lsdException w:name="Medium List 1" w:semiHidden="0" w:uiPriority="65" w:unhideWhenUsed="0"/>
+    <w:lsdException w:name="Medium List 2" w:semiHidden="0" w:uiPriority="66" w:unhideWhenUsed="0"/>
+    <w:lsdException w:name="Medium Grid 1" w:semiHidden="0" w:uiPriority="67" w:unhideWhenUsed="0"/>
+    <w:lsdException w:name="Medium Grid 2" w:semiHidden="0" w:uiPriority="68" w:unhideWhenUsed="0"/>
+    <w:lsdException w:name="Medium Grid 3" w:semiHidden="0" w:uiPriority="69" w:unhideWhenUsed="0"/>
+    <w:lsdException w:name="Dark List" w:semiHidden="0" w:uiPriority="70" w:unhideWhenUsed="0"/>
+    <w:lsdException w:name="Colorful Shading" w:semiHidden="0" w:uiPriority="71" w:unhideWhenUsed="0"/>
+    <w:lsdException w:name="Colorful List" w:semiHidden="0" w:uiPriority="72" w:unhideWhenUsed="0"/>
+    <w:lsdException w:name="Colorful Grid" w:semiHidden="0" w:uiPriority="73" w:unhideWhenUsed="0"/>
+    <w:lsdException w:name="Light Shading Accent 1" w:semiHidden="0" w:uiPriority="60" w:unhideWhenUsed="0"/>
+    <w:lsdException w:name="Light List Accent 1" w:semiHidden="0" w:uiPriority="61" w:unhideWhenUsed="0"/>
+    <w:lsdException w:name="Light Grid Accent 1" w:semiHidden="0" w:uiPriority="62" w:unhideWhenUsed="0"/>
+    <w:lsdException w:name="Medium Shading 1 Accent 1" w:semiHidden="0" w:uiPriority="63" w:unhideWhenUsed="0"/>
+    <w:lsdException w:name="Medium Shading 2 Accent 1" w:semiHidden="0" w:uiPriority="64" w:unhideWhenUsed="0"/>
+    <w:lsdException w:name="Medium List 1 Accent 1" w:semiHidden="0" w:uiPriority="65" w:unhideWhenUsed="0"/>
+    <w:lsdException w:name="Revision" w:unhideWhenUsed="0"/>
+    <w:lsdException w:name="List Paragraph" w:semiHidden="0" w:uiPriority="34" w:unhideWhenUsed="0" w:qFormat="1"/>
+    <w:lsdException w:name="Quote" w:semiHidden="0" w:uiPriority="29" w:unhideWhenUsed="0" w:qFormat="1"/>
+    <w:lsdException w:name="Intense Quote" w:semiHidden="0" w:uiPriority="30" w:unhideWhenUsed="0" w:qFormat="1"/>
+    <w:lsdException w:name="Medium List 2 Accent 1" w:semiHidden="0" w:uiPriority="66" w:unhideWhenUsed="0"/>
+    <w:lsdException w:name="Medium Grid 1 Accent 1" w:semiHidden="0" w:uiPriority="67" w:unhideWhenUsed="0"/>
+    <w:lsdException w:name="Medium Grid 2 Accent 1" w:semiHidden="0" w:uiPriority="68" w:unhideWhenUsed="0"/>
+    <w:lsdException w:name="Medium Grid 3 Accent 1" w:semiHidden="0" w:uiPriority="69" w:unhideWhenUsed="0"/>
+    <w:lsdException w:name="Dark List Accent 1" w:semiHidden="0" w:uiPriority="70" w:unhideWhenUsed="0"/>
+    <w:lsdException w:name="Colorful Shading Accent 1" w:semiHidden="0" w:uiPriority="71" w:unhideWhenUsed="0"/>
+    <w:lsdException w:name="Colorful List Accent 1" w:semiHidden="0" w:uiPriority="72" w:unhideWhenUsed="0"/>
+    <w:lsdException w:name="Colorful Grid Accent 1" w:semiHidden="0" w:uiPriority="73" w:unhideWhenUsed="0"/>
+    <w:lsdException w:name="Light Shading Accent 2" w:semiHidden="0" w:uiPriority="60" w:unhideWhenUsed="0"/>
+    <w:lsdException w:name="Light List Accent 2" w:semiHidden="0" w:uiPriority="61" w:unhideWhenUsed="0"/>
+    <w:lsdException w:name="Light Grid Accent 2" w:semiHidden="0" w:uiPriority="62" w:unhideWhenUsed="0"/>
+    <w:lsdException w:name="Medium Shading 1 Accent 2" w:semiHidden="0" w:uiPriority="63" w:unhideWhenUsed="0"/>
+    <w:lsdException w:name="Medium Shading 2 Accent 2" w:semiHidden="0" w:uiPriority="64" w:unhideWhenUsed="0"/>
+    <w:lsdException w:name="Medium List 1 Accent 2" w:semiHidden="0" w:uiPriority="65" w:unhideWhenUsed="0"/>
+    <w:lsdException w:name="Medium List 2 Accent 2" w:semiHidden="0" w:uiPriority="66" w:unhideWhenUsed="0"/>
+    <w:lsdException w:name="Medium Grid 1 Accent 2" w:semiHidden="0" w:uiPriority="67" w:unhideWhenUsed="0"/>
+    <w:lsdException w:name="Medium Grid 2 Accent 2" w:semiHidden="0" w:uiPriority="68" w:unhideWhenUsed="0"/>
+    <w:lsdException w:name="Medium Grid 3 Accent 2" w:semiHidden="0" w:uiPriority="69" w:unhideWhenUsed="0"/>
+    <w:lsdException w:name="Dark List Accent 2" w:semiHidden="0" w:uiPriority="70" w:unhideWhenUsed="0"/>
+    <w:lsdException w:name="Colorful Shading Accent 2" w:semiHidden="0" w:uiPriority="71" w:unhideWhenUsed="0"/>
+    <w:lsdException w:name="Colorful List Accent 2" w:semiHidden="0" w:uiPriority="72" w:unhideWhenUsed="0"/>
+    <w:lsdException w:name="Colorful Grid Accent 2" w:semiHidden="0" w:uiPriority="73" w:unhideWhenUsed="0"/>
+    <w:lsdException w:name="Light Shading Accent 3" w:semiHidden="0" w:uiPriority="60" w:unhideWhenUsed="0"/>
+    <w:lsdException w:name="Light List Accent 3" w:semiHidden="0" w:uiPriority="61" w:unhideWhenUsed="0"/>
+    <w:lsdException w:name="Light Grid Accent 3" w:semiHidden="0" w:uiPriority="62" w:unhideWhenUsed="0"/>
+    <w:lsdException w:name="Medium Shading 1 Accent 3" w:semiHidden="0" w:uiPriority="63" w:unhideWhenUsed="0"/>
+    <w:lsdException w:name="Medium Shading 2 Accent 3" w:semiHidden="0" w:uiPriority="64" w:unhideWhenUsed="0"/>
+    <w:lsdException w:name="Medium List 1 Accent 3" w:semiHidden="0" w:uiPriority="65" w:unhideWhenUsed="0"/>
+    <w:lsdException w:name="Medium List 2 Accent 3" w:semiHidden="0" w:uiPriority="66" w:unhideWhenUsed="0"/>
+    <w:lsdException w:name="Medium Grid 1 Accent 3" w:semiHidden="0" w:uiPriority="67" w:unhideWhenUsed="0"/>
+    <w:lsdException w:name="Medium Grid 2 Accent 3" w:semiHidden="0" w:uiPriority="68" w:unhideWhenUsed="0"/>
+    <w:lsdException w:name="Medium Grid 3 Accent 3" w:semiHidden="0" w:uiPriority="69" w:unhideWhenUsed="0"/>
+    <w:lsdException w:name="Dark List Accent 3" w:semiHidden="0" w:uiPriority="70" w:unhideWhenUsed="0"/>
+    <w:lsdException w:name="Colorful Shading Accent 3" w:semiHidden="0" w:uiPriority="71" w:unhideWhenUsed="0"/>
+    <w:lsdException w:name="Colorful List Accent 3" w:semiHidden="0" w:uiPriority="72" w:unhideWhenUsed="0"/>
+    <w:lsdException w:name="Colorful Grid Accent 3" w:semiHidden="0" w:uiPriority="73" w:unhideWhenUsed="0"/>
+    <w:lsdException w:name="Light Shading Accent 4" w:semiHidden="0" w:uiPriority="60" w:unhideWhenUsed="0"/>
+    <w:lsdException w:name="Light List Accent 4" w:semiHidden="0" w:uiPriority="61" w:unhideWhenUsed="0"/>
+    <w:lsdException w:name="Light Grid Accent 4" w:semiHidden="0" w:uiPriority="62" w:unhideWhenUsed="0"/>
+    <w:lsdException w:name="Medium Shading 1 Accent 4" w:semiHidden="0" w:uiPriority="63" w:unhideWhenUsed="0"/>
+    <w:lsdException w:name="Medium Shading 2 Accent 4" w:semiHidden="0" w:uiPriority="64" w:unhideWhenUsed="0"/>
+    <w:lsdException w:name="Medium List 1 Accent 4" w:semiHidden="0" w:uiPriority="65" w:unhideWhenUsed="0"/>
+    <w:lsdException w:name="Medium List 2 Accent 4" w:semiHidden="0" w:uiPriority="66" w:unhideWhenUsed="0"/>
+    <w:lsdException w:name="Medium Grid 1 Accent 4" w:semiHidden="0" w:uiPriority="67" w:unhideWhenUsed="0"/>
+    <w:lsdException w:name="Medium Grid 2 Accent 4" w:semiHidden="0" w:uiPriority="68" w:unhideWhenUsed="0"/>
+    <w:lsdException w:name="Medium Grid 3 Accent 4" w:semiHidden="0" w:uiPriority="69" w:unhideWhenUsed="0"/>
+    <w:lsdException w:name="Dark List Accent 4" w:semiHidden="0" w:uiPriority="70" w:unhideWhenUsed="0"/>
+    <w:lsdException w:name="Colorful Shading Accent 4" w:semiHidden="0" w:uiPriority="71" w:unhideWhenUsed="0"/>
+    <w:lsdException w:name="Colorful List Accent 4" w:semiHidden="0" w:uiPriority="72" w:unhideWhenUsed="0"/>
+    <w:lsdException w:name="Colorful Grid Accent 4" w:semiHidden="0" w:uiPriority="73" w:unhideWhenUsed="0"/>
+    <w:lsdException w:name="Light Shading Accent 5" w:semiHidden="0" w:uiPriority="60" w:unhideWhenUsed="0"/>
+    <w:lsdException w:name="Light List Accent 5" w:semiHidden="0" w:uiPriority="61" w:unhideWhenUsed="0"/>
+    <w:lsdException w:name="Light Grid Accent 5" w:semiHidden="0" w:uiPriority="62" w:unhideWhenUsed="0"/>
+    <w:lsdException w:name="Medium Shading 1 Accent 5" w:semiHidden="0" w:uiPriority="63" w:unhideWhenUsed="0"/>
+    <w:lsdException w:name="Medium Shading 2 Accent 5" w:semiHidden="0" w:uiPriority="64" w:unhideWhenUsed="0"/>
+    <w:lsdException w:name="Medium List 1 Accent 5" w:semiHidden="0" w:uiPriority="65" w:unhideWhenUsed="0"/>
+    <w:lsdException w:name="Medium List 2 Accent 5" w:semiHidden="0" w:uiPriority="66" w:unhideWhenUsed="0"/>
+    <w:lsdException w:name="Medium Grid 1 Accent 5" w:semiHidden="0" w:uiPriority="67" w:unhideWhenUsed="0"/>
+    <w:lsdException w:name="Medium Grid 2 Accent 5" w:semiHidden="0" w:uiPriority="68" w:unhideWhenUsed="0"/>
+    <w:lsdException w:name="Medium Grid 3 Accent 5" w:semiHidden="0" w:uiPriority="69" w:unhideWhenUsed="0"/>
+    <w:lsdException w:name="Dark List Accent 5" w:semiHidden="0" w:uiPriority="70" w:unhideWhenUsed="0"/>
+    <w:lsdException w:name="Colorful Shading Accent 5" w:semiHidden="0" w:uiPriority="71" w:unhideWhenUsed="0"/>
+    <w:lsdException w:name="Colorful List Accent 5" w:semiHidden="0" w:uiPriority="72" w:unhideWhenUsed="0"/>
+    <w:lsdException w:name="Colorful Grid Accent 5" w:semiHidden="0" w:uiPriority="73" w:unhideWhenUsed="0"/>
+    <w:lsdException w:name="Light Shading Accent 6" w:semiHidden="0" w:uiPriority="60" w:unhideWhenUsed="0"/>
+    <w:lsdException w:name="Light List Accent 6" w:semiHidden="0" w:uiPriority="61" w:unhideWhenUsed="0"/>
+    <w:lsdException w:name="Light Grid Accent 6" w:semiHidden="0" w:uiPriority="62" w:unhideWhenUsed="0"/>
+    <w:lsdException w:name="Medium Shading 1 Accent 6" w:semiHidden="0" w:uiPriority="63" w:unhideWhenUsed="0"/>
+    <w:lsdException w:name="Medium Shading 2 Accent 6" w:semiHidden="0" w:uiPriority="64" w:unhideWhenUsed="0"/>
+    <w:lsdException w:name="Medium List 1 Accent 6" w:semiHidden="0" w:uiPriority="65" w:unhideWhenUsed="0"/>
+    <w:lsdException w:name="Medium List 2 Accent 6" w:semiHidden="0" w:uiPriority="66" w:unhideWhenUsed="0"/>
+    <w:lsdException w:name="Medium Grid 1 Accent 6" w:semiHidden="0" w:uiPriority="67" w:unhideWhenUsed="0"/>
+    <w:lsdException w:name="Medium Grid 2 Accent 6" w:semiHidden="0" w:uiPriority="68" w:unhideWhenUsed="0"/>
+    <w:lsdException w:name="Medium Grid 3 Accent 6" w:semiHidden="0" w:uiPriority="69" w:unhideWhenUsed="0"/>
+    <w:lsdException w:name="Dark List Accent 6" w:semiHidden="0" w:uiPriority="70" w:unhideWhenUsed="0"/>
+    <w:lsdException w:name="Colorful Shading Accent 6" w:semiHidden="0" w:uiPriority="71" w:unhideWhenUsed="0"/>
+    <w:lsdException w:name="Colorful List Accent 6" w:semiHidden="0" w:uiPriority="72" w:unhideWhenUsed="0"/>
+    <w:lsdException w:name="Colorful Grid Accent 6" w:semiHidden="0" w:uiPriority="73" w:unhideWhenUsed="0"/>
+    <w:lsdException w:name="Subtle Emphasis" w:semiHidden="0" w:uiPriority="19" w:unhideWhenUsed="0" w:qFormat="1"/>
+    <w:lsdException w:name="Intense Emphasis" w:semiHidden="0" w:uiPriority="21" w:unhideWhenUsed="0" w:qFormat="1"/>
+    <w:lsdException w:name="Subtle Reference" w:semiHidden="0" w:uiPriority="31" w:unhideWhenUsed="0" w:qFormat="1"/>
+    <w:lsdException w:name="Intense Reference" w:semiHidden="0" w:uiPriority="32" w:unhideWhenUsed="0" w:qFormat="1"/>
+    <w:lsdException w:name="Book Title" w:semiHidden="0" w:uiPriority="33" w:unhideWhenUsed="0" w:qFormat="1"/>
+    <w:lsdException w:name="Bibliography" w:uiPriority="37"/>
+    <w:lsdException w:name="TOC Heading" w:uiPriority="39" w:qFormat="1"/>
   </w:latentStyles>
   <w:style w:type="paragraph" w:default="1" w:styleId="a">
     <w:name w:val="Normal"/>
@@ -25255,7 +25658,7 @@
       </w:tblCellMar>
     </w:tblPr>
   </w:style>
-  <w:style w:type="table" w:styleId="1-1">
+  <w:style w:type="table" w:customStyle="1" w:styleId="GridTable1LightAccent1">
     <w:name w:val="Grid Table 1 Light Accent 1"/>
     <w:basedOn w:val="a1"/>
     <w:uiPriority w:val="46"/>
@@ -25316,7 +25719,7 @@
       </w:rPr>
     </w:tblStylePr>
   </w:style>
-  <w:style w:type="table" w:styleId="1-2">
+  <w:style w:type="table" w:customStyle="1" w:styleId="GridTable1LightAccent2">
     <w:name w:val="Grid Table 1 Light Accent 2"/>
     <w:basedOn w:val="a1"/>
     <w:uiPriority w:val="46"/>
@@ -25389,7 +25792,7 @@
       <w:u w:val="single"/>
     </w:rPr>
   </w:style>
-  <w:style w:type="table" w:styleId="50">
+  <w:style w:type="table" w:customStyle="1" w:styleId="PlainTable5">
     <w:name w:val="Plain Table 5"/>
     <w:basedOn w:val="a1"/>
     <w:uiPriority w:val="45"/>
@@ -25513,7 +25916,7 @@
       </w:tcPr>
     </w:tblStylePr>
   </w:style>
-  <w:style w:type="table" w:styleId="30">
+  <w:style w:type="table" w:customStyle="1" w:styleId="PlainTable3">
     <w:name w:val="Plain Table 3"/>
     <w:basedOn w:val="a1"/>
     <w:uiPriority w:val="43"/>
@@ -25870,7 +26273,1131 @@
       </w:tcPr>
     </w:tblStylePr>
   </w:style>
-  <w:style w:type="table" w:styleId="aa">
+  <w:style w:type="table" w:customStyle="1" w:styleId="GridTableLight">
+    <w:name w:val="Grid Table Light"/>
+    <w:basedOn w:val="a1"/>
+    <w:uiPriority w:val="40"/>
+    <w:rsid w:val="000622B0"/>
+    <w:tblPr>
+      <w:tblInd w:w="0" w:type="dxa"/>
+      <w:tblBorders>
+        <w:top w:val="single" w:sz="4" w:space="0" w:color="BFBFBF" w:themeColor="background1" w:themeShade="BF"/>
+        <w:left w:val="single" w:sz="4" w:space="0" w:color="BFBFBF" w:themeColor="background1" w:themeShade="BF"/>
+        <w:bottom w:val="single" w:sz="4" w:space="0" w:color="BFBFBF" w:themeColor="background1" w:themeShade="BF"/>
+        <w:right w:val="single" w:sz="4" w:space="0" w:color="BFBFBF" w:themeColor="background1" w:themeShade="BF"/>
+        <w:insideH w:val="single" w:sz="4" w:space="0" w:color="BFBFBF" w:themeColor="background1" w:themeShade="BF"/>
+        <w:insideV w:val="single" w:sz="4" w:space="0" w:color="BFBFBF" w:themeColor="background1" w:themeShade="BF"/>
+      </w:tblBorders>
+      <w:tblCellMar>
+        <w:top w:w="0" w:type="dxa"/>
+        <w:left w:w="108" w:type="dxa"/>
+        <w:bottom w:w="0" w:type="dxa"/>
+        <w:right w:w="108" w:type="dxa"/>
+      </w:tblCellMar>
+    </w:tblPr>
+  </w:style>
+</w:styles>
+</file>
+
+<file path=word/stylesWithEffects.xml><?xml version="1.0" encoding="utf-8"?>
+<w:styles xmlns:wpc="http://schemas.microsoft.com/office/word/2010/wordprocessingCanvas" xmlns:mc="http://schemas.openxmlformats.org/markup-compatibility/2006" xmlns:o="urn:schemas-microsoft-com:office:office" xmlns:r="http://schemas.openxmlformats.org/officeDocument/2006/relationships" xmlns:m="http://schemas.openxmlformats.org/officeDocument/2006/math" xmlns:v="urn:schemas-microsoft-com:vml" xmlns:wp14="http://schemas.microsoft.com/office/word/2010/wordprocessingDrawing" xmlns:wp="http://schemas.openxmlformats.org/drawingml/2006/wordprocessingDrawing" xmlns:w10="urn:schemas-microsoft-com:office:word" xmlns:w="http://schemas.openxmlformats.org/wordprocessingml/2006/main" xmlns:w14="http://schemas.microsoft.com/office/word/2010/wordml" xmlns:wpg="http://schemas.microsoft.com/office/word/2010/wordprocessingGroup" xmlns:wpi="http://schemas.microsoft.com/office/word/2010/wordprocessingInk" xmlns:wne="http://schemas.microsoft.com/office/word/2006/wordml" xmlns:wps="http://schemas.microsoft.com/office/word/2010/wordprocessingShape" mc:Ignorable="w14 wp14">
+  <w:docDefaults>
+    <w:rPrDefault>
+      <w:rPr>
+        <w:rFonts w:asciiTheme="minorHAnsi" w:eastAsiaTheme="minorEastAsia" w:hAnsiTheme="minorHAnsi" w:cstheme="minorBidi"/>
+        <w:kern w:val="2"/>
+        <w:sz w:val="21"/>
+        <w:szCs w:val="22"/>
+        <w:lang w:val="en-US" w:eastAsia="zh-CN" w:bidi="ar-SA"/>
+      </w:rPr>
+    </w:rPrDefault>
+    <w:pPrDefault/>
+  </w:docDefaults>
+  <w:latentStyles w:defLockedState="0" w:defUIPriority="99" w:defSemiHidden="1" w:defUnhideWhenUsed="1" w:defQFormat="0" w:count="267">
+    <w:lsdException w:name="Normal" w:semiHidden="0" w:uiPriority="0" w:unhideWhenUsed="0" w:qFormat="1"/>
+    <w:lsdException w:name="heading 1" w:semiHidden="0" w:uiPriority="9" w:unhideWhenUsed="0" w:qFormat="1"/>
+    <w:lsdException w:name="heading 2" w:uiPriority="9" w:qFormat="1"/>
+    <w:lsdException w:name="heading 3" w:uiPriority="9" w:qFormat="1"/>
+    <w:lsdException w:name="heading 4" w:uiPriority="9" w:qFormat="1"/>
+    <w:lsdException w:name="heading 5" w:uiPriority="9" w:qFormat="1"/>
+    <w:lsdException w:name="heading 6" w:uiPriority="9" w:qFormat="1"/>
+    <w:lsdException w:name="heading 7" w:uiPriority="9" w:qFormat="1"/>
+    <w:lsdException w:name="heading 8" w:uiPriority="9" w:qFormat="1"/>
+    <w:lsdException w:name="heading 9" w:uiPriority="9" w:qFormat="1"/>
+    <w:lsdException w:name="toc 1" w:uiPriority="39"/>
+    <w:lsdException w:name="toc 2" w:uiPriority="39"/>
+    <w:lsdException w:name="toc 3" w:uiPriority="39"/>
+    <w:lsdException w:name="toc 4" w:uiPriority="39"/>
+    <w:lsdException w:name="toc 5" w:uiPriority="39"/>
+    <w:lsdException w:name="toc 6" w:uiPriority="39"/>
+    <w:lsdException w:name="toc 7" w:uiPriority="39"/>
+    <w:lsdException w:name="toc 8" w:uiPriority="39"/>
+    <w:lsdException w:name="toc 9" w:uiPriority="39"/>
+    <w:lsdException w:name="caption" w:uiPriority="35" w:qFormat="1"/>
+    <w:lsdException w:name="Title" w:semiHidden="0" w:uiPriority="10" w:unhideWhenUsed="0" w:qFormat="1"/>
+    <w:lsdException w:name="Default Paragraph Font" w:uiPriority="1"/>
+    <w:lsdException w:name="Subtitle" w:semiHidden="0" w:uiPriority="11" w:unhideWhenUsed="0" w:qFormat="1"/>
+    <w:lsdException w:name="Strong" w:semiHidden="0" w:uiPriority="22" w:unhideWhenUsed="0" w:qFormat="1"/>
+    <w:lsdException w:name="Emphasis" w:semiHidden="0" w:uiPriority="20" w:unhideWhenUsed="0" w:qFormat="1"/>
+    <w:lsdException w:name="Table Grid" w:semiHidden="0" w:uiPriority="39" w:unhideWhenUsed="0"/>
+    <w:lsdException w:name="Placeholder Text" w:unhideWhenUsed="0"/>
+    <w:lsdException w:name="No Spacing" w:semiHidden="0" w:uiPriority="1" w:unhideWhenUsed="0" w:qFormat="1"/>
+    <w:lsdException w:name="Light Shading" w:semiHidden="0" w:uiPriority="60" w:unhideWhenUsed="0"/>
+    <w:lsdException w:name="Light List" w:semiHidden="0" w:uiPriority="61" w:unhideWhenUsed="0"/>
+    <w:lsdException w:name="Light Grid" w:semiHidden="0" w:uiPriority="62" w:unhideWhenUsed="0"/>
+    <w:lsdException w:name="Medium Shading 1" w:semiHidden="0" w:uiPriority="63" w:unhideWhenUsed="0"/>
+    <w:lsdException w:name="Medium Shading 2" w:semiHidden="0" w:uiPriority="64" w:unhideWhenUsed="0"/>
+    <w:lsdException w:name="Medium List 1" w:semiHidden="0" w:uiPriority="65" w:unhideWhenUsed="0"/>
+    <w:lsdException w:name="Medium List 2" w:semiHidden="0" w:uiPriority="66" w:unhideWhenUsed="0"/>
+    <w:lsdException w:name="Medium Grid 1" w:semiHidden="0" w:uiPriority="67" w:unhideWhenUsed="0"/>
+    <w:lsdException w:name="Medium Grid 2" w:semiHidden="0" w:uiPriority="68" w:unhideWhenUsed="0"/>
+    <w:lsdException w:name="Medium Grid 3" w:semiHidden="0" w:uiPriority="69" w:unhideWhenUsed="0"/>
+    <w:lsdException w:name="Dark List" w:semiHidden="0" w:uiPriority="70" w:unhideWhenUsed="0"/>
+    <w:lsdException w:name="Colorful Shading" w:semiHidden="0" w:uiPriority="71" w:unhideWhenUsed="0"/>
+    <w:lsdException w:name="Colorful List" w:semiHidden="0" w:uiPriority="72" w:unhideWhenUsed="0"/>
+    <w:lsdException w:name="Colorful Grid" w:semiHidden="0" w:uiPriority="73" w:unhideWhenUsed="0"/>
+    <w:lsdException w:name="Light Shading Accent 1" w:semiHidden="0" w:uiPriority="60" w:unhideWhenUsed="0"/>
+    <w:lsdException w:name="Light List Accent 1" w:semiHidden="0" w:uiPriority="61" w:unhideWhenUsed="0"/>
+    <w:lsdException w:name="Light Grid Accent 1" w:semiHidden="0" w:uiPriority="62" w:unhideWhenUsed="0"/>
+    <w:lsdException w:name="Medium Shading 1 Accent 1" w:semiHidden="0" w:uiPriority="63" w:unhideWhenUsed="0"/>
+    <w:lsdException w:name="Medium Shading 2 Accent 1" w:semiHidden="0" w:uiPriority="64" w:unhideWhenUsed="0"/>
+    <w:lsdException w:name="Medium List 1 Accent 1" w:semiHidden="0" w:uiPriority="65" w:unhideWhenUsed="0"/>
+    <w:lsdException w:name="Revision" w:unhideWhenUsed="0"/>
+    <w:lsdException w:name="List Paragraph" w:semiHidden="0" w:uiPriority="34" w:unhideWhenUsed="0" w:qFormat="1"/>
+    <w:lsdException w:name="Quote" w:semiHidden="0" w:uiPriority="29" w:unhideWhenUsed="0" w:qFormat="1"/>
+    <w:lsdException w:name="Intense Quote" w:semiHidden="0" w:uiPriority="30" w:unhideWhenUsed="0" w:qFormat="1"/>
+    <w:lsdException w:name="Medium List 2 Accent 1" w:semiHidden="0" w:uiPriority="66" w:unhideWhenUsed="0"/>
+    <w:lsdException w:name="Medium Grid 1 Accent 1" w:semiHidden="0" w:uiPriority="67" w:unhideWhenUsed="0"/>
+    <w:lsdException w:name="Medium Grid 2 Accent 1" w:semiHidden="0" w:uiPriority="68" w:unhideWhenUsed="0"/>
+    <w:lsdException w:name="Medium Grid 3 Accent 1" w:semiHidden="0" w:uiPriority="69" w:unhideWhenUsed="0"/>
+    <w:lsdException w:name="Dark List Accent 1" w:semiHidden="0" w:uiPriority="70" w:unhideWhenUsed="0"/>
+    <w:lsdException w:name="Colorful Shading Accent 1" w:semiHidden="0" w:uiPriority="71" w:unhideWhenUsed="0"/>
+    <w:lsdException w:name="Colorful List Accent 1" w:semiHidden="0" w:uiPriority="72" w:unhideWhenUsed="0"/>
+    <w:lsdException w:name="Colorful Grid Accent 1" w:semiHidden="0" w:uiPriority="73" w:unhideWhenUsed="0"/>
+    <w:lsdException w:name="Light Shading Accent 2" w:semiHidden="0" w:uiPriority="60" w:unhideWhenUsed="0"/>
+    <w:lsdException w:name="Light List Accent 2" w:semiHidden="0" w:uiPriority="61" w:unhideWhenUsed="0"/>
+    <w:lsdException w:name="Light Grid Accent 2" w:semiHidden="0" w:uiPriority="62" w:unhideWhenUsed="0"/>
+    <w:lsdException w:name="Medium Shading 1 Accent 2" w:semiHidden="0" w:uiPriority="63" w:unhideWhenUsed="0"/>
+    <w:lsdException w:name="Medium Shading 2 Accent 2" w:semiHidden="0" w:uiPriority="64" w:unhideWhenUsed="0"/>
+    <w:lsdException w:name="Medium List 1 Accent 2" w:semiHidden="0" w:uiPriority="65" w:unhideWhenUsed="0"/>
+    <w:lsdException w:name="Medium List 2 Accent 2" w:semiHidden="0" w:uiPriority="66" w:unhideWhenUsed="0"/>
+    <w:lsdException w:name="Medium Grid 1 Accent 2" w:semiHidden="0" w:uiPriority="67" w:unhideWhenUsed="0"/>
+    <w:lsdException w:name="Medium Grid 2 Accent 2" w:semiHidden="0" w:uiPriority="68" w:unhideWhenUsed="0"/>
+    <w:lsdException w:name="Medium Grid 3 Accent 2" w:semiHidden="0" w:uiPriority="69" w:unhideWhenUsed="0"/>
+    <w:lsdException w:name="Dark List Accent 2" w:semiHidden="0" w:uiPriority="70" w:unhideWhenUsed="0"/>
+    <w:lsdException w:name="Colorful Shading Accent 2" w:semiHidden="0" w:uiPriority="71" w:unhideWhenUsed="0"/>
+    <w:lsdException w:name="Colorful List Accent 2" w:semiHidden="0" w:uiPriority="72" w:unhideWhenUsed="0"/>
+    <w:lsdException w:name="Colorful Grid Accent 2" w:semiHidden="0" w:uiPriority="73" w:unhideWhenUsed="0"/>
+    <w:lsdException w:name="Light Shading Accent 3" w:semiHidden="0" w:uiPriority="60" w:unhideWhenUsed="0"/>
+    <w:lsdException w:name="Light List Accent 3" w:semiHidden="0" w:uiPriority="61" w:unhideWhenUsed="0"/>
+    <w:lsdException w:name="Light Grid Accent 3" w:semiHidden="0" w:uiPriority="62" w:unhideWhenUsed="0"/>
+    <w:lsdException w:name="Medium Shading 1 Accent 3" w:semiHidden="0" w:uiPriority="63" w:unhideWhenUsed="0"/>
+    <w:lsdException w:name="Medium Shading 2 Accent 3" w:semiHidden="0" w:uiPriority="64" w:unhideWhenUsed="0"/>
+    <w:lsdException w:name="Medium List 1 Accent 3" w:semiHidden="0" w:uiPriority="65" w:unhideWhenUsed="0"/>
+    <w:lsdException w:name="Medium List 2 Accent 3" w:semiHidden="0" w:uiPriority="66" w:unhideWhenUsed="0"/>
+    <w:lsdException w:name="Medium Grid 1 Accent 3" w:semiHidden="0" w:uiPriority="67" w:unhideWhenUsed="0"/>
+    <w:lsdException w:name="Medium Grid 2 Accent 3" w:semiHidden="0" w:uiPriority="68" w:unhideWhenUsed="0"/>
+    <w:lsdException w:name="Medium Grid 3 Accent 3" w:semiHidden="0" w:uiPriority="69" w:unhideWhenUsed="0"/>
+    <w:lsdException w:name="Dark List Accent 3" w:semiHidden="0" w:uiPriority="70" w:unhideWhenUsed="0"/>
+    <w:lsdException w:name="Colorful Shading Accent 3" w:semiHidden="0" w:uiPriority="71" w:unhideWhenUsed="0"/>
+    <w:lsdException w:name="Colorful List Accent 3" w:semiHidden="0" w:uiPriority="72" w:unhideWhenUsed="0"/>
+    <w:lsdException w:name="Colorful Grid Accent 3" w:semiHidden="0" w:uiPriority="73" w:unhideWhenUsed="0"/>
+    <w:lsdException w:name="Light Shading Accent 4" w:semiHidden="0" w:uiPriority="60" w:unhideWhenUsed="0"/>
+    <w:lsdException w:name="Light List Accent 4" w:semiHidden="0" w:uiPriority="61" w:unhideWhenUsed="0"/>
+    <w:lsdException w:name="Light Grid Accent 4" w:semiHidden="0" w:uiPriority="62" w:unhideWhenUsed="0"/>
+    <w:lsdException w:name="Medium Shading 1 Accent 4" w:semiHidden="0" w:uiPriority="63" w:unhideWhenUsed="0"/>
+    <w:lsdException w:name="Medium Shading 2 Accent 4" w:semiHidden="0" w:uiPriority="64" w:unhideWhenUsed="0"/>
+    <w:lsdException w:name="Medium List 1 Accent 4" w:semiHidden="0" w:uiPriority="65" w:unhideWhenUsed="0"/>
+    <w:lsdException w:name="Medium List 2 Accent 4" w:semiHidden="0" w:uiPriority="66" w:unhideWhenUsed="0"/>
+    <w:lsdException w:name="Medium Grid 1 Accent 4" w:semiHidden="0" w:uiPriority="67" w:unhideWhenUsed="0"/>
+    <w:lsdException w:name="Medium Grid 2 Accent 4" w:semiHidden="0" w:uiPriority="68" w:unhideWhenUsed="0"/>
+    <w:lsdException w:name="Medium Grid 3 Accent 4" w:semiHidden="0" w:uiPriority="69" w:unhideWhenUsed="0"/>
+    <w:lsdException w:name="Dark List Accent 4" w:semiHidden="0" w:uiPriority="70" w:unhideWhenUsed="0"/>
+    <w:lsdException w:name="Colorful Shading Accent 4" w:semiHidden="0" w:uiPriority="71" w:unhideWhenUsed="0"/>
+    <w:lsdException w:name="Colorful List Accent 4" w:semiHidden="0" w:uiPriority="72" w:unhideWhenUsed="0"/>
+    <w:lsdException w:name="Colorful Grid Accent 4" w:semiHidden="0" w:uiPriority="73" w:unhideWhenUsed="0"/>
+    <w:lsdException w:name="Light Shading Accent 5" w:semiHidden="0" w:uiPriority="60" w:unhideWhenUsed="0"/>
+    <w:lsdException w:name="Light List Accent 5" w:semiHidden="0" w:uiPriority="61" w:unhideWhenUsed="0"/>
+    <w:lsdException w:name="Light Grid Accent 5" w:semiHidden="0" w:uiPriority="62" w:unhideWhenUsed="0"/>
+    <w:lsdException w:name="Medium Shading 1 Accent 5" w:semiHidden="0" w:uiPriority="63" w:unhideWhenUsed="0"/>
+    <w:lsdException w:name="Medium Shading 2 Accent 5" w:semiHidden="0" w:uiPriority="64" w:unhideWhenUsed="0"/>
+    <w:lsdException w:name="Medium List 1 Accent 5" w:semiHidden="0" w:uiPriority="65" w:unhideWhenUsed="0"/>
+    <w:lsdException w:name="Medium List 2 Accent 5" w:semiHidden="0" w:uiPriority="66" w:unhideWhenUsed="0"/>
+    <w:lsdException w:name="Medium Grid 1 Accent 5" w:semiHidden="0" w:uiPriority="67" w:unhideWhenUsed="0"/>
+    <w:lsdException w:name="Medium Grid 2 Accent 5" w:semiHidden="0" w:uiPriority="68" w:unhideWhenUsed="0"/>
+    <w:lsdException w:name="Medium Grid 3 Accent 5" w:semiHidden="0" w:uiPriority="69" w:unhideWhenUsed="0"/>
+    <w:lsdException w:name="Dark List Accent 5" w:semiHidden="0" w:uiPriority="70" w:unhideWhenUsed="0"/>
+    <w:lsdException w:name="Colorful Shading Accent 5" w:semiHidden="0" w:uiPriority="71" w:unhideWhenUsed="0"/>
+    <w:lsdException w:name="Colorful List Accent 5" w:semiHidden="0" w:uiPriority="72" w:unhideWhenUsed="0"/>
+    <w:lsdException w:name="Colorful Grid Accent 5" w:semiHidden="0" w:uiPriority="73" w:unhideWhenUsed="0"/>
+    <w:lsdException w:name="Light Shading Accent 6" w:semiHidden="0" w:uiPriority="60" w:unhideWhenUsed="0"/>
+    <w:lsdException w:name="Light List Accent 6" w:semiHidden="0" w:uiPriority="61" w:unhideWhenUsed="0"/>
+    <w:lsdException w:name="Light Grid Accent 6" w:semiHidden="0" w:uiPriority="62" w:unhideWhenUsed="0"/>
+    <w:lsdException w:name="Medium Shading 1 Accent 6" w:semiHidden="0" w:uiPriority="63" w:unhideWhenUsed="0"/>
+    <w:lsdException w:name="Medium Shading 2 Accent 6" w:semiHidden="0" w:uiPriority="64" w:unhideWhenUsed="0"/>
+    <w:lsdException w:name="Medium List 1 Accent 6" w:semiHidden="0" w:uiPriority="65" w:unhideWhenUsed="0"/>
+    <w:lsdException w:name="Medium List 2 Accent 6" w:semiHidden="0" w:uiPriority="66" w:unhideWhenUsed="0"/>
+    <w:lsdException w:name="Medium Grid 1 Accent 6" w:semiHidden="0" w:uiPriority="67" w:unhideWhenUsed="0"/>
+    <w:lsdException w:name="Medium Grid 2 Accent 6" w:semiHidden="0" w:uiPriority="68" w:unhideWhenUsed="0"/>
+    <w:lsdException w:name="Medium Grid 3 Accent 6" w:semiHidden="0" w:uiPriority="69" w:unhideWhenUsed="0"/>
+    <w:lsdException w:name="Dark List Accent 6" w:semiHidden="0" w:uiPriority="70" w:unhideWhenUsed="0"/>
+    <w:lsdException w:name="Colorful Shading Accent 6" w:semiHidden="0" w:uiPriority="71" w:unhideWhenUsed="0"/>
+    <w:lsdException w:name="Colorful List Accent 6" w:semiHidden="0" w:uiPriority="72" w:unhideWhenUsed="0"/>
+    <w:lsdException w:name="Colorful Grid Accent 6" w:semiHidden="0" w:uiPriority="73" w:unhideWhenUsed="0"/>
+    <w:lsdException w:name="Subtle Emphasis" w:semiHidden="0" w:uiPriority="19" w:unhideWhenUsed="0" w:qFormat="1"/>
+    <w:lsdException w:name="Intense Emphasis" w:semiHidden="0" w:uiPriority="21" w:unhideWhenUsed="0" w:qFormat="1"/>
+    <w:lsdException w:name="Subtle Reference" w:semiHidden="0" w:uiPriority="31" w:unhideWhenUsed="0" w:qFormat="1"/>
+    <w:lsdException w:name="Intense Reference" w:semiHidden="0" w:uiPriority="32" w:unhideWhenUsed="0" w:qFormat="1"/>
+    <w:lsdException w:name="Book Title" w:semiHidden="0" w:uiPriority="33" w:unhideWhenUsed="0" w:qFormat="1"/>
+    <w:lsdException w:name="Bibliography" w:uiPriority="37"/>
+    <w:lsdException w:name="TOC Heading" w:uiPriority="39" w:qFormat="1"/>
+  </w:latentStyles>
+  <w:style w:type="paragraph" w:default="1" w:styleId="a">
+    <w:name w:val="Normal"/>
+    <w:qFormat/>
+    <w:pPr>
+      <w:widowControl w:val="0"/>
+      <w:jc w:val="both"/>
+    </w:pPr>
+  </w:style>
+  <w:style w:type="paragraph" w:styleId="1">
+    <w:name w:val="heading 1"/>
+    <w:basedOn w:val="a"/>
+    <w:next w:val="a"/>
+    <w:link w:val="1Char"/>
+    <w:uiPriority w:val="9"/>
+    <w:qFormat/>
+    <w:rsid w:val="00BC185F"/>
+    <w:pPr>
+      <w:keepNext/>
+      <w:keepLines/>
+      <w:spacing w:before="340" w:after="330" w:line="578" w:lineRule="auto"/>
+      <w:outlineLvl w:val="0"/>
+    </w:pPr>
+    <w:rPr>
+      <w:b/>
+      <w:bCs/>
+      <w:kern w:val="44"/>
+      <w:sz w:val="44"/>
+      <w:szCs w:val="44"/>
+    </w:rPr>
+  </w:style>
+  <w:style w:type="paragraph" w:styleId="2">
+    <w:name w:val="heading 2"/>
+    <w:basedOn w:val="a"/>
+    <w:next w:val="a"/>
+    <w:link w:val="2Char"/>
+    <w:uiPriority w:val="9"/>
+    <w:unhideWhenUsed/>
+    <w:qFormat/>
+    <w:rsid w:val="002C4B84"/>
+    <w:pPr>
+      <w:keepNext/>
+      <w:keepLines/>
+      <w:spacing w:before="260" w:after="260" w:line="416" w:lineRule="auto"/>
+      <w:outlineLvl w:val="1"/>
+    </w:pPr>
+    <w:rPr>
+      <w:rFonts w:asciiTheme="majorHAnsi" w:eastAsiaTheme="majorEastAsia" w:hAnsiTheme="majorHAnsi" w:cstheme="majorBidi"/>
+      <w:b/>
+      <w:bCs/>
+      <w:sz w:val="32"/>
+      <w:szCs w:val="32"/>
+    </w:rPr>
+  </w:style>
+  <w:style w:type="paragraph" w:styleId="3">
+    <w:name w:val="heading 3"/>
+    <w:basedOn w:val="a"/>
+    <w:next w:val="a"/>
+    <w:link w:val="3Char"/>
+    <w:uiPriority w:val="9"/>
+    <w:unhideWhenUsed/>
+    <w:qFormat/>
+    <w:rsid w:val="002C4B84"/>
+    <w:pPr>
+      <w:keepNext/>
+      <w:keepLines/>
+      <w:spacing w:before="260" w:after="260" w:line="416" w:lineRule="auto"/>
+      <w:outlineLvl w:val="2"/>
+    </w:pPr>
+    <w:rPr>
+      <w:b/>
+      <w:bCs/>
+      <w:sz w:val="32"/>
+      <w:szCs w:val="32"/>
+    </w:rPr>
+  </w:style>
+  <w:style w:type="paragraph" w:styleId="4">
+    <w:name w:val="heading 4"/>
+    <w:basedOn w:val="a"/>
+    <w:next w:val="a"/>
+    <w:link w:val="4Char"/>
+    <w:uiPriority w:val="9"/>
+    <w:unhideWhenUsed/>
+    <w:qFormat/>
+    <w:rsid w:val="00C62294"/>
+    <w:pPr>
+      <w:keepNext/>
+      <w:keepLines/>
+      <w:spacing w:before="280" w:after="290" w:line="376" w:lineRule="auto"/>
+      <w:outlineLvl w:val="3"/>
+    </w:pPr>
+    <w:rPr>
+      <w:rFonts w:asciiTheme="majorHAnsi" w:eastAsiaTheme="majorEastAsia" w:hAnsiTheme="majorHAnsi" w:cstheme="majorBidi"/>
+      <w:b/>
+      <w:bCs/>
+      <w:sz w:val="28"/>
+      <w:szCs w:val="28"/>
+    </w:rPr>
+  </w:style>
+  <w:style w:type="paragraph" w:styleId="5">
+    <w:name w:val="heading 5"/>
+    <w:basedOn w:val="a"/>
+    <w:next w:val="a"/>
+    <w:link w:val="5Char"/>
+    <w:uiPriority w:val="9"/>
+    <w:unhideWhenUsed/>
+    <w:qFormat/>
+    <w:rsid w:val="00E4000E"/>
+    <w:pPr>
+      <w:keepNext/>
+      <w:keepLines/>
+      <w:spacing w:before="280" w:after="290" w:line="376" w:lineRule="auto"/>
+      <w:outlineLvl w:val="4"/>
+    </w:pPr>
+    <w:rPr>
+      <w:bCs/>
+      <w:sz w:val="24"/>
+      <w:szCs w:val="28"/>
+    </w:rPr>
+  </w:style>
+  <w:style w:type="character" w:default="1" w:styleId="a0">
+    <w:name w:val="Default Paragraph Font"/>
+    <w:uiPriority w:val="1"/>
+    <w:semiHidden/>
+    <w:unhideWhenUsed/>
+  </w:style>
+  <w:style w:type="table" w:default="1" w:styleId="a1">
+    <w:name w:val="Normal Table"/>
+    <w:uiPriority w:val="99"/>
+    <w:semiHidden/>
+    <w:unhideWhenUsed/>
+    <w:tblPr>
+      <w:tblInd w:w="0" w:type="dxa"/>
+      <w:tblCellMar>
+        <w:top w:w="0" w:type="dxa"/>
+        <w:left w:w="108" w:type="dxa"/>
+        <w:bottom w:w="0" w:type="dxa"/>
+        <w:right w:w="108" w:type="dxa"/>
+      </w:tblCellMar>
+    </w:tblPr>
+  </w:style>
+  <w:style w:type="numbering" w:default="1" w:styleId="a2">
+    <w:name w:val="No List"/>
+    <w:uiPriority w:val="99"/>
+    <w:semiHidden/>
+    <w:unhideWhenUsed/>
+  </w:style>
+  <w:style w:type="character" w:customStyle="1" w:styleId="1Char">
+    <w:name w:val="标题 1 Char"/>
+    <w:basedOn w:val="a0"/>
+    <w:link w:val="1"/>
+    <w:uiPriority w:val="9"/>
+    <w:rsid w:val="00BC185F"/>
+    <w:rPr>
+      <w:b/>
+      <w:bCs/>
+      <w:kern w:val="44"/>
+      <w:sz w:val="44"/>
+      <w:szCs w:val="44"/>
+    </w:rPr>
+  </w:style>
+  <w:style w:type="character" w:customStyle="1" w:styleId="2Char">
+    <w:name w:val="标题 2 Char"/>
+    <w:basedOn w:val="a0"/>
+    <w:link w:val="2"/>
+    <w:uiPriority w:val="9"/>
+    <w:rsid w:val="002C4B84"/>
+    <w:rPr>
+      <w:rFonts w:asciiTheme="majorHAnsi" w:eastAsiaTheme="majorEastAsia" w:hAnsiTheme="majorHAnsi" w:cstheme="majorBidi"/>
+      <w:b/>
+      <w:bCs/>
+      <w:sz w:val="32"/>
+      <w:szCs w:val="32"/>
+    </w:rPr>
+  </w:style>
+  <w:style w:type="character" w:customStyle="1" w:styleId="3Char">
+    <w:name w:val="标题 3 Char"/>
+    <w:basedOn w:val="a0"/>
+    <w:link w:val="3"/>
+    <w:uiPriority w:val="9"/>
+    <w:rsid w:val="002C4B84"/>
+    <w:rPr>
+      <w:b/>
+      <w:bCs/>
+      <w:sz w:val="32"/>
+      <w:szCs w:val="32"/>
+    </w:rPr>
+  </w:style>
+  <w:style w:type="paragraph" w:styleId="a3">
+    <w:name w:val="Date"/>
+    <w:basedOn w:val="a"/>
+    <w:next w:val="a"/>
+    <w:link w:val="Char"/>
+    <w:uiPriority w:val="99"/>
+    <w:semiHidden/>
+    <w:unhideWhenUsed/>
+    <w:rsid w:val="002C4B84"/>
+    <w:pPr>
+      <w:ind w:leftChars="2500" w:left="100"/>
+    </w:pPr>
+  </w:style>
+  <w:style w:type="character" w:customStyle="1" w:styleId="Char">
+    <w:name w:val="日期 Char"/>
+    <w:basedOn w:val="a0"/>
+    <w:link w:val="a3"/>
+    <w:uiPriority w:val="99"/>
+    <w:semiHidden/>
+    <w:rsid w:val="002C4B84"/>
+  </w:style>
+  <w:style w:type="paragraph" w:styleId="a4">
+    <w:name w:val="List Paragraph"/>
+    <w:basedOn w:val="a"/>
+    <w:uiPriority w:val="34"/>
+    <w:qFormat/>
+    <w:rsid w:val="00FE2578"/>
+    <w:pPr>
+      <w:ind w:firstLineChars="200" w:firstLine="420"/>
+    </w:pPr>
+  </w:style>
+  <w:style w:type="paragraph" w:styleId="a5">
+    <w:name w:val="header"/>
+    <w:basedOn w:val="a"/>
+    <w:link w:val="Char0"/>
+    <w:uiPriority w:val="99"/>
+    <w:unhideWhenUsed/>
+    <w:rsid w:val="00346921"/>
+    <w:pPr>
+      <w:pBdr>
+        <w:bottom w:val="single" w:sz="6" w:space="1" w:color="auto"/>
+      </w:pBdr>
+      <w:tabs>
+        <w:tab w:val="center" w:pos="4153"/>
+        <w:tab w:val="right" w:pos="8306"/>
+      </w:tabs>
+      <w:snapToGrid w:val="0"/>
+      <w:jc w:val="center"/>
+    </w:pPr>
+    <w:rPr>
+      <w:sz w:val="18"/>
+      <w:szCs w:val="18"/>
+    </w:rPr>
+  </w:style>
+  <w:style w:type="character" w:customStyle="1" w:styleId="Char0">
+    <w:name w:val="页眉 Char"/>
+    <w:basedOn w:val="a0"/>
+    <w:link w:val="a5"/>
+    <w:uiPriority w:val="99"/>
+    <w:rsid w:val="00346921"/>
+    <w:rPr>
+      <w:sz w:val="18"/>
+      <w:szCs w:val="18"/>
+    </w:rPr>
+  </w:style>
+  <w:style w:type="paragraph" w:styleId="a6">
+    <w:name w:val="footer"/>
+    <w:basedOn w:val="a"/>
+    <w:link w:val="Char1"/>
+    <w:uiPriority w:val="99"/>
+    <w:unhideWhenUsed/>
+    <w:rsid w:val="00346921"/>
+    <w:pPr>
+      <w:tabs>
+        <w:tab w:val="center" w:pos="4153"/>
+        <w:tab w:val="right" w:pos="8306"/>
+      </w:tabs>
+      <w:snapToGrid w:val="0"/>
+      <w:jc w:val="left"/>
+    </w:pPr>
+    <w:rPr>
+      <w:sz w:val="18"/>
+      <w:szCs w:val="18"/>
+    </w:rPr>
+  </w:style>
+  <w:style w:type="character" w:customStyle="1" w:styleId="Char1">
+    <w:name w:val="页脚 Char"/>
+    <w:basedOn w:val="a0"/>
+    <w:link w:val="a6"/>
+    <w:uiPriority w:val="99"/>
+    <w:rsid w:val="00346921"/>
+    <w:rPr>
+      <w:sz w:val="18"/>
+      <w:szCs w:val="18"/>
+    </w:rPr>
+  </w:style>
+  <w:style w:type="character" w:styleId="a7">
+    <w:name w:val="Placeholder Text"/>
+    <w:basedOn w:val="a0"/>
+    <w:uiPriority w:val="99"/>
+    <w:semiHidden/>
+    <w:rsid w:val="00346921"/>
+    <w:rPr>
+      <w:color w:val="808080"/>
+    </w:rPr>
+  </w:style>
+  <w:style w:type="character" w:customStyle="1" w:styleId="4Char">
+    <w:name w:val="标题 4 Char"/>
+    <w:basedOn w:val="a0"/>
+    <w:link w:val="4"/>
+    <w:uiPriority w:val="9"/>
+    <w:rsid w:val="00C62294"/>
+    <w:rPr>
+      <w:rFonts w:asciiTheme="majorHAnsi" w:eastAsiaTheme="majorEastAsia" w:hAnsiTheme="majorHAnsi" w:cstheme="majorBidi"/>
+      <w:b/>
+      <w:bCs/>
+      <w:sz w:val="28"/>
+      <w:szCs w:val="28"/>
+    </w:rPr>
+  </w:style>
+  <w:style w:type="table" w:styleId="a8">
+    <w:name w:val="Table Grid"/>
+    <w:basedOn w:val="a1"/>
+    <w:uiPriority w:val="39"/>
+    <w:rsid w:val="00B76B5B"/>
+    <w:tblPr>
+      <w:tblInd w:w="0" w:type="dxa"/>
+      <w:tblBorders>
+        <w:top w:val="single" w:sz="4" w:space="0" w:color="auto"/>
+        <w:left w:val="single" w:sz="4" w:space="0" w:color="auto"/>
+        <w:bottom w:val="single" w:sz="4" w:space="0" w:color="auto"/>
+        <w:right w:val="single" w:sz="4" w:space="0" w:color="auto"/>
+        <w:insideH w:val="single" w:sz="4" w:space="0" w:color="auto"/>
+        <w:insideV w:val="single" w:sz="4" w:space="0" w:color="auto"/>
+      </w:tblBorders>
+      <w:tblCellMar>
+        <w:top w:w="0" w:type="dxa"/>
+        <w:left w:w="108" w:type="dxa"/>
+        <w:bottom w:w="0" w:type="dxa"/>
+        <w:right w:w="108" w:type="dxa"/>
+      </w:tblCellMar>
+    </w:tblPr>
+  </w:style>
+  <w:style w:type="table" w:customStyle="1" w:styleId="GridTable1LightAccent1">
+    <w:name w:val="Grid Table 1 Light Accent 1"/>
+    <w:basedOn w:val="a1"/>
+    <w:uiPriority w:val="46"/>
+    <w:rsid w:val="00C42D7A"/>
+    <w:tblPr>
+      <w:tblStyleRowBandSize w:val="1"/>
+      <w:tblStyleColBandSize w:val="1"/>
+      <w:tblInd w:w="0" w:type="dxa"/>
+      <w:tblBorders>
+        <w:top w:val="single" w:sz="4" w:space="0" w:color="BDD6EE" w:themeColor="accent1" w:themeTint="66"/>
+        <w:left w:val="single" w:sz="4" w:space="0" w:color="BDD6EE" w:themeColor="accent1" w:themeTint="66"/>
+        <w:bottom w:val="single" w:sz="4" w:space="0" w:color="BDD6EE" w:themeColor="accent1" w:themeTint="66"/>
+        <w:right w:val="single" w:sz="4" w:space="0" w:color="BDD6EE" w:themeColor="accent1" w:themeTint="66"/>
+        <w:insideH w:val="single" w:sz="4" w:space="0" w:color="BDD6EE" w:themeColor="accent1" w:themeTint="66"/>
+        <w:insideV w:val="single" w:sz="4" w:space="0" w:color="BDD6EE" w:themeColor="accent1" w:themeTint="66"/>
+      </w:tblBorders>
+      <w:tblCellMar>
+        <w:top w:w="0" w:type="dxa"/>
+        <w:left w:w="108" w:type="dxa"/>
+        <w:bottom w:w="0" w:type="dxa"/>
+        <w:right w:w="108" w:type="dxa"/>
+      </w:tblCellMar>
+    </w:tblPr>
+    <w:tblStylePr w:type="firstRow">
+      <w:rPr>
+        <w:b/>
+        <w:bCs/>
+      </w:rPr>
+      <w:tblPr/>
+      <w:tcPr>
+        <w:tcBorders>
+          <w:bottom w:val="single" w:sz="12" w:space="0" w:color="9CC2E5" w:themeColor="accent1" w:themeTint="99"/>
+        </w:tcBorders>
+      </w:tcPr>
+    </w:tblStylePr>
+    <w:tblStylePr w:type="lastRow">
+      <w:rPr>
+        <w:b/>
+        <w:bCs/>
+      </w:rPr>
+      <w:tblPr/>
+      <w:tcPr>
+        <w:tcBorders>
+          <w:top w:val="double" w:sz="2" w:space="0" w:color="9CC2E5" w:themeColor="accent1" w:themeTint="99"/>
+        </w:tcBorders>
+      </w:tcPr>
+    </w:tblStylePr>
+    <w:tblStylePr w:type="firstCol">
+      <w:rPr>
+        <w:b/>
+        <w:bCs/>
+      </w:rPr>
+    </w:tblStylePr>
+    <w:tblStylePr w:type="lastCol">
+      <w:rPr>
+        <w:b/>
+        <w:bCs/>
+      </w:rPr>
+    </w:tblStylePr>
+  </w:style>
+  <w:style w:type="table" w:customStyle="1" w:styleId="GridTable1LightAccent2">
+    <w:name w:val="Grid Table 1 Light Accent 2"/>
+    <w:basedOn w:val="a1"/>
+    <w:uiPriority w:val="46"/>
+    <w:rsid w:val="00C42D7A"/>
+    <w:tblPr>
+      <w:tblStyleRowBandSize w:val="1"/>
+      <w:tblStyleColBandSize w:val="1"/>
+      <w:tblInd w:w="0" w:type="dxa"/>
+      <w:tblBorders>
+        <w:top w:val="single" w:sz="4" w:space="0" w:color="F7CAAC" w:themeColor="accent2" w:themeTint="66"/>
+        <w:left w:val="single" w:sz="4" w:space="0" w:color="F7CAAC" w:themeColor="accent2" w:themeTint="66"/>
+        <w:bottom w:val="single" w:sz="4" w:space="0" w:color="F7CAAC" w:themeColor="accent2" w:themeTint="66"/>
+        <w:right w:val="single" w:sz="4" w:space="0" w:color="F7CAAC" w:themeColor="accent2" w:themeTint="66"/>
+        <w:insideH w:val="single" w:sz="4" w:space="0" w:color="F7CAAC" w:themeColor="accent2" w:themeTint="66"/>
+        <w:insideV w:val="single" w:sz="4" w:space="0" w:color="F7CAAC" w:themeColor="accent2" w:themeTint="66"/>
+      </w:tblBorders>
+      <w:tblCellMar>
+        <w:top w:w="0" w:type="dxa"/>
+        <w:left w:w="108" w:type="dxa"/>
+        <w:bottom w:w="0" w:type="dxa"/>
+        <w:right w:w="108" w:type="dxa"/>
+      </w:tblCellMar>
+    </w:tblPr>
+    <w:tblStylePr w:type="firstRow">
+      <w:rPr>
+        <w:b/>
+        <w:bCs/>
+      </w:rPr>
+      <w:tblPr/>
+      <w:tcPr>
+        <w:tcBorders>
+          <w:bottom w:val="single" w:sz="12" w:space="0" w:color="F4B083" w:themeColor="accent2" w:themeTint="99"/>
+        </w:tcBorders>
+      </w:tcPr>
+    </w:tblStylePr>
+    <w:tblStylePr w:type="lastRow">
+      <w:rPr>
+        <w:b/>
+        <w:bCs/>
+      </w:rPr>
+      <w:tblPr/>
+      <w:tcPr>
+        <w:tcBorders>
+          <w:top w:val="double" w:sz="2" w:space="0" w:color="F4B083" w:themeColor="accent2" w:themeTint="99"/>
+        </w:tcBorders>
+      </w:tcPr>
+    </w:tblStylePr>
+    <w:tblStylePr w:type="firstCol">
+      <w:rPr>
+        <w:b/>
+        <w:bCs/>
+      </w:rPr>
+    </w:tblStylePr>
+    <w:tblStylePr w:type="lastCol">
+      <w:rPr>
+        <w:b/>
+        <w:bCs/>
+      </w:rPr>
+    </w:tblStylePr>
+  </w:style>
+  <w:style w:type="character" w:styleId="a9">
+    <w:name w:val="Hyperlink"/>
+    <w:basedOn w:val="a0"/>
+    <w:uiPriority w:val="99"/>
+    <w:semiHidden/>
+    <w:unhideWhenUsed/>
+    <w:rsid w:val="00C42D7A"/>
+    <w:rPr>
+      <w:color w:val="0000FF"/>
+      <w:u w:val="single"/>
+    </w:rPr>
+  </w:style>
+  <w:style w:type="table" w:customStyle="1" w:styleId="PlainTable5">
+    <w:name w:val="Plain Table 5"/>
+    <w:basedOn w:val="a1"/>
+    <w:uiPriority w:val="45"/>
+    <w:rsid w:val="003C0462"/>
+    <w:tblPr>
+      <w:tblStyleRowBandSize w:val="1"/>
+      <w:tblStyleColBandSize w:val="1"/>
+      <w:tblInd w:w="0" w:type="dxa"/>
+      <w:tblCellMar>
+        <w:top w:w="0" w:type="dxa"/>
+        <w:left w:w="108" w:type="dxa"/>
+        <w:bottom w:w="0" w:type="dxa"/>
+        <w:right w:w="108" w:type="dxa"/>
+      </w:tblCellMar>
+    </w:tblPr>
+    <w:tblStylePr w:type="firstRow">
+      <w:rPr>
+        <w:rFonts w:asciiTheme="majorHAnsi" w:eastAsiaTheme="majorEastAsia" w:hAnsiTheme="majorHAnsi" w:cstheme="majorBidi"/>
+        <w:i/>
+        <w:iCs/>
+        <w:sz w:val="26"/>
+      </w:rPr>
+      <w:tblPr/>
+      <w:tcPr>
+        <w:tcBorders>
+          <w:bottom w:val="single" w:sz="4" w:space="0" w:color="7F7F7F" w:themeColor="text1" w:themeTint="80"/>
+        </w:tcBorders>
+        <w:shd w:val="clear" w:color="auto" w:fill="FFFFFF" w:themeFill="background1"/>
+      </w:tcPr>
+    </w:tblStylePr>
+    <w:tblStylePr w:type="lastRow">
+      <w:rPr>
+        <w:rFonts w:asciiTheme="majorHAnsi" w:eastAsiaTheme="majorEastAsia" w:hAnsiTheme="majorHAnsi" w:cstheme="majorBidi"/>
+        <w:i/>
+        <w:iCs/>
+        <w:sz w:val="26"/>
+      </w:rPr>
+      <w:tblPr/>
+      <w:tcPr>
+        <w:tcBorders>
+          <w:top w:val="single" w:sz="4" w:space="0" w:color="7F7F7F" w:themeColor="text1" w:themeTint="80"/>
+        </w:tcBorders>
+        <w:shd w:val="clear" w:color="auto" w:fill="FFFFFF" w:themeFill="background1"/>
+      </w:tcPr>
+    </w:tblStylePr>
+    <w:tblStylePr w:type="firstCol">
+      <w:pPr>
+        <w:jc w:val="right"/>
+      </w:pPr>
+      <w:rPr>
+        <w:rFonts w:asciiTheme="majorHAnsi" w:eastAsiaTheme="majorEastAsia" w:hAnsiTheme="majorHAnsi" w:cstheme="majorBidi"/>
+        <w:i/>
+        <w:iCs/>
+        <w:sz w:val="26"/>
+      </w:rPr>
+      <w:tblPr/>
+      <w:tcPr>
+        <w:tcBorders>
+          <w:right w:val="single" w:sz="4" w:space="0" w:color="7F7F7F" w:themeColor="text1" w:themeTint="80"/>
+        </w:tcBorders>
+        <w:shd w:val="clear" w:color="auto" w:fill="FFFFFF" w:themeFill="background1"/>
+      </w:tcPr>
+    </w:tblStylePr>
+    <w:tblStylePr w:type="lastCol">
+      <w:rPr>
+        <w:rFonts w:asciiTheme="majorHAnsi" w:eastAsiaTheme="majorEastAsia" w:hAnsiTheme="majorHAnsi" w:cstheme="majorBidi"/>
+        <w:i/>
+        <w:iCs/>
+        <w:sz w:val="26"/>
+      </w:rPr>
+      <w:tblPr/>
+      <w:tcPr>
+        <w:tcBorders>
+          <w:left w:val="single" w:sz="4" w:space="0" w:color="7F7F7F" w:themeColor="text1" w:themeTint="80"/>
+        </w:tcBorders>
+        <w:shd w:val="clear" w:color="auto" w:fill="FFFFFF" w:themeFill="background1"/>
+      </w:tcPr>
+    </w:tblStylePr>
+    <w:tblStylePr w:type="band1Vert">
+      <w:tblPr/>
+      <w:tcPr>
+        <w:shd w:val="clear" w:color="auto" w:fill="F2F2F2" w:themeFill="background1" w:themeFillShade="F2"/>
+      </w:tcPr>
+    </w:tblStylePr>
+    <w:tblStylePr w:type="band1Horz">
+      <w:tblPr/>
+      <w:tcPr>
+        <w:shd w:val="clear" w:color="auto" w:fill="F2F2F2" w:themeFill="background1" w:themeFillShade="F2"/>
+      </w:tcPr>
+    </w:tblStylePr>
+    <w:tblStylePr w:type="neCell">
+      <w:tblPr/>
+      <w:tcPr>
+        <w:tcBorders>
+          <w:left w:val="nil"/>
+        </w:tcBorders>
+      </w:tcPr>
+    </w:tblStylePr>
+    <w:tblStylePr w:type="nwCell">
+      <w:tblPr/>
+      <w:tcPr>
+        <w:tcBorders>
+          <w:right w:val="nil"/>
+        </w:tcBorders>
+      </w:tcPr>
+    </w:tblStylePr>
+    <w:tblStylePr w:type="seCell">
+      <w:tblPr/>
+      <w:tcPr>
+        <w:tcBorders>
+          <w:left w:val="nil"/>
+        </w:tcBorders>
+      </w:tcPr>
+    </w:tblStylePr>
+    <w:tblStylePr w:type="swCell">
+      <w:tblPr/>
+      <w:tcPr>
+        <w:tcBorders>
+          <w:right w:val="nil"/>
+        </w:tcBorders>
+      </w:tcPr>
+    </w:tblStylePr>
+  </w:style>
+  <w:style w:type="table" w:customStyle="1" w:styleId="PlainTable3">
+    <w:name w:val="Plain Table 3"/>
+    <w:basedOn w:val="a1"/>
+    <w:uiPriority w:val="43"/>
+    <w:rsid w:val="003C0462"/>
+    <w:tblPr>
+      <w:tblStyleRowBandSize w:val="1"/>
+      <w:tblStyleColBandSize w:val="1"/>
+      <w:tblInd w:w="0" w:type="dxa"/>
+      <w:tblCellMar>
+        <w:top w:w="0" w:type="dxa"/>
+        <w:left w:w="108" w:type="dxa"/>
+        <w:bottom w:w="0" w:type="dxa"/>
+        <w:right w:w="108" w:type="dxa"/>
+      </w:tblCellMar>
+    </w:tblPr>
+    <w:tblStylePr w:type="firstRow">
+      <w:rPr>
+        <w:b/>
+        <w:bCs/>
+        <w:caps/>
+      </w:rPr>
+      <w:tblPr/>
+      <w:tcPr>
+        <w:tcBorders>
+          <w:bottom w:val="single" w:sz="4" w:space="0" w:color="7F7F7F" w:themeColor="text1" w:themeTint="80"/>
+        </w:tcBorders>
+      </w:tcPr>
+    </w:tblStylePr>
+    <w:tblStylePr w:type="lastRow">
+      <w:rPr>
+        <w:b/>
+        <w:bCs/>
+        <w:caps/>
+      </w:rPr>
+      <w:tblPr/>
+      <w:tcPr>
+        <w:tcBorders>
+          <w:top w:val="nil"/>
+        </w:tcBorders>
+      </w:tcPr>
+    </w:tblStylePr>
+    <w:tblStylePr w:type="firstCol">
+      <w:rPr>
+        <w:b/>
+        <w:bCs/>
+        <w:caps/>
+      </w:rPr>
+      <w:tblPr/>
+      <w:tcPr>
+        <w:tcBorders>
+          <w:right w:val="single" w:sz="4" w:space="0" w:color="7F7F7F" w:themeColor="text1" w:themeTint="80"/>
+        </w:tcBorders>
+      </w:tcPr>
+    </w:tblStylePr>
+    <w:tblStylePr w:type="lastCol">
+      <w:rPr>
+        <w:b/>
+        <w:bCs/>
+        <w:caps/>
+      </w:rPr>
+      <w:tblPr/>
+      <w:tcPr>
+        <w:tcBorders>
+          <w:left w:val="nil"/>
+        </w:tcBorders>
+      </w:tcPr>
+    </w:tblStylePr>
+    <w:tblStylePr w:type="band1Vert">
+      <w:tblPr/>
+      <w:tcPr>
+        <w:shd w:val="clear" w:color="auto" w:fill="F2F2F2" w:themeFill="background1" w:themeFillShade="F2"/>
+      </w:tcPr>
+    </w:tblStylePr>
+    <w:tblStylePr w:type="band1Horz">
+      <w:tblPr/>
+      <w:tcPr>
+        <w:shd w:val="clear" w:color="auto" w:fill="F2F2F2" w:themeFill="background1" w:themeFillShade="F2"/>
+      </w:tcPr>
+    </w:tblStylePr>
+    <w:tblStylePr w:type="neCell">
+      <w:tblPr/>
+      <w:tcPr>
+        <w:tcBorders>
+          <w:left w:val="nil"/>
+        </w:tcBorders>
+      </w:tcPr>
+    </w:tblStylePr>
+    <w:tblStylePr w:type="nwCell">
+      <w:tblPr/>
+      <w:tcPr>
+        <w:tcBorders>
+          <w:right w:val="nil"/>
+        </w:tcBorders>
+      </w:tcPr>
+    </w:tblStylePr>
+  </w:style>
+  <w:style w:type="character" w:customStyle="1" w:styleId="5Char">
+    <w:name w:val="标题 5 Char"/>
+    <w:basedOn w:val="a0"/>
+    <w:link w:val="5"/>
+    <w:uiPriority w:val="9"/>
+    <w:rsid w:val="00E4000E"/>
+    <w:rPr>
+      <w:bCs/>
+      <w:sz w:val="24"/>
+      <w:szCs w:val="28"/>
+    </w:rPr>
+  </w:style>
+  <w:style w:type="table" w:customStyle="1" w:styleId="51">
+    <w:name w:val="无格式表格 51"/>
+    <w:basedOn w:val="a1"/>
+    <w:uiPriority w:val="45"/>
+    <w:rsid w:val="004F15EF"/>
+    <w:tblPr>
+      <w:tblStyleRowBandSize w:val="1"/>
+      <w:tblStyleColBandSize w:val="1"/>
+      <w:tblInd w:w="0" w:type="dxa"/>
+      <w:tblCellMar>
+        <w:top w:w="0" w:type="dxa"/>
+        <w:left w:w="108" w:type="dxa"/>
+        <w:bottom w:w="0" w:type="dxa"/>
+        <w:right w:w="108" w:type="dxa"/>
+      </w:tblCellMar>
+    </w:tblPr>
+    <w:tblStylePr w:type="firstRow">
+      <w:rPr>
+        <w:rFonts w:asciiTheme="majorHAnsi" w:eastAsiaTheme="majorEastAsia" w:hAnsiTheme="majorHAnsi" w:cstheme="majorBidi"/>
+        <w:i/>
+        <w:iCs/>
+        <w:sz w:val="26"/>
+      </w:rPr>
+      <w:tblPr/>
+      <w:tcPr>
+        <w:tcBorders>
+          <w:bottom w:val="single" w:sz="4" w:space="0" w:color="7F7F7F" w:themeColor="text1" w:themeTint="80"/>
+        </w:tcBorders>
+        <w:shd w:val="clear" w:color="auto" w:fill="FFFFFF" w:themeFill="background1"/>
+      </w:tcPr>
+    </w:tblStylePr>
+    <w:tblStylePr w:type="lastRow">
+      <w:rPr>
+        <w:rFonts w:asciiTheme="majorHAnsi" w:eastAsiaTheme="majorEastAsia" w:hAnsiTheme="majorHAnsi" w:cstheme="majorBidi"/>
+        <w:i/>
+        <w:iCs/>
+        <w:sz w:val="26"/>
+      </w:rPr>
+      <w:tblPr/>
+      <w:tcPr>
+        <w:tcBorders>
+          <w:top w:val="single" w:sz="4" w:space="0" w:color="7F7F7F" w:themeColor="text1" w:themeTint="80"/>
+        </w:tcBorders>
+        <w:shd w:val="clear" w:color="auto" w:fill="FFFFFF" w:themeFill="background1"/>
+      </w:tcPr>
+    </w:tblStylePr>
+    <w:tblStylePr w:type="firstCol">
+      <w:pPr>
+        <w:jc w:val="right"/>
+      </w:pPr>
+      <w:rPr>
+        <w:rFonts w:asciiTheme="majorHAnsi" w:eastAsiaTheme="majorEastAsia" w:hAnsiTheme="majorHAnsi" w:cstheme="majorBidi"/>
+        <w:i/>
+        <w:iCs/>
+        <w:sz w:val="26"/>
+      </w:rPr>
+      <w:tblPr/>
+      <w:tcPr>
+        <w:tcBorders>
+          <w:right w:val="single" w:sz="4" w:space="0" w:color="7F7F7F" w:themeColor="text1" w:themeTint="80"/>
+        </w:tcBorders>
+        <w:shd w:val="clear" w:color="auto" w:fill="FFFFFF" w:themeFill="background1"/>
+      </w:tcPr>
+    </w:tblStylePr>
+    <w:tblStylePr w:type="lastCol">
+      <w:rPr>
+        <w:rFonts w:asciiTheme="majorHAnsi" w:eastAsiaTheme="majorEastAsia" w:hAnsiTheme="majorHAnsi" w:cstheme="majorBidi"/>
+        <w:i/>
+        <w:iCs/>
+        <w:sz w:val="26"/>
+      </w:rPr>
+      <w:tblPr/>
+      <w:tcPr>
+        <w:tcBorders>
+          <w:left w:val="single" w:sz="4" w:space="0" w:color="7F7F7F" w:themeColor="text1" w:themeTint="80"/>
+        </w:tcBorders>
+        <w:shd w:val="clear" w:color="auto" w:fill="FFFFFF" w:themeFill="background1"/>
+      </w:tcPr>
+    </w:tblStylePr>
+    <w:tblStylePr w:type="band1Vert">
+      <w:tblPr/>
+      <w:tcPr>
+        <w:shd w:val="clear" w:color="auto" w:fill="F2F2F2" w:themeFill="background1" w:themeFillShade="F2"/>
+      </w:tcPr>
+    </w:tblStylePr>
+    <w:tblStylePr w:type="band1Horz">
+      <w:tblPr/>
+      <w:tcPr>
+        <w:shd w:val="clear" w:color="auto" w:fill="F2F2F2" w:themeFill="background1" w:themeFillShade="F2"/>
+      </w:tcPr>
+    </w:tblStylePr>
+    <w:tblStylePr w:type="neCell">
+      <w:tblPr/>
+      <w:tcPr>
+        <w:tcBorders>
+          <w:left w:val="nil"/>
+        </w:tcBorders>
+      </w:tcPr>
+    </w:tblStylePr>
+    <w:tblStylePr w:type="nwCell">
+      <w:tblPr/>
+      <w:tcPr>
+        <w:tcBorders>
+          <w:right w:val="nil"/>
+        </w:tcBorders>
+      </w:tcPr>
+    </w:tblStylePr>
+    <w:tblStylePr w:type="seCell">
+      <w:tblPr/>
+      <w:tcPr>
+        <w:tcBorders>
+          <w:left w:val="nil"/>
+        </w:tcBorders>
+      </w:tcPr>
+    </w:tblStylePr>
+    <w:tblStylePr w:type="swCell">
+      <w:tblPr/>
+      <w:tcPr>
+        <w:tcBorders>
+          <w:right w:val="nil"/>
+        </w:tcBorders>
+      </w:tcPr>
+    </w:tblStylePr>
+  </w:style>
+  <w:style w:type="table" w:customStyle="1" w:styleId="511">
+    <w:name w:val="无格式表格 511"/>
+    <w:basedOn w:val="a1"/>
+    <w:uiPriority w:val="45"/>
+    <w:rsid w:val="006C091B"/>
+    <w:tblPr>
+      <w:tblStyleRowBandSize w:val="1"/>
+      <w:tblStyleColBandSize w:val="1"/>
+      <w:tblInd w:w="0" w:type="dxa"/>
+      <w:tblCellMar>
+        <w:top w:w="0" w:type="dxa"/>
+        <w:left w:w="108" w:type="dxa"/>
+        <w:bottom w:w="0" w:type="dxa"/>
+        <w:right w:w="108" w:type="dxa"/>
+      </w:tblCellMar>
+    </w:tblPr>
+    <w:tblStylePr w:type="firstRow">
+      <w:rPr>
+        <w:rFonts w:ascii="Calibri Light" w:eastAsia="宋体" w:hAnsi="Calibri Light" w:cs="Times New Roman"/>
+        <w:i/>
+        <w:iCs/>
+        <w:sz w:val="26"/>
+      </w:rPr>
+      <w:tblPr/>
+      <w:tcPr>
+        <w:tcBorders>
+          <w:bottom w:val="single" w:sz="4" w:space="0" w:color="7F7F7F"/>
+        </w:tcBorders>
+        <w:shd w:val="clear" w:color="auto" w:fill="FFFFFF"/>
+      </w:tcPr>
+    </w:tblStylePr>
+    <w:tblStylePr w:type="lastRow">
+      <w:rPr>
+        <w:rFonts w:ascii="Calibri Light" w:eastAsia="宋体" w:hAnsi="Calibri Light" w:cs="Times New Roman"/>
+        <w:i/>
+        <w:iCs/>
+        <w:sz w:val="26"/>
+      </w:rPr>
+      <w:tblPr/>
+      <w:tcPr>
+        <w:tcBorders>
+          <w:top w:val="single" w:sz="4" w:space="0" w:color="7F7F7F"/>
+        </w:tcBorders>
+        <w:shd w:val="clear" w:color="auto" w:fill="FFFFFF"/>
+      </w:tcPr>
+    </w:tblStylePr>
+    <w:tblStylePr w:type="firstCol">
+      <w:pPr>
+        <w:jc w:val="right"/>
+      </w:pPr>
+      <w:rPr>
+        <w:rFonts w:ascii="Calibri Light" w:eastAsia="宋体" w:hAnsi="Calibri Light" w:cs="Times New Roman"/>
+        <w:i/>
+        <w:iCs/>
+        <w:sz w:val="26"/>
+      </w:rPr>
+      <w:tblPr/>
+      <w:tcPr>
+        <w:tcBorders>
+          <w:right w:val="single" w:sz="4" w:space="0" w:color="7F7F7F"/>
+        </w:tcBorders>
+        <w:shd w:val="clear" w:color="auto" w:fill="FFFFFF"/>
+      </w:tcPr>
+    </w:tblStylePr>
+    <w:tblStylePr w:type="lastCol">
+      <w:rPr>
+        <w:rFonts w:ascii="Calibri Light" w:eastAsia="宋体" w:hAnsi="Calibri Light" w:cs="Times New Roman"/>
+        <w:i/>
+        <w:iCs/>
+        <w:sz w:val="26"/>
+      </w:rPr>
+      <w:tblPr/>
+      <w:tcPr>
+        <w:tcBorders>
+          <w:left w:val="single" w:sz="4" w:space="0" w:color="7F7F7F"/>
+        </w:tcBorders>
+        <w:shd w:val="clear" w:color="auto" w:fill="FFFFFF"/>
+      </w:tcPr>
+    </w:tblStylePr>
+    <w:tblStylePr w:type="band1Vert">
+      <w:tblPr/>
+      <w:tcPr>
+        <w:shd w:val="clear" w:color="auto" w:fill="F2F2F2"/>
+      </w:tcPr>
+    </w:tblStylePr>
+    <w:tblStylePr w:type="band1Horz">
+      <w:tblPr/>
+      <w:tcPr>
+        <w:shd w:val="clear" w:color="auto" w:fill="F2F2F2"/>
+      </w:tcPr>
+    </w:tblStylePr>
+    <w:tblStylePr w:type="neCell">
+      <w:tblPr/>
+      <w:tcPr>
+        <w:tcBorders>
+          <w:left w:val="nil"/>
+        </w:tcBorders>
+      </w:tcPr>
+    </w:tblStylePr>
+    <w:tblStylePr w:type="nwCell">
+      <w:tblPr/>
+      <w:tcPr>
+        <w:tcBorders>
+          <w:right w:val="nil"/>
+        </w:tcBorders>
+      </w:tcPr>
+    </w:tblStylePr>
+    <w:tblStylePr w:type="seCell">
+      <w:tblPr/>
+      <w:tcPr>
+        <w:tcBorders>
+          <w:left w:val="nil"/>
+        </w:tcBorders>
+      </w:tcPr>
+    </w:tblStylePr>
+    <w:tblStylePr w:type="swCell">
+      <w:tblPr/>
+      <w:tcPr>
+        <w:tcBorders>
+          <w:right w:val="nil"/>
+        </w:tcBorders>
+      </w:tcPr>
+    </w:tblStylePr>
+  </w:style>
+  <w:style w:type="table" w:customStyle="1" w:styleId="GridTableLight">
     <w:name w:val="Grid Table Light"/>
     <w:basedOn w:val="a1"/>
     <w:uiPriority w:val="40"/>
@@ -25939,7 +27466,7 @@
     </a:clrScheme>
     <a:fontScheme name="Office">
       <a:majorFont>
-        <a:latin typeface="Calibri Light" panose="020F0302020204030204"/>
+        <a:latin typeface="Calibri Light"/>
         <a:ea typeface=""/>
         <a:cs typeface=""/>
         <a:font script="Jpan" typeface="ＭＳ ゴシック"/>
@@ -25974,7 +27501,7 @@
         <a:font script="Geor" typeface="Sylfaen"/>
       </a:majorFont>
       <a:minorFont>
-        <a:latin typeface="Calibri" panose="020F0502020204030204"/>
+        <a:latin typeface="Calibri"/>
         <a:ea typeface=""/>
         <a:cs typeface=""/>
         <a:font script="Jpan" typeface="ＭＳ 明朝"/>
@@ -26151,7 +27678,7 @@
   <a:extraClrSchemeLst/>
   <a:extLst>
     <a:ext uri="{05A4C25C-085E-4340-85A3-A5531E510DB2}">
-      <thm15:themeFamily xmlns:thm15="http://schemas.microsoft.com/office/thememl/2012/main" name="Office Theme" id="{62F939B6-93AF-4DB8-9C6B-D6C7DFDC589F}" vid="{4A3C46E8-61CC-4603-A589-7422A47A8E4A}"/>
+      <thm15:themeFamily xmlns:thm15="http://schemas.microsoft.com/office/thememl/2012/main" xmlns="" name="Office Theme" id="{62F939B6-93AF-4DB8-9C6B-D6C7DFDC589F}" vid="{4A3C46E8-61CC-4603-A589-7422A47A8E4A}"/>
     </a:ext>
   </a:extLst>
 </a:theme>
@@ -26181,7 +27708,7 @@
 </file>
 
 <file path=customXml/itemProps2.xml><?xml version="1.0" encoding="utf-8"?>
-<ds:datastoreItem xmlns:ds="http://schemas.openxmlformats.org/officeDocument/2006/customXml" ds:itemID="{57B5225A-C2E3-4648-8E8F-48396E00C458}">
+<ds:datastoreItem xmlns:ds="http://schemas.openxmlformats.org/officeDocument/2006/customXml" ds:itemID="{87FEABB9-208D-493E-9335-A410B0C72C20}">
   <ds:schemaRefs>
     <ds:schemaRef ds:uri="http://schemas.openxmlformats.org/officeDocument/2006/bibliography"/>
   </ds:schemaRefs>

--- a/LivePPT/doc/CloudSlides一般约定与接口文档.docx
+++ b/LivePPT/doc/CloudSlides一般约定与接口文档.docx
@@ -16716,6 +16716,7 @@
               <w:pStyle w:val="a4"/>
               <w:ind w:firstLineChars="0" w:firstLine="0"/>
             </w:pPr>
+            <w:bookmarkStart w:id="8" w:name="_Hlk366780505"/>
             <w:r>
               <w:rPr>
                 <w:rFonts w:hint="eastAsia"/>
@@ -17073,6 +17074,7 @@
           </w:p>
         </w:tc>
       </w:tr>
+      <w:bookmarkEnd w:id="8"/>
     </w:tbl>
     <w:p/>
     <w:p/>
@@ -17781,6 +17783,8 @@
       <w:pPr>
         <w:ind w:left="420"/>
       </w:pPr>
+      <w:bookmarkStart w:id="9" w:name="_GoBack"/>
+      <w:bookmarkEnd w:id="9"/>
     </w:p>
     <w:p>
       <w:pPr>
@@ -18027,8 +18031,6 @@
               </w:rPr>
               <w:t>,-302</w:t>
             </w:r>
-            <w:bookmarkStart w:id="8" w:name="_GoBack"/>
-            <w:bookmarkEnd w:id="8"/>
             <w:r>
               <w:rPr>
                 <w:rFonts w:hint="eastAsia"/>
@@ -18301,16 +18303,16 @@
         <w:lastRenderedPageBreak/>
         <w:t>3.7</w:t>
       </w:r>
-      <w:bookmarkStart w:id="9" w:name="OLE_LINK3"/>
-      <w:bookmarkStart w:id="10" w:name="OLE_LINK4"/>
+      <w:bookmarkStart w:id="10" w:name="OLE_LINK3"/>
+      <w:bookmarkStart w:id="11" w:name="OLE_LINK4"/>
       <w:r>
         <w:rPr>
           <w:rFonts w:hint="eastAsia"/>
         </w:rPr>
         <w:t>获取用户所有自己发起的会议</w:t>
       </w:r>
-      <w:bookmarkEnd w:id="9"/>
       <w:bookmarkEnd w:id="10"/>
+      <w:bookmarkEnd w:id="11"/>
       <w:r>
         <w:rPr>
           <w:rFonts w:hint="eastAsia"/>
@@ -19908,20 +19910,20 @@
         </w:rPr>
         <w:t>3.8</w:t>
       </w:r>
-      <w:bookmarkStart w:id="11" w:name="OLE_LINK5"/>
-      <w:bookmarkStart w:id="12" w:name="OLE_LINK10"/>
-      <w:bookmarkStart w:id="13" w:name="OLE_LINK11"/>
-      <w:bookmarkStart w:id="14" w:name="OLE_LINK16"/>
+      <w:bookmarkStart w:id="12" w:name="OLE_LINK5"/>
+      <w:bookmarkStart w:id="13" w:name="OLE_LINK10"/>
+      <w:bookmarkStart w:id="14" w:name="OLE_LINK11"/>
+      <w:bookmarkStart w:id="15" w:name="OLE_LINK16"/>
       <w:r>
         <w:rPr>
           <w:rFonts w:hint="eastAsia"/>
         </w:rPr>
         <w:t>获取用户所有观看的会议</w:t>
       </w:r>
-      <w:bookmarkEnd w:id="11"/>
       <w:bookmarkEnd w:id="12"/>
       <w:bookmarkEnd w:id="13"/>
       <w:bookmarkEnd w:id="14"/>
+      <w:bookmarkEnd w:id="15"/>
       <w:r>
         <w:rPr>
           <w:rFonts w:hint="eastAsia"/>
@@ -21913,53 +21915,53 @@
           <w:tab w:val="left" w:pos="2944"/>
         </w:tabs>
       </w:pPr>
-      <w:bookmarkStart w:id="15" w:name="OLE_LINK13"/>
-      <w:bookmarkStart w:id="16" w:name="OLE_LINK14"/>
+      <w:bookmarkStart w:id="16" w:name="OLE_LINK13"/>
+      <w:bookmarkStart w:id="17" w:name="OLE_LINK14"/>
       <w:r>
         <w:rPr>
           <w:rFonts w:hint="eastAsia"/>
         </w:rPr>
         <w:t>3.9</w:t>
       </w:r>
-      <w:bookmarkStart w:id="17" w:name="OLE_LINK17"/>
-      <w:bookmarkStart w:id="18" w:name="OLE_LINK18"/>
+      <w:bookmarkStart w:id="18" w:name="OLE_LINK17"/>
+      <w:bookmarkStart w:id="19" w:name="OLE_LINK18"/>
       <w:r>
         <w:rPr>
           <w:rFonts w:hint="eastAsia"/>
         </w:rPr>
         <w:t>获取指定会议信息</w:t>
       </w:r>
+      <w:bookmarkEnd w:id="18"/>
+      <w:bookmarkEnd w:id="19"/>
+      <w:r>
+        <w:rPr>
+          <w:rFonts w:hint="eastAsia"/>
+        </w:rPr>
+        <w:t xml:space="preserve"> </w:t>
+      </w:r>
+      <w:r>
+        <w:t xml:space="preserve"> </w:t>
+      </w:r>
+      <w:r>
+        <w:rPr>
+          <w:rFonts w:hint="eastAsia"/>
+        </w:rPr>
+        <w:t>/meeting/info</w:t>
+      </w:r>
+      <w:r>
+        <w:t xml:space="preserve"> </w:t>
+      </w:r>
+      <w:r>
+        <w:rPr>
+          <w:rFonts w:hint="eastAsia"/>
+        </w:rPr>
+        <w:t xml:space="preserve"> </w:t>
+      </w:r>
+      <w:r>
+        <w:t>GET</w:t>
+      </w:r>
+      <w:bookmarkEnd w:id="16"/>
       <w:bookmarkEnd w:id="17"/>
-      <w:bookmarkEnd w:id="18"/>
-      <w:r>
-        <w:rPr>
-          <w:rFonts w:hint="eastAsia"/>
-        </w:rPr>
-        <w:t xml:space="preserve"> </w:t>
-      </w:r>
-      <w:r>
-        <w:t xml:space="preserve"> </w:t>
-      </w:r>
-      <w:r>
-        <w:rPr>
-          <w:rFonts w:hint="eastAsia"/>
-        </w:rPr>
-        <w:t>/meeting/info</w:t>
-      </w:r>
-      <w:r>
-        <w:t xml:space="preserve"> </w:t>
-      </w:r>
-      <w:r>
-        <w:rPr>
-          <w:rFonts w:hint="eastAsia"/>
-        </w:rPr>
-        <w:t xml:space="preserve"> </w:t>
-      </w:r>
-      <w:r>
-        <w:t>GET</w:t>
-      </w:r>
-      <w:bookmarkEnd w:id="15"/>
-      <w:bookmarkEnd w:id="16"/>
     </w:p>
     <w:p>
       <w:pPr>
@@ -27708,7 +27710,7 @@
 </file>
 
 <file path=customXml/itemProps2.xml><?xml version="1.0" encoding="utf-8"?>
-<ds:datastoreItem xmlns:ds="http://schemas.openxmlformats.org/officeDocument/2006/customXml" ds:itemID="{87FEABB9-208D-493E-9335-A410B0C72C20}">
+<ds:datastoreItem xmlns:ds="http://schemas.openxmlformats.org/officeDocument/2006/customXml" ds:itemID="{0776D335-4006-40B6-AD2E-39260C3FB172}">
   <ds:schemaRefs>
     <ds:schemaRef ds:uri="http://schemas.openxmlformats.org/officeDocument/2006/bibliography"/>
   </ds:schemaRefs>

--- a/LivePPT/doc/CloudSlides一般约定与接口文档.docx
+++ b/LivePPT/doc/CloudSlides一般约定与接口文档.docx
@@ -4358,7 +4358,6 @@
         <w:ind w:left="840" w:firstLineChars="0"/>
       </w:pPr>
       <w:proofErr w:type="spellStart"/>
-      <w:proofErr w:type="gramStart"/>
       <w:r>
         <w:rPr>
           <w:rFonts w:hint="eastAsia"/>
@@ -4366,7 +4365,6 @@
         <w:t>displayName</w:t>
       </w:r>
       <w:proofErr w:type="spellEnd"/>
-      <w:proofErr w:type="gramEnd"/>
     </w:p>
     <w:p>
       <w:pPr>
@@ -5073,12 +5071,10 @@
         <w:tab/>
       </w:r>
       <w:proofErr w:type="spellStart"/>
-      <w:proofErr w:type="gramStart"/>
       <w:r>
         <w:t>retcode</w:t>
       </w:r>
       <w:proofErr w:type="spellEnd"/>
-      <w:proofErr w:type="gramEnd"/>
       <w:r>
         <w:t>: 0,</w:t>
       </w:r>
@@ -5090,27 +5086,15 @@
       </w:pPr>
       <w:r>
         <w:tab/>
-      </w:r>
-      <w:proofErr w:type="gramStart"/>
-      <w:r>
-        <w:t>message</w:t>
-      </w:r>
-      <w:proofErr w:type="gramEnd"/>
-      <w:r>
-        <w:t>: “success”,</w:t>
+        <w:t>message: “success”,</w:t>
       </w:r>
     </w:p>
     <w:p>
       <w:pPr>
         <w:ind w:left="420" w:firstLine="420"/>
       </w:pPr>
-      <w:proofErr w:type="gramStart"/>
-      <w:r>
-        <w:t>data</w:t>
-      </w:r>
-      <w:proofErr w:type="gramEnd"/>
-      <w:r>
-        <w:t xml:space="preserve">: </w:t>
+      <w:r>
+        <w:t xml:space="preserve">data: </w:t>
       </w:r>
       <w:r>
         <w:rPr>
@@ -6255,12 +6239,10 @@
         <w:tab/>
       </w:r>
       <w:proofErr w:type="spellStart"/>
-      <w:proofErr w:type="gramStart"/>
       <w:r>
         <w:t>retcode</w:t>
       </w:r>
       <w:proofErr w:type="spellEnd"/>
-      <w:proofErr w:type="gramEnd"/>
       <w:r>
         <w:t>: 0,</w:t>
       </w:r>
@@ -6272,14 +6254,7 @@
       </w:pPr>
       <w:r>
         <w:tab/>
-      </w:r>
-      <w:proofErr w:type="gramStart"/>
-      <w:r>
-        <w:t>message</w:t>
-      </w:r>
-      <w:proofErr w:type="gramEnd"/>
-      <w:r>
-        <w:t>: “success”,</w:t>
+        <w:t>message: “success”,</w:t>
       </w:r>
     </w:p>
     <w:p>
@@ -6289,14 +6264,7 @@
       </w:pPr>
       <w:r>
         <w:tab/>
-      </w:r>
-      <w:proofErr w:type="gramStart"/>
-      <w:r>
-        <w:t>data</w:t>
-      </w:r>
-      <w:proofErr w:type="gramEnd"/>
-      <w:r>
-        <w:t xml:space="preserve">: </w:t>
+        <w:t xml:space="preserve">data: </w:t>
       </w:r>
       <w:r>
         <w:rPr>
@@ -7125,14 +7093,7 @@
               <w:rPr>
                 <w:rFonts w:hint="eastAsia"/>
               </w:rPr>
-              <w:t>当成功</w:t>
-            </w:r>
-            <w:proofErr w:type="gramStart"/>
-            <w:r>
-              <w:rPr>
-                <w:rFonts w:hint="eastAsia"/>
-              </w:rPr>
-              <w:t>时</w:t>
+              <w:t>当成功时</w:t>
             </w:r>
             <w:r>
               <w:rPr>
@@ -7140,7 +7101,6 @@
               </w:rPr>
               <w:t>以下</w:t>
             </w:r>
-            <w:proofErr w:type="gramEnd"/>
             <w:r>
               <w:rPr>
                 <w:rFonts w:hint="eastAsia"/>
@@ -7787,12 +7747,10 @@
         <w:tab/>
       </w:r>
       <w:proofErr w:type="spellStart"/>
-      <w:proofErr w:type="gramStart"/>
       <w:r>
         <w:t>retcode</w:t>
       </w:r>
       <w:proofErr w:type="spellEnd"/>
-      <w:proofErr w:type="gramEnd"/>
       <w:r>
         <w:t>: 0,</w:t>
       </w:r>
@@ -7804,27 +7762,15 @@
       </w:pPr>
       <w:r>
         <w:tab/>
-      </w:r>
-      <w:proofErr w:type="gramStart"/>
-      <w:r>
-        <w:t>message</w:t>
-      </w:r>
-      <w:proofErr w:type="gramEnd"/>
-      <w:r>
-        <w:t>: “success”,</w:t>
+        <w:t>message: “success”,</w:t>
       </w:r>
     </w:p>
     <w:p>
       <w:pPr>
         <w:ind w:left="420" w:firstLine="420"/>
       </w:pPr>
-      <w:proofErr w:type="gramStart"/>
-      <w:r>
-        <w:t>data</w:t>
-      </w:r>
-      <w:proofErr w:type="gramEnd"/>
-      <w:r>
-        <w:t xml:space="preserve">: </w:t>
+      <w:r>
+        <w:t xml:space="preserve">data: </w:t>
       </w:r>
     </w:p>
     <w:p>
@@ -7858,12 +7804,10 @@
         <w:tab/>
       </w:r>
       <w:proofErr w:type="spellStart"/>
-      <w:proofErr w:type="gramStart"/>
       <w:r>
         <w:t>pptId</w:t>
       </w:r>
       <w:proofErr w:type="spellEnd"/>
-      <w:proofErr w:type="gramEnd"/>
       <w:r>
         <w:t>: 12345,</w:t>
       </w:r>
@@ -7897,11 +7841,9 @@
         </w:rPr>
         <w:t>PPT</w:t>
       </w:r>
-      <w:proofErr w:type="gramStart"/>
       <w:r>
         <w:t>”</w:t>
       </w:r>
-      <w:proofErr w:type="gramEnd"/>
       <w:r>
         <w:rPr>
           <w:rFonts w:hint="eastAsia"/>
@@ -7913,19 +7855,11 @@
       <w:pPr>
         <w:ind w:left="1260" w:firstLine="420"/>
       </w:pPr>
-      <w:proofErr w:type="gramStart"/>
       <w:r>
         <w:rPr>
           <w:rFonts w:hint="eastAsia"/>
         </w:rPr>
-        <w:t>time</w:t>
-      </w:r>
-      <w:proofErr w:type="gramEnd"/>
-      <w:r>
-        <w:rPr>
-          <w:rFonts w:hint="eastAsia"/>
-        </w:rPr>
-        <w:t>:</w:t>
+        <w:t>time:</w:t>
       </w:r>
       <w:r>
         <w:t xml:space="preserve"> </w:t>
@@ -7941,13 +7875,8 @@
       <w:pPr>
         <w:ind w:left="1680"/>
       </w:pPr>
-      <w:proofErr w:type="gramStart"/>
-      <w:r>
-        <w:t>size</w:t>
-      </w:r>
-      <w:proofErr w:type="gramEnd"/>
-      <w:r>
-        <w:t>:</w:t>
+      <w:r>
+        <w:t>size:</w:t>
       </w:r>
       <w:r>
         <w:t xml:space="preserve"> </w:t>
@@ -7961,12 +7890,10 @@
         <w:ind w:left="1680"/>
       </w:pPr>
       <w:proofErr w:type="spellStart"/>
-      <w:proofErr w:type="gramStart"/>
       <w:r>
         <w:t>pageCount</w:t>
       </w:r>
       <w:proofErr w:type="spellEnd"/>
-      <w:proofErr w:type="gramEnd"/>
       <w:r>
         <w:t>: 5,</w:t>
       </w:r>
@@ -7976,12 +7903,10 @@
         <w:ind w:left="1680"/>
       </w:pPr>
       <w:proofErr w:type="spellStart"/>
-      <w:proofErr w:type="gramStart"/>
       <w:r>
         <w:t>isConverted</w:t>
       </w:r>
       <w:proofErr w:type="spellEnd"/>
-      <w:proofErr w:type="gramEnd"/>
       <w:r>
         <w:t>: true</w:t>
       </w:r>
@@ -8911,21 +8836,7 @@
               <w:rPr>
                 <w:rFonts w:hint="eastAsia"/>
               </w:rPr>
-              <w:t>当成功</w:t>
-            </w:r>
-            <w:proofErr w:type="gramStart"/>
-            <w:r>
-              <w:rPr>
-                <w:rFonts w:hint="eastAsia"/>
-              </w:rPr>
-              <w:t>时以下</w:t>
-            </w:r>
-            <w:proofErr w:type="gramEnd"/>
-            <w:r>
-              <w:rPr>
-                <w:rFonts w:hint="eastAsia"/>
-              </w:rPr>
-              <w:t>数据，否则</w:t>
+              <w:t>当成功时以下数据，否则</w:t>
             </w:r>
             <w:r>
               <w:rPr>
@@ -9555,12 +9466,10 @@
         <w:tab/>
       </w:r>
       <w:proofErr w:type="spellStart"/>
-      <w:proofErr w:type="gramStart"/>
       <w:r>
         <w:t>retcode</w:t>
       </w:r>
       <w:proofErr w:type="spellEnd"/>
-      <w:proofErr w:type="gramEnd"/>
       <w:r>
         <w:t>: 0,</w:t>
       </w:r>
@@ -9572,27 +9481,15 @@
       </w:pPr>
       <w:r>
         <w:tab/>
-      </w:r>
-      <w:proofErr w:type="gramStart"/>
-      <w:r>
-        <w:t>message</w:t>
-      </w:r>
-      <w:proofErr w:type="gramEnd"/>
-      <w:r>
-        <w:t>: “success”,</w:t>
+        <w:t>message: “success”,</w:t>
       </w:r>
     </w:p>
     <w:p>
       <w:pPr>
         <w:ind w:left="420" w:firstLine="420"/>
       </w:pPr>
-      <w:proofErr w:type="gramStart"/>
-      <w:r>
-        <w:t>data</w:t>
-      </w:r>
-      <w:proofErr w:type="gramEnd"/>
-      <w:r>
-        <w:t xml:space="preserve">: </w:t>
+      <w:r>
+        <w:t xml:space="preserve">data: </w:t>
       </w:r>
     </w:p>
     <w:p>
@@ -9611,12 +9508,10 @@
         <w:tab/>
       </w:r>
       <w:proofErr w:type="spellStart"/>
-      <w:proofErr w:type="gramStart"/>
       <w:r>
         <w:t>pptId</w:t>
       </w:r>
       <w:proofErr w:type="spellEnd"/>
-      <w:proofErr w:type="gramEnd"/>
       <w:r>
         <w:t>: 12345,</w:t>
       </w:r>
@@ -9647,11 +9542,9 @@
         </w:rPr>
         <w:t>PPT</w:t>
       </w:r>
-      <w:proofErr w:type="gramStart"/>
       <w:r>
         <w:t>”</w:t>
       </w:r>
-      <w:proofErr w:type="gramEnd"/>
       <w:r>
         <w:rPr>
           <w:rFonts w:hint="eastAsia"/>
@@ -9663,19 +9556,11 @@
       <w:pPr>
         <w:ind w:left="840" w:firstLine="420"/>
       </w:pPr>
-      <w:proofErr w:type="gramStart"/>
       <w:r>
         <w:rPr>
           <w:rFonts w:hint="eastAsia"/>
         </w:rPr>
-        <w:t>time</w:t>
-      </w:r>
-      <w:proofErr w:type="gramEnd"/>
-      <w:r>
-        <w:rPr>
-          <w:rFonts w:hint="eastAsia"/>
-        </w:rPr>
-        <w:t>:</w:t>
+        <w:t>time:</w:t>
       </w:r>
       <w:r>
         <w:t xml:space="preserve"> </w:t>
@@ -9688,13 +9573,8 @@
       <w:pPr>
         <w:ind w:left="840" w:firstLine="420"/>
       </w:pPr>
-      <w:proofErr w:type="gramStart"/>
-      <w:r>
-        <w:t>size</w:t>
-      </w:r>
-      <w:proofErr w:type="gramEnd"/>
-      <w:r>
-        <w:t>:</w:t>
+      <w:r>
+        <w:t>size:</w:t>
       </w:r>
       <w:r>
         <w:t xml:space="preserve"> </w:t>
@@ -9708,12 +9588,10 @@
         <w:ind w:left="840" w:firstLine="420"/>
       </w:pPr>
       <w:proofErr w:type="spellStart"/>
-      <w:proofErr w:type="gramStart"/>
       <w:r>
         <w:t>pageCount</w:t>
       </w:r>
       <w:proofErr w:type="spellEnd"/>
-      <w:proofErr w:type="gramEnd"/>
       <w:r>
         <w:t>: 5,</w:t>
       </w:r>
@@ -9723,12 +9601,10 @@
         <w:ind w:left="840" w:firstLine="420"/>
       </w:pPr>
       <w:proofErr w:type="spellStart"/>
-      <w:proofErr w:type="gramStart"/>
       <w:r>
         <w:t>isConverted</w:t>
       </w:r>
       <w:proofErr w:type="spellEnd"/>
-      <w:proofErr w:type="gramEnd"/>
       <w:r>
         <w:t>: true</w:t>
       </w:r>
@@ -9849,10 +9725,7 @@
         <w:t>参数</w:t>
       </w:r>
     </w:p>
-    <w:p>
-      <w:bookmarkStart w:id="0" w:name="_GoBack"/>
-      <w:bookmarkEnd w:id="0"/>
-    </w:p>
+    <w:p/>
     <w:p>
       <w:pPr>
         <w:pStyle w:val="5"/>
@@ -10821,12 +10694,10 @@
         <w:tab/>
       </w:r>
       <w:proofErr w:type="spellStart"/>
-      <w:proofErr w:type="gramStart"/>
       <w:r>
         <w:t>retcode</w:t>
       </w:r>
       <w:proofErr w:type="spellEnd"/>
-      <w:proofErr w:type="gramEnd"/>
       <w:r>
         <w:t xml:space="preserve">: </w:t>
       </w:r>
@@ -10850,14 +10721,7 @@
       </w:pPr>
       <w:r>
         <w:tab/>
-      </w:r>
-      <w:proofErr w:type="gramStart"/>
-      <w:r>
-        <w:t>message</w:t>
-      </w:r>
-      <w:proofErr w:type="gramEnd"/>
-      <w:r>
-        <w:t>: “</w:t>
+        <w:t>message: “</w:t>
       </w:r>
       <w:r>
         <w:t xml:space="preserve">no such </w:t>
@@ -10875,13 +10739,8 @@
       <w:pPr>
         <w:ind w:left="420" w:firstLine="420"/>
       </w:pPr>
-      <w:proofErr w:type="gramStart"/>
-      <w:r>
-        <w:t>data</w:t>
-      </w:r>
-      <w:proofErr w:type="gramEnd"/>
-      <w:r>
-        <w:t xml:space="preserve">: </w:t>
+      <w:r>
+        <w:t xml:space="preserve">data: </w:t>
       </w:r>
       <w:r>
         <w:rPr>
@@ -11463,48 +11322,34 @@
               </w:rPr>
               <w:t>文件，其文件名必须为</w:t>
             </w:r>
-            <w:proofErr w:type="gramStart"/>
+            <w:r>
+              <w:t>”.</w:t>
+            </w:r>
+            <w:proofErr w:type="spellStart"/>
+            <w:r>
+              <w:t>ppt</w:t>
+            </w:r>
+            <w:proofErr w:type="spellEnd"/>
             <w:r>
               <w:t>”</w:t>
             </w:r>
-            <w:proofErr w:type="gramEnd"/>
-            <w:r>
-              <w:t>.</w:t>
+            <w:r>
+              <w:rPr>
+                <w:rFonts w:hint="eastAsia"/>
+              </w:rPr>
+              <w:t>或</w:t>
+            </w:r>
+            <w:r>
+              <w:t>”.</w:t>
             </w:r>
             <w:proofErr w:type="spellStart"/>
             <w:r>
-              <w:t>ppt</w:t>
+              <w:t>pptx</w:t>
             </w:r>
             <w:proofErr w:type="spellEnd"/>
-            <w:proofErr w:type="gramStart"/>
             <w:r>
               <w:t>”</w:t>
             </w:r>
-            <w:proofErr w:type="gramEnd"/>
-            <w:r>
-              <w:rPr>
-                <w:rFonts w:hint="eastAsia"/>
-              </w:rPr>
-              <w:t>或</w:t>
-            </w:r>
-            <w:proofErr w:type="gramStart"/>
-            <w:r>
-              <w:t>”</w:t>
-            </w:r>
-            <w:proofErr w:type="gramEnd"/>
-            <w:r>
-              <w:t>.</w:t>
-            </w:r>
-            <w:proofErr w:type="spellStart"/>
-            <w:r>
-              <w:t>pptx</w:t>
-            </w:r>
-            <w:proofErr w:type="spellEnd"/>
-            <w:proofErr w:type="gramStart"/>
-            <w:r>
-              <w:t>”</w:t>
-            </w:r>
-            <w:proofErr w:type="gramEnd"/>
             <w:r>
               <w:rPr>
                 <w:rFonts w:hint="eastAsia"/>
@@ -11979,12 +11824,10 @@
         <w:tab/>
       </w:r>
       <w:proofErr w:type="spellStart"/>
-      <w:proofErr w:type="gramStart"/>
       <w:r>
         <w:t>retcode</w:t>
       </w:r>
       <w:proofErr w:type="spellEnd"/>
-      <w:proofErr w:type="gramEnd"/>
       <w:r>
         <w:t xml:space="preserve">: </w:t>
       </w:r>
@@ -12008,14 +11851,7 @@
       </w:pPr>
       <w:r>
         <w:tab/>
-      </w:r>
-      <w:proofErr w:type="gramStart"/>
-      <w:r>
-        <w:t>message</w:t>
-      </w:r>
-      <w:proofErr w:type="gramEnd"/>
-      <w:r>
-        <w:t>: “</w:t>
+        <w:t>message: “</w:t>
       </w:r>
       <w:r>
         <w:rPr>
@@ -12031,13 +11867,8 @@
       <w:pPr>
         <w:ind w:left="420" w:firstLine="420"/>
       </w:pPr>
-      <w:proofErr w:type="gramStart"/>
-      <w:r>
-        <w:t>data</w:t>
-      </w:r>
-      <w:proofErr w:type="gramEnd"/>
-      <w:r>
-        <w:t xml:space="preserve">: </w:t>
+      <w:r>
+        <w:t xml:space="preserve">data: </w:t>
       </w:r>
       <w:r>
         <w:rPr>
@@ -13046,12 +12877,10 @@
         <w:tab/>
       </w:r>
       <w:proofErr w:type="spellStart"/>
-      <w:proofErr w:type="gramStart"/>
       <w:r>
         <w:t>retcode</w:t>
       </w:r>
       <w:proofErr w:type="spellEnd"/>
-      <w:proofErr w:type="gramEnd"/>
       <w:r>
         <w:t xml:space="preserve">: </w:t>
       </w:r>
@@ -13075,14 +12904,7 @@
       </w:pPr>
       <w:r>
         <w:tab/>
-      </w:r>
-      <w:proofErr w:type="gramStart"/>
-      <w:r>
-        <w:t>message</w:t>
-      </w:r>
-      <w:proofErr w:type="gramEnd"/>
-      <w:r>
-        <w:t>: “</w:t>
+        <w:t>message: “</w:t>
       </w:r>
       <w:proofErr w:type="spellStart"/>
       <w:r>
@@ -13100,13 +12922,8 @@
       <w:pPr>
         <w:ind w:left="420" w:firstLine="420"/>
       </w:pPr>
-      <w:proofErr w:type="gramStart"/>
-      <w:r>
-        <w:t>data</w:t>
-      </w:r>
-      <w:proofErr w:type="gramEnd"/>
-      <w:r>
-        <w:t xml:space="preserve">: </w:t>
+      <w:r>
+        <w:t xml:space="preserve">data: </w:t>
       </w:r>
       <w:r>
         <w:rPr>
@@ -13153,10 +12970,10 @@
           <w:tab w:val="left" w:pos="2944"/>
         </w:tabs>
       </w:pPr>
-      <w:bookmarkStart w:id="1" w:name="OLE_LINK8"/>
-      <w:bookmarkStart w:id="2" w:name="OLE_LINK9"/>
-      <w:bookmarkStart w:id="3" w:name="OLE_LINK12"/>
-      <w:bookmarkStart w:id="4" w:name="OLE_LINK15"/>
+      <w:bookmarkStart w:id="0" w:name="OLE_LINK8"/>
+      <w:bookmarkStart w:id="1" w:name="OLE_LINK9"/>
+      <w:bookmarkStart w:id="2" w:name="OLE_LINK12"/>
+      <w:bookmarkStart w:id="3" w:name="OLE_LINK15"/>
       <w:r>
         <w:rPr>
           <w:rFonts w:hint="eastAsia"/>
@@ -13673,13 +13490,7 @@
           </w:tcPr>
           <w:p>
             <w:r>
-              <w:t>T</w:t>
-            </w:r>
-            <w:r>
-              <w:rPr>
-                <w:rFonts w:hint="eastAsia"/>
-              </w:rPr>
-              <w:t>opic</w:t>
+              <w:t>topic</w:t>
             </w:r>
           </w:p>
         </w:tc>
@@ -13978,8 +13789,8 @@
               <w:ind w:firstLineChars="0" w:firstLine="0"/>
               <w:cnfStyle w:val="000000100000" w:firstRow="0" w:lastRow="0" w:firstColumn="0" w:lastColumn="0" w:oddVBand="0" w:evenVBand="0" w:oddHBand="1" w:evenHBand="0" w:firstRowFirstColumn="0" w:firstRowLastColumn="0" w:lastRowFirstColumn="0" w:lastRowLastColumn="0"/>
             </w:pPr>
-            <w:bookmarkStart w:id="5" w:name="OLE_LINK1"/>
-            <w:bookmarkStart w:id="6" w:name="OLE_LINK2"/>
+            <w:bookmarkStart w:id="4" w:name="OLE_LINK1"/>
+            <w:bookmarkStart w:id="5" w:name="OLE_LINK2"/>
             <w:r>
               <w:rPr>
                 <w:rFonts w:hint="eastAsia"/>
@@ -14007,8 +13818,8 @@
               </w:rPr>
               <w:t>）</w:t>
             </w:r>
+            <w:bookmarkEnd w:id="4"/>
             <w:bookmarkEnd w:id="5"/>
-            <w:bookmarkEnd w:id="6"/>
           </w:p>
         </w:tc>
       </w:tr>
@@ -14268,9 +14079,9 @@
       </w:r>
     </w:p>
     <w:p/>
+    <w:bookmarkEnd w:id="0"/>
     <w:bookmarkEnd w:id="1"/>
     <w:bookmarkEnd w:id="2"/>
-    <w:bookmarkEnd w:id="3"/>
     <w:p/>
     <w:p>
       <w:pPr>
@@ -15610,8 +15421,8 @@
       <w:pPr>
         <w:pStyle w:val="5"/>
       </w:pPr>
-      <w:bookmarkStart w:id="7" w:name="OLE_LINK6"/>
-      <w:bookmarkStart w:id="8" w:name="OLE_LINK7"/>
+      <w:bookmarkStart w:id="6" w:name="OLE_LINK6"/>
+      <w:bookmarkStart w:id="7" w:name="OLE_LINK7"/>
       <w:r>
         <w:t>参数</w:t>
       </w:r>
@@ -15645,8 +15456,8 @@
             <w:tcW w:w="1104" w:type="pct"/>
             <w:vAlign w:val="center"/>
           </w:tcPr>
+          <w:bookmarkEnd w:id="6"/>
           <w:bookmarkEnd w:id="7"/>
-          <w:bookmarkEnd w:id="8"/>
           <w:p>
             <w:r>
               <w:t>字段名</w:t>
@@ -15889,7 +15700,7 @@
           </w:tcPr>
           <w:p>
             <w:r>
-              <w:t>T</w:t>
+              <w:t>t</w:t>
             </w:r>
             <w:r>
               <w:rPr>
@@ -17971,7 +17782,7 @@
               <w:pStyle w:val="a4"/>
               <w:ind w:firstLineChars="0" w:firstLine="0"/>
             </w:pPr>
-            <w:bookmarkStart w:id="9" w:name="_Hlk366780505"/>
+            <w:bookmarkStart w:id="8" w:name="_Hlk366780505"/>
             <w:r>
               <w:rPr>
                 <w:rFonts w:hint="eastAsia"/>
@@ -18329,7 +18140,7 @@
           </w:p>
         </w:tc>
       </w:tr>
-      <w:bookmarkEnd w:id="9"/>
+      <w:bookmarkEnd w:id="8"/>
     </w:tbl>
     <w:p/>
     <w:p/>
@@ -19548,16 +19359,16 @@
         </w:rPr>
         <w:t>3.7</w:t>
       </w:r>
-      <w:bookmarkStart w:id="10" w:name="OLE_LINK3"/>
-      <w:bookmarkStart w:id="11" w:name="OLE_LINK4"/>
+      <w:bookmarkStart w:id="9" w:name="OLE_LINK3"/>
+      <w:bookmarkStart w:id="10" w:name="OLE_LINK4"/>
       <w:r>
         <w:rPr>
           <w:rFonts w:hint="eastAsia"/>
         </w:rPr>
         <w:t>获取用户所有自己发起的会议</w:t>
       </w:r>
+      <w:bookmarkEnd w:id="9"/>
       <w:bookmarkEnd w:id="10"/>
-      <w:bookmarkEnd w:id="11"/>
       <w:r>
         <w:rPr>
           <w:rFonts w:hint="eastAsia"/>
@@ -27609,20 +27420,20 @@
         </w:rPr>
         <w:t>3.8</w:t>
       </w:r>
-      <w:bookmarkStart w:id="12" w:name="OLE_LINK5"/>
-      <w:bookmarkStart w:id="13" w:name="OLE_LINK10"/>
-      <w:bookmarkStart w:id="14" w:name="OLE_LINK11"/>
-      <w:bookmarkStart w:id="15" w:name="OLE_LINK16"/>
+      <w:bookmarkStart w:id="11" w:name="OLE_LINK5"/>
+      <w:bookmarkStart w:id="12" w:name="OLE_LINK10"/>
+      <w:bookmarkStart w:id="13" w:name="OLE_LINK11"/>
+      <w:bookmarkStart w:id="14" w:name="OLE_LINK16"/>
       <w:r>
         <w:rPr>
           <w:rFonts w:hint="eastAsia"/>
         </w:rPr>
         <w:t>获取用户所有观看的会议</w:t>
       </w:r>
+      <w:bookmarkEnd w:id="11"/>
       <w:bookmarkEnd w:id="12"/>
       <w:bookmarkEnd w:id="13"/>
       <w:bookmarkEnd w:id="14"/>
-      <w:bookmarkEnd w:id="15"/>
       <w:r>
         <w:rPr>
           <w:rFonts w:hint="eastAsia"/>
@@ -34213,24 +34024,24 @@
           <w:tab w:val="left" w:pos="2944"/>
         </w:tabs>
       </w:pPr>
-      <w:bookmarkStart w:id="16" w:name="OLE_LINK13"/>
-      <w:bookmarkStart w:id="17" w:name="OLE_LINK14"/>
+      <w:bookmarkStart w:id="15" w:name="OLE_LINK13"/>
+      <w:bookmarkStart w:id="16" w:name="OLE_LINK14"/>
       <w:r>
         <w:rPr>
           <w:rFonts w:hint="eastAsia"/>
         </w:rPr>
         <w:t>3.9</w:t>
       </w:r>
-      <w:bookmarkStart w:id="18" w:name="OLE_LINK17"/>
-      <w:bookmarkStart w:id="19" w:name="OLE_LINK18"/>
+      <w:bookmarkStart w:id="17" w:name="OLE_LINK17"/>
+      <w:bookmarkStart w:id="18" w:name="OLE_LINK18"/>
       <w:r>
         <w:rPr>
           <w:rFonts w:hint="eastAsia"/>
         </w:rPr>
         <w:t>获取指定会议信息</w:t>
       </w:r>
+      <w:bookmarkEnd w:id="17"/>
       <w:bookmarkEnd w:id="18"/>
-      <w:bookmarkEnd w:id="19"/>
       <w:r>
         <w:rPr>
           <w:rFonts w:hint="eastAsia"/>
@@ -34258,8 +34069,8 @@
       <w:r>
         <w:t>GET</w:t>
       </w:r>
+      <w:bookmarkEnd w:id="15"/>
       <w:bookmarkEnd w:id="16"/>
-      <w:bookmarkEnd w:id="17"/>
     </w:p>
     <w:p>
       <w:pPr>
@@ -35613,6 +35424,8 @@
       <w:pPr>
         <w:pStyle w:val="5"/>
       </w:pPr>
+      <w:bookmarkStart w:id="19" w:name="_GoBack"/>
+      <w:bookmarkEnd w:id="19"/>
       <w:r>
         <w:t>返回示例</w:t>
       </w:r>
@@ -35623,7 +35436,7 @@
         <w:t>：</w:t>
       </w:r>
     </w:p>
-    <w:bookmarkEnd w:id="4"/>
+    <w:bookmarkEnd w:id="3"/>
     <w:p>
       <w:pPr>
         <w:pStyle w:val="HTML"/>
@@ -37633,7 +37446,7 @@
       <w:rPr>
         <w:noProof/>
       </w:rPr>
-      <w:t>2013-09-29</w:t>
+      <w:t>2013-09-30</w:t>
     </w:r>
     <w:r>
       <w:fldChar w:fldCharType="end"/>
@@ -40869,7 +40682,7 @@
 </file>
 
 <file path=customXml/itemProps2.xml><?xml version="1.0" encoding="utf-8"?>
-<ds:datastoreItem xmlns:ds="http://schemas.openxmlformats.org/officeDocument/2006/customXml" ds:itemID="{40BED827-F4B4-435D-83EF-EEA444560772}">
+<ds:datastoreItem xmlns:ds="http://schemas.openxmlformats.org/officeDocument/2006/customXml" ds:itemID="{9298F96D-D6FB-43B9-A2B2-0556E55CED42}">
   <ds:schemaRefs>
     <ds:schemaRef ds:uri="http://schemas.openxmlformats.org/officeDocument/2006/bibliography"/>
   </ds:schemaRefs>

--- a/LivePPT/doc/CloudSlides一般约定与接口文档.docx
+++ b/LivePPT/doc/CloudSlides一般约定与接口文档.docx
@@ -35424,8 +35424,6 @@
       <w:pPr>
         <w:pStyle w:val="5"/>
       </w:pPr>
-      <w:bookmarkStart w:id="19" w:name="_GoBack"/>
-      <w:bookmarkEnd w:id="19"/>
       <w:r>
         <w:t>返回示例</w:t>
       </w:r>
@@ -37364,6 +37362,932 @@
       <w:pPr>
         <w:pStyle w:val="a4"/>
         <w:ind w:firstLineChars="0" w:firstLine="0"/>
+      </w:pPr>
+    </w:p>
+    <w:p>
+      <w:pPr>
+        <w:pStyle w:val="3"/>
+      </w:pPr>
+      <w:r>
+        <w:rPr>
+          <w:rFonts w:hint="eastAsia"/>
+        </w:rPr>
+        <w:t>4</w:t>
+      </w:r>
+      <w:r>
+        <w:rPr>
+          <w:rFonts w:hint="eastAsia"/>
+        </w:rPr>
+        <w:t>、其他接口</w:t>
+      </w:r>
+    </w:p>
+    <w:p>
+      <w:pPr>
+        <w:pStyle w:val="4"/>
+        <w:tabs>
+          <w:tab w:val="left" w:pos="1418"/>
+          <w:tab w:val="left" w:pos="2944"/>
+        </w:tabs>
+      </w:pPr>
+      <w:r>
+        <w:rPr>
+          <w:rFonts w:hint="eastAsia"/>
+        </w:rPr>
+        <w:t>4.1</w:t>
+      </w:r>
+      <w:r>
+        <w:rPr>
+          <w:rFonts w:hint="eastAsia"/>
+        </w:rPr>
+        <w:t>意见反馈接口</w:t>
+      </w:r>
+      <w:r>
+        <w:rPr>
+          <w:rFonts w:hint="eastAsia"/>
+        </w:rPr>
+        <w:t xml:space="preserve"> </w:t>
+      </w:r>
+      <w:r>
+        <w:t xml:space="preserve"> </w:t>
+      </w:r>
+      <w:r>
+        <w:rPr>
+          <w:rFonts w:hint="eastAsia"/>
+        </w:rPr>
+        <w:t>/addition/feedback</w:t>
+      </w:r>
+      <w:r>
+        <w:t xml:space="preserve"> </w:t>
+      </w:r>
+      <w:r>
+        <w:rPr>
+          <w:rFonts w:hint="eastAsia"/>
+        </w:rPr>
+        <w:t>POST</w:t>
+      </w:r>
+    </w:p>
+    <w:p>
+      <w:pPr>
+        <w:pStyle w:val="5"/>
+      </w:pPr>
+      <w:r>
+        <w:rPr>
+          <w:rFonts w:hint="eastAsia"/>
+        </w:rPr>
+        <w:t>Header</w:t>
+      </w:r>
+      <w:r>
+        <w:rPr>
+          <w:rFonts w:hint="eastAsia"/>
+        </w:rPr>
+        <w:t>参数</w:t>
+      </w:r>
+    </w:p>
+    <w:tbl>
+      <w:tblPr>
+        <w:tblStyle w:val="510"/>
+        <w:tblW w:w="5000" w:type="pct"/>
+        <w:tblLook w:val="04A0" w:firstRow="1" w:lastRow="0" w:firstColumn="1" w:lastColumn="0" w:noHBand="0" w:noVBand="1"/>
+      </w:tblPr>
+      <w:tblGrid>
+        <w:gridCol w:w="2358"/>
+        <w:gridCol w:w="2359"/>
+        <w:gridCol w:w="2359"/>
+        <w:gridCol w:w="3606"/>
+      </w:tblGrid>
+      <w:tr>
+        <w:trPr>
+          <w:cnfStyle w:val="100000000000" w:firstRow="1" w:lastRow="0" w:firstColumn="0" w:lastColumn="0" w:oddVBand="0" w:evenVBand="0" w:oddHBand="0" w:evenHBand="0" w:firstRowFirstColumn="0" w:firstRowLastColumn="0" w:lastRowFirstColumn="0" w:lastRowLastColumn="0"/>
+          <w:trHeight w:val="936"/>
+        </w:trPr>
+        <w:tc>
+          <w:tcPr>
+            <w:cnfStyle w:val="001000000100" w:firstRow="0" w:lastRow="0" w:firstColumn="1" w:lastColumn="0" w:oddVBand="0" w:evenVBand="0" w:oddHBand="0" w:evenHBand="0" w:firstRowFirstColumn="1" w:firstRowLastColumn="0" w:lastRowFirstColumn="0" w:lastRowLastColumn="0"/>
+            <w:tcW w:w="1104" w:type="pct"/>
+            <w:vAlign w:val="center"/>
+          </w:tcPr>
+          <w:p>
+            <w:r>
+              <w:t>字段名</w:t>
+            </w:r>
+          </w:p>
+        </w:tc>
+        <w:tc>
+          <w:tcPr>
+            <w:tcW w:w="1104" w:type="pct"/>
+            <w:vAlign w:val="center"/>
+          </w:tcPr>
+          <w:p>
+            <w:pPr>
+              <w:cnfStyle w:val="100000000000" w:firstRow="1" w:lastRow="0" w:firstColumn="0" w:lastColumn="0" w:oddVBand="0" w:evenVBand="0" w:oddHBand="0" w:evenHBand="0" w:firstRowFirstColumn="0" w:firstRowLastColumn="0" w:lastRowFirstColumn="0" w:lastRowLastColumn="0"/>
+            </w:pPr>
+            <w:r>
+              <w:t>约束</w:t>
+            </w:r>
+          </w:p>
+        </w:tc>
+        <w:tc>
+          <w:tcPr>
+            <w:tcW w:w="1104" w:type="pct"/>
+            <w:vAlign w:val="center"/>
+          </w:tcPr>
+          <w:p>
+            <w:pPr>
+              <w:cnfStyle w:val="100000000000" w:firstRow="1" w:lastRow="0" w:firstColumn="0" w:lastColumn="0" w:oddVBand="0" w:evenVBand="0" w:oddHBand="0" w:evenHBand="0" w:firstRowFirstColumn="0" w:firstRowLastColumn="0" w:lastRowFirstColumn="0" w:lastRowLastColumn="0"/>
+            </w:pPr>
+            <w:r>
+              <w:t>类型</w:t>
+            </w:r>
+          </w:p>
+        </w:tc>
+        <w:tc>
+          <w:tcPr>
+            <w:tcW w:w="1688" w:type="pct"/>
+            <w:vAlign w:val="center"/>
+          </w:tcPr>
+          <w:p>
+            <w:pPr>
+              <w:cnfStyle w:val="100000000000" w:firstRow="1" w:lastRow="0" w:firstColumn="0" w:lastColumn="0" w:oddVBand="0" w:evenVBand="0" w:oddHBand="0" w:evenHBand="0" w:firstRowFirstColumn="0" w:firstRowLastColumn="0" w:lastRowFirstColumn="0" w:lastRowLastColumn="0"/>
+            </w:pPr>
+            <w:r>
+              <w:t>说明</w:t>
+            </w:r>
+          </w:p>
+        </w:tc>
+      </w:tr>
+      <w:tr>
+        <w:trPr>
+          <w:cnfStyle w:val="000000100000" w:firstRow="0" w:lastRow="0" w:firstColumn="0" w:lastColumn="0" w:oddVBand="0" w:evenVBand="0" w:oddHBand="1" w:evenHBand="0" w:firstRowFirstColumn="0" w:firstRowLastColumn="0" w:lastRowFirstColumn="0" w:lastRowLastColumn="0"/>
+          <w:trHeight w:val="936"/>
+        </w:trPr>
+        <w:tc>
+          <w:tcPr>
+            <w:cnfStyle w:val="001000000000" w:firstRow="0" w:lastRow="0" w:firstColumn="1" w:lastColumn="0" w:oddVBand="0" w:evenVBand="0" w:oddHBand="0" w:evenHBand="0" w:firstRowFirstColumn="0" w:firstRowLastColumn="0" w:lastRowFirstColumn="0" w:lastRowLastColumn="0"/>
+            <w:tcW w:w="1104" w:type="pct"/>
+            <w:vAlign w:val="center"/>
+          </w:tcPr>
+          <w:p>
+            <w:proofErr w:type="spellStart"/>
+            <w:r>
+              <w:t>uemail</w:t>
+            </w:r>
+            <w:proofErr w:type="spellEnd"/>
+          </w:p>
+        </w:tc>
+        <w:tc>
+          <w:tcPr>
+            <w:tcW w:w="1104" w:type="pct"/>
+            <w:vAlign w:val="center"/>
+          </w:tcPr>
+          <w:p>
+            <w:pPr>
+              <w:cnfStyle w:val="000000100000" w:firstRow="0" w:lastRow="0" w:firstColumn="0" w:lastColumn="0" w:oddVBand="0" w:evenVBand="0" w:oddHBand="1" w:evenHBand="0" w:firstRowFirstColumn="0" w:firstRowLastColumn="0" w:lastRowFirstColumn="0" w:lastRowLastColumn="0"/>
+            </w:pPr>
+            <w:r>
+              <w:t>非空</w:t>
+            </w:r>
+          </w:p>
+        </w:tc>
+        <w:tc>
+          <w:tcPr>
+            <w:tcW w:w="1104" w:type="pct"/>
+            <w:vAlign w:val="center"/>
+          </w:tcPr>
+          <w:p>
+            <w:pPr>
+              <w:cnfStyle w:val="000000100000" w:firstRow="0" w:lastRow="0" w:firstColumn="0" w:lastColumn="0" w:oddVBand="0" w:evenVBand="0" w:oddHBand="1" w:evenHBand="0" w:firstRowFirstColumn="0" w:firstRowLastColumn="0" w:lastRowFirstColumn="0" w:lastRowLastColumn="0"/>
+            </w:pPr>
+            <w:r>
+              <w:t>字符串</w:t>
+            </w:r>
+          </w:p>
+        </w:tc>
+        <w:tc>
+          <w:tcPr>
+            <w:tcW w:w="1688" w:type="pct"/>
+            <w:vAlign w:val="center"/>
+          </w:tcPr>
+          <w:p>
+            <w:pPr>
+              <w:cnfStyle w:val="000000100000" w:firstRow="0" w:lastRow="0" w:firstColumn="0" w:lastColumn="0" w:oddVBand="0" w:evenVBand="0" w:oddHBand="1" w:evenHBand="0" w:firstRowFirstColumn="0" w:firstRowLastColumn="0" w:lastRowFirstColumn="0" w:lastRowLastColumn="0"/>
+            </w:pPr>
+            <w:r>
+              <w:t>用户</w:t>
+            </w:r>
+            <w:r>
+              <w:t>email</w:t>
+            </w:r>
+            <w:r>
+              <w:rPr>
+                <w:rFonts w:hint="eastAsia"/>
+              </w:rPr>
+              <w:t>，</w:t>
+            </w:r>
+            <w:r>
+              <w:t>作为用户</w:t>
+            </w:r>
+            <w:r>
+              <w:t>ID</w:t>
+            </w:r>
+            <w:r>
+              <w:rPr>
+                <w:rFonts w:hint="eastAsia"/>
+              </w:rPr>
+              <w:t>，</w:t>
+            </w:r>
+            <w:r>
+              <w:t>必须为</w:t>
+            </w:r>
+            <w:r>
+              <w:rPr>
+                <w:rFonts w:hint="eastAsia"/>
+              </w:rPr>
+              <w:t>“</w:t>
+            </w:r>
+            <w:proofErr w:type="spellStart"/>
+            <w:r>
+              <w:t>a</w:t>
+            </w:r>
+            <w:r>
+              <w:rPr>
+                <w:rFonts w:hint="eastAsia"/>
+              </w:rPr>
+              <w:t>@</w:t>
+            </w:r>
+            <w:r>
+              <w:t>b.c</w:t>
+            </w:r>
+            <w:proofErr w:type="spellEnd"/>
+            <w:r>
+              <w:rPr>
+                <w:rFonts w:hint="eastAsia"/>
+              </w:rPr>
+              <w:t>”电邮地址</w:t>
+            </w:r>
+            <w:r>
+              <w:t>格式</w:t>
+            </w:r>
+            <w:r>
+              <w:rPr>
+                <w:rFonts w:hint="eastAsia"/>
+              </w:rPr>
+              <w:t>。</w:t>
+            </w:r>
+          </w:p>
+        </w:tc>
+      </w:tr>
+      <w:tr>
+        <w:trPr>
+          <w:trHeight w:val="936"/>
+        </w:trPr>
+        <w:tc>
+          <w:tcPr>
+            <w:cnfStyle w:val="001000000000" w:firstRow="0" w:lastRow="0" w:firstColumn="1" w:lastColumn="0" w:oddVBand="0" w:evenVBand="0" w:oddHBand="0" w:evenHBand="0" w:firstRowFirstColumn="0" w:firstRowLastColumn="0" w:lastRowFirstColumn="0" w:lastRowLastColumn="0"/>
+            <w:tcW w:w="1104" w:type="pct"/>
+            <w:vAlign w:val="center"/>
+          </w:tcPr>
+          <w:p>
+            <w:r>
+              <w:t>token</w:t>
+            </w:r>
+          </w:p>
+        </w:tc>
+        <w:tc>
+          <w:tcPr>
+            <w:tcW w:w="1104" w:type="pct"/>
+            <w:vAlign w:val="center"/>
+          </w:tcPr>
+          <w:p>
+            <w:pPr>
+              <w:cnfStyle w:val="000000000000" w:firstRow="0" w:lastRow="0" w:firstColumn="0" w:lastColumn="0" w:oddVBand="0" w:evenVBand="0" w:oddHBand="0" w:evenHBand="0" w:firstRowFirstColumn="0" w:firstRowLastColumn="0" w:lastRowFirstColumn="0" w:lastRowLastColumn="0"/>
+            </w:pPr>
+            <w:r>
+              <w:rPr>
+                <w:rFonts w:hint="eastAsia"/>
+              </w:rPr>
+              <w:t>非空</w:t>
+            </w:r>
+          </w:p>
+        </w:tc>
+        <w:tc>
+          <w:tcPr>
+            <w:tcW w:w="1104" w:type="pct"/>
+            <w:vAlign w:val="center"/>
+          </w:tcPr>
+          <w:p>
+            <w:pPr>
+              <w:cnfStyle w:val="000000000000" w:firstRow="0" w:lastRow="0" w:firstColumn="0" w:lastColumn="0" w:oddVBand="0" w:evenVBand="0" w:oddHBand="0" w:evenHBand="0" w:firstRowFirstColumn="0" w:firstRowLastColumn="0" w:lastRowFirstColumn="0" w:lastRowLastColumn="0"/>
+            </w:pPr>
+            <w:r>
+              <w:rPr>
+                <w:rFonts w:hint="eastAsia"/>
+              </w:rPr>
+              <w:t>字符串</w:t>
+            </w:r>
+          </w:p>
+        </w:tc>
+        <w:tc>
+          <w:tcPr>
+            <w:tcW w:w="1688" w:type="pct"/>
+            <w:vAlign w:val="center"/>
+          </w:tcPr>
+          <w:p>
+            <w:pPr>
+              <w:cnfStyle w:val="000000000000" w:firstRow="0" w:lastRow="0" w:firstColumn="0" w:lastColumn="0" w:oddVBand="0" w:evenVBand="0" w:oddHBand="0" w:evenHBand="0" w:firstRowFirstColumn="0" w:firstRowLastColumn="0" w:lastRowFirstColumn="0" w:lastRowLastColumn="0"/>
+            </w:pPr>
+            <w:r>
+              <w:rPr>
+                <w:rFonts w:hint="eastAsia"/>
+              </w:rPr>
+              <w:t>服务器分发的</w:t>
+            </w:r>
+            <w:r>
+              <w:rPr>
+                <w:rFonts w:hint="eastAsia"/>
+              </w:rPr>
+              <w:t>token</w:t>
+            </w:r>
+          </w:p>
+        </w:tc>
+      </w:tr>
+    </w:tbl>
+    <w:p/>
+    <w:p>
+      <w:pPr>
+        <w:pStyle w:val="5"/>
+      </w:pPr>
+      <w:r>
+        <w:t>参数</w:t>
+      </w:r>
+      <w:r>
+        <w:rPr>
+          <w:rFonts w:hint="eastAsia"/>
+        </w:rPr>
+        <w:t>：</w:t>
+      </w:r>
+      <w:r>
+        <w:t xml:space="preserve"> </w:t>
+      </w:r>
+    </w:p>
+    <w:tbl>
+      <w:tblPr>
+        <w:tblStyle w:val="510"/>
+        <w:tblW w:w="5000" w:type="pct"/>
+        <w:tblLook w:val="04A0" w:firstRow="1" w:lastRow="0" w:firstColumn="1" w:lastColumn="0" w:noHBand="0" w:noVBand="1"/>
+      </w:tblPr>
+      <w:tblGrid>
+        <w:gridCol w:w="2358"/>
+        <w:gridCol w:w="2359"/>
+        <w:gridCol w:w="2359"/>
+        <w:gridCol w:w="3606"/>
+      </w:tblGrid>
+      <w:tr>
+        <w:trPr>
+          <w:cnfStyle w:val="100000000000" w:firstRow="1" w:lastRow="0" w:firstColumn="0" w:lastColumn="0" w:oddVBand="0" w:evenVBand="0" w:oddHBand="0" w:evenHBand="0" w:firstRowFirstColumn="0" w:firstRowLastColumn="0" w:lastRowFirstColumn="0" w:lastRowLastColumn="0"/>
+          <w:trHeight w:val="936"/>
+        </w:trPr>
+        <w:tc>
+          <w:tcPr>
+            <w:cnfStyle w:val="001000000100" w:firstRow="0" w:lastRow="0" w:firstColumn="1" w:lastColumn="0" w:oddVBand="0" w:evenVBand="0" w:oddHBand="0" w:evenHBand="0" w:firstRowFirstColumn="1" w:firstRowLastColumn="0" w:lastRowFirstColumn="0" w:lastRowLastColumn="0"/>
+            <w:tcW w:w="1104" w:type="pct"/>
+            <w:vAlign w:val="center"/>
+          </w:tcPr>
+          <w:p>
+            <w:r>
+              <w:t>字段名</w:t>
+            </w:r>
+          </w:p>
+        </w:tc>
+        <w:tc>
+          <w:tcPr>
+            <w:tcW w:w="1104" w:type="pct"/>
+            <w:vAlign w:val="center"/>
+          </w:tcPr>
+          <w:p>
+            <w:pPr>
+              <w:cnfStyle w:val="100000000000" w:firstRow="1" w:lastRow="0" w:firstColumn="0" w:lastColumn="0" w:oddVBand="0" w:evenVBand="0" w:oddHBand="0" w:evenHBand="0" w:firstRowFirstColumn="0" w:firstRowLastColumn="0" w:lastRowFirstColumn="0" w:lastRowLastColumn="0"/>
+            </w:pPr>
+            <w:r>
+              <w:t>约束</w:t>
+            </w:r>
+          </w:p>
+        </w:tc>
+        <w:tc>
+          <w:tcPr>
+            <w:tcW w:w="1104" w:type="pct"/>
+            <w:vAlign w:val="center"/>
+          </w:tcPr>
+          <w:p>
+            <w:pPr>
+              <w:cnfStyle w:val="100000000000" w:firstRow="1" w:lastRow="0" w:firstColumn="0" w:lastColumn="0" w:oddVBand="0" w:evenVBand="0" w:oddHBand="0" w:evenHBand="0" w:firstRowFirstColumn="0" w:firstRowLastColumn="0" w:lastRowFirstColumn="0" w:lastRowLastColumn="0"/>
+            </w:pPr>
+            <w:r>
+              <w:t>类型</w:t>
+            </w:r>
+          </w:p>
+        </w:tc>
+        <w:tc>
+          <w:tcPr>
+            <w:tcW w:w="1688" w:type="pct"/>
+            <w:vAlign w:val="center"/>
+          </w:tcPr>
+          <w:p>
+            <w:pPr>
+              <w:cnfStyle w:val="100000000000" w:firstRow="1" w:lastRow="0" w:firstColumn="0" w:lastColumn="0" w:oddVBand="0" w:evenVBand="0" w:oddHBand="0" w:evenHBand="0" w:firstRowFirstColumn="0" w:firstRowLastColumn="0" w:lastRowFirstColumn="0" w:lastRowLastColumn="0"/>
+            </w:pPr>
+            <w:r>
+              <w:t>说明</w:t>
+            </w:r>
+          </w:p>
+        </w:tc>
+      </w:tr>
+      <w:tr>
+        <w:trPr>
+          <w:cnfStyle w:val="000000100000" w:firstRow="0" w:lastRow="0" w:firstColumn="0" w:lastColumn="0" w:oddVBand="0" w:evenVBand="0" w:oddHBand="1" w:evenHBand="0" w:firstRowFirstColumn="0" w:firstRowLastColumn="0" w:lastRowFirstColumn="0" w:lastRowLastColumn="0"/>
+          <w:trHeight w:val="936"/>
+        </w:trPr>
+        <w:tc>
+          <w:tcPr>
+            <w:cnfStyle w:val="001000000000" w:firstRow="0" w:lastRow="0" w:firstColumn="1" w:lastColumn="0" w:oddVBand="0" w:evenVBand="0" w:oddHBand="0" w:evenHBand="0" w:firstRowFirstColumn="0" w:firstRowLastColumn="0" w:lastRowFirstColumn="0" w:lastRowLastColumn="0"/>
+            <w:tcW w:w="1104" w:type="pct"/>
+            <w:vAlign w:val="center"/>
+          </w:tcPr>
+          <w:p>
+            <w:r>
+              <w:t>text</w:t>
+            </w:r>
+          </w:p>
+        </w:tc>
+        <w:tc>
+          <w:tcPr>
+            <w:tcW w:w="1104" w:type="pct"/>
+            <w:vAlign w:val="center"/>
+          </w:tcPr>
+          <w:p>
+            <w:pPr>
+              <w:cnfStyle w:val="000000100000" w:firstRow="0" w:lastRow="0" w:firstColumn="0" w:lastColumn="0" w:oddVBand="0" w:evenVBand="0" w:oddHBand="1" w:evenHBand="0" w:firstRowFirstColumn="0" w:firstRowLastColumn="0" w:lastRowFirstColumn="0" w:lastRowLastColumn="0"/>
+            </w:pPr>
+            <w:r>
+              <w:rPr>
+                <w:rFonts w:hint="eastAsia"/>
+              </w:rPr>
+              <w:t>非空</w:t>
+            </w:r>
+          </w:p>
+        </w:tc>
+        <w:tc>
+          <w:tcPr>
+            <w:tcW w:w="1104" w:type="pct"/>
+            <w:vAlign w:val="center"/>
+          </w:tcPr>
+          <w:p>
+            <w:pPr>
+              <w:cnfStyle w:val="000000100000" w:firstRow="0" w:lastRow="0" w:firstColumn="0" w:lastColumn="0" w:oddVBand="0" w:evenVBand="0" w:oddHBand="1" w:evenHBand="0" w:firstRowFirstColumn="0" w:firstRowLastColumn="0" w:lastRowFirstColumn="0" w:lastRowLastColumn="0"/>
+            </w:pPr>
+            <w:r>
+              <w:rPr>
+                <w:rFonts w:hint="eastAsia"/>
+              </w:rPr>
+              <w:t>字符串</w:t>
+            </w:r>
+          </w:p>
+        </w:tc>
+        <w:tc>
+          <w:tcPr>
+            <w:tcW w:w="1688" w:type="pct"/>
+            <w:vAlign w:val="center"/>
+          </w:tcPr>
+          <w:p>
+            <w:pPr>
+              <w:cnfStyle w:val="000000100000" w:firstRow="0" w:lastRow="0" w:firstColumn="0" w:lastColumn="0" w:oddVBand="0" w:evenVBand="0" w:oddHBand="1" w:evenHBand="0" w:firstRowFirstColumn="0" w:firstRowLastColumn="0" w:lastRowFirstColumn="0" w:lastRowLastColumn="0"/>
+            </w:pPr>
+            <w:r>
+              <w:rPr>
+                <w:rFonts w:hint="eastAsia"/>
+              </w:rPr>
+              <w:t>意见反馈文本</w:t>
+            </w:r>
+            <w:r>
+              <w:rPr>
+                <w:rFonts w:hint="eastAsia"/>
+              </w:rPr>
+              <w:t>，</w:t>
+            </w:r>
+            <w:r>
+              <w:rPr>
+                <w:rFonts w:hint="eastAsia"/>
+              </w:rPr>
+              <w:t>UTF-</w:t>
+            </w:r>
+            <w:r>
+              <w:t>8</w:t>
+            </w:r>
+            <w:r>
+              <w:rPr>
+                <w:rFonts w:hint="eastAsia"/>
+              </w:rPr>
+              <w:t>编码字符串</w:t>
+            </w:r>
+            <w:bookmarkStart w:id="19" w:name="_GoBack"/>
+            <w:bookmarkEnd w:id="19"/>
+          </w:p>
+        </w:tc>
+      </w:tr>
+    </w:tbl>
+    <w:p>
+      <w:pPr>
+        <w:ind w:left="420"/>
+      </w:pPr>
+    </w:p>
+    <w:p>
+      <w:pPr>
+        <w:ind w:left="420"/>
+      </w:pPr>
+    </w:p>
+    <w:p>
+      <w:pPr>
+        <w:pStyle w:val="5"/>
+      </w:pPr>
+      <w:r>
+        <w:rPr>
+          <w:rFonts w:hint="eastAsia"/>
+        </w:rPr>
+        <w:t>返回信息：</w:t>
+      </w:r>
+    </w:p>
+    <w:tbl>
+      <w:tblPr>
+        <w:tblStyle w:val="510"/>
+        <w:tblW w:w="5000" w:type="pct"/>
+        <w:tblLook w:val="04A0" w:firstRow="1" w:lastRow="0" w:firstColumn="1" w:lastColumn="0" w:noHBand="0" w:noVBand="1"/>
+      </w:tblPr>
+      <w:tblGrid>
+        <w:gridCol w:w="1801"/>
+        <w:gridCol w:w="887"/>
+        <w:gridCol w:w="1021"/>
+        <w:gridCol w:w="6973"/>
+      </w:tblGrid>
+      <w:tr>
+        <w:trPr>
+          <w:cnfStyle w:val="100000000000" w:firstRow="1" w:lastRow="0" w:firstColumn="0" w:lastColumn="0" w:oddVBand="0" w:evenVBand="0" w:oddHBand="0" w:evenHBand="0" w:firstRowFirstColumn="0" w:firstRowLastColumn="0" w:lastRowFirstColumn="0" w:lastRowLastColumn="0"/>
+        </w:trPr>
+        <w:tc>
+          <w:tcPr>
+            <w:cnfStyle w:val="001000000100" w:firstRow="0" w:lastRow="0" w:firstColumn="1" w:lastColumn="0" w:oddVBand="0" w:evenVBand="0" w:oddHBand="0" w:evenHBand="0" w:firstRowFirstColumn="1" w:firstRowLastColumn="0" w:lastRowFirstColumn="0" w:lastRowLastColumn="0"/>
+            <w:tcW w:w="843" w:type="pct"/>
+            <w:vAlign w:val="center"/>
+          </w:tcPr>
+          <w:p>
+            <w:pPr>
+              <w:pStyle w:val="a4"/>
+              <w:ind w:firstLineChars="0" w:firstLine="0"/>
+            </w:pPr>
+            <w:r>
+              <w:rPr>
+                <w:rFonts w:hint="eastAsia"/>
+              </w:rPr>
+              <w:t>字段名</w:t>
+            </w:r>
+          </w:p>
+        </w:tc>
+        <w:tc>
+          <w:tcPr>
+            <w:tcW w:w="415" w:type="pct"/>
+            <w:vAlign w:val="center"/>
+          </w:tcPr>
+          <w:p>
+            <w:pPr>
+              <w:pStyle w:val="a4"/>
+              <w:ind w:firstLineChars="0" w:firstLine="0"/>
+              <w:cnfStyle w:val="100000000000" w:firstRow="1" w:lastRow="0" w:firstColumn="0" w:lastColumn="0" w:oddVBand="0" w:evenVBand="0" w:oddHBand="0" w:evenHBand="0" w:firstRowFirstColumn="0" w:firstRowLastColumn="0" w:lastRowFirstColumn="0" w:lastRowLastColumn="0"/>
+            </w:pPr>
+            <w:r>
+              <w:rPr>
+                <w:rFonts w:hint="eastAsia"/>
+              </w:rPr>
+              <w:t>约束</w:t>
+            </w:r>
+          </w:p>
+        </w:tc>
+        <w:tc>
+          <w:tcPr>
+            <w:tcW w:w="478" w:type="pct"/>
+            <w:vAlign w:val="center"/>
+          </w:tcPr>
+          <w:p>
+            <w:pPr>
+              <w:pStyle w:val="a4"/>
+              <w:ind w:firstLineChars="0" w:firstLine="0"/>
+              <w:cnfStyle w:val="100000000000" w:firstRow="1" w:lastRow="0" w:firstColumn="0" w:lastColumn="0" w:oddVBand="0" w:evenVBand="0" w:oddHBand="0" w:evenHBand="0" w:firstRowFirstColumn="0" w:firstRowLastColumn="0" w:lastRowFirstColumn="0" w:lastRowLastColumn="0"/>
+            </w:pPr>
+            <w:r>
+              <w:rPr>
+                <w:rFonts w:hint="eastAsia"/>
+              </w:rPr>
+              <w:t>类型</w:t>
+            </w:r>
+          </w:p>
+        </w:tc>
+        <w:tc>
+          <w:tcPr>
+            <w:tcW w:w="3264" w:type="pct"/>
+            <w:vAlign w:val="center"/>
+          </w:tcPr>
+          <w:p>
+            <w:pPr>
+              <w:pStyle w:val="a4"/>
+              <w:ind w:firstLineChars="0" w:firstLine="0"/>
+              <w:cnfStyle w:val="100000000000" w:firstRow="1" w:lastRow="0" w:firstColumn="0" w:lastColumn="0" w:oddVBand="0" w:evenVBand="0" w:oddHBand="0" w:evenHBand="0" w:firstRowFirstColumn="0" w:firstRowLastColumn="0" w:lastRowFirstColumn="0" w:lastRowLastColumn="0"/>
+            </w:pPr>
+            <w:r>
+              <w:rPr>
+                <w:rFonts w:hint="eastAsia"/>
+              </w:rPr>
+              <w:t>说明</w:t>
+            </w:r>
+          </w:p>
+        </w:tc>
+      </w:tr>
+      <w:tr>
+        <w:trPr>
+          <w:cnfStyle w:val="000000100000" w:firstRow="0" w:lastRow="0" w:firstColumn="0" w:lastColumn="0" w:oddVBand="0" w:evenVBand="0" w:oddHBand="1" w:evenHBand="0" w:firstRowFirstColumn="0" w:firstRowLastColumn="0" w:lastRowFirstColumn="0" w:lastRowLastColumn="0"/>
+        </w:trPr>
+        <w:tc>
+          <w:tcPr>
+            <w:cnfStyle w:val="001000000000" w:firstRow="0" w:lastRow="0" w:firstColumn="1" w:lastColumn="0" w:oddVBand="0" w:evenVBand="0" w:oddHBand="0" w:evenHBand="0" w:firstRowFirstColumn="0" w:firstRowLastColumn="0" w:lastRowFirstColumn="0" w:lastRowLastColumn="0"/>
+            <w:tcW w:w="843" w:type="pct"/>
+            <w:vAlign w:val="center"/>
+          </w:tcPr>
+          <w:p>
+            <w:pPr>
+              <w:pStyle w:val="a4"/>
+              <w:ind w:firstLineChars="0" w:firstLine="0"/>
+            </w:pPr>
+            <w:proofErr w:type="spellStart"/>
+            <w:r>
+              <w:rPr>
+                <w:rFonts w:hint="eastAsia"/>
+              </w:rPr>
+              <w:t>retcode</w:t>
+            </w:r>
+            <w:proofErr w:type="spellEnd"/>
+          </w:p>
+        </w:tc>
+        <w:tc>
+          <w:tcPr>
+            <w:tcW w:w="415" w:type="pct"/>
+            <w:vAlign w:val="center"/>
+          </w:tcPr>
+          <w:p>
+            <w:pPr>
+              <w:pStyle w:val="a4"/>
+              <w:ind w:firstLineChars="0" w:firstLine="0"/>
+              <w:cnfStyle w:val="000000100000" w:firstRow="0" w:lastRow="0" w:firstColumn="0" w:lastColumn="0" w:oddVBand="0" w:evenVBand="0" w:oddHBand="1" w:evenHBand="0" w:firstRowFirstColumn="0" w:firstRowLastColumn="0" w:lastRowFirstColumn="0" w:lastRowLastColumn="0"/>
+            </w:pPr>
+            <w:r>
+              <w:rPr>
+                <w:rFonts w:hint="eastAsia"/>
+              </w:rPr>
+              <w:t>非空</w:t>
+            </w:r>
+          </w:p>
+        </w:tc>
+        <w:tc>
+          <w:tcPr>
+            <w:tcW w:w="478" w:type="pct"/>
+            <w:vAlign w:val="center"/>
+          </w:tcPr>
+          <w:p>
+            <w:pPr>
+              <w:pStyle w:val="a4"/>
+              <w:ind w:firstLineChars="0" w:firstLine="0"/>
+              <w:cnfStyle w:val="000000100000" w:firstRow="0" w:lastRow="0" w:firstColumn="0" w:lastColumn="0" w:oddVBand="0" w:evenVBand="0" w:oddHBand="1" w:evenHBand="0" w:firstRowFirstColumn="0" w:firstRowLastColumn="0" w:lastRowFirstColumn="0" w:lastRowLastColumn="0"/>
+            </w:pPr>
+            <w:r>
+              <w:rPr>
+                <w:rFonts w:hint="eastAsia"/>
+              </w:rPr>
+              <w:t>整数</w:t>
+            </w:r>
+          </w:p>
+        </w:tc>
+        <w:tc>
+          <w:tcPr>
+            <w:tcW w:w="3264" w:type="pct"/>
+            <w:vAlign w:val="center"/>
+          </w:tcPr>
+          <w:p>
+            <w:pPr>
+              <w:pStyle w:val="a4"/>
+              <w:ind w:firstLineChars="0" w:firstLine="0"/>
+              <w:cnfStyle w:val="000000100000" w:firstRow="0" w:lastRow="0" w:firstColumn="0" w:lastColumn="0" w:oddVBand="0" w:evenVBand="0" w:oddHBand="1" w:evenHBand="0" w:firstRowFirstColumn="0" w:firstRowLastColumn="0" w:lastRowFirstColumn="0" w:lastRowLastColumn="0"/>
+            </w:pPr>
+            <w:r>
+              <w:rPr>
+                <w:rFonts w:hint="eastAsia"/>
+              </w:rPr>
+              <w:t>返回码。</w:t>
+            </w:r>
+          </w:p>
+          <w:p>
+            <w:pPr>
+              <w:pStyle w:val="a4"/>
+              <w:ind w:firstLineChars="0" w:firstLine="0"/>
+              <w:cnfStyle w:val="000000100000" w:firstRow="0" w:lastRow="0" w:firstColumn="0" w:lastColumn="0" w:oddVBand="0" w:evenVBand="0" w:oddHBand="1" w:evenHBand="0" w:firstRowFirstColumn="0" w:firstRowLastColumn="0" w:lastRowFirstColumn="0" w:lastRowLastColumn="0"/>
+            </w:pPr>
+            <w:r>
+              <w:rPr>
+                <w:rFonts w:hint="eastAsia"/>
+              </w:rPr>
+              <w:t>0</w:t>
+            </w:r>
+            <w:r>
+              <w:rPr>
+                <w:rFonts w:hint="eastAsia"/>
+              </w:rPr>
+              <w:t>：成功</w:t>
+            </w:r>
+            <w:r>
+              <w:t>；</w:t>
+            </w:r>
+          </w:p>
+          <w:p>
+            <w:pPr>
+              <w:pStyle w:val="a4"/>
+              <w:ind w:firstLineChars="0" w:firstLine="0"/>
+              <w:cnfStyle w:val="000000100000" w:firstRow="0" w:lastRow="0" w:firstColumn="0" w:lastColumn="0" w:oddVBand="0" w:evenVBand="0" w:oddHBand="1" w:evenHBand="0" w:firstRowFirstColumn="0" w:firstRowLastColumn="0" w:lastRowFirstColumn="0" w:lastRowLastColumn="0"/>
+            </w:pPr>
+            <w:r>
+              <w:rPr>
+                <w:rFonts w:hint="eastAsia"/>
+              </w:rPr>
+              <w:t>负数</w:t>
+            </w:r>
+            <w:r>
+              <w:t>：失败。</w:t>
+            </w:r>
+          </w:p>
+        </w:tc>
+      </w:tr>
+      <w:tr>
+        <w:tc>
+          <w:tcPr>
+            <w:cnfStyle w:val="001000000000" w:firstRow="0" w:lastRow="0" w:firstColumn="1" w:lastColumn="0" w:oddVBand="0" w:evenVBand="0" w:oddHBand="0" w:evenHBand="0" w:firstRowFirstColumn="0" w:firstRowLastColumn="0" w:lastRowFirstColumn="0" w:lastRowLastColumn="0"/>
+            <w:tcW w:w="843" w:type="pct"/>
+            <w:vAlign w:val="center"/>
+          </w:tcPr>
+          <w:p>
+            <w:pPr>
+              <w:pStyle w:val="a4"/>
+              <w:ind w:firstLineChars="0" w:firstLine="0"/>
+            </w:pPr>
+            <w:r>
+              <w:t>m</w:t>
+            </w:r>
+            <w:r>
+              <w:rPr>
+                <w:rFonts w:hint="eastAsia"/>
+              </w:rPr>
+              <w:t>essage</w:t>
+            </w:r>
+          </w:p>
+        </w:tc>
+        <w:tc>
+          <w:tcPr>
+            <w:tcW w:w="415" w:type="pct"/>
+            <w:vAlign w:val="center"/>
+          </w:tcPr>
+          <w:p>
+            <w:pPr>
+              <w:pStyle w:val="a4"/>
+              <w:ind w:firstLineChars="0" w:firstLine="0"/>
+              <w:cnfStyle w:val="000000000000" w:firstRow="0" w:lastRow="0" w:firstColumn="0" w:lastColumn="0" w:oddVBand="0" w:evenVBand="0" w:oddHBand="0" w:evenHBand="0" w:firstRowFirstColumn="0" w:firstRowLastColumn="0" w:lastRowFirstColumn="0" w:lastRowLastColumn="0"/>
+            </w:pPr>
+            <w:r>
+              <w:rPr>
+                <w:rFonts w:hint="eastAsia"/>
+              </w:rPr>
+              <w:t>非空</w:t>
+            </w:r>
+          </w:p>
+        </w:tc>
+        <w:tc>
+          <w:tcPr>
+            <w:tcW w:w="478" w:type="pct"/>
+            <w:vAlign w:val="center"/>
+          </w:tcPr>
+          <w:p>
+            <w:pPr>
+              <w:pStyle w:val="a4"/>
+              <w:ind w:firstLineChars="0" w:firstLine="0"/>
+              <w:cnfStyle w:val="000000000000" w:firstRow="0" w:lastRow="0" w:firstColumn="0" w:lastColumn="0" w:oddVBand="0" w:evenVBand="0" w:oddHBand="0" w:evenHBand="0" w:firstRowFirstColumn="0" w:firstRowLastColumn="0" w:lastRowFirstColumn="0" w:lastRowLastColumn="0"/>
+            </w:pPr>
+            <w:r>
+              <w:rPr>
+                <w:rFonts w:hint="eastAsia"/>
+              </w:rPr>
+              <w:t>字符串</w:t>
+            </w:r>
+          </w:p>
+        </w:tc>
+        <w:tc>
+          <w:tcPr>
+            <w:tcW w:w="3264" w:type="pct"/>
+            <w:vAlign w:val="center"/>
+          </w:tcPr>
+          <w:p>
+            <w:pPr>
+              <w:pStyle w:val="a4"/>
+              <w:ind w:firstLineChars="0" w:firstLine="0"/>
+              <w:cnfStyle w:val="000000000000" w:firstRow="0" w:lastRow="0" w:firstColumn="0" w:lastColumn="0" w:oddVBand="0" w:evenVBand="0" w:oddHBand="0" w:evenHBand="0" w:firstRowFirstColumn="0" w:firstRowLastColumn="0" w:lastRowFirstColumn="0" w:lastRowLastColumn="0"/>
+            </w:pPr>
+            <w:r>
+              <w:rPr>
+                <w:rFonts w:hint="eastAsia"/>
+              </w:rPr>
+              <w:t>描述返回信息</w:t>
+            </w:r>
+          </w:p>
+        </w:tc>
+      </w:tr>
+      <w:tr>
+        <w:trPr>
+          <w:cnfStyle w:val="000000100000" w:firstRow="0" w:lastRow="0" w:firstColumn="0" w:lastColumn="0" w:oddVBand="0" w:evenVBand="0" w:oddHBand="1" w:evenHBand="0" w:firstRowFirstColumn="0" w:firstRowLastColumn="0" w:lastRowFirstColumn="0" w:lastRowLastColumn="0"/>
+        </w:trPr>
+        <w:tc>
+          <w:tcPr>
+            <w:cnfStyle w:val="001000000000" w:firstRow="0" w:lastRow="0" w:firstColumn="1" w:lastColumn="0" w:oddVBand="0" w:evenVBand="0" w:oddHBand="0" w:evenHBand="0" w:firstRowFirstColumn="0" w:firstRowLastColumn="0" w:lastRowFirstColumn="0" w:lastRowLastColumn="0"/>
+            <w:tcW w:w="843" w:type="pct"/>
+          </w:tcPr>
+          <w:p>
+            <w:pPr>
+              <w:pStyle w:val="a4"/>
+              <w:ind w:firstLineChars="0" w:firstLine="0"/>
+            </w:pPr>
+            <w:r>
+              <w:t>data</w:t>
+            </w:r>
+          </w:p>
+        </w:tc>
+        <w:tc>
+          <w:tcPr>
+            <w:tcW w:w="415" w:type="pct"/>
+          </w:tcPr>
+          <w:p>
+            <w:pPr>
+              <w:pStyle w:val="a4"/>
+              <w:ind w:firstLineChars="0" w:firstLine="0"/>
+              <w:cnfStyle w:val="000000100000" w:firstRow="0" w:lastRow="0" w:firstColumn="0" w:lastColumn="0" w:oddVBand="0" w:evenVBand="0" w:oddHBand="1" w:evenHBand="0" w:firstRowFirstColumn="0" w:firstRowLastColumn="0" w:lastRowFirstColumn="0" w:lastRowLastColumn="0"/>
+            </w:pPr>
+            <w:r>
+              <w:rPr>
+                <w:rFonts w:hint="eastAsia"/>
+              </w:rPr>
+              <w:t>空</w:t>
+            </w:r>
+          </w:p>
+        </w:tc>
+        <w:tc>
+          <w:tcPr>
+            <w:tcW w:w="478" w:type="pct"/>
+          </w:tcPr>
+          <w:p>
+            <w:pPr>
+              <w:pStyle w:val="a4"/>
+              <w:ind w:firstLineChars="0" w:firstLine="0"/>
+              <w:cnfStyle w:val="000000100000" w:firstRow="0" w:lastRow="0" w:firstColumn="0" w:lastColumn="0" w:oddVBand="0" w:evenVBand="0" w:oddHBand="1" w:evenHBand="0" w:firstRowFirstColumn="0" w:firstRowLastColumn="0" w:lastRowFirstColumn="0" w:lastRowLastColumn="0"/>
+            </w:pPr>
+            <w:r>
+              <w:t>null</w:t>
+            </w:r>
+          </w:p>
+        </w:tc>
+        <w:tc>
+          <w:tcPr>
+            <w:tcW w:w="3264" w:type="pct"/>
+          </w:tcPr>
+          <w:p>
+            <w:pPr>
+              <w:pStyle w:val="a4"/>
+              <w:ind w:firstLineChars="0" w:firstLine="0"/>
+              <w:cnfStyle w:val="000000100000" w:firstRow="0" w:lastRow="0" w:firstColumn="0" w:lastColumn="0" w:oddVBand="0" w:evenVBand="0" w:oddHBand="1" w:evenHBand="0" w:firstRowFirstColumn="0" w:firstRowLastColumn="0" w:lastRowFirstColumn="0" w:lastRowLastColumn="0"/>
+            </w:pPr>
+          </w:p>
+        </w:tc>
+      </w:tr>
+    </w:tbl>
+    <w:p>
+      <w:pPr>
+        <w:rPr>
+          <w:rFonts w:hint="eastAsia"/>
+        </w:rPr>
+      </w:pPr>
+    </w:p>
+    <w:p>
+      <w:pPr>
+        <w:rPr>
+          <w:rFonts w:hint="eastAsia"/>
+        </w:rPr>
       </w:pPr>
     </w:p>
     <w:sectPr>
@@ -40682,7 +41606,7 @@
 </file>
 
 <file path=customXml/itemProps2.xml><?xml version="1.0" encoding="utf-8"?>
-<ds:datastoreItem xmlns:ds="http://schemas.openxmlformats.org/officeDocument/2006/customXml" ds:itemID="{9298F96D-D6FB-43B9-A2B2-0556E55CED42}">
+<ds:datastoreItem xmlns:ds="http://schemas.openxmlformats.org/officeDocument/2006/customXml" ds:itemID="{0185DD11-E902-4811-B417-488EF49BE960}">
   <ds:schemaRefs>
     <ds:schemaRef ds:uri="http://schemas.openxmlformats.org/officeDocument/2006/bibliography"/>
   </ds:schemaRefs>
